--- a/docs/Loesungsdokument/Loesungsdokument.docx
+++ b/docs/Loesungsdokument/Loesungsdokument.docx
@@ -105,8 +105,36 @@
           <w:sz w:val="44"/>
           <w:szCs w:val="44"/>
         </w:rPr>
-        <w:t>Snake-Core, SnakeFX, SnakeServer</w:t>
-      </w:r>
+        <w:t xml:space="preserve">Snake-Core, </w:t>
+      </w:r>
+      <w:proofErr w:type="spellStart"/>
+      <w:r>
+        <w:rPr>
+          <w:rFonts w:cstheme="majorHAnsi"/>
+          <w:sz w:val="44"/>
+          <w:szCs w:val="44"/>
+        </w:rPr>
+        <w:t>SnakeFX</w:t>
+      </w:r>
+      <w:proofErr w:type="spellEnd"/>
+      <w:r>
+        <w:rPr>
+          <w:rFonts w:cstheme="majorHAnsi"/>
+          <w:sz w:val="44"/>
+          <w:szCs w:val="44"/>
+        </w:rPr>
+        <w:t xml:space="preserve">, </w:t>
+      </w:r>
+      <w:proofErr w:type="spellStart"/>
+      <w:r>
+        <w:rPr>
+          <w:rFonts w:cstheme="majorHAnsi"/>
+          <w:sz w:val="44"/>
+          <w:szCs w:val="44"/>
+        </w:rPr>
+        <w:t>SnakeServer</w:t>
+      </w:r>
+      <w:proofErr w:type="spellEnd"/>
     </w:p>
     <w:p>
       <w:pPr>
@@ -154,6 +182,7 @@
         </w:rPr>
         <w:t xml:space="preserve">Benjamin </w:t>
       </w:r>
+      <w:proofErr w:type="spellStart"/>
       <w:r>
         <w:rPr>
           <w:rFonts w:asciiTheme="majorHAnsi" w:hAnsiTheme="majorHAnsi" w:cstheme="majorHAnsi"/>
@@ -162,6 +191,7 @@
         </w:rPr>
         <w:t>Wulfert</w:t>
       </w:r>
+      <w:proofErr w:type="spellEnd"/>
     </w:p>
     <w:p>
       <w:pPr>
@@ -2149,9 +2179,11 @@
                               <w:pPr>
                                 <w:jc w:val="center"/>
                               </w:pPr>
+                              <w:proofErr w:type="spellStart"/>
                               <w:r>
                                 <w:t>SnakeFX</w:t>
                               </w:r>
+                              <w:proofErr w:type="spellEnd"/>
                               <w:r>
                                 <w:br/>
                                 <w:t>Front-End</w:t>
@@ -2192,9 +2224,11 @@
                               <w:pPr>
                                 <w:jc w:val="center"/>
                               </w:pPr>
+                              <w:proofErr w:type="spellStart"/>
                               <w:r>
                                 <w:t>SnakeServer</w:t>
                               </w:r>
+                              <w:proofErr w:type="spellEnd"/>
                               <w:r>
                                 <w:br/>
                                 <w:t>Back-End</w:t>
@@ -2334,9 +2368,11 @@
                         <w:pPr>
                           <w:jc w:val="center"/>
                         </w:pPr>
+                        <w:proofErr w:type="spellStart"/>
                         <w:r>
                           <w:t>SnakeFX</w:t>
                         </w:r>
+                        <w:proofErr w:type="spellEnd"/>
                         <w:r>
                           <w:br/>
                           <w:t>Front-End</w:t>
@@ -2352,9 +2388,11 @@
                         <w:pPr>
                           <w:jc w:val="center"/>
                         </w:pPr>
+                        <w:proofErr w:type="spellStart"/>
                         <w:r>
                           <w:t>SnakeServer</w:t>
                         </w:r>
+                        <w:proofErr w:type="spellEnd"/>
                         <w:r>
                           <w:br/>
                           <w:t>Back-End</w:t>
@@ -2389,27 +2427,14 @@
       <w:r>
         <w:t xml:space="preserve">Abbildung </w:t>
       </w:r>
-      <w:r>
-        <w:fldChar w:fldCharType="begin"/>
-      </w:r>
-      <w:r>
-        <w:instrText xml:space="preserve"> SEQ Abbildung \* ARABIC </w:instrText>
-      </w:r>
-      <w:r>
-        <w:fldChar w:fldCharType="separate"/>
-      </w:r>
-      <w:r>
-        <w:rPr>
-          <w:noProof/>
-        </w:rPr>
-        <w:t>1</w:t>
-      </w:r>
-      <w:r>
-        <w:rPr>
-          <w:noProof/>
-        </w:rPr>
-        <w:fldChar w:fldCharType="end"/>
-      </w:r>
+      <w:fldSimple w:instr=" SEQ Abbildung \* ARABIC ">
+        <w:r>
+          <w:rPr>
+            <w:noProof/>
+          </w:rPr>
+          <w:t>1</w:t>
+        </w:r>
+      </w:fldSimple>
       <w:r>
         <w:t xml:space="preserve"> - Projekt-Architektur</w:t>
       </w:r>
@@ -2514,7 +2539,21 @@
         <w:rPr>
           <w:lang w:eastAsia="de-DE"/>
         </w:rPr>
-        <w:t xml:space="preserve">// TODO – Hier könnten schon die Dokumente welche wir erstellt haben miteinfließen </w:t>
+        <w:t xml:space="preserve">// TODO – Hier könnten schon die </w:t>
+      </w:r>
+      <w:proofErr w:type="gramStart"/>
+      <w:r>
+        <w:rPr>
+          <w:lang w:eastAsia="de-DE"/>
+        </w:rPr>
+        <w:t>Dokumente</w:t>
+      </w:r>
+      <w:proofErr w:type="gramEnd"/>
+      <w:r>
+        <w:rPr>
+          <w:lang w:eastAsia="de-DE"/>
+        </w:rPr>
+        <w:t xml:space="preserve"> welche wir erstellt haben miteinfließen </w:t>
       </w:r>
       <w:r>
         <w:rPr>
@@ -2539,6 +2578,7 @@
         </w:rPr>
       </w:pPr>
       <w:bookmarkStart w:id="5" w:name="_Toc55501442"/>
+      <w:proofErr w:type="spellStart"/>
       <w:r>
         <w:rPr>
           <w:lang w:eastAsia="de-DE"/>
@@ -2546,6 +2586,7 @@
         <w:t>SnakeFX</w:t>
       </w:r>
       <w:bookmarkEnd w:id="5"/>
+      <w:proofErr w:type="spellEnd"/>
     </w:p>
     <w:p>
       <w:pPr>
@@ -2557,7 +2598,21 @@
         <w:rPr>
           <w:lang w:eastAsia="de-DE"/>
         </w:rPr>
-        <w:t xml:space="preserve">Das Modul SnakeFX ist das Front-End der Anwendung. Im Front-End sind die User Interfaces (UI) definiert und implementiert. Des Weiteren enthält konsumiert das Front-End mittels Schnittstelle Daten aus dem Backend. </w:t>
+        <w:t xml:space="preserve">Das Modul </w:t>
+      </w:r>
+      <w:proofErr w:type="spellStart"/>
+      <w:r>
+        <w:rPr>
+          <w:lang w:eastAsia="de-DE"/>
+        </w:rPr>
+        <w:t>SnakeFX</w:t>
+      </w:r>
+      <w:proofErr w:type="spellEnd"/>
+      <w:r>
+        <w:rPr>
+          <w:lang w:eastAsia="de-DE"/>
+        </w:rPr>
+        <w:t xml:space="preserve"> ist das Front-End der Anwendung. Im Front-End sind die User Interfaces (UI) definiert und implementiert. Des Weiteren enthält konsumiert das Front-End mittels Schnittstelle Daten aus dem Backend. </w:t>
       </w:r>
     </w:p>
     <w:p>
@@ -2601,7 +2656,37 @@
           <w:lang w:eastAsia="de-DE"/>
         </w:rPr>
         <w:lastRenderedPageBreak/>
-        <w:t>Benutzerangaben (Name, Passwort) mittels Login oder Registrierung an das Backend zu übertragen. Beide Prozesse werden im folgenden näher beschrieben.</w:t>
+        <w:t xml:space="preserve">Benutzerangaben (Name, Passwort) </w:t>
+      </w:r>
+      <w:proofErr w:type="gramStart"/>
+      <w:r>
+        <w:rPr>
+          <w:lang w:eastAsia="de-DE"/>
+        </w:rPr>
+        <w:t>mittels Login</w:t>
+      </w:r>
+      <w:proofErr w:type="gramEnd"/>
+      <w:r>
+        <w:rPr>
+          <w:lang w:eastAsia="de-DE"/>
+        </w:rPr>
+        <w:t xml:space="preserve"> oder Registrierung an das Backend zu übertragen. Beide Prozesse werden im </w:t>
+      </w:r>
+      <w:proofErr w:type="spellStart"/>
+      <w:proofErr w:type="gramStart"/>
+      <w:r>
+        <w:rPr>
+          <w:lang w:eastAsia="de-DE"/>
+        </w:rPr>
+        <w:t>folgenden</w:t>
+      </w:r>
+      <w:proofErr w:type="spellEnd"/>
+      <w:proofErr w:type="gramEnd"/>
+      <w:r>
+        <w:rPr>
+          <w:lang w:eastAsia="de-DE"/>
+        </w:rPr>
+        <w:t xml:space="preserve"> näher beschrieben.</w:t>
       </w:r>
     </w:p>
     <w:p>
@@ -2631,7 +2716,21 @@
         <w:rPr>
           <w:lang w:eastAsia="de-DE"/>
         </w:rPr>
-        <w:t xml:space="preserve">Das Front-End sendet einen POST-Request an die HTTP-Schnittstelle des Backends. Diese URL lautet </w:t>
+        <w:t xml:space="preserve">Das Front-End sendet einen POST-Request an die HTTP-Schnittstelle des </w:t>
+      </w:r>
+      <w:proofErr w:type="spellStart"/>
+      <w:r>
+        <w:rPr>
+          <w:lang w:eastAsia="de-DE"/>
+        </w:rPr>
+        <w:t>Backends</w:t>
+      </w:r>
+      <w:proofErr w:type="spellEnd"/>
+      <w:r>
+        <w:rPr>
+          <w:lang w:eastAsia="de-DE"/>
+        </w:rPr>
+        <w:t xml:space="preserve">. Diese URL lautet </w:t>
       </w:r>
       <w:hyperlink r:id="rId8" w:history="1">
         <w:r>
@@ -2646,7 +2745,35 @@
         <w:rPr>
           <w:lang w:eastAsia="de-DE"/>
         </w:rPr>
-        <w:t>. Als Header-Daten des Post-Requests werden der Benutzername sowie dessen Passwort (Hash) versendet. Diese Daten werden auf der Seite des Backends empfangen. Die empfangenen Daten werden mittels Unmarshalling</w:t>
+        <w:t>. Als Header-Daten des Post-</w:t>
+      </w:r>
+      <w:proofErr w:type="spellStart"/>
+      <w:r>
+        <w:rPr>
+          <w:lang w:eastAsia="de-DE"/>
+        </w:rPr>
+        <w:t>Requests</w:t>
+      </w:r>
+      <w:proofErr w:type="spellEnd"/>
+      <w:r>
+        <w:rPr>
+          <w:lang w:eastAsia="de-DE"/>
+        </w:rPr>
+        <w:t xml:space="preserve"> werden der Benutzername sowie dessen Passwort (Hash) versendet. Diese Daten werden auf der Seite des </w:t>
+      </w:r>
+      <w:proofErr w:type="spellStart"/>
+      <w:r>
+        <w:rPr>
+          <w:lang w:eastAsia="de-DE"/>
+        </w:rPr>
+        <w:t>Backends</w:t>
+      </w:r>
+      <w:proofErr w:type="spellEnd"/>
+      <w:r>
+        <w:rPr>
+          <w:lang w:eastAsia="de-DE"/>
+        </w:rPr>
+        <w:t xml:space="preserve"> empfangen. Die empfangenen Daten werden mittels Unmarshalling</w:t>
       </w:r>
       <w:r>
         <w:rPr>
@@ -2717,20 +2844,48 @@
         <w:rPr>
           <w:lang w:eastAsia="de-DE"/>
         </w:rPr>
-        <w:t>// TODO</w:t>
-      </w:r>
-      <w:r>
-        <w:rPr>
-          <w:lang w:eastAsia="de-DE"/>
-        </w:rPr>
-        <w:t xml:space="preserve">  - entfällt, da die Registrierung einfach über den Login-Screen getätigt wird.</w:t>
+        <w:t xml:space="preserve">// </w:t>
+      </w:r>
+      <w:proofErr w:type="gramStart"/>
+      <w:r>
+        <w:rPr>
+          <w:lang w:eastAsia="de-DE"/>
+        </w:rPr>
+        <w:t>TODO</w:t>
+      </w:r>
+      <w:r>
+        <w:rPr>
+          <w:lang w:eastAsia="de-DE"/>
+        </w:rPr>
+        <w:t xml:space="preserve">  -</w:t>
+      </w:r>
+      <w:proofErr w:type="gramEnd"/>
+      <w:r>
+        <w:rPr>
+          <w:lang w:eastAsia="de-DE"/>
+        </w:rPr>
+        <w:t xml:space="preserve"> entfällt, da die Registrierung einfach über den Login-Screen getätigt wird.</w:t>
       </w:r>
       <w:r>
         <w:rPr>
           <w:lang w:eastAsia="de-DE"/>
         </w:rPr>
         <w:br/>
-        <w:t>// TODO – muss noch im UML-Diagramm sowie im ScreenFlow aktualisiert werden.</w:t>
+        <w:t xml:space="preserve">// TODO – muss noch im UML-Diagramm sowie im </w:t>
+      </w:r>
+      <w:proofErr w:type="spellStart"/>
+      <w:r>
+        <w:rPr>
+          <w:lang w:eastAsia="de-DE"/>
+        </w:rPr>
+        <w:t>ScreenFlow</w:t>
+      </w:r>
+      <w:proofErr w:type="spellEnd"/>
+      <w:r>
+        <w:rPr>
+          <w:lang w:eastAsia="de-DE"/>
+        </w:rPr>
+        <w:t xml:space="preserve"> aktualisiert werden.</w:t>
       </w:r>
     </w:p>
     <w:p>
@@ -2893,12 +3048,14 @@
       <w:pPr>
         <w:pStyle w:val="berschrift3"/>
         <w:rPr>
+          <w:color w:val="FF0000"/>
           <w:lang w:eastAsia="de-DE"/>
         </w:rPr>
       </w:pPr>
       <w:bookmarkStart w:id="15" w:name="_Toc55501452"/>
       <w:r>
         <w:rPr>
+          <w:color w:val="FF0000"/>
           <w:lang w:eastAsia="de-DE"/>
         </w:rPr>
         <w:t>Game-Screen</w:t>
@@ -2908,14 +3065,26 @@
     <w:p>
       <w:pPr>
         <w:rPr>
-          <w:lang w:eastAsia="de-DE"/>
-        </w:rPr>
-      </w:pPr>
-      <w:r>
-        <w:rPr>
+          <w:sz w:val="30"/>
+          <w:szCs w:val="30"/>
+          <w:lang w:eastAsia="de-DE"/>
+        </w:rPr>
+      </w:pPr>
+      <w:r>
+        <w:rPr>
+          <w:sz w:val="30"/>
+          <w:szCs w:val="30"/>
           <w:lang w:eastAsia="de-DE"/>
         </w:rPr>
         <w:t>// TODO</w:t>
+      </w:r>
+      <w:r>
+        <w:rPr>
+          <w:sz w:val="30"/>
+          <w:szCs w:val="30"/>
+          <w:lang w:eastAsia="de-DE"/>
+        </w:rPr>
+        <w:t xml:space="preserve"> SNAKE LOGIK HIER IN PRÄGNANTEN KURZEN SÄTZEN</w:t>
       </w:r>
     </w:p>
     <w:p>
@@ -2947,6 +3116,7 @@
         </w:rPr>
       </w:pPr>
       <w:bookmarkStart w:id="16" w:name="_Toc55501453"/>
+      <w:proofErr w:type="spellStart"/>
       <w:r>
         <w:rPr>
           <w:lang w:eastAsia="de-DE"/>
@@ -2955,6 +3125,7 @@
         <w:t>SnakeServer</w:t>
       </w:r>
       <w:bookmarkEnd w:id="16"/>
+      <w:proofErr w:type="spellEnd"/>
     </w:p>
     <w:p>
       <w:pPr>
@@ -2967,7 +3138,35 @@
         <w:rPr>
           <w:lang w:eastAsia="de-DE"/>
         </w:rPr>
-        <w:t xml:space="preserve">Das Snake-Server Module stellt das Backend der Anwendung dar. Teil des Moduls ist eine Datenbank sowie deren Anbindung an das Modul. Des Weiteren stellt SnakeServer die verschiedenen Schnittstellen zur Verfügung welche zur Kommunikation mit dem Front-End benötigt werden. </w:t>
+        <w:t xml:space="preserve">Das Snake-Server Module stellt das Backend der Anwendung dar. Teil des Moduls ist eine Datenbank sowie deren Anbindung an das Modul. Des Weiteren stellt </w:t>
+      </w:r>
+      <w:proofErr w:type="spellStart"/>
+      <w:r>
+        <w:rPr>
+          <w:lang w:eastAsia="de-DE"/>
+        </w:rPr>
+        <w:t>SnakeServer</w:t>
+      </w:r>
+      <w:proofErr w:type="spellEnd"/>
+      <w:r>
+        <w:rPr>
+          <w:lang w:eastAsia="de-DE"/>
+        </w:rPr>
+        <w:t xml:space="preserve"> die verschiedenen Schnittstellen zur </w:t>
+      </w:r>
+      <w:proofErr w:type="gramStart"/>
+      <w:r>
+        <w:rPr>
+          <w:lang w:eastAsia="de-DE"/>
+        </w:rPr>
+        <w:t>Verfügung</w:t>
+      </w:r>
+      <w:proofErr w:type="gramEnd"/>
+      <w:r>
+        <w:rPr>
+          <w:lang w:eastAsia="de-DE"/>
+        </w:rPr>
+        <w:t xml:space="preserve"> welche zur Kommunikation mit dem Front-End benötigt werden. </w:t>
       </w:r>
     </w:p>
     <w:p>
@@ -3030,7 +3229,21 @@
         <w:rPr>
           <w:lang w:eastAsia="de-DE"/>
         </w:rPr>
-        <w:t xml:space="preserve"> Dieses vorgehen erweist sich insbesondere für das Aufsetzen der Anwendung als Hilfreich, da die Installation und Konfiguration des RDBMS entfällt.</w:t>
+        <w:t xml:space="preserve"> Dieses </w:t>
+      </w:r>
+      <w:proofErr w:type="spellStart"/>
+      <w:r>
+        <w:rPr>
+          <w:lang w:eastAsia="de-DE"/>
+        </w:rPr>
+        <w:t>vorgehen</w:t>
+      </w:r>
+      <w:proofErr w:type="spellEnd"/>
+      <w:r>
+        <w:rPr>
+          <w:lang w:eastAsia="de-DE"/>
+        </w:rPr>
+        <w:t xml:space="preserve"> erweist sich insbesondere für das Aufsetzen der Anwendung als Hilfreich, da die Installation und Konfiguration des RDBMS entfällt.</w:t>
       </w:r>
       <w:r>
         <w:rPr>
@@ -3101,27 +3314,14 @@
       <w:r>
         <w:t xml:space="preserve">Abbildung </w:t>
       </w:r>
-      <w:r>
-        <w:fldChar w:fldCharType="begin"/>
-      </w:r>
-      <w:r>
-        <w:instrText xml:space="preserve"> SEQ Abbildung \* ARABIC </w:instrText>
-      </w:r>
-      <w:r>
-        <w:fldChar w:fldCharType="separate"/>
-      </w:r>
-      <w:r>
-        <w:rPr>
-          <w:noProof/>
-        </w:rPr>
-        <w:t>2</w:t>
-      </w:r>
-      <w:r>
-        <w:rPr>
-          <w:noProof/>
-        </w:rPr>
-        <w:fldChar w:fldCharType="end"/>
-      </w:r>
+      <w:fldSimple w:instr=" SEQ Abbildung \* ARABIC ">
+        <w:r>
+          <w:rPr>
+            <w:noProof/>
+          </w:rPr>
+          <w:t>2</w:t>
+        </w:r>
+      </w:fldSimple>
       <w:r>
         <w:t xml:space="preserve"> - Übersicht der verwendeten Technologien</w:t>
       </w:r>
@@ -3152,8 +3352,26 @@
       </w:r>
       <w:r>
         <w:br/>
-        <w:t>// Wo ist hier evtl der Unterschied zwischen dem EntityManager ?</w:t>
-      </w:r>
+        <w:t xml:space="preserve">// Wo ist hier </w:t>
+      </w:r>
+      <w:proofErr w:type="spellStart"/>
+      <w:r>
+        <w:t>evtl</w:t>
+      </w:r>
+      <w:proofErr w:type="spellEnd"/>
+      <w:r>
+        <w:t xml:space="preserve"> der Unterschied zwischen dem </w:t>
+      </w:r>
+      <w:proofErr w:type="spellStart"/>
+      <w:proofErr w:type="gramStart"/>
+      <w:r>
+        <w:t>EntityManager</w:t>
+      </w:r>
+      <w:proofErr w:type="spellEnd"/>
+      <w:r>
+        <w:t xml:space="preserve"> ?</w:t>
+      </w:r>
+      <w:proofErr w:type="gramEnd"/>
     </w:p>
     <w:p>
       <w:pPr>
@@ -3261,27 +3479,14 @@
       <w:r>
         <w:t xml:space="preserve">Abbildung </w:t>
       </w:r>
-      <w:r>
-        <w:fldChar w:fldCharType="begin"/>
-      </w:r>
-      <w:r>
-        <w:instrText xml:space="preserve"> SEQ Abbildung \* ARABIC </w:instrText>
-      </w:r>
-      <w:r>
-        <w:fldChar w:fldCharType="separate"/>
-      </w:r>
-      <w:r>
-        <w:rPr>
-          <w:noProof/>
-        </w:rPr>
-        <w:t>3</w:t>
-      </w:r>
-      <w:r>
-        <w:rPr>
-          <w:noProof/>
-        </w:rPr>
-        <w:fldChar w:fldCharType="end"/>
-      </w:r>
+      <w:fldSimple w:instr=" SEQ Abbildung \* ARABIC ">
+        <w:r>
+          <w:rPr>
+            <w:noProof/>
+          </w:rPr>
+          <w:t>3</w:t>
+        </w:r>
+      </w:fldSimple>
       <w:r>
         <w:t xml:space="preserve"> – </w:t>
       </w:r>
@@ -3293,7 +3498,15 @@
       </w:r>
       <w:r>
         <w:br/>
-        <w:t>Die URL zur Datenbank lautet: jdbc:H2:mem:testdb</w:t>
+        <w:t>Die URL zur Datenbank lautet: jdbc:H</w:t>
+      </w:r>
+      <w:proofErr w:type="gramStart"/>
+      <w:r>
+        <w:t>2:mem</w:t>
+      </w:r>
+      <w:proofErr w:type="gramEnd"/>
+      <w:r>
+        <w:t>:testdb</w:t>
       </w:r>
       <w:r>
         <w:t>.</w:t>
@@ -3359,27 +3572,14 @@
       <w:r>
         <w:t xml:space="preserve">Abbildung </w:t>
       </w:r>
-      <w:r>
-        <w:fldChar w:fldCharType="begin"/>
-      </w:r>
-      <w:r>
-        <w:instrText xml:space="preserve"> SEQ Abbildung \* ARABIC </w:instrText>
-      </w:r>
-      <w:r>
-        <w:fldChar w:fldCharType="separate"/>
-      </w:r>
-      <w:r>
-        <w:rPr>
-          <w:noProof/>
-        </w:rPr>
-        <w:t>4</w:t>
-      </w:r>
-      <w:r>
-        <w:rPr>
-          <w:noProof/>
-        </w:rPr>
-        <w:fldChar w:fldCharType="end"/>
-      </w:r>
+      <w:fldSimple w:instr=" SEQ Abbildung \* ARABIC ">
+        <w:r>
+          <w:rPr>
+            <w:noProof/>
+          </w:rPr>
+          <w:t>4</w:t>
+        </w:r>
+      </w:fldSimple>
       <w:r>
         <w:t xml:space="preserve"> - User-Interface zur Verwaltung der Tabellen</w:t>
       </w:r>
@@ -3411,7 +3611,21 @@
         <w:rPr>
           <w:lang w:eastAsia="de-DE"/>
         </w:rPr>
-        <w:t xml:space="preserve">Der API-Layer definiert die vom Backend bereitgestellten Schnittstellen welche zur Kommunikation vom Frontend mit dem Backend benötigt werden. </w:t>
+        <w:t xml:space="preserve">Der API-Layer definiert die vom </w:t>
+      </w:r>
+      <w:proofErr w:type="gramStart"/>
+      <w:r>
+        <w:rPr>
+          <w:lang w:eastAsia="de-DE"/>
+        </w:rPr>
+        <w:t>Backend</w:t>
+      </w:r>
+      <w:proofErr w:type="gramEnd"/>
+      <w:r>
+        <w:rPr>
+          <w:lang w:eastAsia="de-DE"/>
+        </w:rPr>
+        <w:t xml:space="preserve"> bereitgestellten Schnittstellen welche zur Kommunikation vom Frontend mit dem Backend benötigt werden. </w:t>
       </w:r>
     </w:p>
     <w:p>
@@ -3429,11 +3643,19 @@
         </w:rPr>
       </w:pPr>
       <w:bookmarkStart w:id="21" w:name="_Toc55501458"/>
-      <w:r>
-        <w:rPr>
-          <w:lang w:eastAsia="de-DE"/>
-        </w:rPr>
-        <w:t>JUnit-Tests</w:t>
+      <w:proofErr w:type="spellStart"/>
+      <w:r>
+        <w:rPr>
+          <w:lang w:eastAsia="de-DE"/>
+        </w:rPr>
+        <w:t>JUnit</w:t>
+      </w:r>
+      <w:proofErr w:type="spellEnd"/>
+      <w:r>
+        <w:rPr>
+          <w:lang w:eastAsia="de-DE"/>
+        </w:rPr>
+        <w:t>-Tests</w:t>
       </w:r>
       <w:bookmarkEnd w:id="21"/>
     </w:p>
@@ -3448,13 +3670,55 @@
         <w:rPr>
           <w:lang w:eastAsia="de-DE"/>
         </w:rPr>
-        <w:t>Sowohl Backend als auch Frontend sollten mehrere Unit-Tests enthalten.</w:t>
-      </w:r>
-      <w:r>
-        <w:rPr>
-          <w:lang w:eastAsia="de-DE"/>
-        </w:rPr>
-        <w:t xml:space="preserve"> Im Bereich des Backends wäre sinnvoll JUnit-Tests zu entwickeln welche die Schnittstelle testen. Im Bereich des Frontend wäre der Konsum der Schnittstelle denkbar.</w:t>
+        <w:t xml:space="preserve">Sowohl </w:t>
+      </w:r>
+      <w:proofErr w:type="gramStart"/>
+      <w:r>
+        <w:rPr>
+          <w:lang w:eastAsia="de-DE"/>
+        </w:rPr>
+        <w:t>Backend</w:t>
+      </w:r>
+      <w:proofErr w:type="gramEnd"/>
+      <w:r>
+        <w:rPr>
+          <w:lang w:eastAsia="de-DE"/>
+        </w:rPr>
+        <w:t xml:space="preserve"> als auch Frontend sollten mehrere Unit-Tests enthalten.</w:t>
+      </w:r>
+      <w:r>
+        <w:rPr>
+          <w:lang w:eastAsia="de-DE"/>
+        </w:rPr>
+        <w:t xml:space="preserve"> Im Bereich des </w:t>
+      </w:r>
+      <w:proofErr w:type="spellStart"/>
+      <w:r>
+        <w:rPr>
+          <w:lang w:eastAsia="de-DE"/>
+        </w:rPr>
+        <w:t>Backends</w:t>
+      </w:r>
+      <w:proofErr w:type="spellEnd"/>
+      <w:r>
+        <w:rPr>
+          <w:lang w:eastAsia="de-DE"/>
+        </w:rPr>
+        <w:t xml:space="preserve"> wäre sinnvoll </w:t>
+      </w:r>
+      <w:proofErr w:type="spellStart"/>
+      <w:r>
+        <w:rPr>
+          <w:lang w:eastAsia="de-DE"/>
+        </w:rPr>
+        <w:t>JUnit</w:t>
+      </w:r>
+      <w:proofErr w:type="spellEnd"/>
+      <w:r>
+        <w:rPr>
+          <w:lang w:eastAsia="de-DE"/>
+        </w:rPr>
+        <w:t>-Tests zu entwickeln welche die Schnittstelle testen. Im Bereich des Frontend wäre der Konsum der Schnittstelle denkbar.</w:t>
       </w:r>
     </w:p>
     <w:p>
@@ -3492,11 +3756,19 @@
           <w:lang w:eastAsia="de-DE"/>
         </w:rPr>
       </w:pPr>
-      <w:r>
-        <w:rPr>
-          <w:lang w:eastAsia="de-DE"/>
-        </w:rPr>
-        <w:t>Intellij kompiliert Anwendung nicht, obwohl Abhängigkeiten vorhanden sind:</w:t>
+      <w:proofErr w:type="spellStart"/>
+      <w:r>
+        <w:rPr>
+          <w:lang w:eastAsia="de-DE"/>
+        </w:rPr>
+        <w:t>Intellij</w:t>
+      </w:r>
+      <w:proofErr w:type="spellEnd"/>
+      <w:r>
+        <w:rPr>
+          <w:lang w:eastAsia="de-DE"/>
+        </w:rPr>
+        <w:t xml:space="preserve"> kompiliert Anwendung nicht, obwohl Abhängigkeiten vorhanden sind:</w:t>
       </w:r>
       <w:r>
         <w:rPr>
@@ -3681,8 +3953,21 @@
       <w:t>Lösungsdokument</w:t>
     </w:r>
     <w:r>
-      <w:t xml:space="preserve"> - Snake-Core, SnakeFX, SnakeServer</w:t>
+      <w:t xml:space="preserve"> - Snake-Core, </w:t>
     </w:r>
+    <w:proofErr w:type="spellStart"/>
+    <w:r>
+      <w:t>SnakeFX</w:t>
+    </w:r>
+    <w:proofErr w:type="spellEnd"/>
+    <w:r>
+      <w:t xml:space="preserve">, </w:t>
+    </w:r>
+    <w:proofErr w:type="spellStart"/>
+    <w:r>
+      <w:t>SnakeServer</w:t>
+    </w:r>
+    <w:proofErr w:type="spellEnd"/>
   </w:p>
 </w:hdr>
 </file>
@@ -8732,7 +9017,6 @@
     <w:name w:val="Normal (Web)"/>
     <w:basedOn w:val="Standard"/>
     <w:uiPriority w:val="99"/>
-    <w:semiHidden/>
     <w:unhideWhenUsed/>
     <w:rsid w:val="00590EEA"/>
     <w:rPr>

--- a/docs/Loesungsdokument/Loesungsdokument.docx
+++ b/docs/Loesungsdokument/Loesungsdokument.docx
@@ -2062,9 +2062,9 @@
         <mc:AlternateContent>
           <mc:Choice Requires="wpc">
             <w:drawing>
-              <wp:inline distT="0" distB="0" distL="0" distR="0" wp14:anchorId="3E887FB5" wp14:editId="4409574A">
-                <wp:extent cx="5486400" cy="3200400"/>
-                <wp:effectExtent l="0" t="0" r="19050" b="19050"/>
+              <wp:inline distT="0" distB="0" distL="0" distR="0" wp14:anchorId="3E887FB5" wp14:editId="728D6029">
+                <wp:extent cx="5486400" cy="1494429"/>
+                <wp:effectExtent l="0" t="0" r="19050" b="10795"/>
                 <wp:docPr id="1" name="Zeichenbereich 1"/>
                 <wp:cNvGraphicFramePr>
                   <a:graphicFrameLocks xmlns:a="http://schemas.openxmlformats.org/drawingml/2006/main" noChangeAspect="1"/>
@@ -2089,7 +2089,7 @@
                         <wps:cNvSpPr txBox="1"/>
                         <wps:spPr>
                           <a:xfrm>
-                            <a:off x="2171700" y="1104900"/>
+                            <a:off x="2512894" y="206596"/>
                             <a:ext cx="717550" cy="260350"/>
                           </a:xfrm>
                           <a:prstGeom prst="rect">
@@ -2128,7 +2128,7 @@
                         <wps:cNvSpPr txBox="1"/>
                         <wps:spPr>
                           <a:xfrm>
-                            <a:off x="1028700" y="1708150"/>
+                            <a:off x="1369894" y="809846"/>
                             <a:ext cx="1003300" cy="419100"/>
                           </a:xfrm>
                           <a:prstGeom prst="rect">
@@ -2171,7 +2171,7 @@
                         <wps:cNvSpPr txBox="1"/>
                         <wps:spPr>
                           <a:xfrm>
-                            <a:off x="3048000" y="1708150"/>
+                            <a:off x="3389194" y="809846"/>
                             <a:ext cx="1263650" cy="425450"/>
                           </a:xfrm>
                           <a:prstGeom prst="rect">
@@ -2217,7 +2217,7 @@
                         </wps:cNvCnPr>
                         <wps:spPr>
                           <a:xfrm rot="5400000" flipH="1" flipV="1">
-                            <a:off x="1614488" y="1150938"/>
+                            <a:off x="1955682" y="252634"/>
                             <a:ext cx="473075" cy="641350"/>
                           </a:xfrm>
                           <a:prstGeom prst="bentConnector2">
@@ -2251,7 +2251,7 @@
                         </wps:cNvCnPr>
                         <wps:spPr>
                           <a:xfrm rot="16200000" flipV="1">
-                            <a:off x="3048001" y="1076325"/>
+                            <a:off x="3389195" y="178021"/>
                             <a:ext cx="473075" cy="790575"/>
                           </a:xfrm>
                           <a:prstGeom prst="bentConnector2">
@@ -2285,7 +2285,7 @@
           </mc:Choice>
           <mc:Fallback>
             <w:pict>
-              <v:group w14:anchorId="3E887FB5" id="Zeichenbereich 1" o:spid="_x0000_s1026" editas="canvas" style="width:6in;height:252pt;mso-position-horizontal-relative:char;mso-position-vertical-relative:line" coordsize="54864,32004" o:gfxdata="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">
+              <v:group w14:anchorId="3E887FB5" id="Zeichenbereich 1" o:spid="_x0000_s1026" editas="canvas" style="width:6in;height:117.65pt;mso-position-horizontal-relative:char;mso-position-vertical-relative:line" coordsize="54864,14941" o:gfxdata="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">
                 <v:shapetype id="_x0000_t75" coordsize="21600,21600" o:spt="75" o:preferrelative="t" path="m@4@5l@4@11@9@11@9@5xe" filled="f" stroked="f">
                   <v:stroke joinstyle="miter"/>
                   <v:formulas>
@@ -2305,7 +2305,7 @@
                   <v:path o:extrusionok="f" gradientshapeok="t" o:connecttype="rect"/>
                   <o:lock v:ext="edit" aspectratio="t"/>
                 </v:shapetype>
-                <v:shape id="_x0000_s1027" type="#_x0000_t75" style="position:absolute;width:54864;height:32004;visibility:visible;mso-wrap-style:square" filled="t" stroked="t" strokecolor="black [3213]" strokeweight=".25pt">
+                <v:shape id="_x0000_s1027" type="#_x0000_t75" style="position:absolute;width:54864;height:14941;visibility:visible;mso-wrap-style:square" filled="t" stroked="t" strokecolor="black [3213]" strokeweight=".25pt">
                   <v:fill o:detectmouseclick="t"/>
                   <v:path o:connecttype="none"/>
                 </v:shape>
@@ -2313,7 +2313,7 @@
                   <v:stroke joinstyle="miter"/>
                   <v:path gradientshapeok="t" o:connecttype="rect"/>
                 </v:shapetype>
-                <v:shape id="Textfeld 2" o:spid="_x0000_s1028" type="#_x0000_t202" style="position:absolute;left:21717;top:11049;width:7175;height:2603;visibility:visible;mso-wrap-style:square;v-text-anchor:top" o:gfxdata="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" fillcolor="white [3201]" strokeweight=".5pt">
+                <v:shape id="Textfeld 2" o:spid="_x0000_s1028" type="#_x0000_t202" style="position:absolute;left:25128;top:2065;width:7176;height:2604;visibility:visible;mso-wrap-style:square;v-text-anchor:top" o:gfxdata="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" fillcolor="white [3201]" strokeweight=".5pt">
                   <v:textbox>
                     <w:txbxContent>
                       <w:p>
@@ -2327,7 +2327,7 @@
                     </w:txbxContent>
                   </v:textbox>
                 </v:shape>
-                <v:shape id="Textfeld 3" o:spid="_x0000_s1029" type="#_x0000_t202" style="position:absolute;left:10287;top:17081;width:10033;height:4191;visibility:visible;mso-wrap-style:square;v-text-anchor:top" o:gfxdata="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" fillcolor="white [3201]" strokeweight=".5pt">
+                <v:shape id="Textfeld 3" o:spid="_x0000_s1029" type="#_x0000_t202" style="position:absolute;left:13698;top:8098;width:10033;height:4191;visibility:visible;mso-wrap-style:square;v-text-anchor:top" o:gfxdata="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" fillcolor="white [3201]" strokeweight=".5pt">
                   <v:textbox>
                     <w:txbxContent>
                       <w:p>
@@ -2345,7 +2345,7 @@
                     </w:txbxContent>
                   </v:textbox>
                 </v:shape>
-                <v:shape id="Textfeld 4" o:spid="_x0000_s1030" type="#_x0000_t202" style="position:absolute;left:30480;top:17081;width:12636;height:4255;visibility:visible;mso-wrap-style:square;v-text-anchor:top" o:gfxdata="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" fillcolor="white [3201]" strokeweight=".5pt">
+                <v:shape id="Textfeld 4" o:spid="_x0000_s1030" type="#_x0000_t202" style="position:absolute;left:33891;top:8098;width:12637;height:4254;visibility:visible;mso-wrap-style:square;v-text-anchor:top" o:gfxdata="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" fillcolor="white [3201]" strokeweight=".5pt">
                   <v:textbox>
                     <w:txbxContent>
                       <w:p>
@@ -2368,10 +2368,10 @@
                   <v:path arrowok="t" fillok="f" o:connecttype="none"/>
                   <o:lock v:ext="edit" shapetype="t"/>
                 </v:shapetype>
-                <v:shape id="Verbinder: gewinkelt 5" o:spid="_x0000_s1031" type="#_x0000_t33" style="position:absolute;left:16144;top:11509;width:4731;height:6414;rotation:90;flip:x y;visibility:visible;mso-wrap-style:square" o:connectortype="elbow" o:gfxdata="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" strokecolor="#4472c4 [3204]" strokeweight=".5pt">
+                <v:shape id="Verbinder: gewinkelt 5" o:spid="_x0000_s1031" type="#_x0000_t33" style="position:absolute;left:19556;top:2526;width:4731;height:6413;rotation:90;flip:x y;visibility:visible;mso-wrap-style:square" o:connectortype="elbow" o:gfxdata="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" strokecolor="#4472c4 [3204]" strokeweight=".5pt">
                   <v:stroke endarrow="block"/>
                 </v:shape>
-                <v:shape id="Verbinder: gewinkelt 6" o:spid="_x0000_s1032" type="#_x0000_t33" style="position:absolute;left:30479;top:10763;width:4731;height:7906;rotation:90;flip:y;visibility:visible;mso-wrap-style:square" o:connectortype="elbow" o:gfxdata="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" strokecolor="#4472c4 [3204]" strokeweight=".5pt">
+                <v:shape id="Verbinder: gewinkelt 6" o:spid="_x0000_s1032" type="#_x0000_t33" style="position:absolute;left:33891;top:1780;width:4731;height:7906;rotation:90;flip:y;visibility:visible;mso-wrap-style:square" o:connectortype="elbow" o:gfxdata="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" strokecolor="#4472c4 [3204]" strokeweight=".5pt">
                   <v:stroke endarrow="block"/>
                 </v:shape>
                 <w10:anchorlock/>
@@ -2389,27 +2389,14 @@
       <w:r>
         <w:t xml:space="preserve">Abbildung </w:t>
       </w:r>
-      <w:r>
-        <w:fldChar w:fldCharType="begin"/>
-      </w:r>
-      <w:r>
-        <w:instrText xml:space="preserve"> SEQ Abbildung \* ARABIC </w:instrText>
-      </w:r>
-      <w:r>
-        <w:fldChar w:fldCharType="separate"/>
-      </w:r>
-      <w:r>
-        <w:rPr>
-          <w:noProof/>
-        </w:rPr>
-        <w:t>1</w:t>
-      </w:r>
-      <w:r>
-        <w:rPr>
-          <w:noProof/>
-        </w:rPr>
-        <w:fldChar w:fldCharType="end"/>
-      </w:r>
+      <w:fldSimple w:instr=" SEQ Abbildung \* ARABIC ">
+        <w:r>
+          <w:rPr>
+            <w:noProof/>
+          </w:rPr>
+          <w:t>1</w:t>
+        </w:r>
+      </w:fldSimple>
       <w:r>
         <w:t xml:space="preserve"> - Projekt-Architektur</w:t>
       </w:r>
@@ -2594,14 +2581,23 @@
         <w:rPr>
           <w:lang w:eastAsia="de-DE"/>
         </w:rPr>
-        <w:t xml:space="preserve">Der Login-Screen enthält vier Schaltflächen für die Interaktion des Benutzers. Zwei Texteingaben zur Angabe eines Benutzernamen und eines Passworts – und zwei Schaltflächen / Buttons um die </w:t>
-      </w:r>
-      <w:r>
-        <w:rPr>
-          <w:lang w:eastAsia="de-DE"/>
-        </w:rPr>
-        <w:lastRenderedPageBreak/>
-        <w:t>Benutzerangaben (Name, Passwort) mittels Login oder Registrierung an das Backend zu übertragen. Beide Prozesse werden im folgenden näher beschrieben.</w:t>
+        <w:t xml:space="preserve">Der Login-Screen enthält vier Schaltflächen für die Interaktion des Benutzers. Zwei Texteingaben zur Angabe eines Benutzernamen und eines Passworts – und zwei Schaltflächen / Buttons um die Benutzerangaben (Name, Passwort) mittels Login oder Registrierung an das Backend zu übertragen. Beide Prozesse werden im </w:t>
+      </w:r>
+      <w:proofErr w:type="spellStart"/>
+      <w:proofErr w:type="gramStart"/>
+      <w:r>
+        <w:rPr>
+          <w:lang w:eastAsia="de-DE"/>
+        </w:rPr>
+        <w:t>folgenden</w:t>
+      </w:r>
+      <w:proofErr w:type="spellEnd"/>
+      <w:proofErr w:type="gramEnd"/>
+      <w:r>
+        <w:rPr>
+          <w:lang w:eastAsia="de-DE"/>
+        </w:rPr>
+        <w:t xml:space="preserve"> näher beschrieben.</w:t>
       </w:r>
     </w:p>
     <w:p>
@@ -2631,7 +2627,21 @@
         <w:rPr>
           <w:lang w:eastAsia="de-DE"/>
         </w:rPr>
-        <w:t xml:space="preserve">Das Front-End sendet einen POST-Request an die HTTP-Schnittstelle des Backends. Diese URL lautet </w:t>
+        <w:t xml:space="preserve">Das Front-End sendet einen POST-Request an die HTTP-Schnittstelle des </w:t>
+      </w:r>
+      <w:proofErr w:type="spellStart"/>
+      <w:r>
+        <w:rPr>
+          <w:lang w:eastAsia="de-DE"/>
+        </w:rPr>
+        <w:t>Backends</w:t>
+      </w:r>
+      <w:proofErr w:type="spellEnd"/>
+      <w:r>
+        <w:rPr>
+          <w:lang w:eastAsia="de-DE"/>
+        </w:rPr>
+        <w:t xml:space="preserve">. Diese URL lautet </w:t>
       </w:r>
       <w:hyperlink r:id="rId8" w:history="1">
         <w:r>
@@ -2646,7 +2656,35 @@
         <w:rPr>
           <w:lang w:eastAsia="de-DE"/>
         </w:rPr>
-        <w:t>. Als Header-Daten des Post-Requests werden der Benutzername sowie dessen Passwort (Hash) versendet. Diese Daten werden auf der Seite des Backends empfangen. Die empfangenen Daten werden mittels Unmarshalling</w:t>
+        <w:t>. Als Header-Daten des Post-</w:t>
+      </w:r>
+      <w:proofErr w:type="spellStart"/>
+      <w:r>
+        <w:rPr>
+          <w:lang w:eastAsia="de-DE"/>
+        </w:rPr>
+        <w:t>Requests</w:t>
+      </w:r>
+      <w:proofErr w:type="spellEnd"/>
+      <w:r>
+        <w:rPr>
+          <w:lang w:eastAsia="de-DE"/>
+        </w:rPr>
+        <w:t xml:space="preserve"> werden der Benutzername sowie dessen Passwort (Hash) versendet. Diese Daten werden auf der Seite des </w:t>
+      </w:r>
+      <w:proofErr w:type="spellStart"/>
+      <w:r>
+        <w:rPr>
+          <w:lang w:eastAsia="de-DE"/>
+        </w:rPr>
+        <w:t>Backends</w:t>
+      </w:r>
+      <w:proofErr w:type="spellEnd"/>
+      <w:r>
+        <w:rPr>
+          <w:lang w:eastAsia="de-DE"/>
+        </w:rPr>
+        <w:t xml:space="preserve"> empfangen. Die empfangenen Daten werden mittels Unmarshalling</w:t>
       </w:r>
       <w:r>
         <w:rPr>
@@ -2674,6 +2712,7 @@
         <w:rPr>
           <w:lang w:eastAsia="de-DE"/>
         </w:rPr>
+        <w:lastRenderedPageBreak/>
         <w:t>Login-Prozess</w:t>
       </w:r>
       <w:bookmarkEnd w:id="8"/>
@@ -2730,7 +2769,21 @@
           <w:lang w:eastAsia="de-DE"/>
         </w:rPr>
         <w:br/>
-        <w:t>// TODO – muss noch im UML-Diagramm sowie im ScreenFlow aktualisiert werden.</w:t>
+        <w:t xml:space="preserve">// TODO – muss noch im UML-Diagramm sowie im </w:t>
+      </w:r>
+      <w:proofErr w:type="spellStart"/>
+      <w:r>
+        <w:rPr>
+          <w:lang w:eastAsia="de-DE"/>
+        </w:rPr>
+        <w:t>ScreenFlow</w:t>
+      </w:r>
+      <w:proofErr w:type="spellEnd"/>
+      <w:r>
+        <w:rPr>
+          <w:lang w:eastAsia="de-DE"/>
+        </w:rPr>
+        <w:t xml:space="preserve"> aktualisiert werden.</w:t>
       </w:r>
     </w:p>
     <w:p>
@@ -2951,86 +3004,106 @@
         <w:rPr>
           <w:lang w:eastAsia="de-DE"/>
         </w:rPr>
+        <w:t>SnakeServer</w:t>
+      </w:r>
+      <w:bookmarkEnd w:id="16"/>
+    </w:p>
+    <w:p>
+      <w:pPr>
+        <w:jc w:val="both"/>
+        <w:rPr>
+          <w:lang w:eastAsia="de-DE"/>
+        </w:rPr>
+      </w:pPr>
+      <w:r>
+        <w:rPr>
+          <w:lang w:eastAsia="de-DE"/>
+        </w:rPr>
+        <w:t xml:space="preserve">Das Snake-Server Module stellt das Backend der Anwendung dar. Teil des Moduls ist eine Datenbank sowie deren Anbindung an das Modul. Des Weiteren stellt SnakeServer die verschiedenen Schnittstellen zur Verfügung welche zur Kommunikation mit dem Front-End benötigt werden. </w:t>
+      </w:r>
+    </w:p>
+    <w:p>
+      <w:pPr>
+        <w:rPr>
+          <w:lang w:eastAsia="de-DE"/>
+        </w:rPr>
+      </w:pPr>
+      <w:r>
+        <w:rPr>
+          <w:lang w:eastAsia="de-DE"/>
+        </w:rPr>
+        <w:t>Das Backend ist in verschiedene Ebenen / Layer unterteilt.</w:t>
+      </w:r>
+    </w:p>
+    <w:p>
+      <w:pPr>
+        <w:pStyle w:val="berschrift3"/>
+        <w:rPr>
+          <w:lang w:eastAsia="de-DE"/>
+        </w:rPr>
+      </w:pPr>
+      <w:bookmarkStart w:id="17" w:name="_Toc55501454"/>
+      <w:r>
+        <w:rPr>
+          <w:lang w:eastAsia="de-DE"/>
+        </w:rPr>
+        <w:t>Persistenz-Layer</w:t>
+      </w:r>
+      <w:bookmarkEnd w:id="17"/>
+    </w:p>
+    <w:p>
+      <w:pPr>
+        <w:jc w:val="both"/>
+        <w:rPr>
+          <w:lang w:eastAsia="de-DE"/>
+        </w:rPr>
+      </w:pPr>
+      <w:r>
+        <w:rPr>
+          <w:lang w:eastAsia="de-DE"/>
+        </w:rPr>
+        <w:t>Der Persistenz-Layer verwaltet die Speicherung, Aktualisierung und den Bezug von Daten aus dem relationalen Datenbank Management-System (RDBMS).</w:t>
+      </w:r>
+    </w:p>
+    <w:p>
+      <w:pPr>
+        <w:jc w:val="both"/>
+        <w:rPr>
+          <w:lang w:eastAsia="de-DE"/>
+        </w:rPr>
+      </w:pPr>
+      <w:r>
+        <w:rPr>
+          <w:lang w:eastAsia="de-DE"/>
+        </w:rPr>
+        <w:t>Als RDBMS verwenden wir H2 – welche sowohl als In-Memory als auch als File-Storage variante verwendet werden kann.</w:t>
+      </w:r>
+      <w:r>
+        <w:rPr>
+          <w:lang w:eastAsia="de-DE"/>
+        </w:rPr>
+        <w:t xml:space="preserve"> Dieses </w:t>
+      </w:r>
+      <w:proofErr w:type="spellStart"/>
+      <w:r>
+        <w:rPr>
+          <w:lang w:eastAsia="de-DE"/>
+        </w:rPr>
+        <w:t>vorgehen</w:t>
+      </w:r>
+      <w:proofErr w:type="spellEnd"/>
+      <w:r>
+        <w:rPr>
+          <w:lang w:eastAsia="de-DE"/>
+        </w:rPr>
+        <w:t xml:space="preserve"> erweist sich insbesondere für das Aufsetzen der Anwendung </w:t>
+      </w:r>
+      <w:r>
+        <w:rPr>
+          <w:lang w:eastAsia="de-DE"/>
+        </w:rPr>
         <w:lastRenderedPageBreak/>
-        <w:t>SnakeServer</w:t>
-      </w:r>
-      <w:bookmarkEnd w:id="16"/>
-    </w:p>
-    <w:p>
-      <w:pPr>
-        <w:jc w:val="both"/>
-        <w:rPr>
-          <w:lang w:eastAsia="de-DE"/>
-        </w:rPr>
-      </w:pPr>
-      <w:r>
-        <w:rPr>
-          <w:lang w:eastAsia="de-DE"/>
-        </w:rPr>
-        <w:t xml:space="preserve">Das Snake-Server Module stellt das Backend der Anwendung dar. Teil des Moduls ist eine Datenbank sowie deren Anbindung an das Modul. Des Weiteren stellt SnakeServer die verschiedenen Schnittstellen zur Verfügung welche zur Kommunikation mit dem Front-End benötigt werden. </w:t>
-      </w:r>
-    </w:p>
-    <w:p>
-      <w:pPr>
-        <w:rPr>
-          <w:lang w:eastAsia="de-DE"/>
-        </w:rPr>
-      </w:pPr>
-      <w:r>
-        <w:rPr>
-          <w:lang w:eastAsia="de-DE"/>
-        </w:rPr>
-        <w:t>Das Backend ist in verschiedene Ebenen / Layer unterteilt.</w:t>
-      </w:r>
-    </w:p>
-    <w:p>
-      <w:pPr>
-        <w:pStyle w:val="berschrift3"/>
-        <w:rPr>
-          <w:lang w:eastAsia="de-DE"/>
-        </w:rPr>
-      </w:pPr>
-      <w:bookmarkStart w:id="17" w:name="_Toc55501454"/>
-      <w:r>
-        <w:rPr>
-          <w:lang w:eastAsia="de-DE"/>
-        </w:rPr>
-        <w:t>Persistenz-Layer</w:t>
-      </w:r>
-      <w:bookmarkEnd w:id="17"/>
-    </w:p>
-    <w:p>
-      <w:pPr>
-        <w:jc w:val="both"/>
-        <w:rPr>
-          <w:lang w:eastAsia="de-DE"/>
-        </w:rPr>
-      </w:pPr>
-      <w:r>
-        <w:rPr>
-          <w:lang w:eastAsia="de-DE"/>
-        </w:rPr>
-        <w:t>Der Persistenz-Layer verwaltet die Speicherung, Aktualisierung und den Bezug von Daten aus dem relationalen Datenbank Management-System (RDBMS).</w:t>
-      </w:r>
-    </w:p>
-    <w:p>
-      <w:pPr>
-        <w:jc w:val="both"/>
-        <w:rPr>
-          <w:lang w:eastAsia="de-DE"/>
-        </w:rPr>
-      </w:pPr>
-      <w:r>
-        <w:rPr>
-          <w:lang w:eastAsia="de-DE"/>
-        </w:rPr>
-        <w:t>Als RDBMS verwenden wir H2 – welche sowohl als In-Memory als auch als File-Storage variante verwendet werden kann.</w:t>
-      </w:r>
-      <w:r>
-        <w:rPr>
-          <w:lang w:eastAsia="de-DE"/>
-        </w:rPr>
-        <w:t xml:space="preserve"> Dieses vorgehen erweist sich insbesondere für das Aufsetzen der Anwendung als Hilfreich, da die Installation und Konfiguration des RDBMS entfällt.</w:t>
+        <w:t>als Hilfreich, da die Installation und Konfiguration des RDBMS entfällt.</w:t>
       </w:r>
       <w:r>
         <w:rPr>
@@ -3101,27 +3174,14 @@
       <w:r>
         <w:t xml:space="preserve">Abbildung </w:t>
       </w:r>
-      <w:r>
-        <w:fldChar w:fldCharType="begin"/>
-      </w:r>
-      <w:r>
-        <w:instrText xml:space="preserve"> SEQ Abbildung \* ARABIC </w:instrText>
-      </w:r>
-      <w:r>
-        <w:fldChar w:fldCharType="separate"/>
-      </w:r>
-      <w:r>
-        <w:rPr>
-          <w:noProof/>
-        </w:rPr>
-        <w:t>2</w:t>
-      </w:r>
-      <w:r>
-        <w:rPr>
-          <w:noProof/>
-        </w:rPr>
-        <w:fldChar w:fldCharType="end"/>
-      </w:r>
+      <w:fldSimple w:instr=" SEQ Abbildung \* ARABIC ">
+        <w:r>
+          <w:rPr>
+            <w:noProof/>
+          </w:rPr>
+          <w:t>2</w:t>
+        </w:r>
+      </w:fldSimple>
       <w:r>
         <w:t xml:space="preserve"> - Übersicht der verwendeten Technologien</w:t>
       </w:r>
@@ -3152,7 +3212,23 @@
       </w:r>
       <w:r>
         <w:br/>
-        <w:t>// Wo ist hier evtl der Unterschied zwischen dem EntityManager ?</w:t>
+        <w:t xml:space="preserve">// Wo ist hier </w:t>
+      </w:r>
+      <w:proofErr w:type="spellStart"/>
+      <w:r>
+        <w:t>evtl</w:t>
+      </w:r>
+      <w:proofErr w:type="spellEnd"/>
+      <w:r>
+        <w:t xml:space="preserve"> der Unterschied zwischen dem </w:t>
+      </w:r>
+      <w:proofErr w:type="spellStart"/>
+      <w:r>
+        <w:t>EntityManager</w:t>
+      </w:r>
+      <w:proofErr w:type="spellEnd"/>
+      <w:r>
+        <w:t xml:space="preserve"> ?</w:t>
       </w:r>
     </w:p>
     <w:p>
@@ -3208,7 +3284,6 @@
         <w:rPr>
           <w:noProof/>
         </w:rPr>
-        <w:lastRenderedPageBreak/>
         <w:drawing>
           <wp:inline distT="0" distB="0" distL="0" distR="0" wp14:anchorId="38226112" wp14:editId="1D0282AD">
             <wp:extent cx="2583815" cy="2000250"/>
@@ -3261,27 +3336,14 @@
       <w:r>
         <w:t xml:space="preserve">Abbildung </w:t>
       </w:r>
-      <w:r>
-        <w:fldChar w:fldCharType="begin"/>
-      </w:r>
-      <w:r>
-        <w:instrText xml:space="preserve"> SEQ Abbildung \* ARABIC </w:instrText>
-      </w:r>
-      <w:r>
-        <w:fldChar w:fldCharType="separate"/>
-      </w:r>
-      <w:r>
-        <w:rPr>
-          <w:noProof/>
-        </w:rPr>
-        <w:t>3</w:t>
-      </w:r>
-      <w:r>
-        <w:rPr>
-          <w:noProof/>
-        </w:rPr>
-        <w:fldChar w:fldCharType="end"/>
-      </w:r>
+      <w:fldSimple w:instr=" SEQ Abbildung \* ARABIC ">
+        <w:r>
+          <w:rPr>
+            <w:noProof/>
+          </w:rPr>
+          <w:t>3</w:t>
+        </w:r>
+      </w:fldSimple>
       <w:r>
         <w:t xml:space="preserve"> – </w:t>
       </w:r>
@@ -3309,6 +3371,7 @@
         <w:rPr>
           <w:noProof/>
         </w:rPr>
+        <w:lastRenderedPageBreak/>
         <w:drawing>
           <wp:inline distT="0" distB="0" distL="0" distR="0" wp14:anchorId="45F3064C" wp14:editId="03B1718F">
             <wp:extent cx="4271948" cy="3279775"/>
@@ -3359,27 +3422,14 @@
       <w:r>
         <w:t xml:space="preserve">Abbildung </w:t>
       </w:r>
-      <w:r>
-        <w:fldChar w:fldCharType="begin"/>
-      </w:r>
-      <w:r>
-        <w:instrText xml:space="preserve"> SEQ Abbildung \* ARABIC </w:instrText>
-      </w:r>
-      <w:r>
-        <w:fldChar w:fldCharType="separate"/>
-      </w:r>
-      <w:r>
-        <w:rPr>
-          <w:noProof/>
-        </w:rPr>
-        <w:t>4</w:t>
-      </w:r>
-      <w:r>
-        <w:rPr>
-          <w:noProof/>
-        </w:rPr>
-        <w:fldChar w:fldCharType="end"/>
-      </w:r>
+      <w:fldSimple w:instr=" SEQ Abbildung \* ARABIC ">
+        <w:r>
+          <w:rPr>
+            <w:noProof/>
+          </w:rPr>
+          <w:t>4</w:t>
+        </w:r>
+      </w:fldSimple>
       <w:r>
         <w:t xml:space="preserve"> - User-Interface zur Verwaltung der Tabellen</w:t>
       </w:r>
@@ -3454,7 +3504,21 @@
         <w:rPr>
           <w:lang w:eastAsia="de-DE"/>
         </w:rPr>
-        <w:t xml:space="preserve"> Im Bereich des Backends wäre sinnvoll JUnit-Tests zu entwickeln welche die Schnittstelle testen. Im Bereich des Frontend wäre der Konsum der Schnittstelle denkbar.</w:t>
+        <w:t xml:space="preserve"> Im Bereich des </w:t>
+      </w:r>
+      <w:proofErr w:type="spellStart"/>
+      <w:r>
+        <w:rPr>
+          <w:lang w:eastAsia="de-DE"/>
+        </w:rPr>
+        <w:t>Backends</w:t>
+      </w:r>
+      <w:proofErr w:type="spellEnd"/>
+      <w:r>
+        <w:rPr>
+          <w:lang w:eastAsia="de-DE"/>
+        </w:rPr>
+        <w:t xml:space="preserve"> wäre sinnvoll JUnit-Tests zu entwickeln welche die Schnittstelle testen. Im Bereich des Frontend wäre der Konsum der Schnittstelle denkbar.</w:t>
       </w:r>
     </w:p>
     <w:p>
@@ -3476,7 +3540,6 @@
         <w:rPr>
           <w:lang w:eastAsia="de-DE"/>
         </w:rPr>
-        <w:lastRenderedPageBreak/>
         <w:t>Fehler &amp; Lösungen</w:t>
       </w:r>
       <w:bookmarkEnd w:id="22"/>
@@ -3558,30 +3621,36 @@
         <w:vertAlign w:val="superscript"/>
       </w:rPr>
     </w:pPr>
-    <w:r>
-      <w:rPr>
-        <w:vertAlign w:val="superscript"/>
-      </w:rPr>
-      <w:t>1</w:t>
-    </w:r>
-    <w:r>
-      <w:rPr>
-        <w:vertAlign w:val="superscript"/>
-      </w:rPr>
-      <w:t xml:space="preserve"> - </w:t>
-    </w:r>
-    <w:r>
-      <w:rPr>
-        <w:vertAlign w:val="superscript"/>
-      </w:rPr>
-      <w:t>https://docs.oracle.com/javase/7/docs/api/javax/xml/bind/Marshaller.html</w:t>
-    </w:r>
   </w:p>
   <w:p>
     <w:pPr>
       <w:pStyle w:val="Fuzeile"/>
       <w:jc w:val="right"/>
     </w:pPr>
+    <w:r>
+      <w:rPr>
+        <w:vertAlign w:val="superscript"/>
+      </w:rPr>
+      <w:t>1</w:t>
+    </w:r>
+    <w:r>
+      <w:rPr>
+        <w:vertAlign w:val="superscript"/>
+      </w:rPr>
+      <w:t xml:space="preserve"> - </w:t>
+    </w:r>
+    <w:r>
+      <w:rPr>
+        <w:vertAlign w:val="superscript"/>
+      </w:rPr>
+      <w:t>https://docs.oracle.com/javase/7/docs/api/javax/xml/bind/Marshaller.html</w:t>
+    </w:r>
+    <w:r>
+      <w:t xml:space="preserve"> </w:t>
+    </w:r>
+    <w:r>
+      <w:tab/>
+    </w:r>
     <w:r>
       <w:t xml:space="preserve">Seite </w:t>
     </w:r>

--- a/docs/Loesungsdokument/Loesungsdokument.docx
+++ b/docs/Loesungsdokument/Loesungsdokument.docx
@@ -264,7 +264,7 @@
           <w:sz w:val="24"/>
           <w:szCs w:val="24"/>
         </w:rPr>
-        <w:t>28</w:t>
+        <w:t>18</w:t>
       </w:r>
       <w:r>
         <w:rPr>
@@ -288,15 +288,7 @@
           <w:sz w:val="24"/>
           <w:szCs w:val="24"/>
         </w:rPr>
-        <w:t>Oktober</w:t>
-      </w:r>
-      <w:r>
-        <w:rPr>
-          <w:rFonts w:asciiTheme="majorHAnsi" w:hAnsiTheme="majorHAnsi" w:cstheme="majorHAnsi"/>
-          <w:sz w:val="24"/>
-          <w:szCs w:val="24"/>
-        </w:rPr>
-        <w:t xml:space="preserve"> </w:t>
+        <w:t xml:space="preserve">November </w:t>
       </w:r>
       <w:r>
         <w:rPr>
@@ -426,7 +418,7 @@
           <w:r>
             <w:fldChar w:fldCharType="separate"/>
           </w:r>
-          <w:hyperlink w:anchor="_Toc55501438" w:history="1">
+          <w:hyperlink w:anchor="_Toc56420289" w:history="1">
             <w:r>
               <w:rPr>
                 <w:rStyle w:val="Hyperlink"/>
@@ -455,7 +447,7 @@
                 <w:noProof/>
                 <w:webHidden/>
               </w:rPr>
-              <w:instrText xml:space="preserve"> PAGEREF _Toc55501438 \h </w:instrText>
+              <w:instrText xml:space="preserve"> PAGEREF _Toc56420289 \h </w:instrText>
             </w:r>
             <w:r>
               <w:rPr>
@@ -475,7 +467,7 @@
                 <w:noProof/>
                 <w:webHidden/>
               </w:rPr>
-              <w:t>3</w:t>
+              <w:t>4</w:t>
             </w:r>
             <w:r>
               <w:rPr>
@@ -498,7 +490,7 @@
               <w:lang w:eastAsia="de-DE"/>
             </w:rPr>
           </w:pPr>
-          <w:hyperlink w:anchor="_Toc55501439" w:history="1">
+          <w:hyperlink w:anchor="_Toc56420290" w:history="1">
             <w:r>
               <w:rPr>
                 <w:rStyle w:val="Hyperlink"/>
@@ -526,7 +518,7 @@
                 <w:noProof/>
                 <w:webHidden/>
               </w:rPr>
-              <w:instrText xml:space="preserve"> PAGEREF _Toc55501439 \h </w:instrText>
+              <w:instrText xml:space="preserve"> PAGEREF _Toc56420290 \h </w:instrText>
             </w:r>
             <w:r>
               <w:rPr>
@@ -546,7 +538,7 @@
                 <w:noProof/>
                 <w:webHidden/>
               </w:rPr>
-              <w:t>3</w:t>
+              <w:t>4</w:t>
             </w:r>
             <w:r>
               <w:rPr>
@@ -569,7 +561,7 @@
               <w:lang w:eastAsia="de-DE"/>
             </w:rPr>
           </w:pPr>
-          <w:hyperlink w:anchor="_Toc55501440" w:history="1">
+          <w:hyperlink w:anchor="_Toc56420291" w:history="1">
             <w:r>
               <w:rPr>
                 <w:rStyle w:val="Hyperlink"/>
@@ -597,7 +589,7 @@
                 <w:noProof/>
                 <w:webHidden/>
               </w:rPr>
-              <w:instrText xml:space="preserve"> PAGEREF _Toc55501440 \h </w:instrText>
+              <w:instrText xml:space="preserve"> PAGEREF _Toc56420291 \h </w:instrText>
             </w:r>
             <w:r>
               <w:rPr>
@@ -617,7 +609,7 @@
                 <w:noProof/>
                 <w:webHidden/>
               </w:rPr>
-              <w:t>3</w:t>
+              <w:t>4</w:t>
             </w:r>
             <w:r>
               <w:rPr>
@@ -640,7 +632,7 @@
               <w:lang w:eastAsia="de-DE"/>
             </w:rPr>
           </w:pPr>
-          <w:hyperlink w:anchor="_Toc55501441" w:history="1">
+          <w:hyperlink w:anchor="_Toc56420292" w:history="1">
             <w:r>
               <w:rPr>
                 <w:rStyle w:val="Hyperlink"/>
@@ -668,7 +660,7 @@
                 <w:noProof/>
                 <w:webHidden/>
               </w:rPr>
-              <w:instrText xml:space="preserve"> PAGEREF _Toc55501441 \h </w:instrText>
+              <w:instrText xml:space="preserve"> PAGEREF _Toc56420292 \h </w:instrText>
             </w:r>
             <w:r>
               <w:rPr>
@@ -688,7 +680,7 @@
                 <w:noProof/>
                 <w:webHidden/>
               </w:rPr>
-              <w:t>3</w:t>
+              <w:t>4</w:t>
             </w:r>
             <w:r>
               <w:rPr>
@@ -711,7 +703,7 @@
               <w:lang w:eastAsia="de-DE"/>
             </w:rPr>
           </w:pPr>
-          <w:hyperlink w:anchor="_Toc55501442" w:history="1">
+          <w:hyperlink w:anchor="_Toc56420293" w:history="1">
             <w:r>
               <w:rPr>
                 <w:rStyle w:val="Hyperlink"/>
@@ -739,7 +731,7 @@
                 <w:noProof/>
                 <w:webHidden/>
               </w:rPr>
-              <w:instrText xml:space="preserve"> PAGEREF _Toc55501442 \h </w:instrText>
+              <w:instrText xml:space="preserve"> PAGEREF _Toc56420293 \h </w:instrText>
             </w:r>
             <w:r>
               <w:rPr>
@@ -759,7 +751,7 @@
                 <w:noProof/>
                 <w:webHidden/>
               </w:rPr>
-              <w:t>3</w:t>
+              <w:t>4</w:t>
             </w:r>
             <w:r>
               <w:rPr>
@@ -782,7 +774,7 @@
               <w:lang w:eastAsia="de-DE"/>
             </w:rPr>
           </w:pPr>
-          <w:hyperlink w:anchor="_Toc55501443" w:history="1">
+          <w:hyperlink w:anchor="_Toc56420294" w:history="1">
             <w:r>
               <w:rPr>
                 <w:rStyle w:val="Hyperlink"/>
@@ -810,7 +802,7 @@
                 <w:noProof/>
                 <w:webHidden/>
               </w:rPr>
-              <w:instrText xml:space="preserve"> PAGEREF _Toc55501443 \h </w:instrText>
+              <w:instrText xml:space="preserve"> PAGEREF _Toc56420294 \h </w:instrText>
             </w:r>
             <w:r>
               <w:rPr>
@@ -830,7 +822,7 @@
                 <w:noProof/>
                 <w:webHidden/>
               </w:rPr>
-              <w:t>3</w:t>
+              <w:t>4</w:t>
             </w:r>
             <w:r>
               <w:rPr>
@@ -853,7 +845,7 @@
               <w:lang w:eastAsia="de-DE"/>
             </w:rPr>
           </w:pPr>
-          <w:hyperlink w:anchor="_Toc55501444" w:history="1">
+          <w:hyperlink w:anchor="_Toc56420295" w:history="1">
             <w:r>
               <w:rPr>
                 <w:rStyle w:val="Hyperlink"/>
@@ -881,7 +873,7 @@
                 <w:noProof/>
                 <w:webHidden/>
               </w:rPr>
-              <w:instrText xml:space="preserve"> PAGEREF _Toc55501444 \h </w:instrText>
+              <w:instrText xml:space="preserve"> PAGEREF _Toc56420295 \h </w:instrText>
             </w:r>
             <w:r>
               <w:rPr>
@@ -924,7 +916,7 @@
               <w:lang w:eastAsia="de-DE"/>
             </w:rPr>
           </w:pPr>
-          <w:hyperlink w:anchor="_Toc55501445" w:history="1">
+          <w:hyperlink w:anchor="_Toc56420296" w:history="1">
             <w:r>
               <w:rPr>
                 <w:rStyle w:val="Hyperlink"/>
@@ -952,7 +944,7 @@
                 <w:noProof/>
                 <w:webHidden/>
               </w:rPr>
-              <w:instrText xml:space="preserve"> PAGEREF _Toc55501445 \h </w:instrText>
+              <w:instrText xml:space="preserve"> PAGEREF _Toc56420296 \h </w:instrText>
             </w:r>
             <w:r>
               <w:rPr>
@@ -972,7 +964,7 @@
                 <w:noProof/>
                 <w:webHidden/>
               </w:rPr>
-              <w:t>4</w:t>
+              <w:t>5</w:t>
             </w:r>
             <w:r>
               <w:rPr>
@@ -995,7 +987,7 @@
               <w:lang w:eastAsia="de-DE"/>
             </w:rPr>
           </w:pPr>
-          <w:hyperlink w:anchor="_Toc55501446" w:history="1">
+          <w:hyperlink w:anchor="_Toc56420297" w:history="1">
             <w:r>
               <w:rPr>
                 <w:rStyle w:val="Hyperlink"/>
@@ -1023,7 +1015,7 @@
                 <w:noProof/>
                 <w:webHidden/>
               </w:rPr>
-              <w:instrText xml:space="preserve"> PAGEREF _Toc55501446 \h </w:instrText>
+              <w:instrText xml:space="preserve"> PAGEREF _Toc56420297 \h </w:instrText>
             </w:r>
             <w:r>
               <w:rPr>
@@ -1043,7 +1035,7 @@
                 <w:noProof/>
                 <w:webHidden/>
               </w:rPr>
-              <w:t>4</w:t>
+              <w:t>5</w:t>
             </w:r>
             <w:r>
               <w:rPr>
@@ -1066,7 +1058,7 @@
               <w:lang w:eastAsia="de-DE"/>
             </w:rPr>
           </w:pPr>
-          <w:hyperlink w:anchor="_Toc55501447" w:history="1">
+          <w:hyperlink w:anchor="_Toc56420298" w:history="1">
             <w:r>
               <w:rPr>
                 <w:rStyle w:val="Hyperlink"/>
@@ -1094,7 +1086,7 @@
                 <w:noProof/>
                 <w:webHidden/>
               </w:rPr>
-              <w:instrText xml:space="preserve"> PAGEREF _Toc55501447 \h </w:instrText>
+              <w:instrText xml:space="preserve"> PAGEREF _Toc56420298 \h </w:instrText>
             </w:r>
             <w:r>
               <w:rPr>
@@ -1114,7 +1106,7 @@
                 <w:noProof/>
                 <w:webHidden/>
               </w:rPr>
-              <w:t>4</w:t>
+              <w:t>5</w:t>
             </w:r>
             <w:r>
               <w:rPr>
@@ -1137,7 +1129,7 @@
               <w:lang w:eastAsia="de-DE"/>
             </w:rPr>
           </w:pPr>
-          <w:hyperlink w:anchor="_Toc55501448" w:history="1">
+          <w:hyperlink w:anchor="_Toc56420299" w:history="1">
             <w:r>
               <w:rPr>
                 <w:rStyle w:val="Hyperlink"/>
@@ -1165,7 +1157,7 @@
                 <w:noProof/>
                 <w:webHidden/>
               </w:rPr>
-              <w:instrText xml:space="preserve"> PAGEREF _Toc55501448 \h </w:instrText>
+              <w:instrText xml:space="preserve"> PAGEREF _Toc56420299 \h </w:instrText>
             </w:r>
             <w:r>
               <w:rPr>
@@ -1185,7 +1177,7 @@
                 <w:noProof/>
                 <w:webHidden/>
               </w:rPr>
-              <w:t>4</w:t>
+              <w:t>5</w:t>
             </w:r>
             <w:r>
               <w:rPr>
@@ -1208,7 +1200,7 @@
               <w:lang w:eastAsia="de-DE"/>
             </w:rPr>
           </w:pPr>
-          <w:hyperlink w:anchor="_Toc55501449" w:history="1">
+          <w:hyperlink w:anchor="_Toc56420300" w:history="1">
             <w:r>
               <w:rPr>
                 <w:rStyle w:val="Hyperlink"/>
@@ -1236,7 +1228,7 @@
                 <w:noProof/>
                 <w:webHidden/>
               </w:rPr>
-              <w:instrText xml:space="preserve"> PAGEREF _Toc55501449 \h </w:instrText>
+              <w:instrText xml:space="preserve"> PAGEREF _Toc56420300 \h </w:instrText>
             </w:r>
             <w:r>
               <w:rPr>
@@ -1256,7 +1248,7 @@
                 <w:noProof/>
                 <w:webHidden/>
               </w:rPr>
-              <w:t>4</w:t>
+              <w:t>5</w:t>
             </w:r>
             <w:r>
               <w:rPr>
@@ -1279,7 +1271,7 @@
               <w:lang w:eastAsia="de-DE"/>
             </w:rPr>
           </w:pPr>
-          <w:hyperlink w:anchor="_Toc55501450" w:history="1">
+          <w:hyperlink w:anchor="_Toc56420301" w:history="1">
             <w:r>
               <w:rPr>
                 <w:rStyle w:val="Hyperlink"/>
@@ -1307,7 +1299,7 @@
                 <w:noProof/>
                 <w:webHidden/>
               </w:rPr>
-              <w:instrText xml:space="preserve"> PAGEREF _Toc55501450 \h </w:instrText>
+              <w:instrText xml:space="preserve"> PAGEREF _Toc56420301 \h </w:instrText>
             </w:r>
             <w:r>
               <w:rPr>
@@ -1327,7 +1319,7 @@
                 <w:noProof/>
                 <w:webHidden/>
               </w:rPr>
-              <w:t>4</w:t>
+              <w:t>5</w:t>
             </w:r>
             <w:r>
               <w:rPr>
@@ -1350,7 +1342,7 @@
               <w:lang w:eastAsia="de-DE"/>
             </w:rPr>
           </w:pPr>
-          <w:hyperlink w:anchor="_Toc55501451" w:history="1">
+          <w:hyperlink w:anchor="_Toc56420302" w:history="1">
             <w:r>
               <w:rPr>
                 <w:rStyle w:val="Hyperlink"/>
@@ -1378,7 +1370,7 @@
                 <w:noProof/>
                 <w:webHidden/>
               </w:rPr>
-              <w:instrText xml:space="preserve"> PAGEREF _Toc55501451 \h </w:instrText>
+              <w:instrText xml:space="preserve"> PAGEREF _Toc56420302 \h </w:instrText>
             </w:r>
             <w:r>
               <w:rPr>
@@ -1398,7 +1390,7 @@
                 <w:noProof/>
                 <w:webHidden/>
               </w:rPr>
-              <w:t>4</w:t>
+              <w:t>5</w:t>
             </w:r>
             <w:r>
               <w:rPr>
@@ -1421,7 +1413,7 @@
               <w:lang w:eastAsia="de-DE"/>
             </w:rPr>
           </w:pPr>
-          <w:hyperlink w:anchor="_Toc55501452" w:history="1">
+          <w:hyperlink w:anchor="_Toc56420303" w:history="1">
             <w:r>
               <w:rPr>
                 <w:rStyle w:val="Hyperlink"/>
@@ -1449,7 +1441,7 @@
                 <w:noProof/>
                 <w:webHidden/>
               </w:rPr>
-              <w:instrText xml:space="preserve"> PAGEREF _Toc55501452 \h </w:instrText>
+              <w:instrText xml:space="preserve"> PAGEREF _Toc56420303 \h </w:instrText>
             </w:r>
             <w:r>
               <w:rPr>
@@ -1469,7 +1461,7 @@
                 <w:noProof/>
                 <w:webHidden/>
               </w:rPr>
-              <w:t>4</w:t>
+              <w:t>5</w:t>
             </w:r>
             <w:r>
               <w:rPr>
@@ -1492,7 +1484,7 @@
               <w:lang w:eastAsia="de-DE"/>
             </w:rPr>
           </w:pPr>
-          <w:hyperlink w:anchor="_Toc55501453" w:history="1">
+          <w:hyperlink w:anchor="_Toc56420304" w:history="1">
             <w:r>
               <w:rPr>
                 <w:rStyle w:val="Hyperlink"/>
@@ -1520,7 +1512,7 @@
                 <w:noProof/>
                 <w:webHidden/>
               </w:rPr>
-              <w:instrText xml:space="preserve"> PAGEREF _Toc55501453 \h </w:instrText>
+              <w:instrText xml:space="preserve"> PAGEREF _Toc56420304 \h </w:instrText>
             </w:r>
             <w:r>
               <w:rPr>
@@ -1540,7 +1532,7 @@
                 <w:noProof/>
                 <w:webHidden/>
               </w:rPr>
-              <w:t>4</w:t>
+              <w:t>5</w:t>
             </w:r>
             <w:r>
               <w:rPr>
@@ -1563,7 +1555,7 @@
               <w:lang w:eastAsia="de-DE"/>
             </w:rPr>
           </w:pPr>
-          <w:hyperlink w:anchor="_Toc55501454" w:history="1">
+          <w:hyperlink w:anchor="_Toc56420305" w:history="1">
             <w:r>
               <w:rPr>
                 <w:rStyle w:val="Hyperlink"/>
@@ -1591,7 +1583,7 @@
                 <w:noProof/>
                 <w:webHidden/>
               </w:rPr>
-              <w:instrText xml:space="preserve"> PAGEREF _Toc55501454 \h </w:instrText>
+              <w:instrText xml:space="preserve"> PAGEREF _Toc56420305 \h </w:instrText>
             </w:r>
             <w:r>
               <w:rPr>
@@ -1634,7 +1626,7 @@
               <w:lang w:eastAsia="de-DE"/>
             </w:rPr>
           </w:pPr>
-          <w:hyperlink w:anchor="_Toc55501455" w:history="1">
+          <w:hyperlink w:anchor="_Toc56420306" w:history="1">
             <w:r>
               <w:rPr>
                 <w:rStyle w:val="Hyperlink"/>
@@ -1662,7 +1654,7 @@
                 <w:noProof/>
                 <w:webHidden/>
               </w:rPr>
-              <w:instrText xml:space="preserve"> PAGEREF _Toc55501455 \h </w:instrText>
+              <w:instrText xml:space="preserve"> PAGEREF _Toc56420306 \h </w:instrText>
             </w:r>
             <w:r>
               <w:rPr>
@@ -1682,7 +1674,7 @@
                 <w:noProof/>
                 <w:webHidden/>
               </w:rPr>
-              <w:t>5</w:t>
+              <w:t>6</w:t>
             </w:r>
             <w:r>
               <w:rPr>
@@ -1705,7 +1697,7 @@
               <w:lang w:eastAsia="de-DE"/>
             </w:rPr>
           </w:pPr>
-          <w:hyperlink w:anchor="_Toc55501456" w:history="1">
+          <w:hyperlink w:anchor="_Toc56420307" w:history="1">
             <w:r>
               <w:rPr>
                 <w:rStyle w:val="Hyperlink"/>
@@ -1733,7 +1725,7 @@
                 <w:noProof/>
                 <w:webHidden/>
               </w:rPr>
-              <w:instrText xml:space="preserve"> PAGEREF _Toc55501456 \h </w:instrText>
+              <w:instrText xml:space="preserve"> PAGEREF _Toc56420307 \h </w:instrText>
             </w:r>
             <w:r>
               <w:rPr>
@@ -1753,7 +1745,7 @@
                 <w:noProof/>
                 <w:webHidden/>
               </w:rPr>
-              <w:t>5</w:t>
+              <w:t>6</w:t>
             </w:r>
             <w:r>
               <w:rPr>
@@ -1776,7 +1768,7 @@
               <w:lang w:eastAsia="de-DE"/>
             </w:rPr>
           </w:pPr>
-          <w:hyperlink w:anchor="_Toc55501457" w:history="1">
+          <w:hyperlink w:anchor="_Toc56420308" w:history="1">
             <w:r>
               <w:rPr>
                 <w:rStyle w:val="Hyperlink"/>
@@ -1804,7 +1796,7 @@
                 <w:noProof/>
                 <w:webHidden/>
               </w:rPr>
-              <w:instrText xml:space="preserve"> PAGEREF _Toc55501457 \h </w:instrText>
+              <w:instrText xml:space="preserve"> PAGEREF _Toc56420308 \h </w:instrText>
             </w:r>
             <w:r>
               <w:rPr>
@@ -1824,7 +1816,7 @@
                 <w:noProof/>
                 <w:webHidden/>
               </w:rPr>
-              <w:t>6</w:t>
+              <w:t>7</w:t>
             </w:r>
             <w:r>
               <w:rPr>
@@ -1847,7 +1839,7 @@
               <w:lang w:eastAsia="de-DE"/>
             </w:rPr>
           </w:pPr>
-          <w:hyperlink w:anchor="_Toc55501458" w:history="1">
+          <w:hyperlink w:anchor="_Toc56420309" w:history="1">
             <w:r>
               <w:rPr>
                 <w:rStyle w:val="Hyperlink"/>
@@ -1875,7 +1867,7 @@
                 <w:noProof/>
                 <w:webHidden/>
               </w:rPr>
-              <w:instrText xml:space="preserve"> PAGEREF _Toc55501458 \h </w:instrText>
+              <w:instrText xml:space="preserve"> PAGEREF _Toc56420309 \h </w:instrText>
             </w:r>
             <w:r>
               <w:rPr>
@@ -1895,7 +1887,7 @@
                 <w:noProof/>
                 <w:webHidden/>
               </w:rPr>
-              <w:t>6</w:t>
+              <w:t>7</w:t>
             </w:r>
             <w:r>
               <w:rPr>
@@ -1918,14 +1910,14 @@
               <w:lang w:eastAsia="de-DE"/>
             </w:rPr>
           </w:pPr>
-          <w:hyperlink w:anchor="_Toc55501459" w:history="1">
+          <w:hyperlink w:anchor="_Toc56420310" w:history="1">
             <w:r>
               <w:rPr>
                 <w:rStyle w:val="Hyperlink"/>
                 <w:noProof/>
                 <w:lang w:eastAsia="de-DE"/>
               </w:rPr>
-              <w:t>Fehler &amp; Lösungen</w:t>
+              <w:t>Tasks / Aufgabenstellungen</w:t>
             </w:r>
             <w:r>
               <w:rPr>
@@ -1946,7 +1938,7 @@
                 <w:noProof/>
                 <w:webHidden/>
               </w:rPr>
-              <w:instrText xml:space="preserve"> PAGEREF _Toc55501459 \h </w:instrText>
+              <w:instrText xml:space="preserve"> PAGEREF _Toc56420310 \h </w:instrText>
             </w:r>
             <w:r>
               <w:rPr>
@@ -1966,7 +1958,1209 @@
                 <w:noProof/>
                 <w:webHidden/>
               </w:rPr>
-              <w:t>6</w:t>
+              <w:t>8</w:t>
+            </w:r>
+            <w:r>
+              <w:rPr>
+                <w:noProof/>
+                <w:webHidden/>
+              </w:rPr>
+              <w:fldChar w:fldCharType="end"/>
+            </w:r>
+          </w:hyperlink>
+        </w:p>
+        <w:p>
+          <w:pPr>
+            <w:pStyle w:val="Verzeichnis3"/>
+            <w:tabs>
+              <w:tab w:val="right" w:leader="dot" w:pos="9062"/>
+            </w:tabs>
+            <w:rPr>
+              <w:rFonts w:eastAsiaTheme="minorEastAsia"/>
+              <w:noProof/>
+              <w:lang w:eastAsia="de-DE"/>
+            </w:rPr>
+          </w:pPr>
+          <w:hyperlink w:anchor="_Toc56420311" w:history="1">
+            <w:r>
+              <w:rPr>
+                <w:rStyle w:val="Hyperlink"/>
+                <w:noProof/>
+                <w:lang w:eastAsia="de-DE"/>
+              </w:rPr>
+              <w:t>Realisiert</w:t>
+            </w:r>
+            <w:r>
+              <w:rPr>
+                <w:noProof/>
+                <w:webHidden/>
+              </w:rPr>
+              <w:tab/>
+            </w:r>
+            <w:r>
+              <w:rPr>
+                <w:noProof/>
+                <w:webHidden/>
+              </w:rPr>
+              <w:fldChar w:fldCharType="begin"/>
+            </w:r>
+            <w:r>
+              <w:rPr>
+                <w:noProof/>
+                <w:webHidden/>
+              </w:rPr>
+              <w:instrText xml:space="preserve"> PAGEREF _Toc56420311 \h </w:instrText>
+            </w:r>
+            <w:r>
+              <w:rPr>
+                <w:noProof/>
+                <w:webHidden/>
+              </w:rPr>
+            </w:r>
+            <w:r>
+              <w:rPr>
+                <w:noProof/>
+                <w:webHidden/>
+              </w:rPr>
+              <w:fldChar w:fldCharType="separate"/>
+            </w:r>
+            <w:r>
+              <w:rPr>
+                <w:noProof/>
+                <w:webHidden/>
+              </w:rPr>
+              <w:t>8</w:t>
+            </w:r>
+            <w:r>
+              <w:rPr>
+                <w:noProof/>
+                <w:webHidden/>
+              </w:rPr>
+              <w:fldChar w:fldCharType="end"/>
+            </w:r>
+          </w:hyperlink>
+        </w:p>
+        <w:p>
+          <w:pPr>
+            <w:pStyle w:val="Verzeichnis4"/>
+            <w:tabs>
+              <w:tab w:val="right" w:leader="dot" w:pos="9062"/>
+            </w:tabs>
+            <w:rPr>
+              <w:rFonts w:eastAsiaTheme="minorEastAsia"/>
+              <w:noProof/>
+              <w:lang w:eastAsia="de-DE"/>
+            </w:rPr>
+          </w:pPr>
+          <w:hyperlink w:anchor="_Toc56420312" w:history="1">
+            <w:r>
+              <w:rPr>
+                <w:rStyle w:val="Hyperlink"/>
+                <w:noProof/>
+                <w:lang w:eastAsia="de-DE"/>
+              </w:rPr>
+              <w:t>UML-Diagramme</w:t>
+            </w:r>
+            <w:r>
+              <w:rPr>
+                <w:noProof/>
+                <w:webHidden/>
+              </w:rPr>
+              <w:tab/>
+            </w:r>
+            <w:r>
+              <w:rPr>
+                <w:noProof/>
+                <w:webHidden/>
+              </w:rPr>
+              <w:fldChar w:fldCharType="begin"/>
+            </w:r>
+            <w:r>
+              <w:rPr>
+                <w:noProof/>
+                <w:webHidden/>
+              </w:rPr>
+              <w:instrText xml:space="preserve"> PAGEREF _Toc56420312 \h </w:instrText>
+            </w:r>
+            <w:r>
+              <w:rPr>
+                <w:noProof/>
+                <w:webHidden/>
+              </w:rPr>
+            </w:r>
+            <w:r>
+              <w:rPr>
+                <w:noProof/>
+                <w:webHidden/>
+              </w:rPr>
+              <w:fldChar w:fldCharType="separate"/>
+            </w:r>
+            <w:r>
+              <w:rPr>
+                <w:noProof/>
+                <w:webHidden/>
+              </w:rPr>
+              <w:t>8</w:t>
+            </w:r>
+            <w:r>
+              <w:rPr>
+                <w:noProof/>
+                <w:webHidden/>
+              </w:rPr>
+              <w:fldChar w:fldCharType="end"/>
+            </w:r>
+          </w:hyperlink>
+        </w:p>
+        <w:p>
+          <w:pPr>
+            <w:pStyle w:val="Verzeichnis4"/>
+            <w:tabs>
+              <w:tab w:val="right" w:leader="dot" w:pos="9062"/>
+            </w:tabs>
+            <w:rPr>
+              <w:rFonts w:eastAsiaTheme="minorEastAsia"/>
+              <w:noProof/>
+              <w:lang w:eastAsia="de-DE"/>
+            </w:rPr>
+          </w:pPr>
+          <w:hyperlink w:anchor="_Toc56420313" w:history="1">
+            <w:r>
+              <w:rPr>
+                <w:rStyle w:val="Hyperlink"/>
+                <w:noProof/>
+                <w:lang w:eastAsia="de-DE"/>
+              </w:rPr>
+              <w:t>User-Interface</w:t>
+            </w:r>
+            <w:r>
+              <w:rPr>
+                <w:noProof/>
+                <w:webHidden/>
+              </w:rPr>
+              <w:tab/>
+            </w:r>
+            <w:r>
+              <w:rPr>
+                <w:noProof/>
+                <w:webHidden/>
+              </w:rPr>
+              <w:fldChar w:fldCharType="begin"/>
+            </w:r>
+            <w:r>
+              <w:rPr>
+                <w:noProof/>
+                <w:webHidden/>
+              </w:rPr>
+              <w:instrText xml:space="preserve"> PAGEREF _Toc56420313 \h </w:instrText>
+            </w:r>
+            <w:r>
+              <w:rPr>
+                <w:noProof/>
+                <w:webHidden/>
+              </w:rPr>
+            </w:r>
+            <w:r>
+              <w:rPr>
+                <w:noProof/>
+                <w:webHidden/>
+              </w:rPr>
+              <w:fldChar w:fldCharType="separate"/>
+            </w:r>
+            <w:r>
+              <w:rPr>
+                <w:noProof/>
+                <w:webHidden/>
+              </w:rPr>
+              <w:t>8</w:t>
+            </w:r>
+            <w:r>
+              <w:rPr>
+                <w:noProof/>
+                <w:webHidden/>
+              </w:rPr>
+              <w:fldChar w:fldCharType="end"/>
+            </w:r>
+          </w:hyperlink>
+        </w:p>
+        <w:p>
+          <w:pPr>
+            <w:pStyle w:val="Verzeichnis4"/>
+            <w:tabs>
+              <w:tab w:val="right" w:leader="dot" w:pos="9062"/>
+            </w:tabs>
+            <w:rPr>
+              <w:rFonts w:eastAsiaTheme="minorEastAsia"/>
+              <w:noProof/>
+              <w:lang w:eastAsia="de-DE"/>
+            </w:rPr>
+          </w:pPr>
+          <w:hyperlink w:anchor="_Toc56420314" w:history="1">
+            <w:r>
+              <w:rPr>
+                <w:rStyle w:val="Hyperlink"/>
+                <w:noProof/>
+                <w:lang w:eastAsia="de-DE"/>
+              </w:rPr>
+              <w:t>Initiale Asynchronität</w:t>
+            </w:r>
+            <w:r>
+              <w:rPr>
+                <w:noProof/>
+                <w:webHidden/>
+              </w:rPr>
+              <w:tab/>
+            </w:r>
+            <w:r>
+              <w:rPr>
+                <w:noProof/>
+                <w:webHidden/>
+              </w:rPr>
+              <w:fldChar w:fldCharType="begin"/>
+            </w:r>
+            <w:r>
+              <w:rPr>
+                <w:noProof/>
+                <w:webHidden/>
+              </w:rPr>
+              <w:instrText xml:space="preserve"> PAGEREF _Toc56420314 \h </w:instrText>
+            </w:r>
+            <w:r>
+              <w:rPr>
+                <w:noProof/>
+                <w:webHidden/>
+              </w:rPr>
+            </w:r>
+            <w:r>
+              <w:rPr>
+                <w:noProof/>
+                <w:webHidden/>
+              </w:rPr>
+              <w:fldChar w:fldCharType="separate"/>
+            </w:r>
+            <w:r>
+              <w:rPr>
+                <w:noProof/>
+                <w:webHidden/>
+              </w:rPr>
+              <w:t>8</w:t>
+            </w:r>
+            <w:r>
+              <w:rPr>
+                <w:noProof/>
+                <w:webHidden/>
+              </w:rPr>
+              <w:fldChar w:fldCharType="end"/>
+            </w:r>
+          </w:hyperlink>
+        </w:p>
+        <w:p>
+          <w:pPr>
+            <w:pStyle w:val="Verzeichnis4"/>
+            <w:tabs>
+              <w:tab w:val="right" w:leader="dot" w:pos="9062"/>
+            </w:tabs>
+            <w:rPr>
+              <w:rFonts w:eastAsiaTheme="minorEastAsia"/>
+              <w:noProof/>
+              <w:lang w:eastAsia="de-DE"/>
+            </w:rPr>
+          </w:pPr>
+          <w:hyperlink w:anchor="_Toc56420315" w:history="1">
+            <w:r>
+              <w:rPr>
+                <w:rStyle w:val="Hyperlink"/>
+                <w:noProof/>
+                <w:lang w:eastAsia="de-DE"/>
+              </w:rPr>
+              <w:t>Initialer Konsum der Schnittstelle</w:t>
+            </w:r>
+            <w:r>
+              <w:rPr>
+                <w:noProof/>
+                <w:webHidden/>
+              </w:rPr>
+              <w:tab/>
+            </w:r>
+            <w:r>
+              <w:rPr>
+                <w:noProof/>
+                <w:webHidden/>
+              </w:rPr>
+              <w:fldChar w:fldCharType="begin"/>
+            </w:r>
+            <w:r>
+              <w:rPr>
+                <w:noProof/>
+                <w:webHidden/>
+              </w:rPr>
+              <w:instrText xml:space="preserve"> PAGEREF _Toc56420315 \h </w:instrText>
+            </w:r>
+            <w:r>
+              <w:rPr>
+                <w:noProof/>
+                <w:webHidden/>
+              </w:rPr>
+            </w:r>
+            <w:r>
+              <w:rPr>
+                <w:noProof/>
+                <w:webHidden/>
+              </w:rPr>
+              <w:fldChar w:fldCharType="separate"/>
+            </w:r>
+            <w:r>
+              <w:rPr>
+                <w:noProof/>
+                <w:webHidden/>
+              </w:rPr>
+              <w:t>8</w:t>
+            </w:r>
+            <w:r>
+              <w:rPr>
+                <w:noProof/>
+                <w:webHidden/>
+              </w:rPr>
+              <w:fldChar w:fldCharType="end"/>
+            </w:r>
+          </w:hyperlink>
+        </w:p>
+        <w:p>
+          <w:pPr>
+            <w:pStyle w:val="Verzeichnis4"/>
+            <w:tabs>
+              <w:tab w:val="right" w:leader="dot" w:pos="9062"/>
+            </w:tabs>
+            <w:rPr>
+              <w:rFonts w:eastAsiaTheme="minorEastAsia"/>
+              <w:noProof/>
+              <w:lang w:eastAsia="de-DE"/>
+            </w:rPr>
+          </w:pPr>
+          <w:hyperlink w:anchor="_Toc56420316" w:history="1">
+            <w:r>
+              <w:rPr>
+                <w:rStyle w:val="Hyperlink"/>
+                <w:noProof/>
+                <w:lang w:eastAsia="de-DE"/>
+              </w:rPr>
+              <w:t>Snake-Implementierung</w:t>
+            </w:r>
+            <w:r>
+              <w:rPr>
+                <w:noProof/>
+                <w:webHidden/>
+              </w:rPr>
+              <w:tab/>
+            </w:r>
+            <w:r>
+              <w:rPr>
+                <w:noProof/>
+                <w:webHidden/>
+              </w:rPr>
+              <w:fldChar w:fldCharType="begin"/>
+            </w:r>
+            <w:r>
+              <w:rPr>
+                <w:noProof/>
+                <w:webHidden/>
+              </w:rPr>
+              <w:instrText xml:space="preserve"> PAGEREF _Toc56420316 \h </w:instrText>
+            </w:r>
+            <w:r>
+              <w:rPr>
+                <w:noProof/>
+                <w:webHidden/>
+              </w:rPr>
+            </w:r>
+            <w:r>
+              <w:rPr>
+                <w:noProof/>
+                <w:webHidden/>
+              </w:rPr>
+              <w:fldChar w:fldCharType="separate"/>
+            </w:r>
+            <w:r>
+              <w:rPr>
+                <w:noProof/>
+                <w:webHidden/>
+              </w:rPr>
+              <w:t>8</w:t>
+            </w:r>
+            <w:r>
+              <w:rPr>
+                <w:noProof/>
+                <w:webHidden/>
+              </w:rPr>
+              <w:fldChar w:fldCharType="end"/>
+            </w:r>
+          </w:hyperlink>
+        </w:p>
+        <w:p>
+          <w:pPr>
+            <w:pStyle w:val="Verzeichnis4"/>
+            <w:tabs>
+              <w:tab w:val="right" w:leader="dot" w:pos="9062"/>
+            </w:tabs>
+            <w:rPr>
+              <w:rFonts w:eastAsiaTheme="minorEastAsia"/>
+              <w:noProof/>
+              <w:lang w:eastAsia="de-DE"/>
+            </w:rPr>
+          </w:pPr>
+          <w:hyperlink w:anchor="_Toc56420317" w:history="1">
+            <w:r>
+              <w:rPr>
+                <w:rStyle w:val="Hyperlink"/>
+                <w:noProof/>
+                <w:lang w:eastAsia="de-DE"/>
+              </w:rPr>
+              <w:t>Snake-Implementierung – Mechanik - Wegfindung</w:t>
+            </w:r>
+            <w:r>
+              <w:rPr>
+                <w:noProof/>
+                <w:webHidden/>
+              </w:rPr>
+              <w:tab/>
+            </w:r>
+            <w:r>
+              <w:rPr>
+                <w:noProof/>
+                <w:webHidden/>
+              </w:rPr>
+              <w:fldChar w:fldCharType="begin"/>
+            </w:r>
+            <w:r>
+              <w:rPr>
+                <w:noProof/>
+                <w:webHidden/>
+              </w:rPr>
+              <w:instrText xml:space="preserve"> PAGEREF _Toc56420317 \h </w:instrText>
+            </w:r>
+            <w:r>
+              <w:rPr>
+                <w:noProof/>
+                <w:webHidden/>
+              </w:rPr>
+            </w:r>
+            <w:r>
+              <w:rPr>
+                <w:noProof/>
+                <w:webHidden/>
+              </w:rPr>
+              <w:fldChar w:fldCharType="separate"/>
+            </w:r>
+            <w:r>
+              <w:rPr>
+                <w:noProof/>
+                <w:webHidden/>
+              </w:rPr>
+              <w:t>8</w:t>
+            </w:r>
+            <w:r>
+              <w:rPr>
+                <w:noProof/>
+                <w:webHidden/>
+              </w:rPr>
+              <w:fldChar w:fldCharType="end"/>
+            </w:r>
+          </w:hyperlink>
+        </w:p>
+        <w:p>
+          <w:pPr>
+            <w:pStyle w:val="Verzeichnis3"/>
+            <w:tabs>
+              <w:tab w:val="right" w:leader="dot" w:pos="9062"/>
+            </w:tabs>
+            <w:rPr>
+              <w:rFonts w:eastAsiaTheme="minorEastAsia"/>
+              <w:noProof/>
+              <w:lang w:eastAsia="de-DE"/>
+            </w:rPr>
+          </w:pPr>
+          <w:hyperlink w:anchor="_Toc56420318" w:history="1">
+            <w:r>
+              <w:rPr>
+                <w:rStyle w:val="Hyperlink"/>
+                <w:noProof/>
+                <w:lang w:eastAsia="de-DE"/>
+              </w:rPr>
+              <w:t>Ausstehende Arbeitspakete</w:t>
+            </w:r>
+            <w:r>
+              <w:rPr>
+                <w:noProof/>
+                <w:webHidden/>
+              </w:rPr>
+              <w:tab/>
+            </w:r>
+            <w:r>
+              <w:rPr>
+                <w:noProof/>
+                <w:webHidden/>
+              </w:rPr>
+              <w:fldChar w:fldCharType="begin"/>
+            </w:r>
+            <w:r>
+              <w:rPr>
+                <w:noProof/>
+                <w:webHidden/>
+              </w:rPr>
+              <w:instrText xml:space="preserve"> PAGEREF _Toc56420318 \h </w:instrText>
+            </w:r>
+            <w:r>
+              <w:rPr>
+                <w:noProof/>
+                <w:webHidden/>
+              </w:rPr>
+            </w:r>
+            <w:r>
+              <w:rPr>
+                <w:noProof/>
+                <w:webHidden/>
+              </w:rPr>
+              <w:fldChar w:fldCharType="separate"/>
+            </w:r>
+            <w:r>
+              <w:rPr>
+                <w:noProof/>
+                <w:webHidden/>
+              </w:rPr>
+              <w:t>9</w:t>
+            </w:r>
+            <w:r>
+              <w:rPr>
+                <w:noProof/>
+                <w:webHidden/>
+              </w:rPr>
+              <w:fldChar w:fldCharType="end"/>
+            </w:r>
+          </w:hyperlink>
+        </w:p>
+        <w:p>
+          <w:pPr>
+            <w:pStyle w:val="Verzeichnis4"/>
+            <w:tabs>
+              <w:tab w:val="right" w:leader="dot" w:pos="9062"/>
+            </w:tabs>
+            <w:rPr>
+              <w:rFonts w:eastAsiaTheme="minorEastAsia"/>
+              <w:noProof/>
+              <w:lang w:eastAsia="de-DE"/>
+            </w:rPr>
+          </w:pPr>
+          <w:hyperlink w:anchor="_Toc56420319" w:history="1">
+            <w:r>
+              <w:rPr>
+                <w:rStyle w:val="Hyperlink"/>
+                <w:noProof/>
+              </w:rPr>
+              <w:t>Überarbeitung der UML-Diagramme</w:t>
+            </w:r>
+            <w:r>
+              <w:rPr>
+                <w:noProof/>
+                <w:webHidden/>
+              </w:rPr>
+              <w:tab/>
+            </w:r>
+            <w:r>
+              <w:rPr>
+                <w:noProof/>
+                <w:webHidden/>
+              </w:rPr>
+              <w:fldChar w:fldCharType="begin"/>
+            </w:r>
+            <w:r>
+              <w:rPr>
+                <w:noProof/>
+                <w:webHidden/>
+              </w:rPr>
+              <w:instrText xml:space="preserve"> PAGEREF _Toc56420319 \h </w:instrText>
+            </w:r>
+            <w:r>
+              <w:rPr>
+                <w:noProof/>
+                <w:webHidden/>
+              </w:rPr>
+            </w:r>
+            <w:r>
+              <w:rPr>
+                <w:noProof/>
+                <w:webHidden/>
+              </w:rPr>
+              <w:fldChar w:fldCharType="separate"/>
+            </w:r>
+            <w:r>
+              <w:rPr>
+                <w:noProof/>
+                <w:webHidden/>
+              </w:rPr>
+              <w:t>9</w:t>
+            </w:r>
+            <w:r>
+              <w:rPr>
+                <w:noProof/>
+                <w:webHidden/>
+              </w:rPr>
+              <w:fldChar w:fldCharType="end"/>
+            </w:r>
+          </w:hyperlink>
+        </w:p>
+        <w:p>
+          <w:pPr>
+            <w:pStyle w:val="Verzeichnis4"/>
+            <w:tabs>
+              <w:tab w:val="right" w:leader="dot" w:pos="9062"/>
+            </w:tabs>
+            <w:rPr>
+              <w:rFonts w:eastAsiaTheme="minorEastAsia"/>
+              <w:noProof/>
+              <w:lang w:eastAsia="de-DE"/>
+            </w:rPr>
+          </w:pPr>
+          <w:hyperlink w:anchor="_Toc56420320" w:history="1">
+            <w:r>
+              <w:rPr>
+                <w:rStyle w:val="Hyperlink"/>
+                <w:noProof/>
+              </w:rPr>
+              <w:t>Absicherung der Schnittstelle (API) mittels Spring Security und JSON-Web-Tokens</w:t>
+            </w:r>
+            <w:r>
+              <w:rPr>
+                <w:noProof/>
+                <w:webHidden/>
+              </w:rPr>
+              <w:tab/>
+            </w:r>
+            <w:r>
+              <w:rPr>
+                <w:noProof/>
+                <w:webHidden/>
+              </w:rPr>
+              <w:fldChar w:fldCharType="begin"/>
+            </w:r>
+            <w:r>
+              <w:rPr>
+                <w:noProof/>
+                <w:webHidden/>
+              </w:rPr>
+              <w:instrText xml:space="preserve"> PAGEREF _Toc56420320 \h </w:instrText>
+            </w:r>
+            <w:r>
+              <w:rPr>
+                <w:noProof/>
+                <w:webHidden/>
+              </w:rPr>
+            </w:r>
+            <w:r>
+              <w:rPr>
+                <w:noProof/>
+                <w:webHidden/>
+              </w:rPr>
+              <w:fldChar w:fldCharType="separate"/>
+            </w:r>
+            <w:r>
+              <w:rPr>
+                <w:noProof/>
+                <w:webHidden/>
+              </w:rPr>
+              <w:t>9</w:t>
+            </w:r>
+            <w:r>
+              <w:rPr>
+                <w:noProof/>
+                <w:webHidden/>
+              </w:rPr>
+              <w:fldChar w:fldCharType="end"/>
+            </w:r>
+          </w:hyperlink>
+        </w:p>
+        <w:p>
+          <w:pPr>
+            <w:pStyle w:val="Verzeichnis4"/>
+            <w:tabs>
+              <w:tab w:val="right" w:leader="dot" w:pos="9062"/>
+            </w:tabs>
+            <w:rPr>
+              <w:rFonts w:eastAsiaTheme="minorEastAsia"/>
+              <w:noProof/>
+              <w:lang w:eastAsia="de-DE"/>
+            </w:rPr>
+          </w:pPr>
+          <w:hyperlink w:anchor="_Toc56420321" w:history="1">
+            <w:r>
+              <w:rPr>
+                <w:rStyle w:val="Hyperlink"/>
+                <w:noProof/>
+              </w:rPr>
+              <w:t>Vollständige Implementierung der Klassenrelationen</w:t>
+            </w:r>
+            <w:r>
+              <w:rPr>
+                <w:noProof/>
+                <w:webHidden/>
+              </w:rPr>
+              <w:tab/>
+            </w:r>
+            <w:r>
+              <w:rPr>
+                <w:noProof/>
+                <w:webHidden/>
+              </w:rPr>
+              <w:fldChar w:fldCharType="begin"/>
+            </w:r>
+            <w:r>
+              <w:rPr>
+                <w:noProof/>
+                <w:webHidden/>
+              </w:rPr>
+              <w:instrText xml:space="preserve"> PAGEREF _Toc56420321 \h </w:instrText>
+            </w:r>
+            <w:r>
+              <w:rPr>
+                <w:noProof/>
+                <w:webHidden/>
+              </w:rPr>
+            </w:r>
+            <w:r>
+              <w:rPr>
+                <w:noProof/>
+                <w:webHidden/>
+              </w:rPr>
+              <w:fldChar w:fldCharType="separate"/>
+            </w:r>
+            <w:r>
+              <w:rPr>
+                <w:noProof/>
+                <w:webHidden/>
+              </w:rPr>
+              <w:t>9</w:t>
+            </w:r>
+            <w:r>
+              <w:rPr>
+                <w:noProof/>
+                <w:webHidden/>
+              </w:rPr>
+              <w:fldChar w:fldCharType="end"/>
+            </w:r>
+          </w:hyperlink>
+        </w:p>
+        <w:p>
+          <w:pPr>
+            <w:pStyle w:val="Verzeichnis4"/>
+            <w:tabs>
+              <w:tab w:val="right" w:leader="dot" w:pos="9062"/>
+            </w:tabs>
+            <w:rPr>
+              <w:rFonts w:eastAsiaTheme="minorEastAsia"/>
+              <w:noProof/>
+              <w:lang w:eastAsia="de-DE"/>
+            </w:rPr>
+          </w:pPr>
+          <w:hyperlink w:anchor="_Toc56420322" w:history="1">
+            <w:r>
+              <w:rPr>
+                <w:rStyle w:val="Hyperlink"/>
+                <w:noProof/>
+              </w:rPr>
+              <w:t>Vollständiger Konsum der Schnittstellen</w:t>
+            </w:r>
+            <w:r>
+              <w:rPr>
+                <w:noProof/>
+                <w:webHidden/>
+              </w:rPr>
+              <w:tab/>
+            </w:r>
+            <w:r>
+              <w:rPr>
+                <w:noProof/>
+                <w:webHidden/>
+              </w:rPr>
+              <w:fldChar w:fldCharType="begin"/>
+            </w:r>
+            <w:r>
+              <w:rPr>
+                <w:noProof/>
+                <w:webHidden/>
+              </w:rPr>
+              <w:instrText xml:space="preserve"> PAGEREF _Toc56420322 \h </w:instrText>
+            </w:r>
+            <w:r>
+              <w:rPr>
+                <w:noProof/>
+                <w:webHidden/>
+              </w:rPr>
+            </w:r>
+            <w:r>
+              <w:rPr>
+                <w:noProof/>
+                <w:webHidden/>
+              </w:rPr>
+              <w:fldChar w:fldCharType="separate"/>
+            </w:r>
+            <w:r>
+              <w:rPr>
+                <w:noProof/>
+                <w:webHidden/>
+              </w:rPr>
+              <w:t>9</w:t>
+            </w:r>
+            <w:r>
+              <w:rPr>
+                <w:noProof/>
+                <w:webHidden/>
+              </w:rPr>
+              <w:fldChar w:fldCharType="end"/>
+            </w:r>
+          </w:hyperlink>
+        </w:p>
+        <w:p>
+          <w:pPr>
+            <w:pStyle w:val="Verzeichnis4"/>
+            <w:tabs>
+              <w:tab w:val="right" w:leader="dot" w:pos="9062"/>
+            </w:tabs>
+            <w:rPr>
+              <w:rFonts w:eastAsiaTheme="minorEastAsia"/>
+              <w:noProof/>
+              <w:lang w:eastAsia="de-DE"/>
+            </w:rPr>
+          </w:pPr>
+          <w:hyperlink w:anchor="_Toc56420323" w:history="1">
+            <w:r>
+              <w:rPr>
+                <w:rStyle w:val="Hyperlink"/>
+                <w:noProof/>
+              </w:rPr>
+              <w:t>Austausch der Spielereingaben (Implementierung von Web-Sockets)</w:t>
+            </w:r>
+            <w:r>
+              <w:rPr>
+                <w:noProof/>
+                <w:webHidden/>
+              </w:rPr>
+              <w:tab/>
+            </w:r>
+            <w:r>
+              <w:rPr>
+                <w:noProof/>
+                <w:webHidden/>
+              </w:rPr>
+              <w:fldChar w:fldCharType="begin"/>
+            </w:r>
+            <w:r>
+              <w:rPr>
+                <w:noProof/>
+                <w:webHidden/>
+              </w:rPr>
+              <w:instrText xml:space="preserve"> PAGEREF _Toc56420323 \h </w:instrText>
+            </w:r>
+            <w:r>
+              <w:rPr>
+                <w:noProof/>
+                <w:webHidden/>
+              </w:rPr>
+            </w:r>
+            <w:r>
+              <w:rPr>
+                <w:noProof/>
+                <w:webHidden/>
+              </w:rPr>
+              <w:fldChar w:fldCharType="separate"/>
+            </w:r>
+            <w:r>
+              <w:rPr>
+                <w:noProof/>
+                <w:webHidden/>
+              </w:rPr>
+              <w:t>9</w:t>
+            </w:r>
+            <w:r>
+              <w:rPr>
+                <w:noProof/>
+                <w:webHidden/>
+              </w:rPr>
+              <w:fldChar w:fldCharType="end"/>
+            </w:r>
+          </w:hyperlink>
+        </w:p>
+        <w:p>
+          <w:pPr>
+            <w:pStyle w:val="Verzeichnis2"/>
+            <w:tabs>
+              <w:tab w:val="right" w:leader="dot" w:pos="9062"/>
+            </w:tabs>
+            <w:rPr>
+              <w:rFonts w:eastAsiaTheme="minorEastAsia"/>
+              <w:noProof/>
+              <w:lang w:eastAsia="de-DE"/>
+            </w:rPr>
+          </w:pPr>
+          <w:hyperlink w:anchor="_Toc56420324" w:history="1">
+            <w:r>
+              <w:rPr>
+                <w:rStyle w:val="Hyperlink"/>
+                <w:noProof/>
+                <w:lang w:eastAsia="de-DE"/>
+              </w:rPr>
+              <w:t>Anhang</w:t>
+            </w:r>
+            <w:r>
+              <w:rPr>
+                <w:noProof/>
+                <w:webHidden/>
+              </w:rPr>
+              <w:tab/>
+            </w:r>
+            <w:r>
+              <w:rPr>
+                <w:noProof/>
+                <w:webHidden/>
+              </w:rPr>
+              <w:fldChar w:fldCharType="begin"/>
+            </w:r>
+            <w:r>
+              <w:rPr>
+                <w:noProof/>
+                <w:webHidden/>
+              </w:rPr>
+              <w:instrText xml:space="preserve"> PAGEREF _Toc56420324 \h </w:instrText>
+            </w:r>
+            <w:r>
+              <w:rPr>
+                <w:noProof/>
+                <w:webHidden/>
+              </w:rPr>
+            </w:r>
+            <w:r>
+              <w:rPr>
+                <w:noProof/>
+                <w:webHidden/>
+              </w:rPr>
+              <w:fldChar w:fldCharType="separate"/>
+            </w:r>
+            <w:r>
+              <w:rPr>
+                <w:noProof/>
+                <w:webHidden/>
+              </w:rPr>
+              <w:t>10</w:t>
+            </w:r>
+            <w:r>
+              <w:rPr>
+                <w:noProof/>
+                <w:webHidden/>
+              </w:rPr>
+              <w:fldChar w:fldCharType="end"/>
+            </w:r>
+          </w:hyperlink>
+        </w:p>
+        <w:p>
+          <w:pPr>
+            <w:pStyle w:val="Verzeichnis3"/>
+            <w:tabs>
+              <w:tab w:val="right" w:leader="dot" w:pos="9062"/>
+            </w:tabs>
+            <w:rPr>
+              <w:rFonts w:eastAsiaTheme="minorEastAsia"/>
+              <w:noProof/>
+              <w:lang w:eastAsia="de-DE"/>
+            </w:rPr>
+          </w:pPr>
+          <w:hyperlink w:anchor="_Toc56420325" w:history="1">
+            <w:r>
+              <w:rPr>
+                <w:rStyle w:val="Hyperlink"/>
+                <w:noProof/>
+                <w:lang w:eastAsia="de-DE"/>
+              </w:rPr>
+              <w:t>Aktivitätendiagramm</w:t>
+            </w:r>
+            <w:r>
+              <w:rPr>
+                <w:noProof/>
+                <w:webHidden/>
+              </w:rPr>
+              <w:tab/>
+            </w:r>
+            <w:r>
+              <w:rPr>
+                <w:noProof/>
+                <w:webHidden/>
+              </w:rPr>
+              <w:fldChar w:fldCharType="begin"/>
+            </w:r>
+            <w:r>
+              <w:rPr>
+                <w:noProof/>
+                <w:webHidden/>
+              </w:rPr>
+              <w:instrText xml:space="preserve"> PAGEREF _Toc56420325 \h </w:instrText>
+            </w:r>
+            <w:r>
+              <w:rPr>
+                <w:noProof/>
+                <w:webHidden/>
+              </w:rPr>
+            </w:r>
+            <w:r>
+              <w:rPr>
+                <w:noProof/>
+                <w:webHidden/>
+              </w:rPr>
+              <w:fldChar w:fldCharType="separate"/>
+            </w:r>
+            <w:r>
+              <w:rPr>
+                <w:noProof/>
+                <w:webHidden/>
+              </w:rPr>
+              <w:t>10</w:t>
+            </w:r>
+            <w:r>
+              <w:rPr>
+                <w:noProof/>
+                <w:webHidden/>
+              </w:rPr>
+              <w:fldChar w:fldCharType="end"/>
+            </w:r>
+          </w:hyperlink>
+        </w:p>
+        <w:p>
+          <w:pPr>
+            <w:pStyle w:val="Verzeichnis3"/>
+            <w:tabs>
+              <w:tab w:val="right" w:leader="dot" w:pos="9062"/>
+            </w:tabs>
+            <w:rPr>
+              <w:rFonts w:eastAsiaTheme="minorEastAsia"/>
+              <w:noProof/>
+              <w:lang w:eastAsia="de-DE"/>
+            </w:rPr>
+          </w:pPr>
+          <w:hyperlink w:anchor="_Toc56420326" w:history="1">
+            <w:r>
+              <w:rPr>
+                <w:rStyle w:val="Hyperlink"/>
+                <w:noProof/>
+                <w:lang w:eastAsia="de-DE"/>
+              </w:rPr>
+              <w:t>Anwendungsfalldiagramm</w:t>
+            </w:r>
+            <w:r>
+              <w:rPr>
+                <w:noProof/>
+                <w:webHidden/>
+              </w:rPr>
+              <w:tab/>
+            </w:r>
+            <w:r>
+              <w:rPr>
+                <w:noProof/>
+                <w:webHidden/>
+              </w:rPr>
+              <w:fldChar w:fldCharType="begin"/>
+            </w:r>
+            <w:r>
+              <w:rPr>
+                <w:noProof/>
+                <w:webHidden/>
+              </w:rPr>
+              <w:instrText xml:space="preserve"> PAGEREF _Toc56420326 \h </w:instrText>
+            </w:r>
+            <w:r>
+              <w:rPr>
+                <w:noProof/>
+                <w:webHidden/>
+              </w:rPr>
+            </w:r>
+            <w:r>
+              <w:rPr>
+                <w:noProof/>
+                <w:webHidden/>
+              </w:rPr>
+              <w:fldChar w:fldCharType="separate"/>
+            </w:r>
+            <w:r>
+              <w:rPr>
+                <w:noProof/>
+                <w:webHidden/>
+              </w:rPr>
+              <w:t>10</w:t>
+            </w:r>
+            <w:r>
+              <w:rPr>
+                <w:noProof/>
+                <w:webHidden/>
+              </w:rPr>
+              <w:fldChar w:fldCharType="end"/>
+            </w:r>
+          </w:hyperlink>
+        </w:p>
+        <w:p>
+          <w:pPr>
+            <w:pStyle w:val="Verzeichnis3"/>
+            <w:tabs>
+              <w:tab w:val="right" w:leader="dot" w:pos="9062"/>
+            </w:tabs>
+            <w:rPr>
+              <w:rFonts w:eastAsiaTheme="minorEastAsia"/>
+              <w:noProof/>
+              <w:lang w:eastAsia="de-DE"/>
+            </w:rPr>
+          </w:pPr>
+          <w:hyperlink w:anchor="_Toc56420327" w:history="1">
+            <w:r>
+              <w:rPr>
+                <w:rStyle w:val="Hyperlink"/>
+                <w:noProof/>
+                <w:lang w:eastAsia="de-DE"/>
+              </w:rPr>
+              <w:t>Klassendiagramm</w:t>
+            </w:r>
+            <w:r>
+              <w:rPr>
+                <w:noProof/>
+                <w:webHidden/>
+              </w:rPr>
+              <w:tab/>
+            </w:r>
+            <w:r>
+              <w:rPr>
+                <w:noProof/>
+                <w:webHidden/>
+              </w:rPr>
+              <w:fldChar w:fldCharType="begin"/>
+            </w:r>
+            <w:r>
+              <w:rPr>
+                <w:noProof/>
+                <w:webHidden/>
+              </w:rPr>
+              <w:instrText xml:space="preserve"> PAGEREF _Toc56420327 \h </w:instrText>
+            </w:r>
+            <w:r>
+              <w:rPr>
+                <w:noProof/>
+                <w:webHidden/>
+              </w:rPr>
+            </w:r>
+            <w:r>
+              <w:rPr>
+                <w:noProof/>
+                <w:webHidden/>
+              </w:rPr>
+              <w:fldChar w:fldCharType="separate"/>
+            </w:r>
+            <w:r>
+              <w:rPr>
+                <w:noProof/>
+                <w:webHidden/>
+              </w:rPr>
+              <w:t>10</w:t>
             </w:r>
             <w:r>
               <w:rPr>
@@ -2001,7 +3195,7 @@
           <w:lang w:eastAsia="de-DE"/>
         </w:rPr>
       </w:pPr>
-      <w:bookmarkStart w:id="1" w:name="_Toc55501438"/>
+      <w:bookmarkStart w:id="1" w:name="_Toc56420289"/>
       <w:r>
         <w:rPr>
           <w:rFonts w:eastAsia="Times New Roman"/>
@@ -2025,6 +3219,12 @@
         </w:rPr>
         <w:t>Dieses Dokument stellt die Dokumentation für das Projekt dar. Im Folgenden werden die verschiedenen Aspekte des Projekts beschrieben.</w:t>
       </w:r>
+      <w:r>
+        <w:rPr>
+          <w:lang w:eastAsia="de-DE"/>
+        </w:rPr>
+        <w:t xml:space="preserve"> Des Weiteren wird in dieser Lösungsdokumentation dargelegt welche Aspekte des Systems umgesetzt wurden sowie noch ausstehende Punkte erläutert, welche in den folgenden Wochen umgesetzt werden.</w:t>
+      </w:r>
     </w:p>
     <w:p>
       <w:pPr>
@@ -2033,6 +3233,35 @@
           <w:lang w:eastAsia="de-DE"/>
         </w:rPr>
       </w:pPr>
+      <w:r>
+        <w:rPr>
+          <w:lang w:eastAsia="de-DE"/>
+        </w:rPr>
+        <w:t>Der aktuelle Projektstand kann dem GitHub-Repository der folgenden URL entnommen werden:</w:t>
+      </w:r>
+      <w:r>
+        <w:rPr>
+          <w:lang w:eastAsia="de-DE"/>
+        </w:rPr>
+        <w:br/>
+      </w:r>
+      <w:hyperlink r:id="rId8" w:history="1">
+        <w:r>
+          <w:rPr>
+            <w:rStyle w:val="Hyperlink"/>
+            <w:lang w:eastAsia="de-DE"/>
+          </w:rPr>
+          <w:t>https://github.com/Bummelnderboris/Patterns_and_Frameworks</w:t>
+        </w:r>
+      </w:hyperlink>
+    </w:p>
+    <w:p>
+      <w:pPr>
+        <w:jc w:val="both"/>
+        <w:rPr>
+          <w:lang w:eastAsia="de-DE"/>
+        </w:rPr>
+      </w:pPr>
     </w:p>
     <w:p>
       <w:pPr>
@@ -2041,7 +3270,7 @@
           <w:lang w:eastAsia="de-DE"/>
         </w:rPr>
       </w:pPr>
-      <w:bookmarkStart w:id="2" w:name="_Toc55501439"/>
+      <w:bookmarkStart w:id="2" w:name="_Toc56420290"/>
       <w:r>
         <w:rPr>
           <w:lang w:eastAsia="de-DE"/>
@@ -2049,6 +3278,19 @@
         <w:t>Architektur</w:t>
       </w:r>
       <w:bookmarkEnd w:id="2"/>
+    </w:p>
+    <w:p>
+      <w:pPr>
+        <w:rPr>
+          <w:lang w:eastAsia="de-DE"/>
+        </w:rPr>
+      </w:pPr>
+      <w:r>
+        <w:rPr>
+          <w:lang w:eastAsia="de-DE"/>
+        </w:rPr>
+        <w:t>Das folgende Schaubild stellt die Modul-Architektur des Systems dar.</w:t>
+      </w:r>
     </w:p>
     <w:p>
       <w:pPr>
@@ -2398,15 +3640,14 @@
         </w:r>
       </w:fldSimple>
       <w:r>
-        <w:t xml:space="preserve"> - Projekt-Architektur</w:t>
-      </w:r>
-    </w:p>
-    <w:p>
-      <w:pPr>
-        <w:rPr>
-          <w:lang w:eastAsia="de-DE"/>
-        </w:rPr>
-      </w:pPr>
+        <w:t xml:space="preserve"> - </w:t>
+      </w:r>
+      <w:r>
+        <w:t>Modul</w:t>
+      </w:r>
+      <w:r>
+        <w:t>-Architektur</w:t>
+      </w:r>
     </w:p>
     <w:p>
       <w:pPr>
@@ -2415,7 +3656,7 @@
           <w:lang w:eastAsia="de-DE"/>
         </w:rPr>
       </w:pPr>
-      <w:bookmarkStart w:id="3" w:name="_Toc55501440"/>
+      <w:bookmarkStart w:id="3" w:name="_Toc56420291"/>
       <w:r>
         <w:rPr>
           <w:lang w:eastAsia="de-DE"/>
@@ -2441,7 +3682,13 @@
         <w:rPr>
           <w:lang w:eastAsia="de-DE"/>
         </w:rPr>
-        <w:t xml:space="preserve">er Anwendung – dazu zählen beispielsweise die </w:t>
+        <w:t xml:space="preserve">er Anwendung – dazu zählen beispielsweise </w:t>
+      </w:r>
+      <w:r>
+        <w:rPr>
+          <w:lang w:eastAsia="de-DE"/>
+        </w:rPr>
+        <w:t xml:space="preserve">Ausschnitte der </w:t>
       </w:r>
       <w:r>
         <w:rPr>
@@ -2465,15 +3712,43 @@
         <w:rPr>
           <w:lang w:eastAsia="de-DE"/>
         </w:rPr>
-        <w:t>, die Kern-Mechaniken der Anwendung – wie die Berechnung des Spiels, etc. – sowie die Endpunkte der Anwendung (URLs für die API).</w:t>
-      </w:r>
-    </w:p>
-    <w:p>
-      <w:pPr>
-        <w:rPr>
-          <w:lang w:eastAsia="de-DE"/>
-        </w:rPr>
-      </w:pPr>
+        <w:t>, die gemeinsam genutzten Endpoints der Schnittstelle sowie Konstanten welche sowohl im Backend als auch im Frontend verwendet werden.</w:t>
+      </w:r>
+    </w:p>
+    <w:p>
+      <w:pPr>
+        <w:pStyle w:val="berschrift2"/>
+        <w:rPr>
+          <w:lang w:eastAsia="de-DE"/>
+        </w:rPr>
+      </w:pPr>
+      <w:bookmarkStart w:id="4" w:name="_Toc56420293"/>
+      <w:r>
+        <w:rPr>
+          <w:lang w:eastAsia="de-DE"/>
+        </w:rPr>
+        <w:t>SnakeFX</w:t>
+      </w:r>
+      <w:bookmarkEnd w:id="4"/>
+    </w:p>
+    <w:p>
+      <w:pPr>
+        <w:rPr>
+          <w:lang w:eastAsia="de-DE"/>
+        </w:rPr>
+      </w:pPr>
+      <w:r>
+        <w:rPr>
+          <w:lang w:eastAsia="de-DE"/>
+        </w:rPr>
+        <w:t xml:space="preserve">Das Modul SnakeFX ist das Front-End der Anwendung. Im Front-End sind die User Interfaces (UI) definiert und implementiert. Des Weiteren enthält konsumiert das Front-End mittels Schnittstelle Daten aus dem Backend. </w:t>
+      </w:r>
+      <w:r>
+        <w:rPr>
+          <w:lang w:eastAsia="de-DE"/>
+        </w:rPr>
+        <w:t>Die Implementierung und die gesamten Mechaniken des Snake-Spiels sind ebenfalls Teil des Front-Ends.</w:t>
+      </w:r>
     </w:p>
     <w:p>
       <w:pPr>
@@ -2482,91 +3757,54 @@
           <w:lang w:eastAsia="de-DE"/>
         </w:rPr>
       </w:pPr>
-      <w:bookmarkStart w:id="4" w:name="_Toc55501441"/>
-      <w:r>
-        <w:rPr>
-          <w:lang w:eastAsia="de-DE"/>
-        </w:rPr>
-        <w:t>Berechnung der Spieler-Bewegungen &amp; Positions-Berechnung</w:t>
-      </w:r>
-      <w:bookmarkEnd w:id="4"/>
-    </w:p>
-    <w:p>
-      <w:pPr>
-        <w:rPr>
-          <w:lang w:eastAsia="de-DE"/>
-        </w:rPr>
-      </w:pPr>
-      <w:r>
-        <w:rPr>
-          <w:lang w:eastAsia="de-DE"/>
-        </w:rPr>
-        <w:t xml:space="preserve">// TODO – Hier könnten schon die Dokumente welche wir erstellt haben miteinfließen </w:t>
-      </w:r>
-      <w:r>
-        <w:rPr>
-          <w:lang w:eastAsia="de-DE"/>
-        </w:rPr>
-        <w:br/>
-        <w:t>// Hier muss jedenfalls der Ablauf für diesen Aspekt des Systems beschrieben werden.</w:t>
-      </w:r>
-    </w:p>
-    <w:p>
-      <w:pPr>
-        <w:rPr>
-          <w:lang w:eastAsia="de-DE"/>
-        </w:rPr>
-      </w:pPr>
-    </w:p>
-    <w:p>
-      <w:pPr>
-        <w:pStyle w:val="berschrift2"/>
-        <w:rPr>
-          <w:lang w:eastAsia="de-DE"/>
-        </w:rPr>
-      </w:pPr>
-      <w:bookmarkStart w:id="5" w:name="_Toc55501442"/>
-      <w:r>
-        <w:rPr>
-          <w:lang w:eastAsia="de-DE"/>
-        </w:rPr>
-        <w:t>SnakeFX</w:t>
+      <w:bookmarkStart w:id="5" w:name="_Toc56420294"/>
+      <w:r>
+        <w:rPr>
+          <w:lang w:eastAsia="de-DE"/>
+        </w:rPr>
+        <w:t>Login-Screen</w:t>
       </w:r>
       <w:bookmarkEnd w:id="5"/>
     </w:p>
     <w:p>
       <w:pPr>
-        <w:rPr>
-          <w:lang w:eastAsia="de-DE"/>
-        </w:rPr>
-      </w:pPr>
-      <w:r>
-        <w:rPr>
-          <w:lang w:eastAsia="de-DE"/>
-        </w:rPr>
-        <w:t xml:space="preserve">Das Modul SnakeFX ist das Front-End der Anwendung. Im Front-End sind die User Interfaces (UI) definiert und implementiert. Des Weiteren enthält konsumiert das Front-End mittels Schnittstelle Daten aus dem Backend. </w:t>
-      </w:r>
-    </w:p>
-    <w:p>
-      <w:pPr>
-        <w:rPr>
-          <w:lang w:eastAsia="de-DE"/>
-        </w:rPr>
-      </w:pPr>
-    </w:p>
-    <w:p>
-      <w:pPr>
-        <w:pStyle w:val="berschrift3"/>
-        <w:rPr>
-          <w:lang w:eastAsia="de-DE"/>
-        </w:rPr>
-      </w:pPr>
-      <w:bookmarkStart w:id="6" w:name="_Toc55501443"/>
-      <w:r>
-        <w:rPr>
-          <w:lang w:eastAsia="de-DE"/>
-        </w:rPr>
-        <w:t>Login-Screen</w:t>
+        <w:jc w:val="both"/>
+        <w:rPr>
+          <w:lang w:eastAsia="de-DE"/>
+        </w:rPr>
+      </w:pPr>
+      <w:r>
+        <w:rPr>
+          <w:lang w:eastAsia="de-DE"/>
+        </w:rPr>
+        <w:t xml:space="preserve">Der Login-Screen enthält vier Schaltflächen für die Interaktion des Benutzers. Zwei Texteingaben zur Angabe eines Benutzernamen und eines Passworts – und zwei Schaltflächen / Buttons um die Benutzerangaben (Name, Passwort) mittels Login oder Registrierung an das Backend zu übertragen. Beide Prozesse werden im </w:t>
+      </w:r>
+      <w:r>
+        <w:rPr>
+          <w:lang w:eastAsia="de-DE"/>
+        </w:rPr>
+        <w:t>Folgenden</w:t>
+      </w:r>
+      <w:r>
+        <w:rPr>
+          <w:lang w:eastAsia="de-DE"/>
+        </w:rPr>
+        <w:t xml:space="preserve"> näher beschrieben.</w:t>
+      </w:r>
+    </w:p>
+    <w:p>
+      <w:pPr>
+        <w:pStyle w:val="berschrift4"/>
+        <w:rPr>
+          <w:lang w:eastAsia="de-DE"/>
+        </w:rPr>
+      </w:pPr>
+      <w:bookmarkStart w:id="6" w:name="_Toc56420295"/>
+      <w:r>
+        <w:rPr>
+          <w:lang w:eastAsia="de-DE"/>
+        </w:rPr>
+        <w:t>Registrierungs-Prozess</w:t>
       </w:r>
       <w:bookmarkEnd w:id="6"/>
     </w:p>
@@ -2581,69 +3819,9 @@
         <w:rPr>
           <w:lang w:eastAsia="de-DE"/>
         </w:rPr>
-        <w:t xml:space="preserve">Der Login-Screen enthält vier Schaltflächen für die Interaktion des Benutzers. Zwei Texteingaben zur Angabe eines Benutzernamen und eines Passworts – und zwei Schaltflächen / Buttons um die Benutzerangaben (Name, Passwort) mittels Login oder Registrierung an das Backend zu übertragen. Beide Prozesse werden im </w:t>
-      </w:r>
-      <w:proofErr w:type="spellStart"/>
-      <w:proofErr w:type="gramStart"/>
-      <w:r>
-        <w:rPr>
-          <w:lang w:eastAsia="de-DE"/>
-        </w:rPr>
-        <w:t>folgenden</w:t>
-      </w:r>
-      <w:proofErr w:type="spellEnd"/>
-      <w:proofErr w:type="gramEnd"/>
-      <w:r>
-        <w:rPr>
-          <w:lang w:eastAsia="de-DE"/>
-        </w:rPr>
-        <w:t xml:space="preserve"> näher beschrieben.</w:t>
-      </w:r>
-    </w:p>
-    <w:p>
-      <w:pPr>
-        <w:pStyle w:val="berschrift4"/>
-        <w:rPr>
-          <w:lang w:eastAsia="de-DE"/>
-        </w:rPr>
-      </w:pPr>
-      <w:bookmarkStart w:id="7" w:name="_Toc55501444"/>
-      <w:r>
-        <w:rPr>
-          <w:lang w:eastAsia="de-DE"/>
-        </w:rPr>
-        <w:t>Registrierungs-Prozess</w:t>
-      </w:r>
-      <w:bookmarkEnd w:id="7"/>
-    </w:p>
-    <w:p>
-      <w:pPr>
-        <w:jc w:val="both"/>
-        <w:rPr>
-          <w:lang w:eastAsia="de-DE"/>
-        </w:rPr>
-      </w:pPr>
-      <w:r>
-        <w:rPr>
-          <w:lang w:eastAsia="de-DE"/>
-        </w:rPr>
-        <w:t xml:space="preserve">Das Front-End sendet einen POST-Request an die HTTP-Schnittstelle des </w:t>
-      </w:r>
-      <w:proofErr w:type="spellStart"/>
-      <w:r>
-        <w:rPr>
-          <w:lang w:eastAsia="de-DE"/>
-        </w:rPr>
-        <w:t>Backends</w:t>
-      </w:r>
-      <w:proofErr w:type="spellEnd"/>
-      <w:r>
-        <w:rPr>
-          <w:lang w:eastAsia="de-DE"/>
-        </w:rPr>
-        <w:t xml:space="preserve">. Diese URL lautet </w:t>
-      </w:r>
-      <w:hyperlink r:id="rId8" w:history="1">
+        <w:t xml:space="preserve">Das Front-End sendet einen POST-Request an die HTTP-Schnittstelle des Backends. Diese URL lautet </w:t>
+      </w:r>
+      <w:hyperlink r:id="rId9" w:history="1">
         <w:r>
           <w:rPr>
             <w:rStyle w:val="Hyperlink"/>
@@ -2656,35 +3834,7 @@
         <w:rPr>
           <w:lang w:eastAsia="de-DE"/>
         </w:rPr>
-        <w:t>. Als Header-Daten des Post-</w:t>
-      </w:r>
-      <w:proofErr w:type="spellStart"/>
-      <w:r>
-        <w:rPr>
-          <w:lang w:eastAsia="de-DE"/>
-        </w:rPr>
-        <w:t>Requests</w:t>
-      </w:r>
-      <w:proofErr w:type="spellEnd"/>
-      <w:r>
-        <w:rPr>
-          <w:lang w:eastAsia="de-DE"/>
-        </w:rPr>
-        <w:t xml:space="preserve"> werden der Benutzername sowie dessen Passwort (Hash) versendet. Diese Daten werden auf der Seite des </w:t>
-      </w:r>
-      <w:proofErr w:type="spellStart"/>
-      <w:r>
-        <w:rPr>
-          <w:lang w:eastAsia="de-DE"/>
-        </w:rPr>
-        <w:t>Backends</w:t>
-      </w:r>
-      <w:proofErr w:type="spellEnd"/>
-      <w:r>
-        <w:rPr>
-          <w:lang w:eastAsia="de-DE"/>
-        </w:rPr>
-        <w:t xml:space="preserve"> empfangen. Die empfangenen Daten werden mittels Unmarshalling</w:t>
+        <w:t>. Als Header-Daten des Post-Requests werden der Benutzername sowie dessen Passwort (Hash) versendet. Diese Daten werden auf der Seite des Backends empfangen. Die empfangenen Daten werden mittels Unmarshalling</w:t>
       </w:r>
       <w:r>
         <w:rPr>
@@ -2702,105 +3852,46 @@
     </w:p>
     <w:p>
       <w:pPr>
-        <w:pStyle w:val="berschrift4"/>
-        <w:rPr>
-          <w:lang w:eastAsia="de-DE"/>
-        </w:rPr>
-      </w:pPr>
-      <w:bookmarkStart w:id="8" w:name="_Toc55501445"/>
+        <w:jc w:val="both"/>
+        <w:rPr>
+          <w:lang w:eastAsia="de-DE"/>
+        </w:rPr>
+      </w:pPr>
+      <w:r>
+        <w:rPr>
+          <w:vertAlign w:val="superscript"/>
+        </w:rPr>
+        <w:t>1</w:t>
+      </w:r>
+      <w:r>
+        <w:rPr>
+          <w:vertAlign w:val="superscript"/>
+        </w:rPr>
+        <w:t xml:space="preserve"> - </w:t>
+      </w:r>
+      <w:r>
+        <w:rPr>
+          <w:vertAlign w:val="superscript"/>
+        </w:rPr>
+        <w:t>https://docs.oracle.com/javase/7/docs/api/javax/xml/bind/Marshaller.html</w:t>
+      </w:r>
+    </w:p>
+    <w:p>
+      <w:pPr>
+        <w:pStyle w:val="berschrift3"/>
+        <w:rPr>
+          <w:lang w:eastAsia="de-DE"/>
+        </w:rPr>
+      </w:pPr>
+      <w:bookmarkStart w:id="7" w:name="_Toc56420298"/>
       <w:r>
         <w:rPr>
           <w:lang w:eastAsia="de-DE"/>
         </w:rPr>
         <w:lastRenderedPageBreak/>
-        <w:t>Login-Prozess</w:t>
-      </w:r>
-      <w:bookmarkEnd w:id="8"/>
-    </w:p>
-    <w:p>
-      <w:pPr>
-        <w:rPr>
-          <w:lang w:eastAsia="de-DE"/>
-        </w:rPr>
-      </w:pPr>
-      <w:r>
-        <w:rPr>
-          <w:lang w:eastAsia="de-DE"/>
-        </w:rPr>
-        <w:t>// TODO</w:t>
-      </w:r>
-    </w:p>
-    <w:p>
-      <w:pPr>
-        <w:pStyle w:val="berschrift3"/>
-        <w:rPr>
-          <w:lang w:eastAsia="de-DE"/>
-        </w:rPr>
-      </w:pPr>
-      <w:bookmarkStart w:id="9" w:name="_Toc55501446"/>
-      <w:r>
-        <w:rPr>
-          <w:lang w:eastAsia="de-DE"/>
-        </w:rPr>
-        <w:t>Register-Screen</w:t>
-      </w:r>
-      <w:bookmarkEnd w:id="9"/>
-    </w:p>
-    <w:p>
-      <w:pPr>
-        <w:rPr>
-          <w:lang w:eastAsia="de-DE"/>
-        </w:rPr>
-      </w:pPr>
-      <w:r>
-        <w:rPr>
-          <w:lang w:eastAsia="de-DE"/>
-        </w:rPr>
-        <w:t>// TODO</w:t>
-      </w:r>
-      <w:r>
-        <w:rPr>
-          <w:lang w:eastAsia="de-DE"/>
-        </w:rPr>
-        <w:t xml:space="preserve">  - entfällt, da die Registrierung einfach über den Login-Screen getätigt wird.</w:t>
-      </w:r>
-      <w:r>
-        <w:rPr>
-          <w:lang w:eastAsia="de-DE"/>
-        </w:rPr>
-        <w:br/>
-        <w:t xml:space="preserve">// TODO – muss noch im UML-Diagramm sowie im </w:t>
-      </w:r>
-      <w:proofErr w:type="spellStart"/>
-      <w:r>
-        <w:rPr>
-          <w:lang w:eastAsia="de-DE"/>
-        </w:rPr>
-        <w:t>ScreenFlow</w:t>
-      </w:r>
-      <w:proofErr w:type="spellEnd"/>
-      <w:r>
-        <w:rPr>
-          <w:lang w:eastAsia="de-DE"/>
-        </w:rPr>
-        <w:t xml:space="preserve"> aktualisiert werden.</w:t>
-      </w:r>
-    </w:p>
-    <w:p>
-      <w:pPr>
-        <w:pStyle w:val="berschrift3"/>
-        <w:rPr>
-          <w:lang w:eastAsia="de-DE"/>
-        </w:rPr>
-      </w:pPr>
-      <w:bookmarkStart w:id="10" w:name="_Toc55501447"/>
-      <w:r>
-        <w:rPr>
-          <w:lang w:eastAsia="de-DE"/>
-        </w:rPr>
         <w:t>Home-Screen</w:t>
       </w:r>
-      <w:bookmarkEnd w:id="10"/>
+      <w:bookmarkEnd w:id="7"/>
     </w:p>
     <w:p>
       <w:pPr>
@@ -2824,17 +3915,192 @@
           <w:lang w:eastAsia="de-DE"/>
         </w:rPr>
       </w:pPr>
-      <w:bookmarkStart w:id="11" w:name="_Toc55501448"/>
+      <w:bookmarkStart w:id="8" w:name="_Toc56420299"/>
       <w:r>
         <w:rPr>
           <w:lang w:eastAsia="de-DE"/>
         </w:rPr>
         <w:t>Aktive Spieler</w:t>
       </w:r>
+      <w:bookmarkEnd w:id="8"/>
+    </w:p>
+    <w:p>
+      <w:pPr>
+        <w:jc w:val="both"/>
+        <w:rPr>
+          <w:lang w:eastAsia="de-DE"/>
+        </w:rPr>
+      </w:pPr>
+      <w:r>
+        <w:rPr>
+          <w:lang w:eastAsia="de-DE"/>
+        </w:rPr>
+        <w:t>Zeigt alle aktiven Spieler (am System angemeldete Benutzer) tabellarisch an.</w:t>
+      </w:r>
+    </w:p>
+    <w:p>
+      <w:pPr>
+        <w:pStyle w:val="berschrift4"/>
+        <w:rPr>
+          <w:lang w:eastAsia="de-DE"/>
+        </w:rPr>
+      </w:pPr>
+      <w:bookmarkStart w:id="9" w:name="_Toc56420300"/>
+      <w:r>
+        <w:rPr>
+          <w:lang w:eastAsia="de-DE"/>
+        </w:rPr>
+        <w:t>Aktive Spiele</w:t>
+      </w:r>
+      <w:bookmarkEnd w:id="9"/>
+    </w:p>
+    <w:p>
+      <w:pPr>
+        <w:jc w:val="both"/>
+        <w:rPr>
+          <w:lang w:eastAsia="de-DE"/>
+        </w:rPr>
+      </w:pPr>
+      <w:r>
+        <w:rPr>
+          <w:lang w:eastAsia="de-DE"/>
+        </w:rPr>
+        <w:t>Zeigt alle aktiven Spiele (Spielrunden des Systems) tabellarisch an. Ein Spieler kann an einem Spiel teilnehmen (sofern das Spiel noch nicht begonnen wurde oder ein Spieler-Slot verfügbar ist).</w:t>
+      </w:r>
+    </w:p>
+    <w:p>
+      <w:pPr>
+        <w:rPr>
+          <w:lang w:eastAsia="de-DE"/>
+        </w:rPr>
+      </w:pPr>
+    </w:p>
+    <w:p>
+      <w:pPr>
+        <w:pStyle w:val="berschrift3"/>
+        <w:rPr>
+          <w:lang w:eastAsia="de-DE"/>
+        </w:rPr>
+      </w:pPr>
+      <w:bookmarkStart w:id="10" w:name="_Toc56420301"/>
+      <w:r>
+        <w:rPr>
+          <w:lang w:eastAsia="de-DE"/>
+        </w:rPr>
+        <w:t>Spielhistorie-Screen</w:t>
+      </w:r>
+      <w:bookmarkEnd w:id="10"/>
+    </w:p>
+    <w:p>
+      <w:pPr>
+        <w:rPr>
+          <w:lang w:eastAsia="de-DE"/>
+        </w:rPr>
+      </w:pPr>
+      <w:r>
+        <w:rPr>
+          <w:lang w:eastAsia="de-DE"/>
+        </w:rPr>
+        <w:t>// TODO</w:t>
+      </w:r>
+    </w:p>
+    <w:p>
+      <w:pPr>
+        <w:pStyle w:val="berschrift3"/>
+        <w:rPr>
+          <w:lang w:eastAsia="de-DE"/>
+        </w:rPr>
+      </w:pPr>
+      <w:bookmarkStart w:id="11" w:name="_Toc56420302"/>
+      <w:r>
+        <w:rPr>
+          <w:lang w:eastAsia="de-DE"/>
+        </w:rPr>
+        <w:t>New-Game-Screen</w:t>
+      </w:r>
       <w:bookmarkEnd w:id="11"/>
     </w:p>
     <w:p>
       <w:pPr>
+        <w:rPr>
+          <w:lang w:eastAsia="de-DE"/>
+        </w:rPr>
+      </w:pPr>
+      <w:r>
+        <w:rPr>
+          <w:lang w:eastAsia="de-DE"/>
+        </w:rPr>
+        <w:t>// TODO</w:t>
+      </w:r>
+    </w:p>
+    <w:p>
+      <w:pPr>
+        <w:pStyle w:val="berschrift3"/>
+        <w:rPr>
+          <w:lang w:eastAsia="de-DE"/>
+        </w:rPr>
+      </w:pPr>
+      <w:bookmarkStart w:id="12" w:name="_Toc56420303"/>
+      <w:r>
+        <w:rPr>
+          <w:lang w:eastAsia="de-DE"/>
+        </w:rPr>
+        <w:t>Game-Screen</w:t>
+      </w:r>
+      <w:bookmarkEnd w:id="12"/>
+    </w:p>
+    <w:p>
+      <w:pPr>
+        <w:rPr>
+          <w:lang w:eastAsia="de-DE"/>
+        </w:rPr>
+      </w:pPr>
+      <w:r>
+        <w:rPr>
+          <w:lang w:eastAsia="de-DE"/>
+        </w:rPr>
+        <w:t>// TODO</w:t>
+      </w:r>
+    </w:p>
+    <w:p>
+      <w:pPr>
+        <w:rPr>
+          <w:lang w:eastAsia="de-DE"/>
+        </w:rPr>
+      </w:pPr>
+    </w:p>
+    <w:p>
+      <w:pPr>
+        <w:rPr>
+          <w:lang w:eastAsia="de-DE"/>
+        </w:rPr>
+      </w:pPr>
+    </w:p>
+    <w:p>
+      <w:pPr>
+        <w:rPr>
+          <w:lang w:eastAsia="de-DE"/>
+        </w:rPr>
+      </w:pPr>
+    </w:p>
+    <w:p>
+      <w:pPr>
+        <w:pStyle w:val="berschrift2"/>
+        <w:rPr>
+          <w:lang w:eastAsia="de-DE"/>
+        </w:rPr>
+      </w:pPr>
+      <w:bookmarkStart w:id="13" w:name="_Toc56420304"/>
+      <w:r>
+        <w:rPr>
+          <w:lang w:eastAsia="de-DE"/>
+        </w:rPr>
+        <w:t>SnakeServer</w:t>
+      </w:r>
+      <w:bookmarkEnd w:id="13"/>
+    </w:p>
+    <w:p>
+      <w:pPr>
         <w:jc w:val="both"/>
         <w:rPr>
           <w:lang w:eastAsia="de-DE"/>
@@ -2844,24 +4110,49 @@
         <w:rPr>
           <w:lang w:eastAsia="de-DE"/>
         </w:rPr>
-        <w:t>Zeigt alle aktiven Spieler (am System angemeldete Benutzer) tabellarisch an.</w:t>
-      </w:r>
-    </w:p>
-    <w:p>
-      <w:pPr>
-        <w:pStyle w:val="berschrift4"/>
-        <w:rPr>
-          <w:lang w:eastAsia="de-DE"/>
-        </w:rPr>
-      </w:pPr>
-      <w:bookmarkStart w:id="12" w:name="_Toc55501449"/>
-      <w:r>
-        <w:rPr>
-          <w:lang w:eastAsia="de-DE"/>
-        </w:rPr>
-        <w:t>Aktive Spiele</w:t>
-      </w:r>
-      <w:bookmarkEnd w:id="12"/>
+        <w:t xml:space="preserve">Das Snake-Server Modul stellt das Backend der Anwendung dar. Teil des Moduls ist eine Datenbank sowie deren Anbindung an das </w:t>
+      </w:r>
+      <w:r>
+        <w:rPr>
+          <w:lang w:eastAsia="de-DE"/>
+        </w:rPr>
+        <w:t>Backend</w:t>
+      </w:r>
+      <w:r>
+        <w:rPr>
+          <w:lang w:eastAsia="de-DE"/>
+        </w:rPr>
+        <w:t xml:space="preserve">. Des Weiteren stellt SnakeServer die verschiedenen Schnittstellen zur Verfügung welche zur Kommunikation mit dem Front-End benötigt werden. </w:t>
+      </w:r>
+    </w:p>
+    <w:p>
+      <w:pPr>
+        <w:rPr>
+          <w:lang w:eastAsia="de-DE"/>
+        </w:rPr>
+      </w:pPr>
+      <w:r>
+        <w:rPr>
+          <w:lang w:eastAsia="de-DE"/>
+        </w:rPr>
+        <w:t>Das Backend ist in verschiedene Ebenen / Layer unterteilt.</w:t>
+      </w:r>
+    </w:p>
+    <w:p>
+      <w:pPr>
+        <w:pStyle w:val="berschrift3"/>
+        <w:rPr>
+          <w:lang w:eastAsia="de-DE"/>
+        </w:rPr>
+      </w:pPr>
+      <w:bookmarkStart w:id="14" w:name="_Toc56420305"/>
+      <w:r>
+        <w:rPr>
+          <w:lang w:eastAsia="de-DE"/>
+        </w:rPr>
+        <w:t>Persistenz-Layer</w:t>
+      </w:r>
+      <w:bookmarkEnd w:id="14"/>
     </w:p>
     <w:p>
       <w:pPr>
@@ -2874,11 +4165,64 @@
         <w:rPr>
           <w:lang w:eastAsia="de-DE"/>
         </w:rPr>
-        <w:t>Zeigt alle aktiven Spiele (Spielrunden des Systems) tabellarisch an. Ein Spieler kann an einem Spiel teilnehmen (sofern das Spiel noch nicht begonnen wurde oder ein Spieler-Slot verfügbar ist).</w:t>
-      </w:r>
-    </w:p>
-    <w:p>
-      <w:pPr>
+        <w:t>Der Persistenz-Layer verwaltet die Speicherung, Aktualisierung und den Bezug von Daten aus dem relationalen Datenbank Management-System (RDBMS).</w:t>
+      </w:r>
+    </w:p>
+    <w:p>
+      <w:pPr>
+        <w:jc w:val="both"/>
+        <w:rPr>
+          <w:lang w:eastAsia="de-DE"/>
+        </w:rPr>
+      </w:pPr>
+      <w:r>
+        <w:rPr>
+          <w:lang w:eastAsia="de-DE"/>
+        </w:rPr>
+        <w:t>Als RDBMS verwenden wir H2 – welche sowohl als In-Memory als auch als File-Storage variante verwendet werden kann.</w:t>
+      </w:r>
+      <w:r>
+        <w:rPr>
+          <w:lang w:eastAsia="de-DE"/>
+        </w:rPr>
+        <w:t xml:space="preserve"> Dieses </w:t>
+      </w:r>
+      <w:r>
+        <w:rPr>
+          <w:lang w:eastAsia="de-DE"/>
+        </w:rPr>
+        <w:t>Vorgehen</w:t>
+      </w:r>
+      <w:r>
+        <w:rPr>
+          <w:lang w:eastAsia="de-DE"/>
+        </w:rPr>
+        <w:t xml:space="preserve"> erweist sich insbesondere für das Aufsetzen der Anwendung als Hilfreich, da die Installation und Konfiguration des RDBMS entfällt.</w:t>
+      </w:r>
+      <w:r>
+        <w:rPr>
+          <w:lang w:eastAsia="de-DE"/>
+        </w:rPr>
+        <w:t xml:space="preserve"> Des Weiteren vereinfacht das Vorgehen die Realisierung und Nutzung von Unit-Tests.</w:t>
+      </w:r>
+    </w:p>
+    <w:p>
+      <w:pPr>
+        <w:jc w:val="both"/>
+        <w:rPr>
+          <w:lang w:eastAsia="de-DE"/>
+        </w:rPr>
+      </w:pPr>
+      <w:r>
+        <w:rPr>
+          <w:lang w:eastAsia="de-DE"/>
+        </w:rPr>
+        <w:t>Für die Realisierung mittels der Programmiersprache Java wird das in Spring enthaltene Spring-Data JPA verwendete, welches eine Spezifikation für JPA (Java Persistence Layer) darstellt. Hibernate wird als Implementierung für das ORM-Framework verwendet und direkt von Spring-Data genutzt.</w:t>
+      </w:r>
+    </w:p>
+    <w:p>
+      <w:pPr>
+        <w:jc w:val="both"/>
         <w:rPr>
           <w:lang w:eastAsia="de-DE"/>
         </w:rPr>
@@ -2891,375 +4235,21 @@
           <w:lang w:eastAsia="de-DE"/>
         </w:rPr>
       </w:pPr>
-      <w:bookmarkStart w:id="13" w:name="_Toc55501450"/>
-      <w:r>
-        <w:rPr>
-          <w:lang w:eastAsia="de-DE"/>
-        </w:rPr>
-        <w:t>Spielhistorie-Screen</w:t>
-      </w:r>
-      <w:bookmarkEnd w:id="13"/>
-    </w:p>
-    <w:p>
-      <w:pPr>
-        <w:rPr>
-          <w:lang w:eastAsia="de-DE"/>
-        </w:rPr>
-      </w:pPr>
-      <w:r>
-        <w:rPr>
-          <w:lang w:eastAsia="de-DE"/>
-        </w:rPr>
-        <w:t>// TODO</w:t>
-      </w:r>
-    </w:p>
-    <w:p>
-      <w:pPr>
-        <w:pStyle w:val="berschrift3"/>
-        <w:rPr>
-          <w:lang w:eastAsia="de-DE"/>
-        </w:rPr>
-      </w:pPr>
-      <w:bookmarkStart w:id="14" w:name="_Toc55501451"/>
-      <w:r>
-        <w:rPr>
-          <w:lang w:eastAsia="de-DE"/>
-        </w:rPr>
-        <w:t>New-Game-Screen</w:t>
-      </w:r>
-      <w:bookmarkEnd w:id="14"/>
-    </w:p>
-    <w:p>
-      <w:pPr>
-        <w:rPr>
-          <w:lang w:eastAsia="de-DE"/>
-        </w:rPr>
-      </w:pPr>
-      <w:r>
-        <w:rPr>
-          <w:lang w:eastAsia="de-DE"/>
-        </w:rPr>
-        <w:t>// TODO</w:t>
-      </w:r>
-    </w:p>
-    <w:p>
-      <w:pPr>
-        <w:pStyle w:val="berschrift3"/>
-        <w:rPr>
-          <w:lang w:eastAsia="de-DE"/>
-        </w:rPr>
-      </w:pPr>
-      <w:bookmarkStart w:id="15" w:name="_Toc55501452"/>
-      <w:r>
-        <w:rPr>
-          <w:lang w:eastAsia="de-DE"/>
-        </w:rPr>
-        <w:t>Game-Screen</w:t>
+      <w:bookmarkStart w:id="15" w:name="_Toc56420307"/>
+      <w:r>
+        <w:rPr>
+          <w:lang w:eastAsia="de-DE"/>
+        </w:rPr>
+        <w:lastRenderedPageBreak/>
+        <w:t>H2</w:t>
+      </w:r>
+      <w:r>
+        <w:rPr>
+          <w:lang w:eastAsia="de-DE"/>
+        </w:rPr>
+        <w:t xml:space="preserve"> Database Engine</w:t>
       </w:r>
       <w:bookmarkEnd w:id="15"/>
-    </w:p>
-    <w:p>
-      <w:pPr>
-        <w:rPr>
-          <w:lang w:eastAsia="de-DE"/>
-        </w:rPr>
-      </w:pPr>
-      <w:r>
-        <w:rPr>
-          <w:lang w:eastAsia="de-DE"/>
-        </w:rPr>
-        <w:t>// TODO</w:t>
-      </w:r>
-    </w:p>
-    <w:p>
-      <w:pPr>
-        <w:rPr>
-          <w:lang w:eastAsia="de-DE"/>
-        </w:rPr>
-      </w:pPr>
-    </w:p>
-    <w:p>
-      <w:pPr>
-        <w:rPr>
-          <w:lang w:eastAsia="de-DE"/>
-        </w:rPr>
-      </w:pPr>
-    </w:p>
-    <w:p>
-      <w:pPr>
-        <w:rPr>
-          <w:lang w:eastAsia="de-DE"/>
-        </w:rPr>
-      </w:pPr>
-    </w:p>
-    <w:p>
-      <w:pPr>
-        <w:pStyle w:val="berschrift2"/>
-        <w:rPr>
-          <w:lang w:eastAsia="de-DE"/>
-        </w:rPr>
-      </w:pPr>
-      <w:bookmarkStart w:id="16" w:name="_Toc55501453"/>
-      <w:r>
-        <w:rPr>
-          <w:lang w:eastAsia="de-DE"/>
-        </w:rPr>
-        <w:t>SnakeServer</w:t>
-      </w:r>
-      <w:bookmarkEnd w:id="16"/>
-    </w:p>
-    <w:p>
-      <w:pPr>
-        <w:jc w:val="both"/>
-        <w:rPr>
-          <w:lang w:eastAsia="de-DE"/>
-        </w:rPr>
-      </w:pPr>
-      <w:r>
-        <w:rPr>
-          <w:lang w:eastAsia="de-DE"/>
-        </w:rPr>
-        <w:t xml:space="preserve">Das Snake-Server Module stellt das Backend der Anwendung dar. Teil des Moduls ist eine Datenbank sowie deren Anbindung an das Modul. Des Weiteren stellt SnakeServer die verschiedenen Schnittstellen zur Verfügung welche zur Kommunikation mit dem Front-End benötigt werden. </w:t>
-      </w:r>
-    </w:p>
-    <w:p>
-      <w:pPr>
-        <w:rPr>
-          <w:lang w:eastAsia="de-DE"/>
-        </w:rPr>
-      </w:pPr>
-      <w:r>
-        <w:rPr>
-          <w:lang w:eastAsia="de-DE"/>
-        </w:rPr>
-        <w:t>Das Backend ist in verschiedene Ebenen / Layer unterteilt.</w:t>
-      </w:r>
-    </w:p>
-    <w:p>
-      <w:pPr>
-        <w:pStyle w:val="berschrift3"/>
-        <w:rPr>
-          <w:lang w:eastAsia="de-DE"/>
-        </w:rPr>
-      </w:pPr>
-      <w:bookmarkStart w:id="17" w:name="_Toc55501454"/>
-      <w:r>
-        <w:rPr>
-          <w:lang w:eastAsia="de-DE"/>
-        </w:rPr>
-        <w:t>Persistenz-Layer</w:t>
-      </w:r>
-      <w:bookmarkEnd w:id="17"/>
-    </w:p>
-    <w:p>
-      <w:pPr>
-        <w:jc w:val="both"/>
-        <w:rPr>
-          <w:lang w:eastAsia="de-DE"/>
-        </w:rPr>
-      </w:pPr>
-      <w:r>
-        <w:rPr>
-          <w:lang w:eastAsia="de-DE"/>
-        </w:rPr>
-        <w:t>Der Persistenz-Layer verwaltet die Speicherung, Aktualisierung und den Bezug von Daten aus dem relationalen Datenbank Management-System (RDBMS).</w:t>
-      </w:r>
-    </w:p>
-    <w:p>
-      <w:pPr>
-        <w:jc w:val="both"/>
-        <w:rPr>
-          <w:lang w:eastAsia="de-DE"/>
-        </w:rPr>
-      </w:pPr>
-      <w:r>
-        <w:rPr>
-          <w:lang w:eastAsia="de-DE"/>
-        </w:rPr>
-        <w:t>Als RDBMS verwenden wir H2 – welche sowohl als In-Memory als auch als File-Storage variante verwendet werden kann.</w:t>
-      </w:r>
-      <w:r>
-        <w:rPr>
-          <w:lang w:eastAsia="de-DE"/>
-        </w:rPr>
-        <w:t xml:space="preserve"> Dieses </w:t>
-      </w:r>
-      <w:proofErr w:type="spellStart"/>
-      <w:r>
-        <w:rPr>
-          <w:lang w:eastAsia="de-DE"/>
-        </w:rPr>
-        <w:t>vorgehen</w:t>
-      </w:r>
-      <w:proofErr w:type="spellEnd"/>
-      <w:r>
-        <w:rPr>
-          <w:lang w:eastAsia="de-DE"/>
-        </w:rPr>
-        <w:t xml:space="preserve"> erweist sich insbesondere für das Aufsetzen der Anwendung </w:t>
-      </w:r>
-      <w:r>
-        <w:rPr>
-          <w:lang w:eastAsia="de-DE"/>
-        </w:rPr>
-        <w:lastRenderedPageBreak/>
-        <w:t>als Hilfreich, da die Installation und Konfiguration des RDBMS entfällt.</w:t>
-      </w:r>
-      <w:r>
-        <w:rPr>
-          <w:lang w:eastAsia="de-DE"/>
-        </w:rPr>
-        <w:t xml:space="preserve"> Des Weiteren vereinfacht das Vorgehen die Realisierung und Nutzung von Unit-Tests.</w:t>
-      </w:r>
-    </w:p>
-    <w:p>
-      <w:pPr>
-        <w:jc w:val="both"/>
-        <w:rPr>
-          <w:lang w:eastAsia="de-DE"/>
-        </w:rPr>
-      </w:pPr>
-    </w:p>
-    <w:p>
-      <w:pPr>
-        <w:keepNext/>
-        <w:jc w:val="center"/>
-      </w:pPr>
-      <w:r>
-        <w:rPr>
-          <w:noProof/>
-        </w:rPr>
-        <w:drawing>
-          <wp:inline distT="0" distB="0" distL="0" distR="0" wp14:anchorId="07EB5CD6" wp14:editId="181AAC6F">
-            <wp:extent cx="2208906" cy="2076450"/>
-            <wp:effectExtent l="0" t="0" r="1270" b="0"/>
-            <wp:docPr id="7" name="Grafik 7"/>
-            <wp:cNvGraphicFramePr>
-              <a:graphicFrameLocks xmlns:a="http://schemas.openxmlformats.org/drawingml/2006/main" noChangeAspect="1"/>
-            </wp:cNvGraphicFramePr>
-            <a:graphic xmlns:a="http://schemas.openxmlformats.org/drawingml/2006/main">
-              <a:graphicData uri="http://schemas.openxmlformats.org/drawingml/2006/picture">
-                <pic:pic xmlns:pic="http://schemas.openxmlformats.org/drawingml/2006/picture">
-                  <pic:nvPicPr>
-                    <pic:cNvPr id="1" name=""/>
-                    <pic:cNvPicPr/>
-                  </pic:nvPicPr>
-                  <pic:blipFill>
-                    <a:blip r:embed="rId9"/>
-                    <a:stretch>
-                      <a:fillRect/>
-                    </a:stretch>
-                  </pic:blipFill>
-                  <pic:spPr>
-                    <a:xfrm>
-                      <a:off x="0" y="0"/>
-                      <a:ext cx="2221617" cy="2088399"/>
-                    </a:xfrm>
-                    <a:prstGeom prst="rect">
-                      <a:avLst/>
-                    </a:prstGeom>
-                  </pic:spPr>
-                </pic:pic>
-              </a:graphicData>
-            </a:graphic>
-          </wp:inline>
-        </w:drawing>
-      </w:r>
-    </w:p>
-    <w:p>
-      <w:pPr>
-        <w:pStyle w:val="Beschriftung"/>
-        <w:jc w:val="center"/>
-      </w:pPr>
-      <w:r>
-        <w:t xml:space="preserve">Abbildung </w:t>
-      </w:r>
-      <w:fldSimple w:instr=" SEQ Abbildung \* ARABIC ">
-        <w:r>
-          <w:rPr>
-            <w:noProof/>
-          </w:rPr>
-          <w:t>2</w:t>
-        </w:r>
-      </w:fldSimple>
-      <w:r>
-        <w:t xml:space="preserve"> - Übersicht der verwendeten Technologien</w:t>
-      </w:r>
-    </w:p>
-    <w:p>
-      <w:pPr>
-        <w:pStyle w:val="berschrift3"/>
-        <w:rPr>
-          <w:lang w:eastAsia="de-DE"/>
-        </w:rPr>
-      </w:pPr>
-      <w:bookmarkStart w:id="18" w:name="_Toc55501455"/>
-      <w:r>
-        <w:rPr>
-          <w:lang w:eastAsia="de-DE"/>
-        </w:rPr>
-        <w:t>Repository Pattern</w:t>
-      </w:r>
-      <w:bookmarkEnd w:id="18"/>
-    </w:p>
-    <w:p>
-      <w:r>
-        <w:t>// TODO</w:t>
-      </w:r>
-      <w:r>
-        <w:br/>
-        <w:t>// Spring Data liefert das mit aus, wir nutzen es um Entitäten zu persistieren und zu beziehen</w:t>
-      </w:r>
-      <w:r>
-        <w:br/>
-        <w:t xml:space="preserve">// Wo ist hier </w:t>
-      </w:r>
-      <w:proofErr w:type="spellStart"/>
-      <w:r>
-        <w:t>evtl</w:t>
-      </w:r>
-      <w:proofErr w:type="spellEnd"/>
-      <w:r>
-        <w:t xml:space="preserve"> der Unterschied zwischen dem </w:t>
-      </w:r>
-      <w:proofErr w:type="spellStart"/>
-      <w:r>
-        <w:t>EntityManager</w:t>
-      </w:r>
-      <w:proofErr w:type="spellEnd"/>
-      <w:r>
-        <w:t xml:space="preserve"> ?</w:t>
-      </w:r>
-    </w:p>
-    <w:p>
-      <w:pPr>
-        <w:jc w:val="both"/>
-        <w:rPr>
-          <w:lang w:eastAsia="de-DE"/>
-        </w:rPr>
-      </w:pPr>
-    </w:p>
-    <w:p>
-      <w:pPr>
-        <w:pStyle w:val="berschrift3"/>
-        <w:rPr>
-          <w:lang w:eastAsia="de-DE"/>
-        </w:rPr>
-      </w:pPr>
-      <w:bookmarkStart w:id="19" w:name="_Toc55501456"/>
-      <w:r>
-        <w:rPr>
-          <w:lang w:eastAsia="de-DE"/>
-        </w:rPr>
-        <w:t>H2</w:t>
-      </w:r>
-      <w:r>
-        <w:rPr>
-          <w:lang w:eastAsia="de-DE"/>
-        </w:rPr>
-        <w:t xml:space="preserve"> Database Engine</w:t>
-      </w:r>
-      <w:bookmarkEnd w:id="19"/>
     </w:p>
     <w:p>
       <w:pPr>
@@ -3371,7 +4361,6 @@
         <w:rPr>
           <w:noProof/>
         </w:rPr>
-        <w:lastRenderedPageBreak/>
         <w:drawing>
           <wp:inline distT="0" distB="0" distL="0" distR="0" wp14:anchorId="45F3064C" wp14:editId="03B1718F">
             <wp:extent cx="4271948" cy="3279775"/>
@@ -3442,13 +4431,589 @@
           <w:lang w:eastAsia="de-DE"/>
         </w:rPr>
       </w:pPr>
-      <w:bookmarkStart w:id="20" w:name="_Toc55501457"/>
+      <w:bookmarkStart w:id="16" w:name="_Toc56420308"/>
       <w:r>
         <w:rPr>
           <w:lang w:eastAsia="de-DE"/>
         </w:rPr>
         <w:t>API-Layer</w:t>
       </w:r>
+      <w:bookmarkEnd w:id="16"/>
+      <w:r>
+        <w:rPr>
+          <w:lang w:eastAsia="de-DE"/>
+        </w:rPr>
+        <w:t xml:space="preserve"> / Schnittstelle</w:t>
+      </w:r>
+    </w:p>
+    <w:p>
+      <w:pPr>
+        <w:jc w:val="both"/>
+        <w:rPr>
+          <w:lang w:eastAsia="de-DE"/>
+        </w:rPr>
+      </w:pPr>
+      <w:r>
+        <w:rPr>
+          <w:lang w:eastAsia="de-DE"/>
+        </w:rPr>
+        <w:t xml:space="preserve">Der API-Layer definiert die vom Backend bereitgestellten Schnittstellen welche zur Kommunikation vom Frontend mit dem Backend benötigt werden. </w:t>
+      </w:r>
+      <w:r>
+        <w:rPr>
+          <w:lang w:eastAsia="de-DE"/>
+        </w:rPr>
+        <w:t>Die Schnittstelle des Backend basiert auf dem HTTP (Hypertext Transfer Protocol)</w:t>
+      </w:r>
+      <w:r>
+        <w:rPr>
+          <w:lang w:eastAsia="de-DE"/>
+        </w:rPr>
+        <w:t xml:space="preserve"> und stellt eine REST-Schnittstelle dar (Representational State Transfer)</w:t>
+      </w:r>
+      <w:r>
+        <w:rPr>
+          <w:lang w:eastAsia="de-DE"/>
+        </w:rPr>
+        <w:t xml:space="preserve">. Dies bedeutet, dass jeder HTTP-fähige Client die Schnittstelle des Backend konsumieren (z.B. auch Internetbrowser, cURL, etc.) kann. </w:t>
+      </w:r>
+    </w:p>
+    <w:p>
+      <w:pPr>
+        <w:jc w:val="both"/>
+        <w:rPr>
+          <w:lang w:eastAsia="de-DE"/>
+        </w:rPr>
+      </w:pPr>
+      <w:r>
+        <w:rPr>
+          <w:lang w:eastAsia="de-DE"/>
+        </w:rPr>
+        <w:lastRenderedPageBreak/>
+        <w:t xml:space="preserve">Das Front-End </w:t>
+      </w:r>
+      <w:r>
+        <w:rPr>
+          <w:i/>
+          <w:iCs/>
+          <w:lang w:eastAsia="de-DE"/>
+        </w:rPr>
+        <w:t>SnakeFX</w:t>
+      </w:r>
+      <w:r>
+        <w:rPr>
+          <w:lang w:eastAsia="de-DE"/>
+        </w:rPr>
+        <w:t xml:space="preserve"> verwendet die Java-Bibliothek </w:t>
+      </w:r>
+      <w:r>
+        <w:rPr>
+          <w:i/>
+          <w:iCs/>
+          <w:lang w:eastAsia="de-DE"/>
+        </w:rPr>
+        <w:t>U</w:t>
+      </w:r>
+      <w:r>
+        <w:rPr>
+          <w:i/>
+          <w:iCs/>
+          <w:lang w:eastAsia="de-DE"/>
+        </w:rPr>
+        <w:t>nirest</w:t>
+      </w:r>
+      <w:r>
+        <w:rPr>
+          <w:i/>
+          <w:iCs/>
+          <w:lang w:eastAsia="de-DE"/>
+        </w:rPr>
+        <w:t xml:space="preserve"> </w:t>
+      </w:r>
+      <w:r>
+        <w:rPr>
+          <w:lang w:eastAsia="de-DE"/>
+        </w:rPr>
+        <w:t>für</w:t>
+      </w:r>
+      <w:r>
+        <w:rPr>
+          <w:lang w:eastAsia="de-DE"/>
+        </w:rPr>
+        <w:t xml:space="preserve"> die Kommunikation zwischen Front- und Backend.</w:t>
+      </w:r>
+      <w:r>
+        <w:rPr>
+          <w:lang w:eastAsia="de-DE"/>
+        </w:rPr>
+        <w:t xml:space="preserve"> Die Funktionsweise einer REST-Schnittstelle basiert auf dem Gedanken die grundlegenden Operationen des HTTP – wie z.B. GET, PUT, POST, DELETE, … - auf Endpunkte / URLS eines Systems abzubilden. Dabei soll eine HTTP-GET Anfrage (Request) nur für den Bezug von Daten zuständig sein – ein HTTP-POST oder -PUT Request hingegen für die Entgegennahme neuer Daten.</w:t>
+      </w:r>
+    </w:p>
+    <w:p>
+      <w:pPr>
+        <w:jc w:val="both"/>
+        <w:rPr>
+          <w:lang w:eastAsia="de-DE"/>
+        </w:rPr>
+      </w:pPr>
+      <w:r>
+        <w:rPr>
+          <w:lang w:eastAsia="de-DE"/>
+        </w:rPr>
+        <w:t>Die Schnittstelle bietet folgende Endpoints für die Kommunikation mit Clients an:</w:t>
+      </w:r>
+    </w:p>
+    <w:tbl>
+      <w:tblPr>
+        <w:tblStyle w:val="Tabellenraster"/>
+        <w:tblW w:w="0" w:type="auto"/>
+        <w:tblLook w:val="04A0" w:firstRow="1" w:lastRow="0" w:firstColumn="1" w:lastColumn="0" w:noHBand="0" w:noVBand="1"/>
+      </w:tblPr>
+      <w:tblGrid>
+        <w:gridCol w:w="3263"/>
+        <w:gridCol w:w="1694"/>
+        <w:gridCol w:w="4105"/>
+      </w:tblGrid>
+      <w:tr>
+        <w:tc>
+          <w:tcPr>
+            <w:tcW w:w="3263" w:type="dxa"/>
+          </w:tcPr>
+          <w:p>
+            <w:pPr>
+              <w:rPr>
+                <w:lang w:eastAsia="de-DE"/>
+              </w:rPr>
+            </w:pPr>
+            <w:r>
+              <w:rPr>
+                <w:lang w:eastAsia="de-DE"/>
+              </w:rPr>
+              <w:t>URL</w:t>
+            </w:r>
+          </w:p>
+        </w:tc>
+        <w:tc>
+          <w:tcPr>
+            <w:tcW w:w="1694" w:type="dxa"/>
+          </w:tcPr>
+          <w:p>
+            <w:pPr>
+              <w:rPr>
+                <w:lang w:eastAsia="de-DE"/>
+              </w:rPr>
+            </w:pPr>
+            <w:r>
+              <w:rPr>
+                <w:lang w:eastAsia="de-DE"/>
+              </w:rPr>
+              <w:t>HTTP-Methode</w:t>
+            </w:r>
+          </w:p>
+        </w:tc>
+        <w:tc>
+          <w:tcPr>
+            <w:tcW w:w="4105" w:type="dxa"/>
+          </w:tcPr>
+          <w:p>
+            <w:pPr>
+              <w:rPr>
+                <w:lang w:eastAsia="de-DE"/>
+              </w:rPr>
+            </w:pPr>
+            <w:r>
+              <w:rPr>
+                <w:lang w:eastAsia="de-DE"/>
+              </w:rPr>
+              <w:t>Beschreibung</w:t>
+            </w:r>
+          </w:p>
+        </w:tc>
+      </w:tr>
+      <w:tr>
+        <w:tc>
+          <w:tcPr>
+            <w:tcW w:w="3263" w:type="dxa"/>
+          </w:tcPr>
+          <w:p>
+            <w:pPr>
+              <w:rPr>
+                <w:lang w:eastAsia="de-DE"/>
+              </w:rPr>
+            </w:pPr>
+            <w:bookmarkStart w:id="17" w:name="_Toc56420310"/>
+            <w:r>
+              <w:rPr>
+                <w:lang w:eastAsia="de-DE"/>
+              </w:rPr>
+              <w:t>http://localhost:8080/api/login</w:t>
+            </w:r>
+          </w:p>
+        </w:tc>
+        <w:tc>
+          <w:tcPr>
+            <w:tcW w:w="1694" w:type="dxa"/>
+          </w:tcPr>
+          <w:p>
+            <w:pPr>
+              <w:rPr>
+                <w:lang w:eastAsia="de-DE"/>
+              </w:rPr>
+            </w:pPr>
+          </w:p>
+        </w:tc>
+        <w:tc>
+          <w:tcPr>
+            <w:tcW w:w="4105" w:type="dxa"/>
+          </w:tcPr>
+          <w:p>
+            <w:pPr>
+              <w:rPr>
+                <w:lang w:eastAsia="de-DE"/>
+              </w:rPr>
+            </w:pPr>
+          </w:p>
+        </w:tc>
+      </w:tr>
+      <w:tr>
+        <w:tc>
+          <w:tcPr>
+            <w:tcW w:w="3263" w:type="dxa"/>
+          </w:tcPr>
+          <w:p>
+            <w:pPr>
+              <w:rPr>
+                <w:lang w:eastAsia="de-DE"/>
+              </w:rPr>
+            </w:pPr>
+            <w:r>
+              <w:rPr>
+                <w:lang w:eastAsia="de-DE"/>
+              </w:rPr>
+              <w:t>http://localhost:8080/api/</w:t>
+            </w:r>
+            <w:r>
+              <w:rPr>
+                <w:lang w:eastAsia="de-DE"/>
+              </w:rPr>
+              <w:t>register</w:t>
+            </w:r>
+          </w:p>
+        </w:tc>
+        <w:tc>
+          <w:tcPr>
+            <w:tcW w:w="1694" w:type="dxa"/>
+          </w:tcPr>
+          <w:p>
+            <w:pPr>
+              <w:rPr>
+                <w:lang w:eastAsia="de-DE"/>
+              </w:rPr>
+            </w:pPr>
+          </w:p>
+        </w:tc>
+        <w:tc>
+          <w:tcPr>
+            <w:tcW w:w="4105" w:type="dxa"/>
+          </w:tcPr>
+          <w:p>
+            <w:pPr>
+              <w:rPr>
+                <w:lang w:eastAsia="de-DE"/>
+              </w:rPr>
+            </w:pPr>
+          </w:p>
+        </w:tc>
+      </w:tr>
+      <w:tr>
+        <w:tc>
+          <w:tcPr>
+            <w:tcW w:w="3263" w:type="dxa"/>
+          </w:tcPr>
+          <w:p>
+            <w:pPr>
+              <w:rPr>
+                <w:lang w:eastAsia="de-DE"/>
+              </w:rPr>
+            </w:pPr>
+            <w:r>
+              <w:rPr>
+                <w:lang w:eastAsia="de-DE"/>
+              </w:rPr>
+              <w:t>http://localhost:8080/</w:t>
+            </w:r>
+            <w:r>
+              <w:rPr>
+                <w:lang w:eastAsia="de-DE"/>
+              </w:rPr>
+              <w:t>spieler</w:t>
+            </w:r>
+            <w:r>
+              <w:rPr>
+                <w:lang w:eastAsia="de-DE"/>
+              </w:rPr>
+              <w:t>/</w:t>
+            </w:r>
+          </w:p>
+        </w:tc>
+        <w:tc>
+          <w:tcPr>
+            <w:tcW w:w="1694" w:type="dxa"/>
+          </w:tcPr>
+          <w:p>
+            <w:pPr>
+              <w:rPr>
+                <w:lang w:eastAsia="de-DE"/>
+              </w:rPr>
+            </w:pPr>
+          </w:p>
+        </w:tc>
+        <w:tc>
+          <w:tcPr>
+            <w:tcW w:w="4105" w:type="dxa"/>
+          </w:tcPr>
+          <w:p>
+            <w:pPr>
+              <w:rPr>
+                <w:lang w:eastAsia="de-DE"/>
+              </w:rPr>
+            </w:pPr>
+          </w:p>
+        </w:tc>
+      </w:tr>
+      <w:tr>
+        <w:tc>
+          <w:tcPr>
+            <w:tcW w:w="3263" w:type="dxa"/>
+          </w:tcPr>
+          <w:p>
+            <w:pPr>
+              <w:rPr>
+                <w:lang w:eastAsia="de-DE"/>
+              </w:rPr>
+            </w:pPr>
+            <w:r>
+              <w:rPr>
+                <w:lang w:eastAsia="de-DE"/>
+              </w:rPr>
+              <w:t>http://localhost:8080/</w:t>
+            </w:r>
+            <w:r>
+              <w:rPr>
+                <w:lang w:eastAsia="de-DE"/>
+              </w:rPr>
+              <w:t>spiele</w:t>
+            </w:r>
+            <w:r>
+              <w:rPr>
+                <w:lang w:eastAsia="de-DE"/>
+              </w:rPr>
+              <w:t>/login</w:t>
+            </w:r>
+          </w:p>
+        </w:tc>
+        <w:tc>
+          <w:tcPr>
+            <w:tcW w:w="1694" w:type="dxa"/>
+          </w:tcPr>
+          <w:p>
+            <w:pPr>
+              <w:rPr>
+                <w:lang w:eastAsia="de-DE"/>
+              </w:rPr>
+            </w:pPr>
+          </w:p>
+        </w:tc>
+        <w:tc>
+          <w:tcPr>
+            <w:tcW w:w="4105" w:type="dxa"/>
+          </w:tcPr>
+          <w:p>
+            <w:pPr>
+              <w:rPr>
+                <w:lang w:eastAsia="de-DE"/>
+              </w:rPr>
+            </w:pPr>
+          </w:p>
+        </w:tc>
+      </w:tr>
+      <w:tr>
+        <w:tc>
+          <w:tcPr>
+            <w:tcW w:w="3263" w:type="dxa"/>
+          </w:tcPr>
+          <w:p>
+            <w:pPr>
+              <w:rPr>
+                <w:lang w:eastAsia="de-DE"/>
+              </w:rPr>
+            </w:pPr>
+          </w:p>
+        </w:tc>
+        <w:tc>
+          <w:tcPr>
+            <w:tcW w:w="1694" w:type="dxa"/>
+          </w:tcPr>
+          <w:p>
+            <w:pPr>
+              <w:rPr>
+                <w:lang w:eastAsia="de-DE"/>
+              </w:rPr>
+            </w:pPr>
+          </w:p>
+        </w:tc>
+        <w:tc>
+          <w:tcPr>
+            <w:tcW w:w="4105" w:type="dxa"/>
+          </w:tcPr>
+          <w:p>
+            <w:pPr>
+              <w:rPr>
+                <w:lang w:eastAsia="de-DE"/>
+              </w:rPr>
+            </w:pPr>
+          </w:p>
+        </w:tc>
+      </w:tr>
+    </w:tbl>
+    <w:p>
+      <w:pPr>
+        <w:rPr>
+          <w:lang w:eastAsia="de-DE"/>
+        </w:rPr>
+      </w:pPr>
+    </w:p>
+    <w:p>
+      <w:pPr>
+        <w:pStyle w:val="berschrift2"/>
+        <w:rPr>
+          <w:lang w:eastAsia="de-DE"/>
+        </w:rPr>
+      </w:pPr>
+      <w:r>
+        <w:rPr>
+          <w:lang w:eastAsia="de-DE"/>
+        </w:rPr>
+        <w:t>Tasks / Aufgabenstellungen</w:t>
+      </w:r>
+      <w:bookmarkEnd w:id="17"/>
+    </w:p>
+    <w:p>
+      <w:pPr>
+        <w:jc w:val="both"/>
+        <w:rPr>
+          <w:lang w:eastAsia="de-DE"/>
+        </w:rPr>
+      </w:pPr>
+      <w:r>
+        <w:rPr>
+          <w:lang w:eastAsia="de-DE"/>
+        </w:rPr>
+        <w:t xml:space="preserve">In den folgenden Auflistungen werden die im Projekt geplanten Aufgabenpakete vorgestellt. Damit sind </w:t>
+      </w:r>
+      <w:r>
+        <w:rPr>
+          <w:lang w:eastAsia="de-DE"/>
+        </w:rPr>
+        <w:t>sowohl bereits implementierte / realisierte Aufgaben als auch noch ausstehende Aufgaben</w:t>
+      </w:r>
+      <w:r>
+        <w:rPr>
+          <w:lang w:eastAsia="de-DE"/>
+        </w:rPr>
+        <w:t xml:space="preserve"> </w:t>
+      </w:r>
+      <w:r>
+        <w:rPr>
+          <w:lang w:eastAsia="de-DE"/>
+        </w:rPr>
+        <w:t>(-blöcke) gemeint.</w:t>
+      </w:r>
+    </w:p>
+    <w:p>
+      <w:pPr>
+        <w:pStyle w:val="berschrift3"/>
+        <w:rPr>
+          <w:lang w:eastAsia="de-DE"/>
+        </w:rPr>
+      </w:pPr>
+      <w:bookmarkStart w:id="18" w:name="_Toc56420311"/>
+      <w:r>
+        <w:rPr>
+          <w:lang w:eastAsia="de-DE"/>
+        </w:rPr>
+        <w:t>Realisiert</w:t>
+      </w:r>
+      <w:bookmarkEnd w:id="18"/>
+    </w:p>
+    <w:p>
+      <w:pPr>
+        <w:rPr>
+          <w:lang w:eastAsia="de-DE"/>
+        </w:rPr>
+      </w:pPr>
+      <w:r>
+        <w:rPr>
+          <w:lang w:eastAsia="de-DE"/>
+        </w:rPr>
+        <w:t>Die folgenden Arbeitspakete wurden im Laufe des Moduls bereits realisiert.</w:t>
+      </w:r>
+    </w:p>
+    <w:p>
+      <w:pPr>
+        <w:pStyle w:val="berschrift4"/>
+        <w:rPr>
+          <w:lang w:eastAsia="de-DE"/>
+        </w:rPr>
+      </w:pPr>
+      <w:bookmarkStart w:id="19" w:name="_Toc56420312"/>
+      <w:r>
+        <w:rPr>
+          <w:lang w:eastAsia="de-DE"/>
+        </w:rPr>
+        <w:t>UML-Diagramme</w:t>
+      </w:r>
+      <w:bookmarkEnd w:id="19"/>
+    </w:p>
+    <w:p>
+      <w:pPr>
+        <w:rPr>
+          <w:lang w:eastAsia="de-DE"/>
+        </w:rPr>
+      </w:pPr>
+      <w:r>
+        <w:rPr>
+          <w:lang w:eastAsia="de-DE"/>
+        </w:rPr>
+        <w:t>Zu Beginn des Moduls w</w:t>
+      </w:r>
+      <w:r>
+        <w:rPr>
+          <w:lang w:eastAsia="de-DE"/>
+        </w:rPr>
+        <w:t>u</w:t>
+      </w:r>
+      <w:r>
+        <w:rPr>
+          <w:lang w:eastAsia="de-DE"/>
+        </w:rPr>
+        <w:t xml:space="preserve">rden sowohl Anwendungsfall-, Aktivitäts- als auch Klassendiagramme erdacht und angefertigt. Anhand dieser Diagramme wurden die ersten Aspekte für das Projekt realisiert und implementiert. </w:t>
+      </w:r>
+    </w:p>
+    <w:p>
+      <w:pPr>
+        <w:pStyle w:val="berschrift4"/>
+        <w:rPr>
+          <w:lang w:eastAsia="de-DE"/>
+        </w:rPr>
+      </w:pPr>
+      <w:bookmarkStart w:id="20" w:name="_Toc56420313"/>
+      <w:r>
+        <w:rPr>
+          <w:lang w:eastAsia="de-DE"/>
+        </w:rPr>
+        <w:t>User-Interface</w:t>
+      </w:r>
       <w:bookmarkEnd w:id="20"/>
     </w:p>
     <w:p>
@@ -3461,15 +5026,381 @@
         <w:rPr>
           <w:lang w:eastAsia="de-DE"/>
         </w:rPr>
-        <w:t xml:space="preserve">Der API-Layer definiert die vom Backend bereitgestellten Schnittstellen welche zur Kommunikation vom Frontend mit dem Backend benötigt werden. </w:t>
-      </w:r>
-    </w:p>
-    <w:p>
-      <w:pPr>
-        <w:rPr>
-          <w:lang w:eastAsia="de-DE"/>
-        </w:rPr>
-      </w:pPr>
+        <w:t>Alle Screens / Benutzeroberflächen wurden – teilweise prototypisch – realisiert und mit den dazugehörigen Operationen verknüpft (z.B. öffnet ein Klick auf den Button „Spielhistorie“ die Benutzeroberfläche für die Spielhistorie, ein Klick auf „Neues Spiel“ öffnet die Benutzeroberfläche zur Erstellung eines neuen Spiels.</w:t>
+      </w:r>
+    </w:p>
+    <w:p>
+      <w:pPr>
+        <w:pStyle w:val="berschrift4"/>
+        <w:rPr>
+          <w:lang w:eastAsia="de-DE"/>
+        </w:rPr>
+      </w:pPr>
+      <w:bookmarkStart w:id="21" w:name="_Toc56420314"/>
+      <w:r>
+        <w:rPr>
+          <w:lang w:eastAsia="de-DE"/>
+        </w:rPr>
+        <w:t>Initiale Asynchronität</w:t>
+      </w:r>
+      <w:bookmarkEnd w:id="21"/>
+    </w:p>
+    <w:p>
+      <w:pPr>
+        <w:jc w:val="both"/>
+        <w:rPr>
+          <w:lang w:eastAsia="de-DE"/>
+        </w:rPr>
+      </w:pPr>
+      <w:r>
+        <w:rPr>
+          <w:lang w:eastAsia="de-DE"/>
+        </w:rPr>
+        <w:t xml:space="preserve">Die Benutzeroberfläche für den Login und zur Registrierung neuer Spieler verwendet </w:t>
+      </w:r>
+      <w:r>
+        <w:rPr>
+          <w:i/>
+          <w:iCs/>
+          <w:lang w:eastAsia="de-DE"/>
+        </w:rPr>
+        <w:t>Tasks</w:t>
+      </w:r>
+      <w:r>
+        <w:rPr>
+          <w:lang w:eastAsia="de-DE"/>
+        </w:rPr>
+        <w:t xml:space="preserve"> um die Darstellung des User-Interfaces nicht (durch warten oder andere Tätigkeiten des Systems) zu blockieren. </w:t>
+      </w:r>
+    </w:p>
+    <w:p>
+      <w:pPr>
+        <w:pStyle w:val="berschrift4"/>
+        <w:rPr>
+          <w:lang w:eastAsia="de-DE"/>
+        </w:rPr>
+      </w:pPr>
+      <w:bookmarkStart w:id="22" w:name="_Toc56420315"/>
+      <w:r>
+        <w:rPr>
+          <w:lang w:eastAsia="de-DE"/>
+        </w:rPr>
+        <w:t>Initialer Konsum der Schnittstelle</w:t>
+      </w:r>
+      <w:bookmarkEnd w:id="22"/>
+    </w:p>
+    <w:p>
+      <w:pPr>
+        <w:jc w:val="both"/>
+        <w:rPr>
+          <w:lang w:eastAsia="de-DE"/>
+        </w:rPr>
+      </w:pPr>
+      <w:r>
+        <w:rPr>
+          <w:lang w:eastAsia="de-DE"/>
+        </w:rPr>
+        <w:t>Das Front-End nutzt bereits erste Endpunkte der Schnittstellen um Beispielsweise mittels POST neue Spieler am System zu registrieren oder bestehende Spieler am System anzumelden. Des Weiteren ist es möglich alle laufenden Spielinstanzen einer Server-Instanz zu beziehen. Die Kommunikation erfolgt dabei auf Basis von HTTP.</w:t>
+      </w:r>
+    </w:p>
+    <w:p>
+      <w:pPr>
+        <w:pStyle w:val="berschrift4"/>
+        <w:rPr>
+          <w:lang w:eastAsia="de-DE"/>
+        </w:rPr>
+      </w:pPr>
+      <w:bookmarkStart w:id="23" w:name="_Toc56420316"/>
+      <w:r>
+        <w:rPr>
+          <w:lang w:eastAsia="de-DE"/>
+        </w:rPr>
+        <w:t>Snake-Implementierung</w:t>
+      </w:r>
+      <w:bookmarkEnd w:id="23"/>
+    </w:p>
+    <w:p>
+      <w:pPr>
+        <w:rPr>
+          <w:lang w:eastAsia="de-DE"/>
+        </w:rPr>
+      </w:pPr>
+      <w:r>
+        <w:rPr>
+          <w:lang w:eastAsia="de-DE"/>
+        </w:rPr>
+        <w:t>- Leo – dein Part kommt hier rein.</w:t>
+      </w:r>
+    </w:p>
+    <w:p>
+      <w:pPr>
+        <w:pStyle w:val="berschrift4"/>
+        <w:rPr>
+          <w:lang w:eastAsia="de-DE"/>
+        </w:rPr>
+      </w:pPr>
+      <w:bookmarkStart w:id="24" w:name="_Toc56420317"/>
+      <w:r>
+        <w:rPr>
+          <w:lang w:eastAsia="de-DE"/>
+        </w:rPr>
+        <w:t>Snake-Implementierung – Mechanik - Wegfindung</w:t>
+      </w:r>
+      <w:bookmarkEnd w:id="24"/>
+    </w:p>
+    <w:p>
+      <w:pPr>
+        <w:jc w:val="both"/>
+        <w:rPr>
+          <w:lang w:eastAsia="de-DE"/>
+        </w:rPr>
+      </w:pPr>
+      <w:r>
+        <w:rPr>
+          <w:lang w:eastAsia="de-DE"/>
+        </w:rPr>
+        <w:t xml:space="preserve">Für die weitere Entwicklung der Spielmechaniken und das Testen verschiedener Aspekte wurde eine Wegfindung in das Spiel realisiert welche auf zufälligen berechneten Eingaben basiert. Dies ermöglicht das Spielen ohne menschliche Gegner (NPCs). Die Wegfindung funktioniert nach dem Prinzip, dass eine </w:t>
+      </w:r>
+      <w:r>
+        <w:rPr>
+          <w:lang w:eastAsia="de-DE"/>
+        </w:rPr>
+        <w:lastRenderedPageBreak/>
+        <w:t>Schlange möglichst lange am Spiel teilnimmt ohne mit einer anderen Schlange oder Wänden zu kollidieren.</w:t>
+      </w:r>
+      <w:r>
+        <w:rPr>
+          <w:lang w:eastAsia="de-DE"/>
+        </w:rPr>
+        <w:br w:type="page"/>
+      </w:r>
+    </w:p>
+    <w:p>
+      <w:pPr>
+        <w:pStyle w:val="berschrift3"/>
+        <w:rPr>
+          <w:lang w:eastAsia="de-DE"/>
+        </w:rPr>
+      </w:pPr>
+      <w:bookmarkStart w:id="25" w:name="_Toc56420318"/>
+      <w:r>
+        <w:rPr>
+          <w:lang w:eastAsia="de-DE"/>
+        </w:rPr>
+        <w:lastRenderedPageBreak/>
+        <w:t>Ausstehend</w:t>
+      </w:r>
+      <w:r>
+        <w:rPr>
+          <w:lang w:eastAsia="de-DE"/>
+        </w:rPr>
+        <w:t>e Arbeitspakete</w:t>
+      </w:r>
+      <w:bookmarkEnd w:id="25"/>
+    </w:p>
+    <w:p>
+      <w:pPr>
+        <w:rPr>
+          <w:lang w:eastAsia="de-DE"/>
+        </w:rPr>
+      </w:pPr>
+      <w:r>
+        <w:rPr>
+          <w:lang w:eastAsia="de-DE"/>
+        </w:rPr>
+        <w:t>Die folgenden Arbeitspakete müssen in den folgenden Wochen realisiert werden.</w:t>
+      </w:r>
+    </w:p>
+    <w:p>
+      <w:pPr>
+        <w:pStyle w:val="berschrift4"/>
+        <w:rPr>
+          <w:rStyle w:val="berschrift4Zchn"/>
+        </w:rPr>
+      </w:pPr>
+      <w:bookmarkStart w:id="26" w:name="_Toc56420319"/>
+      <w:r>
+        <w:rPr>
+          <w:rStyle w:val="berschrift4Zchn"/>
+        </w:rPr>
+        <w:t>Überarbeitung der UML-Diagramme</w:t>
+      </w:r>
+      <w:bookmarkEnd w:id="26"/>
+    </w:p>
+    <w:p>
+      <w:pPr>
+        <w:jc w:val="both"/>
+        <w:rPr>
+          <w:sz w:val="24"/>
+          <w:szCs w:val="24"/>
+          <w:lang w:eastAsia="de-DE"/>
+        </w:rPr>
+      </w:pPr>
+      <w:r>
+        <w:t>Die Entwicklung verschiedener Systemaspekte zeigt auf, dass die UML-Diagramme (Klassendiagramme) noch verfeinert werden müssen, da die aktuelle Implementierung des Systems und die Inhalte der Diagramme auseinander gelaufen ist.</w:t>
+      </w:r>
+    </w:p>
+    <w:p>
+      <w:pPr>
+        <w:pStyle w:val="berschrift4"/>
+        <w:rPr>
+          <w:rStyle w:val="berschrift4Zchn"/>
+        </w:rPr>
+      </w:pPr>
+      <w:bookmarkStart w:id="27" w:name="_Toc56420320"/>
+      <w:r>
+        <w:rPr>
+          <w:rStyle w:val="berschrift4Zchn"/>
+        </w:rPr>
+        <w:t>Absicherung der Schnittstelle (API) mittels Spring Security und JSON-Web-Tokens</w:t>
+      </w:r>
+      <w:bookmarkEnd w:id="27"/>
+    </w:p>
+    <w:p>
+      <w:pPr>
+        <w:jc w:val="both"/>
+        <w:rPr>
+          <w:sz w:val="20"/>
+          <w:szCs w:val="20"/>
+          <w:lang w:eastAsia="de-DE"/>
+        </w:rPr>
+      </w:pPr>
+      <w:r>
+        <w:t>Im aktuellen Stand der Entwicklung ist die Schnittstelle nicht gegen unautorisierte Zugriffe geschützt d.h. jeder http-fähige Client ist in der Lage Informationen aus dem Backend des Systems zu erhalten. Dies soll verhindert werden, in dem Spring Security für die allgemeine Autorisierung, Authentifizierung und Authentisierung implementiert verwendet werden soll.  Des Weiteren soll jede Schnittstellen-Anfrage nur mit einem gültigen JSON-Web-Token möglich sein.</w:t>
+      </w:r>
+    </w:p>
+    <w:p>
+      <w:pPr>
+        <w:pStyle w:val="berschrift4"/>
+        <w:rPr>
+          <w:rStyle w:val="berschrift4Zchn"/>
+        </w:rPr>
+      </w:pPr>
+      <w:bookmarkStart w:id="28" w:name="_Toc56420321"/>
+      <w:r>
+        <w:rPr>
+          <w:rStyle w:val="berschrift4Zchn"/>
+        </w:rPr>
+        <w:t>Vollständige Implementierung der Klassenrelationen</w:t>
+      </w:r>
+      <w:bookmarkEnd w:id="28"/>
+    </w:p>
+    <w:p>
+      <w:pPr>
+        <w:jc w:val="both"/>
+        <w:rPr>
+          <w:sz w:val="24"/>
+          <w:szCs w:val="24"/>
+          <w:lang w:eastAsia="de-DE"/>
+        </w:rPr>
+      </w:pPr>
+      <w:r>
+        <w:rPr>
+          <w:sz w:val="24"/>
+          <w:szCs w:val="24"/>
+          <w:lang w:eastAsia="de-DE"/>
+        </w:rPr>
+        <w:t>Im aktuellen Stand der Entwicklung sind noch nicht alle Klassen – und deren Relationen zu anderen Klassen – vollständig implementiert, so wie im Klassendiagramm eigentlich ersichtlich.</w:t>
+      </w:r>
+    </w:p>
+    <w:p>
+      <w:pPr>
+        <w:pStyle w:val="berschrift4"/>
+        <w:rPr>
+          <w:rStyle w:val="berschrift4Zchn"/>
+        </w:rPr>
+      </w:pPr>
+      <w:bookmarkStart w:id="29" w:name="_Toc56420322"/>
+      <w:r>
+        <w:rPr>
+          <w:rStyle w:val="berschrift4Zchn"/>
+        </w:rPr>
+        <w:t>Vollständiger Konsum der Schnittstellen</w:t>
+      </w:r>
+      <w:bookmarkEnd w:id="29"/>
+    </w:p>
+    <w:p>
+      <w:pPr>
+        <w:jc w:val="both"/>
+        <w:rPr>
+          <w:sz w:val="24"/>
+          <w:szCs w:val="24"/>
+          <w:lang w:eastAsia="de-DE"/>
+        </w:rPr>
+      </w:pPr>
+      <w:r>
+        <w:rPr>
+          <w:sz w:val="24"/>
+          <w:szCs w:val="24"/>
+          <w:lang w:eastAsia="de-DE"/>
+        </w:rPr>
+        <w:t>Im aktuellen Stand der Entwicklung ist noch nicht jede Funktionalität in Anbetracht auf die Nutzung der Schnittstelle vollständig realisiert. Bereits möglich ist die Registrierung neuer Benutzer sowie der Bezug der aktuell laufenden Spiel-Instanzen. Der Bezug der Spielhistorie bspw. ist noch nicht realisiert.</w:t>
+      </w:r>
+    </w:p>
+    <w:p>
+      <w:pPr>
+        <w:pStyle w:val="berschrift4"/>
+        <w:rPr>
+          <w:rStyle w:val="berschrift4Zchn"/>
+        </w:rPr>
+      </w:pPr>
+      <w:bookmarkStart w:id="30" w:name="_Toc56420323"/>
+      <w:r>
+        <w:rPr>
+          <w:rStyle w:val="berschrift4Zchn"/>
+        </w:rPr>
+        <w:t>Austausch der Spielereingaben (Implementierung von Web-Sockets)</w:t>
+      </w:r>
+      <w:bookmarkEnd w:id="30"/>
+    </w:p>
+    <w:p>
+      <w:pPr>
+        <w:jc w:val="both"/>
+        <w:rPr>
+          <w:sz w:val="24"/>
+          <w:szCs w:val="24"/>
+          <w:lang w:eastAsia="de-DE"/>
+        </w:rPr>
+      </w:pPr>
+      <w:r>
+        <w:rPr>
+          <w:sz w:val="24"/>
+          <w:szCs w:val="24"/>
+          <w:lang w:eastAsia="de-DE"/>
+        </w:rPr>
+        <w:t>Spiel-Instanzen können aktuell in verschiedensten Szenarien lokal auf einem PC ausgeführt werden. Die Anforderung, dass mehrere Spieler an einem Spiel teilnehmen können und somit Spielereingaben an das Backend gesendet und von dort aus an alle Clients repliziert werden ist noch nicht realisiert worden.</w:t>
+      </w:r>
+    </w:p>
+    <w:p>
+      <w:pPr>
+        <w:jc w:val="both"/>
+        <w:rPr>
+          <w:sz w:val="24"/>
+          <w:szCs w:val="24"/>
+          <w:lang w:eastAsia="de-DE"/>
+        </w:rPr>
+      </w:pPr>
+      <w:r>
+        <w:rPr>
+          <w:sz w:val="24"/>
+          <w:szCs w:val="24"/>
+          <w:lang w:eastAsia="de-DE"/>
+        </w:rPr>
+        <w:br/>
+      </w:r>
+    </w:p>
+    <w:p>
+      <w:pPr>
+        <w:rPr>
+          <w:lang w:eastAsia="de-DE"/>
+        </w:rPr>
+      </w:pPr>
+      <w:r>
+        <w:rPr>
+          <w:lang w:eastAsia="de-DE"/>
+        </w:rPr>
+        <w:br w:type="page"/>
+      </w:r>
     </w:p>
     <w:p>
       <w:pPr>
@@ -3478,101 +5409,139 @@
           <w:lang w:eastAsia="de-DE"/>
         </w:rPr>
       </w:pPr>
-      <w:bookmarkStart w:id="21" w:name="_Toc55501458"/>
-      <w:r>
-        <w:rPr>
-          <w:lang w:eastAsia="de-DE"/>
-        </w:rPr>
-        <w:t>JUnit-Tests</w:t>
-      </w:r>
-      <w:bookmarkEnd w:id="21"/>
-    </w:p>
-    <w:p>
-      <w:pPr>
-        <w:jc w:val="both"/>
-        <w:rPr>
-          <w:lang w:eastAsia="de-DE"/>
-        </w:rPr>
-      </w:pPr>
-      <w:r>
-        <w:rPr>
-          <w:lang w:eastAsia="de-DE"/>
-        </w:rPr>
-        <w:t>Sowohl Backend als auch Frontend sollten mehrere Unit-Tests enthalten.</w:t>
-      </w:r>
-      <w:r>
-        <w:rPr>
-          <w:lang w:eastAsia="de-DE"/>
-        </w:rPr>
-        <w:t xml:space="preserve"> Im Bereich des </w:t>
-      </w:r>
-      <w:proofErr w:type="spellStart"/>
-      <w:r>
-        <w:rPr>
-          <w:lang w:eastAsia="de-DE"/>
-        </w:rPr>
-        <w:t>Backends</w:t>
-      </w:r>
-      <w:proofErr w:type="spellEnd"/>
-      <w:r>
-        <w:rPr>
-          <w:lang w:eastAsia="de-DE"/>
-        </w:rPr>
-        <w:t xml:space="preserve"> wäre sinnvoll JUnit-Tests zu entwickeln welche die Schnittstelle testen. Im Bereich des Frontend wäre der Konsum der Schnittstelle denkbar.</w:t>
-      </w:r>
-    </w:p>
-    <w:p>
-      <w:pPr>
-        <w:rPr>
-          <w:lang w:eastAsia="de-DE"/>
-        </w:rPr>
-      </w:pPr>
-    </w:p>
-    <w:p>
-      <w:pPr>
-        <w:pStyle w:val="berschrift2"/>
-        <w:rPr>
-          <w:lang w:eastAsia="de-DE"/>
-        </w:rPr>
-      </w:pPr>
-      <w:bookmarkStart w:id="22" w:name="_Toc55501459"/>
-      <w:r>
-        <w:rPr>
-          <w:lang w:eastAsia="de-DE"/>
-        </w:rPr>
-        <w:t>Fehler &amp; Lösungen</w:t>
-      </w:r>
-      <w:bookmarkEnd w:id="22"/>
-    </w:p>
-    <w:p>
-      <w:pPr>
-        <w:pStyle w:val="Listenabsatz"/>
-        <w:numPr>
-          <w:ilvl w:val="0"/>
-          <w:numId w:val="36"/>
-        </w:numPr>
-        <w:rPr>
-          <w:lang w:eastAsia="de-DE"/>
-        </w:rPr>
-      </w:pPr>
-      <w:r>
-        <w:rPr>
-          <w:lang w:eastAsia="de-DE"/>
-        </w:rPr>
-        <w:t>Intellij kompiliert Anwendung nicht, obwohl Abhängigkeiten vorhanden sind:</w:t>
-      </w:r>
-      <w:r>
-        <w:rPr>
-          <w:lang w:eastAsia="de-DE"/>
-        </w:rPr>
-        <w:br/>
-      </w:r>
-      <w:r>
-        <w:rPr>
-          <w:lang w:eastAsia="de-DE"/>
-        </w:rPr>
-        <w:t>https://stackoverflow.com/questions/20137020/package-doesnt-exist-error-in-intellij</w:t>
-      </w:r>
+      <w:bookmarkStart w:id="31" w:name="_Toc56420324"/>
+      <w:r>
+        <w:rPr>
+          <w:lang w:eastAsia="de-DE"/>
+        </w:rPr>
+        <w:lastRenderedPageBreak/>
+        <w:t>Anhang</w:t>
+      </w:r>
+      <w:bookmarkEnd w:id="31"/>
+    </w:p>
+    <w:p>
+      <w:pPr>
+        <w:pStyle w:val="berschrift3"/>
+        <w:rPr>
+          <w:lang w:eastAsia="de-DE"/>
+        </w:rPr>
+      </w:pPr>
+    </w:p>
+    <w:p>
+      <w:pPr>
+        <w:pStyle w:val="berschrift3"/>
+        <w:rPr>
+          <w:lang w:eastAsia="de-DE"/>
+        </w:rPr>
+      </w:pPr>
+      <w:bookmarkStart w:id="32" w:name="_Toc56420325"/>
+      <w:r>
+        <w:rPr>
+          <w:lang w:eastAsia="de-DE"/>
+        </w:rPr>
+        <w:t>Aktivitätendiagramm</w:t>
+      </w:r>
+      <w:bookmarkEnd w:id="32"/>
+    </w:p>
+    <w:p>
+      <w:pPr>
+        <w:rPr>
+          <w:lang w:eastAsia="de-DE"/>
+        </w:rPr>
+      </w:pPr>
+      <w:r>
+        <w:rPr>
+          <w:lang w:eastAsia="de-DE"/>
+        </w:rPr>
+        <w:t>Das Aktivitätendiagramm …</w:t>
+      </w:r>
+    </w:p>
+    <w:p>
+      <w:pPr>
+        <w:rPr>
+          <w:lang w:eastAsia="de-DE"/>
+        </w:rPr>
+      </w:pPr>
+    </w:p>
+    <w:p>
+      <w:pPr>
+        <w:pStyle w:val="berschrift3"/>
+        <w:rPr>
+          <w:lang w:eastAsia="de-DE"/>
+        </w:rPr>
+      </w:pPr>
+      <w:bookmarkStart w:id="33" w:name="_Toc56420326"/>
+      <w:r>
+        <w:rPr>
+          <w:lang w:eastAsia="de-DE"/>
+        </w:rPr>
+        <w:t>Anwendungsfalldiagramm</w:t>
+      </w:r>
+      <w:bookmarkEnd w:id="33"/>
+    </w:p>
+    <w:p>
+      <w:pPr>
+        <w:rPr>
+          <w:lang w:eastAsia="de-DE"/>
+        </w:rPr>
+      </w:pPr>
+      <w:r>
+        <w:rPr>
+          <w:lang w:eastAsia="de-DE"/>
+        </w:rPr>
+        <w:t>Das Aktivitätendiagramm …</w:t>
+      </w:r>
+    </w:p>
+    <w:p>
+      <w:pPr>
+        <w:rPr>
+          <w:lang w:eastAsia="de-DE"/>
+        </w:rPr>
+      </w:pPr>
+    </w:p>
+    <w:p>
+      <w:pPr>
+        <w:pStyle w:val="berschrift3"/>
+        <w:rPr>
+          <w:lang w:eastAsia="de-DE"/>
+        </w:rPr>
+      </w:pPr>
+    </w:p>
+    <w:p>
+      <w:pPr>
+        <w:pStyle w:val="berschrift3"/>
+        <w:rPr>
+          <w:lang w:eastAsia="de-DE"/>
+        </w:rPr>
+      </w:pPr>
+      <w:bookmarkStart w:id="34" w:name="_Toc56420327"/>
+      <w:r>
+        <w:rPr>
+          <w:lang w:eastAsia="de-DE"/>
+        </w:rPr>
+        <w:t>Klassendiagramm</w:t>
+      </w:r>
+      <w:bookmarkEnd w:id="34"/>
+    </w:p>
+    <w:p>
+      <w:pPr>
+        <w:rPr>
+          <w:lang w:eastAsia="de-DE"/>
+        </w:rPr>
+      </w:pPr>
+      <w:r>
+        <w:rPr>
+          <w:lang w:eastAsia="de-DE"/>
+        </w:rPr>
+        <w:t>Das Aktivitätendiagramm …</w:t>
+      </w:r>
+    </w:p>
+    <w:p>
+      <w:pPr>
+        <w:rPr>
+          <w:lang w:eastAsia="de-DE"/>
+        </w:rPr>
+      </w:pPr>
     </w:p>
     <w:sectPr>
       <w:headerReference w:type="default" r:id="rId12"/>
@@ -3628,30 +5597,7 @@
       <w:jc w:val="right"/>
     </w:pPr>
     <w:r>
-      <w:rPr>
-        <w:vertAlign w:val="superscript"/>
-      </w:rPr>
-      <w:t>1</w:t>
-    </w:r>
-    <w:r>
-      <w:rPr>
-        <w:vertAlign w:val="superscript"/>
-      </w:rPr>
-      <w:t xml:space="preserve"> - </w:t>
-    </w:r>
-    <w:r>
-      <w:rPr>
-        <w:vertAlign w:val="superscript"/>
-      </w:rPr>
-      <w:t>https://docs.oracle.com/javase/7/docs/api/javax/xml/bind/Marshaller.html</w:t>
-    </w:r>
-    <w:r>
-      <w:t xml:space="preserve"> </w:t>
-    </w:r>
-    <w:r>
       <w:tab/>
-    </w:r>
-    <w:r>
       <w:t xml:space="preserve">Seite </w:t>
     </w:r>
     <w:sdt>
@@ -3662,7 +5608,6 @@
           <w:docPartUnique/>
         </w:docPartObj>
       </w:sdtPr>
-      <w:sdtEndPr/>
       <w:sdtContent>
         <w:r>
           <w:fldChar w:fldCharType="begin"/>
@@ -3723,13 +5668,13 @@
       <w:tab/>
     </w:r>
     <w:r>
-      <w:t>28</w:t>
+      <w:t>18</w:t>
     </w:r>
     <w:r>
       <w:t>.</w:t>
     </w:r>
     <w:r>
-      <w:t>10</w:t>
+      <w:t>11</w:t>
     </w:r>
     <w:r>
       <w:t>.2020</w:t>
@@ -3744,13 +5689,7 @@
       </w:rPr>
     </w:pPr>
     <w:r>
-      <w:t xml:space="preserve">Projekt - </w:t>
-    </w:r>
-    <w:r>
-      <w:t>Lösungsdokument</w:t>
-    </w:r>
-    <w:r>
-      <w:t xml:space="preserve"> - Snake-Core, SnakeFX, SnakeServer</w:t>
+      <w:t>Projekt - Lösungsdokument - Snake-Core, SnakeFX, SnakeServer</w:t>
     </w:r>
   </w:p>
 </w:hdr>
@@ -8613,11 +10552,11 @@
     <w:uiPriority w:val="9"/>
     <w:unhideWhenUsed/>
     <w:qFormat/>
-    <w:rsid w:val="008370E0"/>
+    <w:rsid w:val="00FA145C"/>
     <w:pPr>
       <w:keepNext/>
       <w:keepLines/>
-      <w:spacing w:before="40" w:after="0"/>
+      <w:spacing w:after="0"/>
       <w:outlineLvl w:val="3"/>
     </w:pPr>
     <w:rPr>
@@ -8630,7 +10569,6 @@
   <w:style w:type="character" w:default="1" w:styleId="Absatz-Standardschriftart">
     <w:name w:val="Default Paragraph Font"/>
     <w:uiPriority w:val="1"/>
-    <w:semiHidden/>
     <w:unhideWhenUsed/>
   </w:style>
   <w:style w:type="table" w:default="1" w:styleId="NormaleTabelle">
@@ -9118,7 +11056,7 @@
     <w:basedOn w:val="Absatz-Standardschriftart"/>
     <w:link w:val="berschrift4"/>
     <w:uiPriority w:val="9"/>
-    <w:rsid w:val="008370E0"/>
+    <w:rsid w:val="00FA145C"/>
     <w:rPr>
       <w:rFonts w:asciiTheme="majorHAnsi" w:eastAsiaTheme="majorEastAsia" w:hAnsiTheme="majorHAnsi" w:cstheme="majorBidi"/>
       <w:i/>

--- a/docs/Loesungsdokument/Loesungsdokument.docx
+++ b/docs/Loesungsdokument/Loesungsdokument.docx
@@ -418,7 +418,7 @@
           <w:r>
             <w:fldChar w:fldCharType="separate"/>
           </w:r>
-          <w:hyperlink w:anchor="_Toc56420289" w:history="1">
+          <w:hyperlink w:anchor="_Toc56428487" w:history="1">
             <w:r>
               <w:rPr>
                 <w:rStyle w:val="Hyperlink"/>
@@ -447,7 +447,7 @@
                 <w:noProof/>
                 <w:webHidden/>
               </w:rPr>
-              <w:instrText xml:space="preserve"> PAGEREF _Toc56420289 \h </w:instrText>
+              <w:instrText xml:space="preserve"> PAGEREF _Toc56428487 \h </w:instrText>
             </w:r>
             <w:r>
               <w:rPr>
@@ -490,7 +490,7 @@
               <w:lang w:eastAsia="de-DE"/>
             </w:rPr>
           </w:pPr>
-          <w:hyperlink w:anchor="_Toc56420290" w:history="1">
+          <w:hyperlink w:anchor="_Toc56428488" w:history="1">
             <w:r>
               <w:rPr>
                 <w:rStyle w:val="Hyperlink"/>
@@ -518,7 +518,7 @@
                 <w:noProof/>
                 <w:webHidden/>
               </w:rPr>
-              <w:instrText xml:space="preserve"> PAGEREF _Toc56420290 \h </w:instrText>
+              <w:instrText xml:space="preserve"> PAGEREF _Toc56428488 \h </w:instrText>
             </w:r>
             <w:r>
               <w:rPr>
@@ -561,7 +561,7 @@
               <w:lang w:eastAsia="de-DE"/>
             </w:rPr>
           </w:pPr>
-          <w:hyperlink w:anchor="_Toc56420291" w:history="1">
+          <w:hyperlink w:anchor="_Toc56428489" w:history="1">
             <w:r>
               <w:rPr>
                 <w:rStyle w:val="Hyperlink"/>
@@ -589,7 +589,78 @@
                 <w:noProof/>
                 <w:webHidden/>
               </w:rPr>
-              <w:instrText xml:space="preserve"> PAGEREF _Toc56420291 \h </w:instrText>
+              <w:instrText xml:space="preserve"> PAGEREF _Toc56428489 \h </w:instrText>
+            </w:r>
+            <w:r>
+              <w:rPr>
+                <w:noProof/>
+                <w:webHidden/>
+              </w:rPr>
+            </w:r>
+            <w:r>
+              <w:rPr>
+                <w:noProof/>
+                <w:webHidden/>
+              </w:rPr>
+              <w:fldChar w:fldCharType="separate"/>
+            </w:r>
+            <w:r>
+              <w:rPr>
+                <w:noProof/>
+                <w:webHidden/>
+              </w:rPr>
+              <w:t>4</w:t>
+            </w:r>
+            <w:r>
+              <w:rPr>
+                <w:noProof/>
+                <w:webHidden/>
+              </w:rPr>
+              <w:fldChar w:fldCharType="end"/>
+            </w:r>
+          </w:hyperlink>
+        </w:p>
+        <w:p>
+          <w:pPr>
+            <w:pStyle w:val="Verzeichnis2"/>
+            <w:tabs>
+              <w:tab w:val="right" w:leader="dot" w:pos="9062"/>
+            </w:tabs>
+            <w:rPr>
+              <w:rFonts w:eastAsiaTheme="minorEastAsia"/>
+              <w:noProof/>
+              <w:lang w:eastAsia="de-DE"/>
+            </w:rPr>
+          </w:pPr>
+          <w:hyperlink w:anchor="_Toc56428490" w:history="1">
+            <w:r>
+              <w:rPr>
+                <w:rStyle w:val="Hyperlink"/>
+                <w:noProof/>
+                <w:lang w:eastAsia="de-DE"/>
+              </w:rPr>
+              <w:t>SnakeFX</w:t>
+            </w:r>
+            <w:r>
+              <w:rPr>
+                <w:noProof/>
+                <w:webHidden/>
+              </w:rPr>
+              <w:tab/>
+            </w:r>
+            <w:r>
+              <w:rPr>
+                <w:noProof/>
+                <w:webHidden/>
+              </w:rPr>
+              <w:fldChar w:fldCharType="begin"/>
+            </w:r>
+            <w:r>
+              <w:rPr>
+                <w:noProof/>
+                <w:webHidden/>
+              </w:rPr>
+              <w:instrText xml:space="preserve"> PAGEREF _Toc56428490 \h </w:instrText>
             </w:r>
             <w:r>
               <w:rPr>
@@ -632,14 +703,14 @@
               <w:lang w:eastAsia="de-DE"/>
             </w:rPr>
           </w:pPr>
-          <w:hyperlink w:anchor="_Toc56420292" w:history="1">
+          <w:hyperlink w:anchor="_Toc56428491" w:history="1">
             <w:r>
               <w:rPr>
                 <w:rStyle w:val="Hyperlink"/>
                 <w:noProof/>
                 <w:lang w:eastAsia="de-DE"/>
               </w:rPr>
-              <w:t>Berechnung der Spieler-Bewegungen &amp; Positions-Berechnung</w:t>
+              <w:t>Login-Screen</w:t>
             </w:r>
             <w:r>
               <w:rPr>
@@ -660,7 +731,7 @@
                 <w:noProof/>
                 <w:webHidden/>
               </w:rPr>
-              <w:instrText xml:space="preserve"> PAGEREF _Toc56420292 \h </w:instrText>
+              <w:instrText xml:space="preserve"> PAGEREF _Toc56428491 \h </w:instrText>
             </w:r>
             <w:r>
               <w:rPr>
@@ -681,6 +752,503 @@
                 <w:webHidden/>
               </w:rPr>
               <w:t>4</w:t>
+            </w:r>
+            <w:r>
+              <w:rPr>
+                <w:noProof/>
+                <w:webHidden/>
+              </w:rPr>
+              <w:fldChar w:fldCharType="end"/>
+            </w:r>
+          </w:hyperlink>
+        </w:p>
+        <w:p>
+          <w:pPr>
+            <w:pStyle w:val="Verzeichnis4"/>
+            <w:tabs>
+              <w:tab w:val="right" w:leader="dot" w:pos="9062"/>
+            </w:tabs>
+            <w:rPr>
+              <w:rFonts w:eastAsiaTheme="minorEastAsia"/>
+              <w:noProof/>
+              <w:lang w:eastAsia="de-DE"/>
+            </w:rPr>
+          </w:pPr>
+          <w:hyperlink w:anchor="_Toc56428492" w:history="1">
+            <w:r>
+              <w:rPr>
+                <w:rStyle w:val="Hyperlink"/>
+                <w:noProof/>
+                <w:lang w:eastAsia="de-DE"/>
+              </w:rPr>
+              <w:t>Registrierungs-Prozess</w:t>
+            </w:r>
+            <w:r>
+              <w:rPr>
+                <w:noProof/>
+                <w:webHidden/>
+              </w:rPr>
+              <w:tab/>
+            </w:r>
+            <w:r>
+              <w:rPr>
+                <w:noProof/>
+                <w:webHidden/>
+              </w:rPr>
+              <w:fldChar w:fldCharType="begin"/>
+            </w:r>
+            <w:r>
+              <w:rPr>
+                <w:noProof/>
+                <w:webHidden/>
+              </w:rPr>
+              <w:instrText xml:space="preserve"> PAGEREF _Toc56428492 \h </w:instrText>
+            </w:r>
+            <w:r>
+              <w:rPr>
+                <w:noProof/>
+                <w:webHidden/>
+              </w:rPr>
+            </w:r>
+            <w:r>
+              <w:rPr>
+                <w:noProof/>
+                <w:webHidden/>
+              </w:rPr>
+              <w:fldChar w:fldCharType="separate"/>
+            </w:r>
+            <w:r>
+              <w:rPr>
+                <w:noProof/>
+                <w:webHidden/>
+              </w:rPr>
+              <w:t>4</w:t>
+            </w:r>
+            <w:r>
+              <w:rPr>
+                <w:noProof/>
+                <w:webHidden/>
+              </w:rPr>
+              <w:fldChar w:fldCharType="end"/>
+            </w:r>
+          </w:hyperlink>
+        </w:p>
+        <w:p>
+          <w:pPr>
+            <w:pStyle w:val="Verzeichnis3"/>
+            <w:tabs>
+              <w:tab w:val="right" w:leader="dot" w:pos="9062"/>
+            </w:tabs>
+            <w:rPr>
+              <w:rFonts w:eastAsiaTheme="minorEastAsia"/>
+              <w:noProof/>
+              <w:lang w:eastAsia="de-DE"/>
+            </w:rPr>
+          </w:pPr>
+          <w:hyperlink w:anchor="_Toc56428493" w:history="1">
+            <w:r>
+              <w:rPr>
+                <w:rStyle w:val="Hyperlink"/>
+                <w:noProof/>
+                <w:lang w:eastAsia="de-DE"/>
+              </w:rPr>
+              <w:t>Home-Screen</w:t>
+            </w:r>
+            <w:r>
+              <w:rPr>
+                <w:noProof/>
+                <w:webHidden/>
+              </w:rPr>
+              <w:tab/>
+            </w:r>
+            <w:r>
+              <w:rPr>
+                <w:noProof/>
+                <w:webHidden/>
+              </w:rPr>
+              <w:fldChar w:fldCharType="begin"/>
+            </w:r>
+            <w:r>
+              <w:rPr>
+                <w:noProof/>
+                <w:webHidden/>
+              </w:rPr>
+              <w:instrText xml:space="preserve"> PAGEREF _Toc56428493 \h </w:instrText>
+            </w:r>
+            <w:r>
+              <w:rPr>
+                <w:noProof/>
+                <w:webHidden/>
+              </w:rPr>
+            </w:r>
+            <w:r>
+              <w:rPr>
+                <w:noProof/>
+                <w:webHidden/>
+              </w:rPr>
+              <w:fldChar w:fldCharType="separate"/>
+            </w:r>
+            <w:r>
+              <w:rPr>
+                <w:noProof/>
+                <w:webHidden/>
+              </w:rPr>
+              <w:t>5</w:t>
+            </w:r>
+            <w:r>
+              <w:rPr>
+                <w:noProof/>
+                <w:webHidden/>
+              </w:rPr>
+              <w:fldChar w:fldCharType="end"/>
+            </w:r>
+          </w:hyperlink>
+        </w:p>
+        <w:p>
+          <w:pPr>
+            <w:pStyle w:val="Verzeichnis4"/>
+            <w:tabs>
+              <w:tab w:val="right" w:leader="dot" w:pos="9062"/>
+            </w:tabs>
+            <w:rPr>
+              <w:rFonts w:eastAsiaTheme="minorEastAsia"/>
+              <w:noProof/>
+              <w:lang w:eastAsia="de-DE"/>
+            </w:rPr>
+          </w:pPr>
+          <w:hyperlink w:anchor="_Toc56428494" w:history="1">
+            <w:r>
+              <w:rPr>
+                <w:rStyle w:val="Hyperlink"/>
+                <w:noProof/>
+                <w:lang w:eastAsia="de-DE"/>
+              </w:rPr>
+              <w:t>Aktive Spieler</w:t>
+            </w:r>
+            <w:r>
+              <w:rPr>
+                <w:noProof/>
+                <w:webHidden/>
+              </w:rPr>
+              <w:tab/>
+            </w:r>
+            <w:r>
+              <w:rPr>
+                <w:noProof/>
+                <w:webHidden/>
+              </w:rPr>
+              <w:fldChar w:fldCharType="begin"/>
+            </w:r>
+            <w:r>
+              <w:rPr>
+                <w:noProof/>
+                <w:webHidden/>
+              </w:rPr>
+              <w:instrText xml:space="preserve"> PAGEREF _Toc56428494 \h </w:instrText>
+            </w:r>
+            <w:r>
+              <w:rPr>
+                <w:noProof/>
+                <w:webHidden/>
+              </w:rPr>
+            </w:r>
+            <w:r>
+              <w:rPr>
+                <w:noProof/>
+                <w:webHidden/>
+              </w:rPr>
+              <w:fldChar w:fldCharType="separate"/>
+            </w:r>
+            <w:r>
+              <w:rPr>
+                <w:noProof/>
+                <w:webHidden/>
+              </w:rPr>
+              <w:t>5</w:t>
+            </w:r>
+            <w:r>
+              <w:rPr>
+                <w:noProof/>
+                <w:webHidden/>
+              </w:rPr>
+              <w:fldChar w:fldCharType="end"/>
+            </w:r>
+          </w:hyperlink>
+        </w:p>
+        <w:p>
+          <w:pPr>
+            <w:pStyle w:val="Verzeichnis4"/>
+            <w:tabs>
+              <w:tab w:val="right" w:leader="dot" w:pos="9062"/>
+            </w:tabs>
+            <w:rPr>
+              <w:rFonts w:eastAsiaTheme="minorEastAsia"/>
+              <w:noProof/>
+              <w:lang w:eastAsia="de-DE"/>
+            </w:rPr>
+          </w:pPr>
+          <w:hyperlink w:anchor="_Toc56428495" w:history="1">
+            <w:r>
+              <w:rPr>
+                <w:rStyle w:val="Hyperlink"/>
+                <w:noProof/>
+                <w:lang w:eastAsia="de-DE"/>
+              </w:rPr>
+              <w:t>Aktive Spiele</w:t>
+            </w:r>
+            <w:r>
+              <w:rPr>
+                <w:noProof/>
+                <w:webHidden/>
+              </w:rPr>
+              <w:tab/>
+            </w:r>
+            <w:r>
+              <w:rPr>
+                <w:noProof/>
+                <w:webHidden/>
+              </w:rPr>
+              <w:fldChar w:fldCharType="begin"/>
+            </w:r>
+            <w:r>
+              <w:rPr>
+                <w:noProof/>
+                <w:webHidden/>
+              </w:rPr>
+              <w:instrText xml:space="preserve"> PAGEREF _Toc56428495 \h </w:instrText>
+            </w:r>
+            <w:r>
+              <w:rPr>
+                <w:noProof/>
+                <w:webHidden/>
+              </w:rPr>
+            </w:r>
+            <w:r>
+              <w:rPr>
+                <w:noProof/>
+                <w:webHidden/>
+              </w:rPr>
+              <w:fldChar w:fldCharType="separate"/>
+            </w:r>
+            <w:r>
+              <w:rPr>
+                <w:noProof/>
+                <w:webHidden/>
+              </w:rPr>
+              <w:t>5</w:t>
+            </w:r>
+            <w:r>
+              <w:rPr>
+                <w:noProof/>
+                <w:webHidden/>
+              </w:rPr>
+              <w:fldChar w:fldCharType="end"/>
+            </w:r>
+          </w:hyperlink>
+        </w:p>
+        <w:p>
+          <w:pPr>
+            <w:pStyle w:val="Verzeichnis3"/>
+            <w:tabs>
+              <w:tab w:val="right" w:leader="dot" w:pos="9062"/>
+            </w:tabs>
+            <w:rPr>
+              <w:rFonts w:eastAsiaTheme="minorEastAsia"/>
+              <w:noProof/>
+              <w:lang w:eastAsia="de-DE"/>
+            </w:rPr>
+          </w:pPr>
+          <w:hyperlink w:anchor="_Toc56428496" w:history="1">
+            <w:r>
+              <w:rPr>
+                <w:rStyle w:val="Hyperlink"/>
+                <w:noProof/>
+                <w:lang w:eastAsia="de-DE"/>
+              </w:rPr>
+              <w:t>Spielhistorie-Screen</w:t>
+            </w:r>
+            <w:r>
+              <w:rPr>
+                <w:noProof/>
+                <w:webHidden/>
+              </w:rPr>
+              <w:tab/>
+            </w:r>
+            <w:r>
+              <w:rPr>
+                <w:noProof/>
+                <w:webHidden/>
+              </w:rPr>
+              <w:fldChar w:fldCharType="begin"/>
+            </w:r>
+            <w:r>
+              <w:rPr>
+                <w:noProof/>
+                <w:webHidden/>
+              </w:rPr>
+              <w:instrText xml:space="preserve"> PAGEREF _Toc56428496 \h </w:instrText>
+            </w:r>
+            <w:r>
+              <w:rPr>
+                <w:noProof/>
+                <w:webHidden/>
+              </w:rPr>
+            </w:r>
+            <w:r>
+              <w:rPr>
+                <w:noProof/>
+                <w:webHidden/>
+              </w:rPr>
+              <w:fldChar w:fldCharType="separate"/>
+            </w:r>
+            <w:r>
+              <w:rPr>
+                <w:noProof/>
+                <w:webHidden/>
+              </w:rPr>
+              <w:t>5</w:t>
+            </w:r>
+            <w:r>
+              <w:rPr>
+                <w:noProof/>
+                <w:webHidden/>
+              </w:rPr>
+              <w:fldChar w:fldCharType="end"/>
+            </w:r>
+          </w:hyperlink>
+        </w:p>
+        <w:p>
+          <w:pPr>
+            <w:pStyle w:val="Verzeichnis3"/>
+            <w:tabs>
+              <w:tab w:val="right" w:leader="dot" w:pos="9062"/>
+            </w:tabs>
+            <w:rPr>
+              <w:rFonts w:eastAsiaTheme="minorEastAsia"/>
+              <w:noProof/>
+              <w:lang w:eastAsia="de-DE"/>
+            </w:rPr>
+          </w:pPr>
+          <w:hyperlink w:anchor="_Toc56428497" w:history="1">
+            <w:r>
+              <w:rPr>
+                <w:rStyle w:val="Hyperlink"/>
+                <w:noProof/>
+                <w:lang w:eastAsia="de-DE"/>
+              </w:rPr>
+              <w:t>New-Game-Screen</w:t>
+            </w:r>
+            <w:r>
+              <w:rPr>
+                <w:noProof/>
+                <w:webHidden/>
+              </w:rPr>
+              <w:tab/>
+            </w:r>
+            <w:r>
+              <w:rPr>
+                <w:noProof/>
+                <w:webHidden/>
+              </w:rPr>
+              <w:fldChar w:fldCharType="begin"/>
+            </w:r>
+            <w:r>
+              <w:rPr>
+                <w:noProof/>
+                <w:webHidden/>
+              </w:rPr>
+              <w:instrText xml:space="preserve"> PAGEREF _Toc56428497 \h </w:instrText>
+            </w:r>
+            <w:r>
+              <w:rPr>
+                <w:noProof/>
+                <w:webHidden/>
+              </w:rPr>
+            </w:r>
+            <w:r>
+              <w:rPr>
+                <w:noProof/>
+                <w:webHidden/>
+              </w:rPr>
+              <w:fldChar w:fldCharType="separate"/>
+            </w:r>
+            <w:r>
+              <w:rPr>
+                <w:noProof/>
+                <w:webHidden/>
+              </w:rPr>
+              <w:t>5</w:t>
+            </w:r>
+            <w:r>
+              <w:rPr>
+                <w:noProof/>
+                <w:webHidden/>
+              </w:rPr>
+              <w:fldChar w:fldCharType="end"/>
+            </w:r>
+          </w:hyperlink>
+        </w:p>
+        <w:p>
+          <w:pPr>
+            <w:pStyle w:val="Verzeichnis3"/>
+            <w:tabs>
+              <w:tab w:val="right" w:leader="dot" w:pos="9062"/>
+            </w:tabs>
+            <w:rPr>
+              <w:rFonts w:eastAsiaTheme="minorEastAsia"/>
+              <w:noProof/>
+              <w:lang w:eastAsia="de-DE"/>
+            </w:rPr>
+          </w:pPr>
+          <w:hyperlink w:anchor="_Toc56428498" w:history="1">
+            <w:r>
+              <w:rPr>
+                <w:rStyle w:val="Hyperlink"/>
+                <w:noProof/>
+                <w:lang w:eastAsia="de-DE"/>
+              </w:rPr>
+              <w:t>Game-Screen</w:t>
+            </w:r>
+            <w:r>
+              <w:rPr>
+                <w:noProof/>
+                <w:webHidden/>
+              </w:rPr>
+              <w:tab/>
+            </w:r>
+            <w:r>
+              <w:rPr>
+                <w:noProof/>
+                <w:webHidden/>
+              </w:rPr>
+              <w:fldChar w:fldCharType="begin"/>
+            </w:r>
+            <w:r>
+              <w:rPr>
+                <w:noProof/>
+                <w:webHidden/>
+              </w:rPr>
+              <w:instrText xml:space="preserve"> PAGEREF _Toc56428498 \h </w:instrText>
+            </w:r>
+            <w:r>
+              <w:rPr>
+                <w:noProof/>
+                <w:webHidden/>
+              </w:rPr>
+            </w:r>
+            <w:r>
+              <w:rPr>
+                <w:noProof/>
+                <w:webHidden/>
+              </w:rPr>
+              <w:fldChar w:fldCharType="separate"/>
+            </w:r>
+            <w:r>
+              <w:rPr>
+                <w:noProof/>
+                <w:webHidden/>
+              </w:rPr>
+              <w:t>5</w:t>
             </w:r>
             <w:r>
               <w:rPr>
@@ -703,14 +1271,14 @@
               <w:lang w:eastAsia="de-DE"/>
             </w:rPr>
           </w:pPr>
-          <w:hyperlink w:anchor="_Toc56420293" w:history="1">
+          <w:hyperlink w:anchor="_Toc56428499" w:history="1">
             <w:r>
               <w:rPr>
                 <w:rStyle w:val="Hyperlink"/>
                 <w:noProof/>
                 <w:lang w:eastAsia="de-DE"/>
               </w:rPr>
-              <w:t>SnakeFX</w:t>
+              <w:t>SnakeServer</w:t>
             </w:r>
             <w:r>
               <w:rPr>
@@ -731,7 +1299,7 @@
                 <w:noProof/>
                 <w:webHidden/>
               </w:rPr>
-              <w:instrText xml:space="preserve"> PAGEREF _Toc56420293 \h </w:instrText>
+              <w:instrText xml:space="preserve"> PAGEREF _Toc56428499 \h </w:instrText>
             </w:r>
             <w:r>
               <w:rPr>
@@ -751,7 +1319,7 @@
                 <w:noProof/>
                 <w:webHidden/>
               </w:rPr>
-              <w:t>4</w:t>
+              <w:t>5</w:t>
             </w:r>
             <w:r>
               <w:rPr>
@@ -774,14 +1342,14 @@
               <w:lang w:eastAsia="de-DE"/>
             </w:rPr>
           </w:pPr>
-          <w:hyperlink w:anchor="_Toc56420294" w:history="1">
+          <w:hyperlink w:anchor="_Toc56428500" w:history="1">
             <w:r>
               <w:rPr>
                 <w:rStyle w:val="Hyperlink"/>
                 <w:noProof/>
                 <w:lang w:eastAsia="de-DE"/>
               </w:rPr>
-              <w:t>Login-Screen</w:t>
+              <w:t>Persistenz-Layer</w:t>
             </w:r>
             <w:r>
               <w:rPr>
@@ -802,7 +1370,7 @@
                 <w:noProof/>
                 <w:webHidden/>
               </w:rPr>
-              <w:instrText xml:space="preserve"> PAGEREF _Toc56420294 \h </w:instrText>
+              <w:instrText xml:space="preserve"> PAGEREF _Toc56428500 \h </w:instrText>
             </w:r>
             <w:r>
               <w:rPr>
@@ -822,7 +1390,291 @@
                 <w:noProof/>
                 <w:webHidden/>
               </w:rPr>
-              <w:t>4</w:t>
+              <w:t>5</w:t>
+            </w:r>
+            <w:r>
+              <w:rPr>
+                <w:noProof/>
+                <w:webHidden/>
+              </w:rPr>
+              <w:fldChar w:fldCharType="end"/>
+            </w:r>
+          </w:hyperlink>
+        </w:p>
+        <w:p>
+          <w:pPr>
+            <w:pStyle w:val="Verzeichnis3"/>
+            <w:tabs>
+              <w:tab w:val="right" w:leader="dot" w:pos="9062"/>
+            </w:tabs>
+            <w:rPr>
+              <w:rFonts w:eastAsiaTheme="minorEastAsia"/>
+              <w:noProof/>
+              <w:lang w:eastAsia="de-DE"/>
+            </w:rPr>
+          </w:pPr>
+          <w:hyperlink w:anchor="_Toc56428501" w:history="1">
+            <w:r>
+              <w:rPr>
+                <w:rStyle w:val="Hyperlink"/>
+                <w:noProof/>
+                <w:lang w:eastAsia="de-DE"/>
+              </w:rPr>
+              <w:t>H2 Database Engine</w:t>
+            </w:r>
+            <w:r>
+              <w:rPr>
+                <w:noProof/>
+                <w:webHidden/>
+              </w:rPr>
+              <w:tab/>
+            </w:r>
+            <w:r>
+              <w:rPr>
+                <w:noProof/>
+                <w:webHidden/>
+              </w:rPr>
+              <w:fldChar w:fldCharType="begin"/>
+            </w:r>
+            <w:r>
+              <w:rPr>
+                <w:noProof/>
+                <w:webHidden/>
+              </w:rPr>
+              <w:instrText xml:space="preserve"> PAGEREF _Toc56428501 \h </w:instrText>
+            </w:r>
+            <w:r>
+              <w:rPr>
+                <w:noProof/>
+                <w:webHidden/>
+              </w:rPr>
+            </w:r>
+            <w:r>
+              <w:rPr>
+                <w:noProof/>
+                <w:webHidden/>
+              </w:rPr>
+              <w:fldChar w:fldCharType="separate"/>
+            </w:r>
+            <w:r>
+              <w:rPr>
+                <w:noProof/>
+                <w:webHidden/>
+              </w:rPr>
+              <w:t>6</w:t>
+            </w:r>
+            <w:r>
+              <w:rPr>
+                <w:noProof/>
+                <w:webHidden/>
+              </w:rPr>
+              <w:fldChar w:fldCharType="end"/>
+            </w:r>
+          </w:hyperlink>
+        </w:p>
+        <w:p>
+          <w:pPr>
+            <w:pStyle w:val="Verzeichnis3"/>
+            <w:tabs>
+              <w:tab w:val="right" w:leader="dot" w:pos="9062"/>
+            </w:tabs>
+            <w:rPr>
+              <w:rFonts w:eastAsiaTheme="minorEastAsia"/>
+              <w:noProof/>
+              <w:lang w:eastAsia="de-DE"/>
+            </w:rPr>
+          </w:pPr>
+          <w:hyperlink w:anchor="_Toc56428502" w:history="1">
+            <w:r>
+              <w:rPr>
+                <w:rStyle w:val="Hyperlink"/>
+                <w:noProof/>
+                <w:lang w:eastAsia="de-DE"/>
+              </w:rPr>
+              <w:t>API-Layer / Schnittstelle</w:t>
+            </w:r>
+            <w:r>
+              <w:rPr>
+                <w:noProof/>
+                <w:webHidden/>
+              </w:rPr>
+              <w:tab/>
+            </w:r>
+            <w:r>
+              <w:rPr>
+                <w:noProof/>
+                <w:webHidden/>
+              </w:rPr>
+              <w:fldChar w:fldCharType="begin"/>
+            </w:r>
+            <w:r>
+              <w:rPr>
+                <w:noProof/>
+                <w:webHidden/>
+              </w:rPr>
+              <w:instrText xml:space="preserve"> PAGEREF _Toc56428502 \h </w:instrText>
+            </w:r>
+            <w:r>
+              <w:rPr>
+                <w:noProof/>
+                <w:webHidden/>
+              </w:rPr>
+            </w:r>
+            <w:r>
+              <w:rPr>
+                <w:noProof/>
+                <w:webHidden/>
+              </w:rPr>
+              <w:fldChar w:fldCharType="separate"/>
+            </w:r>
+            <w:r>
+              <w:rPr>
+                <w:noProof/>
+                <w:webHidden/>
+              </w:rPr>
+              <w:t>6</w:t>
+            </w:r>
+            <w:r>
+              <w:rPr>
+                <w:noProof/>
+                <w:webHidden/>
+              </w:rPr>
+              <w:fldChar w:fldCharType="end"/>
+            </w:r>
+          </w:hyperlink>
+        </w:p>
+        <w:p>
+          <w:pPr>
+            <w:pStyle w:val="Verzeichnis2"/>
+            <w:tabs>
+              <w:tab w:val="right" w:leader="dot" w:pos="9062"/>
+            </w:tabs>
+            <w:rPr>
+              <w:rFonts w:eastAsiaTheme="minorEastAsia"/>
+              <w:noProof/>
+              <w:lang w:eastAsia="de-DE"/>
+            </w:rPr>
+          </w:pPr>
+          <w:hyperlink w:anchor="_Toc56428503" w:history="1">
+            <w:r>
+              <w:rPr>
+                <w:rStyle w:val="Hyperlink"/>
+                <w:noProof/>
+                <w:lang w:eastAsia="de-DE"/>
+              </w:rPr>
+              <w:t>Tasks / Aufgabenstellungen</w:t>
+            </w:r>
+            <w:r>
+              <w:rPr>
+                <w:noProof/>
+                <w:webHidden/>
+              </w:rPr>
+              <w:tab/>
+            </w:r>
+            <w:r>
+              <w:rPr>
+                <w:noProof/>
+                <w:webHidden/>
+              </w:rPr>
+              <w:fldChar w:fldCharType="begin"/>
+            </w:r>
+            <w:r>
+              <w:rPr>
+                <w:noProof/>
+                <w:webHidden/>
+              </w:rPr>
+              <w:instrText xml:space="preserve"> PAGEREF _Toc56428503 \h </w:instrText>
+            </w:r>
+            <w:r>
+              <w:rPr>
+                <w:noProof/>
+                <w:webHidden/>
+              </w:rPr>
+            </w:r>
+            <w:r>
+              <w:rPr>
+                <w:noProof/>
+                <w:webHidden/>
+              </w:rPr>
+              <w:fldChar w:fldCharType="separate"/>
+            </w:r>
+            <w:r>
+              <w:rPr>
+                <w:noProof/>
+                <w:webHidden/>
+              </w:rPr>
+              <w:t>7</w:t>
+            </w:r>
+            <w:r>
+              <w:rPr>
+                <w:noProof/>
+                <w:webHidden/>
+              </w:rPr>
+              <w:fldChar w:fldCharType="end"/>
+            </w:r>
+          </w:hyperlink>
+        </w:p>
+        <w:p>
+          <w:pPr>
+            <w:pStyle w:val="Verzeichnis3"/>
+            <w:tabs>
+              <w:tab w:val="right" w:leader="dot" w:pos="9062"/>
+            </w:tabs>
+            <w:rPr>
+              <w:rFonts w:eastAsiaTheme="minorEastAsia"/>
+              <w:noProof/>
+              <w:lang w:eastAsia="de-DE"/>
+            </w:rPr>
+          </w:pPr>
+          <w:hyperlink w:anchor="_Toc56428504" w:history="1">
+            <w:r>
+              <w:rPr>
+                <w:rStyle w:val="Hyperlink"/>
+                <w:noProof/>
+                <w:lang w:eastAsia="de-DE"/>
+              </w:rPr>
+              <w:t>Realisiert</w:t>
+            </w:r>
+            <w:r>
+              <w:rPr>
+                <w:noProof/>
+                <w:webHidden/>
+              </w:rPr>
+              <w:tab/>
+            </w:r>
+            <w:r>
+              <w:rPr>
+                <w:noProof/>
+                <w:webHidden/>
+              </w:rPr>
+              <w:fldChar w:fldCharType="begin"/>
+            </w:r>
+            <w:r>
+              <w:rPr>
+                <w:noProof/>
+                <w:webHidden/>
+              </w:rPr>
+              <w:instrText xml:space="preserve"> PAGEREF _Toc56428504 \h </w:instrText>
+            </w:r>
+            <w:r>
+              <w:rPr>
+                <w:noProof/>
+                <w:webHidden/>
+              </w:rPr>
+            </w:r>
+            <w:r>
+              <w:rPr>
+                <w:noProof/>
+                <w:webHidden/>
+              </w:rPr>
+              <w:fldChar w:fldCharType="separate"/>
+            </w:r>
+            <w:r>
+              <w:rPr>
+                <w:noProof/>
+                <w:webHidden/>
+              </w:rPr>
+              <w:t>7</w:t>
             </w:r>
             <w:r>
               <w:rPr>
@@ -845,14 +1697,14 @@
               <w:lang w:eastAsia="de-DE"/>
             </w:rPr>
           </w:pPr>
-          <w:hyperlink w:anchor="_Toc56420295" w:history="1">
+          <w:hyperlink w:anchor="_Toc56428505" w:history="1">
             <w:r>
               <w:rPr>
                 <w:rStyle w:val="Hyperlink"/>
                 <w:noProof/>
                 <w:lang w:eastAsia="de-DE"/>
               </w:rPr>
-              <w:t>Registrierungs-Prozess</w:t>
+              <w:t>UML-Diagramme</w:t>
             </w:r>
             <w:r>
               <w:rPr>
@@ -873,7 +1725,7 @@
                 <w:noProof/>
                 <w:webHidden/>
               </w:rPr>
-              <w:instrText xml:space="preserve"> PAGEREF _Toc56420295 \h </w:instrText>
+              <w:instrText xml:space="preserve"> PAGEREF _Toc56428505 \h </w:instrText>
             </w:r>
             <w:r>
               <w:rPr>
@@ -893,7 +1745,7 @@
                 <w:noProof/>
                 <w:webHidden/>
               </w:rPr>
-              <w:t>4</w:t>
+              <w:t>7</w:t>
             </w:r>
             <w:r>
               <w:rPr>
@@ -916,14 +1768,14 @@
               <w:lang w:eastAsia="de-DE"/>
             </w:rPr>
           </w:pPr>
-          <w:hyperlink w:anchor="_Toc56420296" w:history="1">
+          <w:hyperlink w:anchor="_Toc56428506" w:history="1">
             <w:r>
               <w:rPr>
                 <w:rStyle w:val="Hyperlink"/>
                 <w:noProof/>
                 <w:lang w:eastAsia="de-DE"/>
               </w:rPr>
-              <w:t>Login-Prozess</w:t>
+              <w:t>User-Interface</w:t>
             </w:r>
             <w:r>
               <w:rPr>
@@ -944,7 +1796,7 @@
                 <w:noProof/>
                 <w:webHidden/>
               </w:rPr>
-              <w:instrText xml:space="preserve"> PAGEREF _Toc56420296 \h </w:instrText>
+              <w:instrText xml:space="preserve"> PAGEREF _Toc56428506 \h </w:instrText>
             </w:r>
             <w:r>
               <w:rPr>
@@ -964,7 +1816,291 @@
                 <w:noProof/>
                 <w:webHidden/>
               </w:rPr>
-              <w:t>5</w:t>
+              <w:t>7</w:t>
+            </w:r>
+            <w:r>
+              <w:rPr>
+                <w:noProof/>
+                <w:webHidden/>
+              </w:rPr>
+              <w:fldChar w:fldCharType="end"/>
+            </w:r>
+          </w:hyperlink>
+        </w:p>
+        <w:p>
+          <w:pPr>
+            <w:pStyle w:val="Verzeichnis4"/>
+            <w:tabs>
+              <w:tab w:val="right" w:leader="dot" w:pos="9062"/>
+            </w:tabs>
+            <w:rPr>
+              <w:rFonts w:eastAsiaTheme="minorEastAsia"/>
+              <w:noProof/>
+              <w:lang w:eastAsia="de-DE"/>
+            </w:rPr>
+          </w:pPr>
+          <w:hyperlink w:anchor="_Toc56428507" w:history="1">
+            <w:r>
+              <w:rPr>
+                <w:rStyle w:val="Hyperlink"/>
+                <w:noProof/>
+                <w:lang w:eastAsia="de-DE"/>
+              </w:rPr>
+              <w:t>Initiale Asynchronität</w:t>
+            </w:r>
+            <w:r>
+              <w:rPr>
+                <w:noProof/>
+                <w:webHidden/>
+              </w:rPr>
+              <w:tab/>
+            </w:r>
+            <w:r>
+              <w:rPr>
+                <w:noProof/>
+                <w:webHidden/>
+              </w:rPr>
+              <w:fldChar w:fldCharType="begin"/>
+            </w:r>
+            <w:r>
+              <w:rPr>
+                <w:noProof/>
+                <w:webHidden/>
+              </w:rPr>
+              <w:instrText xml:space="preserve"> PAGEREF _Toc56428507 \h </w:instrText>
+            </w:r>
+            <w:r>
+              <w:rPr>
+                <w:noProof/>
+                <w:webHidden/>
+              </w:rPr>
+            </w:r>
+            <w:r>
+              <w:rPr>
+                <w:noProof/>
+                <w:webHidden/>
+              </w:rPr>
+              <w:fldChar w:fldCharType="separate"/>
+            </w:r>
+            <w:r>
+              <w:rPr>
+                <w:noProof/>
+                <w:webHidden/>
+              </w:rPr>
+              <w:t>7</w:t>
+            </w:r>
+            <w:r>
+              <w:rPr>
+                <w:noProof/>
+                <w:webHidden/>
+              </w:rPr>
+              <w:fldChar w:fldCharType="end"/>
+            </w:r>
+          </w:hyperlink>
+        </w:p>
+        <w:p>
+          <w:pPr>
+            <w:pStyle w:val="Verzeichnis4"/>
+            <w:tabs>
+              <w:tab w:val="right" w:leader="dot" w:pos="9062"/>
+            </w:tabs>
+            <w:rPr>
+              <w:rFonts w:eastAsiaTheme="minorEastAsia"/>
+              <w:noProof/>
+              <w:lang w:eastAsia="de-DE"/>
+            </w:rPr>
+          </w:pPr>
+          <w:hyperlink w:anchor="_Toc56428508" w:history="1">
+            <w:r>
+              <w:rPr>
+                <w:rStyle w:val="Hyperlink"/>
+                <w:noProof/>
+                <w:lang w:eastAsia="de-DE"/>
+              </w:rPr>
+              <w:t>Initialer Konsum der Schnittstelle</w:t>
+            </w:r>
+            <w:r>
+              <w:rPr>
+                <w:noProof/>
+                <w:webHidden/>
+              </w:rPr>
+              <w:tab/>
+            </w:r>
+            <w:r>
+              <w:rPr>
+                <w:noProof/>
+                <w:webHidden/>
+              </w:rPr>
+              <w:fldChar w:fldCharType="begin"/>
+            </w:r>
+            <w:r>
+              <w:rPr>
+                <w:noProof/>
+                <w:webHidden/>
+              </w:rPr>
+              <w:instrText xml:space="preserve"> PAGEREF _Toc56428508 \h </w:instrText>
+            </w:r>
+            <w:r>
+              <w:rPr>
+                <w:noProof/>
+                <w:webHidden/>
+              </w:rPr>
+            </w:r>
+            <w:r>
+              <w:rPr>
+                <w:noProof/>
+                <w:webHidden/>
+              </w:rPr>
+              <w:fldChar w:fldCharType="separate"/>
+            </w:r>
+            <w:r>
+              <w:rPr>
+                <w:noProof/>
+                <w:webHidden/>
+              </w:rPr>
+              <w:t>7</w:t>
+            </w:r>
+            <w:r>
+              <w:rPr>
+                <w:noProof/>
+                <w:webHidden/>
+              </w:rPr>
+              <w:fldChar w:fldCharType="end"/>
+            </w:r>
+          </w:hyperlink>
+        </w:p>
+        <w:p>
+          <w:pPr>
+            <w:pStyle w:val="Verzeichnis4"/>
+            <w:tabs>
+              <w:tab w:val="right" w:leader="dot" w:pos="9062"/>
+            </w:tabs>
+            <w:rPr>
+              <w:rFonts w:eastAsiaTheme="minorEastAsia"/>
+              <w:noProof/>
+              <w:lang w:eastAsia="de-DE"/>
+            </w:rPr>
+          </w:pPr>
+          <w:hyperlink w:anchor="_Toc56428509" w:history="1">
+            <w:r>
+              <w:rPr>
+                <w:rStyle w:val="Hyperlink"/>
+                <w:noProof/>
+                <w:lang w:eastAsia="de-DE"/>
+              </w:rPr>
+              <w:t>Snake-Implementierung</w:t>
+            </w:r>
+            <w:r>
+              <w:rPr>
+                <w:noProof/>
+                <w:webHidden/>
+              </w:rPr>
+              <w:tab/>
+            </w:r>
+            <w:r>
+              <w:rPr>
+                <w:noProof/>
+                <w:webHidden/>
+              </w:rPr>
+              <w:fldChar w:fldCharType="begin"/>
+            </w:r>
+            <w:r>
+              <w:rPr>
+                <w:noProof/>
+                <w:webHidden/>
+              </w:rPr>
+              <w:instrText xml:space="preserve"> PAGEREF _Toc56428509 \h </w:instrText>
+            </w:r>
+            <w:r>
+              <w:rPr>
+                <w:noProof/>
+                <w:webHidden/>
+              </w:rPr>
+            </w:r>
+            <w:r>
+              <w:rPr>
+                <w:noProof/>
+                <w:webHidden/>
+              </w:rPr>
+              <w:fldChar w:fldCharType="separate"/>
+            </w:r>
+            <w:r>
+              <w:rPr>
+                <w:noProof/>
+                <w:webHidden/>
+              </w:rPr>
+              <w:t>7</w:t>
+            </w:r>
+            <w:r>
+              <w:rPr>
+                <w:noProof/>
+                <w:webHidden/>
+              </w:rPr>
+              <w:fldChar w:fldCharType="end"/>
+            </w:r>
+          </w:hyperlink>
+        </w:p>
+        <w:p>
+          <w:pPr>
+            <w:pStyle w:val="Verzeichnis4"/>
+            <w:tabs>
+              <w:tab w:val="right" w:leader="dot" w:pos="9062"/>
+            </w:tabs>
+            <w:rPr>
+              <w:rFonts w:eastAsiaTheme="minorEastAsia"/>
+              <w:noProof/>
+              <w:lang w:eastAsia="de-DE"/>
+            </w:rPr>
+          </w:pPr>
+          <w:hyperlink w:anchor="_Toc56428510" w:history="1">
+            <w:r>
+              <w:rPr>
+                <w:rStyle w:val="Hyperlink"/>
+                <w:noProof/>
+                <w:lang w:eastAsia="de-DE"/>
+              </w:rPr>
+              <w:t>Snake-Implementierung – Mechanik - Wegfindung</w:t>
+            </w:r>
+            <w:r>
+              <w:rPr>
+                <w:noProof/>
+                <w:webHidden/>
+              </w:rPr>
+              <w:tab/>
+            </w:r>
+            <w:r>
+              <w:rPr>
+                <w:noProof/>
+                <w:webHidden/>
+              </w:rPr>
+              <w:fldChar w:fldCharType="begin"/>
+            </w:r>
+            <w:r>
+              <w:rPr>
+                <w:noProof/>
+                <w:webHidden/>
+              </w:rPr>
+              <w:instrText xml:space="preserve"> PAGEREF _Toc56428510 \h </w:instrText>
+            </w:r>
+            <w:r>
+              <w:rPr>
+                <w:noProof/>
+                <w:webHidden/>
+              </w:rPr>
+            </w:r>
+            <w:r>
+              <w:rPr>
+                <w:noProof/>
+                <w:webHidden/>
+              </w:rPr>
+              <w:fldChar w:fldCharType="separate"/>
+            </w:r>
+            <w:r>
+              <w:rPr>
+                <w:noProof/>
+                <w:webHidden/>
+              </w:rPr>
+              <w:t>7</w:t>
             </w:r>
             <w:r>
               <w:rPr>
@@ -987,14 +2123,14 @@
               <w:lang w:eastAsia="de-DE"/>
             </w:rPr>
           </w:pPr>
-          <w:hyperlink w:anchor="_Toc56420297" w:history="1">
+          <w:hyperlink w:anchor="_Toc56428511" w:history="1">
             <w:r>
               <w:rPr>
                 <w:rStyle w:val="Hyperlink"/>
                 <w:noProof/>
                 <w:lang w:eastAsia="de-DE"/>
               </w:rPr>
-              <w:t>Register-Screen</w:t>
+              <w:t>Ausstehende Arbeitspakete</w:t>
             </w:r>
             <w:r>
               <w:rPr>
@@ -1015,7 +2151,7 @@
                 <w:noProof/>
                 <w:webHidden/>
               </w:rPr>
-              <w:instrText xml:space="preserve"> PAGEREF _Toc56420297 \h </w:instrText>
+              <w:instrText xml:space="preserve"> PAGEREF _Toc56428511 \h </w:instrText>
             </w:r>
             <w:r>
               <w:rPr>
@@ -1035,7 +2171,428 @@
                 <w:noProof/>
                 <w:webHidden/>
               </w:rPr>
-              <w:t>5</w:t>
+              <w:t>9</w:t>
+            </w:r>
+            <w:r>
+              <w:rPr>
+                <w:noProof/>
+                <w:webHidden/>
+              </w:rPr>
+              <w:fldChar w:fldCharType="end"/>
+            </w:r>
+          </w:hyperlink>
+        </w:p>
+        <w:p>
+          <w:pPr>
+            <w:pStyle w:val="Verzeichnis4"/>
+            <w:tabs>
+              <w:tab w:val="right" w:leader="dot" w:pos="9062"/>
+            </w:tabs>
+            <w:rPr>
+              <w:rFonts w:eastAsiaTheme="minorEastAsia"/>
+              <w:noProof/>
+              <w:lang w:eastAsia="de-DE"/>
+            </w:rPr>
+          </w:pPr>
+          <w:hyperlink w:anchor="_Toc56428512" w:history="1">
+            <w:r>
+              <w:rPr>
+                <w:rStyle w:val="Hyperlink"/>
+                <w:noProof/>
+              </w:rPr>
+              <w:t>Überarbeitung der UML-Diagramme</w:t>
+            </w:r>
+            <w:r>
+              <w:rPr>
+                <w:noProof/>
+                <w:webHidden/>
+              </w:rPr>
+              <w:tab/>
+            </w:r>
+            <w:r>
+              <w:rPr>
+                <w:noProof/>
+                <w:webHidden/>
+              </w:rPr>
+              <w:fldChar w:fldCharType="begin"/>
+            </w:r>
+            <w:r>
+              <w:rPr>
+                <w:noProof/>
+                <w:webHidden/>
+              </w:rPr>
+              <w:instrText xml:space="preserve"> PAGEREF _Toc56428512 \h </w:instrText>
+            </w:r>
+            <w:r>
+              <w:rPr>
+                <w:noProof/>
+                <w:webHidden/>
+              </w:rPr>
+            </w:r>
+            <w:r>
+              <w:rPr>
+                <w:noProof/>
+                <w:webHidden/>
+              </w:rPr>
+              <w:fldChar w:fldCharType="separate"/>
+            </w:r>
+            <w:r>
+              <w:rPr>
+                <w:noProof/>
+                <w:webHidden/>
+              </w:rPr>
+              <w:t>9</w:t>
+            </w:r>
+            <w:r>
+              <w:rPr>
+                <w:noProof/>
+                <w:webHidden/>
+              </w:rPr>
+              <w:fldChar w:fldCharType="end"/>
+            </w:r>
+          </w:hyperlink>
+        </w:p>
+        <w:p>
+          <w:pPr>
+            <w:pStyle w:val="Verzeichnis4"/>
+            <w:tabs>
+              <w:tab w:val="right" w:leader="dot" w:pos="9062"/>
+            </w:tabs>
+            <w:rPr>
+              <w:rFonts w:eastAsiaTheme="minorEastAsia"/>
+              <w:noProof/>
+              <w:lang w:eastAsia="de-DE"/>
+            </w:rPr>
+          </w:pPr>
+          <w:hyperlink w:anchor="_Toc56428513" w:history="1">
+            <w:r>
+              <w:rPr>
+                <w:rStyle w:val="Hyperlink"/>
+                <w:noProof/>
+              </w:rPr>
+              <w:t>Absicherung der Schnittstelle (API) mittels Spring Security und JSON-Web-Tokens</w:t>
+            </w:r>
+            <w:r>
+              <w:rPr>
+                <w:noProof/>
+                <w:webHidden/>
+              </w:rPr>
+              <w:tab/>
+            </w:r>
+            <w:r>
+              <w:rPr>
+                <w:noProof/>
+                <w:webHidden/>
+              </w:rPr>
+              <w:fldChar w:fldCharType="begin"/>
+            </w:r>
+            <w:r>
+              <w:rPr>
+                <w:noProof/>
+                <w:webHidden/>
+              </w:rPr>
+              <w:instrText xml:space="preserve"> PAGEREF _Toc56428513 \h </w:instrText>
+            </w:r>
+            <w:r>
+              <w:rPr>
+                <w:noProof/>
+                <w:webHidden/>
+              </w:rPr>
+            </w:r>
+            <w:r>
+              <w:rPr>
+                <w:noProof/>
+                <w:webHidden/>
+              </w:rPr>
+              <w:fldChar w:fldCharType="separate"/>
+            </w:r>
+            <w:r>
+              <w:rPr>
+                <w:noProof/>
+                <w:webHidden/>
+              </w:rPr>
+              <w:t>9</w:t>
+            </w:r>
+            <w:r>
+              <w:rPr>
+                <w:noProof/>
+                <w:webHidden/>
+              </w:rPr>
+              <w:fldChar w:fldCharType="end"/>
+            </w:r>
+          </w:hyperlink>
+        </w:p>
+        <w:p>
+          <w:pPr>
+            <w:pStyle w:val="Verzeichnis4"/>
+            <w:tabs>
+              <w:tab w:val="right" w:leader="dot" w:pos="9062"/>
+            </w:tabs>
+            <w:rPr>
+              <w:rFonts w:eastAsiaTheme="minorEastAsia"/>
+              <w:noProof/>
+              <w:lang w:eastAsia="de-DE"/>
+            </w:rPr>
+          </w:pPr>
+          <w:hyperlink w:anchor="_Toc56428514" w:history="1">
+            <w:r>
+              <w:rPr>
+                <w:rStyle w:val="Hyperlink"/>
+                <w:noProof/>
+              </w:rPr>
+              <w:t>Vollständige Implementierung der Klassenrelationen</w:t>
+            </w:r>
+            <w:r>
+              <w:rPr>
+                <w:noProof/>
+                <w:webHidden/>
+              </w:rPr>
+              <w:tab/>
+            </w:r>
+            <w:r>
+              <w:rPr>
+                <w:noProof/>
+                <w:webHidden/>
+              </w:rPr>
+              <w:fldChar w:fldCharType="begin"/>
+            </w:r>
+            <w:r>
+              <w:rPr>
+                <w:noProof/>
+                <w:webHidden/>
+              </w:rPr>
+              <w:instrText xml:space="preserve"> PAGEREF _Toc56428514 \h </w:instrText>
+            </w:r>
+            <w:r>
+              <w:rPr>
+                <w:noProof/>
+                <w:webHidden/>
+              </w:rPr>
+            </w:r>
+            <w:r>
+              <w:rPr>
+                <w:noProof/>
+                <w:webHidden/>
+              </w:rPr>
+              <w:fldChar w:fldCharType="separate"/>
+            </w:r>
+            <w:r>
+              <w:rPr>
+                <w:noProof/>
+                <w:webHidden/>
+              </w:rPr>
+              <w:t>9</w:t>
+            </w:r>
+            <w:r>
+              <w:rPr>
+                <w:noProof/>
+                <w:webHidden/>
+              </w:rPr>
+              <w:fldChar w:fldCharType="end"/>
+            </w:r>
+          </w:hyperlink>
+        </w:p>
+        <w:p>
+          <w:pPr>
+            <w:pStyle w:val="Verzeichnis4"/>
+            <w:tabs>
+              <w:tab w:val="right" w:leader="dot" w:pos="9062"/>
+            </w:tabs>
+            <w:rPr>
+              <w:rFonts w:eastAsiaTheme="minorEastAsia"/>
+              <w:noProof/>
+              <w:lang w:eastAsia="de-DE"/>
+            </w:rPr>
+          </w:pPr>
+          <w:hyperlink w:anchor="_Toc56428515" w:history="1">
+            <w:r>
+              <w:rPr>
+                <w:rStyle w:val="Hyperlink"/>
+                <w:noProof/>
+              </w:rPr>
+              <w:t>Vollständiger Konsum der Schnittstellen</w:t>
+            </w:r>
+            <w:r>
+              <w:rPr>
+                <w:noProof/>
+                <w:webHidden/>
+              </w:rPr>
+              <w:tab/>
+            </w:r>
+            <w:r>
+              <w:rPr>
+                <w:noProof/>
+                <w:webHidden/>
+              </w:rPr>
+              <w:fldChar w:fldCharType="begin"/>
+            </w:r>
+            <w:r>
+              <w:rPr>
+                <w:noProof/>
+                <w:webHidden/>
+              </w:rPr>
+              <w:instrText xml:space="preserve"> PAGEREF _Toc56428515 \h </w:instrText>
+            </w:r>
+            <w:r>
+              <w:rPr>
+                <w:noProof/>
+                <w:webHidden/>
+              </w:rPr>
+            </w:r>
+            <w:r>
+              <w:rPr>
+                <w:noProof/>
+                <w:webHidden/>
+              </w:rPr>
+              <w:fldChar w:fldCharType="separate"/>
+            </w:r>
+            <w:r>
+              <w:rPr>
+                <w:noProof/>
+                <w:webHidden/>
+              </w:rPr>
+              <w:t>9</w:t>
+            </w:r>
+            <w:r>
+              <w:rPr>
+                <w:noProof/>
+                <w:webHidden/>
+              </w:rPr>
+              <w:fldChar w:fldCharType="end"/>
+            </w:r>
+          </w:hyperlink>
+        </w:p>
+        <w:p>
+          <w:pPr>
+            <w:pStyle w:val="Verzeichnis4"/>
+            <w:tabs>
+              <w:tab w:val="right" w:leader="dot" w:pos="9062"/>
+            </w:tabs>
+            <w:rPr>
+              <w:rFonts w:eastAsiaTheme="minorEastAsia"/>
+              <w:noProof/>
+              <w:lang w:eastAsia="de-DE"/>
+            </w:rPr>
+          </w:pPr>
+          <w:hyperlink w:anchor="_Toc56428516" w:history="1">
+            <w:r>
+              <w:rPr>
+                <w:rStyle w:val="Hyperlink"/>
+                <w:noProof/>
+              </w:rPr>
+              <w:t>Austausch der Spielereingaben (Implementierung von Web-Sockets)</w:t>
+            </w:r>
+            <w:r>
+              <w:rPr>
+                <w:noProof/>
+                <w:webHidden/>
+              </w:rPr>
+              <w:tab/>
+            </w:r>
+            <w:r>
+              <w:rPr>
+                <w:noProof/>
+                <w:webHidden/>
+              </w:rPr>
+              <w:fldChar w:fldCharType="begin"/>
+            </w:r>
+            <w:r>
+              <w:rPr>
+                <w:noProof/>
+                <w:webHidden/>
+              </w:rPr>
+              <w:instrText xml:space="preserve"> PAGEREF _Toc56428516 \h </w:instrText>
+            </w:r>
+            <w:r>
+              <w:rPr>
+                <w:noProof/>
+                <w:webHidden/>
+              </w:rPr>
+            </w:r>
+            <w:r>
+              <w:rPr>
+                <w:noProof/>
+                <w:webHidden/>
+              </w:rPr>
+              <w:fldChar w:fldCharType="separate"/>
+            </w:r>
+            <w:r>
+              <w:rPr>
+                <w:noProof/>
+                <w:webHidden/>
+              </w:rPr>
+              <w:t>9</w:t>
+            </w:r>
+            <w:r>
+              <w:rPr>
+                <w:noProof/>
+                <w:webHidden/>
+              </w:rPr>
+              <w:fldChar w:fldCharType="end"/>
+            </w:r>
+          </w:hyperlink>
+        </w:p>
+        <w:p>
+          <w:pPr>
+            <w:pStyle w:val="Verzeichnis2"/>
+            <w:tabs>
+              <w:tab w:val="right" w:leader="dot" w:pos="9062"/>
+            </w:tabs>
+            <w:rPr>
+              <w:rFonts w:eastAsiaTheme="minorEastAsia"/>
+              <w:noProof/>
+              <w:lang w:eastAsia="de-DE"/>
+            </w:rPr>
+          </w:pPr>
+          <w:hyperlink w:anchor="_Toc56428517" w:history="1">
+            <w:r>
+              <w:rPr>
+                <w:rStyle w:val="Hyperlink"/>
+                <w:noProof/>
+                <w:lang w:eastAsia="de-DE"/>
+              </w:rPr>
+              <w:t>Anhang</w:t>
+            </w:r>
+            <w:r>
+              <w:rPr>
+                <w:noProof/>
+                <w:webHidden/>
+              </w:rPr>
+              <w:tab/>
+            </w:r>
+            <w:r>
+              <w:rPr>
+                <w:noProof/>
+                <w:webHidden/>
+              </w:rPr>
+              <w:fldChar w:fldCharType="begin"/>
+            </w:r>
+            <w:r>
+              <w:rPr>
+                <w:noProof/>
+                <w:webHidden/>
+              </w:rPr>
+              <w:instrText xml:space="preserve"> PAGEREF _Toc56428517 \h </w:instrText>
+            </w:r>
+            <w:r>
+              <w:rPr>
+                <w:noProof/>
+                <w:webHidden/>
+              </w:rPr>
+            </w:r>
+            <w:r>
+              <w:rPr>
+                <w:noProof/>
+                <w:webHidden/>
+              </w:rPr>
+              <w:fldChar w:fldCharType="separate"/>
+            </w:r>
+            <w:r>
+              <w:rPr>
+                <w:noProof/>
+                <w:webHidden/>
+              </w:rPr>
+              <w:t>10</w:t>
             </w:r>
             <w:r>
               <w:rPr>
@@ -1058,14 +2615,14 @@
               <w:lang w:eastAsia="de-DE"/>
             </w:rPr>
           </w:pPr>
-          <w:hyperlink w:anchor="_Toc56420298" w:history="1">
+          <w:hyperlink w:anchor="_Toc56428518" w:history="1">
             <w:r>
               <w:rPr>
                 <w:rStyle w:val="Hyperlink"/>
                 <w:noProof/>
                 <w:lang w:eastAsia="de-DE"/>
               </w:rPr>
-              <w:t>Home-Screen</w:t>
+              <w:t>Aktivitätendiagramm</w:t>
             </w:r>
             <w:r>
               <w:rPr>
@@ -1086,7 +2643,7 @@
                 <w:noProof/>
                 <w:webHidden/>
               </w:rPr>
-              <w:instrText xml:space="preserve"> PAGEREF _Toc56420298 \h </w:instrText>
+              <w:instrText xml:space="preserve"> PAGEREF _Toc56428518 \h </w:instrText>
             </w:r>
             <w:r>
               <w:rPr>
@@ -1106,149 +2663,7 @@
                 <w:noProof/>
                 <w:webHidden/>
               </w:rPr>
-              <w:t>5</w:t>
-            </w:r>
-            <w:r>
-              <w:rPr>
-                <w:noProof/>
-                <w:webHidden/>
-              </w:rPr>
-              <w:fldChar w:fldCharType="end"/>
-            </w:r>
-          </w:hyperlink>
-        </w:p>
-        <w:p>
-          <w:pPr>
-            <w:pStyle w:val="Verzeichnis4"/>
-            <w:tabs>
-              <w:tab w:val="right" w:leader="dot" w:pos="9062"/>
-            </w:tabs>
-            <w:rPr>
-              <w:rFonts w:eastAsiaTheme="minorEastAsia"/>
-              <w:noProof/>
-              <w:lang w:eastAsia="de-DE"/>
-            </w:rPr>
-          </w:pPr>
-          <w:hyperlink w:anchor="_Toc56420299" w:history="1">
-            <w:r>
-              <w:rPr>
-                <w:rStyle w:val="Hyperlink"/>
-                <w:noProof/>
-                <w:lang w:eastAsia="de-DE"/>
-              </w:rPr>
-              <w:t>Aktive Spieler</w:t>
-            </w:r>
-            <w:r>
-              <w:rPr>
-                <w:noProof/>
-                <w:webHidden/>
-              </w:rPr>
-              <w:tab/>
-            </w:r>
-            <w:r>
-              <w:rPr>
-                <w:noProof/>
-                <w:webHidden/>
-              </w:rPr>
-              <w:fldChar w:fldCharType="begin"/>
-            </w:r>
-            <w:r>
-              <w:rPr>
-                <w:noProof/>
-                <w:webHidden/>
-              </w:rPr>
-              <w:instrText xml:space="preserve"> PAGEREF _Toc56420299 \h </w:instrText>
-            </w:r>
-            <w:r>
-              <w:rPr>
-                <w:noProof/>
-                <w:webHidden/>
-              </w:rPr>
-            </w:r>
-            <w:r>
-              <w:rPr>
-                <w:noProof/>
-                <w:webHidden/>
-              </w:rPr>
-              <w:fldChar w:fldCharType="separate"/>
-            </w:r>
-            <w:r>
-              <w:rPr>
-                <w:noProof/>
-                <w:webHidden/>
-              </w:rPr>
-              <w:t>5</w:t>
-            </w:r>
-            <w:r>
-              <w:rPr>
-                <w:noProof/>
-                <w:webHidden/>
-              </w:rPr>
-              <w:fldChar w:fldCharType="end"/>
-            </w:r>
-          </w:hyperlink>
-        </w:p>
-        <w:p>
-          <w:pPr>
-            <w:pStyle w:val="Verzeichnis4"/>
-            <w:tabs>
-              <w:tab w:val="right" w:leader="dot" w:pos="9062"/>
-            </w:tabs>
-            <w:rPr>
-              <w:rFonts w:eastAsiaTheme="minorEastAsia"/>
-              <w:noProof/>
-              <w:lang w:eastAsia="de-DE"/>
-            </w:rPr>
-          </w:pPr>
-          <w:hyperlink w:anchor="_Toc56420300" w:history="1">
-            <w:r>
-              <w:rPr>
-                <w:rStyle w:val="Hyperlink"/>
-                <w:noProof/>
-                <w:lang w:eastAsia="de-DE"/>
-              </w:rPr>
-              <w:t>Aktive Spiele</w:t>
-            </w:r>
-            <w:r>
-              <w:rPr>
-                <w:noProof/>
-                <w:webHidden/>
-              </w:rPr>
-              <w:tab/>
-            </w:r>
-            <w:r>
-              <w:rPr>
-                <w:noProof/>
-                <w:webHidden/>
-              </w:rPr>
-              <w:fldChar w:fldCharType="begin"/>
-            </w:r>
-            <w:r>
-              <w:rPr>
-                <w:noProof/>
-                <w:webHidden/>
-              </w:rPr>
-              <w:instrText xml:space="preserve"> PAGEREF _Toc56420300 \h </w:instrText>
-            </w:r>
-            <w:r>
-              <w:rPr>
-                <w:noProof/>
-                <w:webHidden/>
-              </w:rPr>
-            </w:r>
-            <w:r>
-              <w:rPr>
-                <w:noProof/>
-                <w:webHidden/>
-              </w:rPr>
-              <w:fldChar w:fldCharType="separate"/>
-            </w:r>
-            <w:r>
-              <w:rPr>
-                <w:noProof/>
-                <w:webHidden/>
-              </w:rPr>
-              <w:t>5</w:t>
+              <w:t>10</w:t>
             </w:r>
             <w:r>
               <w:rPr>
@@ -1271,14 +2686,14 @@
               <w:lang w:eastAsia="de-DE"/>
             </w:rPr>
           </w:pPr>
-          <w:hyperlink w:anchor="_Toc56420301" w:history="1">
+          <w:hyperlink w:anchor="_Toc56428519" w:history="1">
             <w:r>
               <w:rPr>
                 <w:rStyle w:val="Hyperlink"/>
                 <w:noProof/>
                 <w:lang w:eastAsia="de-DE"/>
               </w:rPr>
-              <w:t>Spielhistorie-Screen</w:t>
+              <w:t>Anwendungsfalldiagramm</w:t>
             </w:r>
             <w:r>
               <w:rPr>
@@ -1299,7 +2714,7 @@
                 <w:noProof/>
                 <w:webHidden/>
               </w:rPr>
-              <w:instrText xml:space="preserve"> PAGEREF _Toc56420301 \h </w:instrText>
+              <w:instrText xml:space="preserve"> PAGEREF _Toc56428519 \h </w:instrText>
             </w:r>
             <w:r>
               <w:rPr>
@@ -1319,7 +2734,7 @@
                 <w:noProof/>
                 <w:webHidden/>
               </w:rPr>
-              <w:t>5</w:t>
+              <w:t>10</w:t>
             </w:r>
             <w:r>
               <w:rPr>
@@ -1342,14 +2757,14 @@
               <w:lang w:eastAsia="de-DE"/>
             </w:rPr>
           </w:pPr>
-          <w:hyperlink w:anchor="_Toc56420302" w:history="1">
+          <w:hyperlink w:anchor="_Toc56428520" w:history="1">
             <w:r>
               <w:rPr>
                 <w:rStyle w:val="Hyperlink"/>
                 <w:noProof/>
                 <w:lang w:eastAsia="de-DE"/>
               </w:rPr>
-              <w:t>New-Game-Screen</w:t>
+              <w:t>Klassendiagramm</w:t>
             </w:r>
             <w:r>
               <w:rPr>
@@ -1370,1777 +2785,7 @@
                 <w:noProof/>
                 <w:webHidden/>
               </w:rPr>
-              <w:instrText xml:space="preserve"> PAGEREF _Toc56420302 \h </w:instrText>
-            </w:r>
-            <w:r>
-              <w:rPr>
-                <w:noProof/>
-                <w:webHidden/>
-              </w:rPr>
-            </w:r>
-            <w:r>
-              <w:rPr>
-                <w:noProof/>
-                <w:webHidden/>
-              </w:rPr>
-              <w:fldChar w:fldCharType="separate"/>
-            </w:r>
-            <w:r>
-              <w:rPr>
-                <w:noProof/>
-                <w:webHidden/>
-              </w:rPr>
-              <w:t>5</w:t>
-            </w:r>
-            <w:r>
-              <w:rPr>
-                <w:noProof/>
-                <w:webHidden/>
-              </w:rPr>
-              <w:fldChar w:fldCharType="end"/>
-            </w:r>
-          </w:hyperlink>
-        </w:p>
-        <w:p>
-          <w:pPr>
-            <w:pStyle w:val="Verzeichnis3"/>
-            <w:tabs>
-              <w:tab w:val="right" w:leader="dot" w:pos="9062"/>
-            </w:tabs>
-            <w:rPr>
-              <w:rFonts w:eastAsiaTheme="minorEastAsia"/>
-              <w:noProof/>
-              <w:lang w:eastAsia="de-DE"/>
-            </w:rPr>
-          </w:pPr>
-          <w:hyperlink w:anchor="_Toc56420303" w:history="1">
-            <w:r>
-              <w:rPr>
-                <w:rStyle w:val="Hyperlink"/>
-                <w:noProof/>
-                <w:lang w:eastAsia="de-DE"/>
-              </w:rPr>
-              <w:t>Game-Screen</w:t>
-            </w:r>
-            <w:r>
-              <w:rPr>
-                <w:noProof/>
-                <w:webHidden/>
-              </w:rPr>
-              <w:tab/>
-            </w:r>
-            <w:r>
-              <w:rPr>
-                <w:noProof/>
-                <w:webHidden/>
-              </w:rPr>
-              <w:fldChar w:fldCharType="begin"/>
-            </w:r>
-            <w:r>
-              <w:rPr>
-                <w:noProof/>
-                <w:webHidden/>
-              </w:rPr>
-              <w:instrText xml:space="preserve"> PAGEREF _Toc56420303 \h </w:instrText>
-            </w:r>
-            <w:r>
-              <w:rPr>
-                <w:noProof/>
-                <w:webHidden/>
-              </w:rPr>
-            </w:r>
-            <w:r>
-              <w:rPr>
-                <w:noProof/>
-                <w:webHidden/>
-              </w:rPr>
-              <w:fldChar w:fldCharType="separate"/>
-            </w:r>
-            <w:r>
-              <w:rPr>
-                <w:noProof/>
-                <w:webHidden/>
-              </w:rPr>
-              <w:t>5</w:t>
-            </w:r>
-            <w:r>
-              <w:rPr>
-                <w:noProof/>
-                <w:webHidden/>
-              </w:rPr>
-              <w:fldChar w:fldCharType="end"/>
-            </w:r>
-          </w:hyperlink>
-        </w:p>
-        <w:p>
-          <w:pPr>
-            <w:pStyle w:val="Verzeichnis2"/>
-            <w:tabs>
-              <w:tab w:val="right" w:leader="dot" w:pos="9062"/>
-            </w:tabs>
-            <w:rPr>
-              <w:rFonts w:eastAsiaTheme="minorEastAsia"/>
-              <w:noProof/>
-              <w:lang w:eastAsia="de-DE"/>
-            </w:rPr>
-          </w:pPr>
-          <w:hyperlink w:anchor="_Toc56420304" w:history="1">
-            <w:r>
-              <w:rPr>
-                <w:rStyle w:val="Hyperlink"/>
-                <w:noProof/>
-                <w:lang w:eastAsia="de-DE"/>
-              </w:rPr>
-              <w:t>SnakeServer</w:t>
-            </w:r>
-            <w:r>
-              <w:rPr>
-                <w:noProof/>
-                <w:webHidden/>
-              </w:rPr>
-              <w:tab/>
-            </w:r>
-            <w:r>
-              <w:rPr>
-                <w:noProof/>
-                <w:webHidden/>
-              </w:rPr>
-              <w:fldChar w:fldCharType="begin"/>
-            </w:r>
-            <w:r>
-              <w:rPr>
-                <w:noProof/>
-                <w:webHidden/>
-              </w:rPr>
-              <w:instrText xml:space="preserve"> PAGEREF _Toc56420304 \h </w:instrText>
-            </w:r>
-            <w:r>
-              <w:rPr>
-                <w:noProof/>
-                <w:webHidden/>
-              </w:rPr>
-            </w:r>
-            <w:r>
-              <w:rPr>
-                <w:noProof/>
-                <w:webHidden/>
-              </w:rPr>
-              <w:fldChar w:fldCharType="separate"/>
-            </w:r>
-            <w:r>
-              <w:rPr>
-                <w:noProof/>
-                <w:webHidden/>
-              </w:rPr>
-              <w:t>5</w:t>
-            </w:r>
-            <w:r>
-              <w:rPr>
-                <w:noProof/>
-                <w:webHidden/>
-              </w:rPr>
-              <w:fldChar w:fldCharType="end"/>
-            </w:r>
-          </w:hyperlink>
-        </w:p>
-        <w:p>
-          <w:pPr>
-            <w:pStyle w:val="Verzeichnis3"/>
-            <w:tabs>
-              <w:tab w:val="right" w:leader="dot" w:pos="9062"/>
-            </w:tabs>
-            <w:rPr>
-              <w:rFonts w:eastAsiaTheme="minorEastAsia"/>
-              <w:noProof/>
-              <w:lang w:eastAsia="de-DE"/>
-            </w:rPr>
-          </w:pPr>
-          <w:hyperlink w:anchor="_Toc56420305" w:history="1">
-            <w:r>
-              <w:rPr>
-                <w:rStyle w:val="Hyperlink"/>
-                <w:noProof/>
-                <w:lang w:eastAsia="de-DE"/>
-              </w:rPr>
-              <w:t>Persistenz-Layer</w:t>
-            </w:r>
-            <w:r>
-              <w:rPr>
-                <w:noProof/>
-                <w:webHidden/>
-              </w:rPr>
-              <w:tab/>
-            </w:r>
-            <w:r>
-              <w:rPr>
-                <w:noProof/>
-                <w:webHidden/>
-              </w:rPr>
-              <w:fldChar w:fldCharType="begin"/>
-            </w:r>
-            <w:r>
-              <w:rPr>
-                <w:noProof/>
-                <w:webHidden/>
-              </w:rPr>
-              <w:instrText xml:space="preserve"> PAGEREF _Toc56420305 \h </w:instrText>
-            </w:r>
-            <w:r>
-              <w:rPr>
-                <w:noProof/>
-                <w:webHidden/>
-              </w:rPr>
-            </w:r>
-            <w:r>
-              <w:rPr>
-                <w:noProof/>
-                <w:webHidden/>
-              </w:rPr>
-              <w:fldChar w:fldCharType="separate"/>
-            </w:r>
-            <w:r>
-              <w:rPr>
-                <w:noProof/>
-                <w:webHidden/>
-              </w:rPr>
-              <w:t>5</w:t>
-            </w:r>
-            <w:r>
-              <w:rPr>
-                <w:noProof/>
-                <w:webHidden/>
-              </w:rPr>
-              <w:fldChar w:fldCharType="end"/>
-            </w:r>
-          </w:hyperlink>
-        </w:p>
-        <w:p>
-          <w:pPr>
-            <w:pStyle w:val="Verzeichnis3"/>
-            <w:tabs>
-              <w:tab w:val="right" w:leader="dot" w:pos="9062"/>
-            </w:tabs>
-            <w:rPr>
-              <w:rFonts w:eastAsiaTheme="minorEastAsia"/>
-              <w:noProof/>
-              <w:lang w:eastAsia="de-DE"/>
-            </w:rPr>
-          </w:pPr>
-          <w:hyperlink w:anchor="_Toc56420306" w:history="1">
-            <w:r>
-              <w:rPr>
-                <w:rStyle w:val="Hyperlink"/>
-                <w:noProof/>
-                <w:lang w:eastAsia="de-DE"/>
-              </w:rPr>
-              <w:t>Repository Pattern</w:t>
-            </w:r>
-            <w:r>
-              <w:rPr>
-                <w:noProof/>
-                <w:webHidden/>
-              </w:rPr>
-              <w:tab/>
-            </w:r>
-            <w:r>
-              <w:rPr>
-                <w:noProof/>
-                <w:webHidden/>
-              </w:rPr>
-              <w:fldChar w:fldCharType="begin"/>
-            </w:r>
-            <w:r>
-              <w:rPr>
-                <w:noProof/>
-                <w:webHidden/>
-              </w:rPr>
-              <w:instrText xml:space="preserve"> PAGEREF _Toc56420306 \h </w:instrText>
-            </w:r>
-            <w:r>
-              <w:rPr>
-                <w:noProof/>
-                <w:webHidden/>
-              </w:rPr>
-            </w:r>
-            <w:r>
-              <w:rPr>
-                <w:noProof/>
-                <w:webHidden/>
-              </w:rPr>
-              <w:fldChar w:fldCharType="separate"/>
-            </w:r>
-            <w:r>
-              <w:rPr>
-                <w:noProof/>
-                <w:webHidden/>
-              </w:rPr>
-              <w:t>6</w:t>
-            </w:r>
-            <w:r>
-              <w:rPr>
-                <w:noProof/>
-                <w:webHidden/>
-              </w:rPr>
-              <w:fldChar w:fldCharType="end"/>
-            </w:r>
-          </w:hyperlink>
-        </w:p>
-        <w:p>
-          <w:pPr>
-            <w:pStyle w:val="Verzeichnis3"/>
-            <w:tabs>
-              <w:tab w:val="right" w:leader="dot" w:pos="9062"/>
-            </w:tabs>
-            <w:rPr>
-              <w:rFonts w:eastAsiaTheme="minorEastAsia"/>
-              <w:noProof/>
-              <w:lang w:eastAsia="de-DE"/>
-            </w:rPr>
-          </w:pPr>
-          <w:hyperlink w:anchor="_Toc56420307" w:history="1">
-            <w:r>
-              <w:rPr>
-                <w:rStyle w:val="Hyperlink"/>
-                <w:noProof/>
-                <w:lang w:eastAsia="de-DE"/>
-              </w:rPr>
-              <w:t>H2 Database Engine</w:t>
-            </w:r>
-            <w:r>
-              <w:rPr>
-                <w:noProof/>
-                <w:webHidden/>
-              </w:rPr>
-              <w:tab/>
-            </w:r>
-            <w:r>
-              <w:rPr>
-                <w:noProof/>
-                <w:webHidden/>
-              </w:rPr>
-              <w:fldChar w:fldCharType="begin"/>
-            </w:r>
-            <w:r>
-              <w:rPr>
-                <w:noProof/>
-                <w:webHidden/>
-              </w:rPr>
-              <w:instrText xml:space="preserve"> PAGEREF _Toc56420307 \h </w:instrText>
-            </w:r>
-            <w:r>
-              <w:rPr>
-                <w:noProof/>
-                <w:webHidden/>
-              </w:rPr>
-            </w:r>
-            <w:r>
-              <w:rPr>
-                <w:noProof/>
-                <w:webHidden/>
-              </w:rPr>
-              <w:fldChar w:fldCharType="separate"/>
-            </w:r>
-            <w:r>
-              <w:rPr>
-                <w:noProof/>
-                <w:webHidden/>
-              </w:rPr>
-              <w:t>6</w:t>
-            </w:r>
-            <w:r>
-              <w:rPr>
-                <w:noProof/>
-                <w:webHidden/>
-              </w:rPr>
-              <w:fldChar w:fldCharType="end"/>
-            </w:r>
-          </w:hyperlink>
-        </w:p>
-        <w:p>
-          <w:pPr>
-            <w:pStyle w:val="Verzeichnis3"/>
-            <w:tabs>
-              <w:tab w:val="right" w:leader="dot" w:pos="9062"/>
-            </w:tabs>
-            <w:rPr>
-              <w:rFonts w:eastAsiaTheme="minorEastAsia"/>
-              <w:noProof/>
-              <w:lang w:eastAsia="de-DE"/>
-            </w:rPr>
-          </w:pPr>
-          <w:hyperlink w:anchor="_Toc56420308" w:history="1">
-            <w:r>
-              <w:rPr>
-                <w:rStyle w:val="Hyperlink"/>
-                <w:noProof/>
-                <w:lang w:eastAsia="de-DE"/>
-              </w:rPr>
-              <w:t>API-Layer</w:t>
-            </w:r>
-            <w:r>
-              <w:rPr>
-                <w:noProof/>
-                <w:webHidden/>
-              </w:rPr>
-              <w:tab/>
-            </w:r>
-            <w:r>
-              <w:rPr>
-                <w:noProof/>
-                <w:webHidden/>
-              </w:rPr>
-              <w:fldChar w:fldCharType="begin"/>
-            </w:r>
-            <w:r>
-              <w:rPr>
-                <w:noProof/>
-                <w:webHidden/>
-              </w:rPr>
-              <w:instrText xml:space="preserve"> PAGEREF _Toc56420308 \h </w:instrText>
-            </w:r>
-            <w:r>
-              <w:rPr>
-                <w:noProof/>
-                <w:webHidden/>
-              </w:rPr>
-            </w:r>
-            <w:r>
-              <w:rPr>
-                <w:noProof/>
-                <w:webHidden/>
-              </w:rPr>
-              <w:fldChar w:fldCharType="separate"/>
-            </w:r>
-            <w:r>
-              <w:rPr>
-                <w:noProof/>
-                <w:webHidden/>
-              </w:rPr>
-              <w:t>7</w:t>
-            </w:r>
-            <w:r>
-              <w:rPr>
-                <w:noProof/>
-                <w:webHidden/>
-              </w:rPr>
-              <w:fldChar w:fldCharType="end"/>
-            </w:r>
-          </w:hyperlink>
-        </w:p>
-        <w:p>
-          <w:pPr>
-            <w:pStyle w:val="Verzeichnis2"/>
-            <w:tabs>
-              <w:tab w:val="right" w:leader="dot" w:pos="9062"/>
-            </w:tabs>
-            <w:rPr>
-              <w:rFonts w:eastAsiaTheme="minorEastAsia"/>
-              <w:noProof/>
-              <w:lang w:eastAsia="de-DE"/>
-            </w:rPr>
-          </w:pPr>
-          <w:hyperlink w:anchor="_Toc56420309" w:history="1">
-            <w:r>
-              <w:rPr>
-                <w:rStyle w:val="Hyperlink"/>
-                <w:noProof/>
-                <w:lang w:eastAsia="de-DE"/>
-              </w:rPr>
-              <w:t>JUnit-Tests</w:t>
-            </w:r>
-            <w:r>
-              <w:rPr>
-                <w:noProof/>
-                <w:webHidden/>
-              </w:rPr>
-              <w:tab/>
-            </w:r>
-            <w:r>
-              <w:rPr>
-                <w:noProof/>
-                <w:webHidden/>
-              </w:rPr>
-              <w:fldChar w:fldCharType="begin"/>
-            </w:r>
-            <w:r>
-              <w:rPr>
-                <w:noProof/>
-                <w:webHidden/>
-              </w:rPr>
-              <w:instrText xml:space="preserve"> PAGEREF _Toc56420309 \h </w:instrText>
-            </w:r>
-            <w:r>
-              <w:rPr>
-                <w:noProof/>
-                <w:webHidden/>
-              </w:rPr>
-            </w:r>
-            <w:r>
-              <w:rPr>
-                <w:noProof/>
-                <w:webHidden/>
-              </w:rPr>
-              <w:fldChar w:fldCharType="separate"/>
-            </w:r>
-            <w:r>
-              <w:rPr>
-                <w:noProof/>
-                <w:webHidden/>
-              </w:rPr>
-              <w:t>7</w:t>
-            </w:r>
-            <w:r>
-              <w:rPr>
-                <w:noProof/>
-                <w:webHidden/>
-              </w:rPr>
-              <w:fldChar w:fldCharType="end"/>
-            </w:r>
-          </w:hyperlink>
-        </w:p>
-        <w:p>
-          <w:pPr>
-            <w:pStyle w:val="Verzeichnis2"/>
-            <w:tabs>
-              <w:tab w:val="right" w:leader="dot" w:pos="9062"/>
-            </w:tabs>
-            <w:rPr>
-              <w:rFonts w:eastAsiaTheme="minorEastAsia"/>
-              <w:noProof/>
-              <w:lang w:eastAsia="de-DE"/>
-            </w:rPr>
-          </w:pPr>
-          <w:hyperlink w:anchor="_Toc56420310" w:history="1">
-            <w:r>
-              <w:rPr>
-                <w:rStyle w:val="Hyperlink"/>
-                <w:noProof/>
-                <w:lang w:eastAsia="de-DE"/>
-              </w:rPr>
-              <w:t>Tasks / Aufgabenstellungen</w:t>
-            </w:r>
-            <w:r>
-              <w:rPr>
-                <w:noProof/>
-                <w:webHidden/>
-              </w:rPr>
-              <w:tab/>
-            </w:r>
-            <w:r>
-              <w:rPr>
-                <w:noProof/>
-                <w:webHidden/>
-              </w:rPr>
-              <w:fldChar w:fldCharType="begin"/>
-            </w:r>
-            <w:r>
-              <w:rPr>
-                <w:noProof/>
-                <w:webHidden/>
-              </w:rPr>
-              <w:instrText xml:space="preserve"> PAGEREF _Toc56420310 \h </w:instrText>
-            </w:r>
-            <w:r>
-              <w:rPr>
-                <w:noProof/>
-                <w:webHidden/>
-              </w:rPr>
-            </w:r>
-            <w:r>
-              <w:rPr>
-                <w:noProof/>
-                <w:webHidden/>
-              </w:rPr>
-              <w:fldChar w:fldCharType="separate"/>
-            </w:r>
-            <w:r>
-              <w:rPr>
-                <w:noProof/>
-                <w:webHidden/>
-              </w:rPr>
-              <w:t>8</w:t>
-            </w:r>
-            <w:r>
-              <w:rPr>
-                <w:noProof/>
-                <w:webHidden/>
-              </w:rPr>
-              <w:fldChar w:fldCharType="end"/>
-            </w:r>
-          </w:hyperlink>
-        </w:p>
-        <w:p>
-          <w:pPr>
-            <w:pStyle w:val="Verzeichnis3"/>
-            <w:tabs>
-              <w:tab w:val="right" w:leader="dot" w:pos="9062"/>
-            </w:tabs>
-            <w:rPr>
-              <w:rFonts w:eastAsiaTheme="minorEastAsia"/>
-              <w:noProof/>
-              <w:lang w:eastAsia="de-DE"/>
-            </w:rPr>
-          </w:pPr>
-          <w:hyperlink w:anchor="_Toc56420311" w:history="1">
-            <w:r>
-              <w:rPr>
-                <w:rStyle w:val="Hyperlink"/>
-                <w:noProof/>
-                <w:lang w:eastAsia="de-DE"/>
-              </w:rPr>
-              <w:t>Realisiert</w:t>
-            </w:r>
-            <w:r>
-              <w:rPr>
-                <w:noProof/>
-                <w:webHidden/>
-              </w:rPr>
-              <w:tab/>
-            </w:r>
-            <w:r>
-              <w:rPr>
-                <w:noProof/>
-                <w:webHidden/>
-              </w:rPr>
-              <w:fldChar w:fldCharType="begin"/>
-            </w:r>
-            <w:r>
-              <w:rPr>
-                <w:noProof/>
-                <w:webHidden/>
-              </w:rPr>
-              <w:instrText xml:space="preserve"> PAGEREF _Toc56420311 \h </w:instrText>
-            </w:r>
-            <w:r>
-              <w:rPr>
-                <w:noProof/>
-                <w:webHidden/>
-              </w:rPr>
-            </w:r>
-            <w:r>
-              <w:rPr>
-                <w:noProof/>
-                <w:webHidden/>
-              </w:rPr>
-              <w:fldChar w:fldCharType="separate"/>
-            </w:r>
-            <w:r>
-              <w:rPr>
-                <w:noProof/>
-                <w:webHidden/>
-              </w:rPr>
-              <w:t>8</w:t>
-            </w:r>
-            <w:r>
-              <w:rPr>
-                <w:noProof/>
-                <w:webHidden/>
-              </w:rPr>
-              <w:fldChar w:fldCharType="end"/>
-            </w:r>
-          </w:hyperlink>
-        </w:p>
-        <w:p>
-          <w:pPr>
-            <w:pStyle w:val="Verzeichnis4"/>
-            <w:tabs>
-              <w:tab w:val="right" w:leader="dot" w:pos="9062"/>
-            </w:tabs>
-            <w:rPr>
-              <w:rFonts w:eastAsiaTheme="minorEastAsia"/>
-              <w:noProof/>
-              <w:lang w:eastAsia="de-DE"/>
-            </w:rPr>
-          </w:pPr>
-          <w:hyperlink w:anchor="_Toc56420312" w:history="1">
-            <w:r>
-              <w:rPr>
-                <w:rStyle w:val="Hyperlink"/>
-                <w:noProof/>
-                <w:lang w:eastAsia="de-DE"/>
-              </w:rPr>
-              <w:t>UML-Diagramme</w:t>
-            </w:r>
-            <w:r>
-              <w:rPr>
-                <w:noProof/>
-                <w:webHidden/>
-              </w:rPr>
-              <w:tab/>
-            </w:r>
-            <w:r>
-              <w:rPr>
-                <w:noProof/>
-                <w:webHidden/>
-              </w:rPr>
-              <w:fldChar w:fldCharType="begin"/>
-            </w:r>
-            <w:r>
-              <w:rPr>
-                <w:noProof/>
-                <w:webHidden/>
-              </w:rPr>
-              <w:instrText xml:space="preserve"> PAGEREF _Toc56420312 \h </w:instrText>
-            </w:r>
-            <w:r>
-              <w:rPr>
-                <w:noProof/>
-                <w:webHidden/>
-              </w:rPr>
-            </w:r>
-            <w:r>
-              <w:rPr>
-                <w:noProof/>
-                <w:webHidden/>
-              </w:rPr>
-              <w:fldChar w:fldCharType="separate"/>
-            </w:r>
-            <w:r>
-              <w:rPr>
-                <w:noProof/>
-                <w:webHidden/>
-              </w:rPr>
-              <w:t>8</w:t>
-            </w:r>
-            <w:r>
-              <w:rPr>
-                <w:noProof/>
-                <w:webHidden/>
-              </w:rPr>
-              <w:fldChar w:fldCharType="end"/>
-            </w:r>
-          </w:hyperlink>
-        </w:p>
-        <w:p>
-          <w:pPr>
-            <w:pStyle w:val="Verzeichnis4"/>
-            <w:tabs>
-              <w:tab w:val="right" w:leader="dot" w:pos="9062"/>
-            </w:tabs>
-            <w:rPr>
-              <w:rFonts w:eastAsiaTheme="minorEastAsia"/>
-              <w:noProof/>
-              <w:lang w:eastAsia="de-DE"/>
-            </w:rPr>
-          </w:pPr>
-          <w:hyperlink w:anchor="_Toc56420313" w:history="1">
-            <w:r>
-              <w:rPr>
-                <w:rStyle w:val="Hyperlink"/>
-                <w:noProof/>
-                <w:lang w:eastAsia="de-DE"/>
-              </w:rPr>
-              <w:t>User-Interface</w:t>
-            </w:r>
-            <w:r>
-              <w:rPr>
-                <w:noProof/>
-                <w:webHidden/>
-              </w:rPr>
-              <w:tab/>
-            </w:r>
-            <w:r>
-              <w:rPr>
-                <w:noProof/>
-                <w:webHidden/>
-              </w:rPr>
-              <w:fldChar w:fldCharType="begin"/>
-            </w:r>
-            <w:r>
-              <w:rPr>
-                <w:noProof/>
-                <w:webHidden/>
-              </w:rPr>
-              <w:instrText xml:space="preserve"> PAGEREF _Toc56420313 \h </w:instrText>
-            </w:r>
-            <w:r>
-              <w:rPr>
-                <w:noProof/>
-                <w:webHidden/>
-              </w:rPr>
-            </w:r>
-            <w:r>
-              <w:rPr>
-                <w:noProof/>
-                <w:webHidden/>
-              </w:rPr>
-              <w:fldChar w:fldCharType="separate"/>
-            </w:r>
-            <w:r>
-              <w:rPr>
-                <w:noProof/>
-                <w:webHidden/>
-              </w:rPr>
-              <w:t>8</w:t>
-            </w:r>
-            <w:r>
-              <w:rPr>
-                <w:noProof/>
-                <w:webHidden/>
-              </w:rPr>
-              <w:fldChar w:fldCharType="end"/>
-            </w:r>
-          </w:hyperlink>
-        </w:p>
-        <w:p>
-          <w:pPr>
-            <w:pStyle w:val="Verzeichnis4"/>
-            <w:tabs>
-              <w:tab w:val="right" w:leader="dot" w:pos="9062"/>
-            </w:tabs>
-            <w:rPr>
-              <w:rFonts w:eastAsiaTheme="minorEastAsia"/>
-              <w:noProof/>
-              <w:lang w:eastAsia="de-DE"/>
-            </w:rPr>
-          </w:pPr>
-          <w:hyperlink w:anchor="_Toc56420314" w:history="1">
-            <w:r>
-              <w:rPr>
-                <w:rStyle w:val="Hyperlink"/>
-                <w:noProof/>
-                <w:lang w:eastAsia="de-DE"/>
-              </w:rPr>
-              <w:t>Initiale Asynchronität</w:t>
-            </w:r>
-            <w:r>
-              <w:rPr>
-                <w:noProof/>
-                <w:webHidden/>
-              </w:rPr>
-              <w:tab/>
-            </w:r>
-            <w:r>
-              <w:rPr>
-                <w:noProof/>
-                <w:webHidden/>
-              </w:rPr>
-              <w:fldChar w:fldCharType="begin"/>
-            </w:r>
-            <w:r>
-              <w:rPr>
-                <w:noProof/>
-                <w:webHidden/>
-              </w:rPr>
-              <w:instrText xml:space="preserve"> PAGEREF _Toc56420314 \h </w:instrText>
-            </w:r>
-            <w:r>
-              <w:rPr>
-                <w:noProof/>
-                <w:webHidden/>
-              </w:rPr>
-            </w:r>
-            <w:r>
-              <w:rPr>
-                <w:noProof/>
-                <w:webHidden/>
-              </w:rPr>
-              <w:fldChar w:fldCharType="separate"/>
-            </w:r>
-            <w:r>
-              <w:rPr>
-                <w:noProof/>
-                <w:webHidden/>
-              </w:rPr>
-              <w:t>8</w:t>
-            </w:r>
-            <w:r>
-              <w:rPr>
-                <w:noProof/>
-                <w:webHidden/>
-              </w:rPr>
-              <w:fldChar w:fldCharType="end"/>
-            </w:r>
-          </w:hyperlink>
-        </w:p>
-        <w:p>
-          <w:pPr>
-            <w:pStyle w:val="Verzeichnis4"/>
-            <w:tabs>
-              <w:tab w:val="right" w:leader="dot" w:pos="9062"/>
-            </w:tabs>
-            <w:rPr>
-              <w:rFonts w:eastAsiaTheme="minorEastAsia"/>
-              <w:noProof/>
-              <w:lang w:eastAsia="de-DE"/>
-            </w:rPr>
-          </w:pPr>
-          <w:hyperlink w:anchor="_Toc56420315" w:history="1">
-            <w:r>
-              <w:rPr>
-                <w:rStyle w:val="Hyperlink"/>
-                <w:noProof/>
-                <w:lang w:eastAsia="de-DE"/>
-              </w:rPr>
-              <w:t>Initialer Konsum der Schnittstelle</w:t>
-            </w:r>
-            <w:r>
-              <w:rPr>
-                <w:noProof/>
-                <w:webHidden/>
-              </w:rPr>
-              <w:tab/>
-            </w:r>
-            <w:r>
-              <w:rPr>
-                <w:noProof/>
-                <w:webHidden/>
-              </w:rPr>
-              <w:fldChar w:fldCharType="begin"/>
-            </w:r>
-            <w:r>
-              <w:rPr>
-                <w:noProof/>
-                <w:webHidden/>
-              </w:rPr>
-              <w:instrText xml:space="preserve"> PAGEREF _Toc56420315 \h </w:instrText>
-            </w:r>
-            <w:r>
-              <w:rPr>
-                <w:noProof/>
-                <w:webHidden/>
-              </w:rPr>
-            </w:r>
-            <w:r>
-              <w:rPr>
-                <w:noProof/>
-                <w:webHidden/>
-              </w:rPr>
-              <w:fldChar w:fldCharType="separate"/>
-            </w:r>
-            <w:r>
-              <w:rPr>
-                <w:noProof/>
-                <w:webHidden/>
-              </w:rPr>
-              <w:t>8</w:t>
-            </w:r>
-            <w:r>
-              <w:rPr>
-                <w:noProof/>
-                <w:webHidden/>
-              </w:rPr>
-              <w:fldChar w:fldCharType="end"/>
-            </w:r>
-          </w:hyperlink>
-        </w:p>
-        <w:p>
-          <w:pPr>
-            <w:pStyle w:val="Verzeichnis4"/>
-            <w:tabs>
-              <w:tab w:val="right" w:leader="dot" w:pos="9062"/>
-            </w:tabs>
-            <w:rPr>
-              <w:rFonts w:eastAsiaTheme="minorEastAsia"/>
-              <w:noProof/>
-              <w:lang w:eastAsia="de-DE"/>
-            </w:rPr>
-          </w:pPr>
-          <w:hyperlink w:anchor="_Toc56420316" w:history="1">
-            <w:r>
-              <w:rPr>
-                <w:rStyle w:val="Hyperlink"/>
-                <w:noProof/>
-                <w:lang w:eastAsia="de-DE"/>
-              </w:rPr>
-              <w:t>Snake-Implementierung</w:t>
-            </w:r>
-            <w:r>
-              <w:rPr>
-                <w:noProof/>
-                <w:webHidden/>
-              </w:rPr>
-              <w:tab/>
-            </w:r>
-            <w:r>
-              <w:rPr>
-                <w:noProof/>
-                <w:webHidden/>
-              </w:rPr>
-              <w:fldChar w:fldCharType="begin"/>
-            </w:r>
-            <w:r>
-              <w:rPr>
-                <w:noProof/>
-                <w:webHidden/>
-              </w:rPr>
-              <w:instrText xml:space="preserve"> PAGEREF _Toc56420316 \h </w:instrText>
-            </w:r>
-            <w:r>
-              <w:rPr>
-                <w:noProof/>
-                <w:webHidden/>
-              </w:rPr>
-            </w:r>
-            <w:r>
-              <w:rPr>
-                <w:noProof/>
-                <w:webHidden/>
-              </w:rPr>
-              <w:fldChar w:fldCharType="separate"/>
-            </w:r>
-            <w:r>
-              <w:rPr>
-                <w:noProof/>
-                <w:webHidden/>
-              </w:rPr>
-              <w:t>8</w:t>
-            </w:r>
-            <w:r>
-              <w:rPr>
-                <w:noProof/>
-                <w:webHidden/>
-              </w:rPr>
-              <w:fldChar w:fldCharType="end"/>
-            </w:r>
-          </w:hyperlink>
-        </w:p>
-        <w:p>
-          <w:pPr>
-            <w:pStyle w:val="Verzeichnis4"/>
-            <w:tabs>
-              <w:tab w:val="right" w:leader="dot" w:pos="9062"/>
-            </w:tabs>
-            <w:rPr>
-              <w:rFonts w:eastAsiaTheme="minorEastAsia"/>
-              <w:noProof/>
-              <w:lang w:eastAsia="de-DE"/>
-            </w:rPr>
-          </w:pPr>
-          <w:hyperlink w:anchor="_Toc56420317" w:history="1">
-            <w:r>
-              <w:rPr>
-                <w:rStyle w:val="Hyperlink"/>
-                <w:noProof/>
-                <w:lang w:eastAsia="de-DE"/>
-              </w:rPr>
-              <w:t>Snake-Implementierung – Mechanik - Wegfindung</w:t>
-            </w:r>
-            <w:r>
-              <w:rPr>
-                <w:noProof/>
-                <w:webHidden/>
-              </w:rPr>
-              <w:tab/>
-            </w:r>
-            <w:r>
-              <w:rPr>
-                <w:noProof/>
-                <w:webHidden/>
-              </w:rPr>
-              <w:fldChar w:fldCharType="begin"/>
-            </w:r>
-            <w:r>
-              <w:rPr>
-                <w:noProof/>
-                <w:webHidden/>
-              </w:rPr>
-              <w:instrText xml:space="preserve"> PAGEREF _Toc56420317 \h </w:instrText>
-            </w:r>
-            <w:r>
-              <w:rPr>
-                <w:noProof/>
-                <w:webHidden/>
-              </w:rPr>
-            </w:r>
-            <w:r>
-              <w:rPr>
-                <w:noProof/>
-                <w:webHidden/>
-              </w:rPr>
-              <w:fldChar w:fldCharType="separate"/>
-            </w:r>
-            <w:r>
-              <w:rPr>
-                <w:noProof/>
-                <w:webHidden/>
-              </w:rPr>
-              <w:t>8</w:t>
-            </w:r>
-            <w:r>
-              <w:rPr>
-                <w:noProof/>
-                <w:webHidden/>
-              </w:rPr>
-              <w:fldChar w:fldCharType="end"/>
-            </w:r>
-          </w:hyperlink>
-        </w:p>
-        <w:p>
-          <w:pPr>
-            <w:pStyle w:val="Verzeichnis3"/>
-            <w:tabs>
-              <w:tab w:val="right" w:leader="dot" w:pos="9062"/>
-            </w:tabs>
-            <w:rPr>
-              <w:rFonts w:eastAsiaTheme="minorEastAsia"/>
-              <w:noProof/>
-              <w:lang w:eastAsia="de-DE"/>
-            </w:rPr>
-          </w:pPr>
-          <w:hyperlink w:anchor="_Toc56420318" w:history="1">
-            <w:r>
-              <w:rPr>
-                <w:rStyle w:val="Hyperlink"/>
-                <w:noProof/>
-                <w:lang w:eastAsia="de-DE"/>
-              </w:rPr>
-              <w:t>Ausstehende Arbeitspakete</w:t>
-            </w:r>
-            <w:r>
-              <w:rPr>
-                <w:noProof/>
-                <w:webHidden/>
-              </w:rPr>
-              <w:tab/>
-            </w:r>
-            <w:r>
-              <w:rPr>
-                <w:noProof/>
-                <w:webHidden/>
-              </w:rPr>
-              <w:fldChar w:fldCharType="begin"/>
-            </w:r>
-            <w:r>
-              <w:rPr>
-                <w:noProof/>
-                <w:webHidden/>
-              </w:rPr>
-              <w:instrText xml:space="preserve"> PAGEREF _Toc56420318 \h </w:instrText>
-            </w:r>
-            <w:r>
-              <w:rPr>
-                <w:noProof/>
-                <w:webHidden/>
-              </w:rPr>
-            </w:r>
-            <w:r>
-              <w:rPr>
-                <w:noProof/>
-                <w:webHidden/>
-              </w:rPr>
-              <w:fldChar w:fldCharType="separate"/>
-            </w:r>
-            <w:r>
-              <w:rPr>
-                <w:noProof/>
-                <w:webHidden/>
-              </w:rPr>
-              <w:t>9</w:t>
-            </w:r>
-            <w:r>
-              <w:rPr>
-                <w:noProof/>
-                <w:webHidden/>
-              </w:rPr>
-              <w:fldChar w:fldCharType="end"/>
-            </w:r>
-          </w:hyperlink>
-        </w:p>
-        <w:p>
-          <w:pPr>
-            <w:pStyle w:val="Verzeichnis4"/>
-            <w:tabs>
-              <w:tab w:val="right" w:leader="dot" w:pos="9062"/>
-            </w:tabs>
-            <w:rPr>
-              <w:rFonts w:eastAsiaTheme="minorEastAsia"/>
-              <w:noProof/>
-              <w:lang w:eastAsia="de-DE"/>
-            </w:rPr>
-          </w:pPr>
-          <w:hyperlink w:anchor="_Toc56420319" w:history="1">
-            <w:r>
-              <w:rPr>
-                <w:rStyle w:val="Hyperlink"/>
-                <w:noProof/>
-              </w:rPr>
-              <w:t>Überarbeitung der UML-Diagramme</w:t>
-            </w:r>
-            <w:r>
-              <w:rPr>
-                <w:noProof/>
-                <w:webHidden/>
-              </w:rPr>
-              <w:tab/>
-            </w:r>
-            <w:r>
-              <w:rPr>
-                <w:noProof/>
-                <w:webHidden/>
-              </w:rPr>
-              <w:fldChar w:fldCharType="begin"/>
-            </w:r>
-            <w:r>
-              <w:rPr>
-                <w:noProof/>
-                <w:webHidden/>
-              </w:rPr>
-              <w:instrText xml:space="preserve"> PAGEREF _Toc56420319 \h </w:instrText>
-            </w:r>
-            <w:r>
-              <w:rPr>
-                <w:noProof/>
-                <w:webHidden/>
-              </w:rPr>
-            </w:r>
-            <w:r>
-              <w:rPr>
-                <w:noProof/>
-                <w:webHidden/>
-              </w:rPr>
-              <w:fldChar w:fldCharType="separate"/>
-            </w:r>
-            <w:r>
-              <w:rPr>
-                <w:noProof/>
-                <w:webHidden/>
-              </w:rPr>
-              <w:t>9</w:t>
-            </w:r>
-            <w:r>
-              <w:rPr>
-                <w:noProof/>
-                <w:webHidden/>
-              </w:rPr>
-              <w:fldChar w:fldCharType="end"/>
-            </w:r>
-          </w:hyperlink>
-        </w:p>
-        <w:p>
-          <w:pPr>
-            <w:pStyle w:val="Verzeichnis4"/>
-            <w:tabs>
-              <w:tab w:val="right" w:leader="dot" w:pos="9062"/>
-            </w:tabs>
-            <w:rPr>
-              <w:rFonts w:eastAsiaTheme="minorEastAsia"/>
-              <w:noProof/>
-              <w:lang w:eastAsia="de-DE"/>
-            </w:rPr>
-          </w:pPr>
-          <w:hyperlink w:anchor="_Toc56420320" w:history="1">
-            <w:r>
-              <w:rPr>
-                <w:rStyle w:val="Hyperlink"/>
-                <w:noProof/>
-              </w:rPr>
-              <w:t>Absicherung der Schnittstelle (API) mittels Spring Security und JSON-Web-Tokens</w:t>
-            </w:r>
-            <w:r>
-              <w:rPr>
-                <w:noProof/>
-                <w:webHidden/>
-              </w:rPr>
-              <w:tab/>
-            </w:r>
-            <w:r>
-              <w:rPr>
-                <w:noProof/>
-                <w:webHidden/>
-              </w:rPr>
-              <w:fldChar w:fldCharType="begin"/>
-            </w:r>
-            <w:r>
-              <w:rPr>
-                <w:noProof/>
-                <w:webHidden/>
-              </w:rPr>
-              <w:instrText xml:space="preserve"> PAGEREF _Toc56420320 \h </w:instrText>
-            </w:r>
-            <w:r>
-              <w:rPr>
-                <w:noProof/>
-                <w:webHidden/>
-              </w:rPr>
-            </w:r>
-            <w:r>
-              <w:rPr>
-                <w:noProof/>
-                <w:webHidden/>
-              </w:rPr>
-              <w:fldChar w:fldCharType="separate"/>
-            </w:r>
-            <w:r>
-              <w:rPr>
-                <w:noProof/>
-                <w:webHidden/>
-              </w:rPr>
-              <w:t>9</w:t>
-            </w:r>
-            <w:r>
-              <w:rPr>
-                <w:noProof/>
-                <w:webHidden/>
-              </w:rPr>
-              <w:fldChar w:fldCharType="end"/>
-            </w:r>
-          </w:hyperlink>
-        </w:p>
-        <w:p>
-          <w:pPr>
-            <w:pStyle w:val="Verzeichnis4"/>
-            <w:tabs>
-              <w:tab w:val="right" w:leader="dot" w:pos="9062"/>
-            </w:tabs>
-            <w:rPr>
-              <w:rFonts w:eastAsiaTheme="minorEastAsia"/>
-              <w:noProof/>
-              <w:lang w:eastAsia="de-DE"/>
-            </w:rPr>
-          </w:pPr>
-          <w:hyperlink w:anchor="_Toc56420321" w:history="1">
-            <w:r>
-              <w:rPr>
-                <w:rStyle w:val="Hyperlink"/>
-                <w:noProof/>
-              </w:rPr>
-              <w:t>Vollständige Implementierung der Klassenrelationen</w:t>
-            </w:r>
-            <w:r>
-              <w:rPr>
-                <w:noProof/>
-                <w:webHidden/>
-              </w:rPr>
-              <w:tab/>
-            </w:r>
-            <w:r>
-              <w:rPr>
-                <w:noProof/>
-                <w:webHidden/>
-              </w:rPr>
-              <w:fldChar w:fldCharType="begin"/>
-            </w:r>
-            <w:r>
-              <w:rPr>
-                <w:noProof/>
-                <w:webHidden/>
-              </w:rPr>
-              <w:instrText xml:space="preserve"> PAGEREF _Toc56420321 \h </w:instrText>
-            </w:r>
-            <w:r>
-              <w:rPr>
-                <w:noProof/>
-                <w:webHidden/>
-              </w:rPr>
-            </w:r>
-            <w:r>
-              <w:rPr>
-                <w:noProof/>
-                <w:webHidden/>
-              </w:rPr>
-              <w:fldChar w:fldCharType="separate"/>
-            </w:r>
-            <w:r>
-              <w:rPr>
-                <w:noProof/>
-                <w:webHidden/>
-              </w:rPr>
-              <w:t>9</w:t>
-            </w:r>
-            <w:r>
-              <w:rPr>
-                <w:noProof/>
-                <w:webHidden/>
-              </w:rPr>
-              <w:fldChar w:fldCharType="end"/>
-            </w:r>
-          </w:hyperlink>
-        </w:p>
-        <w:p>
-          <w:pPr>
-            <w:pStyle w:val="Verzeichnis4"/>
-            <w:tabs>
-              <w:tab w:val="right" w:leader="dot" w:pos="9062"/>
-            </w:tabs>
-            <w:rPr>
-              <w:rFonts w:eastAsiaTheme="minorEastAsia"/>
-              <w:noProof/>
-              <w:lang w:eastAsia="de-DE"/>
-            </w:rPr>
-          </w:pPr>
-          <w:hyperlink w:anchor="_Toc56420322" w:history="1">
-            <w:r>
-              <w:rPr>
-                <w:rStyle w:val="Hyperlink"/>
-                <w:noProof/>
-              </w:rPr>
-              <w:t>Vollständiger Konsum der Schnittstellen</w:t>
-            </w:r>
-            <w:r>
-              <w:rPr>
-                <w:noProof/>
-                <w:webHidden/>
-              </w:rPr>
-              <w:tab/>
-            </w:r>
-            <w:r>
-              <w:rPr>
-                <w:noProof/>
-                <w:webHidden/>
-              </w:rPr>
-              <w:fldChar w:fldCharType="begin"/>
-            </w:r>
-            <w:r>
-              <w:rPr>
-                <w:noProof/>
-                <w:webHidden/>
-              </w:rPr>
-              <w:instrText xml:space="preserve"> PAGEREF _Toc56420322 \h </w:instrText>
-            </w:r>
-            <w:r>
-              <w:rPr>
-                <w:noProof/>
-                <w:webHidden/>
-              </w:rPr>
-            </w:r>
-            <w:r>
-              <w:rPr>
-                <w:noProof/>
-                <w:webHidden/>
-              </w:rPr>
-              <w:fldChar w:fldCharType="separate"/>
-            </w:r>
-            <w:r>
-              <w:rPr>
-                <w:noProof/>
-                <w:webHidden/>
-              </w:rPr>
-              <w:t>9</w:t>
-            </w:r>
-            <w:r>
-              <w:rPr>
-                <w:noProof/>
-                <w:webHidden/>
-              </w:rPr>
-              <w:fldChar w:fldCharType="end"/>
-            </w:r>
-          </w:hyperlink>
-        </w:p>
-        <w:p>
-          <w:pPr>
-            <w:pStyle w:val="Verzeichnis4"/>
-            <w:tabs>
-              <w:tab w:val="right" w:leader="dot" w:pos="9062"/>
-            </w:tabs>
-            <w:rPr>
-              <w:rFonts w:eastAsiaTheme="minorEastAsia"/>
-              <w:noProof/>
-              <w:lang w:eastAsia="de-DE"/>
-            </w:rPr>
-          </w:pPr>
-          <w:hyperlink w:anchor="_Toc56420323" w:history="1">
-            <w:r>
-              <w:rPr>
-                <w:rStyle w:val="Hyperlink"/>
-                <w:noProof/>
-              </w:rPr>
-              <w:t>Austausch der Spielereingaben (Implementierung von Web-Sockets)</w:t>
-            </w:r>
-            <w:r>
-              <w:rPr>
-                <w:noProof/>
-                <w:webHidden/>
-              </w:rPr>
-              <w:tab/>
-            </w:r>
-            <w:r>
-              <w:rPr>
-                <w:noProof/>
-                <w:webHidden/>
-              </w:rPr>
-              <w:fldChar w:fldCharType="begin"/>
-            </w:r>
-            <w:r>
-              <w:rPr>
-                <w:noProof/>
-                <w:webHidden/>
-              </w:rPr>
-              <w:instrText xml:space="preserve"> PAGEREF _Toc56420323 \h </w:instrText>
-            </w:r>
-            <w:r>
-              <w:rPr>
-                <w:noProof/>
-                <w:webHidden/>
-              </w:rPr>
-            </w:r>
-            <w:r>
-              <w:rPr>
-                <w:noProof/>
-                <w:webHidden/>
-              </w:rPr>
-              <w:fldChar w:fldCharType="separate"/>
-            </w:r>
-            <w:r>
-              <w:rPr>
-                <w:noProof/>
-                <w:webHidden/>
-              </w:rPr>
-              <w:t>9</w:t>
-            </w:r>
-            <w:r>
-              <w:rPr>
-                <w:noProof/>
-                <w:webHidden/>
-              </w:rPr>
-              <w:fldChar w:fldCharType="end"/>
-            </w:r>
-          </w:hyperlink>
-        </w:p>
-        <w:p>
-          <w:pPr>
-            <w:pStyle w:val="Verzeichnis2"/>
-            <w:tabs>
-              <w:tab w:val="right" w:leader="dot" w:pos="9062"/>
-            </w:tabs>
-            <w:rPr>
-              <w:rFonts w:eastAsiaTheme="minorEastAsia"/>
-              <w:noProof/>
-              <w:lang w:eastAsia="de-DE"/>
-            </w:rPr>
-          </w:pPr>
-          <w:hyperlink w:anchor="_Toc56420324" w:history="1">
-            <w:r>
-              <w:rPr>
-                <w:rStyle w:val="Hyperlink"/>
-                <w:noProof/>
-                <w:lang w:eastAsia="de-DE"/>
-              </w:rPr>
-              <w:t>Anhang</w:t>
-            </w:r>
-            <w:r>
-              <w:rPr>
-                <w:noProof/>
-                <w:webHidden/>
-              </w:rPr>
-              <w:tab/>
-            </w:r>
-            <w:r>
-              <w:rPr>
-                <w:noProof/>
-                <w:webHidden/>
-              </w:rPr>
-              <w:fldChar w:fldCharType="begin"/>
-            </w:r>
-            <w:r>
-              <w:rPr>
-                <w:noProof/>
-                <w:webHidden/>
-              </w:rPr>
-              <w:instrText xml:space="preserve"> PAGEREF _Toc56420324 \h </w:instrText>
-            </w:r>
-            <w:r>
-              <w:rPr>
-                <w:noProof/>
-                <w:webHidden/>
-              </w:rPr>
-            </w:r>
-            <w:r>
-              <w:rPr>
-                <w:noProof/>
-                <w:webHidden/>
-              </w:rPr>
-              <w:fldChar w:fldCharType="separate"/>
-            </w:r>
-            <w:r>
-              <w:rPr>
-                <w:noProof/>
-                <w:webHidden/>
-              </w:rPr>
-              <w:t>10</w:t>
-            </w:r>
-            <w:r>
-              <w:rPr>
-                <w:noProof/>
-                <w:webHidden/>
-              </w:rPr>
-              <w:fldChar w:fldCharType="end"/>
-            </w:r>
-          </w:hyperlink>
-        </w:p>
-        <w:p>
-          <w:pPr>
-            <w:pStyle w:val="Verzeichnis3"/>
-            <w:tabs>
-              <w:tab w:val="right" w:leader="dot" w:pos="9062"/>
-            </w:tabs>
-            <w:rPr>
-              <w:rFonts w:eastAsiaTheme="minorEastAsia"/>
-              <w:noProof/>
-              <w:lang w:eastAsia="de-DE"/>
-            </w:rPr>
-          </w:pPr>
-          <w:hyperlink w:anchor="_Toc56420325" w:history="1">
-            <w:r>
-              <w:rPr>
-                <w:rStyle w:val="Hyperlink"/>
-                <w:noProof/>
-                <w:lang w:eastAsia="de-DE"/>
-              </w:rPr>
-              <w:t>Aktivitätendiagramm</w:t>
-            </w:r>
-            <w:r>
-              <w:rPr>
-                <w:noProof/>
-                <w:webHidden/>
-              </w:rPr>
-              <w:tab/>
-            </w:r>
-            <w:r>
-              <w:rPr>
-                <w:noProof/>
-                <w:webHidden/>
-              </w:rPr>
-              <w:fldChar w:fldCharType="begin"/>
-            </w:r>
-            <w:r>
-              <w:rPr>
-                <w:noProof/>
-                <w:webHidden/>
-              </w:rPr>
-              <w:instrText xml:space="preserve"> PAGEREF _Toc56420325 \h </w:instrText>
-            </w:r>
-            <w:r>
-              <w:rPr>
-                <w:noProof/>
-                <w:webHidden/>
-              </w:rPr>
-            </w:r>
-            <w:r>
-              <w:rPr>
-                <w:noProof/>
-                <w:webHidden/>
-              </w:rPr>
-              <w:fldChar w:fldCharType="separate"/>
-            </w:r>
-            <w:r>
-              <w:rPr>
-                <w:noProof/>
-                <w:webHidden/>
-              </w:rPr>
-              <w:t>10</w:t>
-            </w:r>
-            <w:r>
-              <w:rPr>
-                <w:noProof/>
-                <w:webHidden/>
-              </w:rPr>
-              <w:fldChar w:fldCharType="end"/>
-            </w:r>
-          </w:hyperlink>
-        </w:p>
-        <w:p>
-          <w:pPr>
-            <w:pStyle w:val="Verzeichnis3"/>
-            <w:tabs>
-              <w:tab w:val="right" w:leader="dot" w:pos="9062"/>
-            </w:tabs>
-            <w:rPr>
-              <w:rFonts w:eastAsiaTheme="minorEastAsia"/>
-              <w:noProof/>
-              <w:lang w:eastAsia="de-DE"/>
-            </w:rPr>
-          </w:pPr>
-          <w:hyperlink w:anchor="_Toc56420326" w:history="1">
-            <w:r>
-              <w:rPr>
-                <w:rStyle w:val="Hyperlink"/>
-                <w:noProof/>
-                <w:lang w:eastAsia="de-DE"/>
-              </w:rPr>
-              <w:t>Anwendungsfalldiagramm</w:t>
-            </w:r>
-            <w:r>
-              <w:rPr>
-                <w:noProof/>
-                <w:webHidden/>
-              </w:rPr>
-              <w:tab/>
-            </w:r>
-            <w:r>
-              <w:rPr>
-                <w:noProof/>
-                <w:webHidden/>
-              </w:rPr>
-              <w:fldChar w:fldCharType="begin"/>
-            </w:r>
-            <w:r>
-              <w:rPr>
-                <w:noProof/>
-                <w:webHidden/>
-              </w:rPr>
-              <w:instrText xml:space="preserve"> PAGEREF _Toc56420326 \h </w:instrText>
-            </w:r>
-            <w:r>
-              <w:rPr>
-                <w:noProof/>
-                <w:webHidden/>
-              </w:rPr>
-            </w:r>
-            <w:r>
-              <w:rPr>
-                <w:noProof/>
-                <w:webHidden/>
-              </w:rPr>
-              <w:fldChar w:fldCharType="separate"/>
-            </w:r>
-            <w:r>
-              <w:rPr>
-                <w:noProof/>
-                <w:webHidden/>
-              </w:rPr>
-              <w:t>10</w:t>
-            </w:r>
-            <w:r>
-              <w:rPr>
-                <w:noProof/>
-                <w:webHidden/>
-              </w:rPr>
-              <w:fldChar w:fldCharType="end"/>
-            </w:r>
-          </w:hyperlink>
-        </w:p>
-        <w:p>
-          <w:pPr>
-            <w:pStyle w:val="Verzeichnis3"/>
-            <w:tabs>
-              <w:tab w:val="right" w:leader="dot" w:pos="9062"/>
-            </w:tabs>
-            <w:rPr>
-              <w:rFonts w:eastAsiaTheme="minorEastAsia"/>
-              <w:noProof/>
-              <w:lang w:eastAsia="de-DE"/>
-            </w:rPr>
-          </w:pPr>
-          <w:hyperlink w:anchor="_Toc56420327" w:history="1">
-            <w:r>
-              <w:rPr>
-                <w:rStyle w:val="Hyperlink"/>
-                <w:noProof/>
-                <w:lang w:eastAsia="de-DE"/>
-              </w:rPr>
-              <w:t>Klassendiagramm</w:t>
-            </w:r>
-            <w:r>
-              <w:rPr>
-                <w:noProof/>
-                <w:webHidden/>
-              </w:rPr>
-              <w:tab/>
-            </w:r>
-            <w:r>
-              <w:rPr>
-                <w:noProof/>
-                <w:webHidden/>
-              </w:rPr>
-              <w:fldChar w:fldCharType="begin"/>
-            </w:r>
-            <w:r>
-              <w:rPr>
-                <w:noProof/>
-                <w:webHidden/>
-              </w:rPr>
-              <w:instrText xml:space="preserve"> PAGEREF _Toc56420327 \h </w:instrText>
+              <w:instrText xml:space="preserve"> PAGEREF _Toc56428520 \h </w:instrText>
             </w:r>
             <w:r>
               <w:rPr>
@@ -3178,15 +2823,6 @@
         </w:p>
       </w:sdtContent>
     </w:sdt>
-    <w:p/>
-    <w:p>
-      <w:pPr>
-        <w:pStyle w:val="StandardWeb"/>
-      </w:pPr>
-      <w:r>
-        <w:br w:type="page"/>
-      </w:r>
-    </w:p>
     <w:p>
       <w:pPr>
         <w:pStyle w:val="berschrift1"/>
@@ -3195,7 +2831,7 @@
           <w:lang w:eastAsia="de-DE"/>
         </w:rPr>
       </w:pPr>
-      <w:bookmarkStart w:id="1" w:name="_Toc56420289"/>
+      <w:bookmarkStart w:id="1" w:name="_Toc56428487"/>
       <w:r>
         <w:rPr>
           <w:rFonts w:eastAsia="Times New Roman"/>
@@ -3270,7 +2906,7 @@
           <w:lang w:eastAsia="de-DE"/>
         </w:rPr>
       </w:pPr>
-      <w:bookmarkStart w:id="2" w:name="_Toc56420290"/>
+      <w:bookmarkStart w:id="2" w:name="_Toc56428488"/>
       <w:r>
         <w:rPr>
           <w:lang w:eastAsia="de-DE"/>
@@ -3631,14 +3267,27 @@
       <w:r>
         <w:t xml:space="preserve">Abbildung </w:t>
       </w:r>
-      <w:fldSimple w:instr=" SEQ Abbildung \* ARABIC ">
-        <w:r>
-          <w:rPr>
-            <w:noProof/>
-          </w:rPr>
-          <w:t>1</w:t>
-        </w:r>
-      </w:fldSimple>
+      <w:r>
+        <w:fldChar w:fldCharType="begin"/>
+      </w:r>
+      <w:r>
+        <w:instrText xml:space="preserve"> SEQ Abbildung \* ARABIC </w:instrText>
+      </w:r>
+      <w:r>
+        <w:fldChar w:fldCharType="separate"/>
+      </w:r>
+      <w:r>
+        <w:rPr>
+          <w:noProof/>
+        </w:rPr>
+        <w:t>1</w:t>
+      </w:r>
+      <w:r>
+        <w:rPr>
+          <w:noProof/>
+        </w:rPr>
+        <w:fldChar w:fldCharType="end"/>
+      </w:r>
       <w:r>
         <w:t xml:space="preserve"> - </w:t>
       </w:r>
@@ -3656,7 +3305,7 @@
           <w:lang w:eastAsia="de-DE"/>
         </w:rPr>
       </w:pPr>
-      <w:bookmarkStart w:id="3" w:name="_Toc56420291"/>
+      <w:bookmarkStart w:id="3" w:name="_Toc56428489"/>
       <w:r>
         <w:rPr>
           <w:lang w:eastAsia="de-DE"/>
@@ -3722,7 +3371,7 @@
           <w:lang w:eastAsia="de-DE"/>
         </w:rPr>
       </w:pPr>
-      <w:bookmarkStart w:id="4" w:name="_Toc56420293"/>
+      <w:bookmarkStart w:id="4" w:name="_Toc56428490"/>
       <w:r>
         <w:rPr>
           <w:lang w:eastAsia="de-DE"/>
@@ -3757,7 +3406,7 @@
           <w:lang w:eastAsia="de-DE"/>
         </w:rPr>
       </w:pPr>
-      <w:bookmarkStart w:id="5" w:name="_Toc56420294"/>
+      <w:bookmarkStart w:id="5" w:name="_Toc56428491"/>
       <w:r>
         <w:rPr>
           <w:lang w:eastAsia="de-DE"/>
@@ -3799,7 +3448,7 @@
           <w:lang w:eastAsia="de-DE"/>
         </w:rPr>
       </w:pPr>
-      <w:bookmarkStart w:id="6" w:name="_Toc56420295"/>
+      <w:bookmarkStart w:id="6" w:name="_Toc56428492"/>
       <w:r>
         <w:rPr>
           <w:lang w:eastAsia="de-DE"/>
@@ -3819,7 +3468,21 @@
         <w:rPr>
           <w:lang w:eastAsia="de-DE"/>
         </w:rPr>
-        <w:t xml:space="preserve">Das Front-End sendet einen POST-Request an die HTTP-Schnittstelle des Backends. Diese URL lautet </w:t>
+        <w:t xml:space="preserve">Das Front-End sendet einen POST-Request an die HTTP-Schnittstelle des </w:t>
+      </w:r>
+      <w:proofErr w:type="spellStart"/>
+      <w:r>
+        <w:rPr>
+          <w:lang w:eastAsia="de-DE"/>
+        </w:rPr>
+        <w:t>Backends</w:t>
+      </w:r>
+      <w:proofErr w:type="spellEnd"/>
+      <w:r>
+        <w:rPr>
+          <w:lang w:eastAsia="de-DE"/>
+        </w:rPr>
+        <w:t xml:space="preserve">. Diese URL lautet </w:t>
       </w:r>
       <w:hyperlink r:id="rId9" w:history="1">
         <w:r>
@@ -3834,7 +3497,35 @@
         <w:rPr>
           <w:lang w:eastAsia="de-DE"/>
         </w:rPr>
-        <w:t>. Als Header-Daten des Post-Requests werden der Benutzername sowie dessen Passwort (Hash) versendet. Diese Daten werden auf der Seite des Backends empfangen. Die empfangenen Daten werden mittels Unmarshalling</w:t>
+        <w:t>. Als Header-Daten des Post-</w:t>
+      </w:r>
+      <w:proofErr w:type="spellStart"/>
+      <w:r>
+        <w:rPr>
+          <w:lang w:eastAsia="de-DE"/>
+        </w:rPr>
+        <w:t>Requests</w:t>
+      </w:r>
+      <w:proofErr w:type="spellEnd"/>
+      <w:r>
+        <w:rPr>
+          <w:lang w:eastAsia="de-DE"/>
+        </w:rPr>
+        <w:t xml:space="preserve"> werden der Benutzername sowie dessen Passwort (Hash) versendet. Diese Daten werden auf der Seite des </w:t>
+      </w:r>
+      <w:proofErr w:type="spellStart"/>
+      <w:r>
+        <w:rPr>
+          <w:lang w:eastAsia="de-DE"/>
+        </w:rPr>
+        <w:t>Backends</w:t>
+      </w:r>
+      <w:proofErr w:type="spellEnd"/>
+      <w:r>
+        <w:rPr>
+          <w:lang w:eastAsia="de-DE"/>
+        </w:rPr>
+        <w:t xml:space="preserve"> empfangen. Die empfangenen Daten werden mittels Unmarshalling</w:t>
       </w:r>
       <w:r>
         <w:rPr>
@@ -3883,7 +3574,7 @@
           <w:lang w:eastAsia="de-DE"/>
         </w:rPr>
       </w:pPr>
-      <w:bookmarkStart w:id="7" w:name="_Toc56420298"/>
+      <w:bookmarkStart w:id="7" w:name="_Toc56428493"/>
       <w:r>
         <w:rPr>
           <w:lang w:eastAsia="de-DE"/>
@@ -3915,7 +3606,7 @@
           <w:lang w:eastAsia="de-DE"/>
         </w:rPr>
       </w:pPr>
-      <w:bookmarkStart w:id="8" w:name="_Toc56420299"/>
+      <w:bookmarkStart w:id="8" w:name="_Toc56428494"/>
       <w:r>
         <w:rPr>
           <w:lang w:eastAsia="de-DE"/>
@@ -3945,7 +3636,7 @@
           <w:lang w:eastAsia="de-DE"/>
         </w:rPr>
       </w:pPr>
-      <w:bookmarkStart w:id="9" w:name="_Toc56420300"/>
+      <w:bookmarkStart w:id="9" w:name="_Toc56428495"/>
       <w:r>
         <w:rPr>
           <w:lang w:eastAsia="de-DE"/>
@@ -3982,7 +3673,7 @@
           <w:lang w:eastAsia="de-DE"/>
         </w:rPr>
       </w:pPr>
-      <w:bookmarkStart w:id="10" w:name="_Toc56420301"/>
+      <w:bookmarkStart w:id="10" w:name="_Toc56428496"/>
       <w:r>
         <w:rPr>
           <w:lang w:eastAsia="de-DE"/>
@@ -4011,7 +3702,7 @@
           <w:lang w:eastAsia="de-DE"/>
         </w:rPr>
       </w:pPr>
-      <w:bookmarkStart w:id="11" w:name="_Toc56420302"/>
+      <w:bookmarkStart w:id="11" w:name="_Toc56428497"/>
       <w:r>
         <w:rPr>
           <w:lang w:eastAsia="de-DE"/>
@@ -4040,7 +3731,7 @@
           <w:lang w:eastAsia="de-DE"/>
         </w:rPr>
       </w:pPr>
-      <w:bookmarkStart w:id="12" w:name="_Toc56420303"/>
+      <w:bookmarkStart w:id="12" w:name="_Toc56428498"/>
       <w:r>
         <w:rPr>
           <w:lang w:eastAsia="de-DE"/>
@@ -4090,7 +3781,7 @@
           <w:lang w:eastAsia="de-DE"/>
         </w:rPr>
       </w:pPr>
-      <w:bookmarkStart w:id="13" w:name="_Toc56420304"/>
+      <w:bookmarkStart w:id="13" w:name="_Toc56428499"/>
       <w:r>
         <w:rPr>
           <w:lang w:eastAsia="de-DE"/>
@@ -4145,7 +3836,7 @@
           <w:lang w:eastAsia="de-DE"/>
         </w:rPr>
       </w:pPr>
-      <w:bookmarkStart w:id="14" w:name="_Toc56420305"/>
+      <w:bookmarkStart w:id="14" w:name="_Toc56428500"/>
       <w:r>
         <w:rPr>
           <w:lang w:eastAsia="de-DE"/>
@@ -4217,7 +3908,21 @@
         <w:rPr>
           <w:lang w:eastAsia="de-DE"/>
         </w:rPr>
-        <w:t>Für die Realisierung mittels der Programmiersprache Java wird das in Spring enthaltene Spring-Data JPA verwendete, welches eine Spezifikation für JPA (Java Persistence Layer) darstellt. Hibernate wird als Implementierung für das ORM-Framework verwendet und direkt von Spring-Data genutzt.</w:t>
+        <w:t xml:space="preserve">Für die Realisierung mittels der Programmiersprache Java wird das in Spring enthaltene Spring-Data JPA verwendete, welches eine Spezifikation für JPA (Java </w:t>
+      </w:r>
+      <w:proofErr w:type="spellStart"/>
+      <w:r>
+        <w:rPr>
+          <w:lang w:eastAsia="de-DE"/>
+        </w:rPr>
+        <w:t>Persistence</w:t>
+      </w:r>
+      <w:proofErr w:type="spellEnd"/>
+      <w:r>
+        <w:rPr>
+          <w:lang w:eastAsia="de-DE"/>
+        </w:rPr>
+        <w:t xml:space="preserve"> Layer) darstellt. Hibernate wird als Implementierung für das ORM-Framework verwendet und direkt von Spring-Data genutzt.</w:t>
       </w:r>
     </w:p>
     <w:p>
@@ -4235,7 +3940,7 @@
           <w:lang w:eastAsia="de-DE"/>
         </w:rPr>
       </w:pPr>
-      <w:bookmarkStart w:id="15" w:name="_Toc56420307"/>
+      <w:bookmarkStart w:id="15" w:name="_Toc56428501"/>
       <w:r>
         <w:rPr>
           <w:lang w:eastAsia="de-DE"/>
@@ -4326,14 +4031,27 @@
       <w:r>
         <w:t xml:space="preserve">Abbildung </w:t>
       </w:r>
-      <w:fldSimple w:instr=" SEQ Abbildung \* ARABIC ">
-        <w:r>
-          <w:rPr>
-            <w:noProof/>
-          </w:rPr>
-          <w:t>3</w:t>
-        </w:r>
-      </w:fldSimple>
+      <w:r>
+        <w:fldChar w:fldCharType="begin"/>
+      </w:r>
+      <w:r>
+        <w:instrText xml:space="preserve"> SEQ Abbildung \* ARABIC </w:instrText>
+      </w:r>
+      <w:r>
+        <w:fldChar w:fldCharType="separate"/>
+      </w:r>
+      <w:r>
+        <w:rPr>
+          <w:noProof/>
+        </w:rPr>
+        <w:t>3</w:t>
+      </w:r>
+      <w:r>
+        <w:rPr>
+          <w:noProof/>
+        </w:rPr>
+        <w:fldChar w:fldCharType="end"/>
+      </w:r>
       <w:r>
         <w:t xml:space="preserve"> – </w:t>
       </w:r>
@@ -4411,14 +4129,27 @@
       <w:r>
         <w:t xml:space="preserve">Abbildung </w:t>
       </w:r>
-      <w:fldSimple w:instr=" SEQ Abbildung \* ARABIC ">
-        <w:r>
-          <w:rPr>
-            <w:noProof/>
-          </w:rPr>
-          <w:t>4</w:t>
-        </w:r>
-      </w:fldSimple>
+      <w:r>
+        <w:fldChar w:fldCharType="begin"/>
+      </w:r>
+      <w:r>
+        <w:instrText xml:space="preserve"> SEQ Abbildung \* ARABIC </w:instrText>
+      </w:r>
+      <w:r>
+        <w:fldChar w:fldCharType="separate"/>
+      </w:r>
+      <w:r>
+        <w:rPr>
+          <w:noProof/>
+        </w:rPr>
+        <w:t>4</w:t>
+      </w:r>
+      <w:r>
+        <w:rPr>
+          <w:noProof/>
+        </w:rPr>
+        <w:fldChar w:fldCharType="end"/>
+      </w:r>
       <w:r>
         <w:t xml:space="preserve"> - User-Interface zur Verwaltung der Tabellen</w:t>
       </w:r>
@@ -4431,20 +4162,20 @@
           <w:lang w:eastAsia="de-DE"/>
         </w:rPr>
       </w:pPr>
-      <w:bookmarkStart w:id="16" w:name="_Toc56420308"/>
+      <w:bookmarkStart w:id="16" w:name="_Toc56428502"/>
       <w:r>
         <w:rPr>
           <w:lang w:eastAsia="de-DE"/>
         </w:rPr>
         <w:t>API-Layer</w:t>
       </w:r>
+      <w:r>
+        <w:rPr>
+          <w:lang w:eastAsia="de-DE"/>
+        </w:rPr>
+        <w:t xml:space="preserve"> / Schnittstelle</w:t>
+      </w:r>
       <w:bookmarkEnd w:id="16"/>
-      <w:r>
-        <w:rPr>
-          <w:lang w:eastAsia="de-DE"/>
-        </w:rPr>
-        <w:t xml:space="preserve"> / Schnittstelle</w:t>
-      </w:r>
     </w:p>
     <w:p>
       <w:pPr>
@@ -4469,7 +4200,21 @@
         <w:rPr>
           <w:lang w:eastAsia="de-DE"/>
         </w:rPr>
-        <w:t xml:space="preserve"> und stellt eine REST-Schnittstelle dar (Representational State Transfer)</w:t>
+        <w:t xml:space="preserve"> und stellt eine REST-Schnittstelle dar (</w:t>
+      </w:r>
+      <w:proofErr w:type="spellStart"/>
+      <w:r>
+        <w:rPr>
+          <w:lang w:eastAsia="de-DE"/>
+        </w:rPr>
+        <w:t>Representational</w:t>
+      </w:r>
+      <w:proofErr w:type="spellEnd"/>
+      <w:r>
+        <w:rPr>
+          <w:lang w:eastAsia="de-DE"/>
+        </w:rPr>
+        <w:t xml:space="preserve"> State Transfer)</w:t>
       </w:r>
       <w:r>
         <w:rPr>
@@ -4506,22 +4251,16 @@
         </w:rPr>
         <w:t xml:space="preserve"> verwendet die Java-Bibliothek </w:t>
       </w:r>
+      <w:proofErr w:type="spellStart"/>
       <w:r>
         <w:rPr>
           <w:i/>
           <w:iCs/>
           <w:lang w:eastAsia="de-DE"/>
         </w:rPr>
-        <w:t>U</w:t>
-      </w:r>
-      <w:r>
-        <w:rPr>
-          <w:i/>
-          <w:iCs/>
-          <w:lang w:eastAsia="de-DE"/>
-        </w:rPr>
-        <w:t>nirest</w:t>
-      </w:r>
+        <w:t>Unirest</w:t>
+      </w:r>
+      <w:proofErr w:type="spellEnd"/>
       <w:r>
         <w:rPr>
           <w:i/>
@@ -4641,7 +4380,6 @@
                 <w:lang w:eastAsia="de-DE"/>
               </w:rPr>
             </w:pPr>
-            <w:bookmarkStart w:id="17" w:name="_Toc56420310"/>
             <w:r>
               <w:rPr>
                 <w:lang w:eastAsia="de-DE"/>
@@ -4890,6 +4628,7 @@
           <w:lang w:eastAsia="de-DE"/>
         </w:rPr>
       </w:pPr>
+      <w:bookmarkStart w:id="17" w:name="_Toc56428503"/>
       <w:r>
         <w:rPr>
           <w:lang w:eastAsia="de-DE"/>
@@ -4937,7 +4676,7 @@
           <w:lang w:eastAsia="de-DE"/>
         </w:rPr>
       </w:pPr>
-      <w:bookmarkStart w:id="18" w:name="_Toc56420311"/>
+      <w:bookmarkStart w:id="18" w:name="_Toc56428504"/>
       <w:r>
         <w:rPr>
           <w:lang w:eastAsia="de-DE"/>
@@ -4966,7 +4705,7 @@
           <w:lang w:eastAsia="de-DE"/>
         </w:rPr>
       </w:pPr>
-      <w:bookmarkStart w:id="19" w:name="_Toc56420312"/>
+      <w:bookmarkStart w:id="19" w:name="_Toc56428505"/>
       <w:r>
         <w:rPr>
           <w:lang w:eastAsia="de-DE"/>
@@ -4977,6 +4716,7 @@
     </w:p>
     <w:p>
       <w:pPr>
+        <w:jc w:val="both"/>
         <w:rPr>
           <w:lang w:eastAsia="de-DE"/>
         </w:rPr>
@@ -5007,7 +4747,7 @@
           <w:lang w:eastAsia="de-DE"/>
         </w:rPr>
       </w:pPr>
-      <w:bookmarkStart w:id="20" w:name="_Toc56420313"/>
+      <w:bookmarkStart w:id="20" w:name="_Toc56428506"/>
       <w:r>
         <w:rPr>
           <w:lang w:eastAsia="de-DE"/>
@@ -5018,6 +4758,7 @@
     </w:p>
     <w:p>
       <w:pPr>
+        <w:jc w:val="both"/>
         <w:rPr>
           <w:lang w:eastAsia="de-DE"/>
         </w:rPr>
@@ -5028,6 +4769,26 @@
         </w:rPr>
         <w:t>Alle Screens / Benutzeroberflächen wurden – teilweise prototypisch – realisiert und mit den dazugehörigen Operationen verknüpft (z.B. öffnet ein Klick auf den Button „Spielhistorie“ die Benutzeroberfläche für die Spielhistorie, ein Klick auf „Neues Spiel“ öffnet die Benutzeroberfläche zur Erstellung eines neuen Spiels.</w:t>
       </w:r>
+      <w:r>
+        <w:rPr>
+          <w:lang w:eastAsia="de-DE"/>
+        </w:rPr>
+        <w:t xml:space="preserve"> Des Weiteren wurde eine Benutzeroberfläche für Entwickler entwickelt, der </w:t>
+      </w:r>
+      <w:proofErr w:type="spellStart"/>
+      <w:r>
+        <w:rPr>
+          <w:lang w:eastAsia="de-DE"/>
+        </w:rPr>
+        <w:t>Debug-SceneViewer</w:t>
+      </w:r>
+      <w:proofErr w:type="spellEnd"/>
+      <w:r>
+        <w:rPr>
+          <w:lang w:eastAsia="de-DE"/>
+        </w:rPr>
+        <w:t>, mithilfe dessen jede weitere Benutzeroberfläche aufgerufen und getestet werden kann.</w:t>
+      </w:r>
     </w:p>
     <w:p>
       <w:pPr>
@@ -5036,7 +4797,7 @@
           <w:lang w:eastAsia="de-DE"/>
         </w:rPr>
       </w:pPr>
-      <w:bookmarkStart w:id="21" w:name="_Toc56420314"/>
+      <w:bookmarkStart w:id="21" w:name="_Toc56428507"/>
       <w:r>
         <w:rPr>
           <w:lang w:eastAsia="de-DE"/>
@@ -5080,7 +4841,7 @@
           <w:lang w:eastAsia="de-DE"/>
         </w:rPr>
       </w:pPr>
-      <w:bookmarkStart w:id="22" w:name="_Toc56420315"/>
+      <w:bookmarkStart w:id="22" w:name="_Toc56428508"/>
       <w:r>
         <w:rPr>
           <w:lang w:eastAsia="de-DE"/>
@@ -5110,7 +4871,7 @@
           <w:lang w:eastAsia="de-DE"/>
         </w:rPr>
       </w:pPr>
-      <w:bookmarkStart w:id="23" w:name="_Toc56420316"/>
+      <w:bookmarkStart w:id="23" w:name="_Toc56428509"/>
       <w:r>
         <w:rPr>
           <w:lang w:eastAsia="de-DE"/>
@@ -5139,11 +4900,12 @@
           <w:lang w:eastAsia="de-DE"/>
         </w:rPr>
       </w:pPr>
-      <w:bookmarkStart w:id="24" w:name="_Toc56420317"/>
-      <w:r>
-        <w:rPr>
-          <w:lang w:eastAsia="de-DE"/>
-        </w:rPr>
+      <w:bookmarkStart w:id="24" w:name="_Toc56428510"/>
+      <w:r>
+        <w:rPr>
+          <w:lang w:eastAsia="de-DE"/>
+        </w:rPr>
+        <w:lastRenderedPageBreak/>
         <w:t>Snake-Implementierung – Mechanik - Wegfindung</w:t>
       </w:r>
       <w:bookmarkEnd w:id="24"/>
@@ -5159,14 +4921,7 @@
         <w:rPr>
           <w:lang w:eastAsia="de-DE"/>
         </w:rPr>
-        <w:t xml:space="preserve">Für die weitere Entwicklung der Spielmechaniken und das Testen verschiedener Aspekte wurde eine Wegfindung in das Spiel realisiert welche auf zufälligen berechneten Eingaben basiert. Dies ermöglicht das Spielen ohne menschliche Gegner (NPCs). Die Wegfindung funktioniert nach dem Prinzip, dass eine </w:t>
-      </w:r>
-      <w:r>
-        <w:rPr>
-          <w:lang w:eastAsia="de-DE"/>
-        </w:rPr>
-        <w:lastRenderedPageBreak/>
-        <w:t>Schlange möglichst lange am Spiel teilnimmt ohne mit einer anderen Schlange oder Wänden zu kollidieren.</w:t>
+        <w:t>Für die weitere Entwicklung der Spielmechaniken und das Testen verschiedener Aspekte wurde eine Wegfindung in das Spiel realisiert welche auf zufälligen berechneten Eingaben basiert. Dies ermöglicht das Spielen ohne menschliche Gegner (NPCs). Die Wegfindung funktioniert nach dem Prinzip, dass eine Schlange möglichst lange am Spiel teilnimmt ohne mit einer anderen Schlange oder Wänden zu kollidieren.</w:t>
       </w:r>
       <w:r>
         <w:rPr>
@@ -5182,7 +4937,7 @@
           <w:lang w:eastAsia="de-DE"/>
         </w:rPr>
       </w:pPr>
-      <w:bookmarkStart w:id="25" w:name="_Toc56420318"/>
+      <w:bookmarkStart w:id="25" w:name="_Toc56428511"/>
       <w:r>
         <w:rPr>
           <w:lang w:eastAsia="de-DE"/>
@@ -5218,7 +4973,7 @@
           <w:rStyle w:val="berschrift4Zchn"/>
         </w:rPr>
       </w:pPr>
-      <w:bookmarkStart w:id="26" w:name="_Toc56420319"/>
+      <w:bookmarkStart w:id="26" w:name="_Toc56428512"/>
       <w:r>
         <w:rPr>
           <w:rStyle w:val="berschrift4Zchn"/>
@@ -5247,7 +5002,7 @@
           <w:rStyle w:val="berschrift4Zchn"/>
         </w:rPr>
       </w:pPr>
-      <w:bookmarkStart w:id="27" w:name="_Toc56420320"/>
+      <w:bookmarkStart w:id="27" w:name="_Toc56428513"/>
       <w:r>
         <w:rPr>
           <w:rStyle w:val="berschrift4Zchn"/>
@@ -5276,7 +5031,7 @@
           <w:rStyle w:val="berschrift4Zchn"/>
         </w:rPr>
       </w:pPr>
-      <w:bookmarkStart w:id="28" w:name="_Toc56420321"/>
+      <w:bookmarkStart w:id="28" w:name="_Toc56428514"/>
       <w:r>
         <w:rPr>
           <w:rStyle w:val="berschrift4Zchn"/>
@@ -5310,7 +5065,7 @@
           <w:rStyle w:val="berschrift4Zchn"/>
         </w:rPr>
       </w:pPr>
-      <w:bookmarkStart w:id="29" w:name="_Toc56420322"/>
+      <w:bookmarkStart w:id="29" w:name="_Toc56428515"/>
       <w:r>
         <w:rPr>
           <w:rStyle w:val="berschrift4Zchn"/>
@@ -5344,7 +5099,7 @@
           <w:rStyle w:val="berschrift4Zchn"/>
         </w:rPr>
       </w:pPr>
-      <w:bookmarkStart w:id="30" w:name="_Toc56420323"/>
+      <w:bookmarkStart w:id="30" w:name="_Toc56428516"/>
       <w:r>
         <w:rPr>
           <w:rStyle w:val="berschrift4Zchn"/>
@@ -5409,7 +5164,7 @@
           <w:lang w:eastAsia="de-DE"/>
         </w:rPr>
       </w:pPr>
-      <w:bookmarkStart w:id="31" w:name="_Toc56420324"/>
+      <w:bookmarkStart w:id="31" w:name="_Toc56428517"/>
       <w:r>
         <w:rPr>
           <w:lang w:eastAsia="de-DE"/>
@@ -5434,7 +5189,7 @@
           <w:lang w:eastAsia="de-DE"/>
         </w:rPr>
       </w:pPr>
-      <w:bookmarkStart w:id="32" w:name="_Toc56420325"/>
+      <w:bookmarkStart w:id="32" w:name="_Toc56428518"/>
       <w:r>
         <w:rPr>
           <w:lang w:eastAsia="de-DE"/>
@@ -5470,7 +5225,7 @@
           <w:lang w:eastAsia="de-DE"/>
         </w:rPr>
       </w:pPr>
-      <w:bookmarkStart w:id="33" w:name="_Toc56420326"/>
+      <w:bookmarkStart w:id="33" w:name="_Toc56428519"/>
       <w:r>
         <w:rPr>
           <w:lang w:eastAsia="de-DE"/>
@@ -5514,7 +5269,7 @@
           <w:lang w:eastAsia="de-DE"/>
         </w:rPr>
       </w:pPr>
-      <w:bookmarkStart w:id="34" w:name="_Toc56420327"/>
+      <w:bookmarkStart w:id="34" w:name="_Toc56428520"/>
       <w:r>
         <w:rPr>
           <w:lang w:eastAsia="de-DE"/>
@@ -5608,6 +5363,7 @@
           <w:docPartUnique/>
         </w:docPartObj>
       </w:sdtPr>
+      <w:sdtEndPr/>
       <w:sdtContent>
         <w:r>
           <w:fldChar w:fldCharType="begin"/>
@@ -10569,6 +10325,7 @@
   <w:style w:type="character" w:default="1" w:styleId="Absatz-Standardschriftart">
     <w:name w:val="Default Paragraph Font"/>
     <w:uiPriority w:val="1"/>
+    <w:semiHidden/>
     <w:unhideWhenUsed/>
   </w:style>
   <w:style w:type="table" w:default="1" w:styleId="NormaleTabelle">
@@ -10739,7 +10496,6 @@
     <w:name w:val="Normal (Web)"/>
     <w:basedOn w:val="Standard"/>
     <w:uiPriority w:val="99"/>
-    <w:semiHidden/>
     <w:unhideWhenUsed/>
     <w:rsid w:val="00590EEA"/>
     <w:rPr>

--- a/docs/Loesungsdokument/Loesungsdokument.docx
+++ b/docs/Loesungsdokument/Loesungsdokument.docx
@@ -418,7 +418,7 @@
           <w:r>
             <w:fldChar w:fldCharType="separate"/>
           </w:r>
-          <w:hyperlink w:anchor="_Toc56428487" w:history="1">
+          <w:hyperlink w:anchor="_Toc56437487" w:history="1">
             <w:r>
               <w:rPr>
                 <w:rStyle w:val="Hyperlink"/>
@@ -447,7 +447,7 @@
                 <w:noProof/>
                 <w:webHidden/>
               </w:rPr>
-              <w:instrText xml:space="preserve"> PAGEREF _Toc56428487 \h </w:instrText>
+              <w:instrText xml:space="preserve"> PAGEREF _Toc56437487 \h </w:instrText>
             </w:r>
             <w:r>
               <w:rPr>
@@ -490,14 +490,14 @@
               <w:lang w:eastAsia="de-DE"/>
             </w:rPr>
           </w:pPr>
-          <w:hyperlink w:anchor="_Toc56428488" w:history="1">
+          <w:hyperlink w:anchor="_Toc56437488" w:history="1">
             <w:r>
               <w:rPr>
                 <w:rStyle w:val="Hyperlink"/>
                 <w:noProof/>
                 <w:lang w:eastAsia="de-DE"/>
               </w:rPr>
-              <w:t>Architektur</w:t>
+              <w:t>Modul-Architektur</w:t>
             </w:r>
             <w:r>
               <w:rPr>
@@ -518,7 +518,7 @@
                 <w:noProof/>
                 <w:webHidden/>
               </w:rPr>
-              <w:instrText xml:space="preserve"> PAGEREF _Toc56428488 \h </w:instrText>
+              <w:instrText xml:space="preserve"> PAGEREF _Toc56437488 \h </w:instrText>
             </w:r>
             <w:r>
               <w:rPr>
@@ -561,7 +561,7 @@
               <w:lang w:eastAsia="de-DE"/>
             </w:rPr>
           </w:pPr>
-          <w:hyperlink w:anchor="_Toc56428489" w:history="1">
+          <w:hyperlink w:anchor="_Toc56437489" w:history="1">
             <w:r>
               <w:rPr>
                 <w:rStyle w:val="Hyperlink"/>
@@ -589,7 +589,7 @@
                 <w:noProof/>
                 <w:webHidden/>
               </w:rPr>
-              <w:instrText xml:space="preserve"> PAGEREF _Toc56428489 \h </w:instrText>
+              <w:instrText xml:space="preserve"> PAGEREF _Toc56437489 \h </w:instrText>
             </w:r>
             <w:r>
               <w:rPr>
@@ -632,14 +632,14 @@
               <w:lang w:eastAsia="de-DE"/>
             </w:rPr>
           </w:pPr>
-          <w:hyperlink w:anchor="_Toc56428490" w:history="1">
+          <w:hyperlink w:anchor="_Toc56437490" w:history="1">
             <w:r>
               <w:rPr>
                 <w:rStyle w:val="Hyperlink"/>
                 <w:noProof/>
                 <w:lang w:eastAsia="de-DE"/>
               </w:rPr>
-              <w:t>SnakeFX</w:t>
+              <w:t>SnakeFX - Frontend</w:t>
             </w:r>
             <w:r>
               <w:rPr>
@@ -660,7 +660,7 @@
                 <w:noProof/>
                 <w:webHidden/>
               </w:rPr>
-              <w:instrText xml:space="preserve"> PAGEREF _Toc56428490 \h </w:instrText>
+              <w:instrText xml:space="preserve"> PAGEREF _Toc56437490 \h </w:instrText>
             </w:r>
             <w:r>
               <w:rPr>
@@ -681,6 +681,148 @@
                 <w:webHidden/>
               </w:rPr>
               <w:t>4</w:t>
+            </w:r>
+            <w:r>
+              <w:rPr>
+                <w:noProof/>
+                <w:webHidden/>
+              </w:rPr>
+              <w:fldChar w:fldCharType="end"/>
+            </w:r>
+          </w:hyperlink>
+        </w:p>
+        <w:p>
+          <w:pPr>
+            <w:pStyle w:val="Verzeichnis2"/>
+            <w:tabs>
+              <w:tab w:val="right" w:leader="dot" w:pos="9062"/>
+            </w:tabs>
+            <w:rPr>
+              <w:rFonts w:eastAsiaTheme="minorEastAsia"/>
+              <w:noProof/>
+              <w:lang w:eastAsia="de-DE"/>
+            </w:rPr>
+          </w:pPr>
+          <w:hyperlink w:anchor="_Toc56437491" w:history="1">
+            <w:r>
+              <w:rPr>
+                <w:rStyle w:val="Hyperlink"/>
+                <w:noProof/>
+                <w:lang w:eastAsia="de-DE"/>
+              </w:rPr>
+              <w:t>SnakeServer - Backend</w:t>
+            </w:r>
+            <w:r>
+              <w:rPr>
+                <w:noProof/>
+                <w:webHidden/>
+              </w:rPr>
+              <w:tab/>
+            </w:r>
+            <w:r>
+              <w:rPr>
+                <w:noProof/>
+                <w:webHidden/>
+              </w:rPr>
+              <w:fldChar w:fldCharType="begin"/>
+            </w:r>
+            <w:r>
+              <w:rPr>
+                <w:noProof/>
+                <w:webHidden/>
+              </w:rPr>
+              <w:instrText xml:space="preserve"> PAGEREF _Toc56437491 \h </w:instrText>
+            </w:r>
+            <w:r>
+              <w:rPr>
+                <w:noProof/>
+                <w:webHidden/>
+              </w:rPr>
+            </w:r>
+            <w:r>
+              <w:rPr>
+                <w:noProof/>
+                <w:webHidden/>
+              </w:rPr>
+              <w:fldChar w:fldCharType="separate"/>
+            </w:r>
+            <w:r>
+              <w:rPr>
+                <w:noProof/>
+                <w:webHidden/>
+              </w:rPr>
+              <w:t>4</w:t>
+            </w:r>
+            <w:r>
+              <w:rPr>
+                <w:noProof/>
+                <w:webHidden/>
+              </w:rPr>
+              <w:fldChar w:fldCharType="end"/>
+            </w:r>
+          </w:hyperlink>
+        </w:p>
+        <w:p>
+          <w:pPr>
+            <w:pStyle w:val="Verzeichnis2"/>
+            <w:tabs>
+              <w:tab w:val="right" w:leader="dot" w:pos="9062"/>
+            </w:tabs>
+            <w:rPr>
+              <w:rFonts w:eastAsiaTheme="minorEastAsia"/>
+              <w:noProof/>
+              <w:lang w:eastAsia="de-DE"/>
+            </w:rPr>
+          </w:pPr>
+          <w:hyperlink w:anchor="_Toc56437492" w:history="1">
+            <w:r>
+              <w:rPr>
+                <w:rStyle w:val="Hyperlink"/>
+                <w:noProof/>
+                <w:lang w:eastAsia="de-DE"/>
+              </w:rPr>
+              <w:t>SnakeFX - Front End</w:t>
+            </w:r>
+            <w:r>
+              <w:rPr>
+                <w:noProof/>
+                <w:webHidden/>
+              </w:rPr>
+              <w:tab/>
+            </w:r>
+            <w:r>
+              <w:rPr>
+                <w:noProof/>
+                <w:webHidden/>
+              </w:rPr>
+              <w:fldChar w:fldCharType="begin"/>
+            </w:r>
+            <w:r>
+              <w:rPr>
+                <w:noProof/>
+                <w:webHidden/>
+              </w:rPr>
+              <w:instrText xml:space="preserve"> PAGEREF _Toc56437492 \h </w:instrText>
+            </w:r>
+            <w:r>
+              <w:rPr>
+                <w:noProof/>
+                <w:webHidden/>
+              </w:rPr>
+            </w:r>
+            <w:r>
+              <w:rPr>
+                <w:noProof/>
+                <w:webHidden/>
+              </w:rPr>
+              <w:fldChar w:fldCharType="separate"/>
+            </w:r>
+            <w:r>
+              <w:rPr>
+                <w:noProof/>
+                <w:webHidden/>
+              </w:rPr>
+              <w:t>5</w:t>
             </w:r>
             <w:r>
               <w:rPr>
@@ -703,7 +845,7 @@
               <w:lang w:eastAsia="de-DE"/>
             </w:rPr>
           </w:pPr>
-          <w:hyperlink w:anchor="_Toc56428491" w:history="1">
+          <w:hyperlink w:anchor="_Toc56437493" w:history="1">
             <w:r>
               <w:rPr>
                 <w:rStyle w:val="Hyperlink"/>
@@ -731,7 +873,7 @@
                 <w:noProof/>
                 <w:webHidden/>
               </w:rPr>
-              <w:instrText xml:space="preserve"> PAGEREF _Toc56428491 \h </w:instrText>
+              <w:instrText xml:space="preserve"> PAGEREF _Toc56437493 \h </w:instrText>
             </w:r>
             <w:r>
               <w:rPr>
@@ -751,7 +893,7 @@
                 <w:noProof/>
                 <w:webHidden/>
               </w:rPr>
-              <w:t>4</w:t>
+              <w:t>5</w:t>
             </w:r>
             <w:r>
               <w:rPr>
@@ -774,7 +916,7 @@
               <w:lang w:eastAsia="de-DE"/>
             </w:rPr>
           </w:pPr>
-          <w:hyperlink w:anchor="_Toc56428492" w:history="1">
+          <w:hyperlink w:anchor="_Toc56437494" w:history="1">
             <w:r>
               <w:rPr>
                 <w:rStyle w:val="Hyperlink"/>
@@ -802,7 +944,7 @@
                 <w:noProof/>
                 <w:webHidden/>
               </w:rPr>
-              <w:instrText xml:space="preserve"> PAGEREF _Toc56428492 \h </w:instrText>
+              <w:instrText xml:space="preserve"> PAGEREF _Toc56437494 \h </w:instrText>
             </w:r>
             <w:r>
               <w:rPr>
@@ -822,7 +964,7 @@
                 <w:noProof/>
                 <w:webHidden/>
               </w:rPr>
-              <w:t>4</w:t>
+              <w:t>5</w:t>
             </w:r>
             <w:r>
               <w:rPr>
@@ -845,7 +987,7 @@
               <w:lang w:eastAsia="de-DE"/>
             </w:rPr>
           </w:pPr>
-          <w:hyperlink w:anchor="_Toc56428493" w:history="1">
+          <w:hyperlink w:anchor="_Toc56437495" w:history="1">
             <w:r>
               <w:rPr>
                 <w:rStyle w:val="Hyperlink"/>
@@ -873,7 +1015,7 @@
                 <w:noProof/>
                 <w:webHidden/>
               </w:rPr>
-              <w:instrText xml:space="preserve"> PAGEREF _Toc56428493 \h </w:instrText>
+              <w:instrText xml:space="preserve"> PAGEREF _Toc56437495 \h </w:instrText>
             </w:r>
             <w:r>
               <w:rPr>
@@ -916,7 +1058,7 @@
               <w:lang w:eastAsia="de-DE"/>
             </w:rPr>
           </w:pPr>
-          <w:hyperlink w:anchor="_Toc56428494" w:history="1">
+          <w:hyperlink w:anchor="_Toc56437496" w:history="1">
             <w:r>
               <w:rPr>
                 <w:rStyle w:val="Hyperlink"/>
@@ -944,7 +1086,7 @@
                 <w:noProof/>
                 <w:webHidden/>
               </w:rPr>
-              <w:instrText xml:space="preserve"> PAGEREF _Toc56428494 \h </w:instrText>
+              <w:instrText xml:space="preserve"> PAGEREF _Toc56437496 \h </w:instrText>
             </w:r>
             <w:r>
               <w:rPr>
@@ -987,7 +1129,7 @@
               <w:lang w:eastAsia="de-DE"/>
             </w:rPr>
           </w:pPr>
-          <w:hyperlink w:anchor="_Toc56428495" w:history="1">
+          <w:hyperlink w:anchor="_Toc56437497" w:history="1">
             <w:r>
               <w:rPr>
                 <w:rStyle w:val="Hyperlink"/>
@@ -1015,7 +1157,7 @@
                 <w:noProof/>
                 <w:webHidden/>
               </w:rPr>
-              <w:instrText xml:space="preserve"> PAGEREF _Toc56428495 \h </w:instrText>
+              <w:instrText xml:space="preserve"> PAGEREF _Toc56437497 \h </w:instrText>
             </w:r>
             <w:r>
               <w:rPr>
@@ -1058,7 +1200,7 @@
               <w:lang w:eastAsia="de-DE"/>
             </w:rPr>
           </w:pPr>
-          <w:hyperlink w:anchor="_Toc56428496" w:history="1">
+          <w:hyperlink w:anchor="_Toc56437498" w:history="1">
             <w:r>
               <w:rPr>
                 <w:rStyle w:val="Hyperlink"/>
@@ -1086,7 +1228,7 @@
                 <w:noProof/>
                 <w:webHidden/>
               </w:rPr>
-              <w:instrText xml:space="preserve"> PAGEREF _Toc56428496 \h </w:instrText>
+              <w:instrText xml:space="preserve"> PAGEREF _Toc56437498 \h </w:instrText>
             </w:r>
             <w:r>
               <w:rPr>
@@ -1129,7 +1271,7 @@
               <w:lang w:eastAsia="de-DE"/>
             </w:rPr>
           </w:pPr>
-          <w:hyperlink w:anchor="_Toc56428497" w:history="1">
+          <w:hyperlink w:anchor="_Toc56437499" w:history="1">
             <w:r>
               <w:rPr>
                 <w:rStyle w:val="Hyperlink"/>
@@ -1157,7 +1299,7 @@
                 <w:noProof/>
                 <w:webHidden/>
               </w:rPr>
-              <w:instrText xml:space="preserve"> PAGEREF _Toc56428497 \h </w:instrText>
+              <w:instrText xml:space="preserve"> PAGEREF _Toc56437499 \h </w:instrText>
             </w:r>
             <w:r>
               <w:rPr>
@@ -1200,7 +1342,7 @@
               <w:lang w:eastAsia="de-DE"/>
             </w:rPr>
           </w:pPr>
-          <w:hyperlink w:anchor="_Toc56428498" w:history="1">
+          <w:hyperlink w:anchor="_Toc56437500" w:history="1">
             <w:r>
               <w:rPr>
                 <w:rStyle w:val="Hyperlink"/>
@@ -1228,7 +1370,7 @@
                 <w:noProof/>
                 <w:webHidden/>
               </w:rPr>
-              <w:instrText xml:space="preserve"> PAGEREF _Toc56428498 \h </w:instrText>
+              <w:instrText xml:space="preserve"> PAGEREF _Toc56437500 \h </w:instrText>
             </w:r>
             <w:r>
               <w:rPr>
@@ -1271,7 +1413,7 @@
               <w:lang w:eastAsia="de-DE"/>
             </w:rPr>
           </w:pPr>
-          <w:hyperlink w:anchor="_Toc56428499" w:history="1">
+          <w:hyperlink w:anchor="_Toc56437501" w:history="1">
             <w:r>
               <w:rPr>
                 <w:rStyle w:val="Hyperlink"/>
@@ -1299,7 +1441,7 @@
                 <w:noProof/>
                 <w:webHidden/>
               </w:rPr>
-              <w:instrText xml:space="preserve"> PAGEREF _Toc56428499 \h </w:instrText>
+              <w:instrText xml:space="preserve"> PAGEREF _Toc56437501 \h </w:instrText>
             </w:r>
             <w:r>
               <w:rPr>
@@ -1342,7 +1484,7 @@
               <w:lang w:eastAsia="de-DE"/>
             </w:rPr>
           </w:pPr>
-          <w:hyperlink w:anchor="_Toc56428500" w:history="1">
+          <w:hyperlink w:anchor="_Toc56437502" w:history="1">
             <w:r>
               <w:rPr>
                 <w:rStyle w:val="Hyperlink"/>
@@ -1370,7 +1512,7 @@
                 <w:noProof/>
                 <w:webHidden/>
               </w:rPr>
-              <w:instrText xml:space="preserve"> PAGEREF _Toc56428500 \h </w:instrText>
+              <w:instrText xml:space="preserve"> PAGEREF _Toc56437502 \h </w:instrText>
             </w:r>
             <w:r>
               <w:rPr>
@@ -1390,7 +1532,7 @@
                 <w:noProof/>
                 <w:webHidden/>
               </w:rPr>
-              <w:t>5</w:t>
+              <w:t>6</w:t>
             </w:r>
             <w:r>
               <w:rPr>
@@ -1413,7 +1555,7 @@
               <w:lang w:eastAsia="de-DE"/>
             </w:rPr>
           </w:pPr>
-          <w:hyperlink w:anchor="_Toc56428501" w:history="1">
+          <w:hyperlink w:anchor="_Toc56437503" w:history="1">
             <w:r>
               <w:rPr>
                 <w:rStyle w:val="Hyperlink"/>
@@ -1441,7 +1583,7 @@
                 <w:noProof/>
                 <w:webHidden/>
               </w:rPr>
-              <w:instrText xml:space="preserve"> PAGEREF _Toc56428501 \h </w:instrText>
+              <w:instrText xml:space="preserve"> PAGEREF _Toc56437503 \h </w:instrText>
             </w:r>
             <w:r>
               <w:rPr>
@@ -1484,7 +1626,7 @@
               <w:lang w:eastAsia="de-DE"/>
             </w:rPr>
           </w:pPr>
-          <w:hyperlink w:anchor="_Toc56428502" w:history="1">
+          <w:hyperlink w:anchor="_Toc56437504" w:history="1">
             <w:r>
               <w:rPr>
                 <w:rStyle w:val="Hyperlink"/>
@@ -1512,7 +1654,7 @@
                 <w:noProof/>
                 <w:webHidden/>
               </w:rPr>
-              <w:instrText xml:space="preserve"> PAGEREF _Toc56428502 \h </w:instrText>
+              <w:instrText xml:space="preserve"> PAGEREF _Toc56437504 \h </w:instrText>
             </w:r>
             <w:r>
               <w:rPr>
@@ -1532,7 +1674,7 @@
                 <w:noProof/>
                 <w:webHidden/>
               </w:rPr>
-              <w:t>6</w:t>
+              <w:t>7</w:t>
             </w:r>
             <w:r>
               <w:rPr>
@@ -1555,7 +1697,7 @@
               <w:lang w:eastAsia="de-DE"/>
             </w:rPr>
           </w:pPr>
-          <w:hyperlink w:anchor="_Toc56428503" w:history="1">
+          <w:hyperlink w:anchor="_Toc56437505" w:history="1">
             <w:r>
               <w:rPr>
                 <w:rStyle w:val="Hyperlink"/>
@@ -1583,7 +1725,7 @@
                 <w:noProof/>
                 <w:webHidden/>
               </w:rPr>
-              <w:instrText xml:space="preserve"> PAGEREF _Toc56428503 \h </w:instrText>
+              <w:instrText xml:space="preserve"> PAGEREF _Toc56437505 \h </w:instrText>
             </w:r>
             <w:r>
               <w:rPr>
@@ -1603,7 +1745,7 @@
                 <w:noProof/>
                 <w:webHidden/>
               </w:rPr>
-              <w:t>7</w:t>
+              <w:t>8</w:t>
             </w:r>
             <w:r>
               <w:rPr>
@@ -1626,7 +1768,7 @@
               <w:lang w:eastAsia="de-DE"/>
             </w:rPr>
           </w:pPr>
-          <w:hyperlink w:anchor="_Toc56428504" w:history="1">
+          <w:hyperlink w:anchor="_Toc56437506" w:history="1">
             <w:r>
               <w:rPr>
                 <w:rStyle w:val="Hyperlink"/>
@@ -1654,7 +1796,7 @@
                 <w:noProof/>
                 <w:webHidden/>
               </w:rPr>
-              <w:instrText xml:space="preserve"> PAGEREF _Toc56428504 \h </w:instrText>
+              <w:instrText xml:space="preserve"> PAGEREF _Toc56437506 \h </w:instrText>
             </w:r>
             <w:r>
               <w:rPr>
@@ -1674,7 +1816,7 @@
                 <w:noProof/>
                 <w:webHidden/>
               </w:rPr>
-              <w:t>7</w:t>
+              <w:t>8</w:t>
             </w:r>
             <w:r>
               <w:rPr>
@@ -1697,7 +1839,7 @@
               <w:lang w:eastAsia="de-DE"/>
             </w:rPr>
           </w:pPr>
-          <w:hyperlink w:anchor="_Toc56428505" w:history="1">
+          <w:hyperlink w:anchor="_Toc56437507" w:history="1">
             <w:r>
               <w:rPr>
                 <w:rStyle w:val="Hyperlink"/>
@@ -1725,7 +1867,7 @@
                 <w:noProof/>
                 <w:webHidden/>
               </w:rPr>
-              <w:instrText xml:space="preserve"> PAGEREF _Toc56428505 \h </w:instrText>
+              <w:instrText xml:space="preserve"> PAGEREF _Toc56437507 \h </w:instrText>
             </w:r>
             <w:r>
               <w:rPr>
@@ -1745,7 +1887,7 @@
                 <w:noProof/>
                 <w:webHidden/>
               </w:rPr>
-              <w:t>7</w:t>
+              <w:t>8</w:t>
             </w:r>
             <w:r>
               <w:rPr>
@@ -1768,14 +1910,14 @@
               <w:lang w:eastAsia="de-DE"/>
             </w:rPr>
           </w:pPr>
-          <w:hyperlink w:anchor="_Toc56428506" w:history="1">
+          <w:hyperlink w:anchor="_Toc56437508" w:history="1">
             <w:r>
               <w:rPr>
                 <w:rStyle w:val="Hyperlink"/>
                 <w:noProof/>
                 <w:lang w:eastAsia="de-DE"/>
               </w:rPr>
-              <w:t>User-Interface</w:t>
+              <w:t>Front-End Architektur</w:t>
             </w:r>
             <w:r>
               <w:rPr>
@@ -1796,7 +1938,7 @@
                 <w:noProof/>
                 <w:webHidden/>
               </w:rPr>
-              <w:instrText xml:space="preserve"> PAGEREF _Toc56428506 \h </w:instrText>
+              <w:instrText xml:space="preserve"> PAGEREF _Toc56437508 \h </w:instrText>
             </w:r>
             <w:r>
               <w:rPr>
@@ -1816,7 +1958,7 @@
                 <w:noProof/>
                 <w:webHidden/>
               </w:rPr>
-              <w:t>7</w:t>
+              <w:t>8</w:t>
             </w:r>
             <w:r>
               <w:rPr>
@@ -1839,14 +1981,14 @@
               <w:lang w:eastAsia="de-DE"/>
             </w:rPr>
           </w:pPr>
-          <w:hyperlink w:anchor="_Toc56428507" w:history="1">
+          <w:hyperlink w:anchor="_Toc56437509" w:history="1">
             <w:r>
               <w:rPr>
                 <w:rStyle w:val="Hyperlink"/>
                 <w:noProof/>
                 <w:lang w:eastAsia="de-DE"/>
               </w:rPr>
-              <w:t>Initiale Asynchronität</w:t>
+              <w:t>User-Interfaces</w:t>
             </w:r>
             <w:r>
               <w:rPr>
@@ -1867,7 +2009,7 @@
                 <w:noProof/>
                 <w:webHidden/>
               </w:rPr>
-              <w:instrText xml:space="preserve"> PAGEREF _Toc56428507 \h </w:instrText>
+              <w:instrText xml:space="preserve"> PAGEREF _Toc56437509 \h </w:instrText>
             </w:r>
             <w:r>
               <w:rPr>
@@ -1887,7 +2029,7 @@
                 <w:noProof/>
                 <w:webHidden/>
               </w:rPr>
-              <w:t>7</w:t>
+              <w:t>8</w:t>
             </w:r>
             <w:r>
               <w:rPr>
@@ -1910,14 +2052,14 @@
               <w:lang w:eastAsia="de-DE"/>
             </w:rPr>
           </w:pPr>
-          <w:hyperlink w:anchor="_Toc56428508" w:history="1">
+          <w:hyperlink w:anchor="_Toc56437510" w:history="1">
             <w:r>
               <w:rPr>
                 <w:rStyle w:val="Hyperlink"/>
                 <w:noProof/>
                 <w:lang w:eastAsia="de-DE"/>
               </w:rPr>
-              <w:t>Initialer Konsum der Schnittstelle</w:t>
+              <w:t>Initiale Asynchronität</w:t>
             </w:r>
             <w:r>
               <w:rPr>
@@ -1938,7 +2080,7 @@
                 <w:noProof/>
                 <w:webHidden/>
               </w:rPr>
-              <w:instrText xml:space="preserve"> PAGEREF _Toc56428508 \h </w:instrText>
+              <w:instrText xml:space="preserve"> PAGEREF _Toc56437510 \h </w:instrText>
             </w:r>
             <w:r>
               <w:rPr>
@@ -1958,7 +2100,7 @@
                 <w:noProof/>
                 <w:webHidden/>
               </w:rPr>
-              <w:t>7</w:t>
+              <w:t>8</w:t>
             </w:r>
             <w:r>
               <w:rPr>
@@ -1981,14 +2123,14 @@
               <w:lang w:eastAsia="de-DE"/>
             </w:rPr>
           </w:pPr>
-          <w:hyperlink w:anchor="_Toc56428509" w:history="1">
+          <w:hyperlink w:anchor="_Toc56437511" w:history="1">
             <w:r>
               <w:rPr>
                 <w:rStyle w:val="Hyperlink"/>
                 <w:noProof/>
                 <w:lang w:eastAsia="de-DE"/>
               </w:rPr>
-              <w:t>Snake-Implementierung</w:t>
+              <w:t>Initialer Konsum der Schnittstelle</w:t>
             </w:r>
             <w:r>
               <w:rPr>
@@ -2009,7 +2151,7 @@
                 <w:noProof/>
                 <w:webHidden/>
               </w:rPr>
-              <w:instrText xml:space="preserve"> PAGEREF _Toc56428509 \h </w:instrText>
+              <w:instrText xml:space="preserve"> PAGEREF _Toc56437511 \h </w:instrText>
             </w:r>
             <w:r>
               <w:rPr>
@@ -2029,7 +2171,7 @@
                 <w:noProof/>
                 <w:webHidden/>
               </w:rPr>
-              <w:t>7</w:t>
+              <w:t>8</w:t>
             </w:r>
             <w:r>
               <w:rPr>
@@ -2052,13 +2194,155 @@
               <w:lang w:eastAsia="de-DE"/>
             </w:rPr>
           </w:pPr>
-          <w:hyperlink w:anchor="_Toc56428510" w:history="1">
+          <w:hyperlink w:anchor="_Toc56437512" w:history="1">
             <w:r>
               <w:rPr>
                 <w:rStyle w:val="Hyperlink"/>
                 <w:noProof/>
                 <w:lang w:eastAsia="de-DE"/>
               </w:rPr>
+              <w:t>Planung und Realisierung der Bewegungsberechnung der Snake-Implementierung</w:t>
+            </w:r>
+            <w:r>
+              <w:rPr>
+                <w:noProof/>
+                <w:webHidden/>
+              </w:rPr>
+              <w:tab/>
+            </w:r>
+            <w:r>
+              <w:rPr>
+                <w:noProof/>
+                <w:webHidden/>
+              </w:rPr>
+              <w:fldChar w:fldCharType="begin"/>
+            </w:r>
+            <w:r>
+              <w:rPr>
+                <w:noProof/>
+                <w:webHidden/>
+              </w:rPr>
+              <w:instrText xml:space="preserve"> PAGEREF _Toc56437512 \h </w:instrText>
+            </w:r>
+            <w:r>
+              <w:rPr>
+                <w:noProof/>
+                <w:webHidden/>
+              </w:rPr>
+            </w:r>
+            <w:r>
+              <w:rPr>
+                <w:noProof/>
+                <w:webHidden/>
+              </w:rPr>
+              <w:fldChar w:fldCharType="separate"/>
+            </w:r>
+            <w:r>
+              <w:rPr>
+                <w:noProof/>
+                <w:webHidden/>
+              </w:rPr>
+              <w:t>8</w:t>
+            </w:r>
+            <w:r>
+              <w:rPr>
+                <w:noProof/>
+                <w:webHidden/>
+              </w:rPr>
+              <w:fldChar w:fldCharType="end"/>
+            </w:r>
+          </w:hyperlink>
+        </w:p>
+        <w:p>
+          <w:pPr>
+            <w:pStyle w:val="Verzeichnis4"/>
+            <w:tabs>
+              <w:tab w:val="right" w:leader="dot" w:pos="9062"/>
+            </w:tabs>
+            <w:rPr>
+              <w:rFonts w:eastAsiaTheme="minorEastAsia"/>
+              <w:noProof/>
+              <w:lang w:eastAsia="de-DE"/>
+            </w:rPr>
+          </w:pPr>
+          <w:hyperlink w:anchor="_Toc56437513" w:history="1">
+            <w:r>
+              <w:rPr>
+                <w:rStyle w:val="Hyperlink"/>
+                <w:noProof/>
+                <w:lang w:eastAsia="de-DE"/>
+              </w:rPr>
+              <w:t>Snake-Implementierung</w:t>
+            </w:r>
+            <w:r>
+              <w:rPr>
+                <w:noProof/>
+                <w:webHidden/>
+              </w:rPr>
+              <w:tab/>
+            </w:r>
+            <w:r>
+              <w:rPr>
+                <w:noProof/>
+                <w:webHidden/>
+              </w:rPr>
+              <w:fldChar w:fldCharType="begin"/>
+            </w:r>
+            <w:r>
+              <w:rPr>
+                <w:noProof/>
+                <w:webHidden/>
+              </w:rPr>
+              <w:instrText xml:space="preserve"> PAGEREF _Toc56437513 \h </w:instrText>
+            </w:r>
+            <w:r>
+              <w:rPr>
+                <w:noProof/>
+                <w:webHidden/>
+              </w:rPr>
+            </w:r>
+            <w:r>
+              <w:rPr>
+                <w:noProof/>
+                <w:webHidden/>
+              </w:rPr>
+              <w:fldChar w:fldCharType="separate"/>
+            </w:r>
+            <w:r>
+              <w:rPr>
+                <w:noProof/>
+                <w:webHidden/>
+              </w:rPr>
+              <w:t>8</w:t>
+            </w:r>
+            <w:r>
+              <w:rPr>
+                <w:noProof/>
+                <w:webHidden/>
+              </w:rPr>
+              <w:fldChar w:fldCharType="end"/>
+            </w:r>
+          </w:hyperlink>
+        </w:p>
+        <w:p>
+          <w:pPr>
+            <w:pStyle w:val="Verzeichnis4"/>
+            <w:tabs>
+              <w:tab w:val="right" w:leader="dot" w:pos="9062"/>
+            </w:tabs>
+            <w:rPr>
+              <w:rFonts w:eastAsiaTheme="minorEastAsia"/>
+              <w:noProof/>
+              <w:lang w:eastAsia="de-DE"/>
+            </w:rPr>
+          </w:pPr>
+          <w:hyperlink w:anchor="_Toc56437514" w:history="1">
+            <w:r>
+              <w:rPr>
+                <w:rStyle w:val="Hyperlink"/>
+                <w:noProof/>
+                <w:lang w:eastAsia="de-DE"/>
+              </w:rPr>
               <w:t>Snake-Implementierung – Mechanik - Wegfindung</w:t>
             </w:r>
             <w:r>
@@ -2080,7 +2364,7 @@
                 <w:noProof/>
                 <w:webHidden/>
               </w:rPr>
-              <w:instrText xml:space="preserve"> PAGEREF _Toc56428510 \h </w:instrText>
+              <w:instrText xml:space="preserve"> PAGEREF _Toc56437514 \h </w:instrText>
             </w:r>
             <w:r>
               <w:rPr>
@@ -2100,7 +2384,7 @@
                 <w:noProof/>
                 <w:webHidden/>
               </w:rPr>
-              <w:t>7</w:t>
+              <w:t>8</w:t>
             </w:r>
             <w:r>
               <w:rPr>
@@ -2123,7 +2407,7 @@
               <w:lang w:eastAsia="de-DE"/>
             </w:rPr>
           </w:pPr>
-          <w:hyperlink w:anchor="_Toc56428511" w:history="1">
+          <w:hyperlink w:anchor="_Toc56437515" w:history="1">
             <w:r>
               <w:rPr>
                 <w:rStyle w:val="Hyperlink"/>
@@ -2151,7 +2435,7 @@
                 <w:noProof/>
                 <w:webHidden/>
               </w:rPr>
-              <w:instrText xml:space="preserve"> PAGEREF _Toc56428511 \h </w:instrText>
+              <w:instrText xml:space="preserve"> PAGEREF _Toc56437515 \h </w:instrText>
             </w:r>
             <w:r>
               <w:rPr>
@@ -2194,7 +2478,7 @@
               <w:lang w:eastAsia="de-DE"/>
             </w:rPr>
           </w:pPr>
-          <w:hyperlink w:anchor="_Toc56428512" w:history="1">
+          <w:hyperlink w:anchor="_Toc56437516" w:history="1">
             <w:r>
               <w:rPr>
                 <w:rStyle w:val="Hyperlink"/>
@@ -2221,7 +2505,7 @@
                 <w:noProof/>
                 <w:webHidden/>
               </w:rPr>
-              <w:instrText xml:space="preserve"> PAGEREF _Toc56428512 \h </w:instrText>
+              <w:instrText xml:space="preserve"> PAGEREF _Toc56437516 \h </w:instrText>
             </w:r>
             <w:r>
               <w:rPr>
@@ -2264,7 +2548,7 @@
               <w:lang w:eastAsia="de-DE"/>
             </w:rPr>
           </w:pPr>
-          <w:hyperlink w:anchor="_Toc56428513" w:history="1">
+          <w:hyperlink w:anchor="_Toc56437517" w:history="1">
             <w:r>
               <w:rPr>
                 <w:rStyle w:val="Hyperlink"/>
@@ -2291,7 +2575,7 @@
                 <w:noProof/>
                 <w:webHidden/>
               </w:rPr>
-              <w:instrText xml:space="preserve"> PAGEREF _Toc56428513 \h </w:instrText>
+              <w:instrText xml:space="preserve"> PAGEREF _Toc56437517 \h </w:instrText>
             </w:r>
             <w:r>
               <w:rPr>
@@ -2334,7 +2618,7 @@
               <w:lang w:eastAsia="de-DE"/>
             </w:rPr>
           </w:pPr>
-          <w:hyperlink w:anchor="_Toc56428514" w:history="1">
+          <w:hyperlink w:anchor="_Toc56437518" w:history="1">
             <w:r>
               <w:rPr>
                 <w:rStyle w:val="Hyperlink"/>
@@ -2361,7 +2645,7 @@
                 <w:noProof/>
                 <w:webHidden/>
               </w:rPr>
-              <w:instrText xml:space="preserve"> PAGEREF _Toc56428514 \h </w:instrText>
+              <w:instrText xml:space="preserve"> PAGEREF _Toc56437518 \h </w:instrText>
             </w:r>
             <w:r>
               <w:rPr>
@@ -2404,7 +2688,7 @@
               <w:lang w:eastAsia="de-DE"/>
             </w:rPr>
           </w:pPr>
-          <w:hyperlink w:anchor="_Toc56428515" w:history="1">
+          <w:hyperlink w:anchor="_Toc56437519" w:history="1">
             <w:r>
               <w:rPr>
                 <w:rStyle w:val="Hyperlink"/>
@@ -2431,7 +2715,7 @@
                 <w:noProof/>
                 <w:webHidden/>
               </w:rPr>
-              <w:instrText xml:space="preserve"> PAGEREF _Toc56428515 \h </w:instrText>
+              <w:instrText xml:space="preserve"> PAGEREF _Toc56437519 \h </w:instrText>
             </w:r>
             <w:r>
               <w:rPr>
@@ -2474,7 +2758,7 @@
               <w:lang w:eastAsia="de-DE"/>
             </w:rPr>
           </w:pPr>
-          <w:hyperlink w:anchor="_Toc56428516" w:history="1">
+          <w:hyperlink w:anchor="_Toc56437520" w:history="1">
             <w:r>
               <w:rPr>
                 <w:rStyle w:val="Hyperlink"/>
@@ -2501,7 +2785,147 @@
                 <w:noProof/>
                 <w:webHidden/>
               </w:rPr>
-              <w:instrText xml:space="preserve"> PAGEREF _Toc56428516 \h </w:instrText>
+              <w:instrText xml:space="preserve"> PAGEREF _Toc56437520 \h </w:instrText>
+            </w:r>
+            <w:r>
+              <w:rPr>
+                <w:noProof/>
+                <w:webHidden/>
+              </w:rPr>
+            </w:r>
+            <w:r>
+              <w:rPr>
+                <w:noProof/>
+                <w:webHidden/>
+              </w:rPr>
+              <w:fldChar w:fldCharType="separate"/>
+            </w:r>
+            <w:r>
+              <w:rPr>
+                <w:noProof/>
+                <w:webHidden/>
+              </w:rPr>
+              <w:t>9</w:t>
+            </w:r>
+            <w:r>
+              <w:rPr>
+                <w:noProof/>
+                <w:webHidden/>
+              </w:rPr>
+              <w:fldChar w:fldCharType="end"/>
+            </w:r>
+          </w:hyperlink>
+        </w:p>
+        <w:p>
+          <w:pPr>
+            <w:pStyle w:val="Verzeichnis4"/>
+            <w:tabs>
+              <w:tab w:val="right" w:leader="dot" w:pos="9062"/>
+            </w:tabs>
+            <w:rPr>
+              <w:rFonts w:eastAsiaTheme="minorEastAsia"/>
+              <w:noProof/>
+              <w:lang w:eastAsia="de-DE"/>
+            </w:rPr>
+          </w:pPr>
+          <w:hyperlink w:anchor="_Toc56437521" w:history="1">
+            <w:r>
+              <w:rPr>
+                <w:rStyle w:val="Hyperlink"/>
+                <w:noProof/>
+              </w:rPr>
+              <w:t>Komplexität des GameControllers reduzieren</w:t>
+            </w:r>
+            <w:r>
+              <w:rPr>
+                <w:noProof/>
+                <w:webHidden/>
+              </w:rPr>
+              <w:tab/>
+            </w:r>
+            <w:r>
+              <w:rPr>
+                <w:noProof/>
+                <w:webHidden/>
+              </w:rPr>
+              <w:fldChar w:fldCharType="begin"/>
+            </w:r>
+            <w:r>
+              <w:rPr>
+                <w:noProof/>
+                <w:webHidden/>
+              </w:rPr>
+              <w:instrText xml:space="preserve"> PAGEREF _Toc56437521 \h </w:instrText>
+            </w:r>
+            <w:r>
+              <w:rPr>
+                <w:noProof/>
+                <w:webHidden/>
+              </w:rPr>
+            </w:r>
+            <w:r>
+              <w:rPr>
+                <w:noProof/>
+                <w:webHidden/>
+              </w:rPr>
+              <w:fldChar w:fldCharType="separate"/>
+            </w:r>
+            <w:r>
+              <w:rPr>
+                <w:noProof/>
+                <w:webHidden/>
+              </w:rPr>
+              <w:t>9</w:t>
+            </w:r>
+            <w:r>
+              <w:rPr>
+                <w:noProof/>
+                <w:webHidden/>
+              </w:rPr>
+              <w:fldChar w:fldCharType="end"/>
+            </w:r>
+          </w:hyperlink>
+        </w:p>
+        <w:p>
+          <w:pPr>
+            <w:pStyle w:val="Verzeichnis4"/>
+            <w:tabs>
+              <w:tab w:val="right" w:leader="dot" w:pos="9062"/>
+            </w:tabs>
+            <w:rPr>
+              <w:rFonts w:eastAsiaTheme="minorEastAsia"/>
+              <w:noProof/>
+              <w:lang w:eastAsia="de-DE"/>
+            </w:rPr>
+          </w:pPr>
+          <w:hyperlink w:anchor="_Toc56437522" w:history="1">
+            <w:r>
+              <w:rPr>
+                <w:rStyle w:val="Hyperlink"/>
+                <w:noProof/>
+              </w:rPr>
+              <w:t>Regelwerk aufbauen</w:t>
+            </w:r>
+            <w:r>
+              <w:rPr>
+                <w:noProof/>
+                <w:webHidden/>
+              </w:rPr>
+              <w:tab/>
+            </w:r>
+            <w:r>
+              <w:rPr>
+                <w:noProof/>
+                <w:webHidden/>
+              </w:rPr>
+              <w:fldChar w:fldCharType="begin"/>
+            </w:r>
+            <w:r>
+              <w:rPr>
+                <w:noProof/>
+                <w:webHidden/>
+              </w:rPr>
+              <w:instrText xml:space="preserve"> PAGEREF _Toc56437522 \h </w:instrText>
             </w:r>
             <w:r>
               <w:rPr>
@@ -2544,7 +2968,7 @@
               <w:lang w:eastAsia="de-DE"/>
             </w:rPr>
           </w:pPr>
-          <w:hyperlink w:anchor="_Toc56428517" w:history="1">
+          <w:hyperlink w:anchor="_Toc56437523" w:history="1">
             <w:r>
               <w:rPr>
                 <w:rStyle w:val="Hyperlink"/>
@@ -2572,7 +2996,7 @@
                 <w:noProof/>
                 <w:webHidden/>
               </w:rPr>
-              <w:instrText xml:space="preserve"> PAGEREF _Toc56428517 \h </w:instrText>
+              <w:instrText xml:space="preserve"> PAGEREF _Toc56437523 \h </w:instrText>
             </w:r>
             <w:r>
               <w:rPr>
@@ -2615,7 +3039,7 @@
               <w:lang w:eastAsia="de-DE"/>
             </w:rPr>
           </w:pPr>
-          <w:hyperlink w:anchor="_Toc56428518" w:history="1">
+          <w:hyperlink w:anchor="_Toc56437524" w:history="1">
             <w:r>
               <w:rPr>
                 <w:rStyle w:val="Hyperlink"/>
@@ -2643,7 +3067,7 @@
                 <w:noProof/>
                 <w:webHidden/>
               </w:rPr>
-              <w:instrText xml:space="preserve"> PAGEREF _Toc56428518 \h </w:instrText>
+              <w:instrText xml:space="preserve"> PAGEREF _Toc56437524 \h </w:instrText>
             </w:r>
             <w:r>
               <w:rPr>
@@ -2686,7 +3110,7 @@
               <w:lang w:eastAsia="de-DE"/>
             </w:rPr>
           </w:pPr>
-          <w:hyperlink w:anchor="_Toc56428519" w:history="1">
+          <w:hyperlink w:anchor="_Toc56437525" w:history="1">
             <w:r>
               <w:rPr>
                 <w:rStyle w:val="Hyperlink"/>
@@ -2714,7 +3138,7 @@
                 <w:noProof/>
                 <w:webHidden/>
               </w:rPr>
-              <w:instrText xml:space="preserve"> PAGEREF _Toc56428519 \h </w:instrText>
+              <w:instrText xml:space="preserve"> PAGEREF _Toc56437525 \h </w:instrText>
             </w:r>
             <w:r>
               <w:rPr>
@@ -2757,7 +3181,7 @@
               <w:lang w:eastAsia="de-DE"/>
             </w:rPr>
           </w:pPr>
-          <w:hyperlink w:anchor="_Toc56428520" w:history="1">
+          <w:hyperlink w:anchor="_Toc56437526" w:history="1">
             <w:r>
               <w:rPr>
                 <w:rStyle w:val="Hyperlink"/>
@@ -2785,7 +3209,78 @@
                 <w:noProof/>
                 <w:webHidden/>
               </w:rPr>
-              <w:instrText xml:space="preserve"> PAGEREF _Toc56428520 \h </w:instrText>
+              <w:instrText xml:space="preserve"> PAGEREF _Toc56437526 \h </w:instrText>
+            </w:r>
+            <w:r>
+              <w:rPr>
+                <w:noProof/>
+                <w:webHidden/>
+              </w:rPr>
+            </w:r>
+            <w:r>
+              <w:rPr>
+                <w:noProof/>
+                <w:webHidden/>
+              </w:rPr>
+              <w:fldChar w:fldCharType="separate"/>
+            </w:r>
+            <w:r>
+              <w:rPr>
+                <w:noProof/>
+                <w:webHidden/>
+              </w:rPr>
+              <w:t>10</w:t>
+            </w:r>
+            <w:r>
+              <w:rPr>
+                <w:noProof/>
+                <w:webHidden/>
+              </w:rPr>
+              <w:fldChar w:fldCharType="end"/>
+            </w:r>
+          </w:hyperlink>
+        </w:p>
+        <w:p>
+          <w:pPr>
+            <w:pStyle w:val="Verzeichnis3"/>
+            <w:tabs>
+              <w:tab w:val="right" w:leader="dot" w:pos="9062"/>
+            </w:tabs>
+            <w:rPr>
+              <w:rFonts w:eastAsiaTheme="minorEastAsia"/>
+              <w:noProof/>
+              <w:lang w:eastAsia="de-DE"/>
+            </w:rPr>
+          </w:pPr>
+          <w:hyperlink w:anchor="_Toc56437527" w:history="1">
+            <w:r>
+              <w:rPr>
+                <w:rStyle w:val="Hyperlink"/>
+                <w:noProof/>
+                <w:lang w:eastAsia="de-DE"/>
+              </w:rPr>
+              <w:t>User-Interface – Frontend - SnakeFX</w:t>
+            </w:r>
+            <w:r>
+              <w:rPr>
+                <w:noProof/>
+                <w:webHidden/>
+              </w:rPr>
+              <w:tab/>
+            </w:r>
+            <w:r>
+              <w:rPr>
+                <w:noProof/>
+                <w:webHidden/>
+              </w:rPr>
+              <w:fldChar w:fldCharType="begin"/>
+            </w:r>
+            <w:r>
+              <w:rPr>
+                <w:noProof/>
+                <w:webHidden/>
+              </w:rPr>
+              <w:instrText xml:space="preserve"> PAGEREF _Toc56437527 \h </w:instrText>
             </w:r>
             <w:r>
               <w:rPr>
@@ -2825,13 +3320,26 @@
     </w:sdt>
     <w:p>
       <w:pPr>
+        <w:rPr>
+          <w:lang w:eastAsia="de-DE"/>
+        </w:rPr>
+      </w:pPr>
+      <w:r>
+        <w:rPr>
+          <w:lang w:eastAsia="de-DE"/>
+        </w:rPr>
+        <w:br w:type="page"/>
+      </w:r>
+    </w:p>
+    <w:p>
+      <w:pPr>
         <w:pStyle w:val="berschrift1"/>
         <w:rPr>
           <w:rFonts w:eastAsia="Times New Roman"/>
           <w:lang w:eastAsia="de-DE"/>
         </w:rPr>
       </w:pPr>
-      <w:bookmarkStart w:id="1" w:name="_Toc56428487"/>
+      <w:bookmarkStart w:id="1" w:name="_Toc56437487"/>
       <w:r>
         <w:rPr>
           <w:rFonts w:eastAsia="Times New Roman"/>
@@ -2873,14 +3381,40 @@
         <w:rPr>
           <w:lang w:eastAsia="de-DE"/>
         </w:rPr>
-        <w:t>Der aktuelle Projektstand kann dem GitHub-Repository der folgenden URL entnommen werden:</w:t>
-      </w:r>
-      <w:r>
-        <w:rPr>
-          <w:lang w:eastAsia="de-DE"/>
-        </w:rPr>
-        <w:br/>
-      </w:r>
+        <w:t xml:space="preserve">Der aktuelle Projektstand </w:t>
+      </w:r>
+      <w:r>
+        <w:rPr>
+          <w:lang w:eastAsia="de-DE"/>
+        </w:rPr>
+        <w:t xml:space="preserve">(Dokumente, UML-Diagramme, gesamter Projektcode, etc. ) </w:t>
+      </w:r>
+      <w:r>
+        <w:rPr>
+          <w:lang w:eastAsia="de-DE"/>
+        </w:rPr>
+        <w:t xml:space="preserve">kann dem </w:t>
+      </w:r>
+      <w:r>
+        <w:rPr>
+          <w:lang w:eastAsia="de-DE"/>
+        </w:rPr>
+        <w:t xml:space="preserve">folgenden </w:t>
+      </w:r>
+      <w:r>
+        <w:rPr>
+          <w:lang w:eastAsia="de-DE"/>
+        </w:rPr>
+        <w:t>GitHub-Repository entnommen werden:</w:t>
+      </w:r>
+    </w:p>
+    <w:p>
+      <w:pPr>
+        <w:jc w:val="both"/>
+        <w:rPr>
+          <w:lang w:eastAsia="de-DE"/>
+        </w:rPr>
+      </w:pPr>
       <w:hyperlink r:id="rId8" w:history="1">
         <w:r>
           <w:rPr>
@@ -2906,7 +3440,13 @@
           <w:lang w:eastAsia="de-DE"/>
         </w:rPr>
       </w:pPr>
-      <w:bookmarkStart w:id="2" w:name="_Toc56428488"/>
+      <w:bookmarkStart w:id="2" w:name="_Toc56437488"/>
+      <w:r>
+        <w:rPr>
+          <w:lang w:eastAsia="de-DE"/>
+        </w:rPr>
+        <w:t>Modul-</w:t>
+      </w:r>
       <w:r>
         <w:rPr>
           <w:lang w:eastAsia="de-DE"/>
@@ -2914,6 +3454,20 @@
         <w:t>Architektur</w:t>
       </w:r>
       <w:bookmarkEnd w:id="2"/>
+    </w:p>
+    <w:p>
+      <w:pPr>
+        <w:jc w:val="both"/>
+        <w:rPr>
+          <w:lang w:eastAsia="de-DE"/>
+        </w:rPr>
+      </w:pPr>
+      <w:r>
+        <w:rPr>
+          <w:lang w:eastAsia="de-DE"/>
+        </w:rPr>
+        <w:t>Das gesamte Anwendungssystem wird mit dem Build-Management-System Apache Maven realisiert. Dabei wurde ein Front-End Modul (SnakeFX), ein Back-End Modul (SnakeServer), und ein Core Modul geplant und implementiert welche im Folgenden beschrieben werden.</w:t>
+      </w:r>
     </w:p>
     <w:p>
       <w:pPr>
@@ -2940,9 +3494,9 @@
         <mc:AlternateContent>
           <mc:Choice Requires="wpc">
             <w:drawing>
-              <wp:inline distT="0" distB="0" distL="0" distR="0" wp14:anchorId="3E887FB5" wp14:editId="728D6029">
-                <wp:extent cx="5486400" cy="1494429"/>
-                <wp:effectExtent l="0" t="0" r="19050" b="10795"/>
+              <wp:inline distT="0" distB="0" distL="0" distR="0" wp14:anchorId="3E887FB5" wp14:editId="746A7EC9">
+                <wp:extent cx="5486400" cy="967255"/>
+                <wp:effectExtent l="0" t="0" r="19050" b="23495"/>
                 <wp:docPr id="1" name="Zeichenbereich 1"/>
                 <wp:cNvGraphicFramePr>
                   <a:graphicFrameLocks xmlns:a="http://schemas.openxmlformats.org/drawingml/2006/main" noChangeAspect="1"/>
@@ -2967,7 +3521,7 @@
                         <wps:cNvSpPr txBox="1"/>
                         <wps:spPr>
                           <a:xfrm>
-                            <a:off x="2512894" y="206596"/>
+                            <a:off x="2364898" y="78321"/>
                             <a:ext cx="717550" cy="260350"/>
                           </a:xfrm>
                           <a:prstGeom prst="rect">
@@ -3006,7 +3560,7 @@
                         <wps:cNvSpPr txBox="1"/>
                         <wps:spPr>
                           <a:xfrm>
-                            <a:off x="1369894" y="809846"/>
+                            <a:off x="1142615" y="438436"/>
                             <a:ext cx="1003300" cy="419100"/>
                           </a:xfrm>
                           <a:prstGeom prst="rect">
@@ -3049,7 +3603,7 @@
                         <wps:cNvSpPr txBox="1"/>
                         <wps:spPr>
                           <a:xfrm>
-                            <a:off x="3389194" y="809846"/>
+                            <a:off x="3172485" y="422579"/>
                             <a:ext cx="1263650" cy="425450"/>
                           </a:xfrm>
                           <a:prstGeom prst="rect">
@@ -3095,8 +3649,8 @@
                         </wps:cNvCnPr>
                         <wps:spPr>
                           <a:xfrm rot="5400000" flipH="1" flipV="1">
-                            <a:off x="1955682" y="252634"/>
-                            <a:ext cx="473075" cy="641350"/>
+                            <a:off x="1889611" y="-36850"/>
+                            <a:ext cx="229940" cy="720633"/>
                           </a:xfrm>
                           <a:prstGeom prst="bentConnector2">
                             <a:avLst/>
@@ -3129,8 +3683,8 @@
                         </wps:cNvCnPr>
                         <wps:spPr>
                           <a:xfrm rot="16200000" flipV="1">
-                            <a:off x="3389195" y="178021"/>
-                            <a:ext cx="473075" cy="790575"/>
+                            <a:off x="3336338" y="-45393"/>
+                            <a:ext cx="214083" cy="721862"/>
                           </a:xfrm>
                           <a:prstGeom prst="bentConnector2">
                             <a:avLst/>
@@ -3163,7 +3717,7 @@
           </mc:Choice>
           <mc:Fallback>
             <w:pict>
-              <v:group w14:anchorId="3E887FB5" id="Zeichenbereich 1" o:spid="_x0000_s1026" editas="canvas" style="width:6in;height:117.65pt;mso-position-horizontal-relative:char;mso-position-vertical-relative:line" coordsize="54864,14941" o:gfxdata="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">
+              <v:group w14:anchorId="3E887FB5" id="Zeichenbereich 1" o:spid="_x0000_s1026" editas="canvas" style="width:6in;height:76.15pt;mso-position-horizontal-relative:char;mso-position-vertical-relative:line" coordsize="54864,9671" o:gfxdata="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">
                 <v:shapetype id="_x0000_t75" coordsize="21600,21600" o:spt="75" o:preferrelative="t" path="m@4@5l@4@11@9@11@9@5xe" filled="f" stroked="f">
                   <v:stroke joinstyle="miter"/>
                   <v:formulas>
@@ -3183,7 +3737,7 @@
                   <v:path o:extrusionok="f" gradientshapeok="t" o:connecttype="rect"/>
                   <o:lock v:ext="edit" aspectratio="t"/>
                 </v:shapetype>
-                <v:shape id="_x0000_s1027" type="#_x0000_t75" style="position:absolute;width:54864;height:14941;visibility:visible;mso-wrap-style:square" filled="t" stroked="t" strokecolor="black [3213]" strokeweight=".25pt">
+                <v:shape id="_x0000_s1027" type="#_x0000_t75" style="position:absolute;width:54864;height:9671;visibility:visible;mso-wrap-style:square" filled="t" stroked="t" strokecolor="black [3213]" strokeweight=".25pt">
                   <v:fill o:detectmouseclick="t"/>
                   <v:path o:connecttype="none"/>
                 </v:shape>
@@ -3191,7 +3745,7 @@
                   <v:stroke joinstyle="miter"/>
                   <v:path gradientshapeok="t" o:connecttype="rect"/>
                 </v:shapetype>
-                <v:shape id="Textfeld 2" o:spid="_x0000_s1028" type="#_x0000_t202" style="position:absolute;left:25128;top:2065;width:7176;height:2604;visibility:visible;mso-wrap-style:square;v-text-anchor:top" o:gfxdata="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" fillcolor="white [3201]" strokeweight=".5pt">
+                <v:shape id="Textfeld 2" o:spid="_x0000_s1028" type="#_x0000_t202" style="position:absolute;left:23648;top:783;width:7176;height:2603;visibility:visible;mso-wrap-style:square;v-text-anchor:top" o:gfxdata="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" fillcolor="white [3201]" strokeweight=".5pt">
                   <v:textbox>
                     <w:txbxContent>
                       <w:p>
@@ -3205,7 +3759,7 @@
                     </w:txbxContent>
                   </v:textbox>
                 </v:shape>
-                <v:shape id="Textfeld 3" o:spid="_x0000_s1029" type="#_x0000_t202" style="position:absolute;left:13698;top:8098;width:10033;height:4191;visibility:visible;mso-wrap-style:square;v-text-anchor:top" o:gfxdata="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" fillcolor="white [3201]" strokeweight=".5pt">
+                <v:shape id="Textfeld 3" o:spid="_x0000_s1029" type="#_x0000_t202" style="position:absolute;left:11426;top:4384;width:10033;height:4191;visibility:visible;mso-wrap-style:square;v-text-anchor:top" o:gfxdata="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" fillcolor="white [3201]" strokeweight=".5pt">
                   <v:textbox>
                     <w:txbxContent>
                       <w:p>
@@ -3223,7 +3777,7 @@
                     </w:txbxContent>
                   </v:textbox>
                 </v:shape>
-                <v:shape id="Textfeld 4" o:spid="_x0000_s1030" type="#_x0000_t202" style="position:absolute;left:33891;top:8098;width:12637;height:4254;visibility:visible;mso-wrap-style:square;v-text-anchor:top" o:gfxdata="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" fillcolor="white [3201]" strokeweight=".5pt">
+                <v:shape id="Textfeld 4" o:spid="_x0000_s1030" type="#_x0000_t202" style="position:absolute;left:31724;top:4225;width:12637;height:4255;visibility:visible;mso-wrap-style:square;v-text-anchor:top" o:gfxdata="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" fillcolor="white [3201]" strokeweight=".5pt">
                   <v:textbox>
                     <w:txbxContent>
                       <w:p>
@@ -3246,10 +3800,10 @@
                   <v:path arrowok="t" fillok="f" o:connecttype="none"/>
                   <o:lock v:ext="edit" shapetype="t"/>
                 </v:shapetype>
-                <v:shape id="Verbinder: gewinkelt 5" o:spid="_x0000_s1031" type="#_x0000_t33" style="position:absolute;left:19556;top:2526;width:4731;height:6413;rotation:90;flip:x y;visibility:visible;mso-wrap-style:square" o:connectortype="elbow" o:gfxdata="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" strokecolor="#4472c4 [3204]" strokeweight=".5pt">
+                <v:shape id="Verbinder: gewinkelt 5" o:spid="_x0000_s1031" type="#_x0000_t33" style="position:absolute;left:18895;top:-369;width:2300;height:7206;rotation:90;flip:x y;visibility:visible;mso-wrap-style:square" o:connectortype="elbow" o:gfxdata="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" strokecolor="#4472c4 [3204]" strokeweight=".5pt">
                   <v:stroke endarrow="block"/>
                 </v:shape>
-                <v:shape id="Verbinder: gewinkelt 6" o:spid="_x0000_s1032" type="#_x0000_t33" style="position:absolute;left:33891;top:1780;width:4731;height:7906;rotation:90;flip:y;visibility:visible;mso-wrap-style:square" o:connectortype="elbow" o:gfxdata="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" strokecolor="#4472c4 [3204]" strokeweight=".5pt">
+                <v:shape id="Verbinder: gewinkelt 6" o:spid="_x0000_s1032" type="#_x0000_t33" style="position:absolute;left:33363;top:-455;width:2141;height:7219;rotation:90;flip:y;visibility:visible;mso-wrap-style:square" o:connectortype="elbow" o:gfxdata="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" strokecolor="#4472c4 [3204]" strokeweight=".5pt">
                   <v:stroke endarrow="block"/>
                 </v:shape>
                 <w10:anchorlock/>
@@ -3305,7 +3859,7 @@
           <w:lang w:eastAsia="de-DE"/>
         </w:rPr>
       </w:pPr>
-      <w:bookmarkStart w:id="3" w:name="_Toc56428489"/>
+      <w:bookmarkStart w:id="3" w:name="_Toc56437489"/>
       <w:r>
         <w:rPr>
           <w:lang w:eastAsia="de-DE"/>
@@ -3363,6 +3917,12 @@
         </w:rPr>
         <w:t>, die gemeinsam genutzten Endpoints der Schnittstelle sowie Konstanten welche sowohl im Backend als auch im Frontend verwendet werden.</w:t>
       </w:r>
+      <w:r>
+        <w:rPr>
+          <w:lang w:eastAsia="de-DE"/>
+        </w:rPr>
+        <w:t xml:space="preserve"> Das Core-Modul enthält also Programmteile welche sowohl im Front- als auch im Backend verwendet werden.</w:t>
+      </w:r>
     </w:p>
     <w:p>
       <w:pPr>
@@ -3371,26 +3931,45 @@
           <w:lang w:eastAsia="de-DE"/>
         </w:rPr>
       </w:pPr>
-      <w:bookmarkStart w:id="4" w:name="_Toc56428490"/>
+      <w:bookmarkStart w:id="4" w:name="_Toc56437490"/>
       <w:r>
         <w:rPr>
           <w:lang w:eastAsia="de-DE"/>
         </w:rPr>
         <w:t>SnakeFX</w:t>
       </w:r>
+      <w:r>
+        <w:rPr>
+          <w:lang w:eastAsia="de-DE"/>
+        </w:rPr>
+        <w:t xml:space="preserve"> - Frontend</w:t>
+      </w:r>
       <w:bookmarkEnd w:id="4"/>
     </w:p>
     <w:p>
       <w:pPr>
-        <w:rPr>
-          <w:lang w:eastAsia="de-DE"/>
-        </w:rPr>
-      </w:pPr>
-      <w:r>
-        <w:rPr>
-          <w:lang w:eastAsia="de-DE"/>
-        </w:rPr>
-        <w:t xml:space="preserve">Das Modul SnakeFX ist das Front-End der Anwendung. Im Front-End sind die User Interfaces (UI) definiert und implementiert. Des Weiteren enthält konsumiert das Front-End mittels Schnittstelle Daten aus dem Backend. </w:t>
+        <w:jc w:val="both"/>
+        <w:rPr>
+          <w:lang w:eastAsia="de-DE"/>
+        </w:rPr>
+      </w:pPr>
+      <w:r>
+        <w:rPr>
+          <w:lang w:eastAsia="de-DE"/>
+        </w:rPr>
+        <w:t xml:space="preserve">Das Modul SnakeFX ist das Front-End der Anwendung. Im Front-End sind die User Interfaces (UI) definiert und implementiert. Des Weiteren konsumiert das Front-End mittels </w:t>
+      </w:r>
+      <w:r>
+        <w:rPr>
+          <w:lang w:eastAsia="de-DE"/>
+        </w:rPr>
+        <w:t>REST-</w:t>
+      </w:r>
+      <w:r>
+        <w:rPr>
+          <w:lang w:eastAsia="de-DE"/>
+        </w:rPr>
+        <w:t xml:space="preserve">Schnittstelle Daten aus dem Backend. </w:t>
       </w:r>
       <w:r>
         <w:rPr>
@@ -3401,19 +3980,96 @@
     </w:p>
     <w:p>
       <w:pPr>
+        <w:pStyle w:val="berschrift2"/>
+        <w:rPr>
+          <w:lang w:eastAsia="de-DE"/>
+        </w:rPr>
+      </w:pPr>
+      <w:bookmarkStart w:id="5" w:name="_Toc56437491"/>
+      <w:r>
+        <w:rPr>
+          <w:lang w:eastAsia="de-DE"/>
+        </w:rPr>
+        <w:t>SnakeServer - Backend</w:t>
+      </w:r>
+      <w:bookmarkEnd w:id="5"/>
+    </w:p>
+    <w:p>
+      <w:pPr>
+        <w:jc w:val="both"/>
+        <w:rPr>
+          <w:lang w:eastAsia="de-DE"/>
+        </w:rPr>
+      </w:pPr>
+      <w:r>
+        <w:rPr>
+          <w:lang w:eastAsia="de-DE"/>
+        </w:rPr>
+        <w:t xml:space="preserve">Das Modul </w:t>
+      </w:r>
+      <w:r>
+        <w:rPr>
+          <w:lang w:eastAsia="de-DE"/>
+        </w:rPr>
+        <w:t>SnakeServer enthält alle Aspekte des Backend – dazu zählen die Persistenz-Schicht der Anwendung welche mit Spring Data JPA / Hibernate realisiert werden, so wie eine in Java implementierte Datenbank welche direkt mit dem Backend initialisiert wird (H2) – die Vorteile dieses Vorgehens werden weiteren Verlauf des Dokuments dargestellt. Ein weiterer Aspekt des Backend ist die Bereitstellung der REST-Schnittstelle sowie die Auslieferung der Persistenz-Daten darüber. Der letzte Aspekt des Backend</w:t>
+      </w:r>
+      <w:r>
+        <w:rPr>
+          <w:lang w:eastAsia="de-DE"/>
+        </w:rPr>
+        <w:t xml:space="preserve"> </w:t>
+      </w:r>
+      <w:r>
+        <w:rPr>
+          <w:lang w:eastAsia="de-DE"/>
+        </w:rPr>
+        <w:t>ist die direkte bidirektionale Kommunikation mit den angemeldeten Clients über Web</w:t>
+      </w:r>
+      <w:r>
+        <w:rPr>
+          <w:lang w:eastAsia="de-DE"/>
+        </w:rPr>
+        <w:t>-S</w:t>
+      </w:r>
+      <w:r>
+        <w:rPr>
+          <w:lang w:eastAsia="de-DE"/>
+        </w:rPr>
+        <w:t>ockets um Eingaben der Spieler entgegenzunehmen und an die Teilnehmer einer Runde zu replizieren.</w:t>
+      </w:r>
+    </w:p>
+    <w:p>
+      <w:pPr>
+        <w:pStyle w:val="berschrift2"/>
+        <w:rPr>
+          <w:lang w:eastAsia="de-DE"/>
+        </w:rPr>
+      </w:pPr>
+      <w:bookmarkStart w:id="6" w:name="_Toc56437492"/>
+      <w:r>
+        <w:rPr>
+          <w:lang w:eastAsia="de-DE"/>
+        </w:rPr>
+        <w:lastRenderedPageBreak/>
+        <w:t>SnakeFX - Front End</w:t>
+      </w:r>
+      <w:bookmarkEnd w:id="6"/>
+    </w:p>
+    <w:p>
+      <w:pPr>
         <w:pStyle w:val="berschrift3"/>
         <w:rPr>
           <w:lang w:eastAsia="de-DE"/>
         </w:rPr>
       </w:pPr>
-      <w:bookmarkStart w:id="5" w:name="_Toc56428491"/>
+      <w:bookmarkStart w:id="7" w:name="_Toc56437493"/>
       <w:r>
         <w:rPr>
           <w:lang w:eastAsia="de-DE"/>
         </w:rPr>
         <w:t>Login-Screen</w:t>
       </w:r>
-      <w:bookmarkEnd w:id="5"/>
+      <w:bookmarkEnd w:id="7"/>
     </w:p>
     <w:p>
       <w:pPr>
@@ -3448,14 +4104,14 @@
           <w:lang w:eastAsia="de-DE"/>
         </w:rPr>
       </w:pPr>
-      <w:bookmarkStart w:id="6" w:name="_Toc56428492"/>
+      <w:bookmarkStart w:id="8" w:name="_Toc56437494"/>
       <w:r>
         <w:rPr>
           <w:lang w:eastAsia="de-DE"/>
         </w:rPr>
         <w:t>Registrierungs-Prozess</w:t>
       </w:r>
-      <w:bookmarkEnd w:id="6"/>
+      <w:bookmarkEnd w:id="8"/>
     </w:p>
     <w:p>
       <w:pPr>
@@ -3574,15 +4230,14 @@
           <w:lang w:eastAsia="de-DE"/>
         </w:rPr>
       </w:pPr>
-      <w:bookmarkStart w:id="7" w:name="_Toc56428493"/>
-      <w:r>
-        <w:rPr>
-          <w:lang w:eastAsia="de-DE"/>
-        </w:rPr>
-        <w:lastRenderedPageBreak/>
+      <w:bookmarkStart w:id="9" w:name="_Toc56437495"/>
+      <w:r>
+        <w:rPr>
+          <w:lang w:eastAsia="de-DE"/>
+        </w:rPr>
         <w:t>Home-Screen</w:t>
       </w:r>
-      <w:bookmarkEnd w:id="7"/>
+      <w:bookmarkEnd w:id="9"/>
     </w:p>
     <w:p>
       <w:pPr>
@@ -3606,14 +4261,14 @@
           <w:lang w:eastAsia="de-DE"/>
         </w:rPr>
       </w:pPr>
-      <w:bookmarkStart w:id="8" w:name="_Toc56428494"/>
+      <w:bookmarkStart w:id="10" w:name="_Toc56437496"/>
       <w:r>
         <w:rPr>
           <w:lang w:eastAsia="de-DE"/>
         </w:rPr>
         <w:t>Aktive Spieler</w:t>
       </w:r>
-      <w:bookmarkEnd w:id="8"/>
+      <w:bookmarkEnd w:id="10"/>
     </w:p>
     <w:p>
       <w:pPr>
@@ -3636,14 +4291,14 @@
           <w:lang w:eastAsia="de-DE"/>
         </w:rPr>
       </w:pPr>
-      <w:bookmarkStart w:id="9" w:name="_Toc56428495"/>
+      <w:bookmarkStart w:id="11" w:name="_Toc56437497"/>
       <w:r>
         <w:rPr>
           <w:lang w:eastAsia="de-DE"/>
         </w:rPr>
         <w:t>Aktive Spiele</w:t>
       </w:r>
-      <w:bookmarkEnd w:id="9"/>
+      <w:bookmarkEnd w:id="11"/>
     </w:p>
     <w:p>
       <w:pPr>
@@ -3673,14 +4328,72 @@
           <w:lang w:eastAsia="de-DE"/>
         </w:rPr>
       </w:pPr>
-      <w:bookmarkStart w:id="10" w:name="_Toc56428496"/>
+      <w:bookmarkStart w:id="12" w:name="_Toc56437498"/>
       <w:r>
         <w:rPr>
           <w:lang w:eastAsia="de-DE"/>
         </w:rPr>
         <w:t>Spielhistorie-Screen</w:t>
       </w:r>
-      <w:bookmarkEnd w:id="10"/>
+      <w:bookmarkEnd w:id="12"/>
+    </w:p>
+    <w:p>
+      <w:pPr>
+        <w:rPr>
+          <w:lang w:eastAsia="de-DE"/>
+        </w:rPr>
+      </w:pPr>
+      <w:r>
+        <w:rPr>
+          <w:lang w:eastAsia="de-DE"/>
+        </w:rPr>
+        <w:t xml:space="preserve">Die Benutzeroberfläche für die Spielhistorie zeigt dem Benutzer alle in der Vergangenheit gespielten Spiele an welche im Backend persistiert worden. </w:t>
+      </w:r>
+    </w:p>
+    <w:p>
+      <w:pPr>
+        <w:pStyle w:val="berschrift3"/>
+        <w:rPr>
+          <w:lang w:eastAsia="de-DE"/>
+        </w:rPr>
+      </w:pPr>
+      <w:bookmarkStart w:id="13" w:name="_Toc56437499"/>
+      <w:r>
+        <w:rPr>
+          <w:lang w:eastAsia="de-DE"/>
+        </w:rPr>
+        <w:t>New-Game-Screen</w:t>
+      </w:r>
+      <w:bookmarkEnd w:id="13"/>
+    </w:p>
+    <w:p>
+      <w:pPr>
+        <w:rPr>
+          <w:lang w:eastAsia="de-DE"/>
+        </w:rPr>
+      </w:pPr>
+      <w:r>
+        <w:rPr>
+          <w:lang w:eastAsia="de-DE"/>
+        </w:rPr>
+        <w:t>Der New-Game-Screen erlaubt es einem Anwender ein neues Spiel zu definieren und diese Definition in der Lobby des Backend zu posten. Interessierte Spieler können sich in einem angemeldeten Spiel eintragen. Der Anwender welcher das Spiel definiert hat gilt als Admin und kann dadurch bestimmen wann das Spiel gestartet wird.</w:t>
+      </w:r>
+    </w:p>
+    <w:p>
+      <w:pPr>
+        <w:pStyle w:val="berschrift3"/>
+        <w:rPr>
+          <w:lang w:eastAsia="de-DE"/>
+        </w:rPr>
+      </w:pPr>
+      <w:bookmarkStart w:id="14" w:name="_Toc56437500"/>
+      <w:r>
+        <w:rPr>
+          <w:lang w:eastAsia="de-DE"/>
+        </w:rPr>
+        <w:t>Game-Screen</w:t>
+      </w:r>
+      <w:bookmarkEnd w:id="14"/>
     </w:p>
     <w:p>
       <w:pPr>
@@ -3694,6 +4407,68 @@
         </w:rPr>
         <w:t>// TODO</w:t>
       </w:r>
+      <w:r>
+        <w:rPr>
+          <w:lang w:eastAsia="de-DE"/>
+        </w:rPr>
+        <w:t xml:space="preserve"> – hier kommt der Snake-Content rein.</w:t>
+      </w:r>
+    </w:p>
+    <w:p>
+      <w:pPr>
+        <w:pStyle w:val="berschrift2"/>
+        <w:rPr>
+          <w:lang w:eastAsia="de-DE"/>
+        </w:rPr>
+      </w:pPr>
+      <w:bookmarkStart w:id="15" w:name="_Toc56437501"/>
+      <w:r>
+        <w:rPr>
+          <w:lang w:eastAsia="de-DE"/>
+        </w:rPr>
+        <w:t>SnakeServer</w:t>
+      </w:r>
+      <w:bookmarkEnd w:id="15"/>
+    </w:p>
+    <w:p>
+      <w:pPr>
+        <w:jc w:val="both"/>
+        <w:rPr>
+          <w:lang w:eastAsia="de-DE"/>
+        </w:rPr>
+      </w:pPr>
+      <w:r>
+        <w:rPr>
+          <w:lang w:eastAsia="de-DE"/>
+        </w:rPr>
+        <w:t xml:space="preserve">Das Snake-Server Modul stellt das Backend der Anwendung dar. Teil des Moduls ist eine Datenbank sowie deren Anbindung an das </w:t>
+      </w:r>
+      <w:r>
+        <w:rPr>
+          <w:lang w:eastAsia="de-DE"/>
+        </w:rPr>
+        <w:t>Backend</w:t>
+      </w:r>
+      <w:r>
+        <w:rPr>
+          <w:lang w:eastAsia="de-DE"/>
+        </w:rPr>
+        <w:t xml:space="preserve">. Des Weiteren stellt SnakeServer die verschiedenen Schnittstellen zur Verfügung welche zur Kommunikation mit dem Front-End benötigt werden. </w:t>
+      </w:r>
+    </w:p>
+    <w:p>
+      <w:pPr>
+        <w:rPr>
+          <w:lang w:eastAsia="de-DE"/>
+        </w:rPr>
+      </w:pPr>
+      <w:r>
+        <w:rPr>
+          <w:lang w:eastAsia="de-DE"/>
+        </w:rPr>
+        <w:lastRenderedPageBreak/>
+        <w:t>Das Backend ist in verschiedene Ebenen / Layer unterteilt.</w:t>
+      </w:r>
     </w:p>
     <w:p>
       <w:pPr>
@@ -3702,27 +4477,102 @@
           <w:lang w:eastAsia="de-DE"/>
         </w:rPr>
       </w:pPr>
-      <w:bookmarkStart w:id="11" w:name="_Toc56428497"/>
-      <w:r>
-        <w:rPr>
-          <w:lang w:eastAsia="de-DE"/>
-        </w:rPr>
-        <w:t>New-Game-Screen</w:t>
-      </w:r>
-      <w:bookmarkEnd w:id="11"/>
-    </w:p>
-    <w:p>
-      <w:pPr>
-        <w:rPr>
-          <w:lang w:eastAsia="de-DE"/>
-        </w:rPr>
-      </w:pPr>
-      <w:r>
-        <w:rPr>
-          <w:lang w:eastAsia="de-DE"/>
-        </w:rPr>
-        <w:t>// TODO</w:t>
-      </w:r>
+      <w:bookmarkStart w:id="16" w:name="_Toc56437502"/>
+      <w:r>
+        <w:rPr>
+          <w:lang w:eastAsia="de-DE"/>
+        </w:rPr>
+        <w:t>Persistenz-Layer</w:t>
+      </w:r>
+      <w:bookmarkEnd w:id="16"/>
+    </w:p>
+    <w:p>
+      <w:pPr>
+        <w:jc w:val="both"/>
+        <w:rPr>
+          <w:lang w:eastAsia="de-DE"/>
+        </w:rPr>
+      </w:pPr>
+      <w:r>
+        <w:rPr>
+          <w:lang w:eastAsia="de-DE"/>
+        </w:rPr>
+        <w:t>Der Persistenz-Layer verwaltet die Speicherung, Aktualisierung und den Bezug von Daten aus dem relationalen Datenbank Management-System (RDBMS).</w:t>
+      </w:r>
+    </w:p>
+    <w:p>
+      <w:pPr>
+        <w:jc w:val="both"/>
+        <w:rPr>
+          <w:lang w:eastAsia="de-DE"/>
+        </w:rPr>
+      </w:pPr>
+      <w:r>
+        <w:rPr>
+          <w:lang w:eastAsia="de-DE"/>
+        </w:rPr>
+        <w:t>Als RDBMS verwenden wir H2 – welche sowohl als In-Memory als auch als File-Storage variante verwendet werden kann.</w:t>
+      </w:r>
+      <w:r>
+        <w:rPr>
+          <w:lang w:eastAsia="de-DE"/>
+        </w:rPr>
+        <w:t xml:space="preserve"> Dieses </w:t>
+      </w:r>
+      <w:r>
+        <w:rPr>
+          <w:lang w:eastAsia="de-DE"/>
+        </w:rPr>
+        <w:t>Vorgehen</w:t>
+      </w:r>
+      <w:r>
+        <w:rPr>
+          <w:lang w:eastAsia="de-DE"/>
+        </w:rPr>
+        <w:t xml:space="preserve"> erweist sich insbesondere für das Aufsetzen der Anwendung als Hilfreich, da die Installation und Konfiguration des RDBMS entfällt.</w:t>
+      </w:r>
+      <w:r>
+        <w:rPr>
+          <w:lang w:eastAsia="de-DE"/>
+        </w:rPr>
+        <w:t xml:space="preserve"> Des Weiteren vereinfacht das Vorgehen die Realisierung und Nutzung von Unit-Tests.</w:t>
+      </w:r>
+    </w:p>
+    <w:p>
+      <w:pPr>
+        <w:jc w:val="both"/>
+        <w:rPr>
+          <w:lang w:eastAsia="de-DE"/>
+        </w:rPr>
+      </w:pPr>
+      <w:r>
+        <w:rPr>
+          <w:lang w:eastAsia="de-DE"/>
+        </w:rPr>
+        <w:t xml:space="preserve">Für die Realisierung mittels der Programmiersprache Java wird das in Spring enthaltene Spring-Data JPA verwendete, welches eine Spezifikation für JPA (Java </w:t>
+      </w:r>
+      <w:proofErr w:type="spellStart"/>
+      <w:r>
+        <w:rPr>
+          <w:lang w:eastAsia="de-DE"/>
+        </w:rPr>
+        <w:t>Persistence</w:t>
+      </w:r>
+      <w:proofErr w:type="spellEnd"/>
+      <w:r>
+        <w:rPr>
+          <w:lang w:eastAsia="de-DE"/>
+        </w:rPr>
+        <w:t xml:space="preserve"> Layer) darstellt. Hibernate wird als Implementierung für das ORM-Framework verwendet und direkt von Spring-Data genutzt.</w:t>
+      </w:r>
+    </w:p>
+    <w:p>
+      <w:pPr>
+        <w:jc w:val="both"/>
+        <w:rPr>
+          <w:lang w:eastAsia="de-DE"/>
+        </w:rPr>
+      </w:pPr>
     </w:p>
     <w:p>
       <w:pPr>
@@ -3731,221 +4581,11 @@
           <w:lang w:eastAsia="de-DE"/>
         </w:rPr>
       </w:pPr>
-      <w:bookmarkStart w:id="12" w:name="_Toc56428498"/>
-      <w:r>
-        <w:rPr>
-          <w:lang w:eastAsia="de-DE"/>
-        </w:rPr>
-        <w:t>Game-Screen</w:t>
-      </w:r>
-      <w:bookmarkEnd w:id="12"/>
-    </w:p>
-    <w:p>
-      <w:pPr>
-        <w:rPr>
-          <w:lang w:eastAsia="de-DE"/>
-        </w:rPr>
-      </w:pPr>
-      <w:r>
-        <w:rPr>
-          <w:lang w:eastAsia="de-DE"/>
-        </w:rPr>
-        <w:t>// TODO</w:t>
-      </w:r>
-    </w:p>
-    <w:p>
-      <w:pPr>
-        <w:rPr>
-          <w:lang w:eastAsia="de-DE"/>
-        </w:rPr>
-      </w:pPr>
-    </w:p>
-    <w:p>
-      <w:pPr>
-        <w:rPr>
-          <w:lang w:eastAsia="de-DE"/>
-        </w:rPr>
-      </w:pPr>
-    </w:p>
-    <w:p>
-      <w:pPr>
-        <w:rPr>
-          <w:lang w:eastAsia="de-DE"/>
-        </w:rPr>
-      </w:pPr>
-    </w:p>
-    <w:p>
-      <w:pPr>
-        <w:pStyle w:val="berschrift2"/>
-        <w:rPr>
-          <w:lang w:eastAsia="de-DE"/>
-        </w:rPr>
-      </w:pPr>
-      <w:bookmarkStart w:id="13" w:name="_Toc56428499"/>
-      <w:r>
-        <w:rPr>
-          <w:lang w:eastAsia="de-DE"/>
-        </w:rPr>
-        <w:t>SnakeServer</w:t>
-      </w:r>
-      <w:bookmarkEnd w:id="13"/>
-    </w:p>
-    <w:p>
-      <w:pPr>
-        <w:jc w:val="both"/>
-        <w:rPr>
-          <w:lang w:eastAsia="de-DE"/>
-        </w:rPr>
-      </w:pPr>
-      <w:r>
-        <w:rPr>
-          <w:lang w:eastAsia="de-DE"/>
-        </w:rPr>
-        <w:t xml:space="preserve">Das Snake-Server Modul stellt das Backend der Anwendung dar. Teil des Moduls ist eine Datenbank sowie deren Anbindung an das </w:t>
-      </w:r>
-      <w:r>
-        <w:rPr>
-          <w:lang w:eastAsia="de-DE"/>
-        </w:rPr>
-        <w:t>Backend</w:t>
-      </w:r>
-      <w:r>
-        <w:rPr>
-          <w:lang w:eastAsia="de-DE"/>
-        </w:rPr>
-        <w:t xml:space="preserve">. Des Weiteren stellt SnakeServer die verschiedenen Schnittstellen zur Verfügung welche zur Kommunikation mit dem Front-End benötigt werden. </w:t>
-      </w:r>
-    </w:p>
-    <w:p>
-      <w:pPr>
-        <w:rPr>
-          <w:lang w:eastAsia="de-DE"/>
-        </w:rPr>
-      </w:pPr>
-      <w:r>
-        <w:rPr>
-          <w:lang w:eastAsia="de-DE"/>
-        </w:rPr>
-        <w:t>Das Backend ist in verschiedene Ebenen / Layer unterteilt.</w:t>
-      </w:r>
-    </w:p>
-    <w:p>
-      <w:pPr>
-        <w:pStyle w:val="berschrift3"/>
-        <w:rPr>
-          <w:lang w:eastAsia="de-DE"/>
-        </w:rPr>
-      </w:pPr>
-      <w:bookmarkStart w:id="14" w:name="_Toc56428500"/>
-      <w:r>
-        <w:rPr>
-          <w:lang w:eastAsia="de-DE"/>
-        </w:rPr>
-        <w:t>Persistenz-Layer</w:t>
-      </w:r>
-      <w:bookmarkEnd w:id="14"/>
-    </w:p>
-    <w:p>
-      <w:pPr>
-        <w:jc w:val="both"/>
-        <w:rPr>
-          <w:lang w:eastAsia="de-DE"/>
-        </w:rPr>
-      </w:pPr>
-      <w:r>
-        <w:rPr>
-          <w:lang w:eastAsia="de-DE"/>
-        </w:rPr>
-        <w:t>Der Persistenz-Layer verwaltet die Speicherung, Aktualisierung und den Bezug von Daten aus dem relationalen Datenbank Management-System (RDBMS).</w:t>
-      </w:r>
-    </w:p>
-    <w:p>
-      <w:pPr>
-        <w:jc w:val="both"/>
-        <w:rPr>
-          <w:lang w:eastAsia="de-DE"/>
-        </w:rPr>
-      </w:pPr>
-      <w:r>
-        <w:rPr>
-          <w:lang w:eastAsia="de-DE"/>
-        </w:rPr>
-        <w:t>Als RDBMS verwenden wir H2 – welche sowohl als In-Memory als auch als File-Storage variante verwendet werden kann.</w:t>
-      </w:r>
-      <w:r>
-        <w:rPr>
-          <w:lang w:eastAsia="de-DE"/>
-        </w:rPr>
-        <w:t xml:space="preserve"> Dieses </w:t>
-      </w:r>
-      <w:r>
-        <w:rPr>
-          <w:lang w:eastAsia="de-DE"/>
-        </w:rPr>
-        <w:t>Vorgehen</w:t>
-      </w:r>
-      <w:r>
-        <w:rPr>
-          <w:lang w:eastAsia="de-DE"/>
-        </w:rPr>
-        <w:t xml:space="preserve"> erweist sich insbesondere für das Aufsetzen der Anwendung als Hilfreich, da die Installation und Konfiguration des RDBMS entfällt.</w:t>
-      </w:r>
-      <w:r>
-        <w:rPr>
-          <w:lang w:eastAsia="de-DE"/>
-        </w:rPr>
-        <w:t xml:space="preserve"> Des Weiteren vereinfacht das Vorgehen die Realisierung und Nutzung von Unit-Tests.</w:t>
-      </w:r>
-    </w:p>
-    <w:p>
-      <w:pPr>
-        <w:jc w:val="both"/>
-        <w:rPr>
-          <w:lang w:eastAsia="de-DE"/>
-        </w:rPr>
-      </w:pPr>
-      <w:r>
-        <w:rPr>
-          <w:lang w:eastAsia="de-DE"/>
-        </w:rPr>
-        <w:t xml:space="preserve">Für die Realisierung mittels der Programmiersprache Java wird das in Spring enthaltene Spring-Data JPA verwendete, welches eine Spezifikation für JPA (Java </w:t>
-      </w:r>
-      <w:proofErr w:type="spellStart"/>
-      <w:r>
-        <w:rPr>
-          <w:lang w:eastAsia="de-DE"/>
-        </w:rPr>
-        <w:t>Persistence</w:t>
-      </w:r>
-      <w:proofErr w:type="spellEnd"/>
-      <w:r>
-        <w:rPr>
-          <w:lang w:eastAsia="de-DE"/>
-        </w:rPr>
-        <w:t xml:space="preserve"> Layer) darstellt. Hibernate wird als Implementierung für das ORM-Framework verwendet und direkt von Spring-Data genutzt.</w:t>
-      </w:r>
-    </w:p>
-    <w:p>
-      <w:pPr>
-        <w:jc w:val="both"/>
-        <w:rPr>
-          <w:lang w:eastAsia="de-DE"/>
-        </w:rPr>
-      </w:pPr>
-    </w:p>
-    <w:p>
-      <w:pPr>
-        <w:pStyle w:val="berschrift3"/>
-        <w:rPr>
-          <w:lang w:eastAsia="de-DE"/>
-        </w:rPr>
-      </w:pPr>
-      <w:bookmarkStart w:id="15" w:name="_Toc56428501"/>
-      <w:r>
-        <w:rPr>
-          <w:lang w:eastAsia="de-DE"/>
-        </w:rPr>
-        <w:lastRenderedPageBreak/>
+      <w:bookmarkStart w:id="17" w:name="_Toc56437503"/>
+      <w:r>
+        <w:rPr>
+          <w:lang w:eastAsia="de-DE"/>
+        </w:rPr>
         <w:t>H2</w:t>
       </w:r>
       <w:r>
@@ -3954,7 +4594,7 @@
         </w:rPr>
         <w:t xml:space="preserve"> Database Engine</w:t>
       </w:r>
-      <w:bookmarkEnd w:id="15"/>
+      <w:bookmarkEnd w:id="17"/>
     </w:p>
     <w:p>
       <w:pPr>
@@ -4044,7 +4684,7 @@
         <w:rPr>
           <w:noProof/>
         </w:rPr>
-        <w:t>3</w:t>
+        <w:t>2</w:t>
       </w:r>
       <w:r>
         <w:rPr>
@@ -4079,6 +4719,7 @@
         <w:rPr>
           <w:noProof/>
         </w:rPr>
+        <w:lastRenderedPageBreak/>
         <w:drawing>
           <wp:inline distT="0" distB="0" distL="0" distR="0" wp14:anchorId="45F3064C" wp14:editId="03B1718F">
             <wp:extent cx="4271948" cy="3279775"/>
@@ -4142,7 +4783,7 @@
         <w:rPr>
           <w:noProof/>
         </w:rPr>
-        <w:t>4</w:t>
+        <w:t>3</w:t>
       </w:r>
       <w:r>
         <w:rPr>
@@ -4162,7 +4803,7 @@
           <w:lang w:eastAsia="de-DE"/>
         </w:rPr>
       </w:pPr>
-      <w:bookmarkStart w:id="16" w:name="_Toc56428502"/>
+      <w:bookmarkStart w:id="18" w:name="_Toc56437504"/>
       <w:r>
         <w:rPr>
           <w:lang w:eastAsia="de-DE"/>
@@ -4175,7 +4816,7 @@
         </w:rPr>
         <w:t xml:space="preserve"> / Schnittstelle</w:t>
       </w:r>
-      <w:bookmarkEnd w:id="16"/>
+      <w:bookmarkEnd w:id="18"/>
     </w:p>
     <w:p>
       <w:pPr>
@@ -4234,7 +4875,6 @@
         <w:rPr>
           <w:lang w:eastAsia="de-DE"/>
         </w:rPr>
-        <w:lastRenderedPageBreak/>
         <w:t xml:space="preserve">Das Front-End </w:t>
       </w:r>
       <w:r>
@@ -4398,6 +5038,12 @@
                 <w:lang w:eastAsia="de-DE"/>
               </w:rPr>
             </w:pPr>
+            <w:r>
+              <w:rPr>
+                <w:lang w:eastAsia="de-DE"/>
+              </w:rPr>
+              <w:t>POST</w:t>
+            </w:r>
           </w:p>
         </w:tc>
         <w:tc>
@@ -4410,6 +5056,12 @@
                 <w:lang w:eastAsia="de-DE"/>
               </w:rPr>
             </w:pPr>
+            <w:r>
+              <w:rPr>
+                <w:lang w:eastAsia="de-DE"/>
+              </w:rPr>
+              <w:t>Liefert einen JSON-Web-Token zurück welcher für die Kommunikation mit anderen Endpoints genutzt werden kann</w:t>
+            </w:r>
           </w:p>
         </w:tc>
       </w:tr>
@@ -4448,6 +5100,12 @@
                 <w:lang w:eastAsia="de-DE"/>
               </w:rPr>
             </w:pPr>
+            <w:r>
+              <w:rPr>
+                <w:lang w:eastAsia="de-DE"/>
+              </w:rPr>
+              <w:t>POST</w:t>
+            </w:r>
           </w:p>
         </w:tc>
         <w:tc>
@@ -4460,6 +5118,12 @@
                 <w:lang w:eastAsia="de-DE"/>
               </w:rPr>
             </w:pPr>
+            <w:r>
+              <w:rPr>
+                <w:lang w:eastAsia="de-DE"/>
+              </w:rPr>
+              <w:t>Registriert einen Spieler mit einem Benutzernamen und Passwort</w:t>
+            </w:r>
           </w:p>
         </w:tc>
       </w:tr>
@@ -4504,6 +5168,12 @@
                 <w:lang w:eastAsia="de-DE"/>
               </w:rPr>
             </w:pPr>
+            <w:r>
+              <w:rPr>
+                <w:lang w:eastAsia="de-DE"/>
+              </w:rPr>
+              <w:t>GET</w:t>
+            </w:r>
           </w:p>
         </w:tc>
         <w:tc>
@@ -4516,6 +5186,12 @@
                 <w:lang w:eastAsia="de-DE"/>
               </w:rPr>
             </w:pPr>
+            <w:r>
+              <w:rPr>
+                <w:lang w:eastAsia="de-DE"/>
+              </w:rPr>
+              <w:t>Gibt eine Liste alle Spieler als JSON zurück</w:t>
+            </w:r>
           </w:p>
         </w:tc>
       </w:tr>
@@ -4534,19 +5210,7 @@
               <w:rPr>
                 <w:lang w:eastAsia="de-DE"/>
               </w:rPr>
-              <w:t>http://localhost:8080/</w:t>
-            </w:r>
-            <w:r>
-              <w:rPr>
-                <w:lang w:eastAsia="de-DE"/>
-              </w:rPr>
-              <w:t>spiele</w:t>
-            </w:r>
-            <w:r>
-              <w:rPr>
-                <w:lang w:eastAsia="de-DE"/>
-              </w:rPr>
-              <w:t>/login</w:t>
+              <w:t>http://localhost:8080/spiele</w:t>
             </w:r>
           </w:p>
         </w:tc>
@@ -4560,6 +5224,12 @@
                 <w:lang w:eastAsia="de-DE"/>
               </w:rPr>
             </w:pPr>
+            <w:r>
+              <w:rPr>
+                <w:lang w:eastAsia="de-DE"/>
+              </w:rPr>
+              <w:t>GET</w:t>
+            </w:r>
           </w:p>
         </w:tc>
         <w:tc>
@@ -4572,6 +5242,12 @@
                 <w:lang w:eastAsia="de-DE"/>
               </w:rPr>
             </w:pPr>
+            <w:r>
+              <w:rPr>
+                <w:lang w:eastAsia="de-DE"/>
+              </w:rPr>
+              <w:t>Gibt eine Liste aller Spiele als JSON zurück</w:t>
+            </w:r>
           </w:p>
         </w:tc>
       </w:tr>
@@ -4586,6 +5262,12 @@
                 <w:lang w:eastAsia="de-DE"/>
               </w:rPr>
             </w:pPr>
+            <w:r>
+              <w:rPr>
+                <w:lang w:eastAsia="de-DE"/>
+              </w:rPr>
+              <w:t>…</w:t>
+            </w:r>
           </w:p>
         </w:tc>
         <w:tc>
@@ -4598,6 +5280,12 @@
                 <w:lang w:eastAsia="de-DE"/>
               </w:rPr>
             </w:pPr>
+            <w:r>
+              <w:rPr>
+                <w:lang w:eastAsia="de-DE"/>
+              </w:rPr>
+              <w:t>…</w:t>
+            </w:r>
           </w:p>
         </w:tc>
         <w:tc>
@@ -4610,6 +5298,12 @@
                 <w:lang w:eastAsia="de-DE"/>
               </w:rPr>
             </w:pPr>
+            <w:r>
+              <w:rPr>
+                <w:lang w:eastAsia="de-DE"/>
+              </w:rPr>
+              <w:t>…</w:t>
+            </w:r>
           </w:p>
         </w:tc>
       </w:tr>
@@ -4628,14 +5322,15 @@
           <w:lang w:eastAsia="de-DE"/>
         </w:rPr>
       </w:pPr>
-      <w:bookmarkStart w:id="17" w:name="_Toc56428503"/>
-      <w:r>
-        <w:rPr>
-          <w:lang w:eastAsia="de-DE"/>
-        </w:rPr>
+      <w:bookmarkStart w:id="19" w:name="_Toc56437505"/>
+      <w:r>
+        <w:rPr>
+          <w:lang w:eastAsia="de-DE"/>
+        </w:rPr>
+        <w:lastRenderedPageBreak/>
         <w:t>Tasks / Aufgabenstellungen</w:t>
       </w:r>
-      <w:bookmarkEnd w:id="17"/>
+      <w:bookmarkEnd w:id="19"/>
     </w:p>
     <w:p>
       <w:pPr>
@@ -4676,26 +5371,32 @@
           <w:lang w:eastAsia="de-DE"/>
         </w:rPr>
       </w:pPr>
-      <w:bookmarkStart w:id="18" w:name="_Toc56428504"/>
+      <w:bookmarkStart w:id="20" w:name="_Toc56437506"/>
       <w:r>
         <w:rPr>
           <w:lang w:eastAsia="de-DE"/>
         </w:rPr>
         <w:t>Realisiert</w:t>
       </w:r>
-      <w:bookmarkEnd w:id="18"/>
-    </w:p>
-    <w:p>
-      <w:pPr>
-        <w:rPr>
-          <w:lang w:eastAsia="de-DE"/>
-        </w:rPr>
-      </w:pPr>
-      <w:r>
-        <w:rPr>
-          <w:lang w:eastAsia="de-DE"/>
-        </w:rPr>
-        <w:t>Die folgenden Arbeitspakete wurden im Laufe des Moduls bereits realisiert.</w:t>
+      <w:bookmarkEnd w:id="20"/>
+    </w:p>
+    <w:p>
+      <w:pPr>
+        <w:rPr>
+          <w:lang w:eastAsia="de-DE"/>
+        </w:rPr>
+      </w:pPr>
+      <w:r>
+        <w:rPr>
+          <w:lang w:eastAsia="de-DE"/>
+        </w:rPr>
+        <w:t>Die folgenden Arbeitspakete wurden im Laufe des Moduls bereits realisiert</w:t>
+      </w:r>
+      <w:r>
+        <w:rPr>
+          <w:lang w:eastAsia="de-DE"/>
+        </w:rPr>
+        <w:t>:</w:t>
       </w:r>
     </w:p>
     <w:p>
@@ -4705,14 +5406,14 @@
           <w:lang w:eastAsia="de-DE"/>
         </w:rPr>
       </w:pPr>
-      <w:bookmarkStart w:id="19" w:name="_Toc56428505"/>
+      <w:bookmarkStart w:id="21" w:name="_Toc56437507"/>
       <w:r>
         <w:rPr>
           <w:lang w:eastAsia="de-DE"/>
         </w:rPr>
         <w:t>UML-Diagramme</w:t>
       </w:r>
-      <w:bookmarkEnd w:id="19"/>
+      <w:bookmarkEnd w:id="21"/>
     </w:p>
     <w:p>
       <w:pPr>
@@ -4737,7 +5438,7 @@
         <w:rPr>
           <w:lang w:eastAsia="de-DE"/>
         </w:rPr>
-        <w:t xml:space="preserve">rden sowohl Anwendungsfall-, Aktivitäts- als auch Klassendiagramme erdacht und angefertigt. Anhand dieser Diagramme wurden die ersten Aspekte für das Projekt realisiert und implementiert. </w:t>
+        <w:t>rden sowohl Anwendungsfall-, Aktivitäts- als auch Klassendiagramme erdacht und angefertigt. Anhand dieser Diagramme wurden die ersten Aspekte für das Projekt realisiert und implementiert.</w:t>
       </w:r>
     </w:p>
     <w:p>
@@ -4747,14 +5448,50 @@
           <w:lang w:eastAsia="de-DE"/>
         </w:rPr>
       </w:pPr>
-      <w:bookmarkStart w:id="20" w:name="_Toc56428506"/>
+      <w:bookmarkStart w:id="22" w:name="_Toc56437508"/>
+      <w:r>
+        <w:rPr>
+          <w:lang w:eastAsia="de-DE"/>
+        </w:rPr>
+        <w:t>Front-End Architektur</w:t>
+      </w:r>
+      <w:bookmarkEnd w:id="22"/>
+    </w:p>
+    <w:p>
+      <w:pPr>
+        <w:jc w:val="both"/>
+        <w:rPr>
+          <w:lang w:eastAsia="de-DE"/>
+        </w:rPr>
+      </w:pPr>
+      <w:r>
+        <w:rPr>
+          <w:lang w:eastAsia="de-DE"/>
+        </w:rPr>
+        <w:t>Das Front-End besitzt eine gemeinsame Architektur welche genutzt werden kann um verschiedene Benutzeroberflächen / UIs / „Fenster“ aufrufen und in der Anwendung registrieren zu können. Darunter fällt das setzten eines Titels, eines Icons, Vor- und Zurück-Navigation innerhalb eines Fensters, gemeinsamer Zugriff auf die verschiedenen Daten, etc. .</w:t>
+      </w:r>
+    </w:p>
+    <w:p>
+      <w:pPr>
+        <w:pStyle w:val="berschrift4"/>
+        <w:rPr>
+          <w:lang w:eastAsia="de-DE"/>
+        </w:rPr>
+      </w:pPr>
+      <w:bookmarkStart w:id="23" w:name="_Toc56437509"/>
       <w:r>
         <w:rPr>
           <w:lang w:eastAsia="de-DE"/>
         </w:rPr>
         <w:t>User-Interface</w:t>
       </w:r>
-      <w:bookmarkEnd w:id="20"/>
+      <w:r>
+        <w:rPr>
+          <w:lang w:eastAsia="de-DE"/>
+        </w:rPr>
+        <w:t>s</w:t>
+      </w:r>
+      <w:bookmarkEnd w:id="23"/>
     </w:p>
     <w:p>
       <w:pPr>
@@ -4789,6 +5526,26 @@
         </w:rPr>
         <w:t>, mithilfe dessen jede weitere Benutzeroberfläche aufgerufen und getestet werden kann.</w:t>
       </w:r>
+      <w:r>
+        <w:rPr>
+          <w:lang w:eastAsia="de-DE"/>
+        </w:rPr>
+        <w:t xml:space="preserve"> Mithilfe des </w:t>
+      </w:r>
+      <w:proofErr w:type="spellStart"/>
+      <w:r>
+        <w:rPr>
+          <w:lang w:eastAsia="de-DE"/>
+        </w:rPr>
+        <w:t>Debug-SceneViewers</w:t>
+      </w:r>
+      <w:proofErr w:type="spellEnd"/>
+      <w:r>
+        <w:rPr>
+          <w:lang w:eastAsia="de-DE"/>
+        </w:rPr>
+        <w:t xml:space="preserve"> kann die Anwendung auch in verschiedene Test-Szenarien geschaltet werden um die Entwicklungsgeschwindigkeit zu erhöhen.</w:t>
+      </w:r>
     </w:p>
     <w:p>
       <w:pPr>
@@ -4797,14 +5554,14 @@
           <w:lang w:eastAsia="de-DE"/>
         </w:rPr>
       </w:pPr>
-      <w:bookmarkStart w:id="21" w:name="_Toc56428507"/>
+      <w:bookmarkStart w:id="24" w:name="_Toc56437510"/>
       <w:r>
         <w:rPr>
           <w:lang w:eastAsia="de-DE"/>
         </w:rPr>
         <w:t>Initiale Asynchronität</w:t>
       </w:r>
-      <w:bookmarkEnd w:id="21"/>
+      <w:bookmarkEnd w:id="24"/>
     </w:p>
     <w:p>
       <w:pPr>
@@ -4841,14 +5598,14 @@
           <w:lang w:eastAsia="de-DE"/>
         </w:rPr>
       </w:pPr>
-      <w:bookmarkStart w:id="22" w:name="_Toc56428508"/>
+      <w:bookmarkStart w:id="25" w:name="_Toc56437511"/>
       <w:r>
         <w:rPr>
           <w:lang w:eastAsia="de-DE"/>
         </w:rPr>
         <w:t>Initialer Konsum der Schnittstelle</w:t>
       </w:r>
-      <w:bookmarkEnd w:id="22"/>
+      <w:bookmarkEnd w:id="25"/>
     </w:p>
     <w:p>
       <w:pPr>
@@ -4871,14 +5628,44 @@
           <w:lang w:eastAsia="de-DE"/>
         </w:rPr>
       </w:pPr>
-      <w:bookmarkStart w:id="23" w:name="_Toc56428509"/>
+      <w:bookmarkStart w:id="26" w:name="_Toc56437512"/>
+      <w:r>
+        <w:rPr>
+          <w:lang w:eastAsia="de-DE"/>
+        </w:rPr>
+        <w:t>Planung und Realisierung der Bewegungsberechnung der Snake-Implementierung</w:t>
+      </w:r>
+      <w:bookmarkEnd w:id="26"/>
+    </w:p>
+    <w:p>
+      <w:pPr>
+        <w:jc w:val="both"/>
+        <w:rPr>
+          <w:lang w:eastAsia="de-DE"/>
+        </w:rPr>
+      </w:pPr>
+      <w:r>
+        <w:rPr>
+          <w:lang w:eastAsia="de-DE"/>
+        </w:rPr>
+        <w:t>Die Berechnung von Positionen  sowie die korrekte Darstellung einer Schlange wurde erdacht, geplant und umgesetzt. Diese Mechanik kann bereits im Einzelspieler-Modus der Anwendung getestet werden.</w:t>
+      </w:r>
+    </w:p>
+    <w:p>
+      <w:pPr>
+        <w:pStyle w:val="berschrift4"/>
+        <w:rPr>
+          <w:lang w:eastAsia="de-DE"/>
+        </w:rPr>
+      </w:pPr>
+      <w:bookmarkStart w:id="27" w:name="_Toc56437513"/>
       <w:r>
         <w:rPr>
           <w:lang w:eastAsia="de-DE"/>
         </w:rPr>
         <w:t>Snake-Implementierung</w:t>
       </w:r>
-      <w:bookmarkEnd w:id="23"/>
+      <w:bookmarkEnd w:id="27"/>
     </w:p>
     <w:p>
       <w:pPr>
@@ -4900,15 +5687,14 @@
           <w:lang w:eastAsia="de-DE"/>
         </w:rPr>
       </w:pPr>
-      <w:bookmarkStart w:id="24" w:name="_Toc56428510"/>
-      <w:r>
-        <w:rPr>
-          <w:lang w:eastAsia="de-DE"/>
-        </w:rPr>
-        <w:lastRenderedPageBreak/>
+      <w:bookmarkStart w:id="28" w:name="_Toc56437514"/>
+      <w:r>
+        <w:rPr>
+          <w:lang w:eastAsia="de-DE"/>
+        </w:rPr>
         <w:t>Snake-Implementierung – Mechanik - Wegfindung</w:t>
       </w:r>
-      <w:bookmarkEnd w:id="24"/>
+      <w:bookmarkEnd w:id="28"/>
     </w:p>
     <w:p>
       <w:pPr>
@@ -4921,7 +5707,19 @@
         <w:rPr>
           <w:lang w:eastAsia="de-DE"/>
         </w:rPr>
-        <w:t>Für die weitere Entwicklung der Spielmechaniken und das Testen verschiedener Aspekte wurde eine Wegfindung in das Spiel realisiert welche auf zufälligen berechneten Eingaben basiert. Dies ermöglicht das Spielen ohne menschliche Gegner (NPCs). Die Wegfindung funktioniert nach dem Prinzip, dass eine Schlange möglichst lange am Spiel teilnimmt ohne mit einer anderen Schlange oder Wänden zu kollidieren.</w:t>
+        <w:t xml:space="preserve">Für die weitere Entwicklung der Spielmechaniken und das Testen verschiedener Aspekte wurde eine Wegfindung </w:t>
+      </w:r>
+      <w:r>
+        <w:rPr>
+          <w:lang w:eastAsia="de-DE"/>
+        </w:rPr>
+        <w:t>im Spiel</w:t>
+      </w:r>
+      <w:r>
+        <w:rPr>
+          <w:lang w:eastAsia="de-DE"/>
+        </w:rPr>
+        <w:t xml:space="preserve"> realisiert welche auf zufälligen berechneten Eingaben basiert. Dies ermöglicht das Spielen ohne menschliche Gegner (NPCs). Die Wegfindung funktioniert nach dem Prinzip, dass eine Schlange möglichst lange am Spiel teilnimmt ohne mit einer anderen Schlange oder Wänden zu kollidieren.</w:t>
       </w:r>
       <w:r>
         <w:rPr>
@@ -4937,7 +5735,7 @@
           <w:lang w:eastAsia="de-DE"/>
         </w:rPr>
       </w:pPr>
-      <w:bookmarkStart w:id="25" w:name="_Toc56428511"/>
+      <w:bookmarkStart w:id="29" w:name="_Toc56437515"/>
       <w:r>
         <w:rPr>
           <w:lang w:eastAsia="de-DE"/>
@@ -4951,7 +5749,7 @@
         </w:rPr>
         <w:t>e Arbeitspakete</w:t>
       </w:r>
-      <w:bookmarkEnd w:id="25"/>
+      <w:bookmarkEnd w:id="29"/>
     </w:p>
     <w:p>
       <w:pPr>
@@ -4973,14 +5771,14 @@
           <w:rStyle w:val="berschrift4Zchn"/>
         </w:rPr>
       </w:pPr>
-      <w:bookmarkStart w:id="26" w:name="_Toc56428512"/>
+      <w:bookmarkStart w:id="30" w:name="_Toc56437516"/>
       <w:r>
         <w:rPr>
           <w:rStyle w:val="berschrift4Zchn"/>
         </w:rPr>
         <w:t>Überarbeitung der UML-Diagramme</w:t>
       </w:r>
-      <w:bookmarkEnd w:id="26"/>
+      <w:bookmarkEnd w:id="30"/>
     </w:p>
     <w:p>
       <w:pPr>
@@ -5002,14 +5800,14 @@
           <w:rStyle w:val="berschrift4Zchn"/>
         </w:rPr>
       </w:pPr>
-      <w:bookmarkStart w:id="27" w:name="_Toc56428513"/>
+      <w:bookmarkStart w:id="31" w:name="_Toc56437517"/>
       <w:r>
         <w:rPr>
           <w:rStyle w:val="berschrift4Zchn"/>
         </w:rPr>
         <w:t>Absicherung der Schnittstelle (API) mittels Spring Security und JSON-Web-Tokens</w:t>
       </w:r>
-      <w:bookmarkEnd w:id="27"/>
+      <w:bookmarkEnd w:id="31"/>
     </w:p>
     <w:p>
       <w:pPr>
@@ -5031,14 +5829,14 @@
           <w:rStyle w:val="berschrift4Zchn"/>
         </w:rPr>
       </w:pPr>
-      <w:bookmarkStart w:id="28" w:name="_Toc56428514"/>
+      <w:bookmarkStart w:id="32" w:name="_Toc56437518"/>
       <w:r>
         <w:rPr>
           <w:rStyle w:val="berschrift4Zchn"/>
         </w:rPr>
         <w:t>Vollständige Implementierung der Klassenrelationen</w:t>
       </w:r>
-      <w:bookmarkEnd w:id="28"/>
+      <w:bookmarkEnd w:id="32"/>
     </w:p>
     <w:p>
       <w:pPr>
@@ -5065,14 +5863,14 @@
           <w:rStyle w:val="berschrift4Zchn"/>
         </w:rPr>
       </w:pPr>
-      <w:bookmarkStart w:id="29" w:name="_Toc56428515"/>
+      <w:bookmarkStart w:id="33" w:name="_Toc56437519"/>
       <w:r>
         <w:rPr>
           <w:rStyle w:val="berschrift4Zchn"/>
         </w:rPr>
         <w:t>Vollständiger Konsum der Schnittstellen</w:t>
       </w:r>
-      <w:bookmarkEnd w:id="29"/>
+      <w:bookmarkEnd w:id="33"/>
     </w:p>
     <w:p>
       <w:pPr>
@@ -5099,14 +5897,14 @@
           <w:rStyle w:val="berschrift4Zchn"/>
         </w:rPr>
       </w:pPr>
-      <w:bookmarkStart w:id="30" w:name="_Toc56428516"/>
+      <w:bookmarkStart w:id="34" w:name="_Toc56437520"/>
       <w:r>
         <w:rPr>
           <w:rStyle w:val="berschrift4Zchn"/>
         </w:rPr>
         <w:t>Austausch der Spielereingaben (Implementierung von Web-Sockets)</w:t>
       </w:r>
-      <w:bookmarkEnd w:id="30"/>
+      <w:bookmarkEnd w:id="34"/>
     </w:p>
     <w:p>
       <w:pPr>
@@ -5128,6 +5926,36 @@
     </w:p>
     <w:p>
       <w:pPr>
+        <w:pStyle w:val="berschrift4"/>
+        <w:rPr>
+          <w:rStyle w:val="berschrift4Zchn"/>
+        </w:rPr>
+      </w:pPr>
+      <w:bookmarkStart w:id="35" w:name="_Toc56437521"/>
+      <w:r>
+        <w:rPr>
+          <w:rStyle w:val="berschrift4Zchn"/>
+        </w:rPr>
+        <w:t xml:space="preserve">Komplexität des </w:t>
+      </w:r>
+      <w:proofErr w:type="spellStart"/>
+      <w:r>
+        <w:rPr>
+          <w:rStyle w:val="berschrift4Zchn"/>
+        </w:rPr>
+        <w:t>GameControllers</w:t>
+      </w:r>
+      <w:proofErr w:type="spellEnd"/>
+      <w:r>
+        <w:rPr>
+          <w:rStyle w:val="berschrift4Zchn"/>
+        </w:rPr>
+        <w:t xml:space="preserve"> reduzieren</w:t>
+      </w:r>
+      <w:bookmarkEnd w:id="35"/>
+    </w:p>
+    <w:p>
+      <w:pPr>
         <w:jc w:val="both"/>
         <w:rPr>
           <w:sz w:val="24"/>
@@ -5141,7 +5969,187 @@
           <w:szCs w:val="24"/>
           <w:lang w:eastAsia="de-DE"/>
         </w:rPr>
-        <w:br/>
+        <w:t xml:space="preserve">Durch Abstraktion und </w:t>
+      </w:r>
+      <w:proofErr w:type="spellStart"/>
+      <w:r>
+        <w:rPr>
+          <w:sz w:val="24"/>
+          <w:szCs w:val="24"/>
+          <w:lang w:eastAsia="de-DE"/>
+        </w:rPr>
+        <w:t>Refactoring</w:t>
+      </w:r>
+      <w:proofErr w:type="spellEnd"/>
+      <w:r>
+        <w:rPr>
+          <w:sz w:val="24"/>
+          <w:szCs w:val="24"/>
+          <w:lang w:eastAsia="de-DE"/>
+        </w:rPr>
+        <w:t xml:space="preserve"> würden wir gerne die Komplexität des Snake-Spiels reduzieren – dies wird im Laufe des Projekts umgesetzt.</w:t>
+      </w:r>
+    </w:p>
+    <w:p>
+      <w:pPr>
+        <w:pStyle w:val="berschrift4"/>
+        <w:rPr>
+          <w:rStyle w:val="berschrift4Zchn"/>
+        </w:rPr>
+      </w:pPr>
+      <w:bookmarkStart w:id="36" w:name="_Toc56437522"/>
+      <w:r>
+        <w:rPr>
+          <w:rStyle w:val="berschrift4Zchn"/>
+        </w:rPr>
+        <w:t>Regelwerk aufbauen</w:t>
+      </w:r>
+      <w:bookmarkEnd w:id="36"/>
+    </w:p>
+    <w:p>
+      <w:pPr>
+        <w:jc w:val="both"/>
+      </w:pPr>
+      <w:r>
+        <w:t>Die Spieler sollen die Möglichkeit bekommen das Snake Spiel in verschiedenen Ausprägungen spielen zu können. Dafür soll ein Regelwerk definiert werden welches bei der Definition eines Spiels genutzt werden kann um die grundlegenden Mechaniken eines Spiels festzulegen:</w:t>
+      </w:r>
+    </w:p>
+    <w:p>
+      <w:pPr>
+        <w:pStyle w:val="Listenabsatz"/>
+        <w:numPr>
+          <w:ilvl w:val="0"/>
+          <w:numId w:val="39"/>
+        </w:numPr>
+        <w:rPr>
+          <w:sz w:val="18"/>
+          <w:szCs w:val="18"/>
+          <w:lang w:eastAsia="de-DE"/>
+        </w:rPr>
+      </w:pPr>
+      <w:r>
+        <w:rPr>
+          <w:sz w:val="18"/>
+          <w:szCs w:val="18"/>
+          <w:lang w:eastAsia="de-DE"/>
+        </w:rPr>
+        <w:t xml:space="preserve">Kollision mit Wand führt zu </w:t>
+      </w:r>
+      <w:proofErr w:type="spellStart"/>
+      <w:r>
+        <w:rPr>
+          <w:sz w:val="18"/>
+          <w:szCs w:val="18"/>
+          <w:lang w:eastAsia="de-DE"/>
+        </w:rPr>
+        <w:t>GameOver</w:t>
+      </w:r>
+      <w:proofErr w:type="spellEnd"/>
+    </w:p>
+    <w:p>
+      <w:pPr>
+        <w:pStyle w:val="Listenabsatz"/>
+        <w:numPr>
+          <w:ilvl w:val="0"/>
+          <w:numId w:val="39"/>
+        </w:numPr>
+        <w:rPr>
+          <w:sz w:val="18"/>
+          <w:szCs w:val="18"/>
+          <w:lang w:eastAsia="de-DE"/>
+        </w:rPr>
+      </w:pPr>
+      <w:r>
+        <w:rPr>
+          <w:sz w:val="18"/>
+          <w:szCs w:val="18"/>
+          <w:lang w:eastAsia="de-DE"/>
+        </w:rPr>
+        <w:t>Es gibt keine Wände</w:t>
+      </w:r>
+    </w:p>
+    <w:p>
+      <w:pPr>
+        <w:pStyle w:val="Listenabsatz"/>
+        <w:numPr>
+          <w:ilvl w:val="0"/>
+          <w:numId w:val="39"/>
+        </w:numPr>
+        <w:rPr>
+          <w:sz w:val="18"/>
+          <w:szCs w:val="18"/>
+          <w:lang w:eastAsia="de-DE"/>
+        </w:rPr>
+      </w:pPr>
+      <w:r>
+        <w:rPr>
+          <w:sz w:val="18"/>
+          <w:szCs w:val="18"/>
+          <w:lang w:eastAsia="de-DE"/>
+        </w:rPr>
+        <w:t>Spieler können sich nicht gegenseitig abbeißen / Spieler können sich gegenseitig abbeißen</w:t>
+      </w:r>
+    </w:p>
+    <w:p>
+      <w:pPr>
+        <w:pStyle w:val="Listenabsatz"/>
+        <w:numPr>
+          <w:ilvl w:val="0"/>
+          <w:numId w:val="39"/>
+        </w:numPr>
+        <w:rPr>
+          <w:sz w:val="18"/>
+          <w:szCs w:val="18"/>
+          <w:lang w:eastAsia="de-DE"/>
+        </w:rPr>
+      </w:pPr>
+      <w:r>
+        <w:rPr>
+          <w:sz w:val="18"/>
+          <w:szCs w:val="18"/>
+          <w:lang w:eastAsia="de-DE"/>
+        </w:rPr>
+        <w:t xml:space="preserve">Capture the </w:t>
+      </w:r>
+      <w:proofErr w:type="spellStart"/>
+      <w:r>
+        <w:rPr>
+          <w:sz w:val="18"/>
+          <w:szCs w:val="18"/>
+          <w:lang w:eastAsia="de-DE"/>
+        </w:rPr>
+        <w:t>Flag</w:t>
+      </w:r>
+      <w:proofErr w:type="spellEnd"/>
+      <w:r>
+        <w:rPr>
+          <w:sz w:val="18"/>
+          <w:szCs w:val="18"/>
+          <w:lang w:eastAsia="de-DE"/>
+        </w:rPr>
+        <w:t>?</w:t>
+      </w:r>
+    </w:p>
+    <w:p>
+      <w:pPr>
+        <w:pStyle w:val="Listenabsatz"/>
+        <w:numPr>
+          <w:ilvl w:val="0"/>
+          <w:numId w:val="39"/>
+        </w:numPr>
+        <w:rPr>
+          <w:sz w:val="18"/>
+          <w:szCs w:val="18"/>
+          <w:lang w:eastAsia="de-DE"/>
+        </w:rPr>
+      </w:pPr>
+      <w:r>
+        <w:rPr>
+          <w:sz w:val="18"/>
+          <w:szCs w:val="18"/>
+          <w:lang w:eastAsia="de-DE"/>
+        </w:rPr>
+        <w:t>…</w:t>
       </w:r>
     </w:p>
     <w:p>
@@ -5164,7 +6172,7 @@
           <w:lang w:eastAsia="de-DE"/>
         </w:rPr>
       </w:pPr>
-      <w:bookmarkStart w:id="31" w:name="_Toc56428517"/>
+      <w:bookmarkStart w:id="37" w:name="_Toc56437523"/>
       <w:r>
         <w:rPr>
           <w:lang w:eastAsia="de-DE"/>
@@ -5172,7 +6180,7 @@
         <w:lastRenderedPageBreak/>
         <w:t>Anhang</w:t>
       </w:r>
-      <w:bookmarkEnd w:id="31"/>
+      <w:bookmarkEnd w:id="37"/>
     </w:p>
     <w:p>
       <w:pPr>
@@ -5189,14 +6197,14 @@
           <w:lang w:eastAsia="de-DE"/>
         </w:rPr>
       </w:pPr>
-      <w:bookmarkStart w:id="32" w:name="_Toc56428518"/>
+      <w:bookmarkStart w:id="38" w:name="_Toc56437524"/>
       <w:r>
         <w:rPr>
           <w:lang w:eastAsia="de-DE"/>
         </w:rPr>
         <w:t>Aktivitätendiagramm</w:t>
       </w:r>
-      <w:bookmarkEnd w:id="32"/>
+      <w:bookmarkEnd w:id="38"/>
     </w:p>
     <w:p>
       <w:pPr>
@@ -5225,14 +6233,14 @@
           <w:lang w:eastAsia="de-DE"/>
         </w:rPr>
       </w:pPr>
-      <w:bookmarkStart w:id="33" w:name="_Toc56428519"/>
+      <w:bookmarkStart w:id="39" w:name="_Toc56437525"/>
       <w:r>
         <w:rPr>
           <w:lang w:eastAsia="de-DE"/>
         </w:rPr>
         <w:t>Anwendungsfalldiagramm</w:t>
       </w:r>
-      <w:bookmarkEnd w:id="33"/>
+      <w:bookmarkEnd w:id="39"/>
     </w:p>
     <w:p>
       <w:pPr>
@@ -5269,14 +6277,14 @@
           <w:lang w:eastAsia="de-DE"/>
         </w:rPr>
       </w:pPr>
-      <w:bookmarkStart w:id="34" w:name="_Toc56428520"/>
+      <w:bookmarkStart w:id="40" w:name="_Toc56437526"/>
       <w:r>
         <w:rPr>
           <w:lang w:eastAsia="de-DE"/>
         </w:rPr>
         <w:t>Klassendiagramm</w:t>
       </w:r>
-      <w:bookmarkEnd w:id="34"/>
+      <w:bookmarkEnd w:id="40"/>
     </w:p>
     <w:p>
       <w:pPr>
@@ -5293,14 +6301,555 @@
     </w:p>
     <w:p>
       <w:pPr>
-        <w:rPr>
-          <w:lang w:eastAsia="de-DE"/>
-        </w:rPr>
-      </w:pPr>
+        <w:pStyle w:val="berschrift3"/>
+        <w:rPr>
+          <w:lang w:eastAsia="de-DE"/>
+        </w:rPr>
+      </w:pPr>
+    </w:p>
+    <w:p>
+      <w:pPr>
+        <w:pStyle w:val="berschrift3"/>
+        <w:rPr>
+          <w:lang w:eastAsia="de-DE"/>
+        </w:rPr>
+      </w:pPr>
+      <w:bookmarkStart w:id="41" w:name="_Toc56437527"/>
+      <w:r>
+        <w:rPr>
+          <w:lang w:eastAsia="de-DE"/>
+        </w:rPr>
+        <w:t>User-Interface – Frontend - SnakeFX</w:t>
+      </w:r>
+      <w:bookmarkEnd w:id="41"/>
+    </w:p>
+    <w:p>
+      <w:pPr>
+        <w:rPr>
+          <w:lang w:eastAsia="de-DE"/>
+        </w:rPr>
+      </w:pPr>
+      <w:r>
+        <w:rPr>
+          <w:lang w:eastAsia="de-DE"/>
+        </w:rPr>
+        <w:t>Die folgenden Abbildungen zeigen das Front-End des Projekts.</w:t>
+      </w:r>
+    </w:p>
+    <w:p>
+      <w:pPr>
+        <w:jc w:val="center"/>
+        <w:rPr>
+          <w:lang w:eastAsia="de-DE"/>
+        </w:rPr>
+      </w:pPr>
+    </w:p>
+    <w:p>
+      <w:pPr>
+        <w:keepNext/>
+        <w:jc w:val="center"/>
+      </w:pPr>
+      <w:r>
+        <w:rPr>
+          <w:noProof/>
+        </w:rPr>
+        <w:drawing>
+          <wp:inline distT="0" distB="0" distL="0" distR="0" wp14:anchorId="1C6B049C" wp14:editId="0D51C67C">
+            <wp:extent cx="3773703" cy="2973788"/>
+            <wp:effectExtent l="0" t="0" r="0" b="0"/>
+            <wp:docPr id="10" name="Grafik 10"/>
+            <wp:cNvGraphicFramePr>
+              <a:graphicFrameLocks xmlns:a="http://schemas.openxmlformats.org/drawingml/2006/main" noChangeAspect="1"/>
+            </wp:cNvGraphicFramePr>
+            <a:graphic xmlns:a="http://schemas.openxmlformats.org/drawingml/2006/main">
+              <a:graphicData uri="http://schemas.openxmlformats.org/drawingml/2006/picture">
+                <pic:pic xmlns:pic="http://schemas.openxmlformats.org/drawingml/2006/picture">
+                  <pic:nvPicPr>
+                    <pic:cNvPr id="1" name=""/>
+                    <pic:cNvPicPr/>
+                  </pic:nvPicPr>
+                  <pic:blipFill>
+                    <a:blip r:embed="rId12"/>
+                    <a:stretch>
+                      <a:fillRect/>
+                    </a:stretch>
+                  </pic:blipFill>
+                  <pic:spPr>
+                    <a:xfrm>
+                      <a:off x="0" y="0"/>
+                      <a:ext cx="3806604" cy="2999715"/>
+                    </a:xfrm>
+                    <a:prstGeom prst="rect">
+                      <a:avLst/>
+                    </a:prstGeom>
+                  </pic:spPr>
+                </pic:pic>
+              </a:graphicData>
+            </a:graphic>
+          </wp:inline>
+        </w:drawing>
+      </w:r>
+    </w:p>
+    <w:p>
+      <w:pPr>
+        <w:pStyle w:val="Beschriftung"/>
+        <w:jc w:val="center"/>
+      </w:pPr>
+      <w:r>
+        <w:t xml:space="preserve">Abbildung </w:t>
+      </w:r>
+      <w:r>
+        <w:fldChar w:fldCharType="begin"/>
+      </w:r>
+      <w:r>
+        <w:instrText xml:space="preserve"> SEQ Abbildung \* ARABIC </w:instrText>
+      </w:r>
+      <w:r>
+        <w:fldChar w:fldCharType="separate"/>
+      </w:r>
+      <w:r>
+        <w:rPr>
+          <w:noProof/>
+        </w:rPr>
+        <w:t>4</w:t>
+      </w:r>
+      <w:r>
+        <w:fldChar w:fldCharType="end"/>
+      </w:r>
+      <w:r>
+        <w:t xml:space="preserve"> - Login- / Register-Screen der Anwendung</w:t>
+      </w:r>
+    </w:p>
+    <w:p>
+      <w:pPr>
+        <w:jc w:val="center"/>
+      </w:pPr>
+    </w:p>
+    <w:p>
+      <w:pPr>
+        <w:keepNext/>
+        <w:jc w:val="center"/>
+      </w:pPr>
+      <w:r>
+        <w:rPr>
+          <w:noProof/>
+        </w:rPr>
+        <w:lastRenderedPageBreak/>
+        <w:drawing>
+          <wp:inline distT="0" distB="0" distL="0" distR="0" wp14:anchorId="2D21761C" wp14:editId="570F3D84">
+            <wp:extent cx="4132949" cy="2965837"/>
+            <wp:effectExtent l="0" t="0" r="1270" b="6350"/>
+            <wp:docPr id="11" name="Grafik 11"/>
+            <wp:cNvGraphicFramePr>
+              <a:graphicFrameLocks xmlns:a="http://schemas.openxmlformats.org/drawingml/2006/main" noChangeAspect="1"/>
+            </wp:cNvGraphicFramePr>
+            <a:graphic xmlns:a="http://schemas.openxmlformats.org/drawingml/2006/main">
+              <a:graphicData uri="http://schemas.openxmlformats.org/drawingml/2006/picture">
+                <pic:pic xmlns:pic="http://schemas.openxmlformats.org/drawingml/2006/picture">
+                  <pic:nvPicPr>
+                    <pic:cNvPr id="1" name=""/>
+                    <pic:cNvPicPr/>
+                  </pic:nvPicPr>
+                  <pic:blipFill>
+                    <a:blip r:embed="rId13"/>
+                    <a:stretch>
+                      <a:fillRect/>
+                    </a:stretch>
+                  </pic:blipFill>
+                  <pic:spPr>
+                    <a:xfrm>
+                      <a:off x="0" y="0"/>
+                      <a:ext cx="4214172" cy="3024124"/>
+                    </a:xfrm>
+                    <a:prstGeom prst="rect">
+                      <a:avLst/>
+                    </a:prstGeom>
+                  </pic:spPr>
+                </pic:pic>
+              </a:graphicData>
+            </a:graphic>
+          </wp:inline>
+        </w:drawing>
+      </w:r>
+    </w:p>
+    <w:p>
+      <w:pPr>
+        <w:pStyle w:val="Beschriftung"/>
+        <w:jc w:val="center"/>
+      </w:pPr>
+      <w:r>
+        <w:t xml:space="preserve">Abbildung </w:t>
+      </w:r>
+      <w:r>
+        <w:fldChar w:fldCharType="begin"/>
+      </w:r>
+      <w:r>
+        <w:instrText xml:space="preserve"> SEQ Abbildung \* ARABIC </w:instrText>
+      </w:r>
+      <w:r>
+        <w:fldChar w:fldCharType="separate"/>
+      </w:r>
+      <w:r>
+        <w:rPr>
+          <w:noProof/>
+        </w:rPr>
+        <w:t>5</w:t>
+      </w:r>
+      <w:r>
+        <w:fldChar w:fldCharType="end"/>
+      </w:r>
+      <w:r>
+        <w:t xml:space="preserve"> - Homescreen der Anwendung - hier werden alle aktiven Spieler und alle aktiven Spiele aufgelistet.</w:t>
+      </w:r>
+    </w:p>
+    <w:p>
+      <w:pPr>
+        <w:jc w:val="center"/>
+      </w:pPr>
+    </w:p>
+    <w:p>
+      <w:pPr>
+        <w:keepNext/>
+        <w:jc w:val="center"/>
+      </w:pPr>
+      <w:r>
+        <w:rPr>
+          <w:noProof/>
+        </w:rPr>
+        <w:drawing>
+          <wp:inline distT="0" distB="0" distL="0" distR="0" wp14:anchorId="6E0D16F7" wp14:editId="4B323D7B">
+            <wp:extent cx="4121867" cy="2957885"/>
+            <wp:effectExtent l="0" t="0" r="0" b="0"/>
+            <wp:docPr id="12" name="Grafik 12"/>
+            <wp:cNvGraphicFramePr>
+              <a:graphicFrameLocks xmlns:a="http://schemas.openxmlformats.org/drawingml/2006/main" noChangeAspect="1"/>
+            </wp:cNvGraphicFramePr>
+            <a:graphic xmlns:a="http://schemas.openxmlformats.org/drawingml/2006/main">
+              <a:graphicData uri="http://schemas.openxmlformats.org/drawingml/2006/picture">
+                <pic:pic xmlns:pic="http://schemas.openxmlformats.org/drawingml/2006/picture">
+                  <pic:nvPicPr>
+                    <pic:cNvPr id="1" name=""/>
+                    <pic:cNvPicPr/>
+                  </pic:nvPicPr>
+                  <pic:blipFill>
+                    <a:blip r:embed="rId14"/>
+                    <a:stretch>
+                      <a:fillRect/>
+                    </a:stretch>
+                  </pic:blipFill>
+                  <pic:spPr>
+                    <a:xfrm>
+                      <a:off x="0" y="0"/>
+                      <a:ext cx="4218474" cy="3027211"/>
+                    </a:xfrm>
+                    <a:prstGeom prst="rect">
+                      <a:avLst/>
+                    </a:prstGeom>
+                  </pic:spPr>
+                </pic:pic>
+              </a:graphicData>
+            </a:graphic>
+          </wp:inline>
+        </w:drawing>
+      </w:r>
+    </w:p>
+    <w:p>
+      <w:pPr>
+        <w:pStyle w:val="Beschriftung"/>
+        <w:jc w:val="center"/>
+      </w:pPr>
+      <w:r>
+        <w:t xml:space="preserve">Abbildung </w:t>
+      </w:r>
+      <w:r>
+        <w:fldChar w:fldCharType="begin"/>
+      </w:r>
+      <w:r>
+        <w:instrText xml:space="preserve"> SEQ Abbildung \* ARABIC </w:instrText>
+      </w:r>
+      <w:r>
+        <w:fldChar w:fldCharType="separate"/>
+      </w:r>
+      <w:r>
+        <w:rPr>
+          <w:noProof/>
+        </w:rPr>
+        <w:t>6</w:t>
+      </w:r>
+      <w:r>
+        <w:fldChar w:fldCharType="end"/>
+      </w:r>
+      <w:r>
+        <w:t xml:space="preserve"> - New-Game Screen - hier können neue Spiele definiert und im Anschluss in der Lobby angemeldet werden.</w:t>
+      </w:r>
+    </w:p>
+    <w:p>
+      <w:pPr>
+        <w:jc w:val="center"/>
+      </w:pPr>
+    </w:p>
+    <w:p>
+      <w:pPr>
+        <w:keepNext/>
+        <w:jc w:val="center"/>
+      </w:pPr>
+      <w:r>
+        <w:rPr>
+          <w:noProof/>
+        </w:rPr>
+        <w:lastRenderedPageBreak/>
+        <w:drawing>
+          <wp:inline distT="0" distB="0" distL="0" distR="0" wp14:anchorId="20AAE0B4" wp14:editId="653A1A07">
+            <wp:extent cx="4310236" cy="3093058"/>
+            <wp:effectExtent l="0" t="0" r="0" b="0"/>
+            <wp:docPr id="13" name="Grafik 13"/>
+            <wp:cNvGraphicFramePr>
+              <a:graphicFrameLocks xmlns:a="http://schemas.openxmlformats.org/drawingml/2006/main" noChangeAspect="1"/>
+            </wp:cNvGraphicFramePr>
+            <a:graphic xmlns:a="http://schemas.openxmlformats.org/drawingml/2006/main">
+              <a:graphicData uri="http://schemas.openxmlformats.org/drawingml/2006/picture">
+                <pic:pic xmlns:pic="http://schemas.openxmlformats.org/drawingml/2006/picture">
+                  <pic:nvPicPr>
+                    <pic:cNvPr id="1" name=""/>
+                    <pic:cNvPicPr/>
+                  </pic:nvPicPr>
+                  <pic:blipFill>
+                    <a:blip r:embed="rId15"/>
+                    <a:stretch>
+                      <a:fillRect/>
+                    </a:stretch>
+                  </pic:blipFill>
+                  <pic:spPr>
+                    <a:xfrm>
+                      <a:off x="0" y="0"/>
+                      <a:ext cx="4405718" cy="3161576"/>
+                    </a:xfrm>
+                    <a:prstGeom prst="rect">
+                      <a:avLst/>
+                    </a:prstGeom>
+                  </pic:spPr>
+                </pic:pic>
+              </a:graphicData>
+            </a:graphic>
+          </wp:inline>
+        </w:drawing>
+      </w:r>
+    </w:p>
+    <w:p>
+      <w:pPr>
+        <w:pStyle w:val="Beschriftung"/>
+        <w:jc w:val="center"/>
+        <w:rPr>
+          <w:noProof/>
+        </w:rPr>
+      </w:pPr>
+      <w:r>
+        <w:t xml:space="preserve">Abbildung </w:t>
+      </w:r>
+      <w:r>
+        <w:fldChar w:fldCharType="begin"/>
+      </w:r>
+      <w:r>
+        <w:instrText xml:space="preserve"> SEQ Abbildung \* ARABIC </w:instrText>
+      </w:r>
+      <w:r>
+        <w:fldChar w:fldCharType="separate"/>
+      </w:r>
+      <w:r>
+        <w:rPr>
+          <w:noProof/>
+        </w:rPr>
+        <w:t>7</w:t>
+      </w:r>
+      <w:r>
+        <w:fldChar w:fldCharType="end"/>
+      </w:r>
+      <w:r>
+        <w:t xml:space="preserve"> - Spielhistorie - In dieser Benutzeroberfläche können alle in der Vergan</w:t>
+      </w:r>
+      <w:r>
+        <w:rPr>
+          <w:noProof/>
+        </w:rPr>
+        <w:t>genheit gespielten Spiel betrachtet werden.</w:t>
+      </w:r>
+    </w:p>
+    <w:p>
+      <w:pPr>
+        <w:jc w:val="center"/>
+      </w:pPr>
+    </w:p>
+    <w:p>
+      <w:pPr>
+        <w:keepNext/>
+        <w:jc w:val="center"/>
+      </w:pPr>
+      <w:r>
+        <w:rPr>
+          <w:noProof/>
+        </w:rPr>
+        <w:drawing>
+          <wp:inline distT="0" distB="0" distL="0" distR="0" wp14:anchorId="54EAB61E" wp14:editId="5185992E">
+            <wp:extent cx="4063117" cy="4214948"/>
+            <wp:effectExtent l="0" t="0" r="0" b="0"/>
+            <wp:docPr id="14" name="Grafik 14"/>
+            <wp:cNvGraphicFramePr>
+              <a:graphicFrameLocks xmlns:a="http://schemas.openxmlformats.org/drawingml/2006/main" noChangeAspect="1"/>
+            </wp:cNvGraphicFramePr>
+            <a:graphic xmlns:a="http://schemas.openxmlformats.org/drawingml/2006/main">
+              <a:graphicData uri="http://schemas.openxmlformats.org/drawingml/2006/picture">
+                <pic:pic xmlns:pic="http://schemas.openxmlformats.org/drawingml/2006/picture">
+                  <pic:nvPicPr>
+                    <pic:cNvPr id="1" name=""/>
+                    <pic:cNvPicPr/>
+                  </pic:nvPicPr>
+                  <pic:blipFill>
+                    <a:blip r:embed="rId16"/>
+                    <a:stretch>
+                      <a:fillRect/>
+                    </a:stretch>
+                  </pic:blipFill>
+                  <pic:spPr>
+                    <a:xfrm>
+                      <a:off x="0" y="0"/>
+                      <a:ext cx="4124806" cy="4278942"/>
+                    </a:xfrm>
+                    <a:prstGeom prst="rect">
+                      <a:avLst/>
+                    </a:prstGeom>
+                  </pic:spPr>
+                </pic:pic>
+              </a:graphicData>
+            </a:graphic>
+          </wp:inline>
+        </w:drawing>
+      </w:r>
+    </w:p>
+    <w:p>
+      <w:pPr>
+        <w:pStyle w:val="Beschriftung"/>
+        <w:jc w:val="center"/>
+      </w:pPr>
+      <w:r>
+        <w:t xml:space="preserve">Abbildung </w:t>
+      </w:r>
+      <w:r>
+        <w:fldChar w:fldCharType="begin"/>
+      </w:r>
+      <w:r>
+        <w:instrText xml:space="preserve"> SEQ Abbildung \* ARABIC </w:instrText>
+      </w:r>
+      <w:r>
+        <w:fldChar w:fldCharType="separate"/>
+      </w:r>
+      <w:r>
+        <w:rPr>
+          <w:noProof/>
+        </w:rPr>
+        <w:t>8</w:t>
+      </w:r>
+      <w:r>
+        <w:fldChar w:fldCharType="end"/>
+      </w:r>
+      <w:r>
+        <w:t xml:space="preserve"> - Im aktiven Spiel wird die Implementierung des Snake-Spiels ausgeführt. Die Abbildung enthält das Spielbrett, sowie die Implementierung der Food-Mechanik sowie eine einfache KI mit zufälliger Wegfindung.</w:t>
+      </w:r>
+    </w:p>
+    <w:p/>
+    <w:p>
+      <w:pPr>
+        <w:keepNext/>
+        <w:jc w:val="center"/>
+      </w:pPr>
+      <w:r>
+        <w:rPr>
+          <w:noProof/>
+        </w:rPr>
+        <w:lastRenderedPageBreak/>
+        <w:drawing>
+          <wp:inline distT="0" distB="0" distL="0" distR="0" wp14:anchorId="2E17C3F3" wp14:editId="2D8D9A0E">
+            <wp:extent cx="5327374" cy="3513235"/>
+            <wp:effectExtent l="0" t="0" r="6985" b="0"/>
+            <wp:docPr id="15" name="Grafik 15"/>
+            <wp:cNvGraphicFramePr>
+              <a:graphicFrameLocks xmlns:a="http://schemas.openxmlformats.org/drawingml/2006/main" noChangeAspect="1"/>
+            </wp:cNvGraphicFramePr>
+            <a:graphic xmlns:a="http://schemas.openxmlformats.org/drawingml/2006/main">
+              <a:graphicData uri="http://schemas.openxmlformats.org/drawingml/2006/picture">
+                <pic:pic xmlns:pic="http://schemas.openxmlformats.org/drawingml/2006/picture">
+                  <pic:nvPicPr>
+                    <pic:cNvPr id="1" name=""/>
+                    <pic:cNvPicPr/>
+                  </pic:nvPicPr>
+                  <pic:blipFill>
+                    <a:blip r:embed="rId17"/>
+                    <a:stretch>
+                      <a:fillRect/>
+                    </a:stretch>
+                  </pic:blipFill>
+                  <pic:spPr>
+                    <a:xfrm>
+                      <a:off x="0" y="0"/>
+                      <a:ext cx="5336592" cy="3519314"/>
+                    </a:xfrm>
+                    <a:prstGeom prst="rect">
+                      <a:avLst/>
+                    </a:prstGeom>
+                  </pic:spPr>
+                </pic:pic>
+              </a:graphicData>
+            </a:graphic>
+          </wp:inline>
+        </w:drawing>
+      </w:r>
+    </w:p>
+    <w:p>
+      <w:pPr>
+        <w:pStyle w:val="Beschriftung"/>
+        <w:jc w:val="center"/>
+      </w:pPr>
+      <w:r>
+        <w:t xml:space="preserve">Abbildung </w:t>
+      </w:r>
+      <w:r>
+        <w:fldChar w:fldCharType="begin"/>
+      </w:r>
+      <w:r>
+        <w:instrText xml:space="preserve"> SEQ Abbildung \* ARABIC </w:instrText>
+      </w:r>
+      <w:r>
+        <w:fldChar w:fldCharType="separate"/>
+      </w:r>
+      <w:r>
+        <w:rPr>
+          <w:noProof/>
+        </w:rPr>
+        <w:t>9</w:t>
+      </w:r>
+      <w:r>
+        <w:fldChar w:fldCharType="end"/>
+      </w:r>
+      <w:r>
+        <w:t xml:space="preserve"> - der </w:t>
+      </w:r>
+      <w:proofErr w:type="spellStart"/>
+      <w:r>
+        <w:t>Debug-SceneViewer</w:t>
+      </w:r>
+      <w:proofErr w:type="spellEnd"/>
+      <w:r>
+        <w:t xml:space="preserve"> ermöglicht die direkte Initiali</w:t>
+      </w:r>
+      <w:r>
+        <w:rPr>
+          <w:noProof/>
+        </w:rPr>
+        <w:t>sierung der einzelnen Benutzeroberflächen ohne vollständige Interaktion mit der Anwendung. Des Weiteren kann das Snake-Spiel über diese Benutzeroberfläche in verschiedene Test-Szenarien versetzt werden.</w:t>
+      </w:r>
     </w:p>
     <w:sectPr>
-      <w:headerReference w:type="default" r:id="rId12"/>
-      <w:footerReference w:type="default" r:id="rId13"/>
+      <w:headerReference w:type="default" r:id="rId18"/>
+      <w:footerReference w:type="default" r:id="rId19"/>
       <w:pgSz w:w="11906" w:h="16838"/>
       <w:pgMar w:top="1417" w:right="1417" w:bottom="1134" w:left="1417" w:header="708" w:footer="708" w:gutter="0"/>
       <w:cols w:space="708"/>
@@ -7155,6 +8704,118 @@
     </w:lvl>
   </w:abstractNum>
   <w:abstractNum w:abstractNumId="15" w15:restartNumberingAfterBreak="0">
+    <w:nsid w:val="376F5DB4"/>
+    <w:multiLevelType w:val="hybridMultilevel"/>
+    <w:tmpl w:val="85F47D38"/>
+    <w:lvl w:ilvl="0" w:tplc="09D813CA">
+      <w:numFmt w:val="bullet"/>
+      <w:lvlText w:val="-"/>
+      <w:lvlJc w:val="left"/>
+      <w:pPr>
+        <w:ind w:left="720" w:hanging="360"/>
+      </w:pPr>
+      <w:rPr>
+        <w:rFonts w:ascii="Calibri" w:eastAsiaTheme="minorHAnsi" w:hAnsi="Calibri" w:cs="Calibri" w:hint="default"/>
+      </w:rPr>
+    </w:lvl>
+    <w:lvl w:ilvl="1" w:tplc="04070003" w:tentative="1">
+      <w:start w:val="1"/>
+      <w:numFmt w:val="bullet"/>
+      <w:lvlText w:val="o"/>
+      <w:lvlJc w:val="left"/>
+      <w:pPr>
+        <w:ind w:left="1440" w:hanging="360"/>
+      </w:pPr>
+      <w:rPr>
+        <w:rFonts w:ascii="Courier New" w:hAnsi="Courier New" w:cs="Courier New" w:hint="default"/>
+      </w:rPr>
+    </w:lvl>
+    <w:lvl w:ilvl="2" w:tplc="04070005" w:tentative="1">
+      <w:start w:val="1"/>
+      <w:numFmt w:val="bullet"/>
+      <w:lvlText w:val=""/>
+      <w:lvlJc w:val="left"/>
+      <w:pPr>
+        <w:ind w:left="2160" w:hanging="360"/>
+      </w:pPr>
+      <w:rPr>
+        <w:rFonts w:ascii="Wingdings" w:hAnsi="Wingdings" w:hint="default"/>
+      </w:rPr>
+    </w:lvl>
+    <w:lvl w:ilvl="3" w:tplc="04070001" w:tentative="1">
+      <w:start w:val="1"/>
+      <w:numFmt w:val="bullet"/>
+      <w:lvlText w:val=""/>
+      <w:lvlJc w:val="left"/>
+      <w:pPr>
+        <w:ind w:left="2880" w:hanging="360"/>
+      </w:pPr>
+      <w:rPr>
+        <w:rFonts w:ascii="Symbol" w:hAnsi="Symbol" w:hint="default"/>
+      </w:rPr>
+    </w:lvl>
+    <w:lvl w:ilvl="4" w:tplc="04070003" w:tentative="1">
+      <w:start w:val="1"/>
+      <w:numFmt w:val="bullet"/>
+      <w:lvlText w:val="o"/>
+      <w:lvlJc w:val="left"/>
+      <w:pPr>
+        <w:ind w:left="3600" w:hanging="360"/>
+      </w:pPr>
+      <w:rPr>
+        <w:rFonts w:ascii="Courier New" w:hAnsi="Courier New" w:cs="Courier New" w:hint="default"/>
+      </w:rPr>
+    </w:lvl>
+    <w:lvl w:ilvl="5" w:tplc="04070005" w:tentative="1">
+      <w:start w:val="1"/>
+      <w:numFmt w:val="bullet"/>
+      <w:lvlText w:val=""/>
+      <w:lvlJc w:val="left"/>
+      <w:pPr>
+        <w:ind w:left="4320" w:hanging="360"/>
+      </w:pPr>
+      <w:rPr>
+        <w:rFonts w:ascii="Wingdings" w:hAnsi="Wingdings" w:hint="default"/>
+      </w:rPr>
+    </w:lvl>
+    <w:lvl w:ilvl="6" w:tplc="04070001" w:tentative="1">
+      <w:start w:val="1"/>
+      <w:numFmt w:val="bullet"/>
+      <w:lvlText w:val=""/>
+      <w:lvlJc w:val="left"/>
+      <w:pPr>
+        <w:ind w:left="5040" w:hanging="360"/>
+      </w:pPr>
+      <w:rPr>
+        <w:rFonts w:ascii="Symbol" w:hAnsi="Symbol" w:hint="default"/>
+      </w:rPr>
+    </w:lvl>
+    <w:lvl w:ilvl="7" w:tplc="04070003" w:tentative="1">
+      <w:start w:val="1"/>
+      <w:numFmt w:val="bullet"/>
+      <w:lvlText w:val="o"/>
+      <w:lvlJc w:val="left"/>
+      <w:pPr>
+        <w:ind w:left="5760" w:hanging="360"/>
+      </w:pPr>
+      <w:rPr>
+        <w:rFonts w:ascii="Courier New" w:hAnsi="Courier New" w:cs="Courier New" w:hint="default"/>
+      </w:rPr>
+    </w:lvl>
+    <w:lvl w:ilvl="8" w:tplc="04070005" w:tentative="1">
+      <w:start w:val="1"/>
+      <w:numFmt w:val="bullet"/>
+      <w:lvlText w:val=""/>
+      <w:lvlJc w:val="left"/>
+      <w:pPr>
+        <w:ind w:left="6480" w:hanging="360"/>
+      </w:pPr>
+      <w:rPr>
+        <w:rFonts w:ascii="Wingdings" w:hAnsi="Wingdings" w:hint="default"/>
+      </w:rPr>
+    </w:lvl>
+  </w:abstractNum>
+  <w:abstractNum w:abstractNumId="16" w15:restartNumberingAfterBreak="0">
     <w:nsid w:val="3E370FA7"/>
     <w:multiLevelType w:val="hybridMultilevel"/>
     <w:tmpl w:val="6ADAA0DE"/>
@@ -7267,7 +8928,7 @@
       </w:rPr>
     </w:lvl>
   </w:abstractNum>
-  <w:abstractNum w:abstractNumId="16" w15:restartNumberingAfterBreak="0">
+  <w:abstractNum w:abstractNumId="17" w15:restartNumberingAfterBreak="0">
     <w:nsid w:val="41064C00"/>
     <w:multiLevelType w:val="hybridMultilevel"/>
     <w:tmpl w:val="BFC2E816"/>
@@ -7380,7 +9041,7 @@
       </w:rPr>
     </w:lvl>
   </w:abstractNum>
-  <w:abstractNum w:abstractNumId="17" w15:restartNumberingAfterBreak="0">
+  <w:abstractNum w:abstractNumId="18" w15:restartNumberingAfterBreak="0">
     <w:nsid w:val="47787FE9"/>
     <w:multiLevelType w:val="multilevel"/>
     <w:tmpl w:val="DDDA98DE"/>
@@ -7497,7 +9158,7 @@
       </w:pPr>
     </w:lvl>
   </w:abstractNum>
-  <w:abstractNum w:abstractNumId="18" w15:restartNumberingAfterBreak="0">
+  <w:abstractNum w:abstractNumId="19" w15:restartNumberingAfterBreak="0">
     <w:nsid w:val="499C3C89"/>
     <w:multiLevelType w:val="hybridMultilevel"/>
     <w:tmpl w:val="A2041182"/>
@@ -7609,7 +9270,7 @@
       </w:rPr>
     </w:lvl>
   </w:abstractNum>
-  <w:abstractNum w:abstractNumId="19" w15:restartNumberingAfterBreak="0">
+  <w:abstractNum w:abstractNumId="20" w15:restartNumberingAfterBreak="0">
     <w:nsid w:val="4A6B39AF"/>
     <w:multiLevelType w:val="hybridMultilevel"/>
     <w:tmpl w:val="58A05930"/>
@@ -7722,7 +9383,7 @@
       </w:rPr>
     </w:lvl>
   </w:abstractNum>
-  <w:abstractNum w:abstractNumId="20" w15:restartNumberingAfterBreak="0">
+  <w:abstractNum w:abstractNumId="21" w15:restartNumberingAfterBreak="0">
     <w:nsid w:val="4D737006"/>
     <w:multiLevelType w:val="hybridMultilevel"/>
     <w:tmpl w:val="E4E0E092"/>
@@ -7835,7 +9496,7 @@
       </w:rPr>
     </w:lvl>
   </w:abstractNum>
-  <w:abstractNum w:abstractNumId="21" w15:restartNumberingAfterBreak="0">
+  <w:abstractNum w:abstractNumId="22" w15:restartNumberingAfterBreak="0">
     <w:nsid w:val="4F1D5D50"/>
     <w:multiLevelType w:val="multilevel"/>
     <w:tmpl w:val="DDDA98DE"/>
@@ -7952,7 +9613,7 @@
       </w:pPr>
     </w:lvl>
   </w:abstractNum>
-  <w:abstractNum w:abstractNumId="22" w15:restartNumberingAfterBreak="0">
+  <w:abstractNum w:abstractNumId="23" w15:restartNumberingAfterBreak="0">
     <w:nsid w:val="50B62701"/>
     <w:multiLevelType w:val="hybridMultilevel"/>
     <w:tmpl w:val="FFA89B7C"/>
@@ -8064,7 +9725,7 @@
       </w:rPr>
     </w:lvl>
   </w:abstractNum>
-  <w:abstractNum w:abstractNumId="23" w15:restartNumberingAfterBreak="0">
+  <w:abstractNum w:abstractNumId="24" w15:restartNumberingAfterBreak="0">
     <w:nsid w:val="58922215"/>
     <w:multiLevelType w:val="hybridMultilevel"/>
     <w:tmpl w:val="7D44FFDA"/>
@@ -8177,7 +9838,7 @@
       </w:rPr>
     </w:lvl>
   </w:abstractNum>
-  <w:abstractNum w:abstractNumId="24" w15:restartNumberingAfterBreak="0">
+  <w:abstractNum w:abstractNumId="25" w15:restartNumberingAfterBreak="0">
     <w:nsid w:val="5F5640D5"/>
     <w:multiLevelType w:val="hybridMultilevel"/>
     <w:tmpl w:val="D138E072"/>
@@ -8290,7 +9951,7 @@
       </w:rPr>
     </w:lvl>
   </w:abstractNum>
-  <w:abstractNum w:abstractNumId="25" w15:restartNumberingAfterBreak="0">
+  <w:abstractNum w:abstractNumId="26" w15:restartNumberingAfterBreak="0">
     <w:nsid w:val="5F760DC9"/>
     <w:multiLevelType w:val="hybridMultilevel"/>
     <w:tmpl w:val="7F5C5432"/>
@@ -8403,7 +10064,7 @@
       </w:rPr>
     </w:lvl>
   </w:abstractNum>
-  <w:abstractNum w:abstractNumId="26" w15:restartNumberingAfterBreak="0">
+  <w:abstractNum w:abstractNumId="27" w15:restartNumberingAfterBreak="0">
     <w:nsid w:val="61392335"/>
     <w:multiLevelType w:val="multilevel"/>
     <w:tmpl w:val="D35E6B42"/>
@@ -8552,7 +10213,7 @@
       </w:rPr>
     </w:lvl>
   </w:abstractNum>
-  <w:abstractNum w:abstractNumId="27" w15:restartNumberingAfterBreak="0">
+  <w:abstractNum w:abstractNumId="28" w15:restartNumberingAfterBreak="0">
     <w:nsid w:val="626F004F"/>
     <w:multiLevelType w:val="hybridMultilevel"/>
     <w:tmpl w:val="19E600BC"/>
@@ -8665,7 +10326,7 @@
       </w:rPr>
     </w:lvl>
   </w:abstractNum>
-  <w:abstractNum w:abstractNumId="28" w15:restartNumberingAfterBreak="0">
+  <w:abstractNum w:abstractNumId="29" w15:restartNumberingAfterBreak="0">
     <w:nsid w:val="67340601"/>
     <w:multiLevelType w:val="hybridMultilevel"/>
     <w:tmpl w:val="E5B03C52"/>
@@ -8778,7 +10439,7 @@
       </w:rPr>
     </w:lvl>
   </w:abstractNum>
-  <w:abstractNum w:abstractNumId="29" w15:restartNumberingAfterBreak="0">
+  <w:abstractNum w:abstractNumId="30" w15:restartNumberingAfterBreak="0">
     <w:nsid w:val="687173BC"/>
     <w:multiLevelType w:val="multilevel"/>
     <w:tmpl w:val="DDDA98DE"/>
@@ -8895,7 +10556,7 @@
       </w:pPr>
     </w:lvl>
   </w:abstractNum>
-  <w:abstractNum w:abstractNumId="30" w15:restartNumberingAfterBreak="0">
+  <w:abstractNum w:abstractNumId="31" w15:restartNumberingAfterBreak="0">
     <w:nsid w:val="6AAF78FB"/>
     <w:multiLevelType w:val="hybridMultilevel"/>
     <w:tmpl w:val="18D89EB8"/>
@@ -9008,7 +10669,7 @@
       </w:rPr>
     </w:lvl>
   </w:abstractNum>
-  <w:abstractNum w:abstractNumId="31" w15:restartNumberingAfterBreak="0">
+  <w:abstractNum w:abstractNumId="32" w15:restartNumberingAfterBreak="0">
     <w:nsid w:val="6ADB2A0B"/>
     <w:multiLevelType w:val="multilevel"/>
     <w:tmpl w:val="48A8DF48"/>
@@ -9157,7 +10818,7 @@
       </w:rPr>
     </w:lvl>
   </w:abstractNum>
-  <w:abstractNum w:abstractNumId="32" w15:restartNumberingAfterBreak="0">
+  <w:abstractNum w:abstractNumId="33" w15:restartNumberingAfterBreak="0">
     <w:nsid w:val="70216A11"/>
     <w:multiLevelType w:val="hybridMultilevel"/>
     <w:tmpl w:val="DC009C8C"/>
@@ -9270,7 +10931,7 @@
       </w:rPr>
     </w:lvl>
   </w:abstractNum>
-  <w:abstractNum w:abstractNumId="33" w15:restartNumberingAfterBreak="0">
+  <w:abstractNum w:abstractNumId="34" w15:restartNumberingAfterBreak="0">
     <w:nsid w:val="75C721BD"/>
     <w:multiLevelType w:val="hybridMultilevel"/>
     <w:tmpl w:val="0A42D924"/>
@@ -9383,7 +11044,7 @@
       </w:rPr>
     </w:lvl>
   </w:abstractNum>
-  <w:abstractNum w:abstractNumId="34" w15:restartNumberingAfterBreak="0">
+  <w:abstractNum w:abstractNumId="35" w15:restartNumberingAfterBreak="0">
     <w:nsid w:val="75E82167"/>
     <w:multiLevelType w:val="hybridMultilevel"/>
     <w:tmpl w:val="53180EBA"/>
@@ -9496,7 +11157,120 @@
       </w:rPr>
     </w:lvl>
   </w:abstractNum>
-  <w:abstractNum w:abstractNumId="35" w15:restartNumberingAfterBreak="0">
+  <w:abstractNum w:abstractNumId="36" w15:restartNumberingAfterBreak="0">
+    <w:nsid w:val="7ADA3E50"/>
+    <w:multiLevelType w:val="hybridMultilevel"/>
+    <w:tmpl w:val="802EE84C"/>
+    <w:lvl w:ilvl="0" w:tplc="04070001">
+      <w:start w:val="1"/>
+      <w:numFmt w:val="bullet"/>
+      <w:lvlText w:val=""/>
+      <w:lvlJc w:val="left"/>
+      <w:pPr>
+        <w:ind w:left="720" w:hanging="360"/>
+      </w:pPr>
+      <w:rPr>
+        <w:rFonts w:ascii="Symbol" w:hAnsi="Symbol" w:hint="default"/>
+      </w:rPr>
+    </w:lvl>
+    <w:lvl w:ilvl="1" w:tplc="04070003" w:tentative="1">
+      <w:start w:val="1"/>
+      <w:numFmt w:val="bullet"/>
+      <w:lvlText w:val="o"/>
+      <w:lvlJc w:val="left"/>
+      <w:pPr>
+        <w:ind w:left="1440" w:hanging="360"/>
+      </w:pPr>
+      <w:rPr>
+        <w:rFonts w:ascii="Courier New" w:hAnsi="Courier New" w:cs="Courier New" w:hint="default"/>
+      </w:rPr>
+    </w:lvl>
+    <w:lvl w:ilvl="2" w:tplc="04070005" w:tentative="1">
+      <w:start w:val="1"/>
+      <w:numFmt w:val="bullet"/>
+      <w:lvlText w:val=""/>
+      <w:lvlJc w:val="left"/>
+      <w:pPr>
+        <w:ind w:left="2160" w:hanging="360"/>
+      </w:pPr>
+      <w:rPr>
+        <w:rFonts w:ascii="Wingdings" w:hAnsi="Wingdings" w:hint="default"/>
+      </w:rPr>
+    </w:lvl>
+    <w:lvl w:ilvl="3" w:tplc="04070001" w:tentative="1">
+      <w:start w:val="1"/>
+      <w:numFmt w:val="bullet"/>
+      <w:lvlText w:val=""/>
+      <w:lvlJc w:val="left"/>
+      <w:pPr>
+        <w:ind w:left="2880" w:hanging="360"/>
+      </w:pPr>
+      <w:rPr>
+        <w:rFonts w:ascii="Symbol" w:hAnsi="Symbol" w:hint="default"/>
+      </w:rPr>
+    </w:lvl>
+    <w:lvl w:ilvl="4" w:tplc="04070003" w:tentative="1">
+      <w:start w:val="1"/>
+      <w:numFmt w:val="bullet"/>
+      <w:lvlText w:val="o"/>
+      <w:lvlJc w:val="left"/>
+      <w:pPr>
+        <w:ind w:left="3600" w:hanging="360"/>
+      </w:pPr>
+      <w:rPr>
+        <w:rFonts w:ascii="Courier New" w:hAnsi="Courier New" w:cs="Courier New" w:hint="default"/>
+      </w:rPr>
+    </w:lvl>
+    <w:lvl w:ilvl="5" w:tplc="04070005" w:tentative="1">
+      <w:start w:val="1"/>
+      <w:numFmt w:val="bullet"/>
+      <w:lvlText w:val=""/>
+      <w:lvlJc w:val="left"/>
+      <w:pPr>
+        <w:ind w:left="4320" w:hanging="360"/>
+      </w:pPr>
+      <w:rPr>
+        <w:rFonts w:ascii="Wingdings" w:hAnsi="Wingdings" w:hint="default"/>
+      </w:rPr>
+    </w:lvl>
+    <w:lvl w:ilvl="6" w:tplc="04070001" w:tentative="1">
+      <w:start w:val="1"/>
+      <w:numFmt w:val="bullet"/>
+      <w:lvlText w:val=""/>
+      <w:lvlJc w:val="left"/>
+      <w:pPr>
+        <w:ind w:left="5040" w:hanging="360"/>
+      </w:pPr>
+      <w:rPr>
+        <w:rFonts w:ascii="Symbol" w:hAnsi="Symbol" w:hint="default"/>
+      </w:rPr>
+    </w:lvl>
+    <w:lvl w:ilvl="7" w:tplc="04070003" w:tentative="1">
+      <w:start w:val="1"/>
+      <w:numFmt w:val="bullet"/>
+      <w:lvlText w:val="o"/>
+      <w:lvlJc w:val="left"/>
+      <w:pPr>
+        <w:ind w:left="5760" w:hanging="360"/>
+      </w:pPr>
+      <w:rPr>
+        <w:rFonts w:ascii="Courier New" w:hAnsi="Courier New" w:cs="Courier New" w:hint="default"/>
+      </w:rPr>
+    </w:lvl>
+    <w:lvl w:ilvl="8" w:tplc="04070005" w:tentative="1">
+      <w:start w:val="1"/>
+      <w:numFmt w:val="bullet"/>
+      <w:lvlText w:val=""/>
+      <w:lvlJc w:val="left"/>
+      <w:pPr>
+        <w:ind w:left="6480" w:hanging="360"/>
+      </w:pPr>
+      <w:rPr>
+        <w:rFonts w:ascii="Wingdings" w:hAnsi="Wingdings" w:hint="default"/>
+      </w:rPr>
+    </w:lvl>
+  </w:abstractNum>
+  <w:abstractNum w:abstractNumId="37" w15:restartNumberingAfterBreak="0">
     <w:nsid w:val="7B640BE6"/>
     <w:multiLevelType w:val="hybridMultilevel"/>
     <w:tmpl w:val="4022E880"/>
@@ -9608,7 +11382,7 @@
       </w:rPr>
     </w:lvl>
   </w:abstractNum>
-  <w:abstractNum w:abstractNumId="36" w15:restartNumberingAfterBreak="0">
+  <w:abstractNum w:abstractNumId="38" w15:restartNumberingAfterBreak="0">
     <w:nsid w:val="7D5E4E82"/>
     <w:multiLevelType w:val="hybridMultilevel"/>
     <w:tmpl w:val="4D1EEA90"/>
@@ -9722,7 +11496,7 @@
     </w:lvl>
   </w:abstractNum>
   <w:num w:numId="1">
-    <w:abstractNumId w:val="16"/>
+    <w:abstractNumId w:val="17"/>
   </w:num>
   <w:num w:numId="2">
     <w:abstractNumId w:val="6"/>
@@ -9731,13 +11505,13 @@
     <w:abstractNumId w:val="9"/>
   </w:num>
   <w:num w:numId="4">
-    <w:abstractNumId w:val="30"/>
+    <w:abstractNumId w:val="31"/>
   </w:num>
   <w:num w:numId="5">
-    <w:abstractNumId w:val="25"/>
+    <w:abstractNumId w:val="26"/>
   </w:num>
   <w:num w:numId="6">
-    <w:abstractNumId w:val="24"/>
+    <w:abstractNumId w:val="25"/>
   </w:num>
   <w:num w:numId="7">
     <w:abstractNumId w:val="8"/>
@@ -9746,7 +11520,7 @@
     <w:abstractNumId w:val="7"/>
   </w:num>
   <w:num w:numId="9">
-    <w:abstractNumId w:val="27"/>
+    <w:abstractNumId w:val="28"/>
   </w:num>
   <w:num w:numId="10">
     <w:abstractNumId w:val="2"/>
@@ -9758,10 +11532,10 @@
     <w:abstractNumId w:val="4"/>
   </w:num>
   <w:num w:numId="13">
-    <w:abstractNumId w:val="23"/>
+    <w:abstractNumId w:val="24"/>
   </w:num>
   <w:num w:numId="14">
-    <w:abstractNumId w:val="36"/>
+    <w:abstractNumId w:val="38"/>
   </w:num>
   <w:num w:numId="15">
     <w:abstractNumId w:val="12"/>
@@ -9770,31 +11544,31 @@
     <w:abstractNumId w:val="5"/>
   </w:num>
   <w:num w:numId="17">
+    <w:abstractNumId w:val="21"/>
+  </w:num>
+  <w:num w:numId="18">
+    <w:abstractNumId w:val="35"/>
+  </w:num>
+  <w:num w:numId="19">
     <w:abstractNumId w:val="20"/>
   </w:num>
-  <w:num w:numId="18">
-    <w:abstractNumId w:val="34"/>
-  </w:num>
-  <w:num w:numId="19">
-    <w:abstractNumId w:val="19"/>
-  </w:num>
   <w:num w:numId="20">
-    <w:abstractNumId w:val="17"/>
+    <w:abstractNumId w:val="18"/>
   </w:num>
   <w:num w:numId="21">
-    <w:abstractNumId w:val="29"/>
+    <w:abstractNumId w:val="30"/>
   </w:num>
   <w:num w:numId="22">
     <w:abstractNumId w:val="0"/>
   </w:num>
   <w:num w:numId="23">
-    <w:abstractNumId w:val="21"/>
+    <w:abstractNumId w:val="22"/>
   </w:num>
   <w:num w:numId="24">
     <w:abstractNumId w:val="14"/>
   </w:num>
   <w:num w:numId="25">
-    <w:abstractNumId w:val="32"/>
+    <w:abstractNumId w:val="33"/>
   </w:num>
   <w:num w:numId="26">
     <w:abstractNumId w:val="1"/>
@@ -9803,34 +11577,40 @@
     <w:abstractNumId w:val="13"/>
   </w:num>
   <w:num w:numId="28">
-    <w:abstractNumId w:val="35"/>
+    <w:abstractNumId w:val="37"/>
   </w:num>
   <w:num w:numId="29">
-    <w:abstractNumId w:val="22"/>
+    <w:abstractNumId w:val="23"/>
   </w:num>
   <w:num w:numId="30">
     <w:abstractNumId w:val="3"/>
   </w:num>
   <w:num w:numId="31">
-    <w:abstractNumId w:val="28"/>
+    <w:abstractNumId w:val="29"/>
   </w:num>
   <w:num w:numId="32">
-    <w:abstractNumId w:val="26"/>
+    <w:abstractNumId w:val="27"/>
   </w:num>
   <w:num w:numId="33">
-    <w:abstractNumId w:val="31"/>
+    <w:abstractNumId w:val="32"/>
   </w:num>
   <w:num w:numId="34">
-    <w:abstractNumId w:val="18"/>
+    <w:abstractNumId w:val="19"/>
   </w:num>
   <w:num w:numId="35">
-    <w:abstractNumId w:val="15"/>
+    <w:abstractNumId w:val="16"/>
   </w:num>
   <w:num w:numId="36">
-    <w:abstractNumId w:val="33"/>
+    <w:abstractNumId w:val="34"/>
   </w:num>
   <w:num w:numId="37">
     <w:abstractNumId w:val="10"/>
+  </w:num>
+  <w:num w:numId="38">
+    <w:abstractNumId w:val="36"/>
+  </w:num>
+  <w:num w:numId="39">
+    <w:abstractNumId w:val="15"/>
   </w:num>
   <w:numIdMacAtCleanup w:val="3"/>
 </w:numbering>

--- a/docs/Loesungsdokument/Loesungsdokument.docx
+++ b/docs/Loesungsdokument/Loesungsdokument.docx
@@ -3821,27 +3821,14 @@
       <w:r>
         <w:t xml:space="preserve">Abbildung </w:t>
       </w:r>
-      <w:r>
-        <w:fldChar w:fldCharType="begin"/>
-      </w:r>
-      <w:r>
-        <w:instrText xml:space="preserve"> SEQ Abbildung \* ARABIC </w:instrText>
-      </w:r>
-      <w:r>
-        <w:fldChar w:fldCharType="separate"/>
-      </w:r>
-      <w:r>
-        <w:rPr>
-          <w:noProof/>
-        </w:rPr>
-        <w:t>1</w:t>
-      </w:r>
-      <w:r>
-        <w:rPr>
-          <w:noProof/>
-        </w:rPr>
-        <w:fldChar w:fldCharType="end"/>
-      </w:r>
+      <w:fldSimple w:instr=" SEQ Abbildung \* ARABIC ">
+        <w:r>
+          <w:rPr>
+            <w:noProof/>
+          </w:rPr>
+          <w:t>1</w:t>
+        </w:r>
+      </w:fldSimple>
       <w:r>
         <w:t xml:space="preserve"> - </w:t>
       </w:r>
@@ -4005,13 +3992,7 @@
         <w:rPr>
           <w:lang w:eastAsia="de-DE"/>
         </w:rPr>
-        <w:t xml:space="preserve">Das Modul </w:t>
-      </w:r>
-      <w:r>
-        <w:rPr>
-          <w:lang w:eastAsia="de-DE"/>
-        </w:rPr>
-        <w:t>SnakeServer enthält alle Aspekte des Backend – dazu zählen die Persistenz-Schicht der Anwendung welche mit Spring Data JPA / Hibernate realisiert werden, so wie eine in Java implementierte Datenbank welche direkt mit dem Backend initialisiert wird (H2) – die Vorteile dieses Vorgehens werden weiteren Verlauf des Dokuments dargestellt. Ein weiterer Aspekt des Backend ist die Bereitstellung der REST-Schnittstelle sowie die Auslieferung der Persistenz-Daten darüber. Der letzte Aspekt des Backend</w:t>
+        <w:t>Das Modul SnakeServer enthält alle Aspekte des Backend – dazu zählen die Persistenz-Schicht der Anwendung welche mit Spring Data JPA / Hibernate realisiert werden, so wie eine in Java implementierte Datenbank welche direkt mit dem Backend initialisiert wird (H2) – die Vorteile dieses Vorgehens werden weiteren Verlauf des Dokuments dargestellt. Ein weiterer Aspekt des Backend ist die Bereitstellung der REST-Schnittstelle sowie die Auslieferung der Persistenz-Daten darüber. Der letzte Aspekt des Backend</w:t>
       </w:r>
       <w:r>
         <w:rPr>
@@ -4124,21 +4105,7 @@
         <w:rPr>
           <w:lang w:eastAsia="de-DE"/>
         </w:rPr>
-        <w:t xml:space="preserve">Das Front-End sendet einen POST-Request an die HTTP-Schnittstelle des </w:t>
-      </w:r>
-      <w:proofErr w:type="spellStart"/>
-      <w:r>
-        <w:rPr>
-          <w:lang w:eastAsia="de-DE"/>
-        </w:rPr>
-        <w:t>Backends</w:t>
-      </w:r>
-      <w:proofErr w:type="spellEnd"/>
-      <w:r>
-        <w:rPr>
-          <w:lang w:eastAsia="de-DE"/>
-        </w:rPr>
-        <w:t xml:space="preserve">. Diese URL lautet </w:t>
+        <w:t xml:space="preserve">Das Front-End sendet einen POST-Request an die HTTP-Schnittstelle des Backends. Diese URL lautet </w:t>
       </w:r>
       <w:hyperlink r:id="rId9" w:history="1">
         <w:r>
@@ -4153,35 +4120,7 @@
         <w:rPr>
           <w:lang w:eastAsia="de-DE"/>
         </w:rPr>
-        <w:t>. Als Header-Daten des Post-</w:t>
-      </w:r>
-      <w:proofErr w:type="spellStart"/>
-      <w:r>
-        <w:rPr>
-          <w:lang w:eastAsia="de-DE"/>
-        </w:rPr>
-        <w:t>Requests</w:t>
-      </w:r>
-      <w:proofErr w:type="spellEnd"/>
-      <w:r>
-        <w:rPr>
-          <w:lang w:eastAsia="de-DE"/>
-        </w:rPr>
-        <w:t xml:space="preserve"> werden der Benutzername sowie dessen Passwort (Hash) versendet. Diese Daten werden auf der Seite des </w:t>
-      </w:r>
-      <w:proofErr w:type="spellStart"/>
-      <w:r>
-        <w:rPr>
-          <w:lang w:eastAsia="de-DE"/>
-        </w:rPr>
-        <w:t>Backends</w:t>
-      </w:r>
-      <w:proofErr w:type="spellEnd"/>
-      <w:r>
-        <w:rPr>
-          <w:lang w:eastAsia="de-DE"/>
-        </w:rPr>
-        <w:t xml:space="preserve"> empfangen. Die empfangenen Daten werden mittels Unmarshalling</w:t>
+        <w:t>. Als Header-Daten des Post-Requests werden der Benutzername sowie dessen Passwort (Hash) versendet. Diese Daten werden auf der Seite des Backends empfangen. Die empfangenen Daten werden mittels Unmarshalling</w:t>
       </w:r>
       <w:r>
         <w:rPr>
@@ -4549,21 +4488,7 @@
         <w:rPr>
           <w:lang w:eastAsia="de-DE"/>
         </w:rPr>
-        <w:t xml:space="preserve">Für die Realisierung mittels der Programmiersprache Java wird das in Spring enthaltene Spring-Data JPA verwendete, welches eine Spezifikation für JPA (Java </w:t>
-      </w:r>
-      <w:proofErr w:type="spellStart"/>
-      <w:r>
-        <w:rPr>
-          <w:lang w:eastAsia="de-DE"/>
-        </w:rPr>
-        <w:t>Persistence</w:t>
-      </w:r>
-      <w:proofErr w:type="spellEnd"/>
-      <w:r>
-        <w:rPr>
-          <w:lang w:eastAsia="de-DE"/>
-        </w:rPr>
-        <w:t xml:space="preserve"> Layer) darstellt. Hibernate wird als Implementierung für das ORM-Framework verwendet und direkt von Spring-Data genutzt.</w:t>
+        <w:t>Für die Realisierung mittels der Programmiersprache Java wird das in Spring enthaltene Spring-Data JPA verwendete, welches eine Spezifikation für JPA (Java Persistence Layer) darstellt. Hibernate wird als Implementierung für das ORM-Framework verwendet und direkt von Spring-Data genutzt.</w:t>
       </w:r>
     </w:p>
     <w:p>
@@ -4671,27 +4596,14 @@
       <w:r>
         <w:t xml:space="preserve">Abbildung </w:t>
       </w:r>
-      <w:r>
-        <w:fldChar w:fldCharType="begin"/>
-      </w:r>
-      <w:r>
-        <w:instrText xml:space="preserve"> SEQ Abbildung \* ARABIC </w:instrText>
-      </w:r>
-      <w:r>
-        <w:fldChar w:fldCharType="separate"/>
-      </w:r>
-      <w:r>
-        <w:rPr>
-          <w:noProof/>
-        </w:rPr>
-        <w:t>2</w:t>
-      </w:r>
-      <w:r>
-        <w:rPr>
-          <w:noProof/>
-        </w:rPr>
-        <w:fldChar w:fldCharType="end"/>
-      </w:r>
+      <w:fldSimple w:instr=" SEQ Abbildung \* ARABIC ">
+        <w:r>
+          <w:rPr>
+            <w:noProof/>
+          </w:rPr>
+          <w:t>2</w:t>
+        </w:r>
+      </w:fldSimple>
       <w:r>
         <w:t xml:space="preserve"> – </w:t>
       </w:r>
@@ -4770,27 +4682,14 @@
       <w:r>
         <w:t xml:space="preserve">Abbildung </w:t>
       </w:r>
-      <w:r>
-        <w:fldChar w:fldCharType="begin"/>
-      </w:r>
-      <w:r>
-        <w:instrText xml:space="preserve"> SEQ Abbildung \* ARABIC </w:instrText>
-      </w:r>
-      <w:r>
-        <w:fldChar w:fldCharType="separate"/>
-      </w:r>
-      <w:r>
-        <w:rPr>
-          <w:noProof/>
-        </w:rPr>
-        <w:t>3</w:t>
-      </w:r>
-      <w:r>
-        <w:rPr>
-          <w:noProof/>
-        </w:rPr>
-        <w:fldChar w:fldCharType="end"/>
-      </w:r>
+      <w:fldSimple w:instr=" SEQ Abbildung \* ARABIC ">
+        <w:r>
+          <w:rPr>
+            <w:noProof/>
+          </w:rPr>
+          <w:t>3</w:t>
+        </w:r>
+      </w:fldSimple>
       <w:r>
         <w:t xml:space="preserve"> - User-Interface zur Verwaltung der Tabellen</w:t>
       </w:r>
@@ -4841,21 +4740,7 @@
         <w:rPr>
           <w:lang w:eastAsia="de-DE"/>
         </w:rPr>
-        <w:t xml:space="preserve"> und stellt eine REST-Schnittstelle dar (</w:t>
-      </w:r>
-      <w:proofErr w:type="spellStart"/>
-      <w:r>
-        <w:rPr>
-          <w:lang w:eastAsia="de-DE"/>
-        </w:rPr>
-        <w:t>Representational</w:t>
-      </w:r>
-      <w:proofErr w:type="spellEnd"/>
-      <w:r>
-        <w:rPr>
-          <w:lang w:eastAsia="de-DE"/>
-        </w:rPr>
-        <w:t xml:space="preserve"> State Transfer)</w:t>
+        <w:t xml:space="preserve"> und stellt eine REST-Schnittstelle dar (Representational State Transfer)</w:t>
       </w:r>
       <w:r>
         <w:rPr>
@@ -4891,7 +4776,6 @@
         </w:rPr>
         <w:t xml:space="preserve"> verwendet die Java-Bibliothek </w:t>
       </w:r>
-      <w:proofErr w:type="spellStart"/>
       <w:r>
         <w:rPr>
           <w:i/>
@@ -4900,7 +4784,6 @@
         </w:rPr>
         <w:t>Unirest</w:t>
       </w:r>
-      <w:proofErr w:type="spellEnd"/>
       <w:r>
         <w:rPr>
           <w:i/>
@@ -5510,41 +5393,13 @@
         <w:rPr>
           <w:lang w:eastAsia="de-DE"/>
         </w:rPr>
-        <w:t xml:space="preserve"> Des Weiteren wurde eine Benutzeroberfläche für Entwickler entwickelt, der </w:t>
-      </w:r>
-      <w:proofErr w:type="spellStart"/>
-      <w:r>
-        <w:rPr>
-          <w:lang w:eastAsia="de-DE"/>
-        </w:rPr>
-        <w:t>Debug-SceneViewer</w:t>
-      </w:r>
-      <w:proofErr w:type="spellEnd"/>
-      <w:r>
-        <w:rPr>
-          <w:lang w:eastAsia="de-DE"/>
-        </w:rPr>
-        <w:t>, mithilfe dessen jede weitere Benutzeroberfläche aufgerufen und getestet werden kann.</w:t>
-      </w:r>
-      <w:r>
-        <w:rPr>
-          <w:lang w:eastAsia="de-DE"/>
-        </w:rPr>
-        <w:t xml:space="preserve"> Mithilfe des </w:t>
-      </w:r>
-      <w:proofErr w:type="spellStart"/>
-      <w:r>
-        <w:rPr>
-          <w:lang w:eastAsia="de-DE"/>
-        </w:rPr>
-        <w:t>Debug-SceneViewers</w:t>
-      </w:r>
-      <w:proofErr w:type="spellEnd"/>
-      <w:r>
-        <w:rPr>
-          <w:lang w:eastAsia="de-DE"/>
-        </w:rPr>
-        <w:t xml:space="preserve"> kann die Anwendung auch in verschiedene Test-Szenarien geschaltet werden um die Entwicklungsgeschwindigkeit zu erhöhen.</w:t>
+        <w:t xml:space="preserve"> Des Weiteren wurde eine Benutzeroberfläche für Entwickler entwickelt, der Debug-SceneViewer, mithilfe dessen jede weitere Benutzeroberfläche aufgerufen und getestet werden kann.</w:t>
+      </w:r>
+      <w:r>
+        <w:rPr>
+          <w:lang w:eastAsia="de-DE"/>
+        </w:rPr>
+        <w:t xml:space="preserve"> Mithilfe des Debug-SceneViewers kann die Anwendung auch in verschiedene Test-Szenarien geschaltet werden um die Entwicklungsgeschwindigkeit zu erhöhen.</w:t>
       </w:r>
     </w:p>
     <w:p>
@@ -5677,341 +5532,160 @@
         <w:rPr>
           <w:lang w:eastAsia="de-DE"/>
         </w:rPr>
-        <w:t>- Leo – dein Part kommt hier rein.</w:t>
-      </w:r>
-    </w:p>
-    <w:p>
-      <w:pPr>
-        <w:pStyle w:val="berschrift4"/>
-        <w:rPr>
-          <w:lang w:eastAsia="de-DE"/>
-        </w:rPr>
-      </w:pPr>
-      <w:bookmarkStart w:id="28" w:name="_Toc56437514"/>
-      <w:r>
-        <w:rPr>
-          <w:lang w:eastAsia="de-DE"/>
-        </w:rPr>
-        <w:t>Snake-Implementierung – Mechanik - Wegfindung</w:t>
-      </w:r>
-      <w:bookmarkEnd w:id="28"/>
-    </w:p>
-    <w:p>
-      <w:pPr>
-        <w:jc w:val="both"/>
-        <w:rPr>
-          <w:lang w:eastAsia="de-DE"/>
-        </w:rPr>
-      </w:pPr>
-      <w:r>
-        <w:rPr>
-          <w:lang w:eastAsia="de-DE"/>
-        </w:rPr>
-        <w:t xml:space="preserve">Für die weitere Entwicklung der Spielmechaniken und das Testen verschiedener Aspekte wurde eine Wegfindung </w:t>
-      </w:r>
-      <w:r>
-        <w:rPr>
-          <w:lang w:eastAsia="de-DE"/>
-        </w:rPr>
-        <w:t>im Spiel</w:t>
-      </w:r>
-      <w:r>
-        <w:rPr>
-          <w:lang w:eastAsia="de-DE"/>
-        </w:rPr>
-        <w:t xml:space="preserve"> realisiert welche auf zufälligen berechneten Eingaben basiert. Dies ermöglicht das Spielen ohne menschliche Gegner (NPCs). Die Wegfindung funktioniert nach dem Prinzip, dass eine Schlange möglichst lange am Spiel teilnimmt ohne mit einer anderen Schlange oder Wänden zu kollidieren.</w:t>
-      </w:r>
-      <w:r>
-        <w:rPr>
-          <w:lang w:eastAsia="de-DE"/>
-        </w:rPr>
-        <w:br w:type="page"/>
-      </w:r>
-    </w:p>
-    <w:p>
-      <w:pPr>
-        <w:pStyle w:val="berschrift3"/>
-        <w:rPr>
-          <w:lang w:eastAsia="de-DE"/>
-        </w:rPr>
-      </w:pPr>
-      <w:bookmarkStart w:id="29" w:name="_Toc56437515"/>
-      <w:r>
-        <w:rPr>
-          <w:lang w:eastAsia="de-DE"/>
-        </w:rPr>
-        <w:lastRenderedPageBreak/>
-        <w:t>Ausstehend</w:t>
-      </w:r>
-      <w:r>
-        <w:rPr>
-          <w:lang w:eastAsia="de-DE"/>
-        </w:rPr>
-        <w:t>e Arbeitspakete</w:t>
-      </w:r>
-      <w:bookmarkEnd w:id="29"/>
-    </w:p>
-    <w:p>
-      <w:pPr>
-        <w:rPr>
-          <w:lang w:eastAsia="de-DE"/>
-        </w:rPr>
-      </w:pPr>
-      <w:r>
-        <w:rPr>
-          <w:lang w:eastAsia="de-DE"/>
-        </w:rPr>
-        <w:t>Die folgenden Arbeitspakete müssen in den folgenden Wochen realisiert werden.</w:t>
-      </w:r>
-    </w:p>
-    <w:p>
-      <w:pPr>
-        <w:pStyle w:val="berschrift4"/>
-        <w:rPr>
-          <w:rStyle w:val="berschrift4Zchn"/>
-        </w:rPr>
-      </w:pPr>
-      <w:bookmarkStart w:id="30" w:name="_Toc56437516"/>
-      <w:r>
-        <w:rPr>
-          <w:rStyle w:val="berschrift4Zchn"/>
-        </w:rPr>
-        <w:t>Überarbeitung der UML-Diagramme</w:t>
-      </w:r>
-      <w:bookmarkEnd w:id="30"/>
-    </w:p>
-    <w:p>
-      <w:pPr>
-        <w:jc w:val="both"/>
-        <w:rPr>
-          <w:sz w:val="24"/>
-          <w:szCs w:val="24"/>
-          <w:lang w:eastAsia="de-DE"/>
-        </w:rPr>
-      </w:pPr>
-      <w:r>
-        <w:t>Die Entwicklung verschiedener Systemaspekte zeigt auf, dass die UML-Diagramme (Klassendiagramme) noch verfeinert werden müssen, da die aktuelle Implementierung des Systems und die Inhalte der Diagramme auseinander gelaufen ist.</w:t>
-      </w:r>
-    </w:p>
-    <w:p>
-      <w:pPr>
-        <w:pStyle w:val="berschrift4"/>
-        <w:rPr>
-          <w:rStyle w:val="berschrift4Zchn"/>
-        </w:rPr>
-      </w:pPr>
-      <w:bookmarkStart w:id="31" w:name="_Toc56437517"/>
-      <w:r>
-        <w:rPr>
-          <w:rStyle w:val="berschrift4Zchn"/>
-        </w:rPr>
-        <w:t>Absicherung der Schnittstelle (API) mittels Spring Security und JSON-Web-Tokens</w:t>
-      </w:r>
-      <w:bookmarkEnd w:id="31"/>
-    </w:p>
-    <w:p>
-      <w:pPr>
-        <w:jc w:val="both"/>
-        <w:rPr>
-          <w:sz w:val="20"/>
-          <w:szCs w:val="20"/>
-          <w:lang w:eastAsia="de-DE"/>
-        </w:rPr>
-      </w:pPr>
-      <w:r>
-        <w:t>Im aktuellen Stand der Entwicklung ist die Schnittstelle nicht gegen unautorisierte Zugriffe geschützt d.h. jeder http-fähige Client ist in der Lage Informationen aus dem Backend des Systems zu erhalten. Dies soll verhindert werden, in dem Spring Security für die allgemeine Autorisierung, Authentifizierung und Authentisierung implementiert verwendet werden soll.  Des Weiteren soll jede Schnittstellen-Anfrage nur mit einem gültigen JSON-Web-Token möglich sein.</w:t>
-      </w:r>
-    </w:p>
-    <w:p>
-      <w:pPr>
-        <w:pStyle w:val="berschrift4"/>
-        <w:rPr>
-          <w:rStyle w:val="berschrift4Zchn"/>
-        </w:rPr>
-      </w:pPr>
-      <w:bookmarkStart w:id="32" w:name="_Toc56437518"/>
-      <w:r>
-        <w:rPr>
-          <w:rStyle w:val="berschrift4Zchn"/>
-        </w:rPr>
-        <w:t>Vollständige Implementierung der Klassenrelationen</w:t>
-      </w:r>
-      <w:bookmarkEnd w:id="32"/>
-    </w:p>
-    <w:p>
-      <w:pPr>
-        <w:jc w:val="both"/>
-        <w:rPr>
-          <w:sz w:val="24"/>
-          <w:szCs w:val="24"/>
-          <w:lang w:eastAsia="de-DE"/>
-        </w:rPr>
-      </w:pPr>
-      <w:r>
-        <w:rPr>
-          <w:sz w:val="24"/>
-          <w:szCs w:val="24"/>
-          <w:lang w:eastAsia="de-DE"/>
-        </w:rPr>
-        <w:t>Im aktuellen Stand der Entwicklung sind noch nicht alle Klassen – und deren Relationen zu anderen Klassen – vollständig implementiert, so wie im Klassendiagramm eigentlich ersichtlich.</w:t>
-      </w:r>
-    </w:p>
-    <w:p>
-      <w:pPr>
-        <w:pStyle w:val="berschrift4"/>
-        <w:rPr>
-          <w:rStyle w:val="berschrift4Zchn"/>
-        </w:rPr>
-      </w:pPr>
-      <w:bookmarkStart w:id="33" w:name="_Toc56437519"/>
-      <w:r>
-        <w:rPr>
-          <w:rStyle w:val="berschrift4Zchn"/>
-        </w:rPr>
-        <w:t>Vollständiger Konsum der Schnittstellen</w:t>
-      </w:r>
-      <w:bookmarkEnd w:id="33"/>
-    </w:p>
-    <w:p>
-      <w:pPr>
-        <w:jc w:val="both"/>
-        <w:rPr>
-          <w:sz w:val="24"/>
-          <w:szCs w:val="24"/>
-          <w:lang w:eastAsia="de-DE"/>
-        </w:rPr>
-      </w:pPr>
-      <w:r>
-        <w:rPr>
-          <w:sz w:val="24"/>
-          <w:szCs w:val="24"/>
-          <w:lang w:eastAsia="de-DE"/>
-        </w:rPr>
-        <w:t>Im aktuellen Stand der Entwicklung ist noch nicht jede Funktionalität in Anbetracht auf die Nutzung der Schnittstelle vollständig realisiert. Bereits möglich ist die Registrierung neuer Benutzer sowie der Bezug der aktuell laufenden Spiel-Instanzen. Der Bezug der Spielhistorie bspw. ist noch nicht realisiert.</w:t>
-      </w:r>
-    </w:p>
-    <w:p>
-      <w:pPr>
-        <w:pStyle w:val="berschrift4"/>
-        <w:rPr>
-          <w:rStyle w:val="berschrift4Zchn"/>
-        </w:rPr>
-      </w:pPr>
-      <w:bookmarkStart w:id="34" w:name="_Toc56437520"/>
-      <w:r>
-        <w:rPr>
-          <w:rStyle w:val="berschrift4Zchn"/>
-        </w:rPr>
-        <w:t>Austausch der Spielereingaben (Implementierung von Web-Sockets)</w:t>
-      </w:r>
-      <w:bookmarkEnd w:id="34"/>
-    </w:p>
-    <w:p>
-      <w:pPr>
-        <w:jc w:val="both"/>
-        <w:rPr>
-          <w:sz w:val="24"/>
-          <w:szCs w:val="24"/>
-          <w:lang w:eastAsia="de-DE"/>
-        </w:rPr>
-      </w:pPr>
-      <w:r>
-        <w:rPr>
-          <w:sz w:val="24"/>
-          <w:szCs w:val="24"/>
-          <w:lang w:eastAsia="de-DE"/>
-        </w:rPr>
-        <w:t>Spiel-Instanzen können aktuell in verschiedensten Szenarien lokal auf einem PC ausgeführt werden. Die Anforderung, dass mehrere Spieler an einem Spiel teilnehmen können und somit Spielereingaben an das Backend gesendet und von dort aus an alle Clients repliziert werden ist noch nicht realisiert worden.</w:t>
-      </w:r>
-    </w:p>
-    <w:p>
-      <w:pPr>
-        <w:pStyle w:val="berschrift4"/>
-        <w:rPr>
-          <w:rStyle w:val="berschrift4Zchn"/>
-        </w:rPr>
-      </w:pPr>
-      <w:bookmarkStart w:id="35" w:name="_Toc56437521"/>
-      <w:r>
-        <w:rPr>
-          <w:rStyle w:val="berschrift4Zchn"/>
-        </w:rPr>
-        <w:t xml:space="preserve">Komplexität des </w:t>
-      </w:r>
-      <w:proofErr w:type="spellStart"/>
-      <w:r>
-        <w:rPr>
-          <w:rStyle w:val="berschrift4Zchn"/>
-        </w:rPr>
-        <w:t>GameControllers</w:t>
-      </w:r>
-      <w:proofErr w:type="spellEnd"/>
-      <w:r>
-        <w:rPr>
-          <w:rStyle w:val="berschrift4Zchn"/>
-        </w:rPr>
-        <w:t xml:space="preserve"> reduzieren</w:t>
-      </w:r>
-      <w:bookmarkEnd w:id="35"/>
-    </w:p>
-    <w:p>
-      <w:pPr>
-        <w:jc w:val="both"/>
-        <w:rPr>
-          <w:sz w:val="24"/>
-          <w:szCs w:val="24"/>
-          <w:lang w:eastAsia="de-DE"/>
-        </w:rPr>
-      </w:pPr>
-      <w:r>
-        <w:rPr>
-          <w:sz w:val="24"/>
-          <w:szCs w:val="24"/>
-          <w:lang w:eastAsia="de-DE"/>
-        </w:rPr>
-        <w:t xml:space="preserve">Durch Abstraktion und </w:t>
-      </w:r>
-      <w:proofErr w:type="spellStart"/>
-      <w:r>
-        <w:rPr>
-          <w:sz w:val="24"/>
-          <w:szCs w:val="24"/>
-          <w:lang w:eastAsia="de-DE"/>
-        </w:rPr>
-        <w:t>Refactoring</w:t>
-      </w:r>
-      <w:proofErr w:type="spellEnd"/>
-      <w:r>
-        <w:rPr>
-          <w:sz w:val="24"/>
-          <w:szCs w:val="24"/>
-          <w:lang w:eastAsia="de-DE"/>
-        </w:rPr>
-        <w:t xml:space="preserve"> würden wir gerne die Komplexität des Snake-Spiels reduzieren – dies wird im Laufe des Projekts umgesetzt.</w:t>
-      </w:r>
-    </w:p>
-    <w:p>
-      <w:pPr>
-        <w:pStyle w:val="berschrift4"/>
-        <w:rPr>
-          <w:rStyle w:val="berschrift4Zchn"/>
-        </w:rPr>
-      </w:pPr>
-      <w:bookmarkStart w:id="36" w:name="_Toc56437522"/>
-      <w:r>
-        <w:rPr>
-          <w:rStyle w:val="berschrift4Zchn"/>
-        </w:rPr>
-        <w:t>Regelwerk aufbauen</w:t>
-      </w:r>
-      <w:bookmarkEnd w:id="36"/>
-    </w:p>
-    <w:p>
-      <w:pPr>
-        <w:jc w:val="both"/>
-      </w:pPr>
-      <w:r>
-        <w:t>Die Spieler sollen die Möglichkeit bekommen das Snake Spiel in verschiedenen Ausprägungen spielen zu können. Dafür soll ein Regelwerk definiert werden welches bei der Definition eines Spiels genutzt werden kann um die grundlegenden Mechaniken eines Spiels festzulegen:</w:t>
+        <w:t xml:space="preserve">Für das Spiel wird ein Spielgrund </w:t>
+      </w:r>
+      <w:r>
+        <w:rPr>
+          <w:lang w:eastAsia="de-DE"/>
+        </w:rPr>
+        <w:t xml:space="preserve">mithilfe </w:t>
+      </w:r>
+      <w:r>
+        <w:rPr>
+          <w:lang w:eastAsia="de-DE"/>
+        </w:rPr>
+        <w:t xml:space="preserve">einer </w:t>
+      </w:r>
+      <w:r>
+        <w:rPr>
+          <w:lang w:eastAsia="de-DE"/>
+        </w:rPr>
+        <w:t xml:space="preserve">Config.java Klasse </w:t>
+      </w:r>
+      <w:r>
+        <w:rPr>
+          <w:lang w:eastAsia="de-DE"/>
+        </w:rPr>
+        <w:t xml:space="preserve">generiert, wobei über </w:t>
+      </w:r>
+      <w:r>
+        <w:rPr>
+          <w:i/>
+          <w:lang w:eastAsia="de-DE"/>
+        </w:rPr>
+        <w:t>rows</w:t>
+      </w:r>
+      <w:r>
+        <w:rPr>
+          <w:lang w:eastAsia="de-DE"/>
+        </w:rPr>
+        <w:t xml:space="preserve"> und </w:t>
+      </w:r>
+      <w:r>
+        <w:rPr>
+          <w:i/>
+          <w:lang w:eastAsia="de-DE"/>
+        </w:rPr>
+        <w:t>columns</w:t>
+      </w:r>
+      <w:r>
+        <w:rPr>
+          <w:lang w:eastAsia="de-DE"/>
+        </w:rPr>
+        <w:t xml:space="preserve"> ein x,y-Koordinaten System aufgespannt wird</w:t>
+      </w:r>
+      <w:r>
+        <w:rPr>
+          <w:lang w:eastAsia="de-DE"/>
+        </w:rPr>
+        <w:t xml:space="preserve">; mit diesem sowie </w:t>
+      </w:r>
+      <w:r>
+        <w:rPr>
+          <w:lang w:eastAsia="de-DE"/>
+        </w:rPr>
+        <w:t>einem timer (timeline)</w:t>
+      </w:r>
+      <w:r>
+        <w:rPr>
+          <w:lang w:eastAsia="de-DE"/>
+        </w:rPr>
+        <w:t xml:space="preserve">, lassen </w:t>
+      </w:r>
+      <w:r>
+        <w:rPr>
+          <w:lang w:eastAsia="de-DE"/>
+        </w:rPr>
+        <w:t>sich alle benötigten Operationen realisieren</w:t>
+      </w:r>
+      <w:r>
+        <w:rPr>
+          <w:lang w:eastAsia="de-DE"/>
+        </w:rPr>
+        <w:t xml:space="preserve">. </w:t>
+      </w:r>
+      <w:r>
+        <w:rPr>
+          <w:lang w:eastAsia="de-DE"/>
+        </w:rPr>
+        <w:t>(</w:t>
+      </w:r>
+      <w:r>
+        <w:rPr>
+          <w:lang w:eastAsia="de-DE"/>
+        </w:rPr>
+        <w:t xml:space="preserve">Die Map wird dabei auf einer </w:t>
+      </w:r>
+      <w:r>
+        <w:rPr>
+          <w:i/>
+          <w:lang w:eastAsia="de-DE"/>
+        </w:rPr>
+        <w:t>stage</w:t>
+      </w:r>
+      <w:r>
+        <w:rPr>
+          <w:lang w:eastAsia="de-DE"/>
+        </w:rPr>
+        <w:t xml:space="preserve"> aufgebaut, dass diese losgekoppelt von dem laufende</w:t>
+      </w:r>
+      <w:r>
+        <w:rPr>
+          <w:lang w:eastAsia="de-DE"/>
+        </w:rPr>
+        <w:t>n</w:t>
+      </w:r>
+      <w:r>
+        <w:rPr>
+          <w:lang w:eastAsia="de-DE"/>
+        </w:rPr>
+        <w:t xml:space="preserve"> Menü </w:t>
+      </w:r>
+      <w:r>
+        <w:rPr>
+          <w:lang w:eastAsia="de-DE"/>
+        </w:rPr>
+        <w:t xml:space="preserve">berechnet werden </w:t>
+      </w:r>
+      <w:r>
+        <w:rPr>
+          <w:lang w:eastAsia="de-DE"/>
+        </w:rPr>
+        <w:t>kann</w:t>
+      </w:r>
+      <w:r>
+        <w:rPr>
+          <w:lang w:eastAsia="de-DE"/>
+        </w:rPr>
+        <w:t>)</w:t>
+      </w:r>
+      <w:r>
+        <w:rPr>
+          <w:lang w:eastAsia="de-DE"/>
+        </w:rPr>
+        <w:t>. Aufbauend auf diesem Konzept betrachten wir nun drei</w:t>
+      </w:r>
+      <w:r>
+        <w:rPr>
+          <w:lang w:eastAsia="de-DE"/>
+        </w:rPr>
+        <w:t xml:space="preserve"> (oder eigentlich zwei)</w:t>
+      </w:r>
+      <w:r>
+        <w:rPr>
+          <w:lang w:eastAsia="de-DE"/>
+        </w:rPr>
+        <w:t xml:space="preserve"> Kernelemente des Spiels Snake:</w:t>
       </w:r>
     </w:p>
     <w:p>
@@ -6019,345 +5693,84 @@
         <w:pStyle w:val="Listenabsatz"/>
         <w:numPr>
           <w:ilvl w:val="0"/>
-          <w:numId w:val="39"/>
+          <w:numId w:val="40"/>
         </w:numPr>
         <w:rPr>
-          <w:sz w:val="18"/>
-          <w:szCs w:val="18"/>
-          <w:lang w:eastAsia="de-DE"/>
-        </w:rPr>
-      </w:pPr>
-      <w:r>
-        <w:rPr>
-          <w:sz w:val="18"/>
-          <w:szCs w:val="18"/>
-          <w:lang w:eastAsia="de-DE"/>
-        </w:rPr>
-        <w:t xml:space="preserve">Kollision mit Wand führt zu </w:t>
-      </w:r>
-      <w:proofErr w:type="spellStart"/>
-      <w:r>
-        <w:rPr>
-          <w:sz w:val="18"/>
-          <w:szCs w:val="18"/>
-          <w:lang w:eastAsia="de-DE"/>
-        </w:rPr>
-        <w:t>GameOver</w:t>
-      </w:r>
-      <w:proofErr w:type="spellEnd"/>
+          <w:lang w:eastAsia="de-DE"/>
+        </w:rPr>
+      </w:pPr>
+      <w:r>
+        <w:rPr>
+          <w:lang w:eastAsia="de-DE"/>
+        </w:rPr>
+        <w:t>Schlangenexistenz und -bewegung</w:t>
+      </w:r>
     </w:p>
     <w:p>
       <w:pPr>
         <w:pStyle w:val="Listenabsatz"/>
         <w:numPr>
-          <w:ilvl w:val="0"/>
-          <w:numId w:val="39"/>
+          <w:ilvl w:val="1"/>
+          <w:numId w:val="40"/>
         </w:numPr>
         <w:rPr>
-          <w:sz w:val="18"/>
-          <w:szCs w:val="18"/>
-          <w:lang w:eastAsia="de-DE"/>
-        </w:rPr>
-      </w:pPr>
-      <w:r>
-        <w:rPr>
-          <w:sz w:val="18"/>
-          <w:szCs w:val="18"/>
-          <w:lang w:eastAsia="de-DE"/>
-        </w:rPr>
-        <w:t>Es gibt keine Wände</w:t>
-      </w:r>
-    </w:p>
-    <w:p>
-      <w:pPr>
-        <w:pStyle w:val="Listenabsatz"/>
-        <w:numPr>
-          <w:ilvl w:val="0"/>
-          <w:numId w:val="39"/>
-        </w:numPr>
-        <w:rPr>
-          <w:sz w:val="18"/>
-          <w:szCs w:val="18"/>
-          <w:lang w:eastAsia="de-DE"/>
-        </w:rPr>
-      </w:pPr>
-      <w:r>
-        <w:rPr>
-          <w:sz w:val="18"/>
-          <w:szCs w:val="18"/>
-          <w:lang w:eastAsia="de-DE"/>
-        </w:rPr>
-        <w:t>Spieler können sich nicht gegenseitig abbeißen / Spieler können sich gegenseitig abbeißen</w:t>
-      </w:r>
-    </w:p>
-    <w:p>
-      <w:pPr>
-        <w:pStyle w:val="Listenabsatz"/>
-        <w:numPr>
-          <w:ilvl w:val="0"/>
-          <w:numId w:val="39"/>
-        </w:numPr>
-        <w:rPr>
-          <w:sz w:val="18"/>
-          <w:szCs w:val="18"/>
-          <w:lang w:eastAsia="de-DE"/>
-        </w:rPr>
-      </w:pPr>
-      <w:r>
-        <w:rPr>
-          <w:sz w:val="18"/>
-          <w:szCs w:val="18"/>
-          <w:lang w:eastAsia="de-DE"/>
-        </w:rPr>
-        <w:t xml:space="preserve">Capture the </w:t>
-      </w:r>
-      <w:proofErr w:type="spellStart"/>
-      <w:r>
-        <w:rPr>
-          <w:sz w:val="18"/>
-          <w:szCs w:val="18"/>
-          <w:lang w:eastAsia="de-DE"/>
-        </w:rPr>
-        <w:t>Flag</w:t>
-      </w:r>
-      <w:proofErr w:type="spellEnd"/>
-      <w:r>
-        <w:rPr>
-          <w:sz w:val="18"/>
-          <w:szCs w:val="18"/>
-          <w:lang w:eastAsia="de-DE"/>
-        </w:rPr>
-        <w:t>?</w:t>
-      </w:r>
-    </w:p>
-    <w:p>
-      <w:pPr>
-        <w:pStyle w:val="Listenabsatz"/>
-        <w:numPr>
-          <w:ilvl w:val="0"/>
-          <w:numId w:val="39"/>
-        </w:numPr>
-        <w:rPr>
-          <w:sz w:val="18"/>
-          <w:szCs w:val="18"/>
-          <w:lang w:eastAsia="de-DE"/>
-        </w:rPr>
-      </w:pPr>
-      <w:r>
-        <w:rPr>
-          <w:sz w:val="18"/>
-          <w:szCs w:val="18"/>
-          <w:lang w:eastAsia="de-DE"/>
-        </w:rPr>
-        <w:t>…</w:t>
-      </w:r>
-    </w:p>
-    <w:p>
-      <w:pPr>
-        <w:rPr>
-          <w:lang w:eastAsia="de-DE"/>
-        </w:rPr>
-      </w:pPr>
-      <w:r>
-        <w:rPr>
-          <w:lang w:eastAsia="de-DE"/>
-        </w:rPr>
-        <w:br w:type="page"/>
-      </w:r>
-    </w:p>
-    <w:p>
-      <w:pPr>
-        <w:pStyle w:val="berschrift2"/>
-        <w:rPr>
-          <w:lang w:eastAsia="de-DE"/>
-        </w:rPr>
-      </w:pPr>
-      <w:bookmarkStart w:id="37" w:name="_Toc56437523"/>
+          <w:lang w:eastAsia="de-DE"/>
+        </w:rPr>
+      </w:pPr>
+      <w:r>
+        <w:rPr>
+          <w:lang w:eastAsia="de-DE"/>
+        </w:rPr>
+        <w:t>Schlangen</w:t>
+      </w:r>
+      <w:r>
+        <w:rPr>
+          <w:lang w:eastAsia="de-DE"/>
+        </w:rPr>
+        <w:t>initialisierung</w:t>
+      </w:r>
+      <w:r>
+        <w:rPr>
+          <w:lang w:eastAsia="de-DE"/>
+        </w:rPr>
+        <w:t>:</w:t>
+      </w:r>
+      <w:r>
+        <w:rPr>
+          <w:lang w:eastAsia="de-DE"/>
+        </w:rPr>
+        <w:t xml:space="preserve"> </w:t>
+      </w:r>
+    </w:p>
+    <w:p>
+      <w:pPr>
+        <w:rPr>
+          <w:lang w:eastAsia="de-DE"/>
+        </w:rPr>
+      </w:pPr>
       <w:r>
         <w:rPr>
           <w:lang w:eastAsia="de-DE"/>
         </w:rPr>
         <w:lastRenderedPageBreak/>
-        <w:t>Anhang</w:t>
-      </w:r>
-      <w:bookmarkEnd w:id="37"/>
-    </w:p>
-    <w:p>
-      <w:pPr>
-        <w:pStyle w:val="berschrift3"/>
-        <w:rPr>
-          <w:lang w:eastAsia="de-DE"/>
-        </w:rPr>
-      </w:pPr>
-    </w:p>
-    <w:p>
-      <w:pPr>
-        <w:pStyle w:val="berschrift3"/>
-        <w:rPr>
-          <w:lang w:eastAsia="de-DE"/>
-        </w:rPr>
-      </w:pPr>
-      <w:bookmarkStart w:id="38" w:name="_Toc56437524"/>
-      <w:r>
-        <w:rPr>
-          <w:lang w:eastAsia="de-DE"/>
-        </w:rPr>
-        <w:t>Aktivitätendiagramm</w:t>
-      </w:r>
-      <w:bookmarkEnd w:id="38"/>
-    </w:p>
-    <w:p>
-      <w:pPr>
-        <w:rPr>
-          <w:lang w:eastAsia="de-DE"/>
-        </w:rPr>
-      </w:pPr>
-      <w:r>
-        <w:rPr>
-          <w:lang w:eastAsia="de-DE"/>
-        </w:rPr>
-        <w:t>Das Aktivitätendiagramm …</w:t>
-      </w:r>
-    </w:p>
-    <w:p>
-      <w:pPr>
-        <w:rPr>
-          <w:lang w:eastAsia="de-DE"/>
-        </w:rPr>
-      </w:pPr>
-    </w:p>
-    <w:p>
-      <w:pPr>
-        <w:pStyle w:val="berschrift3"/>
-        <w:rPr>
-          <w:lang w:eastAsia="de-DE"/>
-        </w:rPr>
-      </w:pPr>
-      <w:bookmarkStart w:id="39" w:name="_Toc56437525"/>
-      <w:r>
-        <w:rPr>
-          <w:lang w:eastAsia="de-DE"/>
-        </w:rPr>
-        <w:t>Anwendungsfalldiagramm</w:t>
-      </w:r>
-      <w:bookmarkEnd w:id="39"/>
-    </w:p>
-    <w:p>
-      <w:pPr>
-        <w:rPr>
-          <w:lang w:eastAsia="de-DE"/>
-        </w:rPr>
-      </w:pPr>
-      <w:r>
-        <w:rPr>
-          <w:lang w:eastAsia="de-DE"/>
-        </w:rPr>
-        <w:t>Das Aktivitätendiagramm …</w:t>
-      </w:r>
-    </w:p>
-    <w:p>
-      <w:pPr>
-        <w:rPr>
-          <w:lang w:eastAsia="de-DE"/>
-        </w:rPr>
-      </w:pPr>
-    </w:p>
-    <w:p>
-      <w:pPr>
-        <w:pStyle w:val="berschrift3"/>
-        <w:rPr>
-          <w:lang w:eastAsia="de-DE"/>
-        </w:rPr>
-      </w:pPr>
-    </w:p>
-    <w:p>
-      <w:pPr>
-        <w:pStyle w:val="berschrift3"/>
-        <w:rPr>
-          <w:lang w:eastAsia="de-DE"/>
-        </w:rPr>
-      </w:pPr>
-      <w:bookmarkStart w:id="40" w:name="_Toc56437526"/>
-      <w:r>
-        <w:rPr>
-          <w:lang w:eastAsia="de-DE"/>
-        </w:rPr>
-        <w:t>Klassendiagramm</w:t>
-      </w:r>
-      <w:bookmarkEnd w:id="40"/>
-    </w:p>
-    <w:p>
-      <w:pPr>
-        <w:rPr>
-          <w:lang w:eastAsia="de-DE"/>
-        </w:rPr>
-      </w:pPr>
-      <w:r>
-        <w:rPr>
-          <w:lang w:eastAsia="de-DE"/>
-        </w:rPr>
-        <w:t>Das Aktivitätendiagramm …</w:t>
-      </w:r>
-    </w:p>
-    <w:p>
-      <w:pPr>
-        <w:pStyle w:val="berschrift3"/>
-        <w:rPr>
-          <w:lang w:eastAsia="de-DE"/>
-        </w:rPr>
-      </w:pPr>
-    </w:p>
-    <w:p>
-      <w:pPr>
-        <w:pStyle w:val="berschrift3"/>
-        <w:rPr>
-          <w:lang w:eastAsia="de-DE"/>
-        </w:rPr>
-      </w:pPr>
-      <w:bookmarkStart w:id="41" w:name="_Toc56437527"/>
-      <w:r>
-        <w:rPr>
-          <w:lang w:eastAsia="de-DE"/>
-        </w:rPr>
-        <w:t>User-Interface – Frontend - SnakeFX</w:t>
-      </w:r>
-      <w:bookmarkEnd w:id="41"/>
-    </w:p>
-    <w:p>
-      <w:pPr>
-        <w:rPr>
-          <w:lang w:eastAsia="de-DE"/>
-        </w:rPr>
-      </w:pPr>
-      <w:r>
-        <w:rPr>
-          <w:lang w:eastAsia="de-DE"/>
-        </w:rPr>
-        <w:t>Die folgenden Abbildungen zeigen das Front-End des Projekts.</w:t>
-      </w:r>
-    </w:p>
-    <w:p>
-      <w:pPr>
-        <w:jc w:val="center"/>
-        <w:rPr>
-          <w:lang w:eastAsia="de-DE"/>
-        </w:rPr>
-      </w:pPr>
-    </w:p>
-    <w:p>
-      <w:pPr>
-        <w:keepNext/>
-        <w:jc w:val="center"/>
-      </w:pPr>
-      <w:r>
-        <w:rPr>
-          <w:noProof/>
+        <w:t>Es wird auf einer vorgegebenen Koordinate ein Punkt erzeugt, welcher mit dem nächsten Tick die x und y Kooridnate um 1 dekrementiert und an selber erneut einen Punkt erzeugt, bis die Anzahl an Punkten (Startschlangenlänge) erreicht ist.</w:t>
+      </w:r>
+    </w:p>
+    <w:p>
+      <w:pPr>
+        <w:rPr>
+          <w:lang w:eastAsia="de-DE"/>
+        </w:rPr>
+      </w:pPr>
+      <w:r>
+        <w:rPr>
+          <w:lang w:eastAsia="de-DE"/>
         </w:rPr>
         <w:drawing>
-          <wp:inline distT="0" distB="0" distL="0" distR="0" wp14:anchorId="1C6B049C" wp14:editId="0D51C67C">
-            <wp:extent cx="3773703" cy="2973788"/>
+          <wp:inline distT="0" distB="0" distL="0" distR="0" wp14:anchorId="45FC843B" wp14:editId="770761FA">
+            <wp:extent cx="2691442" cy="1452801"/>
             <wp:effectExtent l="0" t="0" r="0" b="0"/>
-            <wp:docPr id="10" name="Grafik 10"/>
+            <wp:docPr id="16" name="Grafik 16"/>
             <wp:cNvGraphicFramePr>
               <a:graphicFrameLocks xmlns:a="http://schemas.openxmlformats.org/drawingml/2006/main" noChangeAspect="1"/>
             </wp:cNvGraphicFramePr>
@@ -6377,7 +5790,7 @@
                   <pic:spPr>
                     <a:xfrm>
                       <a:off x="0" y="0"/>
-                      <a:ext cx="3806604" cy="2999715"/>
+                      <a:ext cx="2796450" cy="1509483"/>
                     </a:xfrm>
                     <a:prstGeom prst="rect">
                       <a:avLst/>
@@ -6392,54 +5805,50 @@
     </w:p>
     <w:p>
       <w:pPr>
-        <w:pStyle w:val="Beschriftung"/>
-        <w:jc w:val="center"/>
-      </w:pPr>
-      <w:r>
-        <w:t xml:space="preserve">Abbildung </w:t>
-      </w:r>
-      <w:r>
-        <w:fldChar w:fldCharType="begin"/>
-      </w:r>
-      <w:r>
-        <w:instrText xml:space="preserve"> SEQ Abbildung \* ARABIC </w:instrText>
-      </w:r>
-      <w:r>
-        <w:fldChar w:fldCharType="separate"/>
-      </w:r>
-      <w:r>
-        <w:rPr>
-          <w:noProof/>
-        </w:rPr>
-        <w:t>4</w:t>
-      </w:r>
-      <w:r>
-        <w:fldChar w:fldCharType="end"/>
-      </w:r>
-      <w:r>
-        <w:t xml:space="preserve"> - Login- / Register-Screen der Anwendung</w:t>
-      </w:r>
-    </w:p>
-    <w:p>
-      <w:pPr>
-        <w:jc w:val="center"/>
-      </w:pPr>
-    </w:p>
-    <w:p>
-      <w:pPr>
-        <w:keepNext/>
-        <w:jc w:val="center"/>
-      </w:pPr>
-      <w:r>
-        <w:rPr>
-          <w:noProof/>
-        </w:rPr>
-        <w:lastRenderedPageBreak/>
+        <w:pStyle w:val="Listenabsatz"/>
+        <w:numPr>
+          <w:ilvl w:val="1"/>
+          <w:numId w:val="40"/>
+        </w:numPr>
+        <w:rPr>
+          <w:lang w:eastAsia="de-DE"/>
+        </w:rPr>
+      </w:pPr>
+      <w:r>
+        <w:rPr>
+          <w:lang w:eastAsia="de-DE"/>
+        </w:rPr>
+        <w:t>Schlangenbewegung</w:t>
+      </w:r>
+    </w:p>
+    <w:p>
+      <w:pPr>
+        <w:rPr>
+          <w:lang w:eastAsia="de-DE"/>
+        </w:rPr>
+      </w:pPr>
+      <w:r>
+        <w:rPr>
+          <w:lang w:eastAsia="de-DE"/>
+        </w:rPr>
+        <w:t>Die Bewegung der Schlange funktioniert, indem jedes Listenelement der Schlangenliste sich das Vorelement der Liste als neue Position holt, das letzte Listenelement entfernt wird und der Kopf der Schlange (snake.head, definiert als snake.body(0)) auf das Feld, errechnet aus snake.head, snake.currentDirection und der Eingabe (Eingabe realisiert über KeyFrames), gesetzt wird.</w:t>
+      </w:r>
+    </w:p>
+    <w:p>
+      <w:pPr>
+        <w:rPr>
+          <w:lang w:eastAsia="de-DE"/>
+        </w:rPr>
+      </w:pPr>
+      <w:r>
+        <w:rPr>
+          <w:lang w:eastAsia="de-DE"/>
+        </w:rPr>
         <w:drawing>
-          <wp:inline distT="0" distB="0" distL="0" distR="0" wp14:anchorId="2D21761C" wp14:editId="570F3D84">
-            <wp:extent cx="4132949" cy="2965837"/>
-            <wp:effectExtent l="0" t="0" r="1270" b="6350"/>
-            <wp:docPr id="11" name="Grafik 11"/>
+          <wp:inline distT="0" distB="0" distL="0" distR="0" wp14:anchorId="08794824" wp14:editId="2A46C3B5">
+            <wp:extent cx="2527540" cy="986713"/>
+            <wp:effectExtent l="0" t="0" r="6350" b="4445"/>
+            <wp:docPr id="17" name="Grafik 17"/>
             <wp:cNvGraphicFramePr>
               <a:graphicFrameLocks xmlns:a="http://schemas.openxmlformats.org/drawingml/2006/main" noChangeAspect="1"/>
             </wp:cNvGraphicFramePr>
@@ -6459,7 +5868,7 @@
                   <pic:spPr>
                     <a:xfrm>
                       <a:off x="0" y="0"/>
-                      <a:ext cx="4214172" cy="3024124"/>
+                      <a:ext cx="2572867" cy="1004408"/>
                     </a:xfrm>
                     <a:prstGeom prst="rect">
                       <a:avLst/>
@@ -6474,53 +5883,81 @@
     </w:p>
     <w:p>
       <w:pPr>
-        <w:pStyle w:val="Beschriftung"/>
-        <w:jc w:val="center"/>
-      </w:pPr>
-      <w:r>
-        <w:t xml:space="preserve">Abbildung </w:t>
-      </w:r>
-      <w:r>
-        <w:fldChar w:fldCharType="begin"/>
-      </w:r>
-      <w:r>
-        <w:instrText xml:space="preserve"> SEQ Abbildung \* ARABIC </w:instrText>
-      </w:r>
-      <w:r>
-        <w:fldChar w:fldCharType="separate"/>
-      </w:r>
-      <w:r>
-        <w:rPr>
-          <w:noProof/>
-        </w:rPr>
-        <w:t>5</w:t>
-      </w:r>
-      <w:r>
-        <w:fldChar w:fldCharType="end"/>
-      </w:r>
-      <w:r>
-        <w:t xml:space="preserve"> - Homescreen der Anwendung - hier werden alle aktiven Spieler und alle aktiven Spiele aufgelistet.</w:t>
-      </w:r>
-    </w:p>
-    <w:p>
-      <w:pPr>
-        <w:jc w:val="center"/>
-      </w:pPr>
-    </w:p>
-    <w:p>
-      <w:pPr>
-        <w:keepNext/>
-        <w:jc w:val="center"/>
-      </w:pPr>
-      <w:r>
-        <w:rPr>
-          <w:noProof/>
+        <w:rPr>
+          <w:lang w:eastAsia="de-DE"/>
+        </w:rPr>
+      </w:pPr>
+    </w:p>
+    <w:p>
+      <w:pPr>
+        <w:pStyle w:val="Listenabsatz"/>
+        <w:numPr>
+          <w:ilvl w:val="0"/>
+          <w:numId w:val="40"/>
+        </w:numPr>
+        <w:rPr>
+          <w:lang w:eastAsia="de-DE"/>
+        </w:rPr>
+      </w:pPr>
+      <w:r>
+        <w:rPr>
+          <w:lang w:eastAsia="de-DE"/>
+        </w:rPr>
+        <w:t xml:space="preserve">PowerUp/Food Generierung und </w:t>
+      </w:r>
+      <w:r>
+        <w:rPr>
+          <w:lang w:eastAsia="de-DE"/>
+        </w:rPr>
+        <w:t>Essen</w:t>
+      </w:r>
+    </w:p>
+    <w:p>
+      <w:pPr>
+        <w:rPr>
+          <w:lang w:eastAsia="de-DE"/>
+        </w:rPr>
+      </w:pPr>
+      <w:r>
+        <w:rPr>
+          <w:lang w:eastAsia="de-DE"/>
+        </w:rPr>
+        <w:t xml:space="preserve">PowerUps/Food wird über eine Liste </w:t>
+      </w:r>
+      <w:r>
+        <w:rPr>
+          <w:lang w:eastAsia="de-DE"/>
+        </w:rPr>
+        <w:t xml:space="preserve">aus einer </w:t>
+      </w:r>
+      <w:r>
+        <w:rPr>
+          <w:lang w:eastAsia="de-DE"/>
+        </w:rPr>
+        <w:t>Koordinate und einem Bild realisiert. Dabei wird auf einer zufälligen Stelle des Koordinatensystems ein Essensteil generiert</w:t>
+      </w:r>
+      <w:r>
+        <w:rPr>
+          <w:lang w:eastAsia="de-DE"/>
+        </w:rPr>
+        <w:t>. Ist ein Schlangenkopf auf der selben Koordinatenposition hat dies die Auswirkung (hier), dass der Schlange ein weiteres Listenelement angehängt wird und generateFood aufgerufen wird.</w:t>
+      </w:r>
+    </w:p>
+    <w:p>
+      <w:pPr>
+        <w:rPr>
+          <w:lang w:eastAsia="de-DE"/>
+        </w:rPr>
+      </w:pPr>
+      <w:r>
+        <w:rPr>
+          <w:lang w:eastAsia="de-DE"/>
         </w:rPr>
         <w:drawing>
-          <wp:inline distT="0" distB="0" distL="0" distR="0" wp14:anchorId="6E0D16F7" wp14:editId="4B323D7B">
-            <wp:extent cx="4121867" cy="2957885"/>
-            <wp:effectExtent l="0" t="0" r="0" b="0"/>
-            <wp:docPr id="12" name="Grafik 12"/>
+          <wp:inline distT="0" distB="0" distL="0" distR="0" wp14:anchorId="4E7DF9B3" wp14:editId="64B8292C">
+            <wp:extent cx="5760720" cy="1711960"/>
+            <wp:effectExtent l="0" t="0" r="0" b="2540"/>
+            <wp:docPr id="18" name="Grafik 18"/>
             <wp:cNvGraphicFramePr>
               <a:graphicFrameLocks xmlns:a="http://schemas.openxmlformats.org/drawingml/2006/main" noChangeAspect="1"/>
             </wp:cNvGraphicFramePr>
@@ -6540,7 +5977,7 @@
                   <pic:spPr>
                     <a:xfrm>
                       <a:off x="0" y="0"/>
-                      <a:ext cx="4218474" cy="3027211"/>
+                      <a:ext cx="5760720" cy="1711960"/>
                     </a:xfrm>
                     <a:prstGeom prst="rect">
                       <a:avLst/>
@@ -6555,54 +5992,84 @@
     </w:p>
     <w:p>
       <w:pPr>
-        <w:pStyle w:val="Beschriftung"/>
-        <w:jc w:val="center"/>
-      </w:pPr>
-      <w:r>
-        <w:t xml:space="preserve">Abbildung </w:t>
-      </w:r>
-      <w:r>
-        <w:fldChar w:fldCharType="begin"/>
-      </w:r>
-      <w:r>
-        <w:instrText xml:space="preserve"> SEQ Abbildung \* ARABIC </w:instrText>
-      </w:r>
-      <w:r>
-        <w:fldChar w:fldCharType="separate"/>
-      </w:r>
-      <w:r>
-        <w:rPr>
-          <w:noProof/>
-        </w:rPr>
-        <w:t>6</w:t>
-      </w:r>
-      <w:r>
-        <w:fldChar w:fldCharType="end"/>
-      </w:r>
-      <w:r>
-        <w:t xml:space="preserve"> - New-Game Screen - hier können neue Spiele definiert und im Anschluss in der Lobby angemeldet werden.</w:t>
-      </w:r>
-    </w:p>
-    <w:p>
-      <w:pPr>
-        <w:jc w:val="center"/>
-      </w:pPr>
-    </w:p>
-    <w:p>
-      <w:pPr>
-        <w:keepNext/>
-        <w:jc w:val="center"/>
-      </w:pPr>
-      <w:r>
-        <w:rPr>
-          <w:noProof/>
+        <w:rPr>
+          <w:lang w:eastAsia="de-DE"/>
+        </w:rPr>
+      </w:pPr>
+      <w:r>
+        <w:rPr>
+          <w:lang w:eastAsia="de-DE"/>
+        </w:rPr>
+        <w:t>Die Realisierung des Essens als Liste ist, um mehrere Essenselemente gleichzeitig generieren zu lassen. (Regeln hierfür/sowie PowerUps ausstehend)</w:t>
+      </w:r>
+    </w:p>
+    <w:p>
+      <w:pPr>
+        <w:pStyle w:val="Listenabsatz"/>
+        <w:numPr>
+          <w:ilvl w:val="0"/>
+          <w:numId w:val="40"/>
+        </w:numPr>
+        <w:rPr>
+          <w:lang w:eastAsia="de-DE"/>
+        </w:rPr>
+      </w:pPr>
+      <w:r>
+        <w:rPr>
+          <w:lang w:eastAsia="de-DE"/>
+        </w:rPr>
+        <w:t>Aktionen (Schlange, trifft Wand, andere Schlange, Essen, sich selbst…)</w:t>
+      </w:r>
+    </w:p>
+    <w:p>
+      <w:pPr>
+        <w:rPr>
+          <w:lang w:eastAsia="de-DE"/>
+        </w:rPr>
+      </w:pPr>
+      <w:r>
+        <w:rPr>
+          <w:lang w:eastAsia="de-DE"/>
+        </w:rPr>
+        <w:t>Eine jede Aktion lässt sich dann gleich der Essensaufnahme über einen einfachen Check, ob ein Schlangenkopf sich auf bestimmten Koordinaten befindet implementieren. Je nach Element, können verschiedene Regeln in Kraft treten.</w:t>
+      </w:r>
+    </w:p>
+    <w:p>
+      <w:pPr>
+        <w:rPr>
+          <w:lang w:eastAsia="de-DE"/>
+        </w:rPr>
+      </w:pPr>
+      <w:r>
+        <w:rPr>
+          <w:lang w:eastAsia="de-DE"/>
         </w:rPr>
         <w:lastRenderedPageBreak/>
+        <w:t>zB.:</w:t>
+      </w:r>
+    </w:p>
+    <w:p>
+      <w:pPr>
+        <w:rPr>
+          <w:lang w:eastAsia="de-DE"/>
+        </w:rPr>
+      </w:pPr>
+    </w:p>
+    <w:p>
+      <w:pPr>
+        <w:rPr>
+          <w:lang w:eastAsia="de-DE"/>
+        </w:rPr>
+      </w:pPr>
+      <w:r>
+        <w:rPr>
+          <w:lang w:eastAsia="de-DE"/>
+        </w:rPr>
         <w:drawing>
-          <wp:inline distT="0" distB="0" distL="0" distR="0" wp14:anchorId="20AAE0B4" wp14:editId="653A1A07">
-            <wp:extent cx="4310236" cy="3093058"/>
-            <wp:effectExtent l="0" t="0" r="0" b="0"/>
-            <wp:docPr id="13" name="Grafik 13"/>
+          <wp:inline distT="0" distB="0" distL="0" distR="0" wp14:anchorId="422E330B" wp14:editId="016903FE">
+            <wp:extent cx="3877689" cy="1613139"/>
+            <wp:effectExtent l="0" t="0" r="8890" b="6350"/>
+            <wp:docPr id="19" name="Grafik 19"/>
             <wp:cNvGraphicFramePr>
               <a:graphicFrameLocks xmlns:a="http://schemas.openxmlformats.org/drawingml/2006/main" noChangeAspect="1"/>
             </wp:cNvGraphicFramePr>
@@ -6622,7 +6089,7 @@
                   <pic:spPr>
                     <a:xfrm>
                       <a:off x="0" y="0"/>
-                      <a:ext cx="4405718" cy="3161576"/>
+                      <a:ext cx="3902529" cy="1623473"/>
                     </a:xfrm>
                     <a:prstGeom prst="rect">
                       <a:avLst/>
@@ -6634,65 +6101,15 @@
           </wp:inline>
         </w:drawing>
       </w:r>
-    </w:p>
-    <w:p>
-      <w:pPr>
-        <w:pStyle w:val="Beschriftung"/>
-        <w:jc w:val="center"/>
-        <w:rPr>
-          <w:noProof/>
-        </w:rPr>
-      </w:pPr>
-      <w:r>
-        <w:t xml:space="preserve">Abbildung </w:t>
-      </w:r>
-      <w:r>
-        <w:fldChar w:fldCharType="begin"/>
-      </w:r>
-      <w:r>
-        <w:instrText xml:space="preserve"> SEQ Abbildung \* ARABIC </w:instrText>
-      </w:r>
-      <w:r>
-        <w:fldChar w:fldCharType="separate"/>
-      </w:r>
-      <w:r>
-        <w:rPr>
-          <w:noProof/>
-        </w:rPr>
-        <w:t>7</w:t>
-      </w:r>
-      <w:r>
-        <w:fldChar w:fldCharType="end"/>
-      </w:r>
-      <w:r>
-        <w:t xml:space="preserve"> - Spielhistorie - In dieser Benutzeroberfläche können alle in der Vergan</w:t>
-      </w:r>
-      <w:r>
-        <w:rPr>
-          <w:noProof/>
-        </w:rPr>
-        <w:t>genheit gespielten Spiel betrachtet werden.</w:t>
-      </w:r>
-    </w:p>
-    <w:p>
-      <w:pPr>
-        <w:jc w:val="center"/>
-      </w:pPr>
-    </w:p>
-    <w:p>
-      <w:pPr>
-        <w:keepNext/>
-        <w:jc w:val="center"/>
-      </w:pPr>
-      <w:r>
-        <w:rPr>
-          <w:noProof/>
+      <w:r>
+        <w:rPr>
+          <w:lang w:eastAsia="de-DE"/>
         </w:rPr>
         <w:drawing>
-          <wp:inline distT="0" distB="0" distL="0" distR="0" wp14:anchorId="54EAB61E" wp14:editId="5185992E">
-            <wp:extent cx="4063117" cy="4214948"/>
+          <wp:inline distT="0" distB="0" distL="0" distR="0" wp14:anchorId="77CD709B" wp14:editId="53F6421B">
+            <wp:extent cx="4002657" cy="771235"/>
             <wp:effectExtent l="0" t="0" r="0" b="0"/>
-            <wp:docPr id="14" name="Grafik 14"/>
+            <wp:docPr id="20" name="Grafik 20"/>
             <wp:cNvGraphicFramePr>
               <a:graphicFrameLocks xmlns:a="http://schemas.openxmlformats.org/drawingml/2006/main" noChangeAspect="1"/>
             </wp:cNvGraphicFramePr>
@@ -6712,7 +6129,7 @@
                   <pic:spPr>
                     <a:xfrm>
                       <a:off x="0" y="0"/>
-                      <a:ext cx="4124806" cy="4278942"/>
+                      <a:ext cx="4060644" cy="782408"/>
                     </a:xfrm>
                     <a:prstGeom prst="rect">
                       <a:avLst/>
@@ -6727,35 +6144,622 @@
     </w:p>
     <w:p>
       <w:pPr>
-        <w:pStyle w:val="Beschriftung"/>
+        <w:rPr>
+          <w:lang w:eastAsia="de-DE"/>
+        </w:rPr>
+      </w:pPr>
+    </w:p>
+    <w:p>
+      <w:pPr>
+        <w:rPr>
+          <w:lang w:eastAsia="de-DE"/>
+        </w:rPr>
+      </w:pPr>
+    </w:p>
+    <w:p>
+      <w:pPr>
+        <w:pStyle w:val="berschrift4"/>
+        <w:rPr>
+          <w:lang w:eastAsia="de-DE"/>
+        </w:rPr>
+      </w:pPr>
+      <w:bookmarkStart w:id="28" w:name="_Toc56437514"/>
+      <w:r>
+        <w:rPr>
+          <w:lang w:eastAsia="de-DE"/>
+        </w:rPr>
+        <w:t>Snake-Implementierung – Mechanik - Wegfindung</w:t>
+      </w:r>
+      <w:bookmarkEnd w:id="28"/>
+    </w:p>
+    <w:p>
+      <w:pPr>
+        <w:jc w:val="both"/>
+        <w:rPr>
+          <w:lang w:eastAsia="de-DE"/>
+        </w:rPr>
+      </w:pPr>
+      <w:r>
+        <w:rPr>
+          <w:lang w:eastAsia="de-DE"/>
+        </w:rPr>
+        <w:t xml:space="preserve">Für die weitere Entwicklung der Spielmechaniken und das Testen verschiedener Aspekte wurde eine Wegfindung </w:t>
+      </w:r>
+      <w:r>
+        <w:rPr>
+          <w:lang w:eastAsia="de-DE"/>
+        </w:rPr>
+        <w:t>im Spiel</w:t>
+      </w:r>
+      <w:r>
+        <w:rPr>
+          <w:lang w:eastAsia="de-DE"/>
+        </w:rPr>
+        <w:t xml:space="preserve"> realisiert welche auf zufälligen berechneten Eingaben basiert. Dies ermöglicht das Spielen ohne menschliche Gegner (NPCs). Die Wegfindung funktioniert nach dem Prinzip, dass eine Schlange möglichst lange am Spiel teilnimmt ohne mit einer anderen Schlange oder Wänden zu kollidieren.</w:t>
+      </w:r>
+      <w:r>
+        <w:rPr>
+          <w:lang w:eastAsia="de-DE"/>
+        </w:rPr>
+        <w:br w:type="page"/>
+      </w:r>
+    </w:p>
+    <w:p>
+      <w:pPr>
+        <w:pStyle w:val="berschrift3"/>
+        <w:rPr>
+          <w:lang w:eastAsia="de-DE"/>
+        </w:rPr>
+      </w:pPr>
+      <w:bookmarkStart w:id="29" w:name="_Toc56437515"/>
+      <w:r>
+        <w:rPr>
+          <w:lang w:eastAsia="de-DE"/>
+        </w:rPr>
+        <w:lastRenderedPageBreak/>
+        <w:t>Ausstehend</w:t>
+      </w:r>
+      <w:r>
+        <w:rPr>
+          <w:lang w:eastAsia="de-DE"/>
+        </w:rPr>
+        <w:t>e Arbeitspakete</w:t>
+      </w:r>
+      <w:bookmarkEnd w:id="29"/>
+    </w:p>
+    <w:p>
+      <w:pPr>
+        <w:rPr>
+          <w:lang w:eastAsia="de-DE"/>
+        </w:rPr>
+      </w:pPr>
+      <w:r>
+        <w:rPr>
+          <w:lang w:eastAsia="de-DE"/>
+        </w:rPr>
+        <w:t>Die folgenden Arbeitspakete müssen in den folgenden Wochen realisiert werden.</w:t>
+      </w:r>
+    </w:p>
+    <w:p>
+      <w:pPr>
+        <w:pStyle w:val="berschrift4"/>
+        <w:rPr>
+          <w:rStyle w:val="berschrift4Zchn"/>
+        </w:rPr>
+      </w:pPr>
+      <w:bookmarkStart w:id="30" w:name="_Toc56437516"/>
+      <w:r>
+        <w:rPr>
+          <w:rStyle w:val="berschrift4Zchn"/>
+        </w:rPr>
+        <w:t>Überarbeitung der UML-Diagramme</w:t>
+      </w:r>
+      <w:bookmarkEnd w:id="30"/>
+    </w:p>
+    <w:p>
+      <w:pPr>
+        <w:jc w:val="both"/>
+        <w:rPr>
+          <w:sz w:val="24"/>
+          <w:szCs w:val="24"/>
+          <w:lang w:eastAsia="de-DE"/>
+        </w:rPr>
+      </w:pPr>
+      <w:r>
+        <w:t>Die Entwicklung verschiedener Systemaspekte zeigt auf, dass die UML-Diagramme (Klassendiagramme) noch verfeinert werden müssen, da die aktuelle Implementierung des Systems und die Inhalte der Diagramme auseinander gelaufen ist.</w:t>
+      </w:r>
+    </w:p>
+    <w:p>
+      <w:pPr>
+        <w:pStyle w:val="berschrift4"/>
+        <w:rPr>
+          <w:rStyle w:val="berschrift4Zchn"/>
+        </w:rPr>
+      </w:pPr>
+      <w:bookmarkStart w:id="31" w:name="_Toc56437517"/>
+      <w:r>
+        <w:rPr>
+          <w:rStyle w:val="berschrift4Zchn"/>
+        </w:rPr>
+        <w:t>Absicherung der Schnittstelle (API) mittels Spring Security und JSON-Web-Tokens</w:t>
+      </w:r>
+      <w:bookmarkEnd w:id="31"/>
+    </w:p>
+    <w:p>
+      <w:pPr>
+        <w:jc w:val="both"/>
+        <w:rPr>
+          <w:sz w:val="20"/>
+          <w:szCs w:val="20"/>
+          <w:lang w:eastAsia="de-DE"/>
+        </w:rPr>
+      </w:pPr>
+      <w:r>
+        <w:t>Im aktuellen Stand der Entwicklung ist die Schnittstelle nicht gegen unautorisierte Zugriffe geschützt d.h. jeder http-fähige Client ist in der Lage Informationen aus dem Backend des Systems zu erhalten. Dies soll verhindert werden, in dem Spring Security für die allgemeine Autorisierung, Authentifizierung und Authentisierung implementiert verwendet werden soll.  Des Weiteren soll jede Schnittstellen-Anfrage nur mit einem gültigen JSON-Web-Token möglich sein.</w:t>
+      </w:r>
+    </w:p>
+    <w:p>
+      <w:pPr>
+        <w:pStyle w:val="berschrift4"/>
+        <w:rPr>
+          <w:rStyle w:val="berschrift4Zchn"/>
+        </w:rPr>
+      </w:pPr>
+      <w:bookmarkStart w:id="32" w:name="_Toc56437518"/>
+      <w:r>
+        <w:rPr>
+          <w:rStyle w:val="berschrift4Zchn"/>
+        </w:rPr>
+        <w:t>Vollständige Implementierung der Klassenrelationen</w:t>
+      </w:r>
+      <w:bookmarkEnd w:id="32"/>
+    </w:p>
+    <w:p>
+      <w:pPr>
+        <w:jc w:val="both"/>
+        <w:rPr>
+          <w:sz w:val="24"/>
+          <w:szCs w:val="24"/>
+          <w:lang w:eastAsia="de-DE"/>
+        </w:rPr>
+      </w:pPr>
+      <w:r>
+        <w:rPr>
+          <w:sz w:val="24"/>
+          <w:szCs w:val="24"/>
+          <w:lang w:eastAsia="de-DE"/>
+        </w:rPr>
+        <w:t>Im aktuellen Stand der Entwicklung sind noch nicht alle Klassen – und deren Relationen zu anderen Klassen – vollständig implementiert, so wie im Klassendiagramm eigentlich ersichtlich.</w:t>
+      </w:r>
+    </w:p>
+    <w:p>
+      <w:pPr>
+        <w:pStyle w:val="berschrift4"/>
+        <w:rPr>
+          <w:rStyle w:val="berschrift4Zchn"/>
+        </w:rPr>
+      </w:pPr>
+      <w:bookmarkStart w:id="33" w:name="_Toc56437519"/>
+      <w:r>
+        <w:rPr>
+          <w:rStyle w:val="berschrift4Zchn"/>
+        </w:rPr>
+        <w:t>Vollständiger Konsum der Schnittstellen</w:t>
+      </w:r>
+      <w:bookmarkEnd w:id="33"/>
+    </w:p>
+    <w:p>
+      <w:pPr>
+        <w:jc w:val="both"/>
+        <w:rPr>
+          <w:sz w:val="24"/>
+          <w:szCs w:val="24"/>
+          <w:lang w:eastAsia="de-DE"/>
+        </w:rPr>
+      </w:pPr>
+      <w:r>
+        <w:rPr>
+          <w:sz w:val="24"/>
+          <w:szCs w:val="24"/>
+          <w:lang w:eastAsia="de-DE"/>
+        </w:rPr>
+        <w:t>Im aktuellen Stand der Entwicklung ist noch nicht jede Funktionalität in Anbetracht auf die Nutzung der Schnittstelle vollständig realisiert. Bereits möglich ist die Registrierung neuer Benutzer sowie der Bezug der aktuell laufenden Spiel-Instanzen. Der Bezug der Spielhistorie bspw. ist noch nicht realisiert.</w:t>
+      </w:r>
+    </w:p>
+    <w:p>
+      <w:pPr>
+        <w:pStyle w:val="berschrift4"/>
+        <w:rPr>
+          <w:rStyle w:val="berschrift4Zchn"/>
+        </w:rPr>
+      </w:pPr>
+      <w:bookmarkStart w:id="34" w:name="_Toc56437520"/>
+      <w:r>
+        <w:rPr>
+          <w:rStyle w:val="berschrift4Zchn"/>
+        </w:rPr>
+        <w:t>Austausch der Spielereingaben (Implementierung von Web-Sockets)</w:t>
+      </w:r>
+      <w:bookmarkEnd w:id="34"/>
+    </w:p>
+    <w:p>
+      <w:pPr>
+        <w:jc w:val="both"/>
+        <w:rPr>
+          <w:sz w:val="24"/>
+          <w:szCs w:val="24"/>
+          <w:lang w:eastAsia="de-DE"/>
+        </w:rPr>
+      </w:pPr>
+      <w:r>
+        <w:rPr>
+          <w:sz w:val="24"/>
+          <w:szCs w:val="24"/>
+          <w:lang w:eastAsia="de-DE"/>
+        </w:rPr>
+        <w:t>Spiel-Instanzen können aktuell in verschiedensten Szenarien lokal auf einem PC ausgeführt werden. Die Anforderung, dass mehrere Spieler an einem Spiel teilnehmen können und somit Spielereingaben an das Backend gesendet und von dort aus an alle Clients repliziert werden ist noch nicht realisiert worden.</w:t>
+      </w:r>
+    </w:p>
+    <w:p>
+      <w:pPr>
+        <w:pStyle w:val="berschrift4"/>
+        <w:rPr>
+          <w:rStyle w:val="berschrift4Zchn"/>
+        </w:rPr>
+      </w:pPr>
+      <w:bookmarkStart w:id="35" w:name="_Toc56437521"/>
+      <w:r>
+        <w:rPr>
+          <w:rStyle w:val="berschrift4Zchn"/>
+        </w:rPr>
+        <w:t>Komplexität des GameControllers reduzieren</w:t>
+      </w:r>
+      <w:bookmarkEnd w:id="35"/>
+    </w:p>
+    <w:p>
+      <w:pPr>
+        <w:jc w:val="both"/>
+        <w:rPr>
+          <w:sz w:val="24"/>
+          <w:szCs w:val="24"/>
+          <w:lang w:eastAsia="de-DE"/>
+        </w:rPr>
+      </w:pPr>
+      <w:r>
+        <w:rPr>
+          <w:sz w:val="24"/>
+          <w:szCs w:val="24"/>
+          <w:lang w:eastAsia="de-DE"/>
+        </w:rPr>
+        <w:t>Durch Abstraktion und Refactoring würden wir gerne die Komplexität des Snake-Spiels reduzieren – dies wird im Laufe des Projekts umgesetzt.</w:t>
+      </w:r>
+    </w:p>
+    <w:p>
+      <w:pPr>
+        <w:pStyle w:val="berschrift4"/>
+        <w:rPr>
+          <w:rStyle w:val="berschrift4Zchn"/>
+        </w:rPr>
+      </w:pPr>
+      <w:bookmarkStart w:id="36" w:name="_Toc56437522"/>
+      <w:r>
+        <w:rPr>
+          <w:rStyle w:val="berschrift4Zchn"/>
+        </w:rPr>
+        <w:t>Regelwerk aufbauen</w:t>
+      </w:r>
+      <w:bookmarkEnd w:id="36"/>
+    </w:p>
+    <w:p>
+      <w:pPr>
+        <w:jc w:val="both"/>
+      </w:pPr>
+      <w:r>
+        <w:t>Die Spieler sollen die Möglichkeit bekommen das Snake Spiel in verschiedenen Ausprägungen spielen zu können. Dafür soll ein Regelwerk definiert werden welches bei der Definition eines Spiels genutzt werden kann um die grundlegenden Mechaniken eines Spiels festzulegen:</w:t>
+      </w:r>
+    </w:p>
+    <w:p>
+      <w:pPr>
+        <w:pStyle w:val="Listenabsatz"/>
+        <w:numPr>
+          <w:ilvl w:val="0"/>
+          <w:numId w:val="39"/>
+        </w:numPr>
+        <w:rPr>
+          <w:sz w:val="18"/>
+          <w:szCs w:val="18"/>
+          <w:lang w:eastAsia="de-DE"/>
+        </w:rPr>
+      </w:pPr>
+      <w:r>
+        <w:rPr>
+          <w:sz w:val="18"/>
+          <w:szCs w:val="18"/>
+          <w:lang w:eastAsia="de-DE"/>
+        </w:rPr>
+        <w:t>Kollision mit Wand führt zu GameOver</w:t>
+      </w:r>
+    </w:p>
+    <w:p>
+      <w:pPr>
+        <w:pStyle w:val="Listenabsatz"/>
+        <w:numPr>
+          <w:ilvl w:val="0"/>
+          <w:numId w:val="39"/>
+        </w:numPr>
+        <w:rPr>
+          <w:sz w:val="18"/>
+          <w:szCs w:val="18"/>
+          <w:lang w:eastAsia="de-DE"/>
+        </w:rPr>
+      </w:pPr>
+      <w:r>
+        <w:rPr>
+          <w:sz w:val="18"/>
+          <w:szCs w:val="18"/>
+          <w:lang w:eastAsia="de-DE"/>
+        </w:rPr>
+        <w:t>Es gibt keine Wände</w:t>
+      </w:r>
+    </w:p>
+    <w:p>
+      <w:pPr>
+        <w:pStyle w:val="Listenabsatz"/>
+        <w:numPr>
+          <w:ilvl w:val="0"/>
+          <w:numId w:val="39"/>
+        </w:numPr>
+        <w:rPr>
+          <w:sz w:val="18"/>
+          <w:szCs w:val="18"/>
+          <w:lang w:eastAsia="de-DE"/>
+        </w:rPr>
+      </w:pPr>
+      <w:r>
+        <w:rPr>
+          <w:sz w:val="18"/>
+          <w:szCs w:val="18"/>
+          <w:lang w:eastAsia="de-DE"/>
+        </w:rPr>
+        <w:t>Spieler können sich nicht gegenseitig abbeißen / Spieler können sich gegenseitig abbeißen</w:t>
+      </w:r>
+    </w:p>
+    <w:p>
+      <w:pPr>
+        <w:pStyle w:val="Listenabsatz"/>
+        <w:numPr>
+          <w:ilvl w:val="0"/>
+          <w:numId w:val="39"/>
+        </w:numPr>
+        <w:rPr>
+          <w:sz w:val="18"/>
+          <w:szCs w:val="18"/>
+          <w:lang w:eastAsia="de-DE"/>
+        </w:rPr>
+      </w:pPr>
+      <w:r>
+        <w:rPr>
+          <w:sz w:val="18"/>
+          <w:szCs w:val="18"/>
+          <w:lang w:eastAsia="de-DE"/>
+        </w:rPr>
+        <w:t>Capture the Flag?</w:t>
+      </w:r>
+    </w:p>
+    <w:p>
+      <w:pPr>
+        <w:pStyle w:val="Listenabsatz"/>
+        <w:numPr>
+          <w:ilvl w:val="0"/>
+          <w:numId w:val="39"/>
+        </w:numPr>
+        <w:rPr>
+          <w:sz w:val="18"/>
+          <w:szCs w:val="18"/>
+          <w:lang w:eastAsia="de-DE"/>
+        </w:rPr>
+      </w:pPr>
+      <w:r>
+        <w:rPr>
+          <w:sz w:val="18"/>
+          <w:szCs w:val="18"/>
+          <w:lang w:eastAsia="de-DE"/>
+        </w:rPr>
+        <w:t>…</w:t>
+      </w:r>
+    </w:p>
+    <w:p>
+      <w:pPr>
+        <w:rPr>
+          <w:lang w:eastAsia="de-DE"/>
+        </w:rPr>
+      </w:pPr>
+      <w:r>
+        <w:rPr>
+          <w:lang w:eastAsia="de-DE"/>
+        </w:rPr>
+        <w:br w:type="page"/>
+      </w:r>
+    </w:p>
+    <w:p>
+      <w:pPr>
+        <w:pStyle w:val="berschrift2"/>
+        <w:rPr>
+          <w:lang w:eastAsia="de-DE"/>
+        </w:rPr>
+      </w:pPr>
+      <w:bookmarkStart w:id="37" w:name="_Toc56437523"/>
+      <w:r>
+        <w:rPr>
+          <w:lang w:eastAsia="de-DE"/>
+        </w:rPr>
+        <w:lastRenderedPageBreak/>
+        <w:t>Anhang</w:t>
+      </w:r>
+      <w:bookmarkEnd w:id="37"/>
+    </w:p>
+    <w:p>
+      <w:pPr>
+        <w:pStyle w:val="berschrift3"/>
+        <w:rPr>
+          <w:lang w:eastAsia="de-DE"/>
+        </w:rPr>
+      </w:pPr>
+    </w:p>
+    <w:p>
+      <w:pPr>
+        <w:pStyle w:val="berschrift3"/>
+        <w:rPr>
+          <w:lang w:eastAsia="de-DE"/>
+        </w:rPr>
+      </w:pPr>
+      <w:bookmarkStart w:id="38" w:name="_Toc56437524"/>
+      <w:r>
+        <w:rPr>
+          <w:lang w:eastAsia="de-DE"/>
+        </w:rPr>
+        <w:t>Aktivitätendiagramm</w:t>
+      </w:r>
+      <w:bookmarkEnd w:id="38"/>
+    </w:p>
+    <w:p>
+      <w:pPr>
+        <w:rPr>
+          <w:lang w:eastAsia="de-DE"/>
+        </w:rPr>
+      </w:pPr>
+      <w:r>
+        <w:rPr>
+          <w:lang w:eastAsia="de-DE"/>
+        </w:rPr>
+        <w:t>Das Aktivitätendiagramm …</w:t>
+      </w:r>
+    </w:p>
+    <w:p>
+      <w:pPr>
+        <w:rPr>
+          <w:lang w:eastAsia="de-DE"/>
+        </w:rPr>
+      </w:pPr>
+    </w:p>
+    <w:p>
+      <w:pPr>
+        <w:pStyle w:val="berschrift3"/>
+        <w:rPr>
+          <w:lang w:eastAsia="de-DE"/>
+        </w:rPr>
+      </w:pPr>
+      <w:bookmarkStart w:id="39" w:name="_Toc56437525"/>
+      <w:r>
+        <w:rPr>
+          <w:lang w:eastAsia="de-DE"/>
+        </w:rPr>
+        <w:t>Anwendungsfalldiagramm</w:t>
+      </w:r>
+      <w:bookmarkEnd w:id="39"/>
+    </w:p>
+    <w:p>
+      <w:pPr>
+        <w:rPr>
+          <w:lang w:eastAsia="de-DE"/>
+        </w:rPr>
+      </w:pPr>
+      <w:r>
+        <w:rPr>
+          <w:lang w:eastAsia="de-DE"/>
+        </w:rPr>
+        <w:t>Das Aktivitätendiagramm …</w:t>
+      </w:r>
+    </w:p>
+    <w:p>
+      <w:pPr>
+        <w:rPr>
+          <w:lang w:eastAsia="de-DE"/>
+        </w:rPr>
+      </w:pPr>
+    </w:p>
+    <w:p>
+      <w:pPr>
+        <w:pStyle w:val="berschrift3"/>
+        <w:rPr>
+          <w:lang w:eastAsia="de-DE"/>
+        </w:rPr>
+      </w:pPr>
+    </w:p>
+    <w:p>
+      <w:pPr>
+        <w:pStyle w:val="berschrift3"/>
+        <w:rPr>
+          <w:lang w:eastAsia="de-DE"/>
+        </w:rPr>
+      </w:pPr>
+      <w:bookmarkStart w:id="40" w:name="_Toc56437526"/>
+      <w:r>
+        <w:rPr>
+          <w:lang w:eastAsia="de-DE"/>
+        </w:rPr>
+        <w:t>Klassendiagramm</w:t>
+      </w:r>
+      <w:bookmarkEnd w:id="40"/>
+    </w:p>
+    <w:p>
+      <w:pPr>
+        <w:rPr>
+          <w:lang w:eastAsia="de-DE"/>
+        </w:rPr>
+      </w:pPr>
+      <w:r>
+        <w:rPr>
+          <w:lang w:eastAsia="de-DE"/>
+        </w:rPr>
+        <w:t>Das Aktivitätendiagramm …</w:t>
+      </w:r>
+    </w:p>
+    <w:p>
+      <w:pPr>
+        <w:pStyle w:val="berschrift3"/>
+        <w:rPr>
+          <w:lang w:eastAsia="de-DE"/>
+        </w:rPr>
+      </w:pPr>
+    </w:p>
+    <w:p>
+      <w:pPr>
+        <w:pStyle w:val="berschrift3"/>
+        <w:rPr>
+          <w:lang w:eastAsia="de-DE"/>
+        </w:rPr>
+      </w:pPr>
+      <w:bookmarkStart w:id="41" w:name="_Toc56437527"/>
+      <w:r>
+        <w:rPr>
+          <w:lang w:eastAsia="de-DE"/>
+        </w:rPr>
+        <w:t>User-Interface – Frontend - SnakeFX</w:t>
+      </w:r>
+      <w:bookmarkEnd w:id="41"/>
+    </w:p>
+    <w:p>
+      <w:pPr>
+        <w:rPr>
+          <w:lang w:eastAsia="de-DE"/>
+        </w:rPr>
+      </w:pPr>
+      <w:r>
+        <w:rPr>
+          <w:lang w:eastAsia="de-DE"/>
+        </w:rPr>
+        <w:t>Die folgenden Abbildungen zeigen das Front-End des Projekts.</w:t>
+      </w:r>
+    </w:p>
+    <w:p>
+      <w:pPr>
         <w:jc w:val="center"/>
-      </w:pPr>
-      <w:r>
-        <w:t xml:space="preserve">Abbildung </w:t>
-      </w:r>
-      <w:r>
-        <w:fldChar w:fldCharType="begin"/>
-      </w:r>
-      <w:r>
-        <w:instrText xml:space="preserve"> SEQ Abbildung \* ARABIC </w:instrText>
-      </w:r>
-      <w:r>
-        <w:fldChar w:fldCharType="separate"/>
-      </w:r>
-      <w:r>
-        <w:rPr>
-          <w:noProof/>
-        </w:rPr>
-        <w:t>8</w:t>
-      </w:r>
-      <w:r>
-        <w:fldChar w:fldCharType="end"/>
-      </w:r>
-      <w:r>
-        <w:t xml:space="preserve"> - Im aktiven Spiel wird die Implementierung des Snake-Spiels ausgeführt. Die Abbildung enthält das Spielbrett, sowie die Implementierung der Food-Mechanik sowie eine einfache KI mit zufälliger Wegfindung.</w:t>
-      </w:r>
-    </w:p>
-    <w:p/>
+        <w:rPr>
+          <w:lang w:eastAsia="de-DE"/>
+        </w:rPr>
+      </w:pPr>
+    </w:p>
     <w:p>
       <w:pPr>
         <w:keepNext/>
@@ -6765,12 +6769,11 @@
         <w:rPr>
           <w:noProof/>
         </w:rPr>
-        <w:lastRenderedPageBreak/>
         <w:drawing>
-          <wp:inline distT="0" distB="0" distL="0" distR="0" wp14:anchorId="2E17C3F3" wp14:editId="2D8D9A0E">
-            <wp:extent cx="5327374" cy="3513235"/>
-            <wp:effectExtent l="0" t="0" r="6985" b="0"/>
-            <wp:docPr id="15" name="Grafik 15"/>
+          <wp:inline distT="0" distB="0" distL="0" distR="0" wp14:anchorId="1C6B049C" wp14:editId="0D51C67C">
+            <wp:extent cx="3773703" cy="2973788"/>
+            <wp:effectExtent l="0" t="0" r="0" b="0"/>
+            <wp:docPr id="10" name="Grafik 10"/>
             <wp:cNvGraphicFramePr>
               <a:graphicFrameLocks xmlns:a="http://schemas.openxmlformats.org/drawingml/2006/main" noChangeAspect="1"/>
             </wp:cNvGraphicFramePr>
@@ -6790,6 +6793,369 @@
                   <pic:spPr>
                     <a:xfrm>
                       <a:off x="0" y="0"/>
+                      <a:ext cx="3806604" cy="2999715"/>
+                    </a:xfrm>
+                    <a:prstGeom prst="rect">
+                      <a:avLst/>
+                    </a:prstGeom>
+                  </pic:spPr>
+                </pic:pic>
+              </a:graphicData>
+            </a:graphic>
+          </wp:inline>
+        </w:drawing>
+      </w:r>
+    </w:p>
+    <w:p>
+      <w:pPr>
+        <w:pStyle w:val="Beschriftung"/>
+        <w:jc w:val="center"/>
+      </w:pPr>
+      <w:r>
+        <w:t xml:space="preserve">Abbildung </w:t>
+      </w:r>
+      <w:fldSimple w:instr=" SEQ Abbildung \* ARABIC ">
+        <w:r>
+          <w:rPr>
+            <w:noProof/>
+          </w:rPr>
+          <w:t>4</w:t>
+        </w:r>
+      </w:fldSimple>
+      <w:r>
+        <w:t xml:space="preserve"> - Login- / Register-Screen der Anwendung</w:t>
+      </w:r>
+    </w:p>
+    <w:p>
+      <w:pPr>
+        <w:jc w:val="center"/>
+      </w:pPr>
+    </w:p>
+    <w:p>
+      <w:pPr>
+        <w:keepNext/>
+        <w:jc w:val="center"/>
+      </w:pPr>
+      <w:r>
+        <w:rPr>
+          <w:noProof/>
+        </w:rPr>
+        <w:lastRenderedPageBreak/>
+        <w:drawing>
+          <wp:inline distT="0" distB="0" distL="0" distR="0" wp14:anchorId="2D21761C" wp14:editId="570F3D84">
+            <wp:extent cx="4132949" cy="2965837"/>
+            <wp:effectExtent l="0" t="0" r="1270" b="6350"/>
+            <wp:docPr id="11" name="Grafik 11"/>
+            <wp:cNvGraphicFramePr>
+              <a:graphicFrameLocks xmlns:a="http://schemas.openxmlformats.org/drawingml/2006/main" noChangeAspect="1"/>
+            </wp:cNvGraphicFramePr>
+            <a:graphic xmlns:a="http://schemas.openxmlformats.org/drawingml/2006/main">
+              <a:graphicData uri="http://schemas.openxmlformats.org/drawingml/2006/picture">
+                <pic:pic xmlns:pic="http://schemas.openxmlformats.org/drawingml/2006/picture">
+                  <pic:nvPicPr>
+                    <pic:cNvPr id="1" name=""/>
+                    <pic:cNvPicPr/>
+                  </pic:nvPicPr>
+                  <pic:blipFill>
+                    <a:blip r:embed="rId18"/>
+                    <a:stretch>
+                      <a:fillRect/>
+                    </a:stretch>
+                  </pic:blipFill>
+                  <pic:spPr>
+                    <a:xfrm>
+                      <a:off x="0" y="0"/>
+                      <a:ext cx="4214172" cy="3024124"/>
+                    </a:xfrm>
+                    <a:prstGeom prst="rect">
+                      <a:avLst/>
+                    </a:prstGeom>
+                  </pic:spPr>
+                </pic:pic>
+              </a:graphicData>
+            </a:graphic>
+          </wp:inline>
+        </w:drawing>
+      </w:r>
+    </w:p>
+    <w:p>
+      <w:pPr>
+        <w:pStyle w:val="Beschriftung"/>
+        <w:jc w:val="center"/>
+      </w:pPr>
+      <w:r>
+        <w:t xml:space="preserve">Abbildung </w:t>
+      </w:r>
+      <w:fldSimple w:instr=" SEQ Abbildung \* ARABIC ">
+        <w:r>
+          <w:rPr>
+            <w:noProof/>
+          </w:rPr>
+          <w:t>5</w:t>
+        </w:r>
+      </w:fldSimple>
+      <w:r>
+        <w:t xml:space="preserve"> - Homescreen der Anwendung - hier werden alle aktiven Spieler und alle aktiven Spiele aufgelistet.</w:t>
+      </w:r>
+    </w:p>
+    <w:p>
+      <w:pPr>
+        <w:jc w:val="center"/>
+      </w:pPr>
+    </w:p>
+    <w:p>
+      <w:pPr>
+        <w:keepNext/>
+        <w:jc w:val="center"/>
+      </w:pPr>
+      <w:r>
+        <w:rPr>
+          <w:noProof/>
+        </w:rPr>
+        <w:drawing>
+          <wp:inline distT="0" distB="0" distL="0" distR="0" wp14:anchorId="6E0D16F7" wp14:editId="4B323D7B">
+            <wp:extent cx="4121867" cy="2957885"/>
+            <wp:effectExtent l="0" t="0" r="0" b="0"/>
+            <wp:docPr id="12" name="Grafik 12"/>
+            <wp:cNvGraphicFramePr>
+              <a:graphicFrameLocks xmlns:a="http://schemas.openxmlformats.org/drawingml/2006/main" noChangeAspect="1"/>
+            </wp:cNvGraphicFramePr>
+            <a:graphic xmlns:a="http://schemas.openxmlformats.org/drawingml/2006/main">
+              <a:graphicData uri="http://schemas.openxmlformats.org/drawingml/2006/picture">
+                <pic:pic xmlns:pic="http://schemas.openxmlformats.org/drawingml/2006/picture">
+                  <pic:nvPicPr>
+                    <pic:cNvPr id="1" name=""/>
+                    <pic:cNvPicPr/>
+                  </pic:nvPicPr>
+                  <pic:blipFill>
+                    <a:blip r:embed="rId19"/>
+                    <a:stretch>
+                      <a:fillRect/>
+                    </a:stretch>
+                  </pic:blipFill>
+                  <pic:spPr>
+                    <a:xfrm>
+                      <a:off x="0" y="0"/>
+                      <a:ext cx="4218474" cy="3027211"/>
+                    </a:xfrm>
+                    <a:prstGeom prst="rect">
+                      <a:avLst/>
+                    </a:prstGeom>
+                  </pic:spPr>
+                </pic:pic>
+              </a:graphicData>
+            </a:graphic>
+          </wp:inline>
+        </w:drawing>
+      </w:r>
+    </w:p>
+    <w:p>
+      <w:pPr>
+        <w:pStyle w:val="Beschriftung"/>
+        <w:jc w:val="center"/>
+      </w:pPr>
+      <w:r>
+        <w:t xml:space="preserve">Abbildung </w:t>
+      </w:r>
+      <w:fldSimple w:instr=" SEQ Abbildung \* ARABIC ">
+        <w:r>
+          <w:rPr>
+            <w:noProof/>
+          </w:rPr>
+          <w:t>6</w:t>
+        </w:r>
+      </w:fldSimple>
+      <w:r>
+        <w:t xml:space="preserve"> - New-Game Screen - hier können neue Spiele definiert und im Anschluss in der Lobby angemeldet werden.</w:t>
+      </w:r>
+    </w:p>
+    <w:p>
+      <w:pPr>
+        <w:jc w:val="center"/>
+      </w:pPr>
+    </w:p>
+    <w:p>
+      <w:pPr>
+        <w:keepNext/>
+        <w:jc w:val="center"/>
+      </w:pPr>
+      <w:r>
+        <w:rPr>
+          <w:noProof/>
+        </w:rPr>
+        <w:lastRenderedPageBreak/>
+        <w:drawing>
+          <wp:inline distT="0" distB="0" distL="0" distR="0" wp14:anchorId="20AAE0B4" wp14:editId="653A1A07">
+            <wp:extent cx="4310236" cy="3093058"/>
+            <wp:effectExtent l="0" t="0" r="0" b="0"/>
+            <wp:docPr id="13" name="Grafik 13"/>
+            <wp:cNvGraphicFramePr>
+              <a:graphicFrameLocks xmlns:a="http://schemas.openxmlformats.org/drawingml/2006/main" noChangeAspect="1"/>
+            </wp:cNvGraphicFramePr>
+            <a:graphic xmlns:a="http://schemas.openxmlformats.org/drawingml/2006/main">
+              <a:graphicData uri="http://schemas.openxmlformats.org/drawingml/2006/picture">
+                <pic:pic xmlns:pic="http://schemas.openxmlformats.org/drawingml/2006/picture">
+                  <pic:nvPicPr>
+                    <pic:cNvPr id="1" name=""/>
+                    <pic:cNvPicPr/>
+                  </pic:nvPicPr>
+                  <pic:blipFill>
+                    <a:blip r:embed="rId20"/>
+                    <a:stretch>
+                      <a:fillRect/>
+                    </a:stretch>
+                  </pic:blipFill>
+                  <pic:spPr>
+                    <a:xfrm>
+                      <a:off x="0" y="0"/>
+                      <a:ext cx="4405718" cy="3161576"/>
+                    </a:xfrm>
+                    <a:prstGeom prst="rect">
+                      <a:avLst/>
+                    </a:prstGeom>
+                  </pic:spPr>
+                </pic:pic>
+              </a:graphicData>
+            </a:graphic>
+          </wp:inline>
+        </w:drawing>
+      </w:r>
+    </w:p>
+    <w:p>
+      <w:pPr>
+        <w:pStyle w:val="Beschriftung"/>
+        <w:jc w:val="center"/>
+        <w:rPr>
+          <w:noProof/>
+        </w:rPr>
+      </w:pPr>
+      <w:r>
+        <w:t xml:space="preserve">Abbildung </w:t>
+      </w:r>
+      <w:fldSimple w:instr=" SEQ Abbildung \* ARABIC ">
+        <w:r>
+          <w:rPr>
+            <w:noProof/>
+          </w:rPr>
+          <w:t>7</w:t>
+        </w:r>
+      </w:fldSimple>
+      <w:r>
+        <w:t xml:space="preserve"> - Spielhistorie - In dieser Benutzeroberfläche können alle in der Vergan</w:t>
+      </w:r>
+      <w:r>
+        <w:rPr>
+          <w:noProof/>
+        </w:rPr>
+        <w:t>genheit gespielten Spiel betrachtet werden.</w:t>
+      </w:r>
+    </w:p>
+    <w:p>
+      <w:pPr>
+        <w:jc w:val="center"/>
+      </w:pPr>
+    </w:p>
+    <w:p>
+      <w:pPr>
+        <w:keepNext/>
+        <w:jc w:val="center"/>
+      </w:pPr>
+      <w:r>
+        <w:rPr>
+          <w:noProof/>
+        </w:rPr>
+        <w:drawing>
+          <wp:inline distT="0" distB="0" distL="0" distR="0" wp14:anchorId="54EAB61E" wp14:editId="5185992E">
+            <wp:extent cx="4063117" cy="4214948"/>
+            <wp:effectExtent l="0" t="0" r="0" b="0"/>
+            <wp:docPr id="14" name="Grafik 14"/>
+            <wp:cNvGraphicFramePr>
+              <a:graphicFrameLocks xmlns:a="http://schemas.openxmlformats.org/drawingml/2006/main" noChangeAspect="1"/>
+            </wp:cNvGraphicFramePr>
+            <a:graphic xmlns:a="http://schemas.openxmlformats.org/drawingml/2006/main">
+              <a:graphicData uri="http://schemas.openxmlformats.org/drawingml/2006/picture">
+                <pic:pic xmlns:pic="http://schemas.openxmlformats.org/drawingml/2006/picture">
+                  <pic:nvPicPr>
+                    <pic:cNvPr id="1" name=""/>
+                    <pic:cNvPicPr/>
+                  </pic:nvPicPr>
+                  <pic:blipFill>
+                    <a:blip r:embed="rId21"/>
+                    <a:stretch>
+                      <a:fillRect/>
+                    </a:stretch>
+                  </pic:blipFill>
+                  <pic:spPr>
+                    <a:xfrm>
+                      <a:off x="0" y="0"/>
+                      <a:ext cx="4124806" cy="4278942"/>
+                    </a:xfrm>
+                    <a:prstGeom prst="rect">
+                      <a:avLst/>
+                    </a:prstGeom>
+                  </pic:spPr>
+                </pic:pic>
+              </a:graphicData>
+            </a:graphic>
+          </wp:inline>
+        </w:drawing>
+      </w:r>
+    </w:p>
+    <w:p>
+      <w:pPr>
+        <w:pStyle w:val="Beschriftung"/>
+        <w:jc w:val="center"/>
+      </w:pPr>
+      <w:r>
+        <w:t xml:space="preserve">Abbildung </w:t>
+      </w:r>
+      <w:fldSimple w:instr=" SEQ Abbildung \* ARABIC ">
+        <w:r>
+          <w:rPr>
+            <w:noProof/>
+          </w:rPr>
+          <w:t>8</w:t>
+        </w:r>
+      </w:fldSimple>
+      <w:r>
+        <w:t xml:space="preserve"> - Im aktiven Spiel wird die Implementierung des Snake-Spiels ausgeführt. Die Abbildung enthält das Spielbrett, sowie die Implementierung der Food-Mechanik sowie eine einfache KI mit zufälliger Wegfindung.</w:t>
+      </w:r>
+    </w:p>
+    <w:p/>
+    <w:p>
+      <w:pPr>
+        <w:keepNext/>
+        <w:jc w:val="center"/>
+      </w:pPr>
+      <w:r>
+        <w:rPr>
+          <w:noProof/>
+        </w:rPr>
+        <w:lastRenderedPageBreak/>
+        <w:drawing>
+          <wp:inline distT="0" distB="0" distL="0" distR="0" wp14:anchorId="2E17C3F3" wp14:editId="2D8D9A0E">
+            <wp:extent cx="5327374" cy="3513235"/>
+            <wp:effectExtent l="0" t="0" r="6985" b="0"/>
+            <wp:docPr id="15" name="Grafik 15"/>
+            <wp:cNvGraphicFramePr>
+              <a:graphicFrameLocks xmlns:a="http://schemas.openxmlformats.org/drawingml/2006/main" noChangeAspect="1"/>
+            </wp:cNvGraphicFramePr>
+            <a:graphic xmlns:a="http://schemas.openxmlformats.org/drawingml/2006/main">
+              <a:graphicData uri="http://schemas.openxmlformats.org/drawingml/2006/picture">
+                <pic:pic xmlns:pic="http://schemas.openxmlformats.org/drawingml/2006/picture">
+                  <pic:nvPicPr>
+                    <pic:cNvPr id="1" name=""/>
+                    <pic:cNvPicPr/>
+                  </pic:nvPicPr>
+                  <pic:blipFill>
+                    <a:blip r:embed="rId22"/>
+                    <a:stretch>
+                      <a:fillRect/>
+                    </a:stretch>
+                  </pic:blipFill>
+                  <pic:spPr>
+                    <a:xfrm>
+                      <a:off x="0" y="0"/>
                       <a:ext cx="5336592" cy="3519314"/>
                     </a:xfrm>
                     <a:prstGeom prst="rect">
@@ -6811,45 +7177,27 @@
       <w:r>
         <w:t xml:space="preserve">Abbildung </w:t>
       </w:r>
-      <w:r>
-        <w:fldChar w:fldCharType="begin"/>
-      </w:r>
-      <w:r>
-        <w:instrText xml:space="preserve"> SEQ Abbildung \* ARABIC </w:instrText>
-      </w:r>
-      <w:r>
-        <w:fldChar w:fldCharType="separate"/>
+      <w:fldSimple w:instr=" SEQ Abbildung \* ARABIC ">
+        <w:r>
+          <w:rPr>
+            <w:noProof/>
+          </w:rPr>
+          <w:t>9</w:t>
+        </w:r>
+      </w:fldSimple>
+      <w:r>
+        <w:t xml:space="preserve"> - der Debug-SceneViewer ermöglicht die direkte Initiali</w:t>
       </w:r>
       <w:r>
         <w:rPr>
           <w:noProof/>
         </w:rPr>
-        <w:t>9</w:t>
-      </w:r>
-      <w:r>
-        <w:fldChar w:fldCharType="end"/>
-      </w:r>
-      <w:r>
-        <w:t xml:space="preserve"> - der </w:t>
-      </w:r>
-      <w:proofErr w:type="spellStart"/>
-      <w:r>
-        <w:t>Debug-SceneViewer</w:t>
-      </w:r>
-      <w:proofErr w:type="spellEnd"/>
-      <w:r>
-        <w:t xml:space="preserve"> ermöglicht die direkte Initiali</w:t>
-      </w:r>
-      <w:r>
-        <w:rPr>
-          <w:noProof/>
-        </w:rPr>
         <w:t>sierung der einzelnen Benutzeroberflächen ohne vollständige Interaktion mit der Anwendung. Des Weiteren kann das Snake-Spiel über diese Benutzeroberfläche in verschiedene Test-Szenarien versetzt werden.</w:t>
       </w:r>
     </w:p>
     <w:sectPr>
-      <w:headerReference w:type="default" r:id="rId18"/>
-      <w:footerReference w:type="default" r:id="rId19"/>
+      <w:headerReference w:type="default" r:id="rId23"/>
+      <w:footerReference w:type="default" r:id="rId24"/>
       <w:pgSz w:w="11906" w:h="16838"/>
       <w:pgMar w:top="1417" w:right="1417" w:bottom="1134" w:left="1417" w:header="708" w:footer="708" w:gutter="0"/>
       <w:cols w:space="708"/>
@@ -9042,6 +9390,127 @@
     </w:lvl>
   </w:abstractNum>
   <w:abstractNum w:abstractNumId="18" w15:restartNumberingAfterBreak="0">
+    <w:nsid w:val="422F50A7"/>
+    <w:multiLevelType w:val="multilevel"/>
+    <w:tmpl w:val="1BC6047A"/>
+    <w:lvl w:ilvl="0">
+      <w:start w:val="1"/>
+      <w:numFmt w:val="decimal"/>
+      <w:lvlText w:val="%1."/>
+      <w:lvlJc w:val="left"/>
+      <w:pPr>
+        <w:ind w:left="720" w:hanging="360"/>
+      </w:pPr>
+      <w:rPr>
+        <w:rFonts w:asciiTheme="minorHAnsi" w:eastAsiaTheme="minorHAnsi" w:hAnsiTheme="minorHAnsi" w:cstheme="minorBidi"/>
+      </w:rPr>
+    </w:lvl>
+    <w:lvl w:ilvl="1">
+      <w:start w:val="1"/>
+      <w:numFmt w:val="decimal"/>
+      <w:isLgl/>
+      <w:lvlText w:val="%1.%2."/>
+      <w:lvlJc w:val="left"/>
+      <w:pPr>
+        <w:ind w:left="720" w:hanging="360"/>
+      </w:pPr>
+      <w:rPr>
+        <w:rFonts w:hint="default"/>
+      </w:rPr>
+    </w:lvl>
+    <w:lvl w:ilvl="2">
+      <w:start w:val="1"/>
+      <w:numFmt w:val="decimal"/>
+      <w:isLgl/>
+      <w:lvlText w:val="%1.%2.%3."/>
+      <w:lvlJc w:val="left"/>
+      <w:pPr>
+        <w:ind w:left="1080" w:hanging="720"/>
+      </w:pPr>
+      <w:rPr>
+        <w:rFonts w:hint="default"/>
+      </w:rPr>
+    </w:lvl>
+    <w:lvl w:ilvl="3">
+      <w:start w:val="1"/>
+      <w:numFmt w:val="decimal"/>
+      <w:isLgl/>
+      <w:lvlText w:val="%1.%2.%3.%4."/>
+      <w:lvlJc w:val="left"/>
+      <w:pPr>
+        <w:ind w:left="1080" w:hanging="720"/>
+      </w:pPr>
+      <w:rPr>
+        <w:rFonts w:hint="default"/>
+      </w:rPr>
+    </w:lvl>
+    <w:lvl w:ilvl="4">
+      <w:start w:val="1"/>
+      <w:numFmt w:val="decimal"/>
+      <w:isLgl/>
+      <w:lvlText w:val="%1.%2.%3.%4.%5."/>
+      <w:lvlJc w:val="left"/>
+      <w:pPr>
+        <w:ind w:left="1440" w:hanging="1080"/>
+      </w:pPr>
+      <w:rPr>
+        <w:rFonts w:hint="default"/>
+      </w:rPr>
+    </w:lvl>
+    <w:lvl w:ilvl="5">
+      <w:start w:val="1"/>
+      <w:numFmt w:val="decimal"/>
+      <w:isLgl/>
+      <w:lvlText w:val="%1.%2.%3.%4.%5.%6."/>
+      <w:lvlJc w:val="left"/>
+      <w:pPr>
+        <w:ind w:left="1440" w:hanging="1080"/>
+      </w:pPr>
+      <w:rPr>
+        <w:rFonts w:hint="default"/>
+      </w:rPr>
+    </w:lvl>
+    <w:lvl w:ilvl="6">
+      <w:start w:val="1"/>
+      <w:numFmt w:val="decimal"/>
+      <w:isLgl/>
+      <w:lvlText w:val="%1.%2.%3.%4.%5.%6.%7."/>
+      <w:lvlJc w:val="left"/>
+      <w:pPr>
+        <w:ind w:left="1800" w:hanging="1440"/>
+      </w:pPr>
+      <w:rPr>
+        <w:rFonts w:hint="default"/>
+      </w:rPr>
+    </w:lvl>
+    <w:lvl w:ilvl="7">
+      <w:start w:val="1"/>
+      <w:numFmt w:val="decimal"/>
+      <w:isLgl/>
+      <w:lvlText w:val="%1.%2.%3.%4.%5.%6.%7.%8."/>
+      <w:lvlJc w:val="left"/>
+      <w:pPr>
+        <w:ind w:left="1800" w:hanging="1440"/>
+      </w:pPr>
+      <w:rPr>
+        <w:rFonts w:hint="default"/>
+      </w:rPr>
+    </w:lvl>
+    <w:lvl w:ilvl="8">
+      <w:start w:val="1"/>
+      <w:numFmt w:val="decimal"/>
+      <w:isLgl/>
+      <w:lvlText w:val="%1.%2.%3.%4.%5.%6.%7.%8.%9."/>
+      <w:lvlJc w:val="left"/>
+      <w:pPr>
+        <w:ind w:left="2160" w:hanging="1800"/>
+      </w:pPr>
+      <w:rPr>
+        <w:rFonts w:hint="default"/>
+      </w:rPr>
+    </w:lvl>
+  </w:abstractNum>
+  <w:abstractNum w:abstractNumId="19" w15:restartNumberingAfterBreak="0">
     <w:nsid w:val="47787FE9"/>
     <w:multiLevelType w:val="multilevel"/>
     <w:tmpl w:val="DDDA98DE"/>
@@ -9158,7 +9627,7 @@
       </w:pPr>
     </w:lvl>
   </w:abstractNum>
-  <w:abstractNum w:abstractNumId="19" w15:restartNumberingAfterBreak="0">
+  <w:abstractNum w:abstractNumId="20" w15:restartNumberingAfterBreak="0">
     <w:nsid w:val="499C3C89"/>
     <w:multiLevelType w:val="hybridMultilevel"/>
     <w:tmpl w:val="A2041182"/>
@@ -9270,7 +9739,7 @@
       </w:rPr>
     </w:lvl>
   </w:abstractNum>
-  <w:abstractNum w:abstractNumId="20" w15:restartNumberingAfterBreak="0">
+  <w:abstractNum w:abstractNumId="21" w15:restartNumberingAfterBreak="0">
     <w:nsid w:val="4A6B39AF"/>
     <w:multiLevelType w:val="hybridMultilevel"/>
     <w:tmpl w:val="58A05930"/>
@@ -9383,7 +9852,7 @@
       </w:rPr>
     </w:lvl>
   </w:abstractNum>
-  <w:abstractNum w:abstractNumId="21" w15:restartNumberingAfterBreak="0">
+  <w:abstractNum w:abstractNumId="22" w15:restartNumberingAfterBreak="0">
     <w:nsid w:val="4D737006"/>
     <w:multiLevelType w:val="hybridMultilevel"/>
     <w:tmpl w:val="E4E0E092"/>
@@ -9496,7 +9965,7 @@
       </w:rPr>
     </w:lvl>
   </w:abstractNum>
-  <w:abstractNum w:abstractNumId="22" w15:restartNumberingAfterBreak="0">
+  <w:abstractNum w:abstractNumId="23" w15:restartNumberingAfterBreak="0">
     <w:nsid w:val="4F1D5D50"/>
     <w:multiLevelType w:val="multilevel"/>
     <w:tmpl w:val="DDDA98DE"/>
@@ -9613,7 +10082,7 @@
       </w:pPr>
     </w:lvl>
   </w:abstractNum>
-  <w:abstractNum w:abstractNumId="23" w15:restartNumberingAfterBreak="0">
+  <w:abstractNum w:abstractNumId="24" w15:restartNumberingAfterBreak="0">
     <w:nsid w:val="50B62701"/>
     <w:multiLevelType w:val="hybridMultilevel"/>
     <w:tmpl w:val="FFA89B7C"/>
@@ -9725,7 +10194,7 @@
       </w:rPr>
     </w:lvl>
   </w:abstractNum>
-  <w:abstractNum w:abstractNumId="24" w15:restartNumberingAfterBreak="0">
+  <w:abstractNum w:abstractNumId="25" w15:restartNumberingAfterBreak="0">
     <w:nsid w:val="58922215"/>
     <w:multiLevelType w:val="hybridMultilevel"/>
     <w:tmpl w:val="7D44FFDA"/>
@@ -9838,7 +10307,7 @@
       </w:rPr>
     </w:lvl>
   </w:abstractNum>
-  <w:abstractNum w:abstractNumId="25" w15:restartNumberingAfterBreak="0">
+  <w:abstractNum w:abstractNumId="26" w15:restartNumberingAfterBreak="0">
     <w:nsid w:val="5F5640D5"/>
     <w:multiLevelType w:val="hybridMultilevel"/>
     <w:tmpl w:val="D138E072"/>
@@ -9951,7 +10420,7 @@
       </w:rPr>
     </w:lvl>
   </w:abstractNum>
-  <w:abstractNum w:abstractNumId="26" w15:restartNumberingAfterBreak="0">
+  <w:abstractNum w:abstractNumId="27" w15:restartNumberingAfterBreak="0">
     <w:nsid w:val="5F760DC9"/>
     <w:multiLevelType w:val="hybridMultilevel"/>
     <w:tmpl w:val="7F5C5432"/>
@@ -10064,7 +10533,7 @@
       </w:rPr>
     </w:lvl>
   </w:abstractNum>
-  <w:abstractNum w:abstractNumId="27" w15:restartNumberingAfterBreak="0">
+  <w:abstractNum w:abstractNumId="28" w15:restartNumberingAfterBreak="0">
     <w:nsid w:val="61392335"/>
     <w:multiLevelType w:val="multilevel"/>
     <w:tmpl w:val="D35E6B42"/>
@@ -10213,7 +10682,7 @@
       </w:rPr>
     </w:lvl>
   </w:abstractNum>
-  <w:abstractNum w:abstractNumId="28" w15:restartNumberingAfterBreak="0">
+  <w:abstractNum w:abstractNumId="29" w15:restartNumberingAfterBreak="0">
     <w:nsid w:val="626F004F"/>
     <w:multiLevelType w:val="hybridMultilevel"/>
     <w:tmpl w:val="19E600BC"/>
@@ -10326,7 +10795,7 @@
       </w:rPr>
     </w:lvl>
   </w:abstractNum>
-  <w:abstractNum w:abstractNumId="29" w15:restartNumberingAfterBreak="0">
+  <w:abstractNum w:abstractNumId="30" w15:restartNumberingAfterBreak="0">
     <w:nsid w:val="67340601"/>
     <w:multiLevelType w:val="hybridMultilevel"/>
     <w:tmpl w:val="E5B03C52"/>
@@ -10439,7 +10908,7 @@
       </w:rPr>
     </w:lvl>
   </w:abstractNum>
-  <w:abstractNum w:abstractNumId="30" w15:restartNumberingAfterBreak="0">
+  <w:abstractNum w:abstractNumId="31" w15:restartNumberingAfterBreak="0">
     <w:nsid w:val="687173BC"/>
     <w:multiLevelType w:val="multilevel"/>
     <w:tmpl w:val="DDDA98DE"/>
@@ -10556,7 +11025,7 @@
       </w:pPr>
     </w:lvl>
   </w:abstractNum>
-  <w:abstractNum w:abstractNumId="31" w15:restartNumberingAfterBreak="0">
+  <w:abstractNum w:abstractNumId="32" w15:restartNumberingAfterBreak="0">
     <w:nsid w:val="6AAF78FB"/>
     <w:multiLevelType w:val="hybridMultilevel"/>
     <w:tmpl w:val="18D89EB8"/>
@@ -10669,7 +11138,7 @@
       </w:rPr>
     </w:lvl>
   </w:abstractNum>
-  <w:abstractNum w:abstractNumId="32" w15:restartNumberingAfterBreak="0">
+  <w:abstractNum w:abstractNumId="33" w15:restartNumberingAfterBreak="0">
     <w:nsid w:val="6ADB2A0B"/>
     <w:multiLevelType w:val="multilevel"/>
     <w:tmpl w:val="48A8DF48"/>
@@ -10818,7 +11287,7 @@
       </w:rPr>
     </w:lvl>
   </w:abstractNum>
-  <w:abstractNum w:abstractNumId="33" w15:restartNumberingAfterBreak="0">
+  <w:abstractNum w:abstractNumId="34" w15:restartNumberingAfterBreak="0">
     <w:nsid w:val="70216A11"/>
     <w:multiLevelType w:val="hybridMultilevel"/>
     <w:tmpl w:val="DC009C8C"/>
@@ -10931,7 +11400,7 @@
       </w:rPr>
     </w:lvl>
   </w:abstractNum>
-  <w:abstractNum w:abstractNumId="34" w15:restartNumberingAfterBreak="0">
+  <w:abstractNum w:abstractNumId="35" w15:restartNumberingAfterBreak="0">
     <w:nsid w:val="75C721BD"/>
     <w:multiLevelType w:val="hybridMultilevel"/>
     <w:tmpl w:val="0A42D924"/>
@@ -11044,7 +11513,7 @@
       </w:rPr>
     </w:lvl>
   </w:abstractNum>
-  <w:abstractNum w:abstractNumId="35" w15:restartNumberingAfterBreak="0">
+  <w:abstractNum w:abstractNumId="36" w15:restartNumberingAfterBreak="0">
     <w:nsid w:val="75E82167"/>
     <w:multiLevelType w:val="hybridMultilevel"/>
     <w:tmpl w:val="53180EBA"/>
@@ -11157,7 +11626,7 @@
       </w:rPr>
     </w:lvl>
   </w:abstractNum>
-  <w:abstractNum w:abstractNumId="36" w15:restartNumberingAfterBreak="0">
+  <w:abstractNum w:abstractNumId="37" w15:restartNumberingAfterBreak="0">
     <w:nsid w:val="7ADA3E50"/>
     <w:multiLevelType w:val="hybridMultilevel"/>
     <w:tmpl w:val="802EE84C"/>
@@ -11270,7 +11739,7 @@
       </w:rPr>
     </w:lvl>
   </w:abstractNum>
-  <w:abstractNum w:abstractNumId="37" w15:restartNumberingAfterBreak="0">
+  <w:abstractNum w:abstractNumId="38" w15:restartNumberingAfterBreak="0">
     <w:nsid w:val="7B640BE6"/>
     <w:multiLevelType w:val="hybridMultilevel"/>
     <w:tmpl w:val="4022E880"/>
@@ -11382,7 +11851,7 @@
       </w:rPr>
     </w:lvl>
   </w:abstractNum>
-  <w:abstractNum w:abstractNumId="38" w15:restartNumberingAfterBreak="0">
+  <w:abstractNum w:abstractNumId="39" w15:restartNumberingAfterBreak="0">
     <w:nsid w:val="7D5E4E82"/>
     <w:multiLevelType w:val="hybridMultilevel"/>
     <w:tmpl w:val="4D1EEA90"/>
@@ -11505,13 +11974,13 @@
     <w:abstractNumId w:val="9"/>
   </w:num>
   <w:num w:numId="4">
-    <w:abstractNumId w:val="31"/>
+    <w:abstractNumId w:val="32"/>
   </w:num>
   <w:num w:numId="5">
-    <w:abstractNumId w:val="26"/>
+    <w:abstractNumId w:val="27"/>
   </w:num>
   <w:num w:numId="6">
-    <w:abstractNumId w:val="25"/>
+    <w:abstractNumId w:val="26"/>
   </w:num>
   <w:num w:numId="7">
     <w:abstractNumId w:val="8"/>
@@ -11520,7 +11989,7 @@
     <w:abstractNumId w:val="7"/>
   </w:num>
   <w:num w:numId="9">
-    <w:abstractNumId w:val="28"/>
+    <w:abstractNumId w:val="29"/>
   </w:num>
   <w:num w:numId="10">
     <w:abstractNumId w:val="2"/>
@@ -11532,10 +12001,10 @@
     <w:abstractNumId w:val="4"/>
   </w:num>
   <w:num w:numId="13">
-    <w:abstractNumId w:val="24"/>
+    <w:abstractNumId w:val="25"/>
   </w:num>
   <w:num w:numId="14">
-    <w:abstractNumId w:val="38"/>
+    <w:abstractNumId w:val="39"/>
   </w:num>
   <w:num w:numId="15">
     <w:abstractNumId w:val="12"/>
@@ -11544,31 +12013,31 @@
     <w:abstractNumId w:val="5"/>
   </w:num>
   <w:num w:numId="17">
+    <w:abstractNumId w:val="22"/>
+  </w:num>
+  <w:num w:numId="18">
+    <w:abstractNumId w:val="36"/>
+  </w:num>
+  <w:num w:numId="19">
     <w:abstractNumId w:val="21"/>
   </w:num>
-  <w:num w:numId="18">
-    <w:abstractNumId w:val="35"/>
-  </w:num>
-  <w:num w:numId="19">
-    <w:abstractNumId w:val="20"/>
-  </w:num>
   <w:num w:numId="20">
-    <w:abstractNumId w:val="18"/>
+    <w:abstractNumId w:val="19"/>
   </w:num>
   <w:num w:numId="21">
-    <w:abstractNumId w:val="30"/>
+    <w:abstractNumId w:val="31"/>
   </w:num>
   <w:num w:numId="22">
     <w:abstractNumId w:val="0"/>
   </w:num>
   <w:num w:numId="23">
-    <w:abstractNumId w:val="22"/>
+    <w:abstractNumId w:val="23"/>
   </w:num>
   <w:num w:numId="24">
     <w:abstractNumId w:val="14"/>
   </w:num>
   <w:num w:numId="25">
-    <w:abstractNumId w:val="33"/>
+    <w:abstractNumId w:val="34"/>
   </w:num>
   <w:num w:numId="26">
     <w:abstractNumId w:val="1"/>
@@ -11577,40 +12046,43 @@
     <w:abstractNumId w:val="13"/>
   </w:num>
   <w:num w:numId="28">
-    <w:abstractNumId w:val="37"/>
+    <w:abstractNumId w:val="38"/>
   </w:num>
   <w:num w:numId="29">
-    <w:abstractNumId w:val="23"/>
+    <w:abstractNumId w:val="24"/>
   </w:num>
   <w:num w:numId="30">
     <w:abstractNumId w:val="3"/>
   </w:num>
   <w:num w:numId="31">
-    <w:abstractNumId w:val="29"/>
+    <w:abstractNumId w:val="30"/>
   </w:num>
   <w:num w:numId="32">
-    <w:abstractNumId w:val="27"/>
+    <w:abstractNumId w:val="28"/>
   </w:num>
   <w:num w:numId="33">
-    <w:abstractNumId w:val="32"/>
+    <w:abstractNumId w:val="33"/>
   </w:num>
   <w:num w:numId="34">
-    <w:abstractNumId w:val="19"/>
+    <w:abstractNumId w:val="20"/>
   </w:num>
   <w:num w:numId="35">
     <w:abstractNumId w:val="16"/>
   </w:num>
   <w:num w:numId="36">
-    <w:abstractNumId w:val="34"/>
+    <w:abstractNumId w:val="35"/>
   </w:num>
   <w:num w:numId="37">
     <w:abstractNumId w:val="10"/>
   </w:num>
   <w:num w:numId="38">
-    <w:abstractNumId w:val="36"/>
+    <w:abstractNumId w:val="37"/>
   </w:num>
   <w:num w:numId="39">
     <w:abstractNumId w:val="15"/>
+  </w:num>
+  <w:num w:numId="40">
+    <w:abstractNumId w:val="18"/>
   </w:num>
   <w:numIdMacAtCleanup w:val="3"/>
 </w:numbering>

--- a/docs/Loesungsdokument/Loesungsdokument.docx
+++ b/docs/Loesungsdokument/Loesungsdokument.docx
@@ -418,7 +418,7 @@
           <w:r>
             <w:fldChar w:fldCharType="separate"/>
           </w:r>
-          <w:hyperlink w:anchor="_Toc56437487" w:history="1">
+          <w:hyperlink w:anchor="_Toc56500066" w:history="1">
             <w:r>
               <w:rPr>
                 <w:rStyle w:val="Hyperlink"/>
@@ -447,7 +447,7 @@
                 <w:noProof/>
                 <w:webHidden/>
               </w:rPr>
-              <w:instrText xml:space="preserve"> PAGEREF _Toc56437487 \h </w:instrText>
+              <w:instrText xml:space="preserve"> PAGEREF _Toc56500066 \h </w:instrText>
             </w:r>
             <w:r>
               <w:rPr>
@@ -490,7 +490,7 @@
               <w:lang w:eastAsia="de-DE"/>
             </w:rPr>
           </w:pPr>
-          <w:hyperlink w:anchor="_Toc56437488" w:history="1">
+          <w:hyperlink w:anchor="_Toc56500067" w:history="1">
             <w:r>
               <w:rPr>
                 <w:rStyle w:val="Hyperlink"/>
@@ -518,7 +518,7 @@
                 <w:noProof/>
                 <w:webHidden/>
               </w:rPr>
-              <w:instrText xml:space="preserve"> PAGEREF _Toc56437488 \h </w:instrText>
+              <w:instrText xml:space="preserve"> PAGEREF _Toc56500067 \h </w:instrText>
             </w:r>
             <w:r>
               <w:rPr>
@@ -561,7 +561,7 @@
               <w:lang w:eastAsia="de-DE"/>
             </w:rPr>
           </w:pPr>
-          <w:hyperlink w:anchor="_Toc56437489" w:history="1">
+          <w:hyperlink w:anchor="_Toc56500068" w:history="1">
             <w:r>
               <w:rPr>
                 <w:rStyle w:val="Hyperlink"/>
@@ -589,7 +589,7 @@
                 <w:noProof/>
                 <w:webHidden/>
               </w:rPr>
-              <w:instrText xml:space="preserve"> PAGEREF _Toc56437489 \h </w:instrText>
+              <w:instrText xml:space="preserve"> PAGEREF _Toc56500068 \h </w:instrText>
             </w:r>
             <w:r>
               <w:rPr>
@@ -632,7 +632,7 @@
               <w:lang w:eastAsia="de-DE"/>
             </w:rPr>
           </w:pPr>
-          <w:hyperlink w:anchor="_Toc56437490" w:history="1">
+          <w:hyperlink w:anchor="_Toc56500069" w:history="1">
             <w:r>
               <w:rPr>
                 <w:rStyle w:val="Hyperlink"/>
@@ -660,7 +660,7 @@
                 <w:noProof/>
                 <w:webHidden/>
               </w:rPr>
-              <w:instrText xml:space="preserve"> PAGEREF _Toc56437490 \h </w:instrText>
+              <w:instrText xml:space="preserve"> PAGEREF _Toc56500069 \h </w:instrText>
             </w:r>
             <w:r>
               <w:rPr>
@@ -703,7 +703,7 @@
               <w:lang w:eastAsia="de-DE"/>
             </w:rPr>
           </w:pPr>
-          <w:hyperlink w:anchor="_Toc56437491" w:history="1">
+          <w:hyperlink w:anchor="_Toc56500070" w:history="1">
             <w:r>
               <w:rPr>
                 <w:rStyle w:val="Hyperlink"/>
@@ -731,7 +731,7 @@
                 <w:noProof/>
                 <w:webHidden/>
               </w:rPr>
-              <w:instrText xml:space="preserve"> PAGEREF _Toc56437491 \h </w:instrText>
+              <w:instrText xml:space="preserve"> PAGEREF _Toc56500070 \h </w:instrText>
             </w:r>
             <w:r>
               <w:rPr>
@@ -774,7 +774,7 @@
               <w:lang w:eastAsia="de-DE"/>
             </w:rPr>
           </w:pPr>
-          <w:hyperlink w:anchor="_Toc56437492" w:history="1">
+          <w:hyperlink w:anchor="_Toc56500071" w:history="1">
             <w:r>
               <w:rPr>
                 <w:rStyle w:val="Hyperlink"/>
@@ -802,7 +802,7 @@
                 <w:noProof/>
                 <w:webHidden/>
               </w:rPr>
-              <w:instrText xml:space="preserve"> PAGEREF _Toc56437492 \h </w:instrText>
+              <w:instrText xml:space="preserve"> PAGEREF _Toc56500071 \h </w:instrText>
             </w:r>
             <w:r>
               <w:rPr>
@@ -845,7 +845,7 @@
               <w:lang w:eastAsia="de-DE"/>
             </w:rPr>
           </w:pPr>
-          <w:hyperlink w:anchor="_Toc56437493" w:history="1">
+          <w:hyperlink w:anchor="_Toc56500072" w:history="1">
             <w:r>
               <w:rPr>
                 <w:rStyle w:val="Hyperlink"/>
@@ -873,7 +873,7 @@
                 <w:noProof/>
                 <w:webHidden/>
               </w:rPr>
-              <w:instrText xml:space="preserve"> PAGEREF _Toc56437493 \h </w:instrText>
+              <w:instrText xml:space="preserve"> PAGEREF _Toc56500072 \h </w:instrText>
             </w:r>
             <w:r>
               <w:rPr>
@@ -916,7 +916,7 @@
               <w:lang w:eastAsia="de-DE"/>
             </w:rPr>
           </w:pPr>
-          <w:hyperlink w:anchor="_Toc56437494" w:history="1">
+          <w:hyperlink w:anchor="_Toc56500073" w:history="1">
             <w:r>
               <w:rPr>
                 <w:rStyle w:val="Hyperlink"/>
@@ -944,7 +944,7 @@
                 <w:noProof/>
                 <w:webHidden/>
               </w:rPr>
-              <w:instrText xml:space="preserve"> PAGEREF _Toc56437494 \h </w:instrText>
+              <w:instrText xml:space="preserve"> PAGEREF _Toc56500073 \h </w:instrText>
             </w:r>
             <w:r>
               <w:rPr>
@@ -987,7 +987,7 @@
               <w:lang w:eastAsia="de-DE"/>
             </w:rPr>
           </w:pPr>
-          <w:hyperlink w:anchor="_Toc56437495" w:history="1">
+          <w:hyperlink w:anchor="_Toc56500074" w:history="1">
             <w:r>
               <w:rPr>
                 <w:rStyle w:val="Hyperlink"/>
@@ -1015,7 +1015,7 @@
                 <w:noProof/>
                 <w:webHidden/>
               </w:rPr>
-              <w:instrText xml:space="preserve"> PAGEREF _Toc56437495 \h </w:instrText>
+              <w:instrText xml:space="preserve"> PAGEREF _Toc56500074 \h </w:instrText>
             </w:r>
             <w:r>
               <w:rPr>
@@ -1058,7 +1058,7 @@
               <w:lang w:eastAsia="de-DE"/>
             </w:rPr>
           </w:pPr>
-          <w:hyperlink w:anchor="_Toc56437496" w:history="1">
+          <w:hyperlink w:anchor="_Toc56500075" w:history="1">
             <w:r>
               <w:rPr>
                 <w:rStyle w:val="Hyperlink"/>
@@ -1086,7 +1086,7 @@
                 <w:noProof/>
                 <w:webHidden/>
               </w:rPr>
-              <w:instrText xml:space="preserve"> PAGEREF _Toc56437496 \h </w:instrText>
+              <w:instrText xml:space="preserve"> PAGEREF _Toc56500075 \h </w:instrText>
             </w:r>
             <w:r>
               <w:rPr>
@@ -1129,7 +1129,7 @@
               <w:lang w:eastAsia="de-DE"/>
             </w:rPr>
           </w:pPr>
-          <w:hyperlink w:anchor="_Toc56437497" w:history="1">
+          <w:hyperlink w:anchor="_Toc56500076" w:history="1">
             <w:r>
               <w:rPr>
                 <w:rStyle w:val="Hyperlink"/>
@@ -1157,7 +1157,7 @@
                 <w:noProof/>
                 <w:webHidden/>
               </w:rPr>
-              <w:instrText xml:space="preserve"> PAGEREF _Toc56437497 \h </w:instrText>
+              <w:instrText xml:space="preserve"> PAGEREF _Toc56500076 \h </w:instrText>
             </w:r>
             <w:r>
               <w:rPr>
@@ -1200,7 +1200,7 @@
               <w:lang w:eastAsia="de-DE"/>
             </w:rPr>
           </w:pPr>
-          <w:hyperlink w:anchor="_Toc56437498" w:history="1">
+          <w:hyperlink w:anchor="_Toc56500077" w:history="1">
             <w:r>
               <w:rPr>
                 <w:rStyle w:val="Hyperlink"/>
@@ -1228,7 +1228,7 @@
                 <w:noProof/>
                 <w:webHidden/>
               </w:rPr>
-              <w:instrText xml:space="preserve"> PAGEREF _Toc56437498 \h </w:instrText>
+              <w:instrText xml:space="preserve"> PAGEREF _Toc56500077 \h </w:instrText>
             </w:r>
             <w:r>
               <w:rPr>
@@ -1271,7 +1271,7 @@
               <w:lang w:eastAsia="de-DE"/>
             </w:rPr>
           </w:pPr>
-          <w:hyperlink w:anchor="_Toc56437499" w:history="1">
+          <w:hyperlink w:anchor="_Toc56500078" w:history="1">
             <w:r>
               <w:rPr>
                 <w:rStyle w:val="Hyperlink"/>
@@ -1299,7 +1299,78 @@
                 <w:noProof/>
                 <w:webHidden/>
               </w:rPr>
-              <w:instrText xml:space="preserve"> PAGEREF _Toc56437499 \h </w:instrText>
+              <w:instrText xml:space="preserve"> PAGEREF _Toc56500078 \h </w:instrText>
+            </w:r>
+            <w:r>
+              <w:rPr>
+                <w:noProof/>
+                <w:webHidden/>
+              </w:rPr>
+            </w:r>
+            <w:r>
+              <w:rPr>
+                <w:noProof/>
+                <w:webHidden/>
+              </w:rPr>
+              <w:fldChar w:fldCharType="separate"/>
+            </w:r>
+            <w:r>
+              <w:rPr>
+                <w:noProof/>
+                <w:webHidden/>
+              </w:rPr>
+              <w:t>5</w:t>
+            </w:r>
+            <w:r>
+              <w:rPr>
+                <w:noProof/>
+                <w:webHidden/>
+              </w:rPr>
+              <w:fldChar w:fldCharType="end"/>
+            </w:r>
+          </w:hyperlink>
+        </w:p>
+        <w:p>
+          <w:pPr>
+            <w:pStyle w:val="Verzeichnis2"/>
+            <w:tabs>
+              <w:tab w:val="right" w:leader="dot" w:pos="9062"/>
+            </w:tabs>
+            <w:rPr>
+              <w:rFonts w:eastAsiaTheme="minorEastAsia"/>
+              <w:noProof/>
+              <w:lang w:eastAsia="de-DE"/>
+            </w:rPr>
+          </w:pPr>
+          <w:hyperlink w:anchor="_Toc56500079" w:history="1">
+            <w:r>
+              <w:rPr>
+                <w:rStyle w:val="Hyperlink"/>
+                <w:noProof/>
+                <w:lang w:eastAsia="de-DE"/>
+              </w:rPr>
+              <w:t>SnakeServer</w:t>
+            </w:r>
+            <w:r>
+              <w:rPr>
+                <w:noProof/>
+                <w:webHidden/>
+              </w:rPr>
+              <w:tab/>
+            </w:r>
+            <w:r>
+              <w:rPr>
+                <w:noProof/>
+                <w:webHidden/>
+              </w:rPr>
+              <w:fldChar w:fldCharType="begin"/>
+            </w:r>
+            <w:r>
+              <w:rPr>
+                <w:noProof/>
+                <w:webHidden/>
+              </w:rPr>
+              <w:instrText xml:space="preserve"> PAGEREF _Toc56500079 \h </w:instrText>
             </w:r>
             <w:r>
               <w:rPr>
@@ -1342,14 +1413,14 @@
               <w:lang w:eastAsia="de-DE"/>
             </w:rPr>
           </w:pPr>
-          <w:hyperlink w:anchor="_Toc56437500" w:history="1">
+          <w:hyperlink w:anchor="_Toc56500080" w:history="1">
             <w:r>
               <w:rPr>
                 <w:rStyle w:val="Hyperlink"/>
                 <w:noProof/>
                 <w:lang w:eastAsia="de-DE"/>
               </w:rPr>
-              <w:t>Game-Screen</w:t>
+              <w:t>Persistenz-Layer</w:t>
             </w:r>
             <w:r>
               <w:rPr>
@@ -1370,7 +1441,7 @@
                 <w:noProof/>
                 <w:webHidden/>
               </w:rPr>
-              <w:instrText xml:space="preserve"> PAGEREF _Toc56437500 \h </w:instrText>
+              <w:instrText xml:space="preserve"> PAGEREF _Toc56500080 \h </w:instrText>
             </w:r>
             <w:r>
               <w:rPr>
@@ -1390,7 +1461,149 @@
                 <w:noProof/>
                 <w:webHidden/>
               </w:rPr>
-              <w:t>5</w:t>
+              <w:t>6</w:t>
+            </w:r>
+            <w:r>
+              <w:rPr>
+                <w:noProof/>
+                <w:webHidden/>
+              </w:rPr>
+              <w:fldChar w:fldCharType="end"/>
+            </w:r>
+          </w:hyperlink>
+        </w:p>
+        <w:p>
+          <w:pPr>
+            <w:pStyle w:val="Verzeichnis3"/>
+            <w:tabs>
+              <w:tab w:val="right" w:leader="dot" w:pos="9062"/>
+            </w:tabs>
+            <w:rPr>
+              <w:rFonts w:eastAsiaTheme="minorEastAsia"/>
+              <w:noProof/>
+              <w:lang w:eastAsia="de-DE"/>
+            </w:rPr>
+          </w:pPr>
+          <w:hyperlink w:anchor="_Toc56500081" w:history="1">
+            <w:r>
+              <w:rPr>
+                <w:rStyle w:val="Hyperlink"/>
+                <w:noProof/>
+                <w:lang w:eastAsia="de-DE"/>
+              </w:rPr>
+              <w:t>H2 Database Engine</w:t>
+            </w:r>
+            <w:r>
+              <w:rPr>
+                <w:noProof/>
+                <w:webHidden/>
+              </w:rPr>
+              <w:tab/>
+            </w:r>
+            <w:r>
+              <w:rPr>
+                <w:noProof/>
+                <w:webHidden/>
+              </w:rPr>
+              <w:fldChar w:fldCharType="begin"/>
+            </w:r>
+            <w:r>
+              <w:rPr>
+                <w:noProof/>
+                <w:webHidden/>
+              </w:rPr>
+              <w:instrText xml:space="preserve"> PAGEREF _Toc56500081 \h </w:instrText>
+            </w:r>
+            <w:r>
+              <w:rPr>
+                <w:noProof/>
+                <w:webHidden/>
+              </w:rPr>
+            </w:r>
+            <w:r>
+              <w:rPr>
+                <w:noProof/>
+                <w:webHidden/>
+              </w:rPr>
+              <w:fldChar w:fldCharType="separate"/>
+            </w:r>
+            <w:r>
+              <w:rPr>
+                <w:noProof/>
+                <w:webHidden/>
+              </w:rPr>
+              <w:t>6</w:t>
+            </w:r>
+            <w:r>
+              <w:rPr>
+                <w:noProof/>
+                <w:webHidden/>
+              </w:rPr>
+              <w:fldChar w:fldCharType="end"/>
+            </w:r>
+          </w:hyperlink>
+        </w:p>
+        <w:p>
+          <w:pPr>
+            <w:pStyle w:val="Verzeichnis3"/>
+            <w:tabs>
+              <w:tab w:val="right" w:leader="dot" w:pos="9062"/>
+            </w:tabs>
+            <w:rPr>
+              <w:rFonts w:eastAsiaTheme="minorEastAsia"/>
+              <w:noProof/>
+              <w:lang w:eastAsia="de-DE"/>
+            </w:rPr>
+          </w:pPr>
+          <w:hyperlink w:anchor="_Toc56500082" w:history="1">
+            <w:r>
+              <w:rPr>
+                <w:rStyle w:val="Hyperlink"/>
+                <w:noProof/>
+                <w:lang w:eastAsia="de-DE"/>
+              </w:rPr>
+              <w:t>API-Layer / Schnittstelle</w:t>
+            </w:r>
+            <w:r>
+              <w:rPr>
+                <w:noProof/>
+                <w:webHidden/>
+              </w:rPr>
+              <w:tab/>
+            </w:r>
+            <w:r>
+              <w:rPr>
+                <w:noProof/>
+                <w:webHidden/>
+              </w:rPr>
+              <w:fldChar w:fldCharType="begin"/>
+            </w:r>
+            <w:r>
+              <w:rPr>
+                <w:noProof/>
+                <w:webHidden/>
+              </w:rPr>
+              <w:instrText xml:space="preserve"> PAGEREF _Toc56500082 \h </w:instrText>
+            </w:r>
+            <w:r>
+              <w:rPr>
+                <w:noProof/>
+                <w:webHidden/>
+              </w:rPr>
+            </w:r>
+            <w:r>
+              <w:rPr>
+                <w:noProof/>
+                <w:webHidden/>
+              </w:rPr>
+              <w:fldChar w:fldCharType="separate"/>
+            </w:r>
+            <w:r>
+              <w:rPr>
+                <w:noProof/>
+                <w:webHidden/>
+              </w:rPr>
+              <w:t>7</w:t>
             </w:r>
             <w:r>
               <w:rPr>
@@ -1413,14 +1626,14 @@
               <w:lang w:eastAsia="de-DE"/>
             </w:rPr>
           </w:pPr>
-          <w:hyperlink w:anchor="_Toc56437501" w:history="1">
+          <w:hyperlink w:anchor="_Toc56500083" w:history="1">
             <w:r>
               <w:rPr>
                 <w:rStyle w:val="Hyperlink"/>
                 <w:noProof/>
                 <w:lang w:eastAsia="de-DE"/>
               </w:rPr>
-              <w:t>SnakeServer</w:t>
+              <w:t>Tasks / Aufgabenstellungen</w:t>
             </w:r>
             <w:r>
               <w:rPr>
@@ -1441,7 +1654,7 @@
                 <w:noProof/>
                 <w:webHidden/>
               </w:rPr>
-              <w:instrText xml:space="preserve"> PAGEREF _Toc56437501 \h </w:instrText>
+              <w:instrText xml:space="preserve"> PAGEREF _Toc56500083 \h </w:instrText>
             </w:r>
             <w:r>
               <w:rPr>
@@ -1461,7 +1674,7 @@
                 <w:noProof/>
                 <w:webHidden/>
               </w:rPr>
-              <w:t>5</w:t>
+              <w:t>7</w:t>
             </w:r>
             <w:r>
               <w:rPr>
@@ -1484,14 +1697,14 @@
               <w:lang w:eastAsia="de-DE"/>
             </w:rPr>
           </w:pPr>
-          <w:hyperlink w:anchor="_Toc56437502" w:history="1">
+          <w:hyperlink w:anchor="_Toc56500084" w:history="1">
             <w:r>
               <w:rPr>
                 <w:rStyle w:val="Hyperlink"/>
                 <w:noProof/>
                 <w:lang w:eastAsia="de-DE"/>
               </w:rPr>
-              <w:t>Persistenz-Layer</w:t>
+              <w:t>Realisiert</w:t>
             </w:r>
             <w:r>
               <w:rPr>
@@ -1512,7 +1725,7 @@
                 <w:noProof/>
                 <w:webHidden/>
               </w:rPr>
-              <w:instrText xml:space="preserve"> PAGEREF _Toc56437502 \h </w:instrText>
+              <w:instrText xml:space="preserve"> PAGEREF _Toc56500084 \h </w:instrText>
             </w:r>
             <w:r>
               <w:rPr>
@@ -1532,7 +1745,575 @@
                 <w:noProof/>
                 <w:webHidden/>
               </w:rPr>
-              <w:t>6</w:t>
+              <w:t>7</w:t>
+            </w:r>
+            <w:r>
+              <w:rPr>
+                <w:noProof/>
+                <w:webHidden/>
+              </w:rPr>
+              <w:fldChar w:fldCharType="end"/>
+            </w:r>
+          </w:hyperlink>
+        </w:p>
+        <w:p>
+          <w:pPr>
+            <w:pStyle w:val="Verzeichnis4"/>
+            <w:tabs>
+              <w:tab w:val="right" w:leader="dot" w:pos="9062"/>
+            </w:tabs>
+            <w:rPr>
+              <w:rFonts w:eastAsiaTheme="minorEastAsia"/>
+              <w:noProof/>
+              <w:lang w:eastAsia="de-DE"/>
+            </w:rPr>
+          </w:pPr>
+          <w:hyperlink w:anchor="_Toc56500085" w:history="1">
+            <w:r>
+              <w:rPr>
+                <w:rStyle w:val="Hyperlink"/>
+                <w:noProof/>
+                <w:lang w:eastAsia="de-DE"/>
+              </w:rPr>
+              <w:t>UML-Diagramme</w:t>
+            </w:r>
+            <w:r>
+              <w:rPr>
+                <w:noProof/>
+                <w:webHidden/>
+              </w:rPr>
+              <w:tab/>
+            </w:r>
+            <w:r>
+              <w:rPr>
+                <w:noProof/>
+                <w:webHidden/>
+              </w:rPr>
+              <w:fldChar w:fldCharType="begin"/>
+            </w:r>
+            <w:r>
+              <w:rPr>
+                <w:noProof/>
+                <w:webHidden/>
+              </w:rPr>
+              <w:instrText xml:space="preserve"> PAGEREF _Toc56500085 \h </w:instrText>
+            </w:r>
+            <w:r>
+              <w:rPr>
+                <w:noProof/>
+                <w:webHidden/>
+              </w:rPr>
+            </w:r>
+            <w:r>
+              <w:rPr>
+                <w:noProof/>
+                <w:webHidden/>
+              </w:rPr>
+              <w:fldChar w:fldCharType="separate"/>
+            </w:r>
+            <w:r>
+              <w:rPr>
+                <w:noProof/>
+                <w:webHidden/>
+              </w:rPr>
+              <w:t>7</w:t>
+            </w:r>
+            <w:r>
+              <w:rPr>
+                <w:noProof/>
+                <w:webHidden/>
+              </w:rPr>
+              <w:fldChar w:fldCharType="end"/>
+            </w:r>
+          </w:hyperlink>
+        </w:p>
+        <w:p>
+          <w:pPr>
+            <w:pStyle w:val="Verzeichnis4"/>
+            <w:tabs>
+              <w:tab w:val="right" w:leader="dot" w:pos="9062"/>
+            </w:tabs>
+            <w:rPr>
+              <w:rFonts w:eastAsiaTheme="minorEastAsia"/>
+              <w:noProof/>
+              <w:lang w:eastAsia="de-DE"/>
+            </w:rPr>
+          </w:pPr>
+          <w:hyperlink w:anchor="_Toc56500086" w:history="1">
+            <w:r>
+              <w:rPr>
+                <w:rStyle w:val="Hyperlink"/>
+                <w:noProof/>
+                <w:lang w:eastAsia="de-DE"/>
+              </w:rPr>
+              <w:t>Front-End Architektur</w:t>
+            </w:r>
+            <w:r>
+              <w:rPr>
+                <w:noProof/>
+                <w:webHidden/>
+              </w:rPr>
+              <w:tab/>
+            </w:r>
+            <w:r>
+              <w:rPr>
+                <w:noProof/>
+                <w:webHidden/>
+              </w:rPr>
+              <w:fldChar w:fldCharType="begin"/>
+            </w:r>
+            <w:r>
+              <w:rPr>
+                <w:noProof/>
+                <w:webHidden/>
+              </w:rPr>
+              <w:instrText xml:space="preserve"> PAGEREF _Toc56500086 \h </w:instrText>
+            </w:r>
+            <w:r>
+              <w:rPr>
+                <w:noProof/>
+                <w:webHidden/>
+              </w:rPr>
+            </w:r>
+            <w:r>
+              <w:rPr>
+                <w:noProof/>
+                <w:webHidden/>
+              </w:rPr>
+              <w:fldChar w:fldCharType="separate"/>
+            </w:r>
+            <w:r>
+              <w:rPr>
+                <w:noProof/>
+                <w:webHidden/>
+              </w:rPr>
+              <w:t>7</w:t>
+            </w:r>
+            <w:r>
+              <w:rPr>
+                <w:noProof/>
+                <w:webHidden/>
+              </w:rPr>
+              <w:fldChar w:fldCharType="end"/>
+            </w:r>
+          </w:hyperlink>
+        </w:p>
+        <w:p>
+          <w:pPr>
+            <w:pStyle w:val="Verzeichnis4"/>
+            <w:tabs>
+              <w:tab w:val="right" w:leader="dot" w:pos="9062"/>
+            </w:tabs>
+            <w:rPr>
+              <w:rFonts w:eastAsiaTheme="minorEastAsia"/>
+              <w:noProof/>
+              <w:lang w:eastAsia="de-DE"/>
+            </w:rPr>
+          </w:pPr>
+          <w:hyperlink w:anchor="_Toc56500087" w:history="1">
+            <w:r>
+              <w:rPr>
+                <w:rStyle w:val="Hyperlink"/>
+                <w:noProof/>
+                <w:lang w:eastAsia="de-DE"/>
+              </w:rPr>
+              <w:t>User-Interfaces</w:t>
+            </w:r>
+            <w:r>
+              <w:rPr>
+                <w:noProof/>
+                <w:webHidden/>
+              </w:rPr>
+              <w:tab/>
+            </w:r>
+            <w:r>
+              <w:rPr>
+                <w:noProof/>
+                <w:webHidden/>
+              </w:rPr>
+              <w:fldChar w:fldCharType="begin"/>
+            </w:r>
+            <w:r>
+              <w:rPr>
+                <w:noProof/>
+                <w:webHidden/>
+              </w:rPr>
+              <w:instrText xml:space="preserve"> PAGEREF _Toc56500087 \h </w:instrText>
+            </w:r>
+            <w:r>
+              <w:rPr>
+                <w:noProof/>
+                <w:webHidden/>
+              </w:rPr>
+            </w:r>
+            <w:r>
+              <w:rPr>
+                <w:noProof/>
+                <w:webHidden/>
+              </w:rPr>
+              <w:fldChar w:fldCharType="separate"/>
+            </w:r>
+            <w:r>
+              <w:rPr>
+                <w:noProof/>
+                <w:webHidden/>
+              </w:rPr>
+              <w:t>7</w:t>
+            </w:r>
+            <w:r>
+              <w:rPr>
+                <w:noProof/>
+                <w:webHidden/>
+              </w:rPr>
+              <w:fldChar w:fldCharType="end"/>
+            </w:r>
+          </w:hyperlink>
+        </w:p>
+        <w:p>
+          <w:pPr>
+            <w:pStyle w:val="Verzeichnis4"/>
+            <w:tabs>
+              <w:tab w:val="right" w:leader="dot" w:pos="9062"/>
+            </w:tabs>
+            <w:rPr>
+              <w:rFonts w:eastAsiaTheme="minorEastAsia"/>
+              <w:noProof/>
+              <w:lang w:eastAsia="de-DE"/>
+            </w:rPr>
+          </w:pPr>
+          <w:hyperlink w:anchor="_Toc56500088" w:history="1">
+            <w:r>
+              <w:rPr>
+                <w:rStyle w:val="Hyperlink"/>
+                <w:noProof/>
+                <w:lang w:eastAsia="de-DE"/>
+              </w:rPr>
+              <w:t>Initiale Asynchronität</w:t>
+            </w:r>
+            <w:r>
+              <w:rPr>
+                <w:noProof/>
+                <w:webHidden/>
+              </w:rPr>
+              <w:tab/>
+            </w:r>
+            <w:r>
+              <w:rPr>
+                <w:noProof/>
+                <w:webHidden/>
+              </w:rPr>
+              <w:fldChar w:fldCharType="begin"/>
+            </w:r>
+            <w:r>
+              <w:rPr>
+                <w:noProof/>
+                <w:webHidden/>
+              </w:rPr>
+              <w:instrText xml:space="preserve"> PAGEREF _Toc56500088 \h </w:instrText>
+            </w:r>
+            <w:r>
+              <w:rPr>
+                <w:noProof/>
+                <w:webHidden/>
+              </w:rPr>
+            </w:r>
+            <w:r>
+              <w:rPr>
+                <w:noProof/>
+                <w:webHidden/>
+              </w:rPr>
+              <w:fldChar w:fldCharType="separate"/>
+            </w:r>
+            <w:r>
+              <w:rPr>
+                <w:noProof/>
+                <w:webHidden/>
+              </w:rPr>
+              <w:t>8</w:t>
+            </w:r>
+            <w:r>
+              <w:rPr>
+                <w:noProof/>
+                <w:webHidden/>
+              </w:rPr>
+              <w:fldChar w:fldCharType="end"/>
+            </w:r>
+          </w:hyperlink>
+        </w:p>
+        <w:p>
+          <w:pPr>
+            <w:pStyle w:val="Verzeichnis4"/>
+            <w:tabs>
+              <w:tab w:val="right" w:leader="dot" w:pos="9062"/>
+            </w:tabs>
+            <w:rPr>
+              <w:rFonts w:eastAsiaTheme="minorEastAsia"/>
+              <w:noProof/>
+              <w:lang w:eastAsia="de-DE"/>
+            </w:rPr>
+          </w:pPr>
+          <w:hyperlink w:anchor="_Toc56500089" w:history="1">
+            <w:r>
+              <w:rPr>
+                <w:rStyle w:val="Hyperlink"/>
+                <w:noProof/>
+                <w:lang w:eastAsia="de-DE"/>
+              </w:rPr>
+              <w:t>Initialer Konsum der Schnittstelle</w:t>
+            </w:r>
+            <w:r>
+              <w:rPr>
+                <w:noProof/>
+                <w:webHidden/>
+              </w:rPr>
+              <w:tab/>
+            </w:r>
+            <w:r>
+              <w:rPr>
+                <w:noProof/>
+                <w:webHidden/>
+              </w:rPr>
+              <w:fldChar w:fldCharType="begin"/>
+            </w:r>
+            <w:r>
+              <w:rPr>
+                <w:noProof/>
+                <w:webHidden/>
+              </w:rPr>
+              <w:instrText xml:space="preserve"> PAGEREF _Toc56500089 \h </w:instrText>
+            </w:r>
+            <w:r>
+              <w:rPr>
+                <w:noProof/>
+                <w:webHidden/>
+              </w:rPr>
+            </w:r>
+            <w:r>
+              <w:rPr>
+                <w:noProof/>
+                <w:webHidden/>
+              </w:rPr>
+              <w:fldChar w:fldCharType="separate"/>
+            </w:r>
+            <w:r>
+              <w:rPr>
+                <w:noProof/>
+                <w:webHidden/>
+              </w:rPr>
+              <w:t>8</w:t>
+            </w:r>
+            <w:r>
+              <w:rPr>
+                <w:noProof/>
+                <w:webHidden/>
+              </w:rPr>
+              <w:fldChar w:fldCharType="end"/>
+            </w:r>
+          </w:hyperlink>
+        </w:p>
+        <w:p>
+          <w:pPr>
+            <w:pStyle w:val="Verzeichnis4"/>
+            <w:tabs>
+              <w:tab w:val="right" w:leader="dot" w:pos="9062"/>
+            </w:tabs>
+            <w:rPr>
+              <w:rFonts w:eastAsiaTheme="minorEastAsia"/>
+              <w:noProof/>
+              <w:lang w:eastAsia="de-DE"/>
+            </w:rPr>
+          </w:pPr>
+          <w:hyperlink w:anchor="_Toc56500090" w:history="1">
+            <w:r>
+              <w:rPr>
+                <w:rStyle w:val="Hyperlink"/>
+                <w:noProof/>
+                <w:lang w:eastAsia="de-DE"/>
+              </w:rPr>
+              <w:t>Planung und Realisierung der Bewegungsberechnung der Snake-Implementierung</w:t>
+            </w:r>
+            <w:r>
+              <w:rPr>
+                <w:noProof/>
+                <w:webHidden/>
+              </w:rPr>
+              <w:tab/>
+            </w:r>
+            <w:r>
+              <w:rPr>
+                <w:noProof/>
+                <w:webHidden/>
+              </w:rPr>
+              <w:fldChar w:fldCharType="begin"/>
+            </w:r>
+            <w:r>
+              <w:rPr>
+                <w:noProof/>
+                <w:webHidden/>
+              </w:rPr>
+              <w:instrText xml:space="preserve"> PAGEREF _Toc56500090 \h </w:instrText>
+            </w:r>
+            <w:r>
+              <w:rPr>
+                <w:noProof/>
+                <w:webHidden/>
+              </w:rPr>
+            </w:r>
+            <w:r>
+              <w:rPr>
+                <w:noProof/>
+                <w:webHidden/>
+              </w:rPr>
+              <w:fldChar w:fldCharType="separate"/>
+            </w:r>
+            <w:r>
+              <w:rPr>
+                <w:noProof/>
+                <w:webHidden/>
+              </w:rPr>
+              <w:t>8</w:t>
+            </w:r>
+            <w:r>
+              <w:rPr>
+                <w:noProof/>
+                <w:webHidden/>
+              </w:rPr>
+              <w:fldChar w:fldCharType="end"/>
+            </w:r>
+          </w:hyperlink>
+        </w:p>
+        <w:p>
+          <w:pPr>
+            <w:pStyle w:val="Verzeichnis4"/>
+            <w:tabs>
+              <w:tab w:val="right" w:leader="dot" w:pos="9062"/>
+            </w:tabs>
+            <w:rPr>
+              <w:rFonts w:eastAsiaTheme="minorEastAsia"/>
+              <w:noProof/>
+              <w:lang w:eastAsia="de-DE"/>
+            </w:rPr>
+          </w:pPr>
+          <w:hyperlink w:anchor="_Toc56500091" w:history="1">
+            <w:r>
+              <w:rPr>
+                <w:rStyle w:val="Hyperlink"/>
+                <w:noProof/>
+                <w:lang w:eastAsia="de-DE"/>
+              </w:rPr>
+              <w:t>Snake-Implementierung</w:t>
+            </w:r>
+            <w:r>
+              <w:rPr>
+                <w:noProof/>
+                <w:webHidden/>
+              </w:rPr>
+              <w:tab/>
+            </w:r>
+            <w:r>
+              <w:rPr>
+                <w:noProof/>
+                <w:webHidden/>
+              </w:rPr>
+              <w:fldChar w:fldCharType="begin"/>
+            </w:r>
+            <w:r>
+              <w:rPr>
+                <w:noProof/>
+                <w:webHidden/>
+              </w:rPr>
+              <w:instrText xml:space="preserve"> PAGEREF _Toc56500091 \h </w:instrText>
+            </w:r>
+            <w:r>
+              <w:rPr>
+                <w:noProof/>
+                <w:webHidden/>
+              </w:rPr>
+            </w:r>
+            <w:r>
+              <w:rPr>
+                <w:noProof/>
+                <w:webHidden/>
+              </w:rPr>
+              <w:fldChar w:fldCharType="separate"/>
+            </w:r>
+            <w:r>
+              <w:rPr>
+                <w:noProof/>
+                <w:webHidden/>
+              </w:rPr>
+              <w:t>8</w:t>
+            </w:r>
+            <w:r>
+              <w:rPr>
+                <w:noProof/>
+                <w:webHidden/>
+              </w:rPr>
+              <w:fldChar w:fldCharType="end"/>
+            </w:r>
+          </w:hyperlink>
+        </w:p>
+        <w:p>
+          <w:pPr>
+            <w:pStyle w:val="Verzeichnis4"/>
+            <w:tabs>
+              <w:tab w:val="right" w:leader="dot" w:pos="9062"/>
+            </w:tabs>
+            <w:rPr>
+              <w:rFonts w:eastAsiaTheme="minorEastAsia"/>
+              <w:noProof/>
+              <w:lang w:eastAsia="de-DE"/>
+            </w:rPr>
+          </w:pPr>
+          <w:hyperlink w:anchor="_Toc56500092" w:history="1">
+            <w:r>
+              <w:rPr>
+                <w:rStyle w:val="Hyperlink"/>
+                <w:noProof/>
+                <w:lang w:eastAsia="de-DE"/>
+              </w:rPr>
+              <w:t>Snake-Implementierung – Mechanik - Wegfindung</w:t>
+            </w:r>
+            <w:r>
+              <w:rPr>
+                <w:noProof/>
+                <w:webHidden/>
+              </w:rPr>
+              <w:tab/>
+            </w:r>
+            <w:r>
+              <w:rPr>
+                <w:noProof/>
+                <w:webHidden/>
+              </w:rPr>
+              <w:fldChar w:fldCharType="begin"/>
+            </w:r>
+            <w:r>
+              <w:rPr>
+                <w:noProof/>
+                <w:webHidden/>
+              </w:rPr>
+              <w:instrText xml:space="preserve"> PAGEREF _Toc56500092 \h </w:instrText>
+            </w:r>
+            <w:r>
+              <w:rPr>
+                <w:noProof/>
+                <w:webHidden/>
+              </w:rPr>
+            </w:r>
+            <w:r>
+              <w:rPr>
+                <w:noProof/>
+                <w:webHidden/>
+              </w:rPr>
+              <w:fldChar w:fldCharType="separate"/>
+            </w:r>
+            <w:r>
+              <w:rPr>
+                <w:noProof/>
+                <w:webHidden/>
+              </w:rPr>
+              <w:t>9</w:t>
             </w:r>
             <w:r>
               <w:rPr>
@@ -1555,14 +2336,14 @@
               <w:lang w:eastAsia="de-DE"/>
             </w:rPr>
           </w:pPr>
-          <w:hyperlink w:anchor="_Toc56437503" w:history="1">
+          <w:hyperlink w:anchor="_Toc56500093" w:history="1">
             <w:r>
               <w:rPr>
                 <w:rStyle w:val="Hyperlink"/>
                 <w:noProof/>
                 <w:lang w:eastAsia="de-DE"/>
               </w:rPr>
-              <w:t>H2 Database Engine</w:t>
+              <w:t>Ausstehende Arbeitspakete</w:t>
             </w:r>
             <w:r>
               <w:rPr>
@@ -1583,7 +2364,7 @@
                 <w:noProof/>
                 <w:webHidden/>
               </w:rPr>
-              <w:instrText xml:space="preserve"> PAGEREF _Toc56437503 \h </w:instrText>
+              <w:instrText xml:space="preserve"> PAGEREF _Toc56500093 \h </w:instrText>
             </w:r>
             <w:r>
               <w:rPr>
@@ -1603,7 +2384,639 @@
                 <w:noProof/>
                 <w:webHidden/>
               </w:rPr>
-              <w:t>6</w:t>
+              <w:t>10</w:t>
+            </w:r>
+            <w:r>
+              <w:rPr>
+                <w:noProof/>
+                <w:webHidden/>
+              </w:rPr>
+              <w:fldChar w:fldCharType="end"/>
+            </w:r>
+          </w:hyperlink>
+        </w:p>
+        <w:p>
+          <w:pPr>
+            <w:pStyle w:val="Verzeichnis4"/>
+            <w:tabs>
+              <w:tab w:val="right" w:leader="dot" w:pos="9062"/>
+            </w:tabs>
+            <w:rPr>
+              <w:rFonts w:eastAsiaTheme="minorEastAsia"/>
+              <w:noProof/>
+              <w:lang w:eastAsia="de-DE"/>
+            </w:rPr>
+          </w:pPr>
+          <w:hyperlink w:anchor="_Toc56500094" w:history="1">
+            <w:r>
+              <w:rPr>
+                <w:rStyle w:val="Hyperlink"/>
+                <w:noProof/>
+              </w:rPr>
+              <w:t>Überarbeitung der UML-Diagramme</w:t>
+            </w:r>
+            <w:r>
+              <w:rPr>
+                <w:noProof/>
+                <w:webHidden/>
+              </w:rPr>
+              <w:tab/>
+            </w:r>
+            <w:r>
+              <w:rPr>
+                <w:noProof/>
+                <w:webHidden/>
+              </w:rPr>
+              <w:fldChar w:fldCharType="begin"/>
+            </w:r>
+            <w:r>
+              <w:rPr>
+                <w:noProof/>
+                <w:webHidden/>
+              </w:rPr>
+              <w:instrText xml:space="preserve"> PAGEREF _Toc56500094 \h </w:instrText>
+            </w:r>
+            <w:r>
+              <w:rPr>
+                <w:noProof/>
+                <w:webHidden/>
+              </w:rPr>
+            </w:r>
+            <w:r>
+              <w:rPr>
+                <w:noProof/>
+                <w:webHidden/>
+              </w:rPr>
+              <w:fldChar w:fldCharType="separate"/>
+            </w:r>
+            <w:r>
+              <w:rPr>
+                <w:noProof/>
+                <w:webHidden/>
+              </w:rPr>
+              <w:t>10</w:t>
+            </w:r>
+            <w:r>
+              <w:rPr>
+                <w:noProof/>
+                <w:webHidden/>
+              </w:rPr>
+              <w:fldChar w:fldCharType="end"/>
+            </w:r>
+          </w:hyperlink>
+        </w:p>
+        <w:p>
+          <w:pPr>
+            <w:pStyle w:val="Verzeichnis4"/>
+            <w:tabs>
+              <w:tab w:val="right" w:leader="dot" w:pos="9062"/>
+            </w:tabs>
+            <w:rPr>
+              <w:rFonts w:eastAsiaTheme="minorEastAsia"/>
+              <w:noProof/>
+              <w:lang w:eastAsia="de-DE"/>
+            </w:rPr>
+          </w:pPr>
+          <w:hyperlink w:anchor="_Toc56500095" w:history="1">
+            <w:r>
+              <w:rPr>
+                <w:rStyle w:val="Hyperlink"/>
+                <w:noProof/>
+                <w:lang w:eastAsia="de-DE"/>
+              </w:rPr>
+              <w:t>Integration der Design Patterns</w:t>
+            </w:r>
+            <w:r>
+              <w:rPr>
+                <w:noProof/>
+                <w:webHidden/>
+              </w:rPr>
+              <w:tab/>
+            </w:r>
+            <w:r>
+              <w:rPr>
+                <w:noProof/>
+                <w:webHidden/>
+              </w:rPr>
+              <w:fldChar w:fldCharType="begin"/>
+            </w:r>
+            <w:r>
+              <w:rPr>
+                <w:noProof/>
+                <w:webHidden/>
+              </w:rPr>
+              <w:instrText xml:space="preserve"> PAGEREF _Toc56500095 \h </w:instrText>
+            </w:r>
+            <w:r>
+              <w:rPr>
+                <w:noProof/>
+                <w:webHidden/>
+              </w:rPr>
+            </w:r>
+            <w:r>
+              <w:rPr>
+                <w:noProof/>
+                <w:webHidden/>
+              </w:rPr>
+              <w:fldChar w:fldCharType="separate"/>
+            </w:r>
+            <w:r>
+              <w:rPr>
+                <w:noProof/>
+                <w:webHidden/>
+              </w:rPr>
+              <w:t>10</w:t>
+            </w:r>
+            <w:r>
+              <w:rPr>
+                <w:noProof/>
+                <w:webHidden/>
+              </w:rPr>
+              <w:fldChar w:fldCharType="end"/>
+            </w:r>
+          </w:hyperlink>
+        </w:p>
+        <w:p>
+          <w:pPr>
+            <w:pStyle w:val="Verzeichnis4"/>
+            <w:tabs>
+              <w:tab w:val="right" w:leader="dot" w:pos="9062"/>
+            </w:tabs>
+            <w:rPr>
+              <w:rFonts w:eastAsiaTheme="minorEastAsia"/>
+              <w:noProof/>
+              <w:lang w:eastAsia="de-DE"/>
+            </w:rPr>
+          </w:pPr>
+          <w:hyperlink w:anchor="_Toc56500096" w:history="1">
+            <w:r>
+              <w:rPr>
+                <w:rStyle w:val="Hyperlink"/>
+                <w:noProof/>
+              </w:rPr>
+              <w:t>Absicherung der Schnittstelle (API) mittels Spring Security und JSON-Web-Tokens</w:t>
+            </w:r>
+            <w:r>
+              <w:rPr>
+                <w:noProof/>
+                <w:webHidden/>
+              </w:rPr>
+              <w:tab/>
+            </w:r>
+            <w:r>
+              <w:rPr>
+                <w:noProof/>
+                <w:webHidden/>
+              </w:rPr>
+              <w:fldChar w:fldCharType="begin"/>
+            </w:r>
+            <w:r>
+              <w:rPr>
+                <w:noProof/>
+                <w:webHidden/>
+              </w:rPr>
+              <w:instrText xml:space="preserve"> PAGEREF _Toc56500096 \h </w:instrText>
+            </w:r>
+            <w:r>
+              <w:rPr>
+                <w:noProof/>
+                <w:webHidden/>
+              </w:rPr>
+            </w:r>
+            <w:r>
+              <w:rPr>
+                <w:noProof/>
+                <w:webHidden/>
+              </w:rPr>
+              <w:fldChar w:fldCharType="separate"/>
+            </w:r>
+            <w:r>
+              <w:rPr>
+                <w:noProof/>
+                <w:webHidden/>
+              </w:rPr>
+              <w:t>10</w:t>
+            </w:r>
+            <w:r>
+              <w:rPr>
+                <w:noProof/>
+                <w:webHidden/>
+              </w:rPr>
+              <w:fldChar w:fldCharType="end"/>
+            </w:r>
+          </w:hyperlink>
+        </w:p>
+        <w:p>
+          <w:pPr>
+            <w:pStyle w:val="Verzeichnis4"/>
+            <w:tabs>
+              <w:tab w:val="right" w:leader="dot" w:pos="9062"/>
+            </w:tabs>
+            <w:rPr>
+              <w:rFonts w:eastAsiaTheme="minorEastAsia"/>
+              <w:noProof/>
+              <w:lang w:eastAsia="de-DE"/>
+            </w:rPr>
+          </w:pPr>
+          <w:hyperlink w:anchor="_Toc56500097" w:history="1">
+            <w:r>
+              <w:rPr>
+                <w:rStyle w:val="Hyperlink"/>
+                <w:noProof/>
+              </w:rPr>
+              <w:t>Vollständige Implementierung der Klassenrelationen</w:t>
+            </w:r>
+            <w:r>
+              <w:rPr>
+                <w:noProof/>
+                <w:webHidden/>
+              </w:rPr>
+              <w:tab/>
+            </w:r>
+            <w:r>
+              <w:rPr>
+                <w:noProof/>
+                <w:webHidden/>
+              </w:rPr>
+              <w:fldChar w:fldCharType="begin"/>
+            </w:r>
+            <w:r>
+              <w:rPr>
+                <w:noProof/>
+                <w:webHidden/>
+              </w:rPr>
+              <w:instrText xml:space="preserve"> PAGEREF _Toc56500097 \h </w:instrText>
+            </w:r>
+            <w:r>
+              <w:rPr>
+                <w:noProof/>
+                <w:webHidden/>
+              </w:rPr>
+            </w:r>
+            <w:r>
+              <w:rPr>
+                <w:noProof/>
+                <w:webHidden/>
+              </w:rPr>
+              <w:fldChar w:fldCharType="separate"/>
+            </w:r>
+            <w:r>
+              <w:rPr>
+                <w:noProof/>
+                <w:webHidden/>
+              </w:rPr>
+              <w:t>10</w:t>
+            </w:r>
+            <w:r>
+              <w:rPr>
+                <w:noProof/>
+                <w:webHidden/>
+              </w:rPr>
+              <w:fldChar w:fldCharType="end"/>
+            </w:r>
+          </w:hyperlink>
+        </w:p>
+        <w:p>
+          <w:pPr>
+            <w:pStyle w:val="Verzeichnis4"/>
+            <w:tabs>
+              <w:tab w:val="right" w:leader="dot" w:pos="9062"/>
+            </w:tabs>
+            <w:rPr>
+              <w:rFonts w:eastAsiaTheme="minorEastAsia"/>
+              <w:noProof/>
+              <w:lang w:eastAsia="de-DE"/>
+            </w:rPr>
+          </w:pPr>
+          <w:hyperlink w:anchor="_Toc56500098" w:history="1">
+            <w:r>
+              <w:rPr>
+                <w:rStyle w:val="Hyperlink"/>
+                <w:noProof/>
+              </w:rPr>
+              <w:t>Vollständiger Konsum der Schnittstellen</w:t>
+            </w:r>
+            <w:r>
+              <w:rPr>
+                <w:noProof/>
+                <w:webHidden/>
+              </w:rPr>
+              <w:tab/>
+            </w:r>
+            <w:r>
+              <w:rPr>
+                <w:noProof/>
+                <w:webHidden/>
+              </w:rPr>
+              <w:fldChar w:fldCharType="begin"/>
+            </w:r>
+            <w:r>
+              <w:rPr>
+                <w:noProof/>
+                <w:webHidden/>
+              </w:rPr>
+              <w:instrText xml:space="preserve"> PAGEREF _Toc56500098 \h </w:instrText>
+            </w:r>
+            <w:r>
+              <w:rPr>
+                <w:noProof/>
+                <w:webHidden/>
+              </w:rPr>
+            </w:r>
+            <w:r>
+              <w:rPr>
+                <w:noProof/>
+                <w:webHidden/>
+              </w:rPr>
+              <w:fldChar w:fldCharType="separate"/>
+            </w:r>
+            <w:r>
+              <w:rPr>
+                <w:noProof/>
+                <w:webHidden/>
+              </w:rPr>
+              <w:t>10</w:t>
+            </w:r>
+            <w:r>
+              <w:rPr>
+                <w:noProof/>
+                <w:webHidden/>
+              </w:rPr>
+              <w:fldChar w:fldCharType="end"/>
+            </w:r>
+          </w:hyperlink>
+        </w:p>
+        <w:p>
+          <w:pPr>
+            <w:pStyle w:val="Verzeichnis4"/>
+            <w:tabs>
+              <w:tab w:val="right" w:leader="dot" w:pos="9062"/>
+            </w:tabs>
+            <w:rPr>
+              <w:rFonts w:eastAsiaTheme="minorEastAsia"/>
+              <w:noProof/>
+              <w:lang w:eastAsia="de-DE"/>
+            </w:rPr>
+          </w:pPr>
+          <w:hyperlink w:anchor="_Toc56500099" w:history="1">
+            <w:r>
+              <w:rPr>
+                <w:rStyle w:val="Hyperlink"/>
+                <w:noProof/>
+              </w:rPr>
+              <w:t>Austausch der Spielereingaben (Implementierung von Web-Sockets)</w:t>
+            </w:r>
+            <w:r>
+              <w:rPr>
+                <w:noProof/>
+                <w:webHidden/>
+              </w:rPr>
+              <w:tab/>
+            </w:r>
+            <w:r>
+              <w:rPr>
+                <w:noProof/>
+                <w:webHidden/>
+              </w:rPr>
+              <w:fldChar w:fldCharType="begin"/>
+            </w:r>
+            <w:r>
+              <w:rPr>
+                <w:noProof/>
+                <w:webHidden/>
+              </w:rPr>
+              <w:instrText xml:space="preserve"> PAGEREF _Toc56500099 \h </w:instrText>
+            </w:r>
+            <w:r>
+              <w:rPr>
+                <w:noProof/>
+                <w:webHidden/>
+              </w:rPr>
+            </w:r>
+            <w:r>
+              <w:rPr>
+                <w:noProof/>
+                <w:webHidden/>
+              </w:rPr>
+              <w:fldChar w:fldCharType="separate"/>
+            </w:r>
+            <w:r>
+              <w:rPr>
+                <w:noProof/>
+                <w:webHidden/>
+              </w:rPr>
+              <w:t>10</w:t>
+            </w:r>
+            <w:r>
+              <w:rPr>
+                <w:noProof/>
+                <w:webHidden/>
+              </w:rPr>
+              <w:fldChar w:fldCharType="end"/>
+            </w:r>
+          </w:hyperlink>
+        </w:p>
+        <w:p>
+          <w:pPr>
+            <w:pStyle w:val="Verzeichnis4"/>
+            <w:tabs>
+              <w:tab w:val="right" w:leader="dot" w:pos="9062"/>
+            </w:tabs>
+            <w:rPr>
+              <w:rFonts w:eastAsiaTheme="minorEastAsia"/>
+              <w:noProof/>
+              <w:lang w:eastAsia="de-DE"/>
+            </w:rPr>
+          </w:pPr>
+          <w:hyperlink w:anchor="_Toc56500100" w:history="1">
+            <w:r>
+              <w:rPr>
+                <w:rStyle w:val="Hyperlink"/>
+                <w:noProof/>
+              </w:rPr>
+              <w:t>Komplexität des GameControllers reduzieren</w:t>
+            </w:r>
+            <w:r>
+              <w:rPr>
+                <w:noProof/>
+                <w:webHidden/>
+              </w:rPr>
+              <w:tab/>
+            </w:r>
+            <w:r>
+              <w:rPr>
+                <w:noProof/>
+                <w:webHidden/>
+              </w:rPr>
+              <w:fldChar w:fldCharType="begin"/>
+            </w:r>
+            <w:r>
+              <w:rPr>
+                <w:noProof/>
+                <w:webHidden/>
+              </w:rPr>
+              <w:instrText xml:space="preserve"> PAGEREF _Toc56500100 \h </w:instrText>
+            </w:r>
+            <w:r>
+              <w:rPr>
+                <w:noProof/>
+                <w:webHidden/>
+              </w:rPr>
+            </w:r>
+            <w:r>
+              <w:rPr>
+                <w:noProof/>
+                <w:webHidden/>
+              </w:rPr>
+              <w:fldChar w:fldCharType="separate"/>
+            </w:r>
+            <w:r>
+              <w:rPr>
+                <w:noProof/>
+                <w:webHidden/>
+              </w:rPr>
+              <w:t>10</w:t>
+            </w:r>
+            <w:r>
+              <w:rPr>
+                <w:noProof/>
+                <w:webHidden/>
+              </w:rPr>
+              <w:fldChar w:fldCharType="end"/>
+            </w:r>
+          </w:hyperlink>
+        </w:p>
+        <w:p>
+          <w:pPr>
+            <w:pStyle w:val="Verzeichnis4"/>
+            <w:tabs>
+              <w:tab w:val="right" w:leader="dot" w:pos="9062"/>
+            </w:tabs>
+            <w:rPr>
+              <w:rFonts w:eastAsiaTheme="minorEastAsia"/>
+              <w:noProof/>
+              <w:lang w:eastAsia="de-DE"/>
+            </w:rPr>
+          </w:pPr>
+          <w:hyperlink w:anchor="_Toc56500101" w:history="1">
+            <w:r>
+              <w:rPr>
+                <w:rStyle w:val="Hyperlink"/>
+                <w:noProof/>
+              </w:rPr>
+              <w:t>Regelwerk aufbauen</w:t>
+            </w:r>
+            <w:r>
+              <w:rPr>
+                <w:noProof/>
+                <w:webHidden/>
+              </w:rPr>
+              <w:tab/>
+            </w:r>
+            <w:r>
+              <w:rPr>
+                <w:noProof/>
+                <w:webHidden/>
+              </w:rPr>
+              <w:fldChar w:fldCharType="begin"/>
+            </w:r>
+            <w:r>
+              <w:rPr>
+                <w:noProof/>
+                <w:webHidden/>
+              </w:rPr>
+              <w:instrText xml:space="preserve"> PAGEREF _Toc56500101 \h </w:instrText>
+            </w:r>
+            <w:r>
+              <w:rPr>
+                <w:noProof/>
+                <w:webHidden/>
+              </w:rPr>
+            </w:r>
+            <w:r>
+              <w:rPr>
+                <w:noProof/>
+                <w:webHidden/>
+              </w:rPr>
+              <w:fldChar w:fldCharType="separate"/>
+            </w:r>
+            <w:r>
+              <w:rPr>
+                <w:noProof/>
+                <w:webHidden/>
+              </w:rPr>
+              <w:t>11</w:t>
+            </w:r>
+            <w:r>
+              <w:rPr>
+                <w:noProof/>
+                <w:webHidden/>
+              </w:rPr>
+              <w:fldChar w:fldCharType="end"/>
+            </w:r>
+          </w:hyperlink>
+        </w:p>
+        <w:p>
+          <w:pPr>
+            <w:pStyle w:val="Verzeichnis2"/>
+            <w:tabs>
+              <w:tab w:val="right" w:leader="dot" w:pos="9062"/>
+            </w:tabs>
+            <w:rPr>
+              <w:rFonts w:eastAsiaTheme="minorEastAsia"/>
+              <w:noProof/>
+              <w:lang w:eastAsia="de-DE"/>
+            </w:rPr>
+          </w:pPr>
+          <w:hyperlink w:anchor="_Toc56500102" w:history="1">
+            <w:r>
+              <w:rPr>
+                <w:rStyle w:val="Hyperlink"/>
+                <w:noProof/>
+                <w:lang w:eastAsia="de-DE"/>
+              </w:rPr>
+              <w:t>Anhang</w:t>
+            </w:r>
+            <w:r>
+              <w:rPr>
+                <w:noProof/>
+                <w:webHidden/>
+              </w:rPr>
+              <w:tab/>
+            </w:r>
+            <w:r>
+              <w:rPr>
+                <w:noProof/>
+                <w:webHidden/>
+              </w:rPr>
+              <w:fldChar w:fldCharType="begin"/>
+            </w:r>
+            <w:r>
+              <w:rPr>
+                <w:noProof/>
+                <w:webHidden/>
+              </w:rPr>
+              <w:instrText xml:space="preserve"> PAGEREF _Toc56500102 \h </w:instrText>
+            </w:r>
+            <w:r>
+              <w:rPr>
+                <w:noProof/>
+                <w:webHidden/>
+              </w:rPr>
+            </w:r>
+            <w:r>
+              <w:rPr>
+                <w:noProof/>
+                <w:webHidden/>
+              </w:rPr>
+              <w:fldChar w:fldCharType="separate"/>
+            </w:r>
+            <w:r>
+              <w:rPr>
+                <w:noProof/>
+                <w:webHidden/>
+              </w:rPr>
+              <w:t>11</w:t>
             </w:r>
             <w:r>
               <w:rPr>
@@ -1626,14 +3039,14 @@
               <w:lang w:eastAsia="de-DE"/>
             </w:rPr>
           </w:pPr>
-          <w:hyperlink w:anchor="_Toc56437504" w:history="1">
+          <w:hyperlink w:anchor="_Toc56500103" w:history="1">
             <w:r>
               <w:rPr>
                 <w:rStyle w:val="Hyperlink"/>
                 <w:noProof/>
                 <w:lang w:eastAsia="de-DE"/>
               </w:rPr>
-              <w:t>API-Layer / Schnittstelle</w:t>
+              <w:t>User-Interface – Frontend - SnakeFX</w:t>
             </w:r>
             <w:r>
               <w:rPr>
@@ -1654,7 +3067,7 @@
                 <w:noProof/>
                 <w:webHidden/>
               </w:rPr>
-              <w:instrText xml:space="preserve"> PAGEREF _Toc56437504 \h </w:instrText>
+              <w:instrText xml:space="preserve"> PAGEREF _Toc56500103 \h </w:instrText>
             </w:r>
             <w:r>
               <w:rPr>
@@ -1674,1633 +3087,7 @@
                 <w:noProof/>
                 <w:webHidden/>
               </w:rPr>
-              <w:t>7</w:t>
-            </w:r>
-            <w:r>
-              <w:rPr>
-                <w:noProof/>
-                <w:webHidden/>
-              </w:rPr>
-              <w:fldChar w:fldCharType="end"/>
-            </w:r>
-          </w:hyperlink>
-        </w:p>
-        <w:p>
-          <w:pPr>
-            <w:pStyle w:val="Verzeichnis2"/>
-            <w:tabs>
-              <w:tab w:val="right" w:leader="dot" w:pos="9062"/>
-            </w:tabs>
-            <w:rPr>
-              <w:rFonts w:eastAsiaTheme="minorEastAsia"/>
-              <w:noProof/>
-              <w:lang w:eastAsia="de-DE"/>
-            </w:rPr>
-          </w:pPr>
-          <w:hyperlink w:anchor="_Toc56437505" w:history="1">
-            <w:r>
-              <w:rPr>
-                <w:rStyle w:val="Hyperlink"/>
-                <w:noProof/>
-                <w:lang w:eastAsia="de-DE"/>
-              </w:rPr>
-              <w:t>Tasks / Aufgabenstellungen</w:t>
-            </w:r>
-            <w:r>
-              <w:rPr>
-                <w:noProof/>
-                <w:webHidden/>
-              </w:rPr>
-              <w:tab/>
-            </w:r>
-            <w:r>
-              <w:rPr>
-                <w:noProof/>
-                <w:webHidden/>
-              </w:rPr>
-              <w:fldChar w:fldCharType="begin"/>
-            </w:r>
-            <w:r>
-              <w:rPr>
-                <w:noProof/>
-                <w:webHidden/>
-              </w:rPr>
-              <w:instrText xml:space="preserve"> PAGEREF _Toc56437505 \h </w:instrText>
-            </w:r>
-            <w:r>
-              <w:rPr>
-                <w:noProof/>
-                <w:webHidden/>
-              </w:rPr>
-            </w:r>
-            <w:r>
-              <w:rPr>
-                <w:noProof/>
-                <w:webHidden/>
-              </w:rPr>
-              <w:fldChar w:fldCharType="separate"/>
-            </w:r>
-            <w:r>
-              <w:rPr>
-                <w:noProof/>
-                <w:webHidden/>
-              </w:rPr>
-              <w:t>8</w:t>
-            </w:r>
-            <w:r>
-              <w:rPr>
-                <w:noProof/>
-                <w:webHidden/>
-              </w:rPr>
-              <w:fldChar w:fldCharType="end"/>
-            </w:r>
-          </w:hyperlink>
-        </w:p>
-        <w:p>
-          <w:pPr>
-            <w:pStyle w:val="Verzeichnis3"/>
-            <w:tabs>
-              <w:tab w:val="right" w:leader="dot" w:pos="9062"/>
-            </w:tabs>
-            <w:rPr>
-              <w:rFonts w:eastAsiaTheme="minorEastAsia"/>
-              <w:noProof/>
-              <w:lang w:eastAsia="de-DE"/>
-            </w:rPr>
-          </w:pPr>
-          <w:hyperlink w:anchor="_Toc56437506" w:history="1">
-            <w:r>
-              <w:rPr>
-                <w:rStyle w:val="Hyperlink"/>
-                <w:noProof/>
-                <w:lang w:eastAsia="de-DE"/>
-              </w:rPr>
-              <w:t>Realisiert</w:t>
-            </w:r>
-            <w:r>
-              <w:rPr>
-                <w:noProof/>
-                <w:webHidden/>
-              </w:rPr>
-              <w:tab/>
-            </w:r>
-            <w:r>
-              <w:rPr>
-                <w:noProof/>
-                <w:webHidden/>
-              </w:rPr>
-              <w:fldChar w:fldCharType="begin"/>
-            </w:r>
-            <w:r>
-              <w:rPr>
-                <w:noProof/>
-                <w:webHidden/>
-              </w:rPr>
-              <w:instrText xml:space="preserve"> PAGEREF _Toc56437506 \h </w:instrText>
-            </w:r>
-            <w:r>
-              <w:rPr>
-                <w:noProof/>
-                <w:webHidden/>
-              </w:rPr>
-            </w:r>
-            <w:r>
-              <w:rPr>
-                <w:noProof/>
-                <w:webHidden/>
-              </w:rPr>
-              <w:fldChar w:fldCharType="separate"/>
-            </w:r>
-            <w:r>
-              <w:rPr>
-                <w:noProof/>
-                <w:webHidden/>
-              </w:rPr>
-              <w:t>8</w:t>
-            </w:r>
-            <w:r>
-              <w:rPr>
-                <w:noProof/>
-                <w:webHidden/>
-              </w:rPr>
-              <w:fldChar w:fldCharType="end"/>
-            </w:r>
-          </w:hyperlink>
-        </w:p>
-        <w:p>
-          <w:pPr>
-            <w:pStyle w:val="Verzeichnis4"/>
-            <w:tabs>
-              <w:tab w:val="right" w:leader="dot" w:pos="9062"/>
-            </w:tabs>
-            <w:rPr>
-              <w:rFonts w:eastAsiaTheme="minorEastAsia"/>
-              <w:noProof/>
-              <w:lang w:eastAsia="de-DE"/>
-            </w:rPr>
-          </w:pPr>
-          <w:hyperlink w:anchor="_Toc56437507" w:history="1">
-            <w:r>
-              <w:rPr>
-                <w:rStyle w:val="Hyperlink"/>
-                <w:noProof/>
-                <w:lang w:eastAsia="de-DE"/>
-              </w:rPr>
-              <w:t>UML-Diagramme</w:t>
-            </w:r>
-            <w:r>
-              <w:rPr>
-                <w:noProof/>
-                <w:webHidden/>
-              </w:rPr>
-              <w:tab/>
-            </w:r>
-            <w:r>
-              <w:rPr>
-                <w:noProof/>
-                <w:webHidden/>
-              </w:rPr>
-              <w:fldChar w:fldCharType="begin"/>
-            </w:r>
-            <w:r>
-              <w:rPr>
-                <w:noProof/>
-                <w:webHidden/>
-              </w:rPr>
-              <w:instrText xml:space="preserve"> PAGEREF _Toc56437507 \h </w:instrText>
-            </w:r>
-            <w:r>
-              <w:rPr>
-                <w:noProof/>
-                <w:webHidden/>
-              </w:rPr>
-            </w:r>
-            <w:r>
-              <w:rPr>
-                <w:noProof/>
-                <w:webHidden/>
-              </w:rPr>
-              <w:fldChar w:fldCharType="separate"/>
-            </w:r>
-            <w:r>
-              <w:rPr>
-                <w:noProof/>
-                <w:webHidden/>
-              </w:rPr>
-              <w:t>8</w:t>
-            </w:r>
-            <w:r>
-              <w:rPr>
-                <w:noProof/>
-                <w:webHidden/>
-              </w:rPr>
-              <w:fldChar w:fldCharType="end"/>
-            </w:r>
-          </w:hyperlink>
-        </w:p>
-        <w:p>
-          <w:pPr>
-            <w:pStyle w:val="Verzeichnis4"/>
-            <w:tabs>
-              <w:tab w:val="right" w:leader="dot" w:pos="9062"/>
-            </w:tabs>
-            <w:rPr>
-              <w:rFonts w:eastAsiaTheme="minorEastAsia"/>
-              <w:noProof/>
-              <w:lang w:eastAsia="de-DE"/>
-            </w:rPr>
-          </w:pPr>
-          <w:hyperlink w:anchor="_Toc56437508" w:history="1">
-            <w:r>
-              <w:rPr>
-                <w:rStyle w:val="Hyperlink"/>
-                <w:noProof/>
-                <w:lang w:eastAsia="de-DE"/>
-              </w:rPr>
-              <w:t>Front-End Architektur</w:t>
-            </w:r>
-            <w:r>
-              <w:rPr>
-                <w:noProof/>
-                <w:webHidden/>
-              </w:rPr>
-              <w:tab/>
-            </w:r>
-            <w:r>
-              <w:rPr>
-                <w:noProof/>
-                <w:webHidden/>
-              </w:rPr>
-              <w:fldChar w:fldCharType="begin"/>
-            </w:r>
-            <w:r>
-              <w:rPr>
-                <w:noProof/>
-                <w:webHidden/>
-              </w:rPr>
-              <w:instrText xml:space="preserve"> PAGEREF _Toc56437508 \h </w:instrText>
-            </w:r>
-            <w:r>
-              <w:rPr>
-                <w:noProof/>
-                <w:webHidden/>
-              </w:rPr>
-            </w:r>
-            <w:r>
-              <w:rPr>
-                <w:noProof/>
-                <w:webHidden/>
-              </w:rPr>
-              <w:fldChar w:fldCharType="separate"/>
-            </w:r>
-            <w:r>
-              <w:rPr>
-                <w:noProof/>
-                <w:webHidden/>
-              </w:rPr>
-              <w:t>8</w:t>
-            </w:r>
-            <w:r>
-              <w:rPr>
-                <w:noProof/>
-                <w:webHidden/>
-              </w:rPr>
-              <w:fldChar w:fldCharType="end"/>
-            </w:r>
-          </w:hyperlink>
-        </w:p>
-        <w:p>
-          <w:pPr>
-            <w:pStyle w:val="Verzeichnis4"/>
-            <w:tabs>
-              <w:tab w:val="right" w:leader="dot" w:pos="9062"/>
-            </w:tabs>
-            <w:rPr>
-              <w:rFonts w:eastAsiaTheme="minorEastAsia"/>
-              <w:noProof/>
-              <w:lang w:eastAsia="de-DE"/>
-            </w:rPr>
-          </w:pPr>
-          <w:hyperlink w:anchor="_Toc56437509" w:history="1">
-            <w:r>
-              <w:rPr>
-                <w:rStyle w:val="Hyperlink"/>
-                <w:noProof/>
-                <w:lang w:eastAsia="de-DE"/>
-              </w:rPr>
-              <w:t>User-Interfaces</w:t>
-            </w:r>
-            <w:r>
-              <w:rPr>
-                <w:noProof/>
-                <w:webHidden/>
-              </w:rPr>
-              <w:tab/>
-            </w:r>
-            <w:r>
-              <w:rPr>
-                <w:noProof/>
-                <w:webHidden/>
-              </w:rPr>
-              <w:fldChar w:fldCharType="begin"/>
-            </w:r>
-            <w:r>
-              <w:rPr>
-                <w:noProof/>
-                <w:webHidden/>
-              </w:rPr>
-              <w:instrText xml:space="preserve"> PAGEREF _Toc56437509 \h </w:instrText>
-            </w:r>
-            <w:r>
-              <w:rPr>
-                <w:noProof/>
-                <w:webHidden/>
-              </w:rPr>
-            </w:r>
-            <w:r>
-              <w:rPr>
-                <w:noProof/>
-                <w:webHidden/>
-              </w:rPr>
-              <w:fldChar w:fldCharType="separate"/>
-            </w:r>
-            <w:r>
-              <w:rPr>
-                <w:noProof/>
-                <w:webHidden/>
-              </w:rPr>
-              <w:t>8</w:t>
-            </w:r>
-            <w:r>
-              <w:rPr>
-                <w:noProof/>
-                <w:webHidden/>
-              </w:rPr>
-              <w:fldChar w:fldCharType="end"/>
-            </w:r>
-          </w:hyperlink>
-        </w:p>
-        <w:p>
-          <w:pPr>
-            <w:pStyle w:val="Verzeichnis4"/>
-            <w:tabs>
-              <w:tab w:val="right" w:leader="dot" w:pos="9062"/>
-            </w:tabs>
-            <w:rPr>
-              <w:rFonts w:eastAsiaTheme="minorEastAsia"/>
-              <w:noProof/>
-              <w:lang w:eastAsia="de-DE"/>
-            </w:rPr>
-          </w:pPr>
-          <w:hyperlink w:anchor="_Toc56437510" w:history="1">
-            <w:r>
-              <w:rPr>
-                <w:rStyle w:val="Hyperlink"/>
-                <w:noProof/>
-                <w:lang w:eastAsia="de-DE"/>
-              </w:rPr>
-              <w:t>Initiale Asynchronität</w:t>
-            </w:r>
-            <w:r>
-              <w:rPr>
-                <w:noProof/>
-                <w:webHidden/>
-              </w:rPr>
-              <w:tab/>
-            </w:r>
-            <w:r>
-              <w:rPr>
-                <w:noProof/>
-                <w:webHidden/>
-              </w:rPr>
-              <w:fldChar w:fldCharType="begin"/>
-            </w:r>
-            <w:r>
-              <w:rPr>
-                <w:noProof/>
-                <w:webHidden/>
-              </w:rPr>
-              <w:instrText xml:space="preserve"> PAGEREF _Toc56437510 \h </w:instrText>
-            </w:r>
-            <w:r>
-              <w:rPr>
-                <w:noProof/>
-                <w:webHidden/>
-              </w:rPr>
-            </w:r>
-            <w:r>
-              <w:rPr>
-                <w:noProof/>
-                <w:webHidden/>
-              </w:rPr>
-              <w:fldChar w:fldCharType="separate"/>
-            </w:r>
-            <w:r>
-              <w:rPr>
-                <w:noProof/>
-                <w:webHidden/>
-              </w:rPr>
-              <w:t>8</w:t>
-            </w:r>
-            <w:r>
-              <w:rPr>
-                <w:noProof/>
-                <w:webHidden/>
-              </w:rPr>
-              <w:fldChar w:fldCharType="end"/>
-            </w:r>
-          </w:hyperlink>
-        </w:p>
-        <w:p>
-          <w:pPr>
-            <w:pStyle w:val="Verzeichnis4"/>
-            <w:tabs>
-              <w:tab w:val="right" w:leader="dot" w:pos="9062"/>
-            </w:tabs>
-            <w:rPr>
-              <w:rFonts w:eastAsiaTheme="minorEastAsia"/>
-              <w:noProof/>
-              <w:lang w:eastAsia="de-DE"/>
-            </w:rPr>
-          </w:pPr>
-          <w:hyperlink w:anchor="_Toc56437511" w:history="1">
-            <w:r>
-              <w:rPr>
-                <w:rStyle w:val="Hyperlink"/>
-                <w:noProof/>
-                <w:lang w:eastAsia="de-DE"/>
-              </w:rPr>
-              <w:t>Initialer Konsum der Schnittstelle</w:t>
-            </w:r>
-            <w:r>
-              <w:rPr>
-                <w:noProof/>
-                <w:webHidden/>
-              </w:rPr>
-              <w:tab/>
-            </w:r>
-            <w:r>
-              <w:rPr>
-                <w:noProof/>
-                <w:webHidden/>
-              </w:rPr>
-              <w:fldChar w:fldCharType="begin"/>
-            </w:r>
-            <w:r>
-              <w:rPr>
-                <w:noProof/>
-                <w:webHidden/>
-              </w:rPr>
-              <w:instrText xml:space="preserve"> PAGEREF _Toc56437511 \h </w:instrText>
-            </w:r>
-            <w:r>
-              <w:rPr>
-                <w:noProof/>
-                <w:webHidden/>
-              </w:rPr>
-            </w:r>
-            <w:r>
-              <w:rPr>
-                <w:noProof/>
-                <w:webHidden/>
-              </w:rPr>
-              <w:fldChar w:fldCharType="separate"/>
-            </w:r>
-            <w:r>
-              <w:rPr>
-                <w:noProof/>
-                <w:webHidden/>
-              </w:rPr>
-              <w:t>8</w:t>
-            </w:r>
-            <w:r>
-              <w:rPr>
-                <w:noProof/>
-                <w:webHidden/>
-              </w:rPr>
-              <w:fldChar w:fldCharType="end"/>
-            </w:r>
-          </w:hyperlink>
-        </w:p>
-        <w:p>
-          <w:pPr>
-            <w:pStyle w:val="Verzeichnis4"/>
-            <w:tabs>
-              <w:tab w:val="right" w:leader="dot" w:pos="9062"/>
-            </w:tabs>
-            <w:rPr>
-              <w:rFonts w:eastAsiaTheme="minorEastAsia"/>
-              <w:noProof/>
-              <w:lang w:eastAsia="de-DE"/>
-            </w:rPr>
-          </w:pPr>
-          <w:hyperlink w:anchor="_Toc56437512" w:history="1">
-            <w:r>
-              <w:rPr>
-                <w:rStyle w:val="Hyperlink"/>
-                <w:noProof/>
-                <w:lang w:eastAsia="de-DE"/>
-              </w:rPr>
-              <w:t>Planung und Realisierung der Bewegungsberechnung der Snake-Implementierung</w:t>
-            </w:r>
-            <w:r>
-              <w:rPr>
-                <w:noProof/>
-                <w:webHidden/>
-              </w:rPr>
-              <w:tab/>
-            </w:r>
-            <w:r>
-              <w:rPr>
-                <w:noProof/>
-                <w:webHidden/>
-              </w:rPr>
-              <w:fldChar w:fldCharType="begin"/>
-            </w:r>
-            <w:r>
-              <w:rPr>
-                <w:noProof/>
-                <w:webHidden/>
-              </w:rPr>
-              <w:instrText xml:space="preserve"> PAGEREF _Toc56437512 \h </w:instrText>
-            </w:r>
-            <w:r>
-              <w:rPr>
-                <w:noProof/>
-                <w:webHidden/>
-              </w:rPr>
-            </w:r>
-            <w:r>
-              <w:rPr>
-                <w:noProof/>
-                <w:webHidden/>
-              </w:rPr>
-              <w:fldChar w:fldCharType="separate"/>
-            </w:r>
-            <w:r>
-              <w:rPr>
-                <w:noProof/>
-                <w:webHidden/>
-              </w:rPr>
-              <w:t>8</w:t>
-            </w:r>
-            <w:r>
-              <w:rPr>
-                <w:noProof/>
-                <w:webHidden/>
-              </w:rPr>
-              <w:fldChar w:fldCharType="end"/>
-            </w:r>
-          </w:hyperlink>
-        </w:p>
-        <w:p>
-          <w:pPr>
-            <w:pStyle w:val="Verzeichnis4"/>
-            <w:tabs>
-              <w:tab w:val="right" w:leader="dot" w:pos="9062"/>
-            </w:tabs>
-            <w:rPr>
-              <w:rFonts w:eastAsiaTheme="minorEastAsia"/>
-              <w:noProof/>
-              <w:lang w:eastAsia="de-DE"/>
-            </w:rPr>
-          </w:pPr>
-          <w:hyperlink w:anchor="_Toc56437513" w:history="1">
-            <w:r>
-              <w:rPr>
-                <w:rStyle w:val="Hyperlink"/>
-                <w:noProof/>
-                <w:lang w:eastAsia="de-DE"/>
-              </w:rPr>
-              <w:t>Snake-Implementierung</w:t>
-            </w:r>
-            <w:r>
-              <w:rPr>
-                <w:noProof/>
-                <w:webHidden/>
-              </w:rPr>
-              <w:tab/>
-            </w:r>
-            <w:r>
-              <w:rPr>
-                <w:noProof/>
-                <w:webHidden/>
-              </w:rPr>
-              <w:fldChar w:fldCharType="begin"/>
-            </w:r>
-            <w:r>
-              <w:rPr>
-                <w:noProof/>
-                <w:webHidden/>
-              </w:rPr>
-              <w:instrText xml:space="preserve"> PAGEREF _Toc56437513 \h </w:instrText>
-            </w:r>
-            <w:r>
-              <w:rPr>
-                <w:noProof/>
-                <w:webHidden/>
-              </w:rPr>
-            </w:r>
-            <w:r>
-              <w:rPr>
-                <w:noProof/>
-                <w:webHidden/>
-              </w:rPr>
-              <w:fldChar w:fldCharType="separate"/>
-            </w:r>
-            <w:r>
-              <w:rPr>
-                <w:noProof/>
-                <w:webHidden/>
-              </w:rPr>
-              <w:t>8</w:t>
-            </w:r>
-            <w:r>
-              <w:rPr>
-                <w:noProof/>
-                <w:webHidden/>
-              </w:rPr>
-              <w:fldChar w:fldCharType="end"/>
-            </w:r>
-          </w:hyperlink>
-        </w:p>
-        <w:p>
-          <w:pPr>
-            <w:pStyle w:val="Verzeichnis4"/>
-            <w:tabs>
-              <w:tab w:val="right" w:leader="dot" w:pos="9062"/>
-            </w:tabs>
-            <w:rPr>
-              <w:rFonts w:eastAsiaTheme="minorEastAsia"/>
-              <w:noProof/>
-              <w:lang w:eastAsia="de-DE"/>
-            </w:rPr>
-          </w:pPr>
-          <w:hyperlink w:anchor="_Toc56437514" w:history="1">
-            <w:r>
-              <w:rPr>
-                <w:rStyle w:val="Hyperlink"/>
-                <w:noProof/>
-                <w:lang w:eastAsia="de-DE"/>
-              </w:rPr>
-              <w:t>Snake-Implementierung – Mechanik - Wegfindung</w:t>
-            </w:r>
-            <w:r>
-              <w:rPr>
-                <w:noProof/>
-                <w:webHidden/>
-              </w:rPr>
-              <w:tab/>
-            </w:r>
-            <w:r>
-              <w:rPr>
-                <w:noProof/>
-                <w:webHidden/>
-              </w:rPr>
-              <w:fldChar w:fldCharType="begin"/>
-            </w:r>
-            <w:r>
-              <w:rPr>
-                <w:noProof/>
-                <w:webHidden/>
-              </w:rPr>
-              <w:instrText xml:space="preserve"> PAGEREF _Toc56437514 \h </w:instrText>
-            </w:r>
-            <w:r>
-              <w:rPr>
-                <w:noProof/>
-                <w:webHidden/>
-              </w:rPr>
-            </w:r>
-            <w:r>
-              <w:rPr>
-                <w:noProof/>
-                <w:webHidden/>
-              </w:rPr>
-              <w:fldChar w:fldCharType="separate"/>
-            </w:r>
-            <w:r>
-              <w:rPr>
-                <w:noProof/>
-                <w:webHidden/>
-              </w:rPr>
-              <w:t>8</w:t>
-            </w:r>
-            <w:r>
-              <w:rPr>
-                <w:noProof/>
-                <w:webHidden/>
-              </w:rPr>
-              <w:fldChar w:fldCharType="end"/>
-            </w:r>
-          </w:hyperlink>
-        </w:p>
-        <w:p>
-          <w:pPr>
-            <w:pStyle w:val="Verzeichnis3"/>
-            <w:tabs>
-              <w:tab w:val="right" w:leader="dot" w:pos="9062"/>
-            </w:tabs>
-            <w:rPr>
-              <w:rFonts w:eastAsiaTheme="minorEastAsia"/>
-              <w:noProof/>
-              <w:lang w:eastAsia="de-DE"/>
-            </w:rPr>
-          </w:pPr>
-          <w:hyperlink w:anchor="_Toc56437515" w:history="1">
-            <w:r>
-              <w:rPr>
-                <w:rStyle w:val="Hyperlink"/>
-                <w:noProof/>
-                <w:lang w:eastAsia="de-DE"/>
-              </w:rPr>
-              <w:t>Ausstehende Arbeitspakete</w:t>
-            </w:r>
-            <w:r>
-              <w:rPr>
-                <w:noProof/>
-                <w:webHidden/>
-              </w:rPr>
-              <w:tab/>
-            </w:r>
-            <w:r>
-              <w:rPr>
-                <w:noProof/>
-                <w:webHidden/>
-              </w:rPr>
-              <w:fldChar w:fldCharType="begin"/>
-            </w:r>
-            <w:r>
-              <w:rPr>
-                <w:noProof/>
-                <w:webHidden/>
-              </w:rPr>
-              <w:instrText xml:space="preserve"> PAGEREF _Toc56437515 \h </w:instrText>
-            </w:r>
-            <w:r>
-              <w:rPr>
-                <w:noProof/>
-                <w:webHidden/>
-              </w:rPr>
-            </w:r>
-            <w:r>
-              <w:rPr>
-                <w:noProof/>
-                <w:webHidden/>
-              </w:rPr>
-              <w:fldChar w:fldCharType="separate"/>
-            </w:r>
-            <w:r>
-              <w:rPr>
-                <w:noProof/>
-                <w:webHidden/>
-              </w:rPr>
-              <w:t>9</w:t>
-            </w:r>
-            <w:r>
-              <w:rPr>
-                <w:noProof/>
-                <w:webHidden/>
-              </w:rPr>
-              <w:fldChar w:fldCharType="end"/>
-            </w:r>
-          </w:hyperlink>
-        </w:p>
-        <w:p>
-          <w:pPr>
-            <w:pStyle w:val="Verzeichnis4"/>
-            <w:tabs>
-              <w:tab w:val="right" w:leader="dot" w:pos="9062"/>
-            </w:tabs>
-            <w:rPr>
-              <w:rFonts w:eastAsiaTheme="minorEastAsia"/>
-              <w:noProof/>
-              <w:lang w:eastAsia="de-DE"/>
-            </w:rPr>
-          </w:pPr>
-          <w:hyperlink w:anchor="_Toc56437516" w:history="1">
-            <w:r>
-              <w:rPr>
-                <w:rStyle w:val="Hyperlink"/>
-                <w:noProof/>
-              </w:rPr>
-              <w:t>Überarbeitung der UML-Diagramme</w:t>
-            </w:r>
-            <w:r>
-              <w:rPr>
-                <w:noProof/>
-                <w:webHidden/>
-              </w:rPr>
-              <w:tab/>
-            </w:r>
-            <w:r>
-              <w:rPr>
-                <w:noProof/>
-                <w:webHidden/>
-              </w:rPr>
-              <w:fldChar w:fldCharType="begin"/>
-            </w:r>
-            <w:r>
-              <w:rPr>
-                <w:noProof/>
-                <w:webHidden/>
-              </w:rPr>
-              <w:instrText xml:space="preserve"> PAGEREF _Toc56437516 \h </w:instrText>
-            </w:r>
-            <w:r>
-              <w:rPr>
-                <w:noProof/>
-                <w:webHidden/>
-              </w:rPr>
-            </w:r>
-            <w:r>
-              <w:rPr>
-                <w:noProof/>
-                <w:webHidden/>
-              </w:rPr>
-              <w:fldChar w:fldCharType="separate"/>
-            </w:r>
-            <w:r>
-              <w:rPr>
-                <w:noProof/>
-                <w:webHidden/>
-              </w:rPr>
-              <w:t>9</w:t>
-            </w:r>
-            <w:r>
-              <w:rPr>
-                <w:noProof/>
-                <w:webHidden/>
-              </w:rPr>
-              <w:fldChar w:fldCharType="end"/>
-            </w:r>
-          </w:hyperlink>
-        </w:p>
-        <w:p>
-          <w:pPr>
-            <w:pStyle w:val="Verzeichnis4"/>
-            <w:tabs>
-              <w:tab w:val="right" w:leader="dot" w:pos="9062"/>
-            </w:tabs>
-            <w:rPr>
-              <w:rFonts w:eastAsiaTheme="minorEastAsia"/>
-              <w:noProof/>
-              <w:lang w:eastAsia="de-DE"/>
-            </w:rPr>
-          </w:pPr>
-          <w:hyperlink w:anchor="_Toc56437517" w:history="1">
-            <w:r>
-              <w:rPr>
-                <w:rStyle w:val="Hyperlink"/>
-                <w:noProof/>
-              </w:rPr>
-              <w:t>Absicherung der Schnittstelle (API) mittels Spring Security und JSON-Web-Tokens</w:t>
-            </w:r>
-            <w:r>
-              <w:rPr>
-                <w:noProof/>
-                <w:webHidden/>
-              </w:rPr>
-              <w:tab/>
-            </w:r>
-            <w:r>
-              <w:rPr>
-                <w:noProof/>
-                <w:webHidden/>
-              </w:rPr>
-              <w:fldChar w:fldCharType="begin"/>
-            </w:r>
-            <w:r>
-              <w:rPr>
-                <w:noProof/>
-                <w:webHidden/>
-              </w:rPr>
-              <w:instrText xml:space="preserve"> PAGEREF _Toc56437517 \h </w:instrText>
-            </w:r>
-            <w:r>
-              <w:rPr>
-                <w:noProof/>
-                <w:webHidden/>
-              </w:rPr>
-            </w:r>
-            <w:r>
-              <w:rPr>
-                <w:noProof/>
-                <w:webHidden/>
-              </w:rPr>
-              <w:fldChar w:fldCharType="separate"/>
-            </w:r>
-            <w:r>
-              <w:rPr>
-                <w:noProof/>
-                <w:webHidden/>
-              </w:rPr>
-              <w:t>9</w:t>
-            </w:r>
-            <w:r>
-              <w:rPr>
-                <w:noProof/>
-                <w:webHidden/>
-              </w:rPr>
-              <w:fldChar w:fldCharType="end"/>
-            </w:r>
-          </w:hyperlink>
-        </w:p>
-        <w:p>
-          <w:pPr>
-            <w:pStyle w:val="Verzeichnis4"/>
-            <w:tabs>
-              <w:tab w:val="right" w:leader="dot" w:pos="9062"/>
-            </w:tabs>
-            <w:rPr>
-              <w:rFonts w:eastAsiaTheme="minorEastAsia"/>
-              <w:noProof/>
-              <w:lang w:eastAsia="de-DE"/>
-            </w:rPr>
-          </w:pPr>
-          <w:hyperlink w:anchor="_Toc56437518" w:history="1">
-            <w:r>
-              <w:rPr>
-                <w:rStyle w:val="Hyperlink"/>
-                <w:noProof/>
-              </w:rPr>
-              <w:t>Vollständige Implementierung der Klassenrelationen</w:t>
-            </w:r>
-            <w:r>
-              <w:rPr>
-                <w:noProof/>
-                <w:webHidden/>
-              </w:rPr>
-              <w:tab/>
-            </w:r>
-            <w:r>
-              <w:rPr>
-                <w:noProof/>
-                <w:webHidden/>
-              </w:rPr>
-              <w:fldChar w:fldCharType="begin"/>
-            </w:r>
-            <w:r>
-              <w:rPr>
-                <w:noProof/>
-                <w:webHidden/>
-              </w:rPr>
-              <w:instrText xml:space="preserve"> PAGEREF _Toc56437518 \h </w:instrText>
-            </w:r>
-            <w:r>
-              <w:rPr>
-                <w:noProof/>
-                <w:webHidden/>
-              </w:rPr>
-            </w:r>
-            <w:r>
-              <w:rPr>
-                <w:noProof/>
-                <w:webHidden/>
-              </w:rPr>
-              <w:fldChar w:fldCharType="separate"/>
-            </w:r>
-            <w:r>
-              <w:rPr>
-                <w:noProof/>
-                <w:webHidden/>
-              </w:rPr>
-              <w:t>9</w:t>
-            </w:r>
-            <w:r>
-              <w:rPr>
-                <w:noProof/>
-                <w:webHidden/>
-              </w:rPr>
-              <w:fldChar w:fldCharType="end"/>
-            </w:r>
-          </w:hyperlink>
-        </w:p>
-        <w:p>
-          <w:pPr>
-            <w:pStyle w:val="Verzeichnis4"/>
-            <w:tabs>
-              <w:tab w:val="right" w:leader="dot" w:pos="9062"/>
-            </w:tabs>
-            <w:rPr>
-              <w:rFonts w:eastAsiaTheme="minorEastAsia"/>
-              <w:noProof/>
-              <w:lang w:eastAsia="de-DE"/>
-            </w:rPr>
-          </w:pPr>
-          <w:hyperlink w:anchor="_Toc56437519" w:history="1">
-            <w:r>
-              <w:rPr>
-                <w:rStyle w:val="Hyperlink"/>
-                <w:noProof/>
-              </w:rPr>
-              <w:t>Vollständiger Konsum der Schnittstellen</w:t>
-            </w:r>
-            <w:r>
-              <w:rPr>
-                <w:noProof/>
-                <w:webHidden/>
-              </w:rPr>
-              <w:tab/>
-            </w:r>
-            <w:r>
-              <w:rPr>
-                <w:noProof/>
-                <w:webHidden/>
-              </w:rPr>
-              <w:fldChar w:fldCharType="begin"/>
-            </w:r>
-            <w:r>
-              <w:rPr>
-                <w:noProof/>
-                <w:webHidden/>
-              </w:rPr>
-              <w:instrText xml:space="preserve"> PAGEREF _Toc56437519 \h </w:instrText>
-            </w:r>
-            <w:r>
-              <w:rPr>
-                <w:noProof/>
-                <w:webHidden/>
-              </w:rPr>
-            </w:r>
-            <w:r>
-              <w:rPr>
-                <w:noProof/>
-                <w:webHidden/>
-              </w:rPr>
-              <w:fldChar w:fldCharType="separate"/>
-            </w:r>
-            <w:r>
-              <w:rPr>
-                <w:noProof/>
-                <w:webHidden/>
-              </w:rPr>
-              <w:t>9</w:t>
-            </w:r>
-            <w:r>
-              <w:rPr>
-                <w:noProof/>
-                <w:webHidden/>
-              </w:rPr>
-              <w:fldChar w:fldCharType="end"/>
-            </w:r>
-          </w:hyperlink>
-        </w:p>
-        <w:p>
-          <w:pPr>
-            <w:pStyle w:val="Verzeichnis4"/>
-            <w:tabs>
-              <w:tab w:val="right" w:leader="dot" w:pos="9062"/>
-            </w:tabs>
-            <w:rPr>
-              <w:rFonts w:eastAsiaTheme="minorEastAsia"/>
-              <w:noProof/>
-              <w:lang w:eastAsia="de-DE"/>
-            </w:rPr>
-          </w:pPr>
-          <w:hyperlink w:anchor="_Toc56437520" w:history="1">
-            <w:r>
-              <w:rPr>
-                <w:rStyle w:val="Hyperlink"/>
-                <w:noProof/>
-              </w:rPr>
-              <w:t>Austausch der Spielereingaben (Implementierung von Web-Sockets)</w:t>
-            </w:r>
-            <w:r>
-              <w:rPr>
-                <w:noProof/>
-                <w:webHidden/>
-              </w:rPr>
-              <w:tab/>
-            </w:r>
-            <w:r>
-              <w:rPr>
-                <w:noProof/>
-                <w:webHidden/>
-              </w:rPr>
-              <w:fldChar w:fldCharType="begin"/>
-            </w:r>
-            <w:r>
-              <w:rPr>
-                <w:noProof/>
-                <w:webHidden/>
-              </w:rPr>
-              <w:instrText xml:space="preserve"> PAGEREF _Toc56437520 \h </w:instrText>
-            </w:r>
-            <w:r>
-              <w:rPr>
-                <w:noProof/>
-                <w:webHidden/>
-              </w:rPr>
-            </w:r>
-            <w:r>
-              <w:rPr>
-                <w:noProof/>
-                <w:webHidden/>
-              </w:rPr>
-              <w:fldChar w:fldCharType="separate"/>
-            </w:r>
-            <w:r>
-              <w:rPr>
-                <w:noProof/>
-                <w:webHidden/>
-              </w:rPr>
-              <w:t>9</w:t>
-            </w:r>
-            <w:r>
-              <w:rPr>
-                <w:noProof/>
-                <w:webHidden/>
-              </w:rPr>
-              <w:fldChar w:fldCharType="end"/>
-            </w:r>
-          </w:hyperlink>
-        </w:p>
-        <w:p>
-          <w:pPr>
-            <w:pStyle w:val="Verzeichnis4"/>
-            <w:tabs>
-              <w:tab w:val="right" w:leader="dot" w:pos="9062"/>
-            </w:tabs>
-            <w:rPr>
-              <w:rFonts w:eastAsiaTheme="minorEastAsia"/>
-              <w:noProof/>
-              <w:lang w:eastAsia="de-DE"/>
-            </w:rPr>
-          </w:pPr>
-          <w:hyperlink w:anchor="_Toc56437521" w:history="1">
-            <w:r>
-              <w:rPr>
-                <w:rStyle w:val="Hyperlink"/>
-                <w:noProof/>
-              </w:rPr>
-              <w:t>Komplexität des GameControllers reduzieren</w:t>
-            </w:r>
-            <w:r>
-              <w:rPr>
-                <w:noProof/>
-                <w:webHidden/>
-              </w:rPr>
-              <w:tab/>
-            </w:r>
-            <w:r>
-              <w:rPr>
-                <w:noProof/>
-                <w:webHidden/>
-              </w:rPr>
-              <w:fldChar w:fldCharType="begin"/>
-            </w:r>
-            <w:r>
-              <w:rPr>
-                <w:noProof/>
-                <w:webHidden/>
-              </w:rPr>
-              <w:instrText xml:space="preserve"> PAGEREF _Toc56437521 \h </w:instrText>
-            </w:r>
-            <w:r>
-              <w:rPr>
-                <w:noProof/>
-                <w:webHidden/>
-              </w:rPr>
-            </w:r>
-            <w:r>
-              <w:rPr>
-                <w:noProof/>
-                <w:webHidden/>
-              </w:rPr>
-              <w:fldChar w:fldCharType="separate"/>
-            </w:r>
-            <w:r>
-              <w:rPr>
-                <w:noProof/>
-                <w:webHidden/>
-              </w:rPr>
-              <w:t>9</w:t>
-            </w:r>
-            <w:r>
-              <w:rPr>
-                <w:noProof/>
-                <w:webHidden/>
-              </w:rPr>
-              <w:fldChar w:fldCharType="end"/>
-            </w:r>
-          </w:hyperlink>
-        </w:p>
-        <w:p>
-          <w:pPr>
-            <w:pStyle w:val="Verzeichnis4"/>
-            <w:tabs>
-              <w:tab w:val="right" w:leader="dot" w:pos="9062"/>
-            </w:tabs>
-            <w:rPr>
-              <w:rFonts w:eastAsiaTheme="minorEastAsia"/>
-              <w:noProof/>
-              <w:lang w:eastAsia="de-DE"/>
-            </w:rPr>
-          </w:pPr>
-          <w:hyperlink w:anchor="_Toc56437522" w:history="1">
-            <w:r>
-              <w:rPr>
-                <w:rStyle w:val="Hyperlink"/>
-                <w:noProof/>
-              </w:rPr>
-              <w:t>Regelwerk aufbauen</w:t>
-            </w:r>
-            <w:r>
-              <w:rPr>
-                <w:noProof/>
-                <w:webHidden/>
-              </w:rPr>
-              <w:tab/>
-            </w:r>
-            <w:r>
-              <w:rPr>
-                <w:noProof/>
-                <w:webHidden/>
-              </w:rPr>
-              <w:fldChar w:fldCharType="begin"/>
-            </w:r>
-            <w:r>
-              <w:rPr>
-                <w:noProof/>
-                <w:webHidden/>
-              </w:rPr>
-              <w:instrText xml:space="preserve"> PAGEREF _Toc56437522 \h </w:instrText>
-            </w:r>
-            <w:r>
-              <w:rPr>
-                <w:noProof/>
-                <w:webHidden/>
-              </w:rPr>
-            </w:r>
-            <w:r>
-              <w:rPr>
-                <w:noProof/>
-                <w:webHidden/>
-              </w:rPr>
-              <w:fldChar w:fldCharType="separate"/>
-            </w:r>
-            <w:r>
-              <w:rPr>
-                <w:noProof/>
-                <w:webHidden/>
-              </w:rPr>
-              <w:t>9</w:t>
-            </w:r>
-            <w:r>
-              <w:rPr>
-                <w:noProof/>
-                <w:webHidden/>
-              </w:rPr>
-              <w:fldChar w:fldCharType="end"/>
-            </w:r>
-          </w:hyperlink>
-        </w:p>
-        <w:p>
-          <w:pPr>
-            <w:pStyle w:val="Verzeichnis2"/>
-            <w:tabs>
-              <w:tab w:val="right" w:leader="dot" w:pos="9062"/>
-            </w:tabs>
-            <w:rPr>
-              <w:rFonts w:eastAsiaTheme="minorEastAsia"/>
-              <w:noProof/>
-              <w:lang w:eastAsia="de-DE"/>
-            </w:rPr>
-          </w:pPr>
-          <w:hyperlink w:anchor="_Toc56437523" w:history="1">
-            <w:r>
-              <w:rPr>
-                <w:rStyle w:val="Hyperlink"/>
-                <w:noProof/>
-                <w:lang w:eastAsia="de-DE"/>
-              </w:rPr>
-              <w:t>Anhang</w:t>
-            </w:r>
-            <w:r>
-              <w:rPr>
-                <w:noProof/>
-                <w:webHidden/>
-              </w:rPr>
-              <w:tab/>
-            </w:r>
-            <w:r>
-              <w:rPr>
-                <w:noProof/>
-                <w:webHidden/>
-              </w:rPr>
-              <w:fldChar w:fldCharType="begin"/>
-            </w:r>
-            <w:r>
-              <w:rPr>
-                <w:noProof/>
-                <w:webHidden/>
-              </w:rPr>
-              <w:instrText xml:space="preserve"> PAGEREF _Toc56437523 \h </w:instrText>
-            </w:r>
-            <w:r>
-              <w:rPr>
-                <w:noProof/>
-                <w:webHidden/>
-              </w:rPr>
-            </w:r>
-            <w:r>
-              <w:rPr>
-                <w:noProof/>
-                <w:webHidden/>
-              </w:rPr>
-              <w:fldChar w:fldCharType="separate"/>
-            </w:r>
-            <w:r>
-              <w:rPr>
-                <w:noProof/>
-                <w:webHidden/>
-              </w:rPr>
-              <w:t>10</w:t>
-            </w:r>
-            <w:r>
-              <w:rPr>
-                <w:noProof/>
-                <w:webHidden/>
-              </w:rPr>
-              <w:fldChar w:fldCharType="end"/>
-            </w:r>
-          </w:hyperlink>
-        </w:p>
-        <w:p>
-          <w:pPr>
-            <w:pStyle w:val="Verzeichnis3"/>
-            <w:tabs>
-              <w:tab w:val="right" w:leader="dot" w:pos="9062"/>
-            </w:tabs>
-            <w:rPr>
-              <w:rFonts w:eastAsiaTheme="minorEastAsia"/>
-              <w:noProof/>
-              <w:lang w:eastAsia="de-DE"/>
-            </w:rPr>
-          </w:pPr>
-          <w:hyperlink w:anchor="_Toc56437524" w:history="1">
-            <w:r>
-              <w:rPr>
-                <w:rStyle w:val="Hyperlink"/>
-                <w:noProof/>
-                <w:lang w:eastAsia="de-DE"/>
-              </w:rPr>
-              <w:t>Aktivitätendiagramm</w:t>
-            </w:r>
-            <w:r>
-              <w:rPr>
-                <w:noProof/>
-                <w:webHidden/>
-              </w:rPr>
-              <w:tab/>
-            </w:r>
-            <w:r>
-              <w:rPr>
-                <w:noProof/>
-                <w:webHidden/>
-              </w:rPr>
-              <w:fldChar w:fldCharType="begin"/>
-            </w:r>
-            <w:r>
-              <w:rPr>
-                <w:noProof/>
-                <w:webHidden/>
-              </w:rPr>
-              <w:instrText xml:space="preserve"> PAGEREF _Toc56437524 \h </w:instrText>
-            </w:r>
-            <w:r>
-              <w:rPr>
-                <w:noProof/>
-                <w:webHidden/>
-              </w:rPr>
-            </w:r>
-            <w:r>
-              <w:rPr>
-                <w:noProof/>
-                <w:webHidden/>
-              </w:rPr>
-              <w:fldChar w:fldCharType="separate"/>
-            </w:r>
-            <w:r>
-              <w:rPr>
-                <w:noProof/>
-                <w:webHidden/>
-              </w:rPr>
-              <w:t>10</w:t>
-            </w:r>
-            <w:r>
-              <w:rPr>
-                <w:noProof/>
-                <w:webHidden/>
-              </w:rPr>
-              <w:fldChar w:fldCharType="end"/>
-            </w:r>
-          </w:hyperlink>
-        </w:p>
-        <w:p>
-          <w:pPr>
-            <w:pStyle w:val="Verzeichnis3"/>
-            <w:tabs>
-              <w:tab w:val="right" w:leader="dot" w:pos="9062"/>
-            </w:tabs>
-            <w:rPr>
-              <w:rFonts w:eastAsiaTheme="minorEastAsia"/>
-              <w:noProof/>
-              <w:lang w:eastAsia="de-DE"/>
-            </w:rPr>
-          </w:pPr>
-          <w:hyperlink w:anchor="_Toc56437525" w:history="1">
-            <w:r>
-              <w:rPr>
-                <w:rStyle w:val="Hyperlink"/>
-                <w:noProof/>
-                <w:lang w:eastAsia="de-DE"/>
-              </w:rPr>
-              <w:t>Anwendungsfalldiagramm</w:t>
-            </w:r>
-            <w:r>
-              <w:rPr>
-                <w:noProof/>
-                <w:webHidden/>
-              </w:rPr>
-              <w:tab/>
-            </w:r>
-            <w:r>
-              <w:rPr>
-                <w:noProof/>
-                <w:webHidden/>
-              </w:rPr>
-              <w:fldChar w:fldCharType="begin"/>
-            </w:r>
-            <w:r>
-              <w:rPr>
-                <w:noProof/>
-                <w:webHidden/>
-              </w:rPr>
-              <w:instrText xml:space="preserve"> PAGEREF _Toc56437525 \h </w:instrText>
-            </w:r>
-            <w:r>
-              <w:rPr>
-                <w:noProof/>
-                <w:webHidden/>
-              </w:rPr>
-            </w:r>
-            <w:r>
-              <w:rPr>
-                <w:noProof/>
-                <w:webHidden/>
-              </w:rPr>
-              <w:fldChar w:fldCharType="separate"/>
-            </w:r>
-            <w:r>
-              <w:rPr>
-                <w:noProof/>
-                <w:webHidden/>
-              </w:rPr>
-              <w:t>10</w:t>
-            </w:r>
-            <w:r>
-              <w:rPr>
-                <w:noProof/>
-                <w:webHidden/>
-              </w:rPr>
-              <w:fldChar w:fldCharType="end"/>
-            </w:r>
-          </w:hyperlink>
-        </w:p>
-        <w:p>
-          <w:pPr>
-            <w:pStyle w:val="Verzeichnis3"/>
-            <w:tabs>
-              <w:tab w:val="right" w:leader="dot" w:pos="9062"/>
-            </w:tabs>
-            <w:rPr>
-              <w:rFonts w:eastAsiaTheme="minorEastAsia"/>
-              <w:noProof/>
-              <w:lang w:eastAsia="de-DE"/>
-            </w:rPr>
-          </w:pPr>
-          <w:hyperlink w:anchor="_Toc56437526" w:history="1">
-            <w:r>
-              <w:rPr>
-                <w:rStyle w:val="Hyperlink"/>
-                <w:noProof/>
-                <w:lang w:eastAsia="de-DE"/>
-              </w:rPr>
-              <w:t>Klassendiagramm</w:t>
-            </w:r>
-            <w:r>
-              <w:rPr>
-                <w:noProof/>
-                <w:webHidden/>
-              </w:rPr>
-              <w:tab/>
-            </w:r>
-            <w:r>
-              <w:rPr>
-                <w:noProof/>
-                <w:webHidden/>
-              </w:rPr>
-              <w:fldChar w:fldCharType="begin"/>
-            </w:r>
-            <w:r>
-              <w:rPr>
-                <w:noProof/>
-                <w:webHidden/>
-              </w:rPr>
-              <w:instrText xml:space="preserve"> PAGEREF _Toc56437526 \h </w:instrText>
-            </w:r>
-            <w:r>
-              <w:rPr>
-                <w:noProof/>
-                <w:webHidden/>
-              </w:rPr>
-            </w:r>
-            <w:r>
-              <w:rPr>
-                <w:noProof/>
-                <w:webHidden/>
-              </w:rPr>
-              <w:fldChar w:fldCharType="separate"/>
-            </w:r>
-            <w:r>
-              <w:rPr>
-                <w:noProof/>
-                <w:webHidden/>
-              </w:rPr>
-              <w:t>10</w:t>
-            </w:r>
-            <w:r>
-              <w:rPr>
-                <w:noProof/>
-                <w:webHidden/>
-              </w:rPr>
-              <w:fldChar w:fldCharType="end"/>
-            </w:r>
-          </w:hyperlink>
-        </w:p>
-        <w:p>
-          <w:pPr>
-            <w:pStyle w:val="Verzeichnis3"/>
-            <w:tabs>
-              <w:tab w:val="right" w:leader="dot" w:pos="9062"/>
-            </w:tabs>
-            <w:rPr>
-              <w:rFonts w:eastAsiaTheme="minorEastAsia"/>
-              <w:noProof/>
-              <w:lang w:eastAsia="de-DE"/>
-            </w:rPr>
-          </w:pPr>
-          <w:hyperlink w:anchor="_Toc56437527" w:history="1">
-            <w:r>
-              <w:rPr>
-                <w:rStyle w:val="Hyperlink"/>
-                <w:noProof/>
-                <w:lang w:eastAsia="de-DE"/>
-              </w:rPr>
-              <w:t>User-Interface – Frontend - SnakeFX</w:t>
-            </w:r>
-            <w:r>
-              <w:rPr>
-                <w:noProof/>
-                <w:webHidden/>
-              </w:rPr>
-              <w:tab/>
-            </w:r>
-            <w:r>
-              <w:rPr>
-                <w:noProof/>
-                <w:webHidden/>
-              </w:rPr>
-              <w:fldChar w:fldCharType="begin"/>
-            </w:r>
-            <w:r>
-              <w:rPr>
-                <w:noProof/>
-                <w:webHidden/>
-              </w:rPr>
-              <w:instrText xml:space="preserve"> PAGEREF _Toc56437527 \h </w:instrText>
-            </w:r>
-            <w:r>
-              <w:rPr>
-                <w:noProof/>
-                <w:webHidden/>
-              </w:rPr>
-            </w:r>
-            <w:r>
-              <w:rPr>
-                <w:noProof/>
-                <w:webHidden/>
-              </w:rPr>
-              <w:fldChar w:fldCharType="separate"/>
-            </w:r>
-            <w:r>
-              <w:rPr>
-                <w:noProof/>
-                <w:webHidden/>
-              </w:rPr>
-              <w:t>10</w:t>
+              <w:t>11</w:t>
             </w:r>
             <w:r>
               <w:rPr>
@@ -3339,7 +3126,7 @@
           <w:lang w:eastAsia="de-DE"/>
         </w:rPr>
       </w:pPr>
-      <w:bookmarkStart w:id="1" w:name="_Toc56437487"/>
+      <w:bookmarkStart w:id="1" w:name="_Toc56500066"/>
       <w:r>
         <w:rPr>
           <w:rFonts w:eastAsia="Times New Roman"/>
@@ -3440,7 +3227,7 @@
           <w:lang w:eastAsia="de-DE"/>
         </w:rPr>
       </w:pPr>
-      <w:bookmarkStart w:id="2" w:name="_Toc56437488"/>
+      <w:bookmarkStart w:id="2" w:name="_Toc56500067"/>
       <w:r>
         <w:rPr>
           <w:lang w:eastAsia="de-DE"/>
@@ -3846,7 +3633,7 @@
           <w:lang w:eastAsia="de-DE"/>
         </w:rPr>
       </w:pPr>
-      <w:bookmarkStart w:id="3" w:name="_Toc56437489"/>
+      <w:bookmarkStart w:id="3" w:name="_Toc56500068"/>
       <w:r>
         <w:rPr>
           <w:lang w:eastAsia="de-DE"/>
@@ -3918,7 +3705,7 @@
           <w:lang w:eastAsia="de-DE"/>
         </w:rPr>
       </w:pPr>
-      <w:bookmarkStart w:id="4" w:name="_Toc56437490"/>
+      <w:bookmarkStart w:id="4" w:name="_Toc56500069"/>
       <w:r>
         <w:rPr>
           <w:lang w:eastAsia="de-DE"/>
@@ -3972,7 +3759,7 @@
           <w:lang w:eastAsia="de-DE"/>
         </w:rPr>
       </w:pPr>
-      <w:bookmarkStart w:id="5" w:name="_Toc56437491"/>
+      <w:bookmarkStart w:id="5" w:name="_Toc56500070"/>
       <w:r>
         <w:rPr>
           <w:lang w:eastAsia="de-DE"/>
@@ -4026,7 +3813,7 @@
           <w:lang w:eastAsia="de-DE"/>
         </w:rPr>
       </w:pPr>
-      <w:bookmarkStart w:id="6" w:name="_Toc56437492"/>
+      <w:bookmarkStart w:id="6" w:name="_Toc56500071"/>
       <w:r>
         <w:rPr>
           <w:lang w:eastAsia="de-DE"/>
@@ -4043,7 +3830,7 @@
           <w:lang w:eastAsia="de-DE"/>
         </w:rPr>
       </w:pPr>
-      <w:bookmarkStart w:id="7" w:name="_Toc56437493"/>
+      <w:bookmarkStart w:id="7" w:name="_Toc56500072"/>
       <w:r>
         <w:rPr>
           <w:lang w:eastAsia="de-DE"/>
@@ -4085,7 +3872,7 @@
           <w:lang w:eastAsia="de-DE"/>
         </w:rPr>
       </w:pPr>
-      <w:bookmarkStart w:id="8" w:name="_Toc56437494"/>
+      <w:bookmarkStart w:id="8" w:name="_Toc56500073"/>
       <w:r>
         <w:rPr>
           <w:lang w:eastAsia="de-DE"/>
@@ -4105,7 +3892,21 @@
         <w:rPr>
           <w:lang w:eastAsia="de-DE"/>
         </w:rPr>
-        <w:t xml:space="preserve">Das Front-End sendet einen POST-Request an die HTTP-Schnittstelle des Backends. Diese URL lautet </w:t>
+        <w:t xml:space="preserve">Das Front-End sendet einen POST-Request an die HTTP-Schnittstelle des </w:t>
+      </w:r>
+      <w:proofErr w:type="spellStart"/>
+      <w:r>
+        <w:rPr>
+          <w:lang w:eastAsia="de-DE"/>
+        </w:rPr>
+        <w:t>Backends</w:t>
+      </w:r>
+      <w:proofErr w:type="spellEnd"/>
+      <w:r>
+        <w:rPr>
+          <w:lang w:eastAsia="de-DE"/>
+        </w:rPr>
+        <w:t xml:space="preserve">. Diese URL lautet </w:t>
       </w:r>
       <w:hyperlink r:id="rId9" w:history="1">
         <w:r>
@@ -4120,7 +3921,35 @@
         <w:rPr>
           <w:lang w:eastAsia="de-DE"/>
         </w:rPr>
-        <w:t>. Als Header-Daten des Post-Requests werden der Benutzername sowie dessen Passwort (Hash) versendet. Diese Daten werden auf der Seite des Backends empfangen. Die empfangenen Daten werden mittels Unmarshalling</w:t>
+        <w:t>. Als Header-Daten des Post-</w:t>
+      </w:r>
+      <w:proofErr w:type="spellStart"/>
+      <w:r>
+        <w:rPr>
+          <w:lang w:eastAsia="de-DE"/>
+        </w:rPr>
+        <w:t>Requests</w:t>
+      </w:r>
+      <w:proofErr w:type="spellEnd"/>
+      <w:r>
+        <w:rPr>
+          <w:lang w:eastAsia="de-DE"/>
+        </w:rPr>
+        <w:t xml:space="preserve"> werden der Benutzername sowie dessen Passwort (Hash) versendet. Diese Daten werden auf der Seite des </w:t>
+      </w:r>
+      <w:proofErr w:type="spellStart"/>
+      <w:r>
+        <w:rPr>
+          <w:lang w:eastAsia="de-DE"/>
+        </w:rPr>
+        <w:t>Backends</w:t>
+      </w:r>
+      <w:proofErr w:type="spellEnd"/>
+      <w:r>
+        <w:rPr>
+          <w:lang w:eastAsia="de-DE"/>
+        </w:rPr>
+        <w:t xml:space="preserve"> empfangen. Die empfangenen Daten werden mittels Unmarshalling</w:t>
       </w:r>
       <w:r>
         <w:rPr>
@@ -4169,7 +3998,7 @@
           <w:lang w:eastAsia="de-DE"/>
         </w:rPr>
       </w:pPr>
-      <w:bookmarkStart w:id="9" w:name="_Toc56437495"/>
+      <w:bookmarkStart w:id="9" w:name="_Toc56500074"/>
       <w:r>
         <w:rPr>
           <w:lang w:eastAsia="de-DE"/>
@@ -4200,7 +4029,7 @@
           <w:lang w:eastAsia="de-DE"/>
         </w:rPr>
       </w:pPr>
-      <w:bookmarkStart w:id="10" w:name="_Toc56437496"/>
+      <w:bookmarkStart w:id="10" w:name="_Toc56500075"/>
       <w:r>
         <w:rPr>
           <w:lang w:eastAsia="de-DE"/>
@@ -4230,7 +4059,7 @@
           <w:lang w:eastAsia="de-DE"/>
         </w:rPr>
       </w:pPr>
-      <w:bookmarkStart w:id="11" w:name="_Toc56437497"/>
+      <w:bookmarkStart w:id="11" w:name="_Toc56500076"/>
       <w:r>
         <w:rPr>
           <w:lang w:eastAsia="de-DE"/>
@@ -4267,7 +4096,7 @@
           <w:lang w:eastAsia="de-DE"/>
         </w:rPr>
       </w:pPr>
-      <w:bookmarkStart w:id="12" w:name="_Toc56437498"/>
+      <w:bookmarkStart w:id="12" w:name="_Toc56500077"/>
       <w:r>
         <w:rPr>
           <w:lang w:eastAsia="de-DE"/>
@@ -4296,7 +4125,7 @@
           <w:lang w:eastAsia="de-DE"/>
         </w:rPr>
       </w:pPr>
-      <w:bookmarkStart w:id="13" w:name="_Toc56437499"/>
+      <w:bookmarkStart w:id="13" w:name="_Toc56500078"/>
       <w:r>
         <w:rPr>
           <w:lang w:eastAsia="de-DE"/>
@@ -4320,52 +4149,73 @@
     </w:p>
     <w:p>
       <w:pPr>
+        <w:pStyle w:val="berschrift2"/>
+        <w:rPr>
+          <w:lang w:eastAsia="de-DE"/>
+        </w:rPr>
+      </w:pPr>
+      <w:bookmarkStart w:id="14" w:name="_Toc56500079"/>
+      <w:r>
+        <w:rPr>
+          <w:lang w:eastAsia="de-DE"/>
+        </w:rPr>
+        <w:t>SnakeServer</w:t>
+      </w:r>
+      <w:bookmarkEnd w:id="14"/>
+    </w:p>
+    <w:p>
+      <w:pPr>
+        <w:jc w:val="both"/>
+        <w:rPr>
+          <w:lang w:eastAsia="de-DE"/>
+        </w:rPr>
+      </w:pPr>
+      <w:r>
+        <w:rPr>
+          <w:lang w:eastAsia="de-DE"/>
+        </w:rPr>
+        <w:t xml:space="preserve">Das Snake-Server Modul stellt das Backend der Anwendung dar. Teil des Moduls ist eine Datenbank sowie deren Anbindung an das </w:t>
+      </w:r>
+      <w:r>
+        <w:rPr>
+          <w:lang w:eastAsia="de-DE"/>
+        </w:rPr>
+        <w:t>Backend</w:t>
+      </w:r>
+      <w:r>
+        <w:rPr>
+          <w:lang w:eastAsia="de-DE"/>
+        </w:rPr>
+        <w:t xml:space="preserve">. Des Weiteren stellt SnakeServer die verschiedenen Schnittstellen zur Verfügung welche zur Kommunikation mit dem Front-End benötigt werden. </w:t>
+      </w:r>
+    </w:p>
+    <w:p>
+      <w:pPr>
+        <w:rPr>
+          <w:lang w:eastAsia="de-DE"/>
+        </w:rPr>
+      </w:pPr>
+      <w:r>
+        <w:rPr>
+          <w:lang w:eastAsia="de-DE"/>
+        </w:rPr>
+        <w:t>Das Backend ist in verschiedene Ebenen / Layer unterteilt.</w:t>
+      </w:r>
+    </w:p>
+    <w:p>
+      <w:pPr>
         <w:pStyle w:val="berschrift3"/>
         <w:rPr>
           <w:lang w:eastAsia="de-DE"/>
         </w:rPr>
       </w:pPr>
-      <w:bookmarkStart w:id="14" w:name="_Toc56437500"/>
-      <w:r>
-        <w:rPr>
-          <w:lang w:eastAsia="de-DE"/>
-        </w:rPr>
-        <w:t>Game-Screen</w:t>
-      </w:r>
-      <w:bookmarkEnd w:id="14"/>
-    </w:p>
-    <w:p>
-      <w:pPr>
-        <w:rPr>
-          <w:lang w:eastAsia="de-DE"/>
-        </w:rPr>
-      </w:pPr>
-      <w:r>
-        <w:rPr>
-          <w:lang w:eastAsia="de-DE"/>
-        </w:rPr>
-        <w:t>// TODO</w:t>
-      </w:r>
-      <w:r>
-        <w:rPr>
-          <w:lang w:eastAsia="de-DE"/>
-        </w:rPr>
-        <w:t xml:space="preserve"> – hier kommt der Snake-Content rein.</w:t>
-      </w:r>
-    </w:p>
-    <w:p>
-      <w:pPr>
-        <w:pStyle w:val="berschrift2"/>
-        <w:rPr>
-          <w:lang w:eastAsia="de-DE"/>
-        </w:rPr>
-      </w:pPr>
-      <w:bookmarkStart w:id="15" w:name="_Toc56437501"/>
-      <w:r>
-        <w:rPr>
-          <w:lang w:eastAsia="de-DE"/>
-        </w:rPr>
-        <w:t>SnakeServer</w:t>
+      <w:bookmarkStart w:id="15" w:name="_Toc56500080"/>
+      <w:r>
+        <w:rPr>
+          <w:lang w:eastAsia="de-DE"/>
+        </w:rPr>
+        <w:lastRenderedPageBreak/>
+        <w:t>Persistenz-Layer</w:t>
       </w:r>
       <w:bookmarkEnd w:id="15"/>
     </w:p>
@@ -4380,34 +4230,82 @@
         <w:rPr>
           <w:lang w:eastAsia="de-DE"/>
         </w:rPr>
-        <w:t xml:space="preserve">Das Snake-Server Modul stellt das Backend der Anwendung dar. Teil des Moduls ist eine Datenbank sowie deren Anbindung an das </w:t>
-      </w:r>
-      <w:r>
-        <w:rPr>
-          <w:lang w:eastAsia="de-DE"/>
-        </w:rPr>
-        <w:t>Backend</w:t>
-      </w:r>
-      <w:r>
-        <w:rPr>
-          <w:lang w:eastAsia="de-DE"/>
-        </w:rPr>
-        <w:t xml:space="preserve">. Des Weiteren stellt SnakeServer die verschiedenen Schnittstellen zur Verfügung welche zur Kommunikation mit dem Front-End benötigt werden. </w:t>
-      </w:r>
-    </w:p>
-    <w:p>
-      <w:pPr>
-        <w:rPr>
-          <w:lang w:eastAsia="de-DE"/>
-        </w:rPr>
-      </w:pPr>
-      <w:r>
-        <w:rPr>
-          <w:lang w:eastAsia="de-DE"/>
-        </w:rPr>
-        <w:lastRenderedPageBreak/>
-        <w:t>Das Backend ist in verschiedene Ebenen / Layer unterteilt.</w:t>
-      </w:r>
+        <w:t>Der Persistenz-Layer verwaltet die Speicherung, Aktualisierung und den Bezug von Daten aus dem relationalen Datenbank Management-System (RDBMS).</w:t>
+      </w:r>
+    </w:p>
+    <w:p>
+      <w:pPr>
+        <w:jc w:val="both"/>
+        <w:rPr>
+          <w:lang w:eastAsia="de-DE"/>
+        </w:rPr>
+      </w:pPr>
+      <w:r>
+        <w:rPr>
+          <w:lang w:eastAsia="de-DE"/>
+        </w:rPr>
+        <w:t>Als RDBMS verwenden wir H2 – welche sowohl als In-Memory als auch als File-Storage variante verwendet werden kann.</w:t>
+      </w:r>
+      <w:r>
+        <w:rPr>
+          <w:lang w:eastAsia="de-DE"/>
+        </w:rPr>
+        <w:t xml:space="preserve"> Dieses </w:t>
+      </w:r>
+      <w:r>
+        <w:rPr>
+          <w:lang w:eastAsia="de-DE"/>
+        </w:rPr>
+        <w:t>Vorgehen</w:t>
+      </w:r>
+      <w:r>
+        <w:rPr>
+          <w:lang w:eastAsia="de-DE"/>
+        </w:rPr>
+        <w:t xml:space="preserve"> erweist sich insbesondere für das Aufsetzen der Anwendung als Hilfreich, da die Installation und Konfiguration des RDBMS entfällt.</w:t>
+      </w:r>
+      <w:r>
+        <w:rPr>
+          <w:lang w:eastAsia="de-DE"/>
+        </w:rPr>
+        <w:t xml:space="preserve"> Des Weiteren vereinfacht das Vorgehen die Realisierung und Nutzung von Unit-Tests.</w:t>
+      </w:r>
+    </w:p>
+    <w:p>
+      <w:pPr>
+        <w:jc w:val="both"/>
+        <w:rPr>
+          <w:lang w:eastAsia="de-DE"/>
+        </w:rPr>
+      </w:pPr>
+      <w:r>
+        <w:rPr>
+          <w:lang w:eastAsia="de-DE"/>
+        </w:rPr>
+        <w:t xml:space="preserve">Für die Realisierung mittels der Programmiersprache Java wird das in Spring enthaltene Spring-Data JPA verwendete, welches eine Spezifikation für JPA (Java </w:t>
+      </w:r>
+      <w:proofErr w:type="spellStart"/>
+      <w:r>
+        <w:rPr>
+          <w:lang w:eastAsia="de-DE"/>
+        </w:rPr>
+        <w:t>Persistence</w:t>
+      </w:r>
+      <w:proofErr w:type="spellEnd"/>
+      <w:r>
+        <w:rPr>
+          <w:lang w:eastAsia="de-DE"/>
+        </w:rPr>
+        <w:t xml:space="preserve"> Layer) darstellt. Hibernate wird als Implementierung für das ORM-Framework verwendet und direkt von Spring-Data genutzt.</w:t>
+      </w:r>
+    </w:p>
+    <w:p>
+      <w:pPr>
+        <w:jc w:val="both"/>
+        <w:rPr>
+          <w:lang w:eastAsia="de-DE"/>
+        </w:rPr>
+      </w:pPr>
     </w:p>
     <w:p>
       <w:pPr>
@@ -4416,110 +4314,20 @@
           <w:lang w:eastAsia="de-DE"/>
         </w:rPr>
       </w:pPr>
-      <w:bookmarkStart w:id="16" w:name="_Toc56437502"/>
-      <w:r>
-        <w:rPr>
-          <w:lang w:eastAsia="de-DE"/>
-        </w:rPr>
-        <w:t>Persistenz-Layer</w:t>
+      <w:bookmarkStart w:id="16" w:name="_Toc56500081"/>
+      <w:r>
+        <w:rPr>
+          <w:lang w:eastAsia="de-DE"/>
+        </w:rPr>
+        <w:t>H2</w:t>
+      </w:r>
+      <w:r>
+        <w:rPr>
+          <w:lang w:eastAsia="de-DE"/>
+        </w:rPr>
+        <w:t xml:space="preserve"> Database Engine</w:t>
       </w:r>
       <w:bookmarkEnd w:id="16"/>
-    </w:p>
-    <w:p>
-      <w:pPr>
-        <w:jc w:val="both"/>
-        <w:rPr>
-          <w:lang w:eastAsia="de-DE"/>
-        </w:rPr>
-      </w:pPr>
-      <w:r>
-        <w:rPr>
-          <w:lang w:eastAsia="de-DE"/>
-        </w:rPr>
-        <w:t>Der Persistenz-Layer verwaltet die Speicherung, Aktualisierung und den Bezug von Daten aus dem relationalen Datenbank Management-System (RDBMS).</w:t>
-      </w:r>
-    </w:p>
-    <w:p>
-      <w:pPr>
-        <w:jc w:val="both"/>
-        <w:rPr>
-          <w:lang w:eastAsia="de-DE"/>
-        </w:rPr>
-      </w:pPr>
-      <w:r>
-        <w:rPr>
-          <w:lang w:eastAsia="de-DE"/>
-        </w:rPr>
-        <w:t>Als RDBMS verwenden wir H2 – welche sowohl als In-Memory als auch als File-Storage variante verwendet werden kann.</w:t>
-      </w:r>
-      <w:r>
-        <w:rPr>
-          <w:lang w:eastAsia="de-DE"/>
-        </w:rPr>
-        <w:t xml:space="preserve"> Dieses </w:t>
-      </w:r>
-      <w:r>
-        <w:rPr>
-          <w:lang w:eastAsia="de-DE"/>
-        </w:rPr>
-        <w:t>Vorgehen</w:t>
-      </w:r>
-      <w:r>
-        <w:rPr>
-          <w:lang w:eastAsia="de-DE"/>
-        </w:rPr>
-        <w:t xml:space="preserve"> erweist sich insbesondere für das Aufsetzen der Anwendung als Hilfreich, da die Installation und Konfiguration des RDBMS entfällt.</w:t>
-      </w:r>
-      <w:r>
-        <w:rPr>
-          <w:lang w:eastAsia="de-DE"/>
-        </w:rPr>
-        <w:t xml:space="preserve"> Des Weiteren vereinfacht das Vorgehen die Realisierung und Nutzung von Unit-Tests.</w:t>
-      </w:r>
-    </w:p>
-    <w:p>
-      <w:pPr>
-        <w:jc w:val="both"/>
-        <w:rPr>
-          <w:lang w:eastAsia="de-DE"/>
-        </w:rPr>
-      </w:pPr>
-      <w:r>
-        <w:rPr>
-          <w:lang w:eastAsia="de-DE"/>
-        </w:rPr>
-        <w:t>Für die Realisierung mittels der Programmiersprache Java wird das in Spring enthaltene Spring-Data JPA verwendete, welches eine Spezifikation für JPA (Java Persistence Layer) darstellt. Hibernate wird als Implementierung für das ORM-Framework verwendet und direkt von Spring-Data genutzt.</w:t>
-      </w:r>
-    </w:p>
-    <w:p>
-      <w:pPr>
-        <w:jc w:val="both"/>
-        <w:rPr>
-          <w:lang w:eastAsia="de-DE"/>
-        </w:rPr>
-      </w:pPr>
-    </w:p>
-    <w:p>
-      <w:pPr>
-        <w:pStyle w:val="berschrift3"/>
-        <w:rPr>
-          <w:lang w:eastAsia="de-DE"/>
-        </w:rPr>
-      </w:pPr>
-      <w:bookmarkStart w:id="17" w:name="_Toc56437503"/>
-      <w:r>
-        <w:rPr>
-          <w:lang w:eastAsia="de-DE"/>
-        </w:rPr>
-        <w:t>H2</w:t>
-      </w:r>
-      <w:r>
-        <w:rPr>
-          <w:lang w:eastAsia="de-DE"/>
-        </w:rPr>
-        <w:t xml:space="preserve"> Database Engine</w:t>
-      </w:r>
-      <w:bookmarkEnd w:id="17"/>
     </w:p>
     <w:p>
       <w:pPr>
@@ -4631,11 +4439,10 @@
         <w:rPr>
           <w:noProof/>
         </w:rPr>
-        <w:lastRenderedPageBreak/>
         <w:drawing>
-          <wp:inline distT="0" distB="0" distL="0" distR="0" wp14:anchorId="45F3064C" wp14:editId="03B1718F">
-            <wp:extent cx="4271948" cy="3279775"/>
-            <wp:effectExtent l="19050" t="19050" r="14605" b="15875"/>
+          <wp:inline distT="0" distB="0" distL="0" distR="0" wp14:anchorId="45F3064C" wp14:editId="234BB1C6">
+            <wp:extent cx="3380498" cy="2595367"/>
+            <wp:effectExtent l="19050" t="19050" r="10795" b="14605"/>
             <wp:docPr id="9" name="Grafik 9"/>
             <wp:cNvGraphicFramePr>
               <a:graphicFrameLocks xmlns:a="http://schemas.openxmlformats.org/drawingml/2006/main" noChangeAspect="1"/>
@@ -4656,7 +4463,7 @@
                   <pic:spPr>
                     <a:xfrm>
                       <a:off x="0" y="0"/>
-                      <a:ext cx="4300018" cy="3301326"/>
+                      <a:ext cx="3415481" cy="2622225"/>
                     </a:xfrm>
                     <a:prstGeom prst="rect">
                       <a:avLst/>
@@ -4702,7 +4509,7 @@
           <w:lang w:eastAsia="de-DE"/>
         </w:rPr>
       </w:pPr>
-      <w:bookmarkStart w:id="18" w:name="_Toc56437504"/>
+      <w:bookmarkStart w:id="17" w:name="_Toc56500082"/>
       <w:r>
         <w:rPr>
           <w:lang w:eastAsia="de-DE"/>
@@ -4715,7 +4522,7 @@
         </w:rPr>
         <w:t xml:space="preserve"> / Schnittstelle</w:t>
       </w:r>
-      <w:bookmarkEnd w:id="18"/>
+      <w:bookmarkEnd w:id="17"/>
     </w:p>
     <w:p>
       <w:pPr>
@@ -4740,7 +4547,21 @@
         <w:rPr>
           <w:lang w:eastAsia="de-DE"/>
         </w:rPr>
-        <w:t xml:space="preserve"> und stellt eine REST-Schnittstelle dar (Representational State Transfer)</w:t>
+        <w:t xml:space="preserve"> und stellt eine REST-Schnittstelle dar (</w:t>
+      </w:r>
+      <w:proofErr w:type="spellStart"/>
+      <w:r>
+        <w:rPr>
+          <w:lang w:eastAsia="de-DE"/>
+        </w:rPr>
+        <w:t>Representational</w:t>
+      </w:r>
+      <w:proofErr w:type="spellEnd"/>
+      <w:r>
+        <w:rPr>
+          <w:lang w:eastAsia="de-DE"/>
+        </w:rPr>
+        <w:t xml:space="preserve"> State Transfer)</w:t>
       </w:r>
       <w:r>
         <w:rPr>
@@ -4776,6 +4597,7 @@
         </w:rPr>
         <w:t xml:space="preserve"> verwendet die Java-Bibliothek </w:t>
       </w:r>
+      <w:proofErr w:type="spellStart"/>
       <w:r>
         <w:rPr>
           <w:i/>
@@ -4784,6 +4606,7 @@
         </w:rPr>
         <w:t>Unirest</w:t>
       </w:r>
+      <w:proofErr w:type="spellEnd"/>
       <w:r>
         <w:rPr>
           <w:i/>
@@ -5205,81 +5028,235 @@
           <w:lang w:eastAsia="de-DE"/>
         </w:rPr>
       </w:pPr>
-      <w:bookmarkStart w:id="19" w:name="_Toc56437505"/>
+      <w:bookmarkStart w:id="18" w:name="_Toc56500083"/>
+      <w:r>
+        <w:rPr>
+          <w:lang w:eastAsia="de-DE"/>
+        </w:rPr>
+        <w:t>Tasks / Aufgabenstellungen</w:t>
+      </w:r>
+      <w:bookmarkEnd w:id="18"/>
+    </w:p>
+    <w:p>
+      <w:pPr>
+        <w:jc w:val="both"/>
+        <w:rPr>
+          <w:lang w:eastAsia="de-DE"/>
+        </w:rPr>
+      </w:pPr>
+      <w:r>
+        <w:rPr>
+          <w:lang w:eastAsia="de-DE"/>
+        </w:rPr>
+        <w:t xml:space="preserve">In den folgenden Auflistungen werden die im Projekt geplanten Aufgabenpakete vorgestellt. Damit sind </w:t>
+      </w:r>
+      <w:r>
+        <w:rPr>
+          <w:lang w:eastAsia="de-DE"/>
+        </w:rPr>
+        <w:t>sowohl bereits implementierte / realisierte Aufgaben als auch noch ausstehende Aufgaben</w:t>
+      </w:r>
+      <w:r>
+        <w:rPr>
+          <w:lang w:eastAsia="de-DE"/>
+        </w:rPr>
+        <w:t xml:space="preserve"> </w:t>
+      </w:r>
+      <w:r>
+        <w:rPr>
+          <w:lang w:eastAsia="de-DE"/>
+        </w:rPr>
+        <w:t>(-blöcke) gemeint.</w:t>
+      </w:r>
+    </w:p>
+    <w:p>
+      <w:pPr>
+        <w:pStyle w:val="berschrift3"/>
+        <w:rPr>
+          <w:lang w:eastAsia="de-DE"/>
+        </w:rPr>
+      </w:pPr>
+      <w:bookmarkStart w:id="19" w:name="_Toc56500084"/>
+      <w:r>
+        <w:rPr>
+          <w:lang w:eastAsia="de-DE"/>
+        </w:rPr>
+        <w:t>Realisiert</w:t>
+      </w:r>
+      <w:bookmarkEnd w:id="19"/>
+    </w:p>
+    <w:p>
+      <w:pPr>
+        <w:rPr>
+          <w:lang w:eastAsia="de-DE"/>
+        </w:rPr>
+      </w:pPr>
+      <w:r>
+        <w:rPr>
+          <w:lang w:eastAsia="de-DE"/>
+        </w:rPr>
+        <w:t>Die folgenden Arbeitspakete wurden im Laufe des Moduls bereits realisiert</w:t>
+      </w:r>
+      <w:r>
+        <w:rPr>
+          <w:lang w:eastAsia="de-DE"/>
+        </w:rPr>
+        <w:t>:</w:t>
+      </w:r>
+    </w:p>
+    <w:p>
+      <w:pPr>
+        <w:pStyle w:val="berschrift4"/>
+        <w:rPr>
+          <w:lang w:eastAsia="de-DE"/>
+        </w:rPr>
+      </w:pPr>
+      <w:bookmarkStart w:id="20" w:name="_Toc56500085"/>
+      <w:r>
+        <w:rPr>
+          <w:lang w:eastAsia="de-DE"/>
+        </w:rPr>
+        <w:t>UML-Diagramme</w:t>
+      </w:r>
+      <w:bookmarkEnd w:id="20"/>
+    </w:p>
+    <w:p>
+      <w:pPr>
+        <w:jc w:val="both"/>
+        <w:rPr>
+          <w:lang w:eastAsia="de-DE"/>
+        </w:rPr>
+      </w:pPr>
+      <w:r>
+        <w:rPr>
+          <w:lang w:eastAsia="de-DE"/>
+        </w:rPr>
+        <w:t>Zu Beginn des Moduls w</w:t>
+      </w:r>
+      <w:r>
+        <w:rPr>
+          <w:lang w:eastAsia="de-DE"/>
+        </w:rPr>
+        <w:t>u</w:t>
+      </w:r>
+      <w:r>
+        <w:rPr>
+          <w:lang w:eastAsia="de-DE"/>
+        </w:rPr>
+        <w:t>rden sowohl Anwendungsfall-, Aktivitäts- als auch Klassendiagramme erdacht und angefertigt. Anhand dieser Diagramme wurden die ersten Aspekte für das Projekt realisiert und implementiert.</w:t>
+      </w:r>
+    </w:p>
+    <w:p>
+      <w:pPr>
+        <w:pStyle w:val="berschrift4"/>
+        <w:rPr>
+          <w:lang w:eastAsia="de-DE"/>
+        </w:rPr>
+      </w:pPr>
+      <w:bookmarkStart w:id="21" w:name="_Toc56500086"/>
+      <w:r>
+        <w:rPr>
+          <w:lang w:eastAsia="de-DE"/>
+        </w:rPr>
+        <w:t>Front-End Architektur</w:t>
+      </w:r>
+      <w:bookmarkEnd w:id="21"/>
+    </w:p>
+    <w:p>
+      <w:pPr>
+        <w:jc w:val="both"/>
+        <w:rPr>
+          <w:lang w:eastAsia="de-DE"/>
+        </w:rPr>
+      </w:pPr>
+      <w:r>
+        <w:rPr>
+          <w:lang w:eastAsia="de-DE"/>
+        </w:rPr>
+        <w:t>Das Front-End besitzt eine gemeinsame Architektur welche genutzt werden kann um verschiedene Benutzeroberflächen / UIs / „Fenster“ aufrufen und in der Anwendung registrieren zu können. Darunter fällt das setzten eines Titels, eines Icons, Vor- und Zurück-Navigation innerhalb eines Fensters, gemeinsamer Zugriff auf die verschiedenen Daten, etc. .</w:t>
+      </w:r>
+    </w:p>
+    <w:p>
+      <w:pPr>
+        <w:pStyle w:val="berschrift4"/>
+        <w:rPr>
+          <w:lang w:eastAsia="de-DE"/>
+        </w:rPr>
+      </w:pPr>
+      <w:bookmarkStart w:id="22" w:name="_Toc56500087"/>
+      <w:r>
+        <w:rPr>
+          <w:lang w:eastAsia="de-DE"/>
+        </w:rPr>
+        <w:t>User-Interface</w:t>
+      </w:r>
+      <w:r>
+        <w:rPr>
+          <w:lang w:eastAsia="de-DE"/>
+        </w:rPr>
+        <w:t>s</w:t>
+      </w:r>
+      <w:bookmarkEnd w:id="22"/>
+    </w:p>
+    <w:p>
+      <w:pPr>
+        <w:jc w:val="both"/>
+        <w:rPr>
+          <w:lang w:eastAsia="de-DE"/>
+        </w:rPr>
+      </w:pPr>
+      <w:r>
+        <w:rPr>
+          <w:lang w:eastAsia="de-DE"/>
+        </w:rPr>
+        <w:t>Alle Screens / Benutzeroberflächen wurden – teilweise prototypisch – realisiert und mit den dazugehörigen Operationen verknüpft (z.B. öffnet ein Klick auf den Button „Spielhistorie“ die Benutzeroberfläche für die Spielhistorie, ein Klick auf „Neues Spiel“ öffnet die Benutzeroberfläche zur Erstellung eines neuen Spiels.</w:t>
+      </w:r>
+      <w:r>
+        <w:rPr>
+          <w:lang w:eastAsia="de-DE"/>
+        </w:rPr>
+        <w:t xml:space="preserve"> Des Weiteren wurde eine Benutzeroberfläche für Entwickler entwickelt, der </w:t>
+      </w:r>
+      <w:proofErr w:type="spellStart"/>
+      <w:r>
+        <w:rPr>
+          <w:lang w:eastAsia="de-DE"/>
+        </w:rPr>
+        <w:t>Debug-SceneViewer</w:t>
+      </w:r>
+      <w:proofErr w:type="spellEnd"/>
+      <w:r>
+        <w:rPr>
+          <w:lang w:eastAsia="de-DE"/>
+        </w:rPr>
+        <w:t xml:space="preserve">, mithilfe dessen jede weitere Benutzeroberfläche aufgerufen und getestet </w:t>
+      </w:r>
       <w:r>
         <w:rPr>
           <w:lang w:eastAsia="de-DE"/>
         </w:rPr>
         <w:lastRenderedPageBreak/>
-        <w:t>Tasks / Aufgabenstellungen</w:t>
-      </w:r>
-      <w:bookmarkEnd w:id="19"/>
-    </w:p>
-    <w:p>
-      <w:pPr>
-        <w:jc w:val="both"/>
-        <w:rPr>
-          <w:lang w:eastAsia="de-DE"/>
-        </w:rPr>
-      </w:pPr>
-      <w:r>
-        <w:rPr>
-          <w:lang w:eastAsia="de-DE"/>
-        </w:rPr>
-        <w:t xml:space="preserve">In den folgenden Auflistungen werden die im Projekt geplanten Aufgabenpakete vorgestellt. Damit sind </w:t>
-      </w:r>
-      <w:r>
-        <w:rPr>
-          <w:lang w:eastAsia="de-DE"/>
-        </w:rPr>
-        <w:t>sowohl bereits implementierte / realisierte Aufgaben als auch noch ausstehende Aufgaben</w:t>
-      </w:r>
-      <w:r>
-        <w:rPr>
-          <w:lang w:eastAsia="de-DE"/>
-        </w:rPr>
-        <w:t xml:space="preserve"> </w:t>
-      </w:r>
-      <w:r>
-        <w:rPr>
-          <w:lang w:eastAsia="de-DE"/>
-        </w:rPr>
-        <w:t>(-blöcke) gemeint.</w:t>
-      </w:r>
-    </w:p>
-    <w:p>
-      <w:pPr>
-        <w:pStyle w:val="berschrift3"/>
-        <w:rPr>
-          <w:lang w:eastAsia="de-DE"/>
-        </w:rPr>
-      </w:pPr>
-      <w:bookmarkStart w:id="20" w:name="_Toc56437506"/>
-      <w:r>
-        <w:rPr>
-          <w:lang w:eastAsia="de-DE"/>
-        </w:rPr>
-        <w:t>Realisiert</w:t>
-      </w:r>
-      <w:bookmarkEnd w:id="20"/>
-    </w:p>
-    <w:p>
-      <w:pPr>
-        <w:rPr>
-          <w:lang w:eastAsia="de-DE"/>
-        </w:rPr>
-      </w:pPr>
-      <w:r>
-        <w:rPr>
-          <w:lang w:eastAsia="de-DE"/>
-        </w:rPr>
-        <w:t>Die folgenden Arbeitspakete wurden im Laufe des Moduls bereits realisiert</w:t>
-      </w:r>
-      <w:r>
-        <w:rPr>
-          <w:lang w:eastAsia="de-DE"/>
-        </w:rPr>
-        <w:t>:</w:t>
+        <w:t>werden kann.</w:t>
+      </w:r>
+      <w:r>
+        <w:rPr>
+          <w:lang w:eastAsia="de-DE"/>
+        </w:rPr>
+        <w:t xml:space="preserve"> Mithilfe des </w:t>
+      </w:r>
+      <w:proofErr w:type="spellStart"/>
+      <w:r>
+        <w:rPr>
+          <w:lang w:eastAsia="de-DE"/>
+        </w:rPr>
+        <w:t>Debug-SceneViewers</w:t>
+      </w:r>
+      <w:proofErr w:type="spellEnd"/>
+      <w:r>
+        <w:rPr>
+          <w:lang w:eastAsia="de-DE"/>
+        </w:rPr>
+        <w:t xml:space="preserve"> kann die Anwendung auch in verschiedene Test-Szenarien geschaltet werden um die Entwicklungsgeschwindigkeit zu erhöhen.</w:t>
       </w:r>
     </w:p>
     <w:p>
@@ -5289,134 +5266,14 @@
           <w:lang w:eastAsia="de-DE"/>
         </w:rPr>
       </w:pPr>
-      <w:bookmarkStart w:id="21" w:name="_Toc56437507"/>
-      <w:r>
-        <w:rPr>
-          <w:lang w:eastAsia="de-DE"/>
-        </w:rPr>
-        <w:t>UML-Diagramme</w:t>
-      </w:r>
-      <w:bookmarkEnd w:id="21"/>
-    </w:p>
-    <w:p>
-      <w:pPr>
-        <w:jc w:val="both"/>
-        <w:rPr>
-          <w:lang w:eastAsia="de-DE"/>
-        </w:rPr>
-      </w:pPr>
-      <w:r>
-        <w:rPr>
-          <w:lang w:eastAsia="de-DE"/>
-        </w:rPr>
-        <w:t>Zu Beginn des Moduls w</w:t>
-      </w:r>
-      <w:r>
-        <w:rPr>
-          <w:lang w:eastAsia="de-DE"/>
-        </w:rPr>
-        <w:t>u</w:t>
-      </w:r>
-      <w:r>
-        <w:rPr>
-          <w:lang w:eastAsia="de-DE"/>
-        </w:rPr>
-        <w:t>rden sowohl Anwendungsfall-, Aktivitäts- als auch Klassendiagramme erdacht und angefertigt. Anhand dieser Diagramme wurden die ersten Aspekte für das Projekt realisiert und implementiert.</w:t>
-      </w:r>
-    </w:p>
-    <w:p>
-      <w:pPr>
-        <w:pStyle w:val="berschrift4"/>
-        <w:rPr>
-          <w:lang w:eastAsia="de-DE"/>
-        </w:rPr>
-      </w:pPr>
-      <w:bookmarkStart w:id="22" w:name="_Toc56437508"/>
-      <w:r>
-        <w:rPr>
-          <w:lang w:eastAsia="de-DE"/>
-        </w:rPr>
-        <w:t>Front-End Architektur</w:t>
-      </w:r>
-      <w:bookmarkEnd w:id="22"/>
-    </w:p>
-    <w:p>
-      <w:pPr>
-        <w:jc w:val="both"/>
-        <w:rPr>
-          <w:lang w:eastAsia="de-DE"/>
-        </w:rPr>
-      </w:pPr>
-      <w:r>
-        <w:rPr>
-          <w:lang w:eastAsia="de-DE"/>
-        </w:rPr>
-        <w:t>Das Front-End besitzt eine gemeinsame Architektur welche genutzt werden kann um verschiedene Benutzeroberflächen / UIs / „Fenster“ aufrufen und in der Anwendung registrieren zu können. Darunter fällt das setzten eines Titels, eines Icons, Vor- und Zurück-Navigation innerhalb eines Fensters, gemeinsamer Zugriff auf die verschiedenen Daten, etc. .</w:t>
-      </w:r>
-    </w:p>
-    <w:p>
-      <w:pPr>
-        <w:pStyle w:val="berschrift4"/>
-        <w:rPr>
-          <w:lang w:eastAsia="de-DE"/>
-        </w:rPr>
-      </w:pPr>
-      <w:bookmarkStart w:id="23" w:name="_Toc56437509"/>
-      <w:r>
-        <w:rPr>
-          <w:lang w:eastAsia="de-DE"/>
-        </w:rPr>
-        <w:t>User-Interface</w:t>
-      </w:r>
-      <w:r>
-        <w:rPr>
-          <w:lang w:eastAsia="de-DE"/>
-        </w:rPr>
-        <w:t>s</w:t>
+      <w:bookmarkStart w:id="23" w:name="_Toc56500088"/>
+      <w:r>
+        <w:rPr>
+          <w:lang w:eastAsia="de-DE"/>
+        </w:rPr>
+        <w:t>Initiale Asynchronität</w:t>
       </w:r>
       <w:bookmarkEnd w:id="23"/>
-    </w:p>
-    <w:p>
-      <w:pPr>
-        <w:jc w:val="both"/>
-        <w:rPr>
-          <w:lang w:eastAsia="de-DE"/>
-        </w:rPr>
-      </w:pPr>
-      <w:r>
-        <w:rPr>
-          <w:lang w:eastAsia="de-DE"/>
-        </w:rPr>
-        <w:t>Alle Screens / Benutzeroberflächen wurden – teilweise prototypisch – realisiert und mit den dazugehörigen Operationen verknüpft (z.B. öffnet ein Klick auf den Button „Spielhistorie“ die Benutzeroberfläche für die Spielhistorie, ein Klick auf „Neues Spiel“ öffnet die Benutzeroberfläche zur Erstellung eines neuen Spiels.</w:t>
-      </w:r>
-      <w:r>
-        <w:rPr>
-          <w:lang w:eastAsia="de-DE"/>
-        </w:rPr>
-        <w:t xml:space="preserve"> Des Weiteren wurde eine Benutzeroberfläche für Entwickler entwickelt, der Debug-SceneViewer, mithilfe dessen jede weitere Benutzeroberfläche aufgerufen und getestet werden kann.</w:t>
-      </w:r>
-      <w:r>
-        <w:rPr>
-          <w:lang w:eastAsia="de-DE"/>
-        </w:rPr>
-        <w:t xml:space="preserve"> Mithilfe des Debug-SceneViewers kann die Anwendung auch in verschiedene Test-Szenarien geschaltet werden um die Entwicklungsgeschwindigkeit zu erhöhen.</w:t>
-      </w:r>
-    </w:p>
-    <w:p>
-      <w:pPr>
-        <w:pStyle w:val="berschrift4"/>
-        <w:rPr>
-          <w:lang w:eastAsia="de-DE"/>
-        </w:rPr>
-      </w:pPr>
-      <w:bookmarkStart w:id="24" w:name="_Toc56437510"/>
-      <w:r>
-        <w:rPr>
-          <w:lang w:eastAsia="de-DE"/>
-        </w:rPr>
-        <w:t>Initiale Asynchronität</w:t>
-      </w:r>
-      <w:bookmarkEnd w:id="24"/>
     </w:p>
     <w:p>
       <w:pPr>
@@ -5453,13 +5310,43 @@
           <w:lang w:eastAsia="de-DE"/>
         </w:rPr>
       </w:pPr>
-      <w:bookmarkStart w:id="25" w:name="_Toc56437511"/>
+      <w:bookmarkStart w:id="24" w:name="_Toc56500089"/>
       <w:r>
         <w:rPr>
           <w:lang w:eastAsia="de-DE"/>
         </w:rPr>
         <w:t>Initialer Konsum der Schnittstelle</w:t>
       </w:r>
+      <w:bookmarkEnd w:id="24"/>
+    </w:p>
+    <w:p>
+      <w:pPr>
+        <w:jc w:val="both"/>
+        <w:rPr>
+          <w:lang w:eastAsia="de-DE"/>
+        </w:rPr>
+      </w:pPr>
+      <w:r>
+        <w:rPr>
+          <w:lang w:eastAsia="de-DE"/>
+        </w:rPr>
+        <w:t>Das Front-End nutzt bereits erste Endpunkte der Schnittstellen um Beispielsweise mittels POST neue Spieler am System zu registrieren oder bestehende Spieler am System anzumelden. Des Weiteren ist es möglich alle laufenden Spielinstanzen einer Server-Instanz zu beziehen. Die Kommunikation erfolgt dabei auf Basis von HTTP.</w:t>
+      </w:r>
+    </w:p>
+    <w:p>
+      <w:pPr>
+        <w:pStyle w:val="berschrift4"/>
+        <w:rPr>
+          <w:lang w:eastAsia="de-DE"/>
+        </w:rPr>
+      </w:pPr>
+      <w:bookmarkStart w:id="25" w:name="_Toc56500090"/>
+      <w:r>
+        <w:rPr>
+          <w:lang w:eastAsia="de-DE"/>
+        </w:rPr>
+        <w:t>Planung und Realisierung der Bewegungsberechnung der Snake-Implementierung</w:t>
+      </w:r>
       <w:bookmarkEnd w:id="25"/>
     </w:p>
     <w:p>
@@ -5473,7 +5360,7 @@
         <w:rPr>
           <w:lang w:eastAsia="de-DE"/>
         </w:rPr>
-        <w:t>Das Front-End nutzt bereits erste Endpunkte der Schnittstellen um Beispielsweise mittels POST neue Spieler am System zu registrieren oder bestehende Spieler am System anzumelden. Des Weiteren ist es möglich alle laufenden Spielinstanzen einer Server-Instanz zu beziehen. Die Kommunikation erfolgt dabei auf Basis von HTTP.</w:t>
+        <w:t>Die Berechnung von Positionen  sowie die korrekte Darstellung einer Schlange wurde erdacht, geplant und umgesetzt. Diese Mechanik kann bereits im Einzelspieler-Modus der Anwendung getestet werden.</w:t>
       </w:r>
     </w:p>
     <w:p>
@@ -5483,12 +5370,12 @@
           <w:lang w:eastAsia="de-DE"/>
         </w:rPr>
       </w:pPr>
-      <w:bookmarkStart w:id="26" w:name="_Toc56437512"/>
-      <w:r>
-        <w:rPr>
-          <w:lang w:eastAsia="de-DE"/>
-        </w:rPr>
-        <w:t>Planung und Realisierung der Bewegungsberechnung der Snake-Implementierung</w:t>
+      <w:bookmarkStart w:id="26" w:name="_Toc56500091"/>
+      <w:r>
+        <w:rPr>
+          <w:lang w:eastAsia="de-DE"/>
+        </w:rPr>
+        <w:t>Snake-Implementierung</w:t>
       </w:r>
       <w:bookmarkEnd w:id="26"/>
     </w:p>
@@ -5503,42 +5390,7 @@
         <w:rPr>
           <w:lang w:eastAsia="de-DE"/>
         </w:rPr>
-        <w:t>Die Berechnung von Positionen  sowie die korrekte Darstellung einer Schlange wurde erdacht, geplant und umgesetzt. Diese Mechanik kann bereits im Einzelspieler-Modus der Anwendung getestet werden.</w:t>
-      </w:r>
-    </w:p>
-    <w:p>
-      <w:pPr>
-        <w:pStyle w:val="berschrift4"/>
-        <w:rPr>
-          <w:lang w:eastAsia="de-DE"/>
-        </w:rPr>
-      </w:pPr>
-      <w:bookmarkStart w:id="27" w:name="_Toc56437513"/>
-      <w:r>
-        <w:rPr>
-          <w:lang w:eastAsia="de-DE"/>
-        </w:rPr>
-        <w:t>Snake-Implementierung</w:t>
-      </w:r>
-      <w:bookmarkEnd w:id="27"/>
-    </w:p>
-    <w:p>
-      <w:pPr>
-        <w:rPr>
-          <w:lang w:eastAsia="de-DE"/>
-        </w:rPr>
-      </w:pPr>
-      <w:r>
-        <w:rPr>
-          <w:lang w:eastAsia="de-DE"/>
-        </w:rPr>
-        <w:t xml:space="preserve">Für das Spiel wird ein Spielgrund </w:t>
-      </w:r>
-      <w:r>
-        <w:rPr>
-          <w:lang w:eastAsia="de-DE"/>
-        </w:rPr>
-        <w:t xml:space="preserve">mithilfe </w:t>
+        <w:t xml:space="preserve">Für das Spiel wird ein Spielgrund mithilfe </w:t>
       </w:r>
       <w:r>
         <w:rPr>
@@ -5550,14 +5402,9 @@
         <w:rPr>
           <w:lang w:eastAsia="de-DE"/>
         </w:rPr>
-        <w:t xml:space="preserve">Config.java Klasse </w:t>
-      </w:r>
-      <w:r>
-        <w:rPr>
-          <w:lang w:eastAsia="de-DE"/>
-        </w:rPr>
-        <w:t xml:space="preserve">generiert, wobei über </w:t>
-      </w:r>
+        <w:t xml:space="preserve">Config.java Klasse generiert, wobei über </w:t>
+      </w:r>
+      <w:proofErr w:type="spellStart"/>
       <w:r>
         <w:rPr>
           <w:i/>
@@ -5565,12 +5412,14 @@
         </w:rPr>
         <w:t>rows</w:t>
       </w:r>
+      <w:proofErr w:type="spellEnd"/>
       <w:r>
         <w:rPr>
           <w:lang w:eastAsia="de-DE"/>
         </w:rPr>
         <w:t xml:space="preserve"> und </w:t>
       </w:r>
+      <w:proofErr w:type="spellStart"/>
       <w:r>
         <w:rPr>
           <w:i/>
@@ -5578,29 +5427,60 @@
         </w:rPr>
         <w:t>columns</w:t>
       </w:r>
-      <w:r>
-        <w:rPr>
-          <w:lang w:eastAsia="de-DE"/>
-        </w:rPr>
-        <w:t xml:space="preserve"> ein x,y-Koordinaten System aufgespannt wird</w:t>
-      </w:r>
-      <w:r>
-        <w:rPr>
-          <w:lang w:eastAsia="de-DE"/>
-        </w:rPr>
-        <w:t xml:space="preserve">; mit diesem sowie </w:t>
-      </w:r>
-      <w:r>
-        <w:rPr>
-          <w:lang w:eastAsia="de-DE"/>
-        </w:rPr>
-        <w:t>einem timer (timeline)</w:t>
-      </w:r>
-      <w:r>
-        <w:rPr>
-          <w:lang w:eastAsia="de-DE"/>
-        </w:rPr>
-        <w:t xml:space="preserve">, lassen </w:t>
+      <w:proofErr w:type="spellEnd"/>
+      <w:r>
+        <w:rPr>
+          <w:lang w:eastAsia="de-DE"/>
+        </w:rPr>
+        <w:t xml:space="preserve"> ein </w:t>
+      </w:r>
+      <w:proofErr w:type="spellStart"/>
+      <w:r>
+        <w:rPr>
+          <w:lang w:eastAsia="de-DE"/>
+        </w:rPr>
+        <w:t>x,y</w:t>
+      </w:r>
+      <w:proofErr w:type="spellEnd"/>
+      <w:r>
+        <w:rPr>
+          <w:lang w:eastAsia="de-DE"/>
+        </w:rPr>
+        <w:t>-Koordinaten System aufgespannt wird</w:t>
+      </w:r>
+      <w:r>
+        <w:rPr>
+          <w:lang w:eastAsia="de-DE"/>
+        </w:rPr>
+        <w:t xml:space="preserve">; mit diesem sowie einem </w:t>
+      </w:r>
+      <w:proofErr w:type="spellStart"/>
+      <w:r>
+        <w:rPr>
+          <w:lang w:eastAsia="de-DE"/>
+        </w:rPr>
+        <w:t>timer</w:t>
+      </w:r>
+      <w:proofErr w:type="spellEnd"/>
+      <w:r>
+        <w:rPr>
+          <w:lang w:eastAsia="de-DE"/>
+        </w:rPr>
+        <w:t xml:space="preserve"> (</w:t>
+      </w:r>
+      <w:proofErr w:type="spellStart"/>
+      <w:r>
+        <w:rPr>
+          <w:lang w:eastAsia="de-DE"/>
+        </w:rPr>
+        <w:t>timeline</w:t>
+      </w:r>
+      <w:proofErr w:type="spellEnd"/>
+      <w:r>
+        <w:rPr>
+          <w:lang w:eastAsia="de-DE"/>
+        </w:rPr>
+        <w:t xml:space="preserve">), lassen </w:t>
       </w:r>
       <w:r>
         <w:rPr>
@@ -5624,8 +5504,23 @@
         <w:rPr>
           <w:lang w:eastAsia="de-DE"/>
         </w:rPr>
-        <w:t xml:space="preserve">Die Map wird dabei auf einer </w:t>
-      </w:r>
+        <w:t xml:space="preserve">Die </w:t>
+      </w:r>
+      <w:proofErr w:type="spellStart"/>
+      <w:r>
+        <w:rPr>
+          <w:lang w:eastAsia="de-DE"/>
+        </w:rPr>
+        <w:t>Map</w:t>
+      </w:r>
+      <w:proofErr w:type="spellEnd"/>
+      <w:r>
+        <w:rPr>
+          <w:lang w:eastAsia="de-DE"/>
+        </w:rPr>
+        <w:t xml:space="preserve"> wird dabei auf einer </w:t>
+      </w:r>
+      <w:proofErr w:type="spellStart"/>
       <w:r>
         <w:rPr>
           <w:i/>
@@ -5633,6 +5528,7 @@
         </w:rPr>
         <w:t>stage</w:t>
       </w:r>
+      <w:proofErr w:type="spellEnd"/>
       <w:r>
         <w:rPr>
           <w:lang w:eastAsia="de-DE"/>
@@ -5744,26 +5640,39 @@
     </w:p>
     <w:p>
       <w:pPr>
-        <w:rPr>
-          <w:lang w:eastAsia="de-DE"/>
-        </w:rPr>
-      </w:pPr>
-      <w:r>
-        <w:rPr>
-          <w:lang w:eastAsia="de-DE"/>
-        </w:rPr>
-        <w:lastRenderedPageBreak/>
-        <w:t>Es wird auf einer vorgegebenen Koordinate ein Punkt erzeugt, welcher mit dem nächsten Tick die x und y Kooridnate um 1 dekrementiert und an selber erneut einen Punkt erzeugt, bis die Anzahl an Punkten (Startschlangenlänge) erreicht ist.</w:t>
-      </w:r>
-    </w:p>
-    <w:p>
-      <w:pPr>
-        <w:rPr>
-          <w:lang w:eastAsia="de-DE"/>
-        </w:rPr>
-      </w:pPr>
-      <w:r>
-        <w:rPr>
+        <w:jc w:val="both"/>
+        <w:rPr>
+          <w:lang w:eastAsia="de-DE"/>
+        </w:rPr>
+      </w:pPr>
+      <w:r>
+        <w:rPr>
+          <w:lang w:eastAsia="de-DE"/>
+        </w:rPr>
+        <w:t xml:space="preserve">Es wird auf einer vorgegebenen Koordinate ein Punkt erzeugt, welcher mit dem nächsten Tick die x und y </w:t>
+      </w:r>
+      <w:r>
+        <w:rPr>
+          <w:lang w:eastAsia="de-DE"/>
+        </w:rPr>
+        <w:t>Koordinate</w:t>
+      </w:r>
+      <w:r>
+        <w:rPr>
+          <w:lang w:eastAsia="de-DE"/>
+        </w:rPr>
+        <w:t xml:space="preserve"> um 1 dekrementiert und an selber erneut einen Punkt erzeugt, bis die Anzahl an Punkten (Startschlangenlänge) erreicht ist.</w:t>
+      </w:r>
+    </w:p>
+    <w:p>
+      <w:pPr>
+        <w:rPr>
+          <w:lang w:eastAsia="de-DE"/>
+        </w:rPr>
+      </w:pPr>
+      <w:r>
+        <w:rPr>
+          <w:noProof/>
           <w:lang w:eastAsia="de-DE"/>
         </w:rPr>
         <w:drawing>
@@ -5823,25 +5732,97 @@
     </w:p>
     <w:p>
       <w:pPr>
-        <w:rPr>
-          <w:lang w:eastAsia="de-DE"/>
-        </w:rPr>
-      </w:pPr>
-      <w:r>
-        <w:rPr>
-          <w:lang w:eastAsia="de-DE"/>
-        </w:rPr>
-        <w:t>Die Bewegung der Schlange funktioniert, indem jedes Listenelement der Schlangenliste sich das Vorelement der Liste als neue Position holt, das letzte Listenelement entfernt wird und der Kopf der Schlange (snake.head, definiert als snake.body(0)) auf das Feld, errechnet aus snake.head, snake.currentDirection und der Eingabe (Eingabe realisiert über KeyFrames), gesetzt wird.</w:t>
-      </w:r>
-    </w:p>
-    <w:p>
-      <w:pPr>
-        <w:rPr>
-          <w:lang w:eastAsia="de-DE"/>
-        </w:rPr>
-      </w:pPr>
-      <w:r>
-        <w:rPr>
+        <w:jc w:val="both"/>
+        <w:rPr>
+          <w:lang w:eastAsia="de-DE"/>
+        </w:rPr>
+      </w:pPr>
+      <w:r>
+        <w:rPr>
+          <w:lang w:eastAsia="de-DE"/>
+        </w:rPr>
+        <w:t>Die Bewegung der Schlange funktioniert, indem jedes Listenelement der Schlangenliste sich das Vorelement der Liste als neue Position holt, das letzte Listenelement entfernt wird und der Kopf der Schlange (</w:t>
+      </w:r>
+      <w:proofErr w:type="spellStart"/>
+      <w:r>
+        <w:rPr>
+          <w:lang w:eastAsia="de-DE"/>
+        </w:rPr>
+        <w:t>snake.head</w:t>
+      </w:r>
+      <w:proofErr w:type="spellEnd"/>
+      <w:r>
+        <w:rPr>
+          <w:lang w:eastAsia="de-DE"/>
+        </w:rPr>
+        <w:t xml:space="preserve">, definiert als </w:t>
+      </w:r>
+      <w:proofErr w:type="spellStart"/>
+      <w:r>
+        <w:rPr>
+          <w:lang w:eastAsia="de-DE"/>
+        </w:rPr>
+        <w:t>snake.body</w:t>
+      </w:r>
+      <w:proofErr w:type="spellEnd"/>
+      <w:r>
+        <w:rPr>
+          <w:lang w:eastAsia="de-DE"/>
+        </w:rPr>
+        <w:t xml:space="preserve">(0)) auf das Feld, errechnet aus </w:t>
+      </w:r>
+      <w:proofErr w:type="spellStart"/>
+      <w:r>
+        <w:rPr>
+          <w:lang w:eastAsia="de-DE"/>
+        </w:rPr>
+        <w:t>snake.head</w:t>
+      </w:r>
+      <w:proofErr w:type="spellEnd"/>
+      <w:r>
+        <w:rPr>
+          <w:lang w:eastAsia="de-DE"/>
+        </w:rPr>
+        <w:t xml:space="preserve">, </w:t>
+      </w:r>
+      <w:proofErr w:type="spellStart"/>
+      <w:r>
+        <w:rPr>
+          <w:lang w:eastAsia="de-DE"/>
+        </w:rPr>
+        <w:t>snake.currentDirection</w:t>
+      </w:r>
+      <w:proofErr w:type="spellEnd"/>
+      <w:r>
+        <w:rPr>
+          <w:lang w:eastAsia="de-DE"/>
+        </w:rPr>
+        <w:t xml:space="preserve"> und der Eingabe (Eingabe realisiert über </w:t>
+      </w:r>
+      <w:proofErr w:type="spellStart"/>
+      <w:r>
+        <w:rPr>
+          <w:lang w:eastAsia="de-DE"/>
+        </w:rPr>
+        <w:t>KeyFrames</w:t>
+      </w:r>
+      <w:proofErr w:type="spellEnd"/>
+      <w:r>
+        <w:rPr>
+          <w:lang w:eastAsia="de-DE"/>
+        </w:rPr>
+        <w:t>), gesetzt wird.</w:t>
+      </w:r>
+    </w:p>
+    <w:p>
+      <w:pPr>
+        <w:rPr>
+          <w:lang w:eastAsia="de-DE"/>
+        </w:rPr>
+      </w:pPr>
+      <w:r>
+        <w:rPr>
+          <w:noProof/>
           <w:lang w:eastAsia="de-DE"/>
         </w:rPr>
         <w:drawing>
@@ -5903,7 +5884,33 @@
         <w:rPr>
           <w:lang w:eastAsia="de-DE"/>
         </w:rPr>
-        <w:t xml:space="preserve">PowerUp/Food Generierung und </w:t>
+        <w:t>Power</w:t>
+      </w:r>
+      <w:r>
+        <w:rPr>
+          <w:lang w:eastAsia="de-DE"/>
+        </w:rPr>
+        <w:t>-</w:t>
+      </w:r>
+      <w:proofErr w:type="spellStart"/>
+      <w:r>
+        <w:rPr>
+          <w:lang w:eastAsia="de-DE"/>
+        </w:rPr>
+        <w:t>Up</w:t>
+      </w:r>
+      <w:r>
+        <w:rPr>
+          <w:lang w:eastAsia="de-DE"/>
+        </w:rPr>
+        <w:t>s</w:t>
+      </w:r>
+      <w:proofErr w:type="spellEnd"/>
+      <w:r>
+        <w:rPr>
+          <w:lang w:eastAsia="de-DE"/>
+        </w:rPr>
+        <w:t xml:space="preserve">/Food Generierung und </w:t>
       </w:r>
       <w:r>
         <w:rPr>
@@ -5914,15 +5921,36 @@
     </w:p>
     <w:p>
       <w:pPr>
-        <w:rPr>
-          <w:lang w:eastAsia="de-DE"/>
-        </w:rPr>
-      </w:pPr>
-      <w:r>
-        <w:rPr>
-          <w:lang w:eastAsia="de-DE"/>
-        </w:rPr>
-        <w:t xml:space="preserve">PowerUps/Food wird über eine Liste </w:t>
+        <w:jc w:val="both"/>
+        <w:rPr>
+          <w:lang w:eastAsia="de-DE"/>
+        </w:rPr>
+      </w:pPr>
+      <w:r>
+        <w:rPr>
+          <w:lang w:eastAsia="de-DE"/>
+        </w:rPr>
+        <w:t>Power</w:t>
+      </w:r>
+      <w:r>
+        <w:rPr>
+          <w:lang w:eastAsia="de-DE"/>
+        </w:rPr>
+        <w:t>-</w:t>
+      </w:r>
+      <w:proofErr w:type="spellStart"/>
+      <w:r>
+        <w:rPr>
+          <w:lang w:eastAsia="de-DE"/>
+        </w:rPr>
+        <w:t>Ups</w:t>
+      </w:r>
+      <w:proofErr w:type="spellEnd"/>
+      <w:r>
+        <w:rPr>
+          <w:lang w:eastAsia="de-DE"/>
+        </w:rPr>
+        <w:t xml:space="preserve">/Food wird über eine Liste </w:t>
       </w:r>
       <w:r>
         <w:rPr>
@@ -5940,17 +5968,50 @@
         <w:rPr>
           <w:lang w:eastAsia="de-DE"/>
         </w:rPr>
-        <w:t>. Ist ein Schlangenkopf auf der selben Koordinatenposition hat dies die Auswirkung (hier), dass der Schlange ein weiteres Listenelement angehängt wird und generateFood aufgerufen wird.</w:t>
-      </w:r>
-    </w:p>
-    <w:p>
-      <w:pPr>
-        <w:rPr>
-          <w:lang w:eastAsia="de-DE"/>
-        </w:rPr>
-      </w:pPr>
-      <w:r>
-        <w:rPr>
+        <w:t xml:space="preserve">. Ist ein Schlangenkopf auf </w:t>
+      </w:r>
+      <w:r>
+        <w:rPr>
+          <w:lang w:eastAsia="de-DE"/>
+        </w:rPr>
+        <w:t>derselben</w:t>
+      </w:r>
+      <w:r>
+        <w:rPr>
+          <w:lang w:eastAsia="de-DE"/>
+        </w:rPr>
+        <w:t xml:space="preserve"> Koordinatenposition hat dies die Auswirkung (hier), dass der Schlange ein weiteres Listenelement angehängt wird und </w:t>
+      </w:r>
+      <w:proofErr w:type="spellStart"/>
+      <w:r>
+        <w:rPr>
+          <w:lang w:eastAsia="de-DE"/>
+        </w:rPr>
+        <w:t>generateFood</w:t>
+      </w:r>
+      <w:proofErr w:type="spellEnd"/>
+      <w:r>
+        <w:rPr>
+          <w:lang w:eastAsia="de-DE"/>
+        </w:rPr>
+        <w:t>()</w:t>
+      </w:r>
+      <w:r>
+        <w:rPr>
+          <w:lang w:eastAsia="de-DE"/>
+        </w:rPr>
+        <w:t xml:space="preserve"> aufgerufen wird.</w:t>
+      </w:r>
+    </w:p>
+    <w:p>
+      <w:pPr>
+        <w:rPr>
+          <w:lang w:eastAsia="de-DE"/>
+        </w:rPr>
+      </w:pPr>
+      <w:r>
+        <w:rPr>
+          <w:noProof/>
           <w:lang w:eastAsia="de-DE"/>
         </w:rPr>
         <w:drawing>
@@ -5992,15 +6053,36 @@
     </w:p>
     <w:p>
       <w:pPr>
-        <w:rPr>
-          <w:lang w:eastAsia="de-DE"/>
-        </w:rPr>
-      </w:pPr>
-      <w:r>
-        <w:rPr>
-          <w:lang w:eastAsia="de-DE"/>
-        </w:rPr>
-        <w:t>Die Realisierung des Essens als Liste ist, um mehrere Essenselemente gleichzeitig generieren zu lassen. (Regeln hierfür/sowie PowerUps ausstehend)</w:t>
+        <w:jc w:val="both"/>
+        <w:rPr>
+          <w:lang w:eastAsia="de-DE"/>
+        </w:rPr>
+      </w:pPr>
+      <w:r>
+        <w:rPr>
+          <w:lang w:eastAsia="de-DE"/>
+        </w:rPr>
+        <w:t>Die Realisierung des Essens als Liste ist, um mehrere Essenselemente gleichzeitig generieren zu lassen. (Regeln hierfür/sowie Power</w:t>
+      </w:r>
+      <w:r>
+        <w:rPr>
+          <w:lang w:eastAsia="de-DE"/>
+        </w:rPr>
+        <w:t>-</w:t>
+      </w:r>
+      <w:proofErr w:type="spellStart"/>
+      <w:r>
+        <w:rPr>
+          <w:lang w:eastAsia="de-DE"/>
+        </w:rPr>
+        <w:t>Ups</w:t>
+      </w:r>
+      <w:proofErr w:type="spellEnd"/>
+      <w:r>
+        <w:rPr>
+          <w:lang w:eastAsia="de-DE"/>
+        </w:rPr>
+        <w:t xml:space="preserve"> ausstehend)</w:t>
       </w:r>
     </w:p>
     <w:p>
@@ -6023,6 +6105,7 @@
     </w:p>
     <w:p>
       <w:pPr>
+        <w:jc w:val="both"/>
         <w:rPr>
           <w:lang w:eastAsia="de-DE"/>
         </w:rPr>
@@ -6044,7 +6127,6 @@
         <w:rPr>
           <w:lang w:eastAsia="de-DE"/>
         </w:rPr>
-        <w:lastRenderedPageBreak/>
         <w:t>zB.:</w:t>
       </w:r>
     </w:p>
@@ -6063,6 +6145,7 @@
       </w:pPr>
       <w:r>
         <w:rPr>
+          <w:noProof/>
           <w:lang w:eastAsia="de-DE"/>
         </w:rPr>
         <w:drawing>
@@ -6103,6 +6186,7 @@
       </w:r>
       <w:r>
         <w:rPr>
+          <w:noProof/>
           <w:lang w:eastAsia="de-DE"/>
         </w:rPr>
         <w:drawing>
@@ -6163,98 +6247,249 @@
           <w:lang w:eastAsia="de-DE"/>
         </w:rPr>
       </w:pPr>
-      <w:bookmarkStart w:id="28" w:name="_Toc56437514"/>
+      <w:bookmarkStart w:id="27" w:name="_Toc56500092"/>
       <w:r>
         <w:rPr>
           <w:lang w:eastAsia="de-DE"/>
         </w:rPr>
         <w:t>Snake-Implementierung – Mechanik - Wegfindung</w:t>
       </w:r>
+      <w:bookmarkEnd w:id="27"/>
+    </w:p>
+    <w:p>
+      <w:pPr>
+        <w:jc w:val="both"/>
+        <w:rPr>
+          <w:lang w:eastAsia="de-DE"/>
+        </w:rPr>
+      </w:pPr>
+      <w:r>
+        <w:rPr>
+          <w:lang w:eastAsia="de-DE"/>
+        </w:rPr>
+        <w:t xml:space="preserve">Für die weitere Entwicklung der Spielmechaniken und das Testen verschiedener Aspekte wurde eine Wegfindung </w:t>
+      </w:r>
+      <w:r>
+        <w:rPr>
+          <w:lang w:eastAsia="de-DE"/>
+        </w:rPr>
+        <w:t>im Spiel</w:t>
+      </w:r>
+      <w:r>
+        <w:rPr>
+          <w:lang w:eastAsia="de-DE"/>
+        </w:rPr>
+        <w:t xml:space="preserve"> realisiert welche auf zufälligen berechneten Eingaben basiert. Dies ermöglicht </w:t>
+      </w:r>
+      <w:r>
+        <w:rPr>
+          <w:lang w:eastAsia="de-DE"/>
+        </w:rPr>
+        <w:lastRenderedPageBreak/>
+        <w:t>das Spielen ohne menschliche Gegner (NPCs). Die Wegfindung funktioniert nach dem Prinzip, dass eine Schlange möglichst lange am Spiel teilnimmt ohne mit einer anderen Schlange oder Wänden zu kollidieren.</w:t>
+      </w:r>
+    </w:p>
+    <w:p>
+      <w:pPr>
+        <w:pStyle w:val="berschrift3"/>
+        <w:rPr>
+          <w:lang w:eastAsia="de-DE"/>
+        </w:rPr>
+      </w:pPr>
+      <w:bookmarkStart w:id="28" w:name="_Toc56500093"/>
+      <w:r>
+        <w:rPr>
+          <w:lang w:eastAsia="de-DE"/>
+        </w:rPr>
+        <w:t>Ausstehend</w:t>
+      </w:r>
+      <w:r>
+        <w:rPr>
+          <w:lang w:eastAsia="de-DE"/>
+        </w:rPr>
+        <w:t>e Arbeitspakete</w:t>
+      </w:r>
       <w:bookmarkEnd w:id="28"/>
     </w:p>
     <w:p>
       <w:pPr>
+        <w:rPr>
+          <w:lang w:eastAsia="de-DE"/>
+        </w:rPr>
+      </w:pPr>
+      <w:r>
+        <w:rPr>
+          <w:lang w:eastAsia="de-DE"/>
+        </w:rPr>
+        <w:t>Die folgenden Arbeitspakete müssen in den folgenden Wochen realisiert werden.</w:t>
+      </w:r>
+    </w:p>
+    <w:p>
+      <w:pPr>
+        <w:pStyle w:val="berschrift4"/>
+        <w:rPr>
+          <w:rStyle w:val="berschrift4Zchn"/>
+        </w:rPr>
+      </w:pPr>
+      <w:bookmarkStart w:id="29" w:name="_Toc56500094"/>
+      <w:r>
+        <w:rPr>
+          <w:rStyle w:val="berschrift4Zchn"/>
+        </w:rPr>
+        <w:t>Überarbeitung der UML-Diagramme</w:t>
+      </w:r>
+      <w:bookmarkEnd w:id="29"/>
+    </w:p>
+    <w:p>
+      <w:pPr>
         <w:jc w:val="both"/>
-        <w:rPr>
-          <w:lang w:eastAsia="de-DE"/>
-        </w:rPr>
-      </w:pPr>
-      <w:r>
-        <w:rPr>
-          <w:lang w:eastAsia="de-DE"/>
-        </w:rPr>
-        <w:t xml:space="preserve">Für die weitere Entwicklung der Spielmechaniken und das Testen verschiedener Aspekte wurde eine Wegfindung </w:t>
-      </w:r>
-      <w:r>
-        <w:rPr>
-          <w:lang w:eastAsia="de-DE"/>
-        </w:rPr>
-        <w:t>im Spiel</w:t>
-      </w:r>
-      <w:r>
-        <w:rPr>
-          <w:lang w:eastAsia="de-DE"/>
-        </w:rPr>
-        <w:t xml:space="preserve"> realisiert welche auf zufälligen berechneten Eingaben basiert. Dies ermöglicht das Spielen ohne menschliche Gegner (NPCs). Die Wegfindung funktioniert nach dem Prinzip, dass eine Schlange möglichst lange am Spiel teilnimmt ohne mit einer anderen Schlange oder Wänden zu kollidieren.</w:t>
-      </w:r>
-      <w:r>
-        <w:rPr>
-          <w:lang w:eastAsia="de-DE"/>
-        </w:rPr>
-        <w:br w:type="page"/>
-      </w:r>
-    </w:p>
-    <w:p>
-      <w:pPr>
-        <w:pStyle w:val="berschrift3"/>
-        <w:rPr>
-          <w:lang w:eastAsia="de-DE"/>
-        </w:rPr>
-      </w:pPr>
-      <w:bookmarkStart w:id="29" w:name="_Toc56437515"/>
-      <w:r>
-        <w:rPr>
-          <w:lang w:eastAsia="de-DE"/>
-        </w:rPr>
-        <w:lastRenderedPageBreak/>
-        <w:t>Ausstehend</w:t>
-      </w:r>
-      <w:r>
-        <w:rPr>
-          <w:lang w:eastAsia="de-DE"/>
-        </w:rPr>
-        <w:t>e Arbeitspakete</w:t>
-      </w:r>
-      <w:bookmarkEnd w:id="29"/>
-    </w:p>
-    <w:p>
-      <w:pPr>
-        <w:rPr>
-          <w:lang w:eastAsia="de-DE"/>
-        </w:rPr>
-      </w:pPr>
-      <w:r>
-        <w:rPr>
-          <w:lang w:eastAsia="de-DE"/>
-        </w:rPr>
-        <w:t>Die folgenden Arbeitspakete müssen in den folgenden Wochen realisiert werden.</w:t>
+      </w:pPr>
+      <w:r>
+        <w:t>Die Entwicklung verschiedener Systemaspekte zeigt auf, dass die UML-Diagramme (Klassendiagramme) noch verfeinert werden müssen, da die aktuelle Implementierung des Systems und die Inhalte der Diagramme auseinander gelaufen ist.</w:t>
       </w:r>
     </w:p>
     <w:p>
       <w:pPr>
         <w:pStyle w:val="berschrift4"/>
         <w:rPr>
+          <w:i w:val="0"/>
+          <w:iCs w:val="0"/>
+          <w:lang w:eastAsia="de-DE"/>
+        </w:rPr>
+      </w:pPr>
+      <w:bookmarkStart w:id="30" w:name="_Toc56500095"/>
+      <w:r>
+        <w:rPr>
+          <w:i w:val="0"/>
+          <w:iCs w:val="0"/>
+          <w:lang w:eastAsia="de-DE"/>
+        </w:rPr>
+        <w:t>Integration der Design Patterns</w:t>
+      </w:r>
+      <w:bookmarkEnd w:id="30"/>
+    </w:p>
+    <w:p>
+      <w:pPr>
+        <w:jc w:val="both"/>
+        <w:rPr>
+          <w:lang w:eastAsia="de-DE"/>
+        </w:rPr>
+      </w:pPr>
+      <w:r>
+        <w:rPr>
+          <w:lang w:eastAsia="de-DE"/>
+        </w:rPr>
+        <w:t>Nach Überarbeitung der UML-Diagramme sollen gemäß der Anforderungen Entwurfsmuster implementiert we</w:t>
+      </w:r>
+      <w:r>
+        <w:rPr>
+          <w:lang w:eastAsia="de-DE"/>
+        </w:rPr>
+        <w:t>r</w:t>
+      </w:r>
+      <w:r>
+        <w:rPr>
+          <w:lang w:eastAsia="de-DE"/>
+        </w:rPr>
+        <w:t>den. Die Implementierung des Factory-Pattern könnte bspw. Für die Erzeugung der Entitäten (Food, Power</w:t>
+      </w:r>
+      <w:r>
+        <w:rPr>
+          <w:lang w:eastAsia="de-DE"/>
+        </w:rPr>
+        <w:t>-</w:t>
+      </w:r>
+      <w:proofErr w:type="spellStart"/>
+      <w:r>
+        <w:rPr>
+          <w:lang w:eastAsia="de-DE"/>
+        </w:rPr>
+        <w:t>Ups</w:t>
+      </w:r>
+      <w:proofErr w:type="spellEnd"/>
+      <w:r>
+        <w:rPr>
+          <w:lang w:eastAsia="de-DE"/>
+        </w:rPr>
+        <w:t>, etc.) auf dem Spielfeld verwendet werden. Das Composite-Pattern könnte ebenfalls für diese Entitäten (Food, Power</w:t>
+      </w:r>
+      <w:r>
+        <w:rPr>
+          <w:lang w:eastAsia="de-DE"/>
+        </w:rPr>
+        <w:t>-</w:t>
+      </w:r>
+      <w:proofErr w:type="spellStart"/>
+      <w:r>
+        <w:rPr>
+          <w:lang w:eastAsia="de-DE"/>
+        </w:rPr>
+        <w:t>Ups</w:t>
+      </w:r>
+      <w:proofErr w:type="spellEnd"/>
+      <w:r>
+        <w:rPr>
+          <w:lang w:eastAsia="de-DE"/>
+        </w:rPr>
+        <w:t>, etc.) verwendet werden – da verschiedene Entitäten im Endeffekt dasselbe Verhalten realisieren (ein Spieler sammelt ein solches ein, eine bestimmte Aktion passiert). Das Observer-Pattern wird bereits im Front-End verwendet – es wäre allerdings auch denkbar weitere Punkte in der Architektur mit diesem Pattern zu versehen</w:t>
+      </w:r>
+      <w:r>
+        <w:rPr>
+          <w:lang w:eastAsia="de-DE"/>
+        </w:rPr>
+        <w:t xml:space="preserve"> wie z.B. bei Highscores und auf deren Veränderung zu reagieren</w:t>
+      </w:r>
+      <w:r>
+        <w:rPr>
+          <w:lang w:eastAsia="de-DE"/>
+        </w:rPr>
+        <w:t>.</w:t>
+      </w:r>
+    </w:p>
+    <w:p>
+      <w:pPr>
+        <w:pStyle w:val="berschrift4"/>
+        <w:rPr>
           <w:rStyle w:val="berschrift4Zchn"/>
         </w:rPr>
       </w:pPr>
-      <w:bookmarkStart w:id="30" w:name="_Toc56437516"/>
+      <w:bookmarkStart w:id="31" w:name="_Toc56500096"/>
       <w:r>
         <w:rPr>
           <w:rStyle w:val="berschrift4Zchn"/>
         </w:rPr>
-        <w:t>Überarbeitung der UML-Diagramme</w:t>
-      </w:r>
-      <w:bookmarkEnd w:id="30"/>
+        <w:t>Absicherung der Schnittstelle (API) mittels Spring Security und JSON-Web-Tokens</w:t>
+      </w:r>
+      <w:bookmarkEnd w:id="31"/>
+    </w:p>
+    <w:p>
+      <w:pPr>
+        <w:jc w:val="both"/>
+        <w:rPr>
+          <w:sz w:val="20"/>
+          <w:szCs w:val="20"/>
+          <w:lang w:eastAsia="de-DE"/>
+        </w:rPr>
+      </w:pPr>
+      <w:r>
+        <w:t>Im aktuellen Stand der Entwicklung ist die Schnittstelle nicht gegen unautorisierte Zugriffe geschützt d.h. jeder http-fähige Client ist in der Lage Informationen aus dem Backend des Systems zu erhalten. Dies soll verhindert werden, in dem Spring Security für die allgemeine Autorisierung, Authentifizierung und Authentisierung implementiert verwendet werden soll.  Des Weiteren soll jede Schnittstellen-Anfrage nur mit einem gültigen JSON-Web-Token möglich sein.</w:t>
+      </w:r>
+    </w:p>
+    <w:p>
+      <w:pPr>
+        <w:pStyle w:val="berschrift4"/>
+        <w:rPr>
+          <w:rStyle w:val="berschrift4Zchn"/>
+        </w:rPr>
+      </w:pPr>
+      <w:bookmarkStart w:id="32" w:name="_Toc56500097"/>
+      <w:r>
+        <w:rPr>
+          <w:rStyle w:val="berschrift4Zchn"/>
+        </w:rPr>
+        <w:t>Vollständige Implementierung der Klassenrelationen</w:t>
+      </w:r>
+      <w:bookmarkEnd w:id="32"/>
     </w:p>
     <w:p>
       <w:pPr>
@@ -6266,172 +6501,146 @@
         </w:rPr>
       </w:pPr>
       <w:r>
-        <w:t>Die Entwicklung verschiedener Systemaspekte zeigt auf, dass die UML-Diagramme (Klassendiagramme) noch verfeinert werden müssen, da die aktuelle Implementierung des Systems und die Inhalte der Diagramme auseinander gelaufen ist.</w:t>
-      </w:r>
-    </w:p>
-    <w:p>
-      <w:pPr>
-        <w:pStyle w:val="berschrift4"/>
-        <w:rPr>
-          <w:rStyle w:val="berschrift4Zchn"/>
-        </w:rPr>
-      </w:pPr>
-      <w:bookmarkStart w:id="31" w:name="_Toc56437517"/>
-      <w:r>
-        <w:rPr>
-          <w:rStyle w:val="berschrift4Zchn"/>
-        </w:rPr>
-        <w:t>Absicherung der Schnittstelle (API) mittels Spring Security und JSON-Web-Tokens</w:t>
-      </w:r>
-      <w:bookmarkEnd w:id="31"/>
-    </w:p>
-    <w:p>
-      <w:pPr>
-        <w:jc w:val="both"/>
-        <w:rPr>
-          <w:sz w:val="20"/>
-          <w:szCs w:val="20"/>
-          <w:lang w:eastAsia="de-DE"/>
-        </w:rPr>
-      </w:pPr>
-      <w:r>
-        <w:t>Im aktuellen Stand der Entwicklung ist die Schnittstelle nicht gegen unautorisierte Zugriffe geschützt d.h. jeder http-fähige Client ist in der Lage Informationen aus dem Backend des Systems zu erhalten. Dies soll verhindert werden, in dem Spring Security für die allgemeine Autorisierung, Authentifizierung und Authentisierung implementiert verwendet werden soll.  Des Weiteren soll jede Schnittstellen-Anfrage nur mit einem gültigen JSON-Web-Token möglich sein.</w:t>
-      </w:r>
-    </w:p>
-    <w:p>
-      <w:pPr>
-        <w:pStyle w:val="berschrift4"/>
-        <w:rPr>
-          <w:rStyle w:val="berschrift4Zchn"/>
-        </w:rPr>
-      </w:pPr>
-      <w:bookmarkStart w:id="32" w:name="_Toc56437518"/>
-      <w:r>
-        <w:rPr>
-          <w:rStyle w:val="berschrift4Zchn"/>
-        </w:rPr>
-        <w:t>Vollständige Implementierung der Klassenrelationen</w:t>
-      </w:r>
-      <w:bookmarkEnd w:id="32"/>
-    </w:p>
-    <w:p>
-      <w:pPr>
-        <w:jc w:val="both"/>
         <w:rPr>
           <w:sz w:val="24"/>
           <w:szCs w:val="24"/>
           <w:lang w:eastAsia="de-DE"/>
         </w:rPr>
-      </w:pPr>
-      <w:r>
+        <w:t>Im aktuellen Stand der Entwicklung sind noch nicht alle Klassen – und deren Relationen zu anderen Klassen – vollständig implementiert, so wie im Klassendiagramm eigentlich ersichtlich.</w:t>
+      </w:r>
+    </w:p>
+    <w:p>
+      <w:pPr>
+        <w:pStyle w:val="berschrift4"/>
+        <w:rPr>
+          <w:rStyle w:val="berschrift4Zchn"/>
+        </w:rPr>
+      </w:pPr>
+      <w:bookmarkStart w:id="33" w:name="_Toc56500098"/>
+      <w:r>
+        <w:rPr>
+          <w:rStyle w:val="berschrift4Zchn"/>
+        </w:rPr>
+        <w:t>Vollständiger Konsum der Schnittstellen</w:t>
+      </w:r>
+      <w:bookmarkEnd w:id="33"/>
+    </w:p>
+    <w:p>
+      <w:pPr>
+        <w:jc w:val="both"/>
         <w:rPr>
           <w:sz w:val="24"/>
           <w:szCs w:val="24"/>
           <w:lang w:eastAsia="de-DE"/>
         </w:rPr>
-        <w:t>Im aktuellen Stand der Entwicklung sind noch nicht alle Klassen – und deren Relationen zu anderen Klassen – vollständig implementiert, so wie im Klassendiagramm eigentlich ersichtlich.</w:t>
-      </w:r>
-    </w:p>
-    <w:p>
-      <w:pPr>
-        <w:pStyle w:val="berschrift4"/>
-        <w:rPr>
-          <w:rStyle w:val="berschrift4Zchn"/>
-        </w:rPr>
-      </w:pPr>
-      <w:bookmarkStart w:id="33" w:name="_Toc56437519"/>
-      <w:r>
-        <w:rPr>
-          <w:rStyle w:val="berschrift4Zchn"/>
-        </w:rPr>
-        <w:t>Vollständiger Konsum der Schnittstellen</w:t>
-      </w:r>
-      <w:bookmarkEnd w:id="33"/>
-    </w:p>
-    <w:p>
-      <w:pPr>
-        <w:jc w:val="both"/>
+      </w:pPr>
+      <w:r>
         <w:rPr>
           <w:sz w:val="24"/>
           <w:szCs w:val="24"/>
           <w:lang w:eastAsia="de-DE"/>
         </w:rPr>
-      </w:pPr>
-      <w:r>
+        <w:t>Im aktuellen Stand der Entwicklung ist noch nicht jede Funktionalität in Anbetracht auf die Nutzung der Schnittstelle vollständig realisiert. Bereits möglich ist die Registrierung neuer Benutzer sowie der Bezug der aktuell laufenden Spiel-Instanzen. Der Bezug der Spielhistorie bspw. ist noch nicht realisiert.</w:t>
+      </w:r>
+    </w:p>
+    <w:p>
+      <w:pPr>
+        <w:pStyle w:val="berschrift4"/>
+        <w:rPr>
+          <w:rStyle w:val="berschrift4Zchn"/>
+        </w:rPr>
+      </w:pPr>
+      <w:bookmarkStart w:id="34" w:name="_Toc56500099"/>
+      <w:r>
+        <w:rPr>
+          <w:rStyle w:val="berschrift4Zchn"/>
+        </w:rPr>
+        <w:t>Austausch der Spielereingaben (Implementierung von Web-Sockets)</w:t>
+      </w:r>
+      <w:bookmarkEnd w:id="34"/>
+    </w:p>
+    <w:p>
+      <w:pPr>
+        <w:jc w:val="both"/>
         <w:rPr>
           <w:sz w:val="24"/>
           <w:szCs w:val="24"/>
           <w:lang w:eastAsia="de-DE"/>
         </w:rPr>
-        <w:t>Im aktuellen Stand der Entwicklung ist noch nicht jede Funktionalität in Anbetracht auf die Nutzung der Schnittstelle vollständig realisiert. Bereits möglich ist die Registrierung neuer Benutzer sowie der Bezug der aktuell laufenden Spiel-Instanzen. Der Bezug der Spielhistorie bspw. ist noch nicht realisiert.</w:t>
-      </w:r>
-    </w:p>
-    <w:p>
-      <w:pPr>
-        <w:pStyle w:val="berschrift4"/>
-        <w:rPr>
-          <w:rStyle w:val="berschrift4Zchn"/>
-        </w:rPr>
-      </w:pPr>
-      <w:bookmarkStart w:id="34" w:name="_Toc56437520"/>
-      <w:r>
-        <w:rPr>
-          <w:rStyle w:val="berschrift4Zchn"/>
-        </w:rPr>
-        <w:t>Austausch der Spielereingaben (Implementierung von Web-Sockets)</w:t>
-      </w:r>
-      <w:bookmarkEnd w:id="34"/>
-    </w:p>
-    <w:p>
-      <w:pPr>
-        <w:jc w:val="both"/>
+      </w:pPr>
+      <w:r>
         <w:rPr>
           <w:sz w:val="24"/>
           <w:szCs w:val="24"/>
           <w:lang w:eastAsia="de-DE"/>
         </w:rPr>
-      </w:pPr>
-      <w:r>
+        <w:t>Spiel-Instanzen können aktuell in verschiedensten Szenarien lokal auf einem PC ausgeführt werden. Die Anforderung, dass mehrere Spieler an einem Spiel teilnehmen können und somit Spielereingaben an das Backend gesendet und von dort aus an alle Clients repliziert werden ist noch nicht realisiert worden.</w:t>
+      </w:r>
+    </w:p>
+    <w:p>
+      <w:pPr>
+        <w:pStyle w:val="berschrift4"/>
+        <w:rPr>
+          <w:rStyle w:val="berschrift4Zchn"/>
+        </w:rPr>
+      </w:pPr>
+      <w:bookmarkStart w:id="35" w:name="_Toc56500100"/>
+      <w:r>
+        <w:rPr>
+          <w:rStyle w:val="berschrift4Zchn"/>
+        </w:rPr>
+        <w:t xml:space="preserve">Komplexität des </w:t>
+      </w:r>
+      <w:proofErr w:type="spellStart"/>
+      <w:r>
+        <w:rPr>
+          <w:rStyle w:val="berschrift4Zchn"/>
+        </w:rPr>
+        <w:t>GameControllers</w:t>
+      </w:r>
+      <w:proofErr w:type="spellEnd"/>
+      <w:r>
+        <w:rPr>
+          <w:rStyle w:val="berschrift4Zchn"/>
+        </w:rPr>
+        <w:t xml:space="preserve"> reduzieren</w:t>
+      </w:r>
+      <w:bookmarkEnd w:id="35"/>
+    </w:p>
+    <w:p>
+      <w:pPr>
+        <w:jc w:val="both"/>
         <w:rPr>
           <w:sz w:val="24"/>
           <w:szCs w:val="24"/>
           <w:lang w:eastAsia="de-DE"/>
         </w:rPr>
-        <w:t>Spiel-Instanzen können aktuell in verschiedensten Szenarien lokal auf einem PC ausgeführt werden. Die Anforderung, dass mehrere Spieler an einem Spiel teilnehmen können und somit Spielereingaben an das Backend gesendet und von dort aus an alle Clients repliziert werden ist noch nicht realisiert worden.</w:t>
-      </w:r>
-    </w:p>
-    <w:p>
-      <w:pPr>
-        <w:pStyle w:val="berschrift4"/>
-        <w:rPr>
-          <w:rStyle w:val="berschrift4Zchn"/>
-        </w:rPr>
-      </w:pPr>
-      <w:bookmarkStart w:id="35" w:name="_Toc56437521"/>
-      <w:r>
-        <w:rPr>
-          <w:rStyle w:val="berschrift4Zchn"/>
-        </w:rPr>
-        <w:t>Komplexität des GameControllers reduzieren</w:t>
-      </w:r>
-      <w:bookmarkEnd w:id="35"/>
-    </w:p>
-    <w:p>
-      <w:pPr>
-        <w:jc w:val="both"/>
+      </w:pPr>
+      <w:r>
         <w:rPr>
           <w:sz w:val="24"/>
           <w:szCs w:val="24"/>
           <w:lang w:eastAsia="de-DE"/>
         </w:rPr>
-      </w:pPr>
+        <w:t xml:space="preserve">Durch Abstraktion und </w:t>
+      </w:r>
+      <w:proofErr w:type="spellStart"/>
       <w:r>
         <w:rPr>
           <w:sz w:val="24"/>
           <w:szCs w:val="24"/>
           <w:lang w:eastAsia="de-DE"/>
         </w:rPr>
-        <w:t>Durch Abstraktion und Refactoring würden wir gerne die Komplexität des Snake-Spiels reduzieren – dies wird im Laufe des Projekts umgesetzt.</w:t>
+        <w:t>Refactoring</w:t>
+      </w:r>
+      <w:proofErr w:type="spellEnd"/>
+      <w:r>
+        <w:rPr>
+          <w:sz w:val="24"/>
+          <w:szCs w:val="24"/>
+          <w:lang w:eastAsia="de-DE"/>
+        </w:rPr>
+        <w:t xml:space="preserve"> würden wir gerne die Komplexität des Snake-Spiels reduzieren – dies wird im Laufe des Projekts umgesetzt.</w:t>
       </w:r>
     </w:p>
     <w:p>
@@ -6441,11 +6650,12 @@
           <w:rStyle w:val="berschrift4Zchn"/>
         </w:rPr>
       </w:pPr>
-      <w:bookmarkStart w:id="36" w:name="_Toc56437522"/>
+      <w:bookmarkStart w:id="36" w:name="_Toc56500101"/>
       <w:r>
         <w:rPr>
           <w:rStyle w:val="berschrift4Zchn"/>
         </w:rPr>
+        <w:lastRenderedPageBreak/>
         <w:t>Regelwerk aufbauen</w:t>
       </w:r>
       <w:bookmarkEnd w:id="36"/>
@@ -6477,8 +6687,18 @@
           <w:szCs w:val="18"/>
           <w:lang w:eastAsia="de-DE"/>
         </w:rPr>
-        <w:t>Kollision mit Wand führt zu GameOver</w:t>
-      </w:r>
+        <w:t xml:space="preserve">Kollision mit Wand führt zu </w:t>
+      </w:r>
+      <w:proofErr w:type="spellStart"/>
+      <w:r>
+        <w:rPr>
+          <w:sz w:val="18"/>
+          <w:szCs w:val="18"/>
+          <w:lang w:eastAsia="de-DE"/>
+        </w:rPr>
+        <w:t>GameOver</w:t>
+      </w:r>
+      <w:proofErr w:type="spellEnd"/>
     </w:p>
     <w:p>
       <w:pPr>
@@ -6543,7 +6763,25 @@
           <w:szCs w:val="18"/>
           <w:lang w:eastAsia="de-DE"/>
         </w:rPr>
-        <w:t>Capture the Flag?</w:t>
+        <w:t xml:space="preserve">Capture the </w:t>
+      </w:r>
+      <w:proofErr w:type="spellStart"/>
+      <w:r>
+        <w:rPr>
+          <w:sz w:val="18"/>
+          <w:szCs w:val="18"/>
+          <w:lang w:eastAsia="de-DE"/>
+        </w:rPr>
+        <w:t>Flag</w:t>
+      </w:r>
+      <w:proofErr w:type="spellEnd"/>
+      <w:r>
+        <w:rPr>
+          <w:sz w:val="18"/>
+          <w:szCs w:val="18"/>
+          <w:lang w:eastAsia="de-DE"/>
+        </w:rPr>
+        <w:t>?</w:t>
       </w:r>
     </w:p>
     <w:p>
@@ -6574,12 +6812,6 @@
           <w:lang w:eastAsia="de-DE"/>
         </w:rPr>
       </w:pPr>
-      <w:r>
-        <w:rPr>
-          <w:lang w:eastAsia="de-DE"/>
-        </w:rPr>
-        <w:br w:type="page"/>
-      </w:r>
     </w:p>
     <w:p>
       <w:pPr>
@@ -6588,12 +6820,11 @@
           <w:lang w:eastAsia="de-DE"/>
         </w:rPr>
       </w:pPr>
-      <w:bookmarkStart w:id="37" w:name="_Toc56437523"/>
-      <w:r>
-        <w:rPr>
-          <w:lang w:eastAsia="de-DE"/>
-        </w:rPr>
-        <w:lastRenderedPageBreak/>
+      <w:bookmarkStart w:id="37" w:name="_Toc56500102"/>
+      <w:r>
+        <w:rPr>
+          <w:lang w:eastAsia="de-DE"/>
+        </w:rPr>
         <w:t>Anhang</w:t>
       </w:r>
       <w:bookmarkEnd w:id="37"/>
@@ -6613,131 +6844,14 @@
           <w:lang w:eastAsia="de-DE"/>
         </w:rPr>
       </w:pPr>
-      <w:bookmarkStart w:id="38" w:name="_Toc56437524"/>
-      <w:r>
-        <w:rPr>
-          <w:lang w:eastAsia="de-DE"/>
-        </w:rPr>
-        <w:t>Aktivitätendiagramm</w:t>
+      <w:bookmarkStart w:id="38" w:name="_Toc56500103"/>
+      <w:r>
+        <w:rPr>
+          <w:lang w:eastAsia="de-DE"/>
+        </w:rPr>
+        <w:t>User-Interface – Frontend - SnakeFX</w:t>
       </w:r>
       <w:bookmarkEnd w:id="38"/>
-    </w:p>
-    <w:p>
-      <w:pPr>
-        <w:rPr>
-          <w:lang w:eastAsia="de-DE"/>
-        </w:rPr>
-      </w:pPr>
-      <w:r>
-        <w:rPr>
-          <w:lang w:eastAsia="de-DE"/>
-        </w:rPr>
-        <w:t>Das Aktivitätendiagramm …</w:t>
-      </w:r>
-    </w:p>
-    <w:p>
-      <w:pPr>
-        <w:rPr>
-          <w:lang w:eastAsia="de-DE"/>
-        </w:rPr>
-      </w:pPr>
-    </w:p>
-    <w:p>
-      <w:pPr>
-        <w:pStyle w:val="berschrift3"/>
-        <w:rPr>
-          <w:lang w:eastAsia="de-DE"/>
-        </w:rPr>
-      </w:pPr>
-      <w:bookmarkStart w:id="39" w:name="_Toc56437525"/>
-      <w:r>
-        <w:rPr>
-          <w:lang w:eastAsia="de-DE"/>
-        </w:rPr>
-        <w:t>Anwendungsfalldiagramm</w:t>
-      </w:r>
-      <w:bookmarkEnd w:id="39"/>
-    </w:p>
-    <w:p>
-      <w:pPr>
-        <w:rPr>
-          <w:lang w:eastAsia="de-DE"/>
-        </w:rPr>
-      </w:pPr>
-      <w:r>
-        <w:rPr>
-          <w:lang w:eastAsia="de-DE"/>
-        </w:rPr>
-        <w:t>Das Aktivitätendiagramm …</w:t>
-      </w:r>
-    </w:p>
-    <w:p>
-      <w:pPr>
-        <w:rPr>
-          <w:lang w:eastAsia="de-DE"/>
-        </w:rPr>
-      </w:pPr>
-    </w:p>
-    <w:p>
-      <w:pPr>
-        <w:pStyle w:val="berschrift3"/>
-        <w:rPr>
-          <w:lang w:eastAsia="de-DE"/>
-        </w:rPr>
-      </w:pPr>
-    </w:p>
-    <w:p>
-      <w:pPr>
-        <w:pStyle w:val="berschrift3"/>
-        <w:rPr>
-          <w:lang w:eastAsia="de-DE"/>
-        </w:rPr>
-      </w:pPr>
-      <w:bookmarkStart w:id="40" w:name="_Toc56437526"/>
-      <w:r>
-        <w:rPr>
-          <w:lang w:eastAsia="de-DE"/>
-        </w:rPr>
-        <w:t>Klassendiagramm</w:t>
-      </w:r>
-      <w:bookmarkEnd w:id="40"/>
-    </w:p>
-    <w:p>
-      <w:pPr>
-        <w:rPr>
-          <w:lang w:eastAsia="de-DE"/>
-        </w:rPr>
-      </w:pPr>
-      <w:r>
-        <w:rPr>
-          <w:lang w:eastAsia="de-DE"/>
-        </w:rPr>
-        <w:t>Das Aktivitätendiagramm …</w:t>
-      </w:r>
-    </w:p>
-    <w:p>
-      <w:pPr>
-        <w:pStyle w:val="berschrift3"/>
-        <w:rPr>
-          <w:lang w:eastAsia="de-DE"/>
-        </w:rPr>
-      </w:pPr>
-    </w:p>
-    <w:p>
-      <w:pPr>
-        <w:pStyle w:val="berschrift3"/>
-        <w:rPr>
-          <w:lang w:eastAsia="de-DE"/>
-        </w:rPr>
-      </w:pPr>
-      <w:bookmarkStart w:id="41" w:name="_Toc56437527"/>
-      <w:r>
-        <w:rPr>
-          <w:lang w:eastAsia="de-DE"/>
-        </w:rPr>
-        <w:t>User-Interface – Frontend - SnakeFX</w:t>
-      </w:r>
-      <w:bookmarkEnd w:id="41"/>
     </w:p>
     <w:p>
       <w:pPr>
@@ -7186,7 +7300,15 @@
         </w:r>
       </w:fldSimple>
       <w:r>
-        <w:t xml:space="preserve"> - der Debug-SceneViewer ermöglicht die direkte Initiali</w:t>
+        <w:t xml:space="preserve"> - der </w:t>
+      </w:r>
+      <w:proofErr w:type="spellStart"/>
+      <w:r>
+        <w:t>Debug-SceneViewer</w:t>
+      </w:r>
+      <w:proofErr w:type="spellEnd"/>
+      <w:r>
+        <w:t xml:space="preserve"> ermöglicht die direkte Initiali</w:t>
       </w:r>
       <w:r>
         <w:rPr>
@@ -7260,7 +7382,6 @@
           <w:docPartUnique/>
         </w:docPartObj>
       </w:sdtPr>
-      <w:sdtEndPr/>
       <w:sdtContent>
         <w:r>
           <w:fldChar w:fldCharType="begin"/>
@@ -7923,6 +8044,118 @@
     </w:lvl>
   </w:abstractNum>
   <w:abstractNum w:abstractNumId="5" w15:restartNumberingAfterBreak="0">
+    <w:nsid w:val="099672A9"/>
+    <w:multiLevelType w:val="hybridMultilevel"/>
+    <w:tmpl w:val="2B5CD3FE"/>
+    <w:lvl w:ilvl="0" w:tplc="55EEFD0A">
+      <w:numFmt w:val="bullet"/>
+      <w:lvlText w:val="-"/>
+      <w:lvlJc w:val="left"/>
+      <w:pPr>
+        <w:ind w:left="720" w:hanging="360"/>
+      </w:pPr>
+      <w:rPr>
+        <w:rFonts w:ascii="Calibri" w:eastAsiaTheme="minorHAnsi" w:hAnsi="Calibri" w:cs="Calibri" w:hint="default"/>
+      </w:rPr>
+    </w:lvl>
+    <w:lvl w:ilvl="1" w:tplc="04070003">
+      <w:start w:val="1"/>
+      <w:numFmt w:val="bullet"/>
+      <w:lvlText w:val="o"/>
+      <w:lvlJc w:val="left"/>
+      <w:pPr>
+        <w:ind w:left="1440" w:hanging="360"/>
+      </w:pPr>
+      <w:rPr>
+        <w:rFonts w:ascii="Courier New" w:hAnsi="Courier New" w:cs="Courier New" w:hint="default"/>
+      </w:rPr>
+    </w:lvl>
+    <w:lvl w:ilvl="2" w:tplc="04070005">
+      <w:start w:val="1"/>
+      <w:numFmt w:val="bullet"/>
+      <w:lvlText w:val=""/>
+      <w:lvlJc w:val="left"/>
+      <w:pPr>
+        <w:ind w:left="2160" w:hanging="360"/>
+      </w:pPr>
+      <w:rPr>
+        <w:rFonts w:ascii="Wingdings" w:hAnsi="Wingdings" w:hint="default"/>
+      </w:rPr>
+    </w:lvl>
+    <w:lvl w:ilvl="3" w:tplc="04070001">
+      <w:start w:val="1"/>
+      <w:numFmt w:val="bullet"/>
+      <w:lvlText w:val=""/>
+      <w:lvlJc w:val="left"/>
+      <w:pPr>
+        <w:ind w:left="2880" w:hanging="360"/>
+      </w:pPr>
+      <w:rPr>
+        <w:rFonts w:ascii="Symbol" w:hAnsi="Symbol" w:hint="default"/>
+      </w:rPr>
+    </w:lvl>
+    <w:lvl w:ilvl="4" w:tplc="04070003" w:tentative="1">
+      <w:start w:val="1"/>
+      <w:numFmt w:val="bullet"/>
+      <w:lvlText w:val="o"/>
+      <w:lvlJc w:val="left"/>
+      <w:pPr>
+        <w:ind w:left="3600" w:hanging="360"/>
+      </w:pPr>
+      <w:rPr>
+        <w:rFonts w:ascii="Courier New" w:hAnsi="Courier New" w:cs="Courier New" w:hint="default"/>
+      </w:rPr>
+    </w:lvl>
+    <w:lvl w:ilvl="5" w:tplc="04070005" w:tentative="1">
+      <w:start w:val="1"/>
+      <w:numFmt w:val="bullet"/>
+      <w:lvlText w:val=""/>
+      <w:lvlJc w:val="left"/>
+      <w:pPr>
+        <w:ind w:left="4320" w:hanging="360"/>
+      </w:pPr>
+      <w:rPr>
+        <w:rFonts w:ascii="Wingdings" w:hAnsi="Wingdings" w:hint="default"/>
+      </w:rPr>
+    </w:lvl>
+    <w:lvl w:ilvl="6" w:tplc="04070001" w:tentative="1">
+      <w:start w:val="1"/>
+      <w:numFmt w:val="bullet"/>
+      <w:lvlText w:val=""/>
+      <w:lvlJc w:val="left"/>
+      <w:pPr>
+        <w:ind w:left="5040" w:hanging="360"/>
+      </w:pPr>
+      <w:rPr>
+        <w:rFonts w:ascii="Symbol" w:hAnsi="Symbol" w:hint="default"/>
+      </w:rPr>
+    </w:lvl>
+    <w:lvl w:ilvl="7" w:tplc="04070003" w:tentative="1">
+      <w:start w:val="1"/>
+      <w:numFmt w:val="bullet"/>
+      <w:lvlText w:val="o"/>
+      <w:lvlJc w:val="left"/>
+      <w:pPr>
+        <w:ind w:left="5760" w:hanging="360"/>
+      </w:pPr>
+      <w:rPr>
+        <w:rFonts w:ascii="Courier New" w:hAnsi="Courier New" w:cs="Courier New" w:hint="default"/>
+      </w:rPr>
+    </w:lvl>
+    <w:lvl w:ilvl="8" w:tplc="04070005" w:tentative="1">
+      <w:start w:val="1"/>
+      <w:numFmt w:val="bullet"/>
+      <w:lvlText w:val=""/>
+      <w:lvlJc w:val="left"/>
+      <w:pPr>
+        <w:ind w:left="6480" w:hanging="360"/>
+      </w:pPr>
+      <w:rPr>
+        <w:rFonts w:ascii="Wingdings" w:hAnsi="Wingdings" w:hint="default"/>
+      </w:rPr>
+    </w:lvl>
+  </w:abstractNum>
+  <w:abstractNum w:abstractNumId="6" w15:restartNumberingAfterBreak="0">
     <w:nsid w:val="0AF515A2"/>
     <w:multiLevelType w:val="hybridMultilevel"/>
     <w:tmpl w:val="2ECA44A8"/>
@@ -8035,7 +8268,7 @@
       </w:rPr>
     </w:lvl>
   </w:abstractNum>
-  <w:abstractNum w:abstractNumId="6" w15:restartNumberingAfterBreak="0">
+  <w:abstractNum w:abstractNumId="7" w15:restartNumberingAfterBreak="0">
     <w:nsid w:val="12822899"/>
     <w:multiLevelType w:val="hybridMultilevel"/>
     <w:tmpl w:val="5852C4EE"/>
@@ -8148,7 +8381,7 @@
       </w:rPr>
     </w:lvl>
   </w:abstractNum>
-  <w:abstractNum w:abstractNumId="7" w15:restartNumberingAfterBreak="0">
+  <w:abstractNum w:abstractNumId="8" w15:restartNumberingAfterBreak="0">
     <w:nsid w:val="17292600"/>
     <w:multiLevelType w:val="hybridMultilevel"/>
     <w:tmpl w:val="F9D608F4"/>
@@ -8261,7 +8494,7 @@
       </w:rPr>
     </w:lvl>
   </w:abstractNum>
-  <w:abstractNum w:abstractNumId="8" w15:restartNumberingAfterBreak="0">
+  <w:abstractNum w:abstractNumId="9" w15:restartNumberingAfterBreak="0">
     <w:nsid w:val="1ED874B0"/>
     <w:multiLevelType w:val="hybridMultilevel"/>
     <w:tmpl w:val="BC86D7CA"/>
@@ -8374,7 +8607,7 @@
       </w:rPr>
     </w:lvl>
   </w:abstractNum>
-  <w:abstractNum w:abstractNumId="9" w15:restartNumberingAfterBreak="0">
+  <w:abstractNum w:abstractNumId="10" w15:restartNumberingAfterBreak="0">
     <w:nsid w:val="2A7F05DE"/>
     <w:multiLevelType w:val="hybridMultilevel"/>
     <w:tmpl w:val="ADF8A976"/>
@@ -8487,7 +8720,7 @@
       </w:rPr>
     </w:lvl>
   </w:abstractNum>
-  <w:abstractNum w:abstractNumId="10" w15:restartNumberingAfterBreak="0">
+  <w:abstractNum w:abstractNumId="11" w15:restartNumberingAfterBreak="0">
     <w:nsid w:val="30915B9C"/>
     <w:multiLevelType w:val="hybridMultilevel"/>
     <w:tmpl w:val="6A12957A"/>
@@ -8600,7 +8833,7 @@
       </w:rPr>
     </w:lvl>
   </w:abstractNum>
-  <w:abstractNum w:abstractNumId="11" w15:restartNumberingAfterBreak="0">
+  <w:abstractNum w:abstractNumId="12" w15:restartNumberingAfterBreak="0">
     <w:nsid w:val="31AE2D16"/>
     <w:multiLevelType w:val="hybridMultilevel"/>
     <w:tmpl w:val="C9901D42"/>
@@ -8713,7 +8946,7 @@
       </w:rPr>
     </w:lvl>
   </w:abstractNum>
-  <w:abstractNum w:abstractNumId="12" w15:restartNumberingAfterBreak="0">
+  <w:abstractNum w:abstractNumId="13" w15:restartNumberingAfterBreak="0">
     <w:nsid w:val="32040C23"/>
     <w:multiLevelType w:val="hybridMultilevel"/>
     <w:tmpl w:val="B0F8A476"/>
@@ -8826,7 +9059,7 @@
       </w:rPr>
     </w:lvl>
   </w:abstractNum>
-  <w:abstractNum w:abstractNumId="13" w15:restartNumberingAfterBreak="0">
+  <w:abstractNum w:abstractNumId="14" w15:restartNumberingAfterBreak="0">
     <w:nsid w:val="34E74F3B"/>
     <w:multiLevelType w:val="hybridMultilevel"/>
     <w:tmpl w:val="A9DC0D7E"/>
@@ -8938,7 +9171,7 @@
       </w:rPr>
     </w:lvl>
   </w:abstractNum>
-  <w:abstractNum w:abstractNumId="14" w15:restartNumberingAfterBreak="0">
+  <w:abstractNum w:abstractNumId="15" w15:restartNumberingAfterBreak="0">
     <w:nsid w:val="361C1B29"/>
     <w:multiLevelType w:val="hybridMultilevel"/>
     <w:tmpl w:val="724E8DC2"/>
@@ -9051,7 +9284,7 @@
       </w:rPr>
     </w:lvl>
   </w:abstractNum>
-  <w:abstractNum w:abstractNumId="15" w15:restartNumberingAfterBreak="0">
+  <w:abstractNum w:abstractNumId="16" w15:restartNumberingAfterBreak="0">
     <w:nsid w:val="376F5DB4"/>
     <w:multiLevelType w:val="hybridMultilevel"/>
     <w:tmpl w:val="85F47D38"/>
@@ -9163,7 +9396,7 @@
       </w:rPr>
     </w:lvl>
   </w:abstractNum>
-  <w:abstractNum w:abstractNumId="16" w15:restartNumberingAfterBreak="0">
+  <w:abstractNum w:abstractNumId="17" w15:restartNumberingAfterBreak="0">
     <w:nsid w:val="3E370FA7"/>
     <w:multiLevelType w:val="hybridMultilevel"/>
     <w:tmpl w:val="6ADAA0DE"/>
@@ -9276,7 +9509,7 @@
       </w:rPr>
     </w:lvl>
   </w:abstractNum>
-  <w:abstractNum w:abstractNumId="17" w15:restartNumberingAfterBreak="0">
+  <w:abstractNum w:abstractNumId="18" w15:restartNumberingAfterBreak="0">
     <w:nsid w:val="41064C00"/>
     <w:multiLevelType w:val="hybridMultilevel"/>
     <w:tmpl w:val="BFC2E816"/>
@@ -9389,7 +9622,7 @@
       </w:rPr>
     </w:lvl>
   </w:abstractNum>
-  <w:abstractNum w:abstractNumId="18" w15:restartNumberingAfterBreak="0">
+  <w:abstractNum w:abstractNumId="19" w15:restartNumberingAfterBreak="0">
     <w:nsid w:val="422F50A7"/>
     <w:multiLevelType w:val="multilevel"/>
     <w:tmpl w:val="1BC6047A"/>
@@ -9510,7 +9743,7 @@
       </w:rPr>
     </w:lvl>
   </w:abstractNum>
-  <w:abstractNum w:abstractNumId="19" w15:restartNumberingAfterBreak="0">
+  <w:abstractNum w:abstractNumId="20" w15:restartNumberingAfterBreak="0">
     <w:nsid w:val="47787FE9"/>
     <w:multiLevelType w:val="multilevel"/>
     <w:tmpl w:val="DDDA98DE"/>
@@ -9627,7 +9860,7 @@
       </w:pPr>
     </w:lvl>
   </w:abstractNum>
-  <w:abstractNum w:abstractNumId="20" w15:restartNumberingAfterBreak="0">
+  <w:abstractNum w:abstractNumId="21" w15:restartNumberingAfterBreak="0">
     <w:nsid w:val="499C3C89"/>
     <w:multiLevelType w:val="hybridMultilevel"/>
     <w:tmpl w:val="A2041182"/>
@@ -9739,7 +9972,7 @@
       </w:rPr>
     </w:lvl>
   </w:abstractNum>
-  <w:abstractNum w:abstractNumId="21" w15:restartNumberingAfterBreak="0">
+  <w:abstractNum w:abstractNumId="22" w15:restartNumberingAfterBreak="0">
     <w:nsid w:val="4A6B39AF"/>
     <w:multiLevelType w:val="hybridMultilevel"/>
     <w:tmpl w:val="58A05930"/>
@@ -9852,7 +10085,7 @@
       </w:rPr>
     </w:lvl>
   </w:abstractNum>
-  <w:abstractNum w:abstractNumId="22" w15:restartNumberingAfterBreak="0">
+  <w:abstractNum w:abstractNumId="23" w15:restartNumberingAfterBreak="0">
     <w:nsid w:val="4D737006"/>
     <w:multiLevelType w:val="hybridMultilevel"/>
     <w:tmpl w:val="E4E0E092"/>
@@ -9965,7 +10198,7 @@
       </w:rPr>
     </w:lvl>
   </w:abstractNum>
-  <w:abstractNum w:abstractNumId="23" w15:restartNumberingAfterBreak="0">
+  <w:abstractNum w:abstractNumId="24" w15:restartNumberingAfterBreak="0">
     <w:nsid w:val="4F1D5D50"/>
     <w:multiLevelType w:val="multilevel"/>
     <w:tmpl w:val="DDDA98DE"/>
@@ -10082,7 +10315,7 @@
       </w:pPr>
     </w:lvl>
   </w:abstractNum>
-  <w:abstractNum w:abstractNumId="24" w15:restartNumberingAfterBreak="0">
+  <w:abstractNum w:abstractNumId="25" w15:restartNumberingAfterBreak="0">
     <w:nsid w:val="50B62701"/>
     <w:multiLevelType w:val="hybridMultilevel"/>
     <w:tmpl w:val="FFA89B7C"/>
@@ -10194,7 +10427,7 @@
       </w:rPr>
     </w:lvl>
   </w:abstractNum>
-  <w:abstractNum w:abstractNumId="25" w15:restartNumberingAfterBreak="0">
+  <w:abstractNum w:abstractNumId="26" w15:restartNumberingAfterBreak="0">
     <w:nsid w:val="58922215"/>
     <w:multiLevelType w:val="hybridMultilevel"/>
     <w:tmpl w:val="7D44FFDA"/>
@@ -10307,7 +10540,7 @@
       </w:rPr>
     </w:lvl>
   </w:abstractNum>
-  <w:abstractNum w:abstractNumId="26" w15:restartNumberingAfterBreak="0">
+  <w:abstractNum w:abstractNumId="27" w15:restartNumberingAfterBreak="0">
     <w:nsid w:val="5F5640D5"/>
     <w:multiLevelType w:val="hybridMultilevel"/>
     <w:tmpl w:val="D138E072"/>
@@ -10420,7 +10653,7 @@
       </w:rPr>
     </w:lvl>
   </w:abstractNum>
-  <w:abstractNum w:abstractNumId="27" w15:restartNumberingAfterBreak="0">
+  <w:abstractNum w:abstractNumId="28" w15:restartNumberingAfterBreak="0">
     <w:nsid w:val="5F760DC9"/>
     <w:multiLevelType w:val="hybridMultilevel"/>
     <w:tmpl w:val="7F5C5432"/>
@@ -10533,7 +10766,7 @@
       </w:rPr>
     </w:lvl>
   </w:abstractNum>
-  <w:abstractNum w:abstractNumId="28" w15:restartNumberingAfterBreak="0">
+  <w:abstractNum w:abstractNumId="29" w15:restartNumberingAfterBreak="0">
     <w:nsid w:val="61392335"/>
     <w:multiLevelType w:val="multilevel"/>
     <w:tmpl w:val="D35E6B42"/>
@@ -10682,7 +10915,7 @@
       </w:rPr>
     </w:lvl>
   </w:abstractNum>
-  <w:abstractNum w:abstractNumId="29" w15:restartNumberingAfterBreak="0">
+  <w:abstractNum w:abstractNumId="30" w15:restartNumberingAfterBreak="0">
     <w:nsid w:val="626F004F"/>
     <w:multiLevelType w:val="hybridMultilevel"/>
     <w:tmpl w:val="19E600BC"/>
@@ -10795,7 +11028,7 @@
       </w:rPr>
     </w:lvl>
   </w:abstractNum>
-  <w:abstractNum w:abstractNumId="30" w15:restartNumberingAfterBreak="0">
+  <w:abstractNum w:abstractNumId="31" w15:restartNumberingAfterBreak="0">
     <w:nsid w:val="67340601"/>
     <w:multiLevelType w:val="hybridMultilevel"/>
     <w:tmpl w:val="E5B03C52"/>
@@ -10908,7 +11141,7 @@
       </w:rPr>
     </w:lvl>
   </w:abstractNum>
-  <w:abstractNum w:abstractNumId="31" w15:restartNumberingAfterBreak="0">
+  <w:abstractNum w:abstractNumId="32" w15:restartNumberingAfterBreak="0">
     <w:nsid w:val="687173BC"/>
     <w:multiLevelType w:val="multilevel"/>
     <w:tmpl w:val="DDDA98DE"/>
@@ -11025,7 +11258,7 @@
       </w:pPr>
     </w:lvl>
   </w:abstractNum>
-  <w:abstractNum w:abstractNumId="32" w15:restartNumberingAfterBreak="0">
+  <w:abstractNum w:abstractNumId="33" w15:restartNumberingAfterBreak="0">
     <w:nsid w:val="6AAF78FB"/>
     <w:multiLevelType w:val="hybridMultilevel"/>
     <w:tmpl w:val="18D89EB8"/>
@@ -11138,7 +11371,7 @@
       </w:rPr>
     </w:lvl>
   </w:abstractNum>
-  <w:abstractNum w:abstractNumId="33" w15:restartNumberingAfterBreak="0">
+  <w:abstractNum w:abstractNumId="34" w15:restartNumberingAfterBreak="0">
     <w:nsid w:val="6ADB2A0B"/>
     <w:multiLevelType w:val="multilevel"/>
     <w:tmpl w:val="48A8DF48"/>
@@ -11287,7 +11520,7 @@
       </w:rPr>
     </w:lvl>
   </w:abstractNum>
-  <w:abstractNum w:abstractNumId="34" w15:restartNumberingAfterBreak="0">
+  <w:abstractNum w:abstractNumId="35" w15:restartNumberingAfterBreak="0">
     <w:nsid w:val="70216A11"/>
     <w:multiLevelType w:val="hybridMultilevel"/>
     <w:tmpl w:val="DC009C8C"/>
@@ -11400,7 +11633,7 @@
       </w:rPr>
     </w:lvl>
   </w:abstractNum>
-  <w:abstractNum w:abstractNumId="35" w15:restartNumberingAfterBreak="0">
+  <w:abstractNum w:abstractNumId="36" w15:restartNumberingAfterBreak="0">
     <w:nsid w:val="75C721BD"/>
     <w:multiLevelType w:val="hybridMultilevel"/>
     <w:tmpl w:val="0A42D924"/>
@@ -11513,7 +11746,7 @@
       </w:rPr>
     </w:lvl>
   </w:abstractNum>
-  <w:abstractNum w:abstractNumId="36" w15:restartNumberingAfterBreak="0">
+  <w:abstractNum w:abstractNumId="37" w15:restartNumberingAfterBreak="0">
     <w:nsid w:val="75E82167"/>
     <w:multiLevelType w:val="hybridMultilevel"/>
     <w:tmpl w:val="53180EBA"/>
@@ -11626,7 +11859,7 @@
       </w:rPr>
     </w:lvl>
   </w:abstractNum>
-  <w:abstractNum w:abstractNumId="37" w15:restartNumberingAfterBreak="0">
+  <w:abstractNum w:abstractNumId="38" w15:restartNumberingAfterBreak="0">
     <w:nsid w:val="7ADA3E50"/>
     <w:multiLevelType w:val="hybridMultilevel"/>
     <w:tmpl w:val="802EE84C"/>
@@ -11739,7 +11972,7 @@
       </w:rPr>
     </w:lvl>
   </w:abstractNum>
-  <w:abstractNum w:abstractNumId="38" w15:restartNumberingAfterBreak="0">
+  <w:abstractNum w:abstractNumId="39" w15:restartNumberingAfterBreak="0">
     <w:nsid w:val="7B640BE6"/>
     <w:multiLevelType w:val="hybridMultilevel"/>
     <w:tmpl w:val="4022E880"/>
@@ -11851,7 +12084,7 @@
       </w:rPr>
     </w:lvl>
   </w:abstractNum>
-  <w:abstractNum w:abstractNumId="39" w15:restartNumberingAfterBreak="0">
+  <w:abstractNum w:abstractNumId="40" w15:restartNumberingAfterBreak="0">
     <w:nsid w:val="7D5E4E82"/>
     <w:multiLevelType w:val="hybridMultilevel"/>
     <w:tmpl w:val="4D1EEA90"/>
@@ -11965,124 +12198,127 @@
     </w:lvl>
   </w:abstractNum>
   <w:num w:numId="1">
-    <w:abstractNumId w:val="17"/>
+    <w:abstractNumId w:val="18"/>
   </w:num>
   <w:num w:numId="2">
-    <w:abstractNumId w:val="6"/>
+    <w:abstractNumId w:val="7"/>
   </w:num>
   <w:num w:numId="3">
+    <w:abstractNumId w:val="10"/>
+  </w:num>
+  <w:num w:numId="4">
+    <w:abstractNumId w:val="33"/>
+  </w:num>
+  <w:num w:numId="5">
+    <w:abstractNumId w:val="28"/>
+  </w:num>
+  <w:num w:numId="6">
+    <w:abstractNumId w:val="27"/>
+  </w:num>
+  <w:num w:numId="7">
     <w:abstractNumId w:val="9"/>
   </w:num>
-  <w:num w:numId="4">
-    <w:abstractNumId w:val="32"/>
-  </w:num>
-  <w:num w:numId="5">
-    <w:abstractNumId w:val="27"/>
-  </w:num>
-  <w:num w:numId="6">
-    <w:abstractNumId w:val="26"/>
-  </w:num>
-  <w:num w:numId="7">
+  <w:num w:numId="8">
     <w:abstractNumId w:val="8"/>
   </w:num>
-  <w:num w:numId="8">
-    <w:abstractNumId w:val="7"/>
-  </w:num>
   <w:num w:numId="9">
-    <w:abstractNumId w:val="29"/>
+    <w:abstractNumId w:val="30"/>
   </w:num>
   <w:num w:numId="10">
     <w:abstractNumId w:val="2"/>
   </w:num>
   <w:num w:numId="11">
-    <w:abstractNumId w:val="11"/>
+    <w:abstractNumId w:val="12"/>
   </w:num>
   <w:num w:numId="12">
     <w:abstractNumId w:val="4"/>
   </w:num>
   <w:num w:numId="13">
-    <w:abstractNumId w:val="25"/>
+    <w:abstractNumId w:val="26"/>
   </w:num>
   <w:num w:numId="14">
-    <w:abstractNumId w:val="39"/>
+    <w:abstractNumId w:val="40"/>
   </w:num>
   <w:num w:numId="15">
-    <w:abstractNumId w:val="12"/>
+    <w:abstractNumId w:val="13"/>
   </w:num>
   <w:num w:numId="16">
-    <w:abstractNumId w:val="5"/>
+    <w:abstractNumId w:val="6"/>
   </w:num>
   <w:num w:numId="17">
+    <w:abstractNumId w:val="23"/>
+  </w:num>
+  <w:num w:numId="18">
+    <w:abstractNumId w:val="37"/>
+  </w:num>
+  <w:num w:numId="19">
     <w:abstractNumId w:val="22"/>
   </w:num>
-  <w:num w:numId="18">
-    <w:abstractNumId w:val="36"/>
-  </w:num>
-  <w:num w:numId="19">
-    <w:abstractNumId w:val="21"/>
-  </w:num>
   <w:num w:numId="20">
-    <w:abstractNumId w:val="19"/>
+    <w:abstractNumId w:val="20"/>
   </w:num>
   <w:num w:numId="21">
-    <w:abstractNumId w:val="31"/>
+    <w:abstractNumId w:val="32"/>
   </w:num>
   <w:num w:numId="22">
     <w:abstractNumId w:val="0"/>
   </w:num>
   <w:num w:numId="23">
-    <w:abstractNumId w:val="23"/>
+    <w:abstractNumId w:val="24"/>
   </w:num>
   <w:num w:numId="24">
-    <w:abstractNumId w:val="14"/>
+    <w:abstractNumId w:val="15"/>
   </w:num>
   <w:num w:numId="25">
-    <w:abstractNumId w:val="34"/>
+    <w:abstractNumId w:val="35"/>
   </w:num>
   <w:num w:numId="26">
     <w:abstractNumId w:val="1"/>
   </w:num>
   <w:num w:numId="27">
-    <w:abstractNumId w:val="13"/>
+    <w:abstractNumId w:val="14"/>
   </w:num>
   <w:num w:numId="28">
-    <w:abstractNumId w:val="38"/>
+    <w:abstractNumId w:val="39"/>
   </w:num>
   <w:num w:numId="29">
-    <w:abstractNumId w:val="24"/>
+    <w:abstractNumId w:val="25"/>
   </w:num>
   <w:num w:numId="30">
     <w:abstractNumId w:val="3"/>
   </w:num>
   <w:num w:numId="31">
-    <w:abstractNumId w:val="30"/>
+    <w:abstractNumId w:val="31"/>
   </w:num>
   <w:num w:numId="32">
-    <w:abstractNumId w:val="28"/>
+    <w:abstractNumId w:val="29"/>
   </w:num>
   <w:num w:numId="33">
-    <w:abstractNumId w:val="33"/>
+    <w:abstractNumId w:val="34"/>
   </w:num>
   <w:num w:numId="34">
-    <w:abstractNumId w:val="20"/>
+    <w:abstractNumId w:val="21"/>
   </w:num>
   <w:num w:numId="35">
+    <w:abstractNumId w:val="17"/>
+  </w:num>
+  <w:num w:numId="36">
+    <w:abstractNumId w:val="36"/>
+  </w:num>
+  <w:num w:numId="37">
+    <w:abstractNumId w:val="11"/>
+  </w:num>
+  <w:num w:numId="38">
+    <w:abstractNumId w:val="38"/>
+  </w:num>
+  <w:num w:numId="39">
     <w:abstractNumId w:val="16"/>
   </w:num>
-  <w:num w:numId="36">
-    <w:abstractNumId w:val="35"/>
+  <w:num w:numId="40">
+    <w:abstractNumId w:val="19"/>
   </w:num>
-  <w:num w:numId="37">
-    <w:abstractNumId w:val="10"/>
-  </w:num>
-  <w:num w:numId="38">
-    <w:abstractNumId w:val="37"/>
-  </w:num>
-  <w:num w:numId="39">
-    <w:abstractNumId w:val="15"/>
-  </w:num>
-  <w:num w:numId="40">
-    <w:abstractNumId w:val="18"/>
+  <w:num w:numId="41">
+    <w:abstractNumId w:val="5"/>
   </w:num>
   <w:numIdMacAtCleanup w:val="3"/>
 </w:numbering>
